--- a/multiplier.docx
+++ b/multiplier.docx
@@ -25,7 +25,14 @@
           <w:rStyle w:val="SubtitleChar"/>
           <w:color w:val="auto"/>
         </w:rPr>
-        <w:t>Real Time Strategy Unit Balancing Tool</w:t>
+        <w:t>Real-</w:t>
+      </w:r>
+      <w:r>
+        <w:rPr>
+          <w:rStyle w:val="SubtitleChar"/>
+          <w:color w:val="auto"/>
+        </w:rPr>
+        <w:t>Time Strategy Unit Balancing Tool</w:t>
       </w:r>
     </w:p>
     <w:p/>
@@ -174,6 +181,12 @@
     </w:p>
     <w:sdt>
       <w:sdtPr>
+        <w:rPr>
+          <w:rFonts w:eastAsiaTheme="minorEastAsia" w:cstheme="minorBidi"/>
+          <w:sz w:val="22"/>
+          <w:szCs w:val="22"/>
+          <w:lang w:eastAsia="zh-TW"/>
+        </w:rPr>
         <w:id w:val="-263149203"/>
         <w:docPartObj>
           <w:docPartGallery w:val="Table of Contents"/>
@@ -182,13 +195,9 @@
       </w:sdtPr>
       <w:sdtEndPr>
         <w:rPr>
-          <w:rFonts w:eastAsiaTheme="minorEastAsia" w:cstheme="minorBidi"/>
           <w:b/>
           <w:bCs/>
           <w:noProof/>
-          <w:sz w:val="22"/>
-          <w:szCs w:val="22"/>
-          <w:lang w:eastAsia="zh-TW"/>
         </w:rPr>
       </w:sdtEndPr>
       <w:sdtContent>
@@ -227,7 +236,7 @@
           <w:r>
             <w:fldChar w:fldCharType="separate"/>
           </w:r>
-          <w:hyperlink w:anchor="_Toc446296728" w:history="1">
+          <w:hyperlink w:anchor="_Toc446780851" w:history="1">
             <w:r>
               <w:rPr>
                 <w:rStyle w:val="Hyperlink"/>
@@ -256,7 +265,7 @@
                 <w:noProof/>
                 <w:webHidden/>
               </w:rPr>
-              <w:instrText xml:space="preserve"> PAGEREF _Toc446296728 \h </w:instrText>
+              <w:instrText xml:space="preserve"> PAGEREF _Toc446780851 \h </w:instrText>
             </w:r>
             <w:r>
               <w:rPr>
@@ -298,7 +307,7 @@
               <w:noProof/>
             </w:rPr>
           </w:pPr>
-          <w:hyperlink w:anchor="_Toc446296729" w:history="1">
+          <w:hyperlink w:anchor="_Toc446780852" w:history="1">
             <w:r>
               <w:rPr>
                 <w:rStyle w:val="Hyperlink"/>
@@ -325,7 +334,7 @@
                 <w:noProof/>
                 <w:webHidden/>
               </w:rPr>
-              <w:instrText xml:space="preserve"> PAGEREF _Toc446296729 \h </w:instrText>
+              <w:instrText xml:space="preserve"> PAGEREF _Toc446780852 \h </w:instrText>
             </w:r>
             <w:r>
               <w:rPr>
@@ -367,7 +376,7 @@
               <w:noProof/>
             </w:rPr>
           </w:pPr>
-          <w:hyperlink w:anchor="_Toc446296730" w:history="1">
+          <w:hyperlink w:anchor="_Toc446780853" w:history="1">
             <w:r>
               <w:rPr>
                 <w:rStyle w:val="Hyperlink"/>
@@ -394,7 +403,7 @@
                 <w:noProof/>
                 <w:webHidden/>
               </w:rPr>
-              <w:instrText xml:space="preserve"> PAGEREF _Toc446296730 \h </w:instrText>
+              <w:instrText xml:space="preserve"> PAGEREF _Toc446780853 \h </w:instrText>
             </w:r>
             <w:r>
               <w:rPr>
@@ -436,7 +445,7 @@
               <w:noProof/>
             </w:rPr>
           </w:pPr>
-          <w:hyperlink w:anchor="_Toc446296731" w:history="1">
+          <w:hyperlink w:anchor="_Toc446780854" w:history="1">
             <w:r>
               <w:rPr>
                 <w:rStyle w:val="Hyperlink"/>
@@ -463,7 +472,7 @@
                 <w:noProof/>
                 <w:webHidden/>
               </w:rPr>
-              <w:instrText xml:space="preserve"> PAGEREF _Toc446296731 \h </w:instrText>
+              <w:instrText xml:space="preserve"> PAGEREF _Toc446780854 \h </w:instrText>
             </w:r>
             <w:r>
               <w:rPr>
@@ -505,13 +514,13 @@
               <w:noProof/>
             </w:rPr>
           </w:pPr>
-          <w:hyperlink w:anchor="_Toc446296732" w:history="1">
+          <w:hyperlink w:anchor="_Toc446780855" w:history="1">
             <w:r>
               <w:rPr>
                 <w:rStyle w:val="Hyperlink"/>
                 <w:noProof/>
               </w:rPr>
-              <w:t>Inspiration</w:t>
+              <w:t>Strategy vs. Tactics</w:t>
             </w:r>
             <w:r>
               <w:rPr>
@@ -532,7 +541,7 @@
                 <w:noProof/>
                 <w:webHidden/>
               </w:rPr>
-              <w:instrText xml:space="preserve"> PAGEREF _Toc446296732 \h </w:instrText>
+              <w:instrText xml:space="preserve"> PAGEREF _Toc446780855 \h </w:instrText>
             </w:r>
             <w:r>
               <w:rPr>
@@ -574,13 +583,13 @@
               <w:noProof/>
             </w:rPr>
           </w:pPr>
-          <w:hyperlink w:anchor="_Toc446296733" w:history="1">
+          <w:hyperlink w:anchor="_Toc446780856" w:history="1">
             <w:r>
               <w:rPr>
                 <w:rStyle w:val="Hyperlink"/>
                 <w:noProof/>
               </w:rPr>
-              <w:t>Game Balance</w:t>
+              <w:t>Inspiration</w:t>
             </w:r>
             <w:r>
               <w:rPr>
@@ -601,7 +610,7 @@
                 <w:noProof/>
                 <w:webHidden/>
               </w:rPr>
-              <w:instrText xml:space="preserve"> PAGEREF _Toc446296733 \h </w:instrText>
+              <w:instrText xml:space="preserve"> PAGEREF _Toc446780856 \h </w:instrText>
             </w:r>
             <w:r>
               <w:rPr>
@@ -622,6 +631,144 @@
                 <w:webHidden/>
               </w:rPr>
               <w:t>6</w:t>
+            </w:r>
+            <w:r>
+              <w:rPr>
+                <w:noProof/>
+                <w:webHidden/>
+              </w:rPr>
+              <w:fldChar w:fldCharType="end"/>
+            </w:r>
+          </w:hyperlink>
+        </w:p>
+        <w:p>
+          <w:pPr>
+            <w:pStyle w:val="TOC2"/>
+            <w:tabs>
+              <w:tab w:val="right" w:leader="dot" w:pos="9350"/>
+            </w:tabs>
+            <w:rPr>
+              <w:rFonts w:asciiTheme="minorHAnsi" w:hAnsiTheme="minorHAnsi"/>
+              <w:noProof/>
+            </w:rPr>
+          </w:pPr>
+          <w:hyperlink w:anchor="_Toc446780857" w:history="1">
+            <w:r>
+              <w:rPr>
+                <w:rStyle w:val="Hyperlink"/>
+                <w:noProof/>
+              </w:rPr>
+              <w:t>Procedural Content Generation</w:t>
+            </w:r>
+            <w:r>
+              <w:rPr>
+                <w:noProof/>
+                <w:webHidden/>
+              </w:rPr>
+              <w:tab/>
+            </w:r>
+            <w:r>
+              <w:rPr>
+                <w:noProof/>
+                <w:webHidden/>
+              </w:rPr>
+              <w:fldChar w:fldCharType="begin"/>
+            </w:r>
+            <w:r>
+              <w:rPr>
+                <w:noProof/>
+                <w:webHidden/>
+              </w:rPr>
+              <w:instrText xml:space="preserve"> PAGEREF _Toc446780857 \h </w:instrText>
+            </w:r>
+            <w:r>
+              <w:rPr>
+                <w:noProof/>
+                <w:webHidden/>
+              </w:rPr>
+            </w:r>
+            <w:r>
+              <w:rPr>
+                <w:noProof/>
+                <w:webHidden/>
+              </w:rPr>
+              <w:fldChar w:fldCharType="separate"/>
+            </w:r>
+            <w:r>
+              <w:rPr>
+                <w:noProof/>
+                <w:webHidden/>
+              </w:rPr>
+              <w:t>7</w:t>
+            </w:r>
+            <w:r>
+              <w:rPr>
+                <w:noProof/>
+                <w:webHidden/>
+              </w:rPr>
+              <w:fldChar w:fldCharType="end"/>
+            </w:r>
+          </w:hyperlink>
+        </w:p>
+        <w:p>
+          <w:pPr>
+            <w:pStyle w:val="TOC2"/>
+            <w:tabs>
+              <w:tab w:val="right" w:leader="dot" w:pos="9350"/>
+            </w:tabs>
+            <w:rPr>
+              <w:rFonts w:asciiTheme="minorHAnsi" w:hAnsiTheme="minorHAnsi"/>
+              <w:noProof/>
+            </w:rPr>
+          </w:pPr>
+          <w:hyperlink w:anchor="_Toc446780858" w:history="1">
+            <w:r>
+              <w:rPr>
+                <w:rStyle w:val="Hyperlink"/>
+                <w:noProof/>
+              </w:rPr>
+              <w:t>Game Balance and Related Works</w:t>
+            </w:r>
+            <w:r>
+              <w:rPr>
+                <w:noProof/>
+                <w:webHidden/>
+              </w:rPr>
+              <w:tab/>
+            </w:r>
+            <w:r>
+              <w:rPr>
+                <w:noProof/>
+                <w:webHidden/>
+              </w:rPr>
+              <w:fldChar w:fldCharType="begin"/>
+            </w:r>
+            <w:r>
+              <w:rPr>
+                <w:noProof/>
+                <w:webHidden/>
+              </w:rPr>
+              <w:instrText xml:space="preserve"> PAGEREF _Toc446780858 \h </w:instrText>
+            </w:r>
+            <w:r>
+              <w:rPr>
+                <w:noProof/>
+                <w:webHidden/>
+              </w:rPr>
+            </w:r>
+            <w:r>
+              <w:rPr>
+                <w:noProof/>
+                <w:webHidden/>
+              </w:rPr>
+              <w:fldChar w:fldCharType="separate"/>
+            </w:r>
+            <w:r>
+              <w:rPr>
+                <w:noProof/>
+                <w:webHidden/>
+              </w:rPr>
+              <w:t>7</w:t>
             </w:r>
             <w:r>
               <w:rPr>
@@ -643,7 +790,7 @@
               <w:noProof/>
             </w:rPr>
           </w:pPr>
-          <w:hyperlink w:anchor="_Toc446296734" w:history="1">
+          <w:hyperlink w:anchor="_Toc446780859" w:history="1">
             <w:r>
               <w:rPr>
                 <w:rStyle w:val="Hyperlink"/>
@@ -670,7 +817,7 @@
                 <w:noProof/>
                 <w:webHidden/>
               </w:rPr>
-              <w:instrText xml:space="preserve"> PAGEREF _Toc446296734 \h </w:instrText>
+              <w:instrText xml:space="preserve"> PAGEREF _Toc446780859 \h </w:instrText>
             </w:r>
             <w:r>
               <w:rPr>
@@ -690,7 +837,7 @@
                 <w:noProof/>
                 <w:webHidden/>
               </w:rPr>
-              <w:t>8</w:t>
+              <w:t>10</w:t>
             </w:r>
             <w:r>
               <w:rPr>
@@ -712,7 +859,7 @@
               <w:noProof/>
             </w:rPr>
           </w:pPr>
-          <w:hyperlink w:anchor="_Toc446296735" w:history="1">
+          <w:hyperlink w:anchor="_Toc446780860" w:history="1">
             <w:r>
               <w:rPr>
                 <w:rStyle w:val="Hyperlink"/>
@@ -739,7 +886,7 @@
                 <w:noProof/>
                 <w:webHidden/>
               </w:rPr>
-              <w:instrText xml:space="preserve"> PAGEREF _Toc446296735 \h </w:instrText>
+              <w:instrText xml:space="preserve"> PAGEREF _Toc446780860 \h </w:instrText>
             </w:r>
             <w:r>
               <w:rPr>
@@ -759,7 +906,7 @@
                 <w:noProof/>
                 <w:webHidden/>
               </w:rPr>
-              <w:t>9</w:t>
+              <w:t>11</w:t>
             </w:r>
             <w:r>
               <w:rPr>
@@ -781,7 +928,7 @@
               <w:noProof/>
             </w:rPr>
           </w:pPr>
-          <w:hyperlink w:anchor="_Toc446296736" w:history="1">
+          <w:hyperlink w:anchor="_Toc446780861" w:history="1">
             <w:r>
               <w:rPr>
                 <w:rStyle w:val="Hyperlink"/>
@@ -808,7 +955,7 @@
                 <w:noProof/>
                 <w:webHidden/>
               </w:rPr>
-              <w:instrText xml:space="preserve"> PAGEREF _Toc446296736 \h </w:instrText>
+              <w:instrText xml:space="preserve"> PAGEREF _Toc446780861 \h </w:instrText>
             </w:r>
             <w:r>
               <w:rPr>
@@ -828,7 +975,7 @@
                 <w:noProof/>
                 <w:webHidden/>
               </w:rPr>
-              <w:t>9</w:t>
+              <w:t>11</w:t>
             </w:r>
             <w:r>
               <w:rPr>
@@ -850,7 +997,7 @@
               <w:noProof/>
             </w:rPr>
           </w:pPr>
-          <w:hyperlink w:anchor="_Toc446296737" w:history="1">
+          <w:hyperlink w:anchor="_Toc446780862" w:history="1">
             <w:r>
               <w:rPr>
                 <w:rStyle w:val="Hyperlink"/>
@@ -877,7 +1024,7 @@
                 <w:noProof/>
                 <w:webHidden/>
               </w:rPr>
-              <w:instrText xml:space="preserve"> PAGEREF _Toc446296737 \h </w:instrText>
+              <w:instrText xml:space="preserve"> PAGEREF _Toc446780862 \h </w:instrText>
             </w:r>
             <w:r>
               <w:rPr>
@@ -897,7 +1044,7 @@
                 <w:noProof/>
                 <w:webHidden/>
               </w:rPr>
-              <w:t>9</w:t>
+              <w:t>11</w:t>
             </w:r>
             <w:r>
               <w:rPr>
@@ -919,7 +1066,7 @@
               <w:noProof/>
             </w:rPr>
           </w:pPr>
-          <w:hyperlink w:anchor="_Toc446296738" w:history="1">
+          <w:hyperlink w:anchor="_Toc446780863" w:history="1">
             <w:r>
               <w:rPr>
                 <w:rStyle w:val="Hyperlink"/>
@@ -946,7 +1093,7 @@
                 <w:noProof/>
                 <w:webHidden/>
               </w:rPr>
-              <w:instrText xml:space="preserve"> PAGEREF _Toc446296738 \h </w:instrText>
+              <w:instrText xml:space="preserve"> PAGEREF _Toc446780863 \h </w:instrText>
             </w:r>
             <w:r>
               <w:rPr>
@@ -966,7 +1113,7 @@
                 <w:noProof/>
                 <w:webHidden/>
               </w:rPr>
-              <w:t>9</w:t>
+              <w:t>11</w:t>
             </w:r>
             <w:r>
               <w:rPr>
@@ -988,7 +1135,7 @@
               <w:noProof/>
             </w:rPr>
           </w:pPr>
-          <w:hyperlink w:anchor="_Toc446296739" w:history="1">
+          <w:hyperlink w:anchor="_Toc446780864" w:history="1">
             <w:r>
               <w:rPr>
                 <w:rStyle w:val="Hyperlink"/>
@@ -1015,7 +1162,7 @@
                 <w:noProof/>
                 <w:webHidden/>
               </w:rPr>
-              <w:instrText xml:space="preserve"> PAGEREF _Toc446296739 \h </w:instrText>
+              <w:instrText xml:space="preserve"> PAGEREF _Toc446780864 \h </w:instrText>
             </w:r>
             <w:r>
               <w:rPr>
@@ -1035,7 +1182,7 @@
                 <w:noProof/>
                 <w:webHidden/>
               </w:rPr>
-              <w:t>10</w:t>
+              <w:t>12</w:t>
             </w:r>
             <w:r>
               <w:rPr>
@@ -1057,7 +1204,7 @@
               <w:noProof/>
             </w:rPr>
           </w:pPr>
-          <w:hyperlink w:anchor="_Toc446296740" w:history="1">
+          <w:hyperlink w:anchor="_Toc446780865" w:history="1">
             <w:r>
               <w:rPr>
                 <w:rStyle w:val="Hyperlink"/>
@@ -1084,7 +1231,7 @@
                 <w:noProof/>
                 <w:webHidden/>
               </w:rPr>
-              <w:instrText xml:space="preserve"> PAGEREF _Toc446296740 \h </w:instrText>
+              <w:instrText xml:space="preserve"> PAGEREF _Toc446780865 \h </w:instrText>
             </w:r>
             <w:r>
               <w:rPr>
@@ -1104,7 +1251,7 @@
                 <w:noProof/>
                 <w:webHidden/>
               </w:rPr>
-              <w:t>11</w:t>
+              <w:t>13</w:t>
             </w:r>
             <w:r>
               <w:rPr>
@@ -1126,7 +1273,7 @@
               <w:noProof/>
             </w:rPr>
           </w:pPr>
-          <w:hyperlink w:anchor="_Toc446296741" w:history="1">
+          <w:hyperlink w:anchor="_Toc446780866" w:history="1">
             <w:r>
               <w:rPr>
                 <w:rStyle w:val="Hyperlink"/>
@@ -1153,7 +1300,7 @@
                 <w:noProof/>
                 <w:webHidden/>
               </w:rPr>
-              <w:instrText xml:space="preserve"> PAGEREF _Toc446296741 \h </w:instrText>
+              <w:instrText xml:space="preserve"> PAGEREF _Toc446780866 \h </w:instrText>
             </w:r>
             <w:r>
               <w:rPr>
@@ -1173,7 +1320,7 @@
                 <w:noProof/>
                 <w:webHidden/>
               </w:rPr>
-              <w:t>12</w:t>
+              <w:t>14</w:t>
             </w:r>
             <w:r>
               <w:rPr>
@@ -1195,7 +1342,7 @@
               <w:noProof/>
             </w:rPr>
           </w:pPr>
-          <w:hyperlink w:anchor="_Toc446296742" w:history="1">
+          <w:hyperlink w:anchor="_Toc446780867" w:history="1">
             <w:r>
               <w:rPr>
                 <w:rStyle w:val="Hyperlink"/>
@@ -1222,7 +1369,7 @@
                 <w:noProof/>
                 <w:webHidden/>
               </w:rPr>
-              <w:instrText xml:space="preserve"> PAGEREF _Toc446296742 \h </w:instrText>
+              <w:instrText xml:space="preserve"> PAGEREF _Toc446780867 \h </w:instrText>
             </w:r>
             <w:r>
               <w:rPr>
@@ -1242,7 +1389,7 @@
                 <w:noProof/>
                 <w:webHidden/>
               </w:rPr>
-              <w:t>12</w:t>
+              <w:t>14</w:t>
             </w:r>
             <w:r>
               <w:rPr>
@@ -1264,7 +1411,7 @@
               <w:noProof/>
             </w:rPr>
           </w:pPr>
-          <w:hyperlink w:anchor="_Toc446296743" w:history="1">
+          <w:hyperlink w:anchor="_Toc446780868" w:history="1">
             <w:r>
               <w:rPr>
                 <w:rStyle w:val="Hyperlink"/>
@@ -1291,7 +1438,7 @@
                 <w:noProof/>
                 <w:webHidden/>
               </w:rPr>
-              <w:instrText xml:space="preserve"> PAGEREF _Toc446296743 \h </w:instrText>
+              <w:instrText xml:space="preserve"> PAGEREF _Toc446780868 \h </w:instrText>
             </w:r>
             <w:r>
               <w:rPr>
@@ -1311,7 +1458,7 @@
                 <w:noProof/>
                 <w:webHidden/>
               </w:rPr>
-              <w:t>12</w:t>
+              <w:t>14</w:t>
             </w:r>
             <w:r>
               <w:rPr>
@@ -1333,7 +1480,7 @@
               <w:noProof/>
             </w:rPr>
           </w:pPr>
-          <w:hyperlink w:anchor="_Toc446296744" w:history="1">
+          <w:hyperlink w:anchor="_Toc446780869" w:history="1">
             <w:r>
               <w:rPr>
                 <w:rStyle w:val="Hyperlink"/>
@@ -1360,7 +1507,7 @@
                 <w:noProof/>
                 <w:webHidden/>
               </w:rPr>
-              <w:instrText xml:space="preserve"> PAGEREF _Toc446296744 \h </w:instrText>
+              <w:instrText xml:space="preserve"> PAGEREF _Toc446780869 \h </w:instrText>
             </w:r>
             <w:r>
               <w:rPr>
@@ -1380,7 +1527,7 @@
                 <w:noProof/>
                 <w:webHidden/>
               </w:rPr>
-              <w:t>12</w:t>
+              <w:t>14</w:t>
             </w:r>
             <w:r>
               <w:rPr>
@@ -1402,7 +1549,7 @@
               <w:noProof/>
             </w:rPr>
           </w:pPr>
-          <w:hyperlink w:anchor="_Toc446296745" w:history="1">
+          <w:hyperlink w:anchor="_Toc446780870" w:history="1">
             <w:r>
               <w:rPr>
                 <w:rStyle w:val="Hyperlink"/>
@@ -1429,7 +1576,7 @@
                 <w:noProof/>
                 <w:webHidden/>
               </w:rPr>
-              <w:instrText xml:space="preserve"> PAGEREF _Toc446296745 \h </w:instrText>
+              <w:instrText xml:space="preserve"> PAGEREF _Toc446780870 \h </w:instrText>
             </w:r>
             <w:r>
               <w:rPr>
@@ -1449,7 +1596,7 @@
                 <w:noProof/>
                 <w:webHidden/>
               </w:rPr>
-              <w:t>13</w:t>
+              <w:t>15</w:t>
             </w:r>
             <w:r>
               <w:rPr>
@@ -1471,7 +1618,7 @@
               <w:noProof/>
             </w:rPr>
           </w:pPr>
-          <w:hyperlink w:anchor="_Toc446296746" w:history="1">
+          <w:hyperlink w:anchor="_Toc446780871" w:history="1">
             <w:r>
               <w:rPr>
                 <w:rStyle w:val="Hyperlink"/>
@@ -1498,7 +1645,7 @@
                 <w:noProof/>
                 <w:webHidden/>
               </w:rPr>
-              <w:instrText xml:space="preserve"> PAGEREF _Toc446296746 \h </w:instrText>
+              <w:instrText xml:space="preserve"> PAGEREF _Toc446780871 \h </w:instrText>
             </w:r>
             <w:r>
               <w:rPr>
@@ -1518,7 +1665,7 @@
                 <w:noProof/>
                 <w:webHidden/>
               </w:rPr>
-              <w:t>13</w:t>
+              <w:t>15</w:t>
             </w:r>
             <w:r>
               <w:rPr>
@@ -1540,7 +1687,7 @@
               <w:noProof/>
             </w:rPr>
           </w:pPr>
-          <w:hyperlink w:anchor="_Toc446296747" w:history="1">
+          <w:hyperlink w:anchor="_Toc446780872" w:history="1">
             <w:r>
               <w:rPr>
                 <w:rStyle w:val="Hyperlink"/>
@@ -1567,7 +1714,7 @@
                 <w:noProof/>
                 <w:webHidden/>
               </w:rPr>
-              <w:instrText xml:space="preserve"> PAGEREF _Toc446296747 \h </w:instrText>
+              <w:instrText xml:space="preserve"> PAGEREF _Toc446780872 \h </w:instrText>
             </w:r>
             <w:r>
               <w:rPr>
@@ -1587,7 +1734,7 @@
                 <w:noProof/>
                 <w:webHidden/>
               </w:rPr>
-              <w:t>13</w:t>
+              <w:t>15</w:t>
             </w:r>
             <w:r>
               <w:rPr>
@@ -1609,7 +1756,7 @@
               <w:noProof/>
             </w:rPr>
           </w:pPr>
-          <w:hyperlink w:anchor="_Toc446296748" w:history="1">
+          <w:hyperlink w:anchor="_Toc446780873" w:history="1">
             <w:r>
               <w:rPr>
                 <w:rStyle w:val="Hyperlink"/>
@@ -1636,7 +1783,7 @@
                 <w:noProof/>
                 <w:webHidden/>
               </w:rPr>
-              <w:instrText xml:space="preserve"> PAGEREF _Toc446296748 \h </w:instrText>
+              <w:instrText xml:space="preserve"> PAGEREF _Toc446780873 \h </w:instrText>
             </w:r>
             <w:r>
               <w:rPr>
@@ -1656,7 +1803,7 @@
                 <w:noProof/>
                 <w:webHidden/>
               </w:rPr>
-              <w:t>13</w:t>
+              <w:t>15</w:t>
             </w:r>
             <w:r>
               <w:rPr>
@@ -1678,7 +1825,7 @@
               <w:noProof/>
             </w:rPr>
           </w:pPr>
-          <w:hyperlink w:anchor="_Toc446296749" w:history="1">
+          <w:hyperlink w:anchor="_Toc446780874" w:history="1">
             <w:r>
               <w:rPr>
                 <w:rStyle w:val="Hyperlink"/>
@@ -1705,7 +1852,7 @@
                 <w:noProof/>
                 <w:webHidden/>
               </w:rPr>
-              <w:instrText xml:space="preserve"> PAGEREF _Toc446296749 \h </w:instrText>
+              <w:instrText xml:space="preserve"> PAGEREF _Toc446780874 \h </w:instrText>
             </w:r>
             <w:r>
               <w:rPr>
@@ -1725,7 +1872,7 @@
                 <w:noProof/>
                 <w:webHidden/>
               </w:rPr>
-              <w:t>14</w:t>
+              <w:t>16</w:t>
             </w:r>
             <w:r>
               <w:rPr>
@@ -1747,7 +1894,7 @@
               <w:noProof/>
             </w:rPr>
           </w:pPr>
-          <w:hyperlink w:anchor="_Toc446296750" w:history="1">
+          <w:hyperlink w:anchor="_Toc446780875" w:history="1">
             <w:r>
               <w:rPr>
                 <w:rStyle w:val="Hyperlink"/>
@@ -1774,7 +1921,7 @@
                 <w:noProof/>
                 <w:webHidden/>
               </w:rPr>
-              <w:instrText xml:space="preserve"> PAGEREF _Toc446296750 \h </w:instrText>
+              <w:instrText xml:space="preserve"> PAGEREF _Toc446780875 \h </w:instrText>
             </w:r>
             <w:r>
               <w:rPr>
@@ -1794,7 +1941,7 @@
                 <w:noProof/>
                 <w:webHidden/>
               </w:rPr>
-              <w:t>15</w:t>
+              <w:t>17</w:t>
             </w:r>
             <w:r>
               <w:rPr>
@@ -1816,7 +1963,7 @@
               <w:noProof/>
             </w:rPr>
           </w:pPr>
-          <w:hyperlink w:anchor="_Toc446296751" w:history="1">
+          <w:hyperlink w:anchor="_Toc446780876" w:history="1">
             <w:r>
               <w:rPr>
                 <w:rStyle w:val="Hyperlink"/>
@@ -1843,7 +1990,7 @@
                 <w:noProof/>
                 <w:webHidden/>
               </w:rPr>
-              <w:instrText xml:space="preserve"> PAGEREF _Toc446296751 \h </w:instrText>
+              <w:instrText xml:space="preserve"> PAGEREF _Toc446780876 \h </w:instrText>
             </w:r>
             <w:r>
               <w:rPr>
@@ -1863,7 +2010,7 @@
                 <w:noProof/>
                 <w:webHidden/>
               </w:rPr>
-              <w:t>16</w:t>
+              <w:t>18</w:t>
             </w:r>
             <w:r>
               <w:rPr>
@@ -1885,7 +2032,7 @@
               <w:noProof/>
             </w:rPr>
           </w:pPr>
-          <w:hyperlink w:anchor="_Toc446296752" w:history="1">
+          <w:hyperlink w:anchor="_Toc446780877" w:history="1">
             <w:r>
               <w:rPr>
                 <w:rStyle w:val="Hyperlink"/>
@@ -1912,7 +2059,7 @@
                 <w:noProof/>
                 <w:webHidden/>
               </w:rPr>
-              <w:instrText xml:space="preserve"> PAGEREF _Toc446296752 \h </w:instrText>
+              <w:instrText xml:space="preserve"> PAGEREF _Toc446780877 \h </w:instrText>
             </w:r>
             <w:r>
               <w:rPr>
@@ -1932,7 +2079,7 @@
                 <w:noProof/>
                 <w:webHidden/>
               </w:rPr>
-              <w:t>17</w:t>
+              <w:t>19</w:t>
             </w:r>
             <w:r>
               <w:rPr>
@@ -1969,34 +2116,18 @@
       <w:pPr>
         <w:pStyle w:val="Heading1"/>
       </w:pPr>
-      <w:r>
-        <w:lastRenderedPageBreak/>
-        <w:fldChar w:fldCharType="begin"/>
-      </w:r>
-      <w:r>
-        <w:instrText xml:space="preserve"> TOC \h \z \t "Table of Figures" \c </w:instrText>
-      </w:r>
-      <w:r>
-        <w:fldChar w:fldCharType="separate"/>
-      </w:r>
-      <w:bookmarkStart w:id="0" w:name="_Toc446296728"/>
-      <w:r>
-        <w:rPr>
-          <w:b/>
-          <w:bCs/>
-          <w:noProof/>
-        </w:rPr>
-        <w:t>No table of figures entries found.</w:t>
-      </w:r>
-      <w:bookmarkEnd w:id="0"/>
-      <w:r>
-        <w:rPr>
-          <w:b/>
-          <w:bCs/>
-          <w:noProof/>
-        </w:rPr>
-        <w:fldChar w:fldCharType="end"/>
-      </w:r>
+      <w:fldSimple w:instr=" TOC \h \z \t &quot;Table of Figures&quot; \c ">
+        <w:bookmarkStart w:id="0" w:name="_Toc446780851"/>
+        <w:r>
+          <w:rPr>
+            <w:b/>
+            <w:bCs/>
+            <w:noProof/>
+          </w:rPr>
+          <w:t>No table of figures entries found.</w:t>
+        </w:r>
+        <w:bookmarkEnd w:id="0"/>
+      </w:fldSimple>
     </w:p>
     <w:p/>
     <w:p/>
@@ -2016,7 +2147,7 @@
       <w:pPr>
         <w:pStyle w:val="Heading1"/>
       </w:pPr>
-      <w:bookmarkStart w:id="1" w:name="_Toc446296729"/>
+      <w:bookmarkStart w:id="1" w:name="_Toc446780852"/>
       <w:r>
         <w:lastRenderedPageBreak/>
         <w:t>Abstract</w:t>
@@ -2037,15 +2168,13 @@
         <w:ind w:firstLine="720"/>
       </w:pPr>
       <w:r>
-        <w:t xml:space="preserve">The game is a real time strategy game, with 3 game modes: </w:t>
-      </w:r>
-      <w:proofErr w:type="spellStart"/>
-      <w:r>
-        <w:t>Singleplayer</w:t>
-      </w:r>
-      <w:proofErr w:type="spellEnd"/>
-      <w:r>
-        <w:t xml:space="preserve">, Multiplayer, and Simulation. There is a Tutorial provided in the game to help with the process of helping the players to understand the game rules, and how the game works. </w:t>
+        <w:t xml:space="preserve">The game is a </w:t>
+      </w:r>
+      <w:r>
+        <w:t>real-time</w:t>
+      </w:r>
+      <w:r>
+        <w:t xml:space="preserve"> strategy game, with 3 game modes: Singleplayer, Multiplayer, and Simulation. There is a Tutorial provided in the game to help with the process of helping the players to understand the game rules, and how the game works. </w:t>
       </w:r>
     </w:p>
     <w:p>
@@ -2053,15 +2182,7 @@
         <w:ind w:firstLine="720"/>
       </w:pPr>
       <w:r>
-        <w:t xml:space="preserve">The game unit editor, allowing players to fully customize the attributes of the game units. This feature is present in </w:t>
-      </w:r>
-      <w:proofErr w:type="spellStart"/>
-      <w:r>
-        <w:t>Singleplayer</w:t>
-      </w:r>
-      <w:proofErr w:type="spellEnd"/>
-      <w:r>
-        <w:t>, Multiplayer, and Simulation Mode, thereby giving players the ability to customize and play around in any of the three modes provided.</w:t>
+        <w:t>The game unit editor, allowing players to fully customize the attributes of the game units. This feature is present in Singleplayer, Multiplayer, and Simulation Mode, thereby giving players the ability to customize and play around in any of the three modes provided.</w:t>
       </w:r>
     </w:p>
     <w:p>
@@ -2087,7 +2208,7 @@
       <w:pPr>
         <w:pStyle w:val="Heading1"/>
       </w:pPr>
-      <w:bookmarkStart w:id="2" w:name="_Toc446296730"/>
+      <w:bookmarkStart w:id="2" w:name="_Toc446780853"/>
       <w:r>
         <w:lastRenderedPageBreak/>
         <w:t>Acknowledgements</w:t>
@@ -2120,7 +2241,7 @@
       <w:pPr>
         <w:pStyle w:val="Heading1"/>
       </w:pPr>
-      <w:bookmarkStart w:id="3" w:name="_Toc446296731"/>
+      <w:bookmarkStart w:id="3" w:name="_Toc446780854"/>
       <w:r>
         <w:lastRenderedPageBreak/>
         <w:t>Introduction</w:t>
@@ -2132,14 +2253,17 @@
       <w:pPr>
         <w:pStyle w:val="Heading2"/>
       </w:pPr>
-      <w:bookmarkStart w:id="4" w:name="_Toc446296732"/>
-      <w:r>
-        <w:t>Inspiration</w:t>
+      <w:bookmarkStart w:id="4" w:name="_Toc446780855"/>
+      <w:r>
+        <w:t>Strategy vs. Tactics</w:t>
       </w:r>
       <w:bookmarkEnd w:id="4"/>
     </w:p>
     <w:p/>
     <w:p>
+      <w:pPr>
+        <w:jc w:val="both"/>
+      </w:pPr>
       <w:r>
         <w:tab/>
         <w:t>The term</w:t>
@@ -2187,7 +2311,13 @@
         <w:t xml:space="preserve"> </w:t>
       </w:r>
       <w:r>
-        <w:t>In other words, real-time strategy games are games where players execute their actions in real time, without pausing or taking turns.</w:t>
+        <w:t xml:space="preserve">In other words, real-time strategy games are games where players execute their actions in </w:t>
+      </w:r>
+      <w:r>
+        <w:t>real-time</w:t>
+      </w:r>
+      <w:r>
+        <w:t>, without pausing or taking turns.</w:t>
       </w:r>
       <w:r>
         <w:t xml:space="preserve"> The term was used since the late 1980s, </w:t>
@@ -2272,23 +2402,89 @@
       </w:r>
     </w:p>
     <w:p>
+      <w:pPr>
+        <w:jc w:val="both"/>
+      </w:pPr>
       <w:r>
         <w:tab/>
       </w:r>
       <w:r>
-        <w:t xml:space="preserve">In a real-time strategy game, players devise </w:t>
+        <w:t>Real-time strategy games are sometimes confused with real-time tactics, in terms of game mechanics</w:t>
+      </w:r>
+      <w:r>
+        <w:t xml:space="preserve"> and gameplay</w:t>
+      </w:r>
+      <w:r>
+        <w:t>.</w:t>
+      </w:r>
+      <w:r>
+        <w:rPr>
+          <w:rStyle w:val="FootnoteReference"/>
+        </w:rPr>
+        <w:footnoteReference w:id="3"/>
+      </w:r>
+      <w:r>
+        <w:t xml:space="preserve"> </w:t>
+      </w:r>
+      <w:r>
+        <w:t>Real-time tactics is a subgenre or a related genre of real-time strategy games, which removes the aspects of base-building, or in general, reducing the importance of macr</w:t>
+      </w:r>
+      <w:r>
+        <w:t>omanagement. Macromanagement</w:t>
+      </w:r>
+      <w:r>
+        <w:t xml:space="preserve"> </w:t>
+      </w:r>
+      <w:r>
+        <w:t xml:space="preserve">represents the general economy aspects of </w:t>
+      </w:r>
+      <w:r>
+        <w:t>managing the intake and expenses of the player’s resources, such as constructing buildings, conducting researches and technology upgrades, and the purchases of unique units and items affecting overall gameplay strategies.</w:t>
+      </w:r>
+      <w:r>
+        <w:rPr>
+          <w:rStyle w:val="FootnoteReference"/>
+        </w:rPr>
+        <w:footnoteReference w:id="4"/>
+      </w:r>
+    </w:p>
+    <w:p>
+      <w:pPr>
+        <w:ind w:firstLine="720"/>
+        <w:jc w:val="both"/>
+      </w:pPr>
+      <w:r>
+        <w:t>In real-time strategy game</w:t>
+      </w:r>
+      <w:r>
+        <w:t>s</w:t>
+      </w:r>
+      <w:r>
+        <w:t xml:space="preserve">, players devise </w:t>
       </w:r>
       <w:r>
         <w:t xml:space="preserve">intricate </w:t>
       </w:r>
       <w:r>
-        <w:t>strategies to take advantage of what they believe their opponents will do without any prior knowledge.</w:t>
+        <w:t>strategies</w:t>
+      </w:r>
+      <w:r>
+        <w:t xml:space="preserve"> involving collections of resources, base-building, technology upgrades, and unit types</w:t>
+      </w:r>
+      <w:r>
+        <w:t xml:space="preserve"> to take advantage of what they believe their opponents will do</w:t>
+      </w:r>
+      <w:r>
+        <w:t>, and what strategies their opponents will use,</w:t>
+      </w:r>
+      <w:r>
+        <w:t xml:space="preserve"> without any prior knowledge.</w:t>
       </w:r>
       <w:r>
         <w:rPr>
           <w:rStyle w:val="FootnoteReference"/>
         </w:rPr>
-        <w:footnoteReference w:id="3"/>
+        <w:footnoteReference w:id="5"/>
       </w:r>
       <w:r>
         <w:t xml:space="preserve"> </w:t>
@@ -2312,7 +2508,7 @@
         <w:rPr>
           <w:rStyle w:val="FootnoteReference"/>
         </w:rPr>
-        <w:footnoteReference w:id="4"/>
+        <w:footnoteReference w:id="6"/>
       </w:r>
       <w:r>
         <w:t xml:space="preserve"> </w:t>
@@ -2320,10 +2516,60 @@
     </w:p>
     <w:p>
       <w:pPr>
+        <w:jc w:val="both"/>
+      </w:pPr>
+      <w:r>
+        <w:tab/>
+        <w:t>Real-time tactics, on the other hand, is about the placeme</w:t>
+      </w:r>
+      <w:r>
+        <w:t>nts of units on the battlefields, the unit troop formations, and the exploitation of terrain and environment for tactical advantages against enemies</w:t>
+      </w:r>
+      <w:r>
+        <w:t>.</w:t>
+      </w:r>
+      <w:r>
+        <w:t xml:space="preserve"> Usually, players are provided with limited available resources, such as a given set of units provided in missions, </w:t>
+      </w:r>
+      <w:r>
+        <w:t>and are</w:t>
+      </w:r>
+      <w:r>
+        <w:t xml:space="preserve"> tasked to complete game sessions using only those resources. </w:t>
+      </w:r>
+      <w:r>
+        <w:t xml:space="preserve">Strategies to preserve limited resources is therefore encouraged to increase the likelihood the player succeeds in completing the game session. </w:t>
+      </w:r>
+    </w:p>
+    <w:p/>
+    <w:p>
+      <w:pPr>
+        <w:pStyle w:val="Heading2"/>
+      </w:pPr>
+      <w:bookmarkStart w:id="5" w:name="_Toc446780856"/>
+      <w:r>
+        <w:t>Inspiration</w:t>
+      </w:r>
+      <w:bookmarkEnd w:id="5"/>
+    </w:p>
+    <w:p/>
+    <w:p>
+      <w:pPr>
         <w:ind w:firstLine="720"/>
-      </w:pPr>
-      <w:r>
-        <w:t xml:space="preserve">When evaluating mind games, it is pretty difficult to say which player is better than the others, when all players do not have any prior knowledge of the situation. We can therefore assume each player have equal, negligible levels of certainty to successfully execute mind games for tricking and deceiving others. </w:t>
+        <w:jc w:val="both"/>
+      </w:pPr>
+      <w:r>
+        <w:t xml:space="preserve">When evaluating </w:t>
+      </w:r>
+      <w:r>
+        <w:t>real-time strategy</w:t>
+      </w:r>
+      <w:r>
+        <w:t xml:space="preserve"> games, it is pretty difficult to say which player is better than the others, when all players do not have any prior knowledge of the situation. We can therefore assume </w:t>
+      </w:r>
+      <w:r>
+        <w:lastRenderedPageBreak/>
+        <w:t xml:space="preserve">each player have equal, negligible levels of certainty to successfully execute mind games for tricking and deceiving others. </w:t>
       </w:r>
       <w:r>
         <w:t xml:space="preserve">This way, we are able to simplify many factors based on player intuition and subjective decisions that other players may or may not dare to play. </w:t>
@@ -2338,7 +2584,79 @@
         <w:rPr>
           <w:rStyle w:val="FootnoteReference"/>
         </w:rPr>
-        <w:footnoteReference w:id="5"/>
+        <w:footnoteReference w:id="7"/>
+      </w:r>
+    </w:p>
+    <w:p>
+      <w:pPr>
+        <w:ind w:firstLine="720"/>
+        <w:jc w:val="both"/>
+      </w:pPr>
+      <w:r>
+        <w:t xml:space="preserve">This leads us to </w:t>
+      </w:r>
+      <w:r>
+        <w:t xml:space="preserve">the very core of determining the game balance, the variables of play. </w:t>
+      </w:r>
+      <w:r>
+        <w:t xml:space="preserve">A typical </w:t>
+      </w:r>
+      <w:r>
+        <w:t>real-time</w:t>
+      </w:r>
+      <w:r>
+        <w:t xml:space="preserve"> strategy game requires a lot of gameplay testing to see if units made are balanced for players to play with. Making the balancing process more streamlined for simulating </w:t>
+      </w:r>
+      <w:r>
+        <w:t>real-time</w:t>
+      </w:r>
+      <w:r>
+        <w:t xml:space="preserve"> strategy units can be done by running algorithms to determine the most optimal unit attributes given. This process allows access to more unit diversity and game designs in the </w:t>
+      </w:r>
+      <w:r>
+        <w:t>real-time</w:t>
+      </w:r>
+      <w:r>
+        <w:t xml:space="preserve"> strategy genre.</w:t>
+      </w:r>
+      <w:r>
+        <w:t xml:space="preserve"> </w:t>
+      </w:r>
+    </w:p>
+    <w:p>
+      <w:pPr>
+        <w:ind w:firstLine="720"/>
+        <w:jc w:val="both"/>
+      </w:pPr>
+      <w:r>
+        <w:t xml:space="preserve">To come up with the </w:t>
+      </w:r>
+      <w:r>
+        <w:t xml:space="preserve">best </w:t>
+      </w:r>
+      <w:r>
+        <w:t>approach</w:t>
+      </w:r>
+      <w:r>
+        <w:t xml:space="preserve"> to do this</w:t>
+      </w:r>
+      <w:r>
+        <w:t>,</w:t>
+      </w:r>
+      <w:r>
+        <w:t xml:space="preserve"> is by building a </w:t>
+      </w:r>
+      <w:r>
+        <w:t>real-time</w:t>
+      </w:r>
+      <w:r>
+        <w:t xml:space="preserve"> strategy game using simple mathematical equations to determine usable unit's attributes, and assess the outcome.</w:t>
+      </w:r>
+      <w:r>
+        <w:t xml:space="preserve"> </w:t>
+      </w:r>
+      <w:r>
+        <w:t>Whatever outcome it may be, will pave the way to future works in the realm of procedural content generation in real-time strategy unit balancing.</w:t>
       </w:r>
     </w:p>
     <w:p/>
@@ -2346,14 +2664,127 @@
       <w:pPr>
         <w:pStyle w:val="Heading2"/>
       </w:pPr>
-      <w:bookmarkStart w:id="5" w:name="_Toc446296733"/>
+      <w:bookmarkStart w:id="6" w:name="_Toc446780857"/>
+      <w:r>
+        <w:t>Procedural Content Generation</w:t>
+      </w:r>
+      <w:bookmarkEnd w:id="6"/>
+    </w:p>
+    <w:p/>
+    <w:p>
+      <w:pPr>
+        <w:ind w:firstLine="720"/>
+        <w:jc w:val="both"/>
+      </w:pPr>
+      <w:r>
+        <w:t xml:space="preserve">Procedural content generation in </w:t>
+      </w:r>
+      <w:r>
+        <w:t>real-time</w:t>
+      </w:r>
+      <w:r>
+        <w:t xml:space="preserve"> strategy games is one of the most interesting challenges in the video game development process.</w:t>
+      </w:r>
+      <w:r>
+        <w:rPr>
+          <w:rStyle w:val="FootnoteReference"/>
+        </w:rPr>
+        <w:footnoteReference w:id="8"/>
+      </w:r>
+      <w:r>
+        <w:t xml:space="preserve"> The dynamics in </w:t>
+      </w:r>
+      <w:r>
+        <w:t>real-time</w:t>
+      </w:r>
+      <w:r>
+        <w:t xml:space="preserve"> strategy games alone vary greatly, especially when involving multiple players of varying skill levels and backgrounds. These dynamics can be treated differently depending on how the contents are procedurally generated, therefore paving the way for many possible research routes. </w:t>
+      </w:r>
+    </w:p>
+    <w:p>
+      <w:pPr>
+        <w:ind w:firstLine="720"/>
+        <w:jc w:val="both"/>
+      </w:pPr>
+      <w:r>
+        <w:t>There are video games that have done research in procedural content generation, in which some of them were able to use procedural content generation methods and techniques, but the usage is somewhat limited to a particular type of game content.</w:t>
+      </w:r>
+      <w:r>
+        <w:rPr>
+          <w:rStyle w:val="FootnoteReference"/>
+        </w:rPr>
+        <w:footnoteReference w:id="9"/>
+      </w:r>
+      <w:r>
+        <w:t xml:space="preserve"> It has also been proven that it is possible to have automated content generation in mainstream games.</w:t>
+      </w:r>
+      <w:r>
+        <w:rPr>
+          <w:rStyle w:val="FootnoteReference"/>
+        </w:rPr>
+        <w:footnoteReference w:id="10"/>
+      </w:r>
+      <w:r>
+        <w:t xml:space="preserve"> Notable examples include </w:t>
+      </w:r>
+      <w:r>
+        <w:rPr>
+          <w:i/>
+        </w:rPr>
+        <w:t>Minecraft</w:t>
+      </w:r>
+      <w:r>
+        <w:rPr>
+          <w:rStyle w:val="FootnoteReference"/>
+        </w:rPr>
+        <w:footnoteReference w:id="11"/>
+      </w:r>
+      <w:r>
+        <w:t xml:space="preserve"> and </w:t>
+      </w:r>
+      <w:r>
+        <w:rPr>
+          <w:i/>
+        </w:rPr>
+        <w:t>Mini Metro</w:t>
+      </w:r>
+      <w:r>
+        <w:rPr>
+          <w:rStyle w:val="FootnoteReference"/>
+        </w:rPr>
+        <w:footnoteReference w:id="12"/>
+      </w:r>
+      <w:r>
+        <w:t>, in which the former uses procedural content generation to generate terrain, and the latter uses procedural audio generation.</w:t>
+      </w:r>
+    </w:p>
+    <w:p>
+      <w:pPr>
+        <w:jc w:val="both"/>
+      </w:pPr>
+    </w:p>
+    <w:p>
+      <w:pPr>
+        <w:pStyle w:val="Heading2"/>
+      </w:pPr>
+      <w:bookmarkStart w:id="7" w:name="_Toc446780858"/>
       <w:r>
         <w:t>Game Balance</w:t>
       </w:r>
-      <w:bookmarkEnd w:id="5"/>
-    </w:p>
-    <w:p/>
-    <w:p>
+      <w:r>
+        <w:t xml:space="preserve"> and Related Works</w:t>
+      </w:r>
+      <w:bookmarkEnd w:id="7"/>
+    </w:p>
+    <w:p>
+      <w:pPr>
+        <w:jc w:val="both"/>
+      </w:pPr>
+    </w:p>
+    <w:p>
+      <w:pPr>
+        <w:jc w:val="both"/>
+      </w:pPr>
       <w:r>
         <w:tab/>
         <w:t>Real-time strategy games are notoriously known for the</w:t>
@@ -2377,35 +2808,41 @@
         <w:rPr>
           <w:rStyle w:val="FootnoteReference"/>
         </w:rPr>
-        <w:footnoteReference w:id="6"/>
-      </w:r>
-      <w:r>
-        <w:t xml:space="preserve"> Players can choose amongst various factions and units with different strengths and weaknesses, developers must carefully test all potential interactions and ensure they are balanced and fair across different types of terrain, maps, game modes, and scenarios. Here, there is a particular interest in the concept of Nash equilibrium</w:t>
+        <w:footnoteReference w:id="13"/>
+      </w:r>
+      <w:r>
+        <w:t xml:space="preserve"> Players can choose amongst various factions and units with different strengths and weaknesses, developers must carefully test all potential interactions and ensure they are balanced and fair across different </w:t>
+      </w:r>
+      <w:r>
+        <w:lastRenderedPageBreak/>
+        <w:t>types of terrain, maps, game modes, and scenarios. Here, there is a particular interest in the concept of Nash equilibrium</w:t>
       </w:r>
       <w:r>
         <w:rPr>
           <w:rStyle w:val="FootnoteReference"/>
         </w:rPr>
-        <w:footnoteReference w:id="7"/>
-      </w:r>
-      <w:r>
-        <w:t xml:space="preserve">, and related concepts of dominant strategies, in which there exists an equilibrium state where no players can benefit from changing their strategies. Meaning, players will tend </w:t>
-      </w:r>
-      <w:r>
-        <w:lastRenderedPageBreak/>
-        <w:t>to gravitate</w:t>
-      </w:r>
-      <w:r>
-        <w:t xml:space="preserve"> towards the most optimum strategy, or the dominant strategy. The existence of such strategy saps away the potential for choice, thus making the game boring to play.</w:t>
+        <w:footnoteReference w:id="14"/>
+      </w:r>
+      <w:r>
+        <w:t>, and related concepts of dominant strategies, in which there exists an equilibrium state where no players can benefit from changing their strategies. Meaning, players will tend to gravitate</w:t>
+      </w:r>
+      <w:r>
+        <w:t xml:space="preserve"> towards the most optimum strategy, or the dominant strategy. The existence of such strategy saps away the potential for choice, thus</w:t>
+      </w:r>
+      <w:r>
+        <w:t xml:space="preserve"> making the game boring to play.</w:t>
       </w:r>
       <w:r>
         <w:rPr>
           <w:rStyle w:val="FootnoteReference"/>
         </w:rPr>
-        <w:t>6</w:t>
-      </w:r>
-    </w:p>
-    <w:p>
+        <w:footnoteReference w:id="15"/>
+      </w:r>
+    </w:p>
+    <w:p>
+      <w:pPr>
+        <w:jc w:val="both"/>
+      </w:pPr>
       <w:r>
         <w:tab/>
         <w:t>Here, we look into balancing the game by having very few strategies for players to choose from, and allowing as few dominant strategies as possible</w:t>
@@ -2421,14 +2858,376 @@
       </w:r>
     </w:p>
     <w:p>
+      <w:pPr>
+        <w:ind w:firstLine="720"/>
+        <w:jc w:val="both"/>
+      </w:pPr>
+      <w:r>
+        <w:t>There has been research done on production capability for different species of units in a game. Units that rely only on damage per second is not the best, but rather a mix of other unit attributes, such as hit points, defense points, along with other properties, is suggested.</w:t>
+      </w:r>
+      <w:r>
+        <w:rPr>
+          <w:rStyle w:val="FootnoteReference"/>
+        </w:rPr>
+        <w:footnoteReference w:id="16"/>
+      </w:r>
+      <w:r>
+        <w:t xml:space="preserve"> Other research</w:t>
+      </w:r>
+      <w:r>
+        <w:t>es</w:t>
+      </w:r>
+      <w:r>
+        <w:t xml:space="preserve"> involve using procedural map generations built to fulfill requirements in order to maintain interesting and appealing games, suggesting that game balancing can be perfectly achieved only on extremely dull games.</w:t>
+      </w:r>
+      <w:r>
+        <w:rPr>
+          <w:rStyle w:val="FootnoteReference"/>
+        </w:rPr>
+        <w:footnoteReference w:id="17"/>
+      </w:r>
+      <w:r>
+        <w:t xml:space="preserve"> It also theorizes having moderate dynamics and moderate balancing can give ample stimuli to players to expand and to seek their enemies.</w:t>
+      </w:r>
+    </w:p>
+    <w:p>
+      <w:pPr>
+        <w:ind w:firstLine="720"/>
+        <w:jc w:val="both"/>
+      </w:pPr>
+      <w:r>
+        <w:t xml:space="preserve">Games that have moderate dynamics and balancing can be used as references. </w:t>
+      </w:r>
+      <w:r>
+        <w:rPr>
+          <w:i/>
+        </w:rPr>
+        <w:t xml:space="preserve">Total War: Shogun </w:t>
+      </w:r>
+      <w:r>
+        <w:rPr>
+          <w:i/>
+        </w:rPr>
+        <w:t>2</w:t>
+      </w:r>
+      <w:r>
+        <w:rPr>
+          <w:rStyle w:val="FootnoteReference"/>
+        </w:rPr>
+        <w:footnoteReference w:id="18"/>
+      </w:r>
+      <w:r>
+        <w:t xml:space="preserve">, </w:t>
+      </w:r>
+      <w:r>
+        <w:rPr>
+          <w:i/>
+        </w:rPr>
+        <w:t>Total</w:t>
+      </w:r>
+      <w:r>
+        <w:rPr>
+          <w:i/>
+        </w:rPr>
+        <w:t xml:space="preserve"> War: Attila</w:t>
+      </w:r>
+      <w:r>
+        <w:rPr>
+          <w:rStyle w:val="FootnoteReference"/>
+        </w:rPr>
+        <w:footnoteReference w:id="19"/>
+      </w:r>
+      <w:r>
+        <w:t>, and</w:t>
+      </w:r>
+      <w:r>
+        <w:rPr>
+          <w:i/>
+        </w:rPr>
+        <w:t xml:space="preserve"> Multiwinia</w:t>
+      </w:r>
+      <w:r>
+        <w:rPr>
+          <w:rStyle w:val="FootnoteReference"/>
+        </w:rPr>
+        <w:footnoteReference w:id="20"/>
+      </w:r>
+      <w:r>
+        <w:t xml:space="preserve"> are all </w:t>
+      </w:r>
+      <w:r>
+        <w:t>real-time</w:t>
+      </w:r>
+      <w:r>
+        <w:t xml:space="preserve"> strategy games where unit compositions are similar, and require the players to use strategic unit troop placements on the battlefield to win battles. In these games, the battlefield area is large enough to provide ample stimuli for players to venture out and prepare for battle. </w:t>
+      </w:r>
+    </w:p>
+    <w:p>
+      <w:pPr>
+        <w:ind w:firstLine="720"/>
+        <w:jc w:val="both"/>
+      </w:pPr>
+      <w:r>
+        <w:t xml:space="preserve">Games with more complicated unit attributes and geographical properties that affect player decisions would be </w:t>
+      </w:r>
+      <w:r>
+        <w:rPr>
+          <w:i/>
+        </w:rPr>
+        <w:t>Starcraft II</w:t>
+      </w:r>
+      <w:r>
+        <w:rPr>
+          <w:rStyle w:val="FootnoteReference"/>
+        </w:rPr>
+        <w:footnoteReference w:id="21"/>
+      </w:r>
+      <w:r>
+        <w:t xml:space="preserve">, </w:t>
+      </w:r>
+      <w:r>
+        <w:rPr>
+          <w:i/>
+        </w:rPr>
+        <w:t>Warcraft III</w:t>
+      </w:r>
+      <w:r>
+        <w:rPr>
+          <w:rStyle w:val="FootnoteReference"/>
+        </w:rPr>
+        <w:footnoteReference w:id="22"/>
+      </w:r>
+      <w:r>
+        <w:t xml:space="preserve">, and </w:t>
+      </w:r>
+      <w:r>
+        <w:rPr>
+          <w:i/>
+        </w:rPr>
+        <w:t>Total Annihilation</w:t>
+      </w:r>
+      <w:r>
+        <w:rPr>
+          <w:rStyle w:val="FootnoteReference"/>
+        </w:rPr>
+        <w:footnoteReference w:id="23"/>
+      </w:r>
+      <w:r>
+        <w:t xml:space="preserve">. In these games, unit attributes are affected by unit dynamic properties (speed, regeneration, and cooldowns), which are incrementally increased through tech upgrades. It has been shown that unit attributes can determine the outcome of a </w:t>
+      </w:r>
+      <w:r>
+        <w:t>real-time</w:t>
+      </w:r>
+      <w:r>
+        <w:t xml:space="preserve"> strategy multiplayer game session</w:t>
+      </w:r>
+      <w:r>
+        <w:rPr>
+          <w:rStyle w:val="FootnoteReference"/>
+        </w:rPr>
+        <w:footnoteReference w:id="24"/>
+      </w:r>
+      <w:r>
+        <w:t xml:space="preserve">. </w:t>
+      </w:r>
+    </w:p>
+    <w:p>
+      <w:pPr>
+        <w:ind w:firstLine="720"/>
+        <w:jc w:val="both"/>
+      </w:pPr>
+      <w:r>
+        <w:t>Environmental obstacles used in these games, which can lead to players not being able to spot the enemies at a glance can also affect the outcome of the player game session. For example, trees with enemies behind it can block the player’s view from seeing the enemies.</w:t>
+      </w:r>
+      <w:r>
+        <w:t xml:space="preserve"> Other than environmental obstacles, the game </w:t>
+      </w:r>
+      <w:r>
+        <w:rPr>
+          <w:i/>
+        </w:rPr>
+        <w:t>Homeword: Deserts of Kharak</w:t>
+      </w:r>
+      <w:r>
+        <w:rPr>
+          <w:rStyle w:val="FootnoteReference"/>
+        </w:rPr>
+        <w:footnoteReference w:id="25"/>
+      </w:r>
+      <w:r>
+        <w:t xml:space="preserve">, which encourages the players to see further with higher ground, and </w:t>
+      </w:r>
+      <w:r>
+        <w:lastRenderedPageBreak/>
+        <w:t>to avoid lower ground from enemy fires, the player is given the option to use smoke screens to block enemy line of sight, thus preventing players from receiving excessive fires when retreating from enemy units.</w:t>
+      </w:r>
+    </w:p>
+    <w:p>
+      <w:pPr>
+        <w:ind w:firstLine="720"/>
+        <w:jc w:val="both"/>
+      </w:pPr>
+      <w:r>
+        <w:t>Similarly, there are some real-</w:t>
+      </w:r>
+      <w:r>
+        <w:t xml:space="preserve">time strategy games, such as </w:t>
+      </w:r>
+      <w:r>
+        <w:rPr>
+          <w:i/>
+        </w:rPr>
+        <w:t>Auralux</w:t>
+      </w:r>
+      <w:r>
+        <w:rPr>
+          <w:rStyle w:val="FootnoteReference"/>
+        </w:rPr>
+        <w:footnoteReference w:id="26"/>
+      </w:r>
+      <w:r>
+        <w:t xml:space="preserve">, which utilizes map layouts designed with a blend of </w:t>
+      </w:r>
+      <w:r>
+        <w:rPr>
+          <w:i/>
+        </w:rPr>
+        <w:t>Footmen Wars</w:t>
+      </w:r>
+      <w:r>
+        <w:rPr>
+          <w:rStyle w:val="FootnoteReference"/>
+        </w:rPr>
+        <w:footnoteReference w:id="27"/>
+      </w:r>
+      <w:r>
+        <w:rPr>
+          <w:i/>
+        </w:rPr>
+        <w:t xml:space="preserve"> </w:t>
+      </w:r>
+      <w:r>
+        <w:t xml:space="preserve">in mind. Research has been done exploring map layout and balance in </w:t>
+      </w:r>
+      <w:r>
+        <w:t>real-time</w:t>
+      </w:r>
+      <w:r>
+        <w:t xml:space="preserve"> strategy games</w:t>
+      </w:r>
+      <w:r>
+        <w:rPr>
+          <w:rStyle w:val="FootnoteReference"/>
+        </w:rPr>
+        <w:footnoteReference w:id="28"/>
+      </w:r>
+      <w:r>
+        <w:t xml:space="preserve">, made similarly as </w:t>
+      </w:r>
+      <w:r>
+        <w:rPr>
+          <w:i/>
+        </w:rPr>
+        <w:t>Auralux</w:t>
+      </w:r>
+      <w:r>
+        <w:t xml:space="preserve">. </w:t>
+      </w:r>
+    </w:p>
+    <w:p>
+      <w:pPr>
+        <w:ind w:firstLine="720"/>
+        <w:jc w:val="both"/>
+      </w:pPr>
+      <w:r>
+        <w:t xml:space="preserve">The game, </w:t>
+      </w:r>
+      <w:r>
+        <w:rPr>
+          <w:i/>
+        </w:rPr>
+        <w:t>Auralux</w:t>
+      </w:r>
+      <w:r>
+        <w:t xml:space="preserve">, provides the basis of linear upgrade paths that players can use during gameplay, as well as taking into account of the map layout. </w:t>
+      </w:r>
+      <w:r>
+        <w:rPr>
+          <w:i/>
+        </w:rPr>
+        <w:t>Footmen Wars</w:t>
+      </w:r>
+      <w:r>
+        <w:t xml:space="preserve"> provides </w:t>
+      </w:r>
+      <w:r>
+        <w:t xml:space="preserve">a similar structure of </w:t>
+      </w:r>
+      <w:r>
+        <w:t>game</w:t>
+      </w:r>
+      <w:r>
+        <w:t>play</w:t>
+      </w:r>
+      <w:r>
+        <w:t xml:space="preserve">, in which each units of different factions have attributes that players can upgrade accordingly, but ultimately, the players can only use that unit for the rest of the game. </w:t>
+      </w:r>
+    </w:p>
+    <w:p>
+      <w:pPr>
+        <w:jc w:val="both"/>
+      </w:pPr>
       <w:r>
         <w:tab/>
-      </w:r>
+        <w:t>You can start to see many varieties of ways to approach game balance in real-time strategy games</w:t>
+      </w:r>
+      <w:r>
+        <w:t xml:space="preserve">, </w:t>
+      </w:r>
+      <w:r>
+        <w:t xml:space="preserve">but most of all, unit interaction is </w:t>
+      </w:r>
+      <w:r>
+        <w:t>one of many</w:t>
+      </w:r>
+      <w:r>
+        <w:t xml:space="preserve"> core component</w:t>
+      </w:r>
+      <w:r>
+        <w:t>s</w:t>
+      </w:r>
+      <w:r>
+        <w:t xml:space="preserve"> of real-time strategy games</w:t>
+      </w:r>
+      <w:r>
+        <w:t>.</w:t>
+      </w:r>
+      <w:r>
+        <w:rPr>
+          <w:rStyle w:val="FootnoteReference"/>
+        </w:rPr>
+        <w:footnoteReference w:id="29"/>
+      </w:r>
+      <w:r>
+        <w:t xml:space="preserve"> </w:t>
+      </w:r>
+      <w:r>
+        <w:t>It is because of this, experimenting the possibilities of game balancing using mathematical equations is the main focus of this research project.</w:t>
+      </w:r>
+    </w:p>
+    <w:p>
+      <w:r>
+        <w:tab/>
+      </w:r>
+    </w:p>
+    <w:p>
+      <w:pPr>
+        <w:pStyle w:val="Date"/>
+      </w:pPr>
     </w:p>
     <w:p/>
     <w:p/>
     <w:p/>
-    <w:p/>
     <w:p>
       <w:r>
         <w:br w:type="page"/>
@@ -2438,12 +3237,12 @@
       <w:pPr>
         <w:pStyle w:val="Heading1"/>
       </w:pPr>
-      <w:bookmarkStart w:id="6" w:name="_Toc446296734"/>
+      <w:bookmarkStart w:id="8" w:name="_Toc446780859"/>
       <w:r>
         <w:lastRenderedPageBreak/>
         <w:t>Related Works</w:t>
       </w:r>
-      <w:bookmarkEnd w:id="6"/>
+      <w:bookmarkEnd w:id="8"/>
     </w:p>
     <w:p/>
     <w:p>
@@ -2462,12 +3261,12 @@
       <w:pPr>
         <w:pStyle w:val="Heading1"/>
       </w:pPr>
-      <w:bookmarkStart w:id="7" w:name="_Toc446296735"/>
+      <w:bookmarkStart w:id="9" w:name="_Toc446780860"/>
       <w:r>
         <w:lastRenderedPageBreak/>
         <w:t>Game Design</w:t>
       </w:r>
-      <w:bookmarkEnd w:id="7"/>
+      <w:bookmarkEnd w:id="9"/>
     </w:p>
     <w:p/>
     <w:p>
@@ -2488,31 +3287,31 @@
       <w:pPr>
         <w:pStyle w:val="Heading2"/>
       </w:pPr>
-      <w:bookmarkStart w:id="8" w:name="_Toc446296736"/>
+      <w:bookmarkStart w:id="10" w:name="_Toc446780861"/>
       <w:r>
         <w:t>Overview</w:t>
       </w:r>
-      <w:bookmarkEnd w:id="8"/>
+      <w:bookmarkEnd w:id="10"/>
     </w:p>
     <w:p>
       <w:pPr>
         <w:pStyle w:val="Heading2"/>
       </w:pPr>
-      <w:bookmarkStart w:id="9" w:name="_Toc446296737"/>
+      <w:bookmarkStart w:id="11" w:name="_Toc446780862"/>
       <w:r>
         <w:t>Game Mechanics</w:t>
       </w:r>
-      <w:bookmarkEnd w:id="9"/>
+      <w:bookmarkEnd w:id="11"/>
     </w:p>
     <w:p>
       <w:pPr>
         <w:pStyle w:val="Heading2"/>
       </w:pPr>
-      <w:bookmarkStart w:id="10" w:name="_Toc446296738"/>
+      <w:bookmarkStart w:id="12" w:name="_Toc446780863"/>
       <w:r>
         <w:t>Other Things Worth Mentioning</w:t>
       </w:r>
-      <w:bookmarkEnd w:id="10"/>
+      <w:bookmarkEnd w:id="12"/>
     </w:p>
     <w:p/>
     <w:p/>
@@ -2525,12 +3324,12 @@
       <w:pPr>
         <w:pStyle w:val="Heading1"/>
       </w:pPr>
-      <w:bookmarkStart w:id="11" w:name="_Toc446296739"/>
+      <w:bookmarkStart w:id="13" w:name="_Toc446780864"/>
       <w:r>
         <w:lastRenderedPageBreak/>
         <w:t>Resources</w:t>
       </w:r>
-      <w:bookmarkEnd w:id="11"/>
+      <w:bookmarkEnd w:id="13"/>
     </w:p>
     <w:p/>
     <w:p>
@@ -2549,12 +3348,12 @@
       <w:pPr>
         <w:pStyle w:val="Heading1"/>
       </w:pPr>
-      <w:bookmarkStart w:id="12" w:name="_Toc446296740"/>
+      <w:bookmarkStart w:id="14" w:name="_Toc446780865"/>
       <w:r>
         <w:lastRenderedPageBreak/>
         <w:t>Tools</w:t>
       </w:r>
-      <w:bookmarkEnd w:id="12"/>
+      <w:bookmarkEnd w:id="14"/>
     </w:p>
     <w:p/>
     <w:p>
@@ -2573,12 +3372,12 @@
       <w:r>
         <w:br w:type="page"/>
       </w:r>
-      <w:bookmarkStart w:id="13" w:name="_Toc446296741"/>
+      <w:bookmarkStart w:id="15" w:name="_Toc446780866"/>
       <w:r>
         <w:lastRenderedPageBreak/>
         <w:t>Evaluation</w:t>
       </w:r>
-      <w:bookmarkEnd w:id="13"/>
+      <w:bookmarkEnd w:id="15"/>
     </w:p>
     <w:p/>
     <w:p>
@@ -2595,31 +3394,31 @@
       <w:pPr>
         <w:pStyle w:val="Heading2"/>
       </w:pPr>
-      <w:bookmarkStart w:id="14" w:name="_Toc446296742"/>
+      <w:bookmarkStart w:id="16" w:name="_Toc446780867"/>
       <w:r>
         <w:t>Research Method</w:t>
       </w:r>
-      <w:bookmarkEnd w:id="14"/>
+      <w:bookmarkEnd w:id="16"/>
     </w:p>
     <w:p>
       <w:pPr>
         <w:pStyle w:val="Heading2"/>
       </w:pPr>
-      <w:bookmarkStart w:id="15" w:name="_Toc446296743"/>
+      <w:bookmarkStart w:id="17" w:name="_Toc446780868"/>
       <w:r>
         <w:t>Research Question</w:t>
       </w:r>
-      <w:bookmarkEnd w:id="15"/>
+      <w:bookmarkEnd w:id="17"/>
     </w:p>
     <w:p>
       <w:pPr>
         <w:pStyle w:val="Heading2"/>
       </w:pPr>
-      <w:bookmarkStart w:id="16" w:name="_Toc446296744"/>
+      <w:bookmarkStart w:id="18" w:name="_Toc446780869"/>
       <w:r>
         <w:t>Result / Conclusion</w:t>
       </w:r>
-      <w:bookmarkEnd w:id="16"/>
+      <w:bookmarkEnd w:id="18"/>
     </w:p>
     <w:p/>
     <w:p/>
@@ -2633,26 +3432,18 @@
       <w:pPr>
         <w:pStyle w:val="Heading1"/>
       </w:pPr>
-      <w:bookmarkStart w:id="17" w:name="_Toc446296745"/>
+      <w:bookmarkStart w:id="19" w:name="_Toc446780870"/>
       <w:r>
         <w:lastRenderedPageBreak/>
         <w:t>Postmortem</w:t>
       </w:r>
-      <w:bookmarkEnd w:id="17"/>
+      <w:bookmarkEnd w:id="19"/>
     </w:p>
     <w:p/>
     <w:p>
       <w:r>
         <w:tab/>
-        <w:t xml:space="preserve">Typical game postmortem structure goes here. For reference, see </w:t>
-      </w:r>
-      <w:proofErr w:type="spellStart"/>
-      <w:r>
-        <w:t>Gamasutra</w:t>
-      </w:r>
-      <w:proofErr w:type="spellEnd"/>
-      <w:r>
-        <w:t xml:space="preserve"> postmortems.</w:t>
+        <w:t>Typical game postmortem structure goes here. For reference, see Gamasutra postmortems.</w:t>
       </w:r>
     </w:p>
     <w:p/>
@@ -2661,31 +3452,31 @@
       <w:pPr>
         <w:pStyle w:val="Heading2"/>
       </w:pPr>
-      <w:bookmarkStart w:id="18" w:name="_Toc446296746"/>
+      <w:bookmarkStart w:id="20" w:name="_Toc446780871"/>
       <w:r>
         <w:t>What went right?</w:t>
       </w:r>
-      <w:bookmarkEnd w:id="18"/>
+      <w:bookmarkEnd w:id="20"/>
     </w:p>
     <w:p>
       <w:pPr>
         <w:pStyle w:val="Heading2"/>
       </w:pPr>
-      <w:bookmarkStart w:id="19" w:name="_Toc446296747"/>
+      <w:bookmarkStart w:id="21" w:name="_Toc446780872"/>
       <w:r>
         <w:t>What went wrong?</w:t>
       </w:r>
-      <w:bookmarkEnd w:id="19"/>
+      <w:bookmarkEnd w:id="21"/>
     </w:p>
     <w:p>
       <w:pPr>
         <w:pStyle w:val="Heading2"/>
       </w:pPr>
-      <w:bookmarkStart w:id="20" w:name="_Toc446296748"/>
+      <w:bookmarkStart w:id="22" w:name="_Toc446780873"/>
       <w:r>
         <w:t>What did I learn?</w:t>
       </w:r>
-      <w:bookmarkEnd w:id="20"/>
+      <w:bookmarkEnd w:id="22"/>
     </w:p>
     <w:p/>
     <w:p/>
@@ -2699,12 +3490,12 @@
       <w:pPr>
         <w:pStyle w:val="Heading1"/>
       </w:pPr>
-      <w:bookmarkStart w:id="21" w:name="_Toc446296749"/>
+      <w:bookmarkStart w:id="23" w:name="_Toc446780874"/>
       <w:r>
         <w:lastRenderedPageBreak/>
         <w:t>Conclusion</w:t>
       </w:r>
-      <w:bookmarkEnd w:id="21"/>
+      <w:bookmarkEnd w:id="23"/>
     </w:p>
     <w:p/>
     <w:p>
@@ -2724,12 +3515,12 @@
       <w:pPr>
         <w:pStyle w:val="Heading1"/>
       </w:pPr>
-      <w:bookmarkStart w:id="22" w:name="_Toc446296750"/>
+      <w:bookmarkStart w:id="24" w:name="_Toc446780875"/>
       <w:r>
         <w:lastRenderedPageBreak/>
         <w:t>Future Work</w:t>
       </w:r>
-      <w:bookmarkEnd w:id="22"/>
+      <w:bookmarkEnd w:id="24"/>
     </w:p>
     <w:p/>
     <w:p>
@@ -2741,15 +3532,7 @@
     <w:p>
       <w:r>
         <w:tab/>
-        <w:t xml:space="preserve">Uncertain if this section should contain </w:t>
-      </w:r>
-      <w:proofErr w:type="spellStart"/>
-      <w:r>
-        <w:t>Github</w:t>
-      </w:r>
-      <w:proofErr w:type="spellEnd"/>
-      <w:r>
-        <w:t xml:space="preserve"> project repository links, and explanation on how to use the project.</w:t>
+        <w:t>Uncertain if this section should contain Github project repository links, and explanation on how to use the project.</w:t>
       </w:r>
     </w:p>
     <w:p/>
@@ -2760,7 +3543,7 @@
         <w:br w:type="page"/>
       </w:r>
     </w:p>
-    <w:bookmarkStart w:id="23" w:name="_Toc446296751" w:displacedByCustomXml="next"/>
+    <w:bookmarkStart w:id="25" w:name="_Toc446780876" w:displacedByCustomXml="next"/>
     <w:sdt>
       <w:sdtPr>
         <w:rPr>
@@ -2779,14 +3562,14 @@
             <w:pStyle w:val="Heading1"/>
           </w:pPr>
           <w:r>
-            <w:t>R</w:t>
-          </w:r>
-          <w:bookmarkStart w:id="24" w:name="_GoBack"/>
-          <w:bookmarkEnd w:id="24"/>
-          <w:r>
-            <w:t>eferences</w:t>
-          </w:r>
-          <w:bookmarkEnd w:id="23"/>
+            <w:t>Refer</w:t>
+          </w:r>
+          <w:bookmarkStart w:id="26" w:name="_GoBack"/>
+          <w:bookmarkEnd w:id="26"/>
+          <w:r>
+            <w:t>ences</w:t>
+          </w:r>
+          <w:bookmarkEnd w:id="25"/>
         </w:p>
         <w:sdt>
           <w:sdtPr>
@@ -2818,7 +3601,7 @@
                 <w:rPr>
                   <w:noProof/>
                 </w:rPr>
-                <w:t xml:space="preserve">Blizzard Entertainment. (2009, March 24). </w:t>
+                <w:t xml:space="preserve">Adams, D. (2006, September 11). </w:t>
               </w:r>
               <w:r>
                 <w:rPr>
@@ -2826,13 +3609,13 @@
                   <w:iCs/>
                   <w:noProof/>
                 </w:rPr>
-                <w:t>Rookie Mistakes</w:t>
-              </w:r>
-              <w:r>
-                <w:rPr>
-                  <w:noProof/>
-                </w:rPr>
-                <w:t>. Retrieved from Battle.net: https://web.archive.org/web/20090324034745/http://classic.battle.net/war3/basics/rookiemistakes.shtml</w:t>
+                <w:t>Company of Heroes Review</w:t>
+              </w:r>
+              <w:r>
+                <w:rPr>
+                  <w:noProof/>
+                </w:rPr>
+                <w:t>. Retrieved from IGN: http://www.ign.com/articles/2006/09/11/company-of-heroes-review-2</w:t>
               </w:r>
             </w:p>
             <w:p>
@@ -2847,7 +3630,7 @@
                 <w:rPr>
                   <w:noProof/>
                 </w:rPr>
-                <w:t xml:space="preserve">Byte Publications. (1982, December). Table of Contents. </w:t>
+                <w:t xml:space="preserve">Adams, E. (1998, October 16). </w:t>
               </w:r>
               <w:r>
                 <w:rPr>
@@ -2855,13 +3638,13 @@
                   <w:iCs/>
                   <w:noProof/>
                 </w:rPr>
-                <w:t>Byte: The Small Systems Journal, 7</w:t>
-              </w:r>
-              <w:r>
-                <w:rPr>
-                  <w:noProof/>
-                </w:rPr>
-                <w:t>(12), p. 5. Retrieved March 20, 2016, from https://archive.org/stream/byte-magazine-1982-12/1982_12_BYTE_07-12_Game_Plan_1982#page/n3/mode/2up</w:t>
+                <w:t>Designer's Notebook: A Symmetry Lesson</w:t>
+              </w:r>
+              <w:r>
+                <w:rPr>
+                  <w:noProof/>
+                </w:rPr>
+                <w:t>. Retrieved from Gamasutra: http://www.gamasutra.com/view/feature/131699/designers_notebook_a_symmetry_.php</w:t>
               </w:r>
             </w:p>
             <w:p>
@@ -2876,7 +3659,7 @@
                 <w:rPr>
                   <w:noProof/>
                 </w:rPr>
-                <w:t xml:space="preserve">Egenfeldt-Nielsen, S., Smith, J. H., &amp; Tosca, S. P. (2012). </w:t>
+                <w:t xml:space="preserve">Bangay, S., &amp; Makin, O. (2013, September 23-25). Modelling Attribute Dependencies in Single Unit. </w:t>
               </w:r>
               <w:r>
                 <w:rPr>
@@ -2884,13 +3667,13 @@
                   <w:iCs/>
                   <w:noProof/>
                 </w:rPr>
-                <w:t>Understanding Video Games: The Essential Introduction</w:t>
-              </w:r>
-              <w:r>
-                <w:rPr>
-                  <w:noProof/>
-                </w:rPr>
-                <w:t xml:space="preserve"> (2nd ed.). New York, NY: Routledge.</w:t>
+                <w:t>Games Innovation Conference (IGIC), 2013 IEEE International</w:t>
+              </w:r>
+              <w:r>
+                <w:rPr>
+                  <w:noProof/>
+                </w:rPr>
+                <w:t>, 20-26.</w:t>
               </w:r>
             </w:p>
             <w:p>
@@ -2905,7 +3688,7 @@
                 <w:rPr>
                   <w:noProof/>
                 </w:rPr>
-                <w:t xml:space="preserve">Geryk, B. (2001, June 11). </w:t>
+                <w:t xml:space="preserve">Bergensten, J. (2008, November 26). </w:t>
               </w:r>
               <w:r>
                 <w:rPr>
@@ -2913,13 +3696,13 @@
                   <w:iCs/>
                   <w:noProof/>
                 </w:rPr>
-                <w:t>A History of Real-Time Strategy Games</w:t>
-              </w:r>
-              <w:r>
-                <w:rPr>
-                  <w:noProof/>
-                </w:rPr>
-                <w:t>. Retrieved from Gamespot: https://web.archive.org/web/20010611023323/http://gamespot.com/gamespot/features/all/real_time/index.html</w:t>
+                <w:t>RTS Game-play Part 5: Introduction to Unit Balancing</w:t>
+              </w:r>
+              <w:r>
+                <w:rPr>
+                  <w:noProof/>
+                </w:rPr>
+                <w:t>. Retrieved from Oxeye Game Studio News &amp; Development Blog: http://www.oxeyegames.com/rts-game-play-part-5-introduction-to-unit-balancing/</w:t>
               </w:r>
             </w:p>
             <w:p>
@@ -2934,7 +3717,7 @@
                 <w:rPr>
                   <w:noProof/>
                 </w:rPr>
-                <w:t xml:space="preserve">Kleinberg, J. (2011, September 23). </w:t>
+                <w:t xml:space="preserve">Blackbird Interactive. (2016, March 26). </w:t>
               </w:r>
               <w:r>
                 <w:rPr>
@@ -2942,13 +3725,13 @@
                   <w:iCs/>
                   <w:noProof/>
                 </w:rPr>
-                <w:t>Networks: Course Blogs for INFO 2040/CS 2850/Econ 2040/SOC 2090</w:t>
-              </w:r>
-              <w:r>
-                <w:rPr>
-                  <w:noProof/>
-                </w:rPr>
-                <w:t>. Retrieved from Cornell University: http://blogs.cornell.edu/info2040/2011/09/23/real-time-strategy-and-game-theory/</w:t>
+                <w:t>Homeworld: Deserts of Kharak</w:t>
+              </w:r>
+              <w:r>
+                <w:rPr>
+                  <w:noProof/>
+                </w:rPr>
+                <w:t>. Retrieved from Homeworld: Deserts of Kharak: http://www.desertsofkharak.com/</w:t>
               </w:r>
             </w:p>
             <w:p>
@@ -2963,7 +3746,7 @@
                 <w:rPr>
                   <w:noProof/>
                 </w:rPr>
-                <w:t xml:space="preserve">Lahiri, S. (2010, October 4). </w:t>
+                <w:t xml:space="preserve">Blizzard Entertainment. (2002, July 3). </w:t>
               </w:r>
               <w:r>
                 <w:rPr>
@@ -2971,13 +3754,13 @@
                   <w:iCs/>
                   <w:noProof/>
                 </w:rPr>
-                <w:t>Mind Games of a Tactical Kind</w:t>
-              </w:r>
-              <w:r>
-                <w:rPr>
-                  <w:noProof/>
-                </w:rPr>
-                <w:t>. Retrieved from Slant Magazine: http://www.slantmagazine.com/house/article/mind-games-of-a-tactical-kind-ruse</w:t>
+                <w:t>Warcraft 3: The Reign of Chaos</w:t>
+              </w:r>
+              <w:r>
+                <w:rPr>
+                  <w:noProof/>
+                </w:rPr>
+                <w:t>. Retrieved from Blizzard Entertainment: http://us.blizzard.com/en-us/games/war3/</w:t>
               </w:r>
             </w:p>
             <w:p>
@@ -2992,7 +3775,7 @@
                 <w:rPr>
                   <w:noProof/>
                 </w:rPr>
-                <w:t xml:space="preserve">Nash, J. F. (1950, January 15). Equilibrium Points in N-Person Games. </w:t>
+                <w:t xml:space="preserve">Blizzard Entertainment. (2009, March 24). </w:t>
               </w:r>
               <w:r>
                 <w:rPr>
@@ -3000,6 +3783,645 @@
                   <w:iCs/>
                   <w:noProof/>
                 </w:rPr>
+                <w:t>Rookie Mistakes</w:t>
+              </w:r>
+              <w:r>
+                <w:rPr>
+                  <w:noProof/>
+                </w:rPr>
+                <w:t>. Retrieved from Battle.net: https://web.archive.org/web/20090324034745/http://classic.battle.net/war3/basics/rookiemistakes.shtml</w:t>
+              </w:r>
+            </w:p>
+            <w:p>
+              <w:pPr>
+                <w:pStyle w:val="Bibliography"/>
+                <w:ind w:left="720" w:hanging="720"/>
+                <w:rPr>
+                  <w:noProof/>
+                </w:rPr>
+              </w:pPr>
+              <w:r>
+                <w:rPr>
+                  <w:noProof/>
+                </w:rPr>
+                <w:t xml:space="preserve">Blizzard Entertainment. (2015). </w:t>
+              </w:r>
+              <w:r>
+                <w:rPr>
+                  <w:i/>
+                  <w:iCs/>
+                  <w:noProof/>
+                </w:rPr>
+                <w:t>StarCraft II</w:t>
+              </w:r>
+              <w:r>
+                <w:rPr>
+                  <w:noProof/>
+                </w:rPr>
+                <w:t>. Retrieved from Blizzard Entertainment: http://us.battle.net/sc2/en/</w:t>
+              </w:r>
+            </w:p>
+            <w:p>
+              <w:pPr>
+                <w:pStyle w:val="Bibliography"/>
+                <w:ind w:left="720" w:hanging="720"/>
+                <w:rPr>
+                  <w:noProof/>
+                </w:rPr>
+              </w:pPr>
+              <w:r>
+                <w:rPr>
+                  <w:noProof/>
+                </w:rPr>
+                <w:t xml:space="preserve">Byte Publications. (1982, December). Table of Contents. </w:t>
+              </w:r>
+              <w:r>
+                <w:rPr>
+                  <w:i/>
+                  <w:iCs/>
+                  <w:noProof/>
+                </w:rPr>
+                <w:t>Byte: The Small Systems Journal, 7</w:t>
+              </w:r>
+              <w:r>
+                <w:rPr>
+                  <w:noProof/>
+                </w:rPr>
+                <w:t>(12), p. 5. Retrieved March 20, 2016, from https://archive.org/stream/byte-magazine-1982-12/1982_12_BYTE_07-12_Game_Plan_1982#page/n3/mode/2up</w:t>
+              </w:r>
+            </w:p>
+            <w:p>
+              <w:pPr>
+                <w:pStyle w:val="Bibliography"/>
+                <w:ind w:left="720" w:hanging="720"/>
+                <w:rPr>
+                  <w:noProof/>
+                </w:rPr>
+              </w:pPr>
+              <w:r>
+                <w:rPr>
+                  <w:noProof/>
+                </w:rPr>
+                <w:t xml:space="preserve">Dinosaur Polo Club. (2015, August 28). </w:t>
+              </w:r>
+              <w:r>
+                <w:rPr>
+                  <w:i/>
+                  <w:iCs/>
+                  <w:noProof/>
+                </w:rPr>
+                <w:t>Mini Metro - Beta31: Audio!</w:t>
+              </w:r>
+              <w:r>
+                <w:rPr>
+                  <w:noProof/>
+                </w:rPr>
+                <w:t xml:space="preserve"> Retrieved from Steam Community: http://steamcommunity.com/games/287980/announcements/detail/800867231024886989</w:t>
+              </w:r>
+            </w:p>
+            <w:p>
+              <w:pPr>
+                <w:pStyle w:val="Bibliography"/>
+                <w:ind w:left="720" w:hanging="720"/>
+                <w:rPr>
+                  <w:noProof/>
+                </w:rPr>
+              </w:pPr>
+              <w:r>
+                <w:rPr>
+                  <w:noProof/>
+                </w:rPr>
+                <w:t xml:space="preserve">Dulin, R. (1997, October 1). </w:t>
+              </w:r>
+              <w:r>
+                <w:rPr>
+                  <w:i/>
+                  <w:iCs/>
+                  <w:noProof/>
+                </w:rPr>
+                <w:t>Total Annihilation Review</w:t>
+              </w:r>
+              <w:r>
+                <w:rPr>
+                  <w:noProof/>
+                </w:rPr>
+                <w:t>. Retrieved from Gamespot: http://www.gamespot.com/reviews/total-annihilation-review/1900-2535174/</w:t>
+              </w:r>
+            </w:p>
+            <w:p>
+              <w:pPr>
+                <w:pStyle w:val="Bibliography"/>
+                <w:ind w:left="720" w:hanging="720"/>
+                <w:rPr>
+                  <w:noProof/>
+                </w:rPr>
+              </w:pPr>
+              <w:r>
+                <w:rPr>
+                  <w:noProof/>
+                </w:rPr>
+                <w:t xml:space="preserve">Egenfeldt-Nielsen, S., Smith, J. H., &amp; Tosca, S. P. (2012). </w:t>
+              </w:r>
+              <w:r>
+                <w:rPr>
+                  <w:i/>
+                  <w:iCs/>
+                  <w:noProof/>
+                </w:rPr>
+                <w:t>Understanding Video Games: The Essential Introduction</w:t>
+              </w:r>
+              <w:r>
+                <w:rPr>
+                  <w:noProof/>
+                </w:rPr>
+                <w:t xml:space="preserve"> (2nd ed.). New York, NY: Routledge.</w:t>
+              </w:r>
+            </w:p>
+            <w:p>
+              <w:pPr>
+                <w:pStyle w:val="Bibliography"/>
+                <w:ind w:left="720" w:hanging="720"/>
+                <w:rPr>
+                  <w:noProof/>
+                </w:rPr>
+              </w:pPr>
+              <w:r>
+                <w:rPr>
+                  <w:noProof/>
+                </w:rPr>
+                <w:t xml:space="preserve">Fayard, T. (2007). Using a Planner to Balance Real Time Strategy Video Game. </w:t>
+              </w:r>
+              <w:r>
+                <w:rPr>
+                  <w:i/>
+                  <w:iCs/>
+                  <w:noProof/>
+                </w:rPr>
+                <w:t>Workshop on Planning in Games , ICAPS, vol. 2005.</w:t>
+              </w:r>
+              <w:r>
+                <w:rPr>
+                  <w:noProof/>
+                </w:rPr>
+                <w:t>, 1-8.</w:t>
+              </w:r>
+            </w:p>
+            <w:p>
+              <w:pPr>
+                <w:pStyle w:val="Bibliography"/>
+                <w:ind w:left="720" w:hanging="720"/>
+                <w:rPr>
+                  <w:noProof/>
+                </w:rPr>
+              </w:pPr>
+              <w:r>
+                <w:rPr>
+                  <w:noProof/>
+                </w:rPr>
+                <w:t xml:space="preserve">Gallegos, A. (2011, November 23). </w:t>
+              </w:r>
+              <w:r>
+                <w:rPr>
+                  <w:i/>
+                  <w:iCs/>
+                  <w:noProof/>
+                </w:rPr>
+                <w:t>Minecraft Review</w:t>
+              </w:r>
+              <w:r>
+                <w:rPr>
+                  <w:noProof/>
+                </w:rPr>
+                <w:t>. Retrieved from IGN: http://www.ign.com/articles/2011/11/24/minecraft-review</w:t>
+              </w:r>
+            </w:p>
+            <w:p>
+              <w:pPr>
+                <w:pStyle w:val="Bibliography"/>
+                <w:ind w:left="720" w:hanging="720"/>
+                <w:rPr>
+                  <w:noProof/>
+                </w:rPr>
+              </w:pPr>
+              <w:r>
+                <w:rPr>
+                  <w:noProof/>
+                </w:rPr>
+                <w:t xml:space="preserve">Geryk, B. (2001, June 11). </w:t>
+              </w:r>
+              <w:r>
+                <w:rPr>
+                  <w:i/>
+                  <w:iCs/>
+                  <w:noProof/>
+                </w:rPr>
+                <w:t>A History of Real-Time Strategy Games</w:t>
+              </w:r>
+              <w:r>
+                <w:rPr>
+                  <w:noProof/>
+                </w:rPr>
+                <w:t>. Retrieved from Gamespot: https://web.archive.org/web/20010611023323/http://gamespot.com/gamespot/features/all/real_time/index.html</w:t>
+              </w:r>
+            </w:p>
+            <w:p>
+              <w:pPr>
+                <w:pStyle w:val="Bibliography"/>
+                <w:ind w:left="720" w:hanging="720"/>
+                <w:rPr>
+                  <w:noProof/>
+                </w:rPr>
+              </w:pPr>
+              <w:r>
+                <w:rPr>
+                  <w:noProof/>
+                </w:rPr>
+                <w:lastRenderedPageBreak/>
+                <w:t xml:space="preserve">Giant Bomb. (2016, March 26). </w:t>
+              </w:r>
+              <w:r>
+                <w:rPr>
+                  <w:i/>
+                  <w:iCs/>
+                  <w:noProof/>
+                </w:rPr>
+                <w:t>Macromanagement</w:t>
+              </w:r>
+              <w:r>
+                <w:rPr>
+                  <w:noProof/>
+                </w:rPr>
+                <w:t>. Retrieved from Giant Bomb: http://web.archive.org/web/20160326224102/http://www.giantbomb.com/macromanagement/3015-484/</w:t>
+              </w:r>
+            </w:p>
+            <w:p>
+              <w:pPr>
+                <w:pStyle w:val="Bibliography"/>
+                <w:ind w:left="720" w:hanging="720"/>
+                <w:rPr>
+                  <w:noProof/>
+                </w:rPr>
+              </w:pPr>
+              <w:r>
+                <w:rPr>
+                  <w:noProof/>
+                </w:rPr>
+                <w:t xml:space="preserve">Goetz, P. (2006, August 23). </w:t>
+              </w:r>
+              <w:r>
+                <w:rPr>
+                  <w:i/>
+                  <w:iCs/>
+                  <w:noProof/>
+                </w:rPr>
+                <w:t>Too Many Clicks! Unit-Based Interfaces Considered Harmful</w:t>
+              </w:r>
+              <w:r>
+                <w:rPr>
+                  <w:noProof/>
+                </w:rPr>
+                <w:t>. Retrieved from Gamasutra: http://www.gamasutra.com/view/feature/1839/too_many_clicks_unitbased_.php</w:t>
+              </w:r>
+            </w:p>
+            <w:p>
+              <w:pPr>
+                <w:pStyle w:val="Bibliography"/>
+                <w:ind w:left="720" w:hanging="720"/>
+                <w:rPr>
+                  <w:noProof/>
+                </w:rPr>
+              </w:pPr>
+              <w:r>
+                <w:rPr>
+                  <w:noProof/>
+                </w:rPr>
+                <w:t xml:space="preserve">Griliopoulos, D. (2008, September 16). </w:t>
+              </w:r>
+              <w:r>
+                <w:rPr>
+                  <w:i/>
+                  <w:iCs/>
+                  <w:noProof/>
+                </w:rPr>
+                <w:t>Multiwinia UK Review</w:t>
+              </w:r>
+              <w:r>
+                <w:rPr>
+                  <w:noProof/>
+                </w:rPr>
+                <w:t>. Retrieved from IGN: http://www.ign.com/articles/2008/09/16/multiwinia-uk-review</w:t>
+              </w:r>
+            </w:p>
+            <w:p>
+              <w:pPr>
+                <w:pStyle w:val="Bibliography"/>
+                <w:ind w:left="720" w:hanging="720"/>
+                <w:rPr>
+                  <w:noProof/>
+                </w:rPr>
+              </w:pPr>
+              <w:r>
+                <w:rPr>
+                  <w:noProof/>
+                </w:rPr>
+                <w:t xml:space="preserve">Hafer, T. (2015, February 12). </w:t>
+              </w:r>
+              <w:r>
+                <w:rPr>
+                  <w:i/>
+                  <w:iCs/>
+                  <w:noProof/>
+                </w:rPr>
+                <w:t>Total War: Attila Review</w:t>
+              </w:r>
+              <w:r>
+                <w:rPr>
+                  <w:noProof/>
+                </w:rPr>
+                <w:t>. Retrieved from IGN: http://www.ign.com/articles/2015/02/12/total-war-attila-review</w:t>
+              </w:r>
+            </w:p>
+            <w:p>
+              <w:pPr>
+                <w:pStyle w:val="Bibliography"/>
+                <w:ind w:left="720" w:hanging="720"/>
+                <w:rPr>
+                  <w:noProof/>
+                </w:rPr>
+              </w:pPr>
+              <w:r>
+                <w:rPr>
+                  <w:noProof/>
+                </w:rPr>
+                <w:t xml:space="preserve">Hastings, E. J., Guha, R. K., Member, L., IEEE, &amp; Stanley, K. O. (2009, December). Automatic Content Generation in the Galactic Arms Race Video Game. </w:t>
+              </w:r>
+              <w:r>
+                <w:rPr>
+                  <w:i/>
+                  <w:iCs/>
+                  <w:noProof/>
+                </w:rPr>
+                <w:t>IEEE Trabsactions on Computational Intelligence and AI in Games, Vol. 1, No. 4</w:t>
+              </w:r>
+              <w:r>
+                <w:rPr>
+                  <w:noProof/>
+                </w:rPr>
+                <w:t>, 245-263.</w:t>
+              </w:r>
+            </w:p>
+            <w:p>
+              <w:pPr>
+                <w:pStyle w:val="Bibliography"/>
+                <w:ind w:left="720" w:hanging="720"/>
+                <w:rPr>
+                  <w:noProof/>
+                </w:rPr>
+              </w:pPr>
+              <w:r>
+                <w:rPr>
+                  <w:noProof/>
+                </w:rPr>
+                <w:t xml:space="preserve">Johnson, D. M. (2013, September 7). </w:t>
+              </w:r>
+              <w:r>
+                <w:rPr>
+                  <w:i/>
+                  <w:iCs/>
+                  <w:noProof/>
+                </w:rPr>
+                <w:t>Real-Time Strategy “Level Design”</w:t>
+              </w:r>
+              <w:r>
+                <w:rPr>
+                  <w:noProof/>
+                </w:rPr>
+                <w:t>. Retrieved from Ultima Ratio Regum: http://www.ultimaratioregum.co.uk/game/2013/09/07/real-time-strategy-level-design/</w:t>
+              </w:r>
+            </w:p>
+            <w:p>
+              <w:pPr>
+                <w:pStyle w:val="Bibliography"/>
+                <w:ind w:left="720" w:hanging="720"/>
+                <w:rPr>
+                  <w:noProof/>
+                </w:rPr>
+              </w:pPr>
+              <w:r>
+                <w:rPr>
+                  <w:noProof/>
+                </w:rPr>
+                <w:t xml:space="preserve">Kleinberg, J. (2011, September 23). </w:t>
+              </w:r>
+              <w:r>
+                <w:rPr>
+                  <w:i/>
+                  <w:iCs/>
+                  <w:noProof/>
+                </w:rPr>
+                <w:t>Networks: Course Blogs for INFO 2040/CS 2850/Econ 2040/SOC 2090</w:t>
+              </w:r>
+              <w:r>
+                <w:rPr>
+                  <w:noProof/>
+                </w:rPr>
+                <w:t>. Retrieved from Cornell University: http://blogs.cornell.edu/info2040/2011/09/23/real-time-strategy-and-game-theory/</w:t>
+              </w:r>
+            </w:p>
+            <w:p>
+              <w:pPr>
+                <w:pStyle w:val="Bibliography"/>
+                <w:ind w:left="720" w:hanging="720"/>
+                <w:rPr>
+                  <w:noProof/>
+                </w:rPr>
+              </w:pPr>
+              <w:r>
+                <w:rPr>
+                  <w:noProof/>
+                </w:rPr>
+                <w:t xml:space="preserve">Lahiri, S. (2010, October 4). </w:t>
+              </w:r>
+              <w:r>
+                <w:rPr>
+                  <w:i/>
+                  <w:iCs/>
+                  <w:noProof/>
+                </w:rPr>
+                <w:t>Mind Games of a Tactical Kind</w:t>
+              </w:r>
+              <w:r>
+                <w:rPr>
+                  <w:noProof/>
+                </w:rPr>
+                <w:t>. Retrieved from Slant Magazine: http://www.slantmagazine.com/house/article/mind-games-of-a-tactical-kind-ruse</w:t>
+              </w:r>
+            </w:p>
+            <w:p>
+              <w:pPr>
+                <w:pStyle w:val="Bibliography"/>
+                <w:ind w:left="720" w:hanging="720"/>
+                <w:rPr>
+                  <w:noProof/>
+                </w:rPr>
+              </w:pPr>
+              <w:r>
+                <w:rPr>
+                  <w:noProof/>
+                </w:rPr>
+                <w:t xml:space="preserve">Lara-Cabrera, R., Cotta, C., &amp; Fernández-Leiva, A. J. (2013). A Procedural Balanced Map Generator with Self-adaptive Complexity for the Real-Time Strategy Game Planet Wars. </w:t>
+              </w:r>
+              <w:r>
+                <w:rPr>
+                  <w:i/>
+                  <w:iCs/>
+                  <w:noProof/>
+                </w:rPr>
+                <w:t>EvoApplications 2013, LNCS 7835</w:t>
+              </w:r>
+              <w:r>
+                <w:rPr>
+                  <w:noProof/>
+                </w:rPr>
+                <w:t>, 274–283.</w:t>
+              </w:r>
+            </w:p>
+            <w:p>
+              <w:pPr>
+                <w:pStyle w:val="Bibliography"/>
+                <w:ind w:left="720" w:hanging="720"/>
+                <w:rPr>
+                  <w:noProof/>
+                </w:rPr>
+              </w:pPr>
+              <w:r>
+                <w:rPr>
+                  <w:noProof/>
+                </w:rPr>
+                <w:t xml:space="preserve">Lara-Cabrera, R., Cotta, C., &amp; Fernández-Leiva, A. J. (2014). On balance and dynamism in procedural content generation with self-adaptive evolutionary algorithms. </w:t>
+              </w:r>
+              <w:r>
+                <w:rPr>
+                  <w:i/>
+                  <w:iCs/>
+                  <w:noProof/>
+                </w:rPr>
+                <w:t>Springer Science+Business Media Dordrecht</w:t>
+              </w:r>
+              <w:r>
+                <w:rPr>
+                  <w:noProof/>
+                </w:rPr>
+                <w:t>, 157–168.</w:t>
+              </w:r>
+            </w:p>
+            <w:p>
+              <w:pPr>
+                <w:pStyle w:val="Bibliography"/>
+                <w:ind w:left="720" w:hanging="720"/>
+                <w:rPr>
+                  <w:noProof/>
+                </w:rPr>
+              </w:pPr>
+              <w:r>
+                <w:rPr>
+                  <w:noProof/>
+                </w:rPr>
+                <w:t xml:space="preserve">Lara-Cabrera, R., Nogueira-Collazo, M., Cotta, C., &amp; Fernández-Leiva, A. J. (2015). Procedural Content Generation for Real-Time Strategy Games. </w:t>
+              </w:r>
+              <w:r>
+                <w:rPr>
+                  <w:i/>
+                  <w:iCs/>
+                  <w:noProof/>
+                </w:rPr>
+                <w:t>International Journal of Artificial Intelligence and Interactive Multimedia, Vol. 3, Nº 2.</w:t>
+              </w:r>
+              <w:r>
+                <w:rPr>
+                  <w:noProof/>
+                </w:rPr>
+                <w:t>, 40-48.</w:t>
+              </w:r>
+            </w:p>
+            <w:p>
+              <w:pPr>
+                <w:pStyle w:val="Bibliography"/>
+                <w:ind w:left="720" w:hanging="720"/>
+                <w:rPr>
+                  <w:noProof/>
+                </w:rPr>
+              </w:pPr>
+              <w:r>
+                <w:rPr>
+                  <w:noProof/>
+                </w:rPr>
+                <w:t xml:space="preserve">Li Yan, Y. S. (2014). An Interactive Path Planning Method Based on Fuzzy Potential Field in Game Scenarios. </w:t>
+              </w:r>
+              <w:r>
+                <w:rPr>
+                  <w:i/>
+                  <w:iCs/>
+                  <w:noProof/>
+                </w:rPr>
+                <w:t>Foundations of Intelligent Systems: Proceedings of the Eighth International Conference on Intelligent Systems and Knowledge Engineering</w:t>
+              </w:r>
+              <w:r>
+                <w:rPr>
+                  <w:noProof/>
+                </w:rPr>
+                <w:t xml:space="preserve"> (pp. 519-529). Shenzhen, China: Springer Berlin Heidelberg.</w:t>
+              </w:r>
+            </w:p>
+            <w:p>
+              <w:pPr>
+                <w:pStyle w:val="Bibliography"/>
+                <w:ind w:left="720" w:hanging="720"/>
+                <w:rPr>
+                  <w:noProof/>
+                </w:rPr>
+              </w:pPr>
+              <w:r>
+                <w:rPr>
+                  <w:noProof/>
+                </w:rPr>
+                <w:t xml:space="preserve">Mark Hendrikx, S. M. (2013, February). Procedural Content Generation for Games: A Survey. </w:t>
+              </w:r>
+              <w:r>
+                <w:rPr>
+                  <w:i/>
+                  <w:iCs/>
+                  <w:noProof/>
+                </w:rPr>
+                <w:t>ACM Transactions on Multimedia Computing, Communications and Applications, Vol. 9, No. 1, Article 1</w:t>
+              </w:r>
+              <w:r>
+                <w:rPr>
+                  <w:noProof/>
+                </w:rPr>
+                <w:t>, 22.</w:t>
+              </w:r>
+            </w:p>
+            <w:p>
+              <w:pPr>
+                <w:pStyle w:val="Bibliography"/>
+                <w:ind w:left="720" w:hanging="720"/>
+                <w:rPr>
+                  <w:noProof/>
+                </w:rPr>
+              </w:pPr>
+              <w:r>
+                <w:rPr>
+                  <w:noProof/>
+                </w:rPr>
+                <w:t xml:space="preserve">Nash, J. F. (1950, January 15). Equilibrium Points in N-Person Games. </w:t>
+              </w:r>
+              <w:r>
+                <w:rPr>
+                  <w:i/>
+                  <w:iCs/>
+                  <w:noProof/>
+                </w:rPr>
                 <w:t>Proceedings of the National Academy of Sciences of the United States of America, 36</w:t>
               </w:r>
               <w:r>
@@ -3007,6 +4429,268 @@
                   <w:noProof/>
                 </w:rPr>
                 <w:t>(1), 48-49. Retrieved March 26, 2013, from http://www.jstor.org/stable/88031</w:t>
+              </w:r>
+            </w:p>
+            <w:p>
+              <w:pPr>
+                <w:pStyle w:val="Bibliography"/>
+                <w:ind w:left="720" w:hanging="720"/>
+                <w:rPr>
+                  <w:noProof/>
+                </w:rPr>
+              </w:pPr>
+              <w:r>
+                <w:rPr>
+                  <w:noProof/>
+                </w:rPr>
+                <w:lastRenderedPageBreak/>
+                <w:t xml:space="preserve">Onyett, C. (2007, February 16). </w:t>
+              </w:r>
+              <w:r>
+                <w:rPr>
+                  <w:i/>
+                  <w:iCs/>
+                  <w:noProof/>
+                </w:rPr>
+                <w:t>Supreme Commander Review</w:t>
+              </w:r>
+              <w:r>
+                <w:rPr>
+                  <w:noProof/>
+                </w:rPr>
+                <w:t>. Retrieved from IGN: http://www.ign.com/articles/2007/02/16/supreme-commander-review-2</w:t>
+              </w:r>
+            </w:p>
+            <w:p>
+              <w:pPr>
+                <w:pStyle w:val="Bibliography"/>
+                <w:ind w:left="720" w:hanging="720"/>
+                <w:rPr>
+                  <w:noProof/>
+                </w:rPr>
+              </w:pPr>
+              <w:r>
+                <w:rPr>
+                  <w:noProof/>
+                </w:rPr>
+                <w:t xml:space="preserve">Onyett, C. (2010, March 18). </w:t>
+              </w:r>
+              <w:r>
+                <w:rPr>
+                  <w:i/>
+                  <w:iCs/>
+                  <w:noProof/>
+                </w:rPr>
+                <w:t>Command &amp; Conquer 4 Review</w:t>
+              </w:r>
+              <w:r>
+                <w:rPr>
+                  <w:noProof/>
+                </w:rPr>
+                <w:t>. Retrieved from IGN: http://www.ign.com/articles/2010/03/18/command-conquer-4-review?page=1</w:t>
+              </w:r>
+            </w:p>
+            <w:p>
+              <w:pPr>
+                <w:pStyle w:val="Bibliography"/>
+                <w:ind w:left="720" w:hanging="720"/>
+                <w:rPr>
+                  <w:noProof/>
+                </w:rPr>
+              </w:pPr>
+              <w:r>
+                <w:rPr>
+                  <w:noProof/>
+                </w:rPr>
+                <w:t xml:space="preserve">Onyett, C. (2011, March 16). </w:t>
+              </w:r>
+              <w:r>
+                <w:rPr>
+                  <w:i/>
+                  <w:iCs/>
+                  <w:noProof/>
+                </w:rPr>
+                <w:t>Total War: Shogun 2 Review</w:t>
+              </w:r>
+              <w:r>
+                <w:rPr>
+                  <w:noProof/>
+                </w:rPr>
+                <w:t>. Retrieved from IGN: http://www.ign.com/articles/2011/03/17/total-war-shogun-2-review</w:t>
+              </w:r>
+            </w:p>
+            <w:p>
+              <w:pPr>
+                <w:pStyle w:val="Bibliography"/>
+                <w:ind w:left="720" w:hanging="720"/>
+                <w:rPr>
+                  <w:noProof/>
+                </w:rPr>
+              </w:pPr>
+              <w:r>
+                <w:rPr>
+                  <w:noProof/>
+                </w:rPr>
+                <w:t xml:space="preserve">Parker, J. (2013, May 10). </w:t>
+              </w:r>
+              <w:r>
+                <w:rPr>
+                  <w:i/>
+                  <w:iCs/>
+                  <w:noProof/>
+                </w:rPr>
+                <w:t>Auralux Review</w:t>
+              </w:r>
+              <w:r>
+                <w:rPr>
+                  <w:noProof/>
+                </w:rPr>
+                <w:t>. Retrieved from CNET: http://www.cnet.com/products/auralux/</w:t>
+              </w:r>
+            </w:p>
+            <w:p>
+              <w:pPr>
+                <w:pStyle w:val="Bibliography"/>
+                <w:ind w:left="720" w:hanging="720"/>
+                <w:rPr>
+                  <w:noProof/>
+                </w:rPr>
+              </w:pPr>
+              <w:r>
+                <w:rPr>
+                  <w:noProof/>
+                </w:rPr>
+                <w:t xml:space="preserve">StrategyWiki. (2014, October 4). </w:t>
+              </w:r>
+              <w:r>
+                <w:rPr>
+                  <w:i/>
+                  <w:iCs/>
+                  <w:noProof/>
+                </w:rPr>
+                <w:t>Warcraft III: Reign of Chaos/Footmen Wars</w:t>
+              </w:r>
+              <w:r>
+                <w:rPr>
+                  <w:noProof/>
+                </w:rPr>
+                <w:t>. Retrieved from Wayback Machine: https://web.archive.org/web/20141004065215/http://strategywiki.org/wiki/Warcraft_III:_Reign_of_Chaos/Footmen_Wars</w:t>
+              </w:r>
+            </w:p>
+            <w:p>
+              <w:pPr>
+                <w:pStyle w:val="Bibliography"/>
+                <w:ind w:left="720" w:hanging="720"/>
+                <w:rPr>
+                  <w:noProof/>
+                </w:rPr>
+              </w:pPr>
+              <w:r>
+                <w:rPr>
+                  <w:noProof/>
+                </w:rPr>
+                <w:t xml:space="preserve">The Numerical Algorithms Group Ltd. (2012). </w:t>
+              </w:r>
+              <w:r>
+                <w:rPr>
+                  <w:i/>
+                  <w:iCs/>
+                  <w:noProof/>
+                </w:rPr>
+                <w:t>Random Number Generators.</w:t>
+              </w:r>
+              <w:r>
+                <w:rPr>
+                  <w:noProof/>
+                </w:rPr>
+                <w:t xml:space="preserve"> Retrieved September 17, 2015, from NAG Library Manual, Mark 23 Online Documentation: http://www.nag.co.uk/numeric/fl/nagdoc_fl23/pdf/G05/g05intro.pdf</w:t>
+              </w:r>
+            </w:p>
+            <w:p>
+              <w:pPr>
+                <w:pStyle w:val="Bibliography"/>
+                <w:ind w:left="720" w:hanging="720"/>
+                <w:rPr>
+                  <w:noProof/>
+                </w:rPr>
+              </w:pPr>
+              <w:r>
+                <w:rPr>
+                  <w:noProof/>
+                </w:rPr>
+                <w:t xml:space="preserve">Tocci, J. (2012, April 19). </w:t>
+              </w:r>
+              <w:r>
+                <w:rPr>
+                  <w:i/>
+                  <w:iCs/>
+                  <w:noProof/>
+                </w:rPr>
+                <w:t>Five Ways Games Appeal to Players</w:t>
+              </w:r>
+              <w:r>
+                <w:rPr>
+                  <w:noProof/>
+                </w:rPr>
+                <w:t>. Retrieved from Gamasutra: http://gamasutra.com/view/feature/168807/five_ways_games_appeal_to_players.php</w:t>
+              </w:r>
+            </w:p>
+            <w:p>
+              <w:pPr>
+                <w:pStyle w:val="Bibliography"/>
+                <w:ind w:left="720" w:hanging="720"/>
+                <w:rPr>
+                  <w:noProof/>
+                </w:rPr>
+              </w:pPr>
+              <w:r>
+                <w:rPr>
+                  <w:noProof/>
+                </w:rPr>
+                <w:t xml:space="preserve">Walker, M. H. (2004, August 18). </w:t>
+              </w:r>
+              <w:r>
+                <w:rPr>
+                  <w:i/>
+                  <w:iCs/>
+                  <w:noProof/>
+                </w:rPr>
+                <w:t>Strategy Gaming: Part V -- Real-Time vs. Turn-Based</w:t>
+              </w:r>
+              <w:r>
+                <w:rPr>
+                  <w:noProof/>
+                </w:rPr>
+                <w:t>. Retrieved from Gamespy: http://web.archive.org/web/20040818124742/http://archive.gamespy.com/articles/february02/strategygames05/</w:t>
+              </w:r>
+            </w:p>
+            <w:p>
+              <w:pPr>
+                <w:pStyle w:val="Bibliography"/>
+                <w:ind w:left="720" w:hanging="720"/>
+                <w:rPr>
+                  <w:noProof/>
+                </w:rPr>
+              </w:pPr>
+              <w:r>
+                <w:rPr>
+                  <w:noProof/>
+                </w:rPr>
+                <w:t xml:space="preserve">Wayward Strategist. (2014, December 18). </w:t>
+              </w:r>
+              <w:r>
+                <w:rPr>
+                  <w:i/>
+                  <w:iCs/>
+                  <w:noProof/>
+                </w:rPr>
+                <w:t>Random Thoughts on Resource Management in RTS</w:t>
+              </w:r>
+              <w:r>
+                <w:rPr>
+                  <w:noProof/>
+                </w:rPr>
+                <w:t>. Retrieved from Wayward Strategist: http://waywardstrategist.com/2014/12/18/random-thoughts-on-resource-management-in-rts/</w:t>
               </w:r>
             </w:p>
             <w:p>
@@ -3035,12 +4719,12 @@
       <w:pPr>
         <w:pStyle w:val="Heading1"/>
       </w:pPr>
-      <w:bookmarkStart w:id="25" w:name="_Toc446296752"/>
+      <w:bookmarkStart w:id="27" w:name="_Toc446780877"/>
       <w:r>
         <w:lastRenderedPageBreak/>
         <w:t>Appendices</w:t>
       </w:r>
-      <w:bookmarkEnd w:id="25"/>
+      <w:bookmarkEnd w:id="27"/>
     </w:p>
     <w:p/>
     <w:p>
@@ -3244,6 +4928,93 @@
       </w:r>
       <w:sdt>
         <w:sdtPr>
+          <w:id w:val="-1528480834"/>
+          <w:citation/>
+        </w:sdtPr>
+        <w:sdtContent>
+          <w:r>
+            <w:fldChar w:fldCharType="begin"/>
+          </w:r>
+          <w:r>
+            <w:instrText xml:space="preserve"> CITATION Mar04 \l 1033 </w:instrText>
+          </w:r>
+          <w:r>
+            <w:fldChar w:fldCharType="separate"/>
+          </w:r>
+          <w:r>
+            <w:rPr>
+              <w:noProof/>
+            </w:rPr>
+            <w:t>(Walker, 2004)</w:t>
+          </w:r>
+          <w:r>
+            <w:fldChar w:fldCharType="end"/>
+          </w:r>
+        </w:sdtContent>
+      </w:sdt>
+    </w:p>
+  </w:footnote>
+  <w:footnote w:id="4">
+    <w:p>
+      <w:pPr>
+        <w:pStyle w:val="FootnoteText"/>
+      </w:pPr>
+      <w:r>
+        <w:rPr>
+          <w:rStyle w:val="FootnoteReference"/>
+        </w:rPr>
+        <w:footnoteRef/>
+      </w:r>
+      <w:r>
+        <w:t xml:space="preserve"> </w:t>
+      </w:r>
+      <w:sdt>
+        <w:sdtPr>
+          <w:id w:val="246318839"/>
+          <w:citation/>
+        </w:sdtPr>
+        <w:sdtContent>
+          <w:r>
+            <w:fldChar w:fldCharType="begin"/>
+          </w:r>
+          <w:r>
+            <w:instrText xml:space="preserve"> CITATION Gia16 \l 1033 </w:instrText>
+          </w:r>
+          <w:r>
+            <w:fldChar w:fldCharType="separate"/>
+          </w:r>
+          <w:r>
+            <w:rPr>
+              <w:noProof/>
+            </w:rPr>
+            <w:t>(Giant Bomb, 2016)</w:t>
+          </w:r>
+          <w:r>
+            <w:fldChar w:fldCharType="end"/>
+          </w:r>
+        </w:sdtContent>
+      </w:sdt>
+      <w:r>
+        <w:t>. Macromanagement is derived from micromanagement in real-time strategy games.</w:t>
+      </w:r>
+    </w:p>
+  </w:footnote>
+  <w:footnote w:id="5">
+    <w:p>
+      <w:pPr>
+        <w:pStyle w:val="FootnoteText"/>
+      </w:pPr>
+      <w:r>
+        <w:rPr>
+          <w:rStyle w:val="FootnoteReference"/>
+        </w:rPr>
+        <w:footnoteRef/>
+      </w:r>
+      <w:r>
+        <w:t xml:space="preserve"> </w:t>
+      </w:r>
+      <w:sdt>
+        <w:sdtPr>
           <w:id w:val="-1243792026"/>
           <w:citation/>
         </w:sdtPr>
@@ -3271,7 +5042,7 @@
       </w:sdt>
     </w:p>
   </w:footnote>
-  <w:footnote w:id="4">
+  <w:footnote w:id="6">
     <w:p>
       <w:pPr>
         <w:pStyle w:val="FootnoteText"/>
@@ -3290,6 +5061,7 @@
           <w:id w:val="-1319878082"/>
           <w:citation/>
         </w:sdtPr>
+        <w:sdtEndPr/>
         <w:sdtContent>
           <w:r>
             <w:fldChar w:fldCharType="begin"/>
@@ -3313,7 +5085,7 @@
       </w:sdt>
     </w:p>
   </w:footnote>
-  <w:footnote w:id="5">
+  <w:footnote w:id="7">
     <w:p>
       <w:pPr>
         <w:pStyle w:val="FootnoteText"/>
@@ -3332,6 +5104,7 @@
           <w:id w:val="-1077127408"/>
           <w:citation/>
         </w:sdtPr>
+        <w:sdtEndPr/>
         <w:sdtContent>
           <w:r>
             <w:fldChar w:fldCharType="begin"/>
@@ -3355,7 +5128,217 @@
       </w:sdt>
     </w:p>
   </w:footnote>
-  <w:footnote w:id="6">
+  <w:footnote w:id="8">
+    <w:p>
+      <w:pPr>
+        <w:pStyle w:val="FootnoteText"/>
+      </w:pPr>
+      <w:r>
+        <w:rPr>
+          <w:rStyle w:val="FootnoteReference"/>
+        </w:rPr>
+        <w:footnoteRef/>
+      </w:r>
+      <w:r>
+        <w:t xml:space="preserve"> </w:t>
+      </w:r>
+      <w:sdt>
+        <w:sdtPr>
+          <w:id w:val="-2089617554"/>
+          <w:citation/>
+        </w:sdtPr>
+        <w:sdtContent>
+          <w:r>
+            <w:fldChar w:fldCharType="begin"/>
+          </w:r>
+          <w:r>
+            <w:instrText xml:space="preserve">CITATION Raú15 \l 1033 </w:instrText>
+          </w:r>
+          <w:r>
+            <w:fldChar w:fldCharType="separate"/>
+          </w:r>
+          <w:r>
+            <w:rPr>
+              <w:noProof/>
+            </w:rPr>
+            <w:t>(Lara-Cabrera, Nogueira-Collazo, Cotta, &amp; Fernández-Leiva, 2015)</w:t>
+          </w:r>
+          <w:r>
+            <w:fldChar w:fldCharType="end"/>
+          </w:r>
+        </w:sdtContent>
+      </w:sdt>
+    </w:p>
+  </w:footnote>
+  <w:footnote w:id="9">
+    <w:p>
+      <w:pPr>
+        <w:pStyle w:val="FootnoteText"/>
+      </w:pPr>
+      <w:r>
+        <w:rPr>
+          <w:rStyle w:val="FootnoteReference"/>
+        </w:rPr>
+        <w:footnoteRef/>
+      </w:r>
+      <w:r>
+        <w:t xml:space="preserve"> </w:t>
+      </w:r>
+      <w:sdt>
+        <w:sdtPr>
+          <w:id w:val="32542996"/>
+          <w:citation/>
+        </w:sdtPr>
+        <w:sdtContent>
+          <w:r>
+            <w:fldChar w:fldCharType="begin"/>
+          </w:r>
+          <w:r>
+            <w:instrText xml:space="preserve"> CITATION Mar13 \l 1033 </w:instrText>
+          </w:r>
+          <w:r>
+            <w:fldChar w:fldCharType="separate"/>
+          </w:r>
+          <w:r>
+            <w:rPr>
+              <w:noProof/>
+            </w:rPr>
+            <w:t>(Mark Hendrikx, 2013)</w:t>
+          </w:r>
+          <w:r>
+            <w:fldChar w:fldCharType="end"/>
+          </w:r>
+        </w:sdtContent>
+      </w:sdt>
+    </w:p>
+  </w:footnote>
+  <w:footnote w:id="10">
+    <w:p>
+      <w:pPr>
+        <w:pStyle w:val="FootnoteText"/>
+      </w:pPr>
+      <w:r>
+        <w:rPr>
+          <w:rStyle w:val="FootnoteReference"/>
+        </w:rPr>
+        <w:footnoteRef/>
+      </w:r>
+      <w:r>
+        <w:t xml:space="preserve"> </w:t>
+      </w:r>
+      <w:sdt>
+        <w:sdtPr>
+          <w:id w:val="-251509069"/>
+          <w:citation/>
+        </w:sdtPr>
+        <w:sdtContent>
+          <w:r>
+            <w:fldChar w:fldCharType="begin"/>
+          </w:r>
+          <w:r>
+            <w:instrText xml:space="preserve">CITATION Eri09 \l 1033 </w:instrText>
+          </w:r>
+          <w:r>
+            <w:fldChar w:fldCharType="separate"/>
+          </w:r>
+          <w:r>
+            <w:rPr>
+              <w:noProof/>
+            </w:rPr>
+            <w:t>(Hastings, Guha, Member, IEEE, &amp; Stanley, 2009)</w:t>
+          </w:r>
+          <w:r>
+            <w:fldChar w:fldCharType="end"/>
+          </w:r>
+        </w:sdtContent>
+      </w:sdt>
+    </w:p>
+  </w:footnote>
+  <w:footnote w:id="11">
+    <w:p>
+      <w:pPr>
+        <w:pStyle w:val="FootnoteText"/>
+      </w:pPr>
+      <w:r>
+        <w:rPr>
+          <w:rStyle w:val="FootnoteReference"/>
+        </w:rPr>
+        <w:footnoteRef/>
+      </w:r>
+      <w:r>
+        <w:t xml:space="preserve"> </w:t>
+      </w:r>
+      <w:sdt>
+        <w:sdtPr>
+          <w:id w:val="-1372838083"/>
+          <w:citation/>
+        </w:sdtPr>
+        <w:sdtContent>
+          <w:r>
+            <w:fldChar w:fldCharType="begin"/>
+          </w:r>
+          <w:r>
+            <w:instrText xml:space="preserve"> CITATION Ant11 \l 1033 </w:instrText>
+          </w:r>
+          <w:r>
+            <w:fldChar w:fldCharType="separate"/>
+          </w:r>
+          <w:r>
+            <w:rPr>
+              <w:noProof/>
+            </w:rPr>
+            <w:t>(Gallegos, 2011)</w:t>
+          </w:r>
+          <w:r>
+            <w:fldChar w:fldCharType="end"/>
+          </w:r>
+        </w:sdtContent>
+      </w:sdt>
+    </w:p>
+  </w:footnote>
+  <w:footnote w:id="12">
+    <w:p>
+      <w:pPr>
+        <w:pStyle w:val="FootnoteText"/>
+      </w:pPr>
+      <w:r>
+        <w:rPr>
+          <w:rStyle w:val="FootnoteReference"/>
+        </w:rPr>
+        <w:footnoteRef/>
+      </w:r>
+      <w:r>
+        <w:t xml:space="preserve"> </w:t>
+      </w:r>
+      <w:sdt>
+        <w:sdtPr>
+          <w:id w:val="-1729605789"/>
+          <w:citation/>
+        </w:sdtPr>
+        <w:sdtContent>
+          <w:r>
+            <w:fldChar w:fldCharType="begin"/>
+          </w:r>
+          <w:r>
+            <w:instrText xml:space="preserve"> CITATION Din15 \l 1033 </w:instrText>
+          </w:r>
+          <w:r>
+            <w:fldChar w:fldCharType="separate"/>
+          </w:r>
+          <w:r>
+            <w:rPr>
+              <w:noProof/>
+            </w:rPr>
+            <w:t>(Dinosaur Polo Club, 2015)</w:t>
+          </w:r>
+          <w:r>
+            <w:fldChar w:fldCharType="end"/>
+          </w:r>
+        </w:sdtContent>
+      </w:sdt>
+    </w:p>
+  </w:footnote>
+  <w:footnote w:id="13">
     <w:p>
       <w:pPr>
         <w:pStyle w:val="FootnoteText"/>
@@ -3374,6 +5357,7 @@
           <w:id w:val="1064917966"/>
           <w:citation/>
         </w:sdtPr>
+        <w:sdtEndPr/>
         <w:sdtContent>
           <w:r>
             <w:fldChar w:fldCharType="begin"/>
@@ -3397,7 +5381,7 @@
       </w:sdt>
     </w:p>
   </w:footnote>
-  <w:footnote w:id="7">
+  <w:footnote w:id="14">
     <w:p>
       <w:pPr>
         <w:pStyle w:val="FootnoteText"/>
@@ -3416,6 +5400,7 @@
           <w:id w:val="-1058699638"/>
           <w:citation/>
         </w:sdtPr>
+        <w:sdtEndPr/>
         <w:sdtContent>
           <w:r>
             <w:fldChar w:fldCharType="begin"/>
@@ -3437,6 +5422,680 @@
           </w:r>
         </w:sdtContent>
       </w:sdt>
+    </w:p>
+  </w:footnote>
+  <w:footnote w:id="15">
+    <w:p>
+      <w:pPr>
+        <w:pStyle w:val="FootnoteText"/>
+      </w:pPr>
+      <w:r>
+        <w:rPr>
+          <w:rStyle w:val="FootnoteReference"/>
+        </w:rPr>
+        <w:footnoteRef/>
+      </w:r>
+      <w:r>
+        <w:t xml:space="preserve"> </w:t>
+      </w:r>
+      <w:sdt>
+        <w:sdtPr>
+          <w:id w:val="792173627"/>
+          <w:citation/>
+        </w:sdtPr>
+        <w:sdtContent>
+          <w:r>
+            <w:fldChar w:fldCharType="begin"/>
+          </w:r>
+          <w:r>
+            <w:instrText xml:space="preserve"> CITATION Ege12 \l 1033 </w:instrText>
+          </w:r>
+          <w:r>
+            <w:fldChar w:fldCharType="separate"/>
+          </w:r>
+          <w:r>
+            <w:rPr>
+              <w:noProof/>
+            </w:rPr>
+            <w:t>(Egenfeldt-Nielsen, Smith, &amp; Tosca, 2012)</w:t>
+          </w:r>
+          <w:r>
+            <w:fldChar w:fldCharType="end"/>
+          </w:r>
+        </w:sdtContent>
+      </w:sdt>
+    </w:p>
+  </w:footnote>
+  <w:footnote w:id="16">
+    <w:p>
+      <w:pPr>
+        <w:pStyle w:val="FootnoteText"/>
+      </w:pPr>
+      <w:r>
+        <w:rPr>
+          <w:rStyle w:val="FootnoteReference"/>
+        </w:rPr>
+        <w:footnoteRef/>
+      </w:r>
+      <w:r>
+        <w:t xml:space="preserve"> </w:t>
+      </w:r>
+      <w:sdt>
+        <w:sdtPr>
+          <w:id w:val="1739284454"/>
+          <w:citation/>
+        </w:sdtPr>
+        <w:sdtContent>
+          <w:r>
+            <w:fldChar w:fldCharType="begin"/>
+          </w:r>
+          <w:r>
+            <w:instrText xml:space="preserve"> CITATION Thi07 \l 1033 </w:instrText>
+          </w:r>
+          <w:r>
+            <w:fldChar w:fldCharType="separate"/>
+          </w:r>
+          <w:r>
+            <w:rPr>
+              <w:noProof/>
+            </w:rPr>
+            <w:t>(Fayard, 2007)</w:t>
+          </w:r>
+          <w:r>
+            <w:fldChar w:fldCharType="end"/>
+          </w:r>
+        </w:sdtContent>
+      </w:sdt>
+    </w:p>
+  </w:footnote>
+  <w:footnote w:id="17">
+    <w:p>
+      <w:pPr>
+        <w:pStyle w:val="FootnoteText"/>
+      </w:pPr>
+      <w:r>
+        <w:rPr>
+          <w:rStyle w:val="FootnoteReference"/>
+        </w:rPr>
+        <w:footnoteRef/>
+      </w:r>
+      <w:r>
+        <w:t xml:space="preserve"> </w:t>
+      </w:r>
+      <w:sdt>
+        <w:sdtPr>
+          <w:id w:val="1222329580"/>
+          <w:citation/>
+        </w:sdtPr>
+        <w:sdtContent>
+          <w:r>
+            <w:fldChar w:fldCharType="begin"/>
+          </w:r>
+          <w:r>
+            <w:instrText xml:space="preserve"> CITATION Raú14 \l 1033 </w:instrText>
+          </w:r>
+          <w:r>
+            <w:fldChar w:fldCharType="separate"/>
+          </w:r>
+          <w:r>
+            <w:rPr>
+              <w:noProof/>
+            </w:rPr>
+            <w:t>(Lara-Cabrera, Cotta, &amp; Fernández-Leiva, On balance and dynamism in procedural content generation with self-adaptive evolutionary algorithms, 2014)</w:t>
+          </w:r>
+          <w:r>
+            <w:fldChar w:fldCharType="end"/>
+          </w:r>
+        </w:sdtContent>
+      </w:sdt>
+    </w:p>
+  </w:footnote>
+  <w:footnote w:id="18">
+    <w:p>
+      <w:pPr>
+        <w:pStyle w:val="FootnoteText"/>
+      </w:pPr>
+      <w:r>
+        <w:rPr>
+          <w:rStyle w:val="FootnoteReference"/>
+        </w:rPr>
+        <w:footnoteRef/>
+      </w:r>
+      <w:r>
+        <w:t xml:space="preserve"> </w:t>
+      </w:r>
+      <w:sdt>
+        <w:sdtPr>
+          <w:id w:val="-65261949"/>
+          <w:citation/>
+        </w:sdtPr>
+        <w:sdtContent>
+          <w:r>
+            <w:fldChar w:fldCharType="begin"/>
+          </w:r>
+          <w:r>
+            <w:instrText xml:space="preserve"> CITATION Cha11 \l 1033 </w:instrText>
+          </w:r>
+          <w:r>
+            <w:fldChar w:fldCharType="separate"/>
+          </w:r>
+          <w:r>
+            <w:rPr>
+              <w:noProof/>
+            </w:rPr>
+            <w:t>(Onyett, Total War: Shogun 2 Review, 2011)</w:t>
+          </w:r>
+          <w:r>
+            <w:fldChar w:fldCharType="end"/>
+          </w:r>
+        </w:sdtContent>
+      </w:sdt>
+    </w:p>
+  </w:footnote>
+  <w:footnote w:id="19">
+    <w:p>
+      <w:pPr>
+        <w:pStyle w:val="FootnoteText"/>
+      </w:pPr>
+      <w:r>
+        <w:rPr>
+          <w:rStyle w:val="FootnoteReference"/>
+        </w:rPr>
+        <w:footnoteRef/>
+      </w:r>
+      <w:r>
+        <w:t xml:space="preserve"> </w:t>
+      </w:r>
+      <w:sdt>
+        <w:sdtPr>
+          <w:id w:val="-243113278"/>
+          <w:citation/>
+        </w:sdtPr>
+        <w:sdtContent>
+          <w:r>
+            <w:fldChar w:fldCharType="begin"/>
+          </w:r>
+          <w:r>
+            <w:instrText xml:space="preserve"> CITATION TJH15 \l 1033 </w:instrText>
+          </w:r>
+          <w:r>
+            <w:fldChar w:fldCharType="separate"/>
+          </w:r>
+          <w:r>
+            <w:rPr>
+              <w:noProof/>
+            </w:rPr>
+            <w:t>(Hafer, 2015)</w:t>
+          </w:r>
+          <w:r>
+            <w:fldChar w:fldCharType="end"/>
+          </w:r>
+        </w:sdtContent>
+      </w:sdt>
+    </w:p>
+  </w:footnote>
+  <w:footnote w:id="20">
+    <w:p>
+      <w:pPr>
+        <w:pStyle w:val="FootnoteText"/>
+      </w:pPr>
+      <w:r>
+        <w:rPr>
+          <w:rStyle w:val="FootnoteReference"/>
+        </w:rPr>
+        <w:footnoteRef/>
+      </w:r>
+      <w:r>
+        <w:t xml:space="preserve"> </w:t>
+      </w:r>
+      <w:sdt>
+        <w:sdtPr>
+          <w:id w:val="413435790"/>
+          <w:citation/>
+        </w:sdtPr>
+        <w:sdtContent>
+          <w:r>
+            <w:fldChar w:fldCharType="begin"/>
+          </w:r>
+          <w:r>
+            <w:instrText xml:space="preserve"> CITATION Dan08 \l 1033 </w:instrText>
+          </w:r>
+          <w:r>
+            <w:fldChar w:fldCharType="separate"/>
+          </w:r>
+          <w:r>
+            <w:rPr>
+              <w:noProof/>
+            </w:rPr>
+            <w:t>(Griliopoulos, 2008)</w:t>
+          </w:r>
+          <w:r>
+            <w:fldChar w:fldCharType="end"/>
+          </w:r>
+        </w:sdtContent>
+      </w:sdt>
+    </w:p>
+  </w:footnote>
+  <w:footnote w:id="21">
+    <w:p>
+      <w:pPr>
+        <w:pStyle w:val="FootnoteText"/>
+      </w:pPr>
+      <w:r>
+        <w:rPr>
+          <w:rStyle w:val="FootnoteReference"/>
+        </w:rPr>
+        <w:footnoteRef/>
+      </w:r>
+      <w:r>
+        <w:t xml:space="preserve"> </w:t>
+      </w:r>
+      <w:sdt>
+        <w:sdtPr>
+          <w:id w:val="-149057445"/>
+          <w:citation/>
+        </w:sdtPr>
+        <w:sdtContent>
+          <w:r>
+            <w:fldChar w:fldCharType="begin"/>
+          </w:r>
+          <w:r>
+            <w:instrText xml:space="preserve"> CITATION Bli15 \l 1033 </w:instrText>
+          </w:r>
+          <w:r>
+            <w:fldChar w:fldCharType="separate"/>
+          </w:r>
+          <w:r>
+            <w:rPr>
+              <w:noProof/>
+            </w:rPr>
+            <w:t>(Blizzard Entertainment, 2015)</w:t>
+          </w:r>
+          <w:r>
+            <w:fldChar w:fldCharType="end"/>
+          </w:r>
+        </w:sdtContent>
+      </w:sdt>
+    </w:p>
+  </w:footnote>
+  <w:footnote w:id="22">
+    <w:p>
+      <w:pPr>
+        <w:pStyle w:val="FootnoteText"/>
+      </w:pPr>
+      <w:r>
+        <w:rPr>
+          <w:rStyle w:val="FootnoteReference"/>
+        </w:rPr>
+        <w:footnoteRef/>
+      </w:r>
+      <w:r>
+        <w:t xml:space="preserve"> </w:t>
+      </w:r>
+      <w:sdt>
+        <w:sdtPr>
+          <w:id w:val="1212622924"/>
+          <w:citation/>
+        </w:sdtPr>
+        <w:sdtContent>
+          <w:r>
+            <w:fldChar w:fldCharType="begin"/>
+          </w:r>
+          <w:r>
+            <w:instrText xml:space="preserve"> CITATION Bli02 \l 1033 </w:instrText>
+          </w:r>
+          <w:r>
+            <w:fldChar w:fldCharType="separate"/>
+          </w:r>
+          <w:r>
+            <w:rPr>
+              <w:noProof/>
+            </w:rPr>
+            <w:t>(Blizzard Entertainment, 2002)</w:t>
+          </w:r>
+          <w:r>
+            <w:fldChar w:fldCharType="end"/>
+          </w:r>
+        </w:sdtContent>
+      </w:sdt>
+    </w:p>
+  </w:footnote>
+  <w:footnote w:id="23">
+    <w:p>
+      <w:pPr>
+        <w:pStyle w:val="FootnoteText"/>
+      </w:pPr>
+      <w:r>
+        <w:rPr>
+          <w:rStyle w:val="FootnoteReference"/>
+        </w:rPr>
+        <w:footnoteRef/>
+      </w:r>
+      <w:r>
+        <w:t xml:space="preserve"> </w:t>
+      </w:r>
+      <w:sdt>
+        <w:sdtPr>
+          <w:id w:val="-1096010192"/>
+          <w:citation/>
+        </w:sdtPr>
+        <w:sdtContent>
+          <w:r>
+            <w:fldChar w:fldCharType="begin"/>
+          </w:r>
+          <w:r>
+            <w:instrText xml:space="preserve"> CITATION Ron97 \l 1033 </w:instrText>
+          </w:r>
+          <w:r>
+            <w:fldChar w:fldCharType="separate"/>
+          </w:r>
+          <w:r>
+            <w:rPr>
+              <w:noProof/>
+            </w:rPr>
+            <w:t>(Dulin, 1997)</w:t>
+          </w:r>
+          <w:r>
+            <w:fldChar w:fldCharType="end"/>
+          </w:r>
+        </w:sdtContent>
+      </w:sdt>
+    </w:p>
+  </w:footnote>
+  <w:footnote w:id="24">
+    <w:p>
+      <w:pPr>
+        <w:pStyle w:val="FootnoteText"/>
+      </w:pPr>
+      <w:r>
+        <w:rPr>
+          <w:rStyle w:val="FootnoteReference"/>
+        </w:rPr>
+        <w:footnoteRef/>
+      </w:r>
+      <w:r>
+        <w:t xml:space="preserve"> </w:t>
+      </w:r>
+      <w:sdt>
+        <w:sdtPr>
+          <w:id w:val="-30729179"/>
+          <w:citation/>
+        </w:sdtPr>
+        <w:sdtContent>
+          <w:r>
+            <w:fldChar w:fldCharType="begin"/>
+          </w:r>
+          <w:r>
+            <w:instrText xml:space="preserve">CITATION SBa13 \l 1033 </w:instrText>
+          </w:r>
+          <w:r>
+            <w:fldChar w:fldCharType="separate"/>
+          </w:r>
+          <w:r>
+            <w:rPr>
+              <w:noProof/>
+            </w:rPr>
+            <w:t>(Bangay &amp; Makin, 2013)</w:t>
+          </w:r>
+          <w:r>
+            <w:fldChar w:fldCharType="end"/>
+          </w:r>
+        </w:sdtContent>
+      </w:sdt>
+    </w:p>
+  </w:footnote>
+  <w:footnote w:id="25">
+    <w:p>
+      <w:pPr>
+        <w:pStyle w:val="FootnoteText"/>
+      </w:pPr>
+      <w:r>
+        <w:rPr>
+          <w:rStyle w:val="FootnoteReference"/>
+        </w:rPr>
+        <w:footnoteRef/>
+      </w:r>
+      <w:r>
+        <w:t xml:space="preserve"> </w:t>
+      </w:r>
+      <w:sdt>
+        <w:sdtPr>
+          <w:id w:val="578571064"/>
+          <w:citation/>
+        </w:sdtPr>
+        <w:sdtContent>
+          <w:r>
+            <w:fldChar w:fldCharType="begin"/>
+          </w:r>
+          <w:r>
+            <w:instrText xml:space="preserve"> CITATION Bla16 \l 1033 </w:instrText>
+          </w:r>
+          <w:r>
+            <w:fldChar w:fldCharType="separate"/>
+          </w:r>
+          <w:r>
+            <w:rPr>
+              <w:noProof/>
+            </w:rPr>
+            <w:t>(Blackbird Interactive, 2016)</w:t>
+          </w:r>
+          <w:r>
+            <w:fldChar w:fldCharType="end"/>
+          </w:r>
+        </w:sdtContent>
+      </w:sdt>
+    </w:p>
+  </w:footnote>
+  <w:footnote w:id="26">
+    <w:p>
+      <w:pPr>
+        <w:pStyle w:val="FootnoteText"/>
+        <w:jc w:val="both"/>
+      </w:pPr>
+      <w:r>
+        <w:rPr>
+          <w:rStyle w:val="FootnoteReference"/>
+        </w:rPr>
+        <w:footnoteRef/>
+      </w:r>
+      <w:r>
+        <w:t xml:space="preserve"> A minimalistic </w:t>
+      </w:r>
+      <w:r>
+        <w:t>real-time</w:t>
+      </w:r>
+      <w:r>
+        <w:t xml:space="preserve"> strategy game for Android, based in outer space. </w:t>
+      </w:r>
+      <w:sdt>
+        <w:sdtPr>
+          <w:id w:val="1724259857"/>
+          <w:citation/>
+        </w:sdtPr>
+        <w:sdtContent>
+          <w:r>
+            <w:fldChar w:fldCharType="begin"/>
+          </w:r>
+          <w:r>
+            <w:instrText xml:space="preserve"> CITATION Jas13 \l 1033 </w:instrText>
+          </w:r>
+          <w:r>
+            <w:fldChar w:fldCharType="separate"/>
+          </w:r>
+          <w:r>
+            <w:rPr>
+              <w:noProof/>
+            </w:rPr>
+            <w:t>(Parker, 2013)</w:t>
+          </w:r>
+          <w:r>
+            <w:fldChar w:fldCharType="end"/>
+          </w:r>
+        </w:sdtContent>
+      </w:sdt>
+    </w:p>
+  </w:footnote>
+  <w:footnote w:id="27">
+    <w:p>
+      <w:pPr>
+        <w:pStyle w:val="FootnoteText"/>
+        <w:jc w:val="both"/>
+      </w:pPr>
+      <w:r>
+        <w:rPr>
+          <w:rStyle w:val="FootnoteReference"/>
+        </w:rPr>
+        <w:footnoteRef/>
+      </w:r>
+      <w:r>
+        <w:t xml:space="preserve"> A </w:t>
+      </w:r>
+      <w:r>
+        <w:t>real-time</w:t>
+      </w:r>
+      <w:r>
+        <w:t xml:space="preserve"> tactics custom map game for the </w:t>
+      </w:r>
+      <w:r>
+        <w:t>real-time</w:t>
+      </w:r>
+      <w:r>
+        <w:t xml:space="preserve"> strategy game, </w:t>
+      </w:r>
+      <w:r>
+        <w:rPr>
+          <w:i/>
+        </w:rPr>
+        <w:t>WarCraft III</w:t>
+      </w:r>
+      <w:r>
+        <w:t xml:space="preserve"> and its expansion, </w:t>
+      </w:r>
+      <w:r>
+        <w:rPr>
+          <w:i/>
+        </w:rPr>
+        <w:t>WarCraft III: The Frozen Throne</w:t>
+      </w:r>
+      <w:r>
+        <w:t xml:space="preserve">. </w:t>
+      </w:r>
+      <w:sdt>
+        <w:sdtPr>
+          <w:id w:val="-722908536"/>
+          <w:citation/>
+        </w:sdtPr>
+        <w:sdtContent>
+          <w:r>
+            <w:fldChar w:fldCharType="begin"/>
+          </w:r>
+          <w:r>
+            <w:instrText xml:space="preserve">CITATION War15 \l 1033 </w:instrText>
+          </w:r>
+          <w:r>
+            <w:fldChar w:fldCharType="separate"/>
+          </w:r>
+          <w:r>
+            <w:rPr>
+              <w:noProof/>
+            </w:rPr>
+            <w:t>(StrategyWiki, 2014)</w:t>
+          </w:r>
+          <w:r>
+            <w:fldChar w:fldCharType="end"/>
+          </w:r>
+        </w:sdtContent>
+      </w:sdt>
+    </w:p>
+  </w:footnote>
+  <w:footnote w:id="28">
+    <w:p>
+      <w:pPr>
+        <w:pStyle w:val="FootnoteText"/>
+      </w:pPr>
+      <w:r>
+        <w:rPr>
+          <w:rStyle w:val="FootnoteReference"/>
+        </w:rPr>
+        <w:footnoteRef/>
+      </w:r>
+      <w:r>
+        <w:t xml:space="preserve"> </w:t>
+      </w:r>
+      <w:sdt>
+        <w:sdtPr>
+          <w:id w:val="-2071107952"/>
+          <w:citation/>
+        </w:sdtPr>
+        <w:sdtContent>
+          <w:r>
+            <w:fldChar w:fldCharType="begin"/>
+          </w:r>
+          <w:r>
+            <w:instrText xml:space="preserve"> CITATION Rau13 \l 1033 </w:instrText>
+          </w:r>
+          <w:r>
+            <w:fldChar w:fldCharType="separate"/>
+          </w:r>
+          <w:r>
+            <w:rPr>
+              <w:noProof/>
+            </w:rPr>
+            <w:t>(Lara-Cabrera, Cotta, &amp; Fernández-Leiva, A Procedural Balanced Map Generator with Self-adaptive Complexity for the Real-Time Strategy Game Planet Wars, 2013)</w:t>
+          </w:r>
+          <w:r>
+            <w:fldChar w:fldCharType="end"/>
+          </w:r>
+        </w:sdtContent>
+      </w:sdt>
+    </w:p>
+  </w:footnote>
+  <w:footnote w:id="29">
+    <w:p>
+      <w:pPr>
+        <w:pStyle w:val="FootnoteText"/>
+      </w:pPr>
+      <w:r>
+        <w:rPr>
+          <w:rStyle w:val="FootnoteReference"/>
+        </w:rPr>
+        <w:footnoteRef/>
+      </w:r>
+      <w:r>
+        <w:t xml:space="preserve"> </w:t>
+      </w:r>
+      <w:r>
+        <w:t xml:space="preserve">Unit interaction is discussed in the Introduction of </w:t>
+      </w:r>
+      <w:sdt>
+        <w:sdtPr>
+          <w:id w:val="-513842335"/>
+          <w:citation/>
+        </w:sdtPr>
+        <w:sdtContent>
+          <w:r>
+            <w:fldChar w:fldCharType="begin"/>
+          </w:r>
+          <w:r>
+            <w:instrText xml:space="preserve"> CITATION LiY14 \l 1033 </w:instrText>
+          </w:r>
+          <w:r>
+            <w:fldChar w:fldCharType="separate"/>
+          </w:r>
+          <w:r>
+            <w:rPr>
+              <w:noProof/>
+            </w:rPr>
+            <w:t>(Li Yan, 2014)</w:t>
+          </w:r>
+          <w:r>
+            <w:fldChar w:fldCharType="end"/>
+          </w:r>
+        </w:sdtContent>
+      </w:sdt>
+      <w:r>
+        <w:t>.</w:t>
+      </w:r>
     </w:p>
   </w:footnote>
 </w:footnotes>
@@ -3565,6 +6224,7 @@
     <w:lsdException w:name="HTML Sample" w:semiHidden="1" w:unhideWhenUsed="1"/>
     <w:lsdException w:name="HTML Typewriter" w:semiHidden="1" w:unhideWhenUsed="1"/>
     <w:lsdException w:name="HTML Variable" w:semiHidden="1" w:unhideWhenUsed="1"/>
+    <w:lsdException w:name="Normal Table" w:semiHidden="1" w:unhideWhenUsed="1"/>
     <w:lsdException w:name="annotation subject" w:semiHidden="1" w:unhideWhenUsed="1"/>
     <w:lsdException w:name="No List" w:semiHidden="1" w:unhideWhenUsed="1"/>
     <w:lsdException w:name="Outline List 1" w:semiHidden="1" w:unhideWhenUsed="1"/>
@@ -3611,8 +6271,10 @@
     <w:lsdException w:name="Table Subtle 2" w:semiHidden="1" w:unhideWhenUsed="1"/>
     <w:lsdException w:name="Table Web 1" w:semiHidden="1" w:unhideWhenUsed="1"/>
     <w:lsdException w:name="Table Web 2" w:semiHidden="1" w:unhideWhenUsed="1"/>
+    <w:lsdException w:name="Table Web 3" w:semiHidden="1" w:unhideWhenUsed="1"/>
     <w:lsdException w:name="Balloon Text" w:semiHidden="1" w:unhideWhenUsed="1"/>
     <w:lsdException w:name="Table Grid" w:uiPriority="39"/>
+    <w:lsdException w:name="Table Theme" w:semiHidden="1" w:unhideWhenUsed="1"/>
     <w:lsdException w:name="Placeholder Text" w:semiHidden="1"/>
     <w:lsdException w:name="No Spacing" w:uiPriority="1" w:qFormat="1"/>
     <w:lsdException w:name="Light Shading" w:uiPriority="60"/>
@@ -3944,7 +6606,6 @@
     <w:next w:val="Normal"/>
     <w:link w:val="DateChar"/>
     <w:uiPriority w:val="99"/>
-    <w:semiHidden/>
     <w:unhideWhenUsed/>
     <w:rsid w:val="006D0F86"/>
   </w:style>
@@ -3953,7 +6614,6 @@
     <w:basedOn w:val="DefaultParagraphFont"/>
     <w:link w:val="Date"/>
     <w:uiPriority w:val="99"/>
-    <w:semiHidden/>
     <w:rsid w:val="006D0F86"/>
     <w:rPr>
       <w:rFonts w:ascii="Times New Roman" w:hAnsi="Times New Roman"/>
@@ -4208,7 +6868,6 @@
     <w:name w:val="footnote reference"/>
     <w:basedOn w:val="DefaultParagraphFont"/>
     <w:uiPriority w:val="99"/>
-    <w:semiHidden/>
     <w:unhideWhenUsed/>
     <w:rsid w:val="00DE5F51"/>
     <w:rPr>
@@ -4236,6 +6895,29 @@
     <w:uiPriority w:val="37"/>
     <w:unhideWhenUsed/>
     <w:rsid w:val="008E2DC0"/>
+  </w:style>
+  <w:style w:type="paragraph" w:customStyle="1" w:styleId="Common">
+    <w:name w:val="Common"/>
+    <w:basedOn w:val="Normal"/>
+    <w:link w:val="CommonChar"/>
+    <w:qFormat/>
+    <w:rsid w:val="005914F0"/>
+    <w:pPr>
+      <w:spacing w:after="0" w:line="240" w:lineRule="auto"/>
+    </w:pPr>
+    <w:rPr>
+      <w:sz w:val="24"/>
+    </w:rPr>
+  </w:style>
+  <w:style w:type="character" w:customStyle="1" w:styleId="CommonChar">
+    <w:name w:val="Common Char"/>
+    <w:basedOn w:val="DefaultParagraphFont"/>
+    <w:link w:val="Common"/>
+    <w:rsid w:val="005914F0"/>
+    <w:rPr>
+      <w:rFonts w:ascii="Times New Roman" w:hAnsi="Times New Roman"/>
+      <w:sz w:val="24"/>
+    </w:rPr>
   </w:style>
 </w:styles>
 </file>
@@ -4574,6 +7256,283 @@
     <b:RefOrder>3</b:RefOrder>
   </b:Source>
   <b:Source>
+    <b:Tag>Mar04</b:Tag>
+    <b:SourceType>InternetSite</b:SourceType>
+    <b:Guid>{F30480FD-9BD3-417B-85DF-407F1E931CEA}</b:Guid>
+    <b:Author>
+      <b:Author>
+        <b:NameList>
+          <b:Person>
+            <b:Last>Walker</b:Last>
+            <b:First>Mark</b:First>
+            <b:Middle>H.</b:Middle>
+          </b:Person>
+        </b:NameList>
+      </b:Author>
+    </b:Author>
+    <b:Title>Strategy Gaming: Part V -- Real-Time vs. Turn-Based</b:Title>
+    <b:InternetSiteTitle>Gamespy</b:InternetSiteTitle>
+    <b:Year>2004</b:Year>
+    <b:Month>August</b:Month>
+    <b:Day>18</b:Day>
+    <b:URL>http://web.archive.org/web/20040818124742/http://archive.gamespy.com/articles/february02/strategygames05/</b:URL>
+    <b:RefOrder>4</b:RefOrder>
+  </b:Source>
+  <b:Source>
+    <b:Tag>Jas12</b:Tag>
+    <b:SourceType>InternetSite</b:SourceType>
+    <b:Guid>{86C38593-7938-4FAE-97BA-B18528B106E8}</b:Guid>
+    <b:Title>Five Ways Games Appeal to Players</b:Title>
+    <b:Year>2012</b:Year>
+    <b:Author>
+      <b:Author>
+        <b:NameList>
+          <b:Person>
+            <b:Last>Tocci</b:Last>
+            <b:First>Jason</b:First>
+          </b:Person>
+        </b:NameList>
+      </b:Author>
+    </b:Author>
+    <b:InternetSiteTitle>Gamasutra</b:InternetSiteTitle>
+    <b:Month>April</b:Month>
+    <b:Day>19</b:Day>
+    <b:URL>http://gamasutra.com/view/feature/168807/five_ways_games_appeal_to_players.php</b:URL>
+    <b:RefOrder>5</b:RefOrder>
+  </b:Source>
+  <b:Source>
+    <b:Tag>Jas13</b:Tag>
+    <b:SourceType>InternetSite</b:SourceType>
+    <b:Guid>{539B1DEA-D58A-47C0-BCF0-8D5ED2417D84}</b:Guid>
+    <b:Title>Auralux Review</b:Title>
+    <b:Year>2013</b:Year>
+    <b:Author>
+      <b:Author>
+        <b:NameList>
+          <b:Person>
+            <b:Last>Parker</b:Last>
+            <b:First>Jason</b:First>
+          </b:Person>
+        </b:NameList>
+      </b:Author>
+    </b:Author>
+    <b:InternetSiteTitle>CNET</b:InternetSiteTitle>
+    <b:Month>May</b:Month>
+    <b:Day>10</b:Day>
+    <b:URL>http://www.cnet.com/products/auralux/</b:URL>
+    <b:RefOrder>6</b:RefOrder>
+  </b:Source>
+  <b:Source>
+    <b:Tag>Cha11</b:Tag>
+    <b:SourceType>InternetSite</b:SourceType>
+    <b:Guid>{D7535C31-0442-4B78-BB32-642FBFC4160A}</b:Guid>
+    <b:Author>
+      <b:Author>
+        <b:NameList>
+          <b:Person>
+            <b:Last>Onyett</b:Last>
+            <b:First>Charles</b:First>
+          </b:Person>
+        </b:NameList>
+      </b:Author>
+    </b:Author>
+    <b:Title>Total War: Shogun 2 Review</b:Title>
+    <b:InternetSiteTitle>IGN</b:InternetSiteTitle>
+    <b:Year>2011</b:Year>
+    <b:Month>March</b:Month>
+    <b:Day>16</b:Day>
+    <b:URL>http://www.ign.com/articles/2011/03/17/total-war-shogun-2-review</b:URL>
+    <b:RefOrder>7</b:RefOrder>
+  </b:Source>
+  <b:Source>
+    <b:Tag>Cha07</b:Tag>
+    <b:SourceType>InternetSite</b:SourceType>
+    <b:Guid>{17173EA0-3A00-49DB-9DE9-B1285CA00B1E}</b:Guid>
+    <b:Author>
+      <b:Author>
+        <b:NameList>
+          <b:Person>
+            <b:Last>Onyett</b:Last>
+            <b:First>Charles</b:First>
+          </b:Person>
+        </b:NameList>
+      </b:Author>
+    </b:Author>
+    <b:Title>Supreme Commander Review</b:Title>
+    <b:InternetSiteTitle>IGN</b:InternetSiteTitle>
+    <b:Year>2007</b:Year>
+    <b:Month>February</b:Month>
+    <b:Day>16</b:Day>
+    <b:URL>http://www.ign.com/articles/2007/02/16/supreme-commander-review-2</b:URL>
+    <b:RefOrder>8</b:RefOrder>
+  </b:Source>
+  <b:Source>
+    <b:Tag>Cha10</b:Tag>
+    <b:SourceType>InternetSite</b:SourceType>
+    <b:Guid>{4F922CCF-9AAB-45B1-9325-74C1F814331D}</b:Guid>
+    <b:Title>Command &amp; Conquer 4 Review</b:Title>
+    <b:Year>2010</b:Year>
+    <b:Author>
+      <b:Author>
+        <b:NameList>
+          <b:Person>
+            <b:Last>Onyett</b:Last>
+            <b:First>Charles</b:First>
+          </b:Person>
+        </b:NameList>
+      </b:Author>
+    </b:Author>
+    <b:InternetSiteTitle>IGN</b:InternetSiteTitle>
+    <b:Month>March</b:Month>
+    <b:Day>18</b:Day>
+    <b:URL>http://www.ign.com/articles/2010/03/18/command-conquer-4-review?page=1</b:URL>
+    <b:RefOrder>9</b:RefOrder>
+  </b:Source>
+  <b:Source>
+    <b:Tag>JrJ50</b:Tag>
+    <b:SourceType>JournalArticle</b:SourceType>
+    <b:Guid>{5ACD5E06-1EC7-436D-BF21-4A867C7A99DA}</b:Guid>
+    <b:Title>Equilibrium Points in N-Person Games</b:Title>
+    <b:Year>1950</b:Year>
+    <b:Publisher>National Academy of Sciences</b:Publisher>
+    <b:Author>
+      <b:Author>
+        <b:NameList>
+          <b:Person>
+            <b:Last>Nash</b:Last>
+            <b:First>John</b:First>
+            <b:Middle>Forbes</b:Middle>
+          </b:Person>
+        </b:NameList>
+      </b:Author>
+    </b:Author>
+    <b:Pages>48-49</b:Pages>
+    <b:ConferenceName>Proceedings of the National Academy of Sciences</b:ConferenceName>
+    <b:JournalName>Proceedings of the National Academy of Sciences of the United States of America</b:JournalName>
+    <b:Month>January</b:Month>
+    <b:Day>15</b:Day>
+    <b:Volume>36</b:Volume>
+    <b:YearAccessed>2013</b:YearAccessed>
+    <b:MonthAccessed>March</b:MonthAccessed>
+    <b:DayAccessed>26</b:DayAccessed>
+    <b:URL>http://www.jstor.org/stable/88031</b:URL>
+    <b:Issue>1</b:Issue>
+    <b:RefOrder>10</b:RefOrder>
+  </b:Source>
+  <b:Source>
+    <b:Tag>Mar13</b:Tag>
+    <b:SourceType>JournalArticle</b:SourceType>
+    <b:Guid>{66C9AF53-1864-4FF0-BB58-6B33B6829730}</b:Guid>
+    <b:Author>
+      <b:Author>
+        <b:NameList>
+          <b:Person>
+            <b:Last>Mark Hendrikx</b:Last>
+            <b:First>Sebastiaan</b:First>
+            <b:Middle>Meijer, Joeri Van Der Velden, and Alexandru Iosup</b:Middle>
+          </b:Person>
+        </b:NameList>
+      </b:Author>
+    </b:Author>
+    <b:Title>Procedural Content Generation for Games: A Survey</b:Title>
+    <b:JournalName>ACM Transactions on Multimedia Computing, Communications and Applications, Vol. 9, No. 1, Article 1</b:JournalName>
+    <b:Year>2013</b:Year>
+    <b:Pages>22</b:Pages>
+    <b:Month>February</b:Month>
+    <b:RefOrder>11</b:RefOrder>
+  </b:Source>
+  <b:Source>
+    <b:Tag>Raú15</b:Tag>
+    <b:SourceType>JournalArticle</b:SourceType>
+    <b:Guid>{81E54194-CA0D-4E3F-857F-89705B69CAFB}</b:Guid>
+    <b:Title>Procedural Content Generation for Real-Time Strategy Games</b:Title>
+    <b:Year>2015</b:Year>
+    <b:JournalName>International Journal of Artificial Intelligence and Interactive Multimedia, Vol. 3, Nº 2.</b:JournalName>
+    <b:Pages>40-48</b:Pages>
+    <b:Author>
+      <b:Author>
+        <b:NameList>
+          <b:Person>
+            <b:Last>Lara-Cabrera</b:Last>
+            <b:First>Raúl</b:First>
+          </b:Person>
+          <b:Person>
+            <b:Last>Nogueira-Collazo</b:Last>
+            <b:First>Mariela</b:First>
+          </b:Person>
+          <b:Person>
+            <b:Last>Cotta</b:Last>
+            <b:First>Carlos</b:First>
+          </b:Person>
+          <b:Person>
+            <b:Last>Fernández-Leiva</b:Last>
+            <b:First>Antonio</b:First>
+            <b:Middle>J.</b:Middle>
+          </b:Person>
+        </b:NameList>
+      </b:Author>
+    </b:Author>
+    <b:RefOrder>12</b:RefOrder>
+  </b:Source>
+  <b:Source>
+    <b:Tag>Raú14</b:Tag>
+    <b:SourceType>JournalArticle</b:SourceType>
+    <b:Guid>{29736435-97A2-4AF2-AE93-4D00B913479B}</b:Guid>
+    <b:Author>
+      <b:Author>
+        <b:NameList>
+          <b:Person>
+            <b:Last>Lara-Cabrera</b:Last>
+            <b:First>Raúl</b:First>
+          </b:Person>
+          <b:Person>
+            <b:Last>Cotta</b:Last>
+            <b:First>Carlos</b:First>
+          </b:Person>
+          <b:Person>
+            <b:Last>Fernández-Leiva</b:Last>
+            <b:First>Antonio</b:First>
+            <b:Middle>J.</b:Middle>
+          </b:Person>
+        </b:NameList>
+      </b:Author>
+    </b:Author>
+    <b:Title>On balance and dynamism in procedural content generation with self-adaptive evolutionary algorithms</b:Title>
+    <b:JournalName>Springer Science+Business Media Dordrecht</b:JournalName>
+    <b:Year>2014</b:Year>
+    <b:Pages>157–168</b:Pages>
+    <b:RefOrder>13</b:RefOrder>
+  </b:Source>
+  <b:Source>
+    <b:Tag>Rau13</b:Tag>
+    <b:SourceType>JournalArticle</b:SourceType>
+    <b:Guid>{2ED04D72-7C27-45E4-862D-D38053C1CAAB}</b:Guid>
+    <b:Title>A Procedural Balanced Map Generator with Self-adaptive Complexity for the Real-Time Strategy Game Planet Wars</b:Title>
+    <b:Year>2013</b:Year>
+    <b:Author>
+      <b:Author>
+        <b:NameList>
+          <b:Person>
+            <b:Last>Lara-Cabrera</b:Last>
+            <b:First>Raúl</b:First>
+          </b:Person>
+          <b:Person>
+            <b:Last>Cotta</b:Last>
+            <b:First>Carlos</b:First>
+          </b:Person>
+          <b:Person>
+            <b:Last>Fernández-Leiva</b:Last>
+            <b:First>Antonio</b:First>
+            <b:Middle>J.</b:Middle>
+          </b:Person>
+        </b:NameList>
+      </b:Author>
+    </b:Author>
+    <b:JournalName>EvoApplications 2013, LNCS 7835</b:JournalName>
+    <b:Pages>274–283</b:Pages>
+    <b:RefOrder>14</b:RefOrder>
+  </b:Source>
+  <b:Source>
     <b:Tag>Sum10</b:Tag>
     <b:SourceType>InternetSite</b:SourceType>
     <b:Guid>{6537DEA0-84EE-4105-9435-D662500DB6AF}</b:Guid>
@@ -4593,24 +7552,177 @@
     <b:Month>October</b:Month>
     <b:Day>4</b:Day>
     <b:URL>http://www.slantmagazine.com/house/article/mind-games-of-a-tactical-kind-ruse</b:URL>
-    <b:RefOrder>4</b:RefOrder>
+    <b:RefOrder>15</b:RefOrder>
   </b:Source>
   <b:Source>
-    <b:Tag>Bli09</b:Tag>
+    <b:Tag>DrM13</b:Tag>
     <b:SourceType>InternetSite</b:SourceType>
-    <b:Guid>{DCD48D49-2067-4757-BC17-4454E97F0A21}</b:Guid>
+    <b:Guid>{2F010455-AB7D-4561-8B73-3C9EFE9597E3}</b:Guid>
     <b:Author>
       <b:Author>
-        <b:Corporate>Blizzard Entertainment</b:Corporate>
+        <b:NameList>
+          <b:Person>
+            <b:Last>Johnson</b:Last>
+            <b:First>Dr.</b:First>
+            <b:Middle>Mark R</b:Middle>
+          </b:Person>
+        </b:NameList>
       </b:Author>
     </b:Author>
-    <b:Title>Rookie Mistakes</b:Title>
-    <b:InternetSiteTitle>Battle.net</b:InternetSiteTitle>
+    <b:Title>Real-Time Strategy “Level Design”</b:Title>
+    <b:InternetSiteTitle>Ultima Ratio Regum</b:InternetSiteTitle>
+    <b:Year>2013</b:Year>
+    <b:Month>September</b:Month>
+    <b:Day>7</b:Day>
+    <b:URL>http://www.ultimaratioregum.co.uk/game/2013/09/07/real-time-strategy-level-design/</b:URL>
+    <b:RefOrder>16</b:RefOrder>
+  </b:Source>
+  <b:Source>
+    <b:Tag>Eri09</b:Tag>
+    <b:SourceType>JournalArticle</b:SourceType>
+    <b:Guid>{3511443F-6978-4924-ACD3-2D10827702B0}</b:Guid>
+    <b:Author>
+      <b:Author>
+        <b:NameList>
+          <b:Person>
+            <b:Last>Hastings</b:Last>
+            <b:First>Erin</b:First>
+            <b:Middle>Jonathan</b:Middle>
+          </b:Person>
+          <b:Person>
+            <b:Last>Guha</b:Last>
+            <b:First>Ratan</b:First>
+            <b:Middle>K.</b:Middle>
+          </b:Person>
+          <b:Person>
+            <b:Last>Member</b:Last>
+            <b:First>Life</b:First>
+          </b:Person>
+          <b:Person>
+            <b:Last>IEEE</b:Last>
+          </b:Person>
+          <b:Person>
+            <b:Last>Stanley</b:Last>
+            <b:First>Kenneth</b:First>
+            <b:Middle>O.</b:Middle>
+          </b:Person>
+        </b:NameList>
+      </b:Author>
+    </b:Author>
+    <b:Title>Automatic Content Generation in the Galactic Arms Race Video Game</b:Title>
+    <b:JournalName>IEEE Trabsactions on Computational Intelligence and AI in Games, Vol. 1, No. 4</b:JournalName>
     <b:Year>2009</b:Year>
-    <b:Month>March</b:Month>
-    <b:Day>24</b:Day>
-    <b:URL>https://web.archive.org/web/20090324034745/http://classic.battle.net/war3/basics/rookiemistakes.shtml</b:URL>
-    <b:RefOrder>5</b:RefOrder>
+    <b:Pages>245-263</b:Pages>
+    <b:Month>December</b:Month>
+    <b:RefOrder>17</b:RefOrder>
+  </b:Source>
+  <b:Source>
+    <b:Tag>TJH15</b:Tag>
+    <b:SourceType>InternetSite</b:SourceType>
+    <b:Guid>{0B2E188D-F78A-462B-94ED-B94E13A891CA}</b:Guid>
+    <b:Author>
+      <b:Author>
+        <b:NameList>
+          <b:Person>
+            <b:Last>Hafer</b:Last>
+            <b:First>TJ</b:First>
+          </b:Person>
+        </b:NameList>
+      </b:Author>
+    </b:Author>
+    <b:Title>Total War: Attila Review</b:Title>
+    <b:InternetSiteTitle>IGN</b:InternetSiteTitle>
+    <b:Year>2015</b:Year>
+    <b:Month>February</b:Month>
+    <b:Day>12</b:Day>
+    <b:URL>http://www.ign.com/articles/2015/02/12/total-war-attila-review</b:URL>
+    <b:RefOrder>18</b:RefOrder>
+  </b:Source>
+  <b:Source>
+    <b:Tag>Dan08</b:Tag>
+    <b:SourceType>InternetSite</b:SourceType>
+    <b:Guid>{29D14E5F-121E-48DE-8D87-B365A48F0714}</b:Guid>
+    <b:Author>
+      <b:Author>
+        <b:NameList>
+          <b:Person>
+            <b:Last>Griliopoulos</b:Last>
+            <b:First>Dan</b:First>
+          </b:Person>
+        </b:NameList>
+      </b:Author>
+    </b:Author>
+    <b:Title>Multiwinia UK Review</b:Title>
+    <b:InternetSiteTitle>IGN</b:InternetSiteTitle>
+    <b:Year>2008</b:Year>
+    <b:Month>September</b:Month>
+    <b:Day>16</b:Day>
+    <b:URL>http://www.ign.com/articles/2008/09/16/multiwinia-uk-review</b:URL>
+    <b:RefOrder>19</b:RefOrder>
+  </b:Source>
+  <b:Source>
+    <b:Tag>Phi06</b:Tag>
+    <b:SourceType>InternetSite</b:SourceType>
+    <b:Guid>{6F387FDE-241C-464C-9A53-684E73A53A4C}</b:Guid>
+    <b:Title>Too Many Clicks! Unit-Based Interfaces Considered Harmful</b:Title>
+    <b:Year>2006</b:Year>
+    <b:Author>
+      <b:Author>
+        <b:NameList>
+          <b:Person>
+            <b:Last>Goetz</b:Last>
+            <b:First>Phil</b:First>
+          </b:Person>
+        </b:NameList>
+      </b:Author>
+    </b:Author>
+    <b:InternetSiteTitle>Gamasutra</b:InternetSiteTitle>
+    <b:Month>August</b:Month>
+    <b:Day>23</b:Day>
+    <b:URL>http://www.gamasutra.com/view/feature/1839/too_many_clicks_unitbased_.php</b:URL>
+    <b:RefOrder>20</b:RefOrder>
+  </b:Source>
+  <b:Source>
+    <b:Tag>Ant11</b:Tag>
+    <b:SourceType>InternetSite</b:SourceType>
+    <b:Guid>{647A6E60-7F42-41A4-9F18-9F89E29DB460}</b:Guid>
+    <b:Title>Minecraft Review</b:Title>
+    <b:Year>2011</b:Year>
+    <b:Author>
+      <b:Author>
+        <b:NameList>
+          <b:Person>
+            <b:Last>Gallegos</b:Last>
+            <b:First>Anthony</b:First>
+          </b:Person>
+        </b:NameList>
+      </b:Author>
+    </b:Author>
+    <b:InternetSiteTitle>IGN</b:InternetSiteTitle>
+    <b:Month>November</b:Month>
+    <b:Day>23</b:Day>
+    <b:URL>http://www.ign.com/articles/2011/11/24/minecraft-review</b:URL>
+    <b:RefOrder>21</b:RefOrder>
+  </b:Source>
+  <b:Source>
+    <b:Tag>Thi07</b:Tag>
+    <b:SourceType>JournalArticle</b:SourceType>
+    <b:Guid>{FF53E483-32C0-4F2E-99B7-4AE362AA95A7}</b:Guid>
+    <b:Author>
+      <b:Author>
+        <b:NameList>
+          <b:Person>
+            <b:Last>Fayard</b:Last>
+            <b:First>Thierry</b:First>
+          </b:Person>
+        </b:NameList>
+      </b:Author>
+    </b:Author>
+    <b:Title>Using a Planner to Balance Real Time Strategy Video Game</b:Title>
+    <b:JournalName>Workshop on Planning in Games , ICAPS, vol. 2005.</b:JournalName>
+    <b:Year>2007</b:Year>
+    <b:Pages>1-8</b:Pages>
+    <b:RefOrder>22</b:RefOrder>
   </b:Source>
   <b:Source>
     <b:Tag>Ege12</b:Tag>
@@ -4644,44 +7756,304 @@
     <b:ShortTitle>Game Balance</b:ShortTitle>
     <b:Pages>127-129</b:Pages>
     <b:Edition>2nd</b:Edition>
-    <b:RefOrder>6</b:RefOrder>
+    <b:RefOrder>23</b:RefOrder>
   </b:Source>
   <b:Source>
-    <b:Tag>JrJ50</b:Tag>
-    <b:SourceType>JournalArticle</b:SourceType>
-    <b:Guid>{5ACD5E06-1EC7-436D-BF21-4A867C7A99DA}</b:Guid>
-    <b:Title>Equilibrium Points in N-Person Games</b:Title>
-    <b:Year>1950</b:Year>
-    <b:Publisher>National Academy of Sciences</b:Publisher>
+    <b:Tag>Ron97</b:Tag>
+    <b:SourceType>InternetSite</b:SourceType>
+    <b:Guid>{E36F300D-EAC0-42C3-B0E5-C485AA9B739F}</b:Guid>
+    <b:Title>Total Annihilation Review</b:Title>
+    <b:Year>1997</b:Year>
+    <b:InternetSiteTitle>Gamespot</b:InternetSiteTitle>
+    <b:Month>October</b:Month>
+    <b:Day>1</b:Day>
+    <b:URL>http://www.gamespot.com/reviews/total-annihilation-review/1900-2535174/</b:URL>
     <b:Author>
       <b:Author>
         <b:NameList>
           <b:Person>
-            <b:Last>Nash</b:Last>
-            <b:First>John</b:First>
-            <b:Middle>Forbes</b:Middle>
+            <b:Last>Dulin</b:Last>
+            <b:First>Ron</b:First>
           </b:Person>
         </b:NameList>
       </b:Author>
     </b:Author>
-    <b:Pages>48-49</b:Pages>
-    <b:ConferenceName>Proceedings of the National Academy of Sciences</b:ConferenceName>
-    <b:JournalName>Proceedings of the National Academy of Sciences of the United States of America</b:JournalName>
-    <b:Month>January</b:Month>
-    <b:Day>15</b:Day>
-    <b:Volume>36</b:Volume>
-    <b:YearAccessed>2013</b:YearAccessed>
-    <b:MonthAccessed>March</b:MonthAccessed>
-    <b:DayAccessed>26</b:DayAccessed>
-    <b:URL>http://www.jstor.org/stable/88031</b:URL>
-    <b:Issue>1</b:Issue>
-    <b:RefOrder>7</b:RefOrder>
+    <b:RefOrder>24</b:RefOrder>
+  </b:Source>
+  <b:Source>
+    <b:Tag>Jen08</b:Tag>
+    <b:SourceType>InternetSite</b:SourceType>
+    <b:Guid>{1662B788-0954-4FCA-B221-F0BC48C7D177}</b:Guid>
+    <b:Author>
+      <b:Author>
+        <b:NameList>
+          <b:Person>
+            <b:Last>Bergensten</b:Last>
+            <b:First>Jens</b:First>
+          </b:Person>
+        </b:NameList>
+      </b:Author>
+    </b:Author>
+    <b:Title>RTS Game-play Part 5: Introduction to Unit Balancing</b:Title>
+    <b:InternetSiteTitle>Oxeye Game Studio News &amp; Development Blog</b:InternetSiteTitle>
+    <b:Year>2008</b:Year>
+    <b:Month>November</b:Month>
+    <b:Day>26</b:Day>
+    <b:URL>http://www.oxeyegames.com/rts-game-play-part-5-introduction-to-unit-balancing/</b:URL>
+    <b:RefOrder>25</b:RefOrder>
+  </b:Source>
+  <b:Source>
+    <b:Tag>SBa13</b:Tag>
+    <b:SourceType>JournalArticle</b:SourceType>
+    <b:Guid>{B60F7F0C-7B3C-4E6B-B7DC-F9911E569DD3}</b:Guid>
+    <b:Title>Modelling Attribute Dependencies in Single Unit</b:Title>
+    <b:Year>2013</b:Year>
+    <b:Month>September</b:Month>
+    <b:Day>23-25</b:Day>
+    <b:Author>
+      <b:Author>
+        <b:NameList>
+          <b:Person>
+            <b:Last>Bangay</b:Last>
+            <b:First>Shaun</b:First>
+          </b:Person>
+          <b:Person>
+            <b:Last>Makin</b:Last>
+            <b:First>Owen</b:First>
+          </b:Person>
+        </b:NameList>
+      </b:Author>
+    </b:Author>
+    <b:JournalName>Games Innovation Conference (IGIC), 2013 IEEE International</b:JournalName>
+    <b:Pages>20-26</b:Pages>
+    <b:Publisher>IEEE</b:Publisher>
+    <b:RefOrder>26</b:RefOrder>
+  </b:Source>
+  <b:Source>
+    <b:Tag>Ern98</b:Tag>
+    <b:SourceType>InternetSite</b:SourceType>
+    <b:Guid>{E29A4AFF-30CF-497F-8AAB-B7A6167646E0}</b:Guid>
+    <b:Author>
+      <b:Author>
+        <b:NameList>
+          <b:Person>
+            <b:Last>Adams</b:Last>
+            <b:First>Ernest</b:First>
+          </b:Person>
+        </b:NameList>
+      </b:Author>
+    </b:Author>
+    <b:Title>Designer's Notebook: A Symmetry Lesson</b:Title>
+    <b:InternetSiteTitle>Gamasutra</b:InternetSiteTitle>
+    <b:Year>1998</b:Year>
+    <b:Month>October</b:Month>
+    <b:Day>16</b:Day>
+    <b:URL>http://www.gamasutra.com/view/feature/131699/designers_notebook_a_symmetry_.php</b:URL>
+    <b:RefOrder>27</b:RefOrder>
+  </b:Source>
+  <b:Source>
+    <b:Tag>Dan06</b:Tag>
+    <b:SourceType>InternetSite</b:SourceType>
+    <b:Guid>{662C14C8-CA23-4609-911E-8989DEAB86A1}</b:Guid>
+    <b:Author>
+      <b:Author>
+        <b:NameList>
+          <b:Person>
+            <b:Last>Adams</b:Last>
+            <b:First>Dan</b:First>
+          </b:Person>
+        </b:NameList>
+      </b:Author>
+    </b:Author>
+    <b:Title>Company of Heroes Review</b:Title>
+    <b:InternetSiteTitle>IGN</b:InternetSiteTitle>
+    <b:Year>2006</b:Year>
+    <b:Month>September</b:Month>
+    <b:Day>11</b:Day>
+    <b:URL>http://www.ign.com/articles/2006/09/11/company-of-heroes-review-2</b:URL>
+    <b:RefOrder>28</b:RefOrder>
+  </b:Source>
+  <b:Source>
+    <b:Tag>War15</b:Tag>
+    <b:SourceType>InternetSite</b:SourceType>
+    <b:Guid>{544717FF-58A0-4E7B-B1ED-AE312665302B}</b:Guid>
+    <b:Title>Warcraft III: Reign of Chaos/Footmen Wars</b:Title>
+    <b:Year>2014</b:Year>
+    <b:InternetSiteTitle>Wayback Machine</b:InternetSiteTitle>
+    <b:URL>https://web.archive.org/web/20141004065215/http://strategywiki.org/wiki/Warcraft_III:_Reign_of_Chaos/Footmen_Wars</b:URL>
+    <b:Author>
+      <b:Author>
+        <b:Corporate>StrategyWiki</b:Corporate>
+      </b:Author>
+    </b:Author>
+    <b:Month>October</b:Month>
+    <b:Day>4</b:Day>
+    <b:RefOrder>29</b:RefOrder>
+  </b:Source>
+  <b:Source>
+    <b:Tag>Bli02</b:Tag>
+    <b:SourceType>InternetSite</b:SourceType>
+    <b:Guid>{E90E580E-C9DF-4F77-AC1A-23B130D5759C}</b:Guid>
+    <b:Author>
+      <b:Author>
+        <b:Corporate>Blizzard Entertainment</b:Corporate>
+      </b:Author>
+    </b:Author>
+    <b:Title>Warcraft 3: The Reign of Chaos</b:Title>
+    <b:InternetSiteTitle>Blizzard Entertainment</b:InternetSiteTitle>
+    <b:Year>2002</b:Year>
+    <b:Month>July</b:Month>
+    <b:Day>3</b:Day>
+    <b:URL>http://us.blizzard.com/en-us/games/war3/</b:URL>
+    <b:RefOrder>30</b:RefOrder>
+  </b:Source>
+  <b:Source>
+    <b:Tag>Bli15</b:Tag>
+    <b:SourceType>InternetSite</b:SourceType>
+    <b:Guid>{9D4D346A-4D6F-4C9B-871F-67E58B76D47E}</b:Guid>
+    <b:Author>
+      <b:Author>
+        <b:Corporate>Blizzard Entertainment</b:Corporate>
+      </b:Author>
+    </b:Author>
+    <b:Title>StarCraft II</b:Title>
+    <b:InternetSiteTitle>Blizzard Entertainment</b:InternetSiteTitle>
+    <b:Year>2015</b:Year>
+    <b:URL>http://us.battle.net/sc2/en/</b:URL>
+    <b:RefOrder>31</b:RefOrder>
+  </b:Source>
+  <b:Source>
+    <b:Tag>Bli09</b:Tag>
+    <b:SourceType>InternetSite</b:SourceType>
+    <b:Guid>{DCD48D49-2067-4757-BC17-4454E97F0A21}</b:Guid>
+    <b:Author>
+      <b:Author>
+        <b:Corporate>Blizzard Entertainment</b:Corporate>
+      </b:Author>
+    </b:Author>
+    <b:Title>Rookie Mistakes</b:Title>
+    <b:InternetSiteTitle>Battle.net</b:InternetSiteTitle>
+    <b:Year>2009</b:Year>
+    <b:Month>March</b:Month>
+    <b:Day>24</b:Day>
+    <b:URL>https://web.archive.org/web/20090324034745/http://classic.battle.net/war3/basics/rookiemistakes.shtml</b:URL>
+    <b:RefOrder>32</b:RefOrder>
+  </b:Source>
+  <b:Source>
+    <b:Tag>Way14</b:Tag>
+    <b:SourceType>InternetSite</b:SourceType>
+    <b:Guid>{611F11CA-3F51-4B60-9CD2-D06ABAF81C37}</b:Guid>
+    <b:Author>
+      <b:Author>
+        <b:Corporate>Wayward Strategist</b:Corporate>
+      </b:Author>
+    </b:Author>
+    <b:Title>Random Thoughts on Resource Management in RTS</b:Title>
+    <b:InternetSiteTitle>Wayward Strategist</b:InternetSiteTitle>
+    <b:Year>2014</b:Year>
+    <b:Month>December</b:Month>
+    <b:Day>18</b:Day>
+    <b:URL>http://waywardstrategist.com/2014/12/18/random-thoughts-on-resource-management-in-rts/</b:URL>
+    <b:RefOrder>33</b:RefOrder>
+  </b:Source>
+  <b:Source>
+    <b:Tag>The12</b:Tag>
+    <b:SourceType>DocumentFromInternetSite</b:SourceType>
+    <b:Guid>{6FD446DA-0383-4EC2-81A5-DB7740E96B20}</b:Guid>
+    <b:Title>Random Number Generators</b:Title>
+    <b:InternetSiteTitle>NAG Library Manual, Mark 23 Online Documentation</b:InternetSiteTitle>
+    <b:Year>2012</b:Year>
+    <b:URL>http://www.nag.co.uk/numeric/fl/nagdoc_fl23/pdf/G05/g05intro.pdf</b:URL>
+    <b:Author>
+      <b:Author>
+        <b:Corporate>The Numerical Algorithms Group Ltd.</b:Corporate>
+      </b:Author>
+    </b:Author>
+    <b:BookTitle>NAG Library Manual, Mark 23</b:BookTitle>
+    <b:YearAccessed>2015</b:YearAccessed>
+    <b:MonthAccessed>September</b:MonthAccessed>
+    <b:DayAccessed>17</b:DayAccessed>
+    <b:RefOrder>34</b:RefOrder>
+  </b:Source>
+  <b:Source>
+    <b:Tag>Din15</b:Tag>
+    <b:SourceType>InternetSite</b:SourceType>
+    <b:Guid>{75A8C785-F41C-4A55-B640-AC878685FF84}</b:Guid>
+    <b:Author>
+      <b:Author>
+        <b:Corporate>Dinosaur Polo Club</b:Corporate>
+      </b:Author>
+    </b:Author>
+    <b:Title>Mini Metro - Beta31: Audio!</b:Title>
+    <b:InternetSiteTitle>Steam Community</b:InternetSiteTitle>
+    <b:Year>2015</b:Year>
+    <b:Month>August</b:Month>
+    <b:Day>28</b:Day>
+    <b:URL>http://steamcommunity.com/games/287980/announcements/detail/800867231024886989</b:URL>
+    <b:RefOrder>35</b:RefOrder>
+  </b:Source>
+  <b:Source>
+    <b:Tag>Bla16</b:Tag>
+    <b:SourceType>InternetSite</b:SourceType>
+    <b:Guid>{B76412C7-08BF-4160-8A58-B6ACADADE12C}</b:Guid>
+    <b:Author>
+      <b:Author>
+        <b:Corporate>Blackbird Interactive</b:Corporate>
+      </b:Author>
+    </b:Author>
+    <b:Title>Homeworld: Deserts of Kharak</b:Title>
+    <b:InternetSiteTitle>Homeworld: Deserts of Kharak</b:InternetSiteTitle>
+    <b:Year>2016</b:Year>
+    <b:Month>March</b:Month>
+    <b:Day>26</b:Day>
+    <b:URL>http://www.desertsofkharak.com/</b:URL>
+    <b:RefOrder>36</b:RefOrder>
+  </b:Source>
+  <b:Source>
+    <b:Tag>Gia16</b:Tag>
+    <b:SourceType>InternetSite</b:SourceType>
+    <b:Guid>{09A0963A-0574-4872-BC58-412204D5639F}</b:Guid>
+    <b:Author>
+      <b:Author>
+        <b:Corporate>Giant Bomb</b:Corporate>
+      </b:Author>
+    </b:Author>
+    <b:Title>Macromanagement</b:Title>
+    <b:InternetSiteTitle>Giant Bomb</b:InternetSiteTitle>
+    <b:Year>2016</b:Year>
+    <b:Month>March</b:Month>
+    <b:Day>26</b:Day>
+    <b:URL>http://web.archive.org/web/20160326224102/http://www.giantbomb.com/macromanagement/3015-484/</b:URL>
+    <b:RefOrder>37</b:RefOrder>
+  </b:Source>
+  <b:Source>
+    <b:Tag>LiY14</b:Tag>
+    <b:SourceType>ConferenceProceedings</b:SourceType>
+    <b:Guid>{F741AF09-DC50-4635-A4B1-6AA7A23F83CD}</b:Guid>
+    <b:Title>An Interactive Path Planning Method Based on Fuzzy Potential Field in Game Scenarios</b:Title>
+    <b:Year>2014</b:Year>
+    <b:Author>
+      <b:Author>
+        <b:NameList>
+          <b:Person>
+            <b:Last>Li Yan</b:Last>
+            <b:First>Yu</b:First>
+            <b:Middle>Shuai, Zhao Heling</b:Middle>
+          </b:Person>
+        </b:NameList>
+      </b:Author>
+    </b:Author>
+    <b:Pages>519-529</b:Pages>
+    <b:ConferenceName>Foundations of Intelligent Systems: Proceedings of the Eighth International Conference on Intelligent Systems and Knowledge Engineering</b:ConferenceName>
+    <b:City>Shenzhen, China</b:City>
+    <b:Publisher>Springer Berlin Heidelberg</b:Publisher>
+    <b:RefOrder>38</b:RefOrder>
   </b:Source>
 </b:Sources>
 </file>
 
 <file path=customXml/itemProps1.xml><?xml version="1.0" encoding="utf-8"?>
-<ds:datastoreItem xmlns:ds="http://schemas.openxmlformats.org/officeDocument/2006/customXml" ds:itemID="{AA381E4D-C223-4246-9CDF-BDDFB84B8E46}">
+<ds:datastoreItem xmlns:ds="http://schemas.openxmlformats.org/officeDocument/2006/customXml" ds:itemID="{D853E3F4-31B8-4E0B-8815-32969FBF4C5C}">
   <ds:schemaRefs>
     <ds:schemaRef ds:uri="http://schemas.openxmlformats.org/officeDocument/2006/bibliography"/>
   </ds:schemaRefs>

--- a/multiplier.docx
+++ b/multiplier.docx
@@ -236,7 +236,7 @@
           <w:r>
             <w:fldChar w:fldCharType="separate"/>
           </w:r>
-          <w:hyperlink w:anchor="_Toc446780851" w:history="1">
+          <w:hyperlink w:anchor="_Toc446893731" w:history="1">
             <w:r>
               <w:rPr>
                 <w:rStyle w:val="Hyperlink"/>
@@ -265,7 +265,7 @@
                 <w:noProof/>
                 <w:webHidden/>
               </w:rPr>
-              <w:instrText xml:space="preserve"> PAGEREF _Toc446780851 \h </w:instrText>
+              <w:instrText xml:space="preserve"> PAGEREF _Toc446893731 \h </w:instrText>
             </w:r>
             <w:r>
               <w:rPr>
@@ -307,7 +307,7 @@
               <w:noProof/>
             </w:rPr>
           </w:pPr>
-          <w:hyperlink w:anchor="_Toc446780852" w:history="1">
+          <w:hyperlink w:anchor="_Toc446893732" w:history="1">
             <w:r>
               <w:rPr>
                 <w:rStyle w:val="Hyperlink"/>
@@ -334,7 +334,7 @@
                 <w:noProof/>
                 <w:webHidden/>
               </w:rPr>
-              <w:instrText xml:space="preserve"> PAGEREF _Toc446780852 \h </w:instrText>
+              <w:instrText xml:space="preserve"> PAGEREF _Toc446893732 \h </w:instrText>
             </w:r>
             <w:r>
               <w:rPr>
@@ -376,7 +376,7 @@
               <w:noProof/>
             </w:rPr>
           </w:pPr>
-          <w:hyperlink w:anchor="_Toc446780853" w:history="1">
+          <w:hyperlink w:anchor="_Toc446893733" w:history="1">
             <w:r>
               <w:rPr>
                 <w:rStyle w:val="Hyperlink"/>
@@ -403,7 +403,7 @@
                 <w:noProof/>
                 <w:webHidden/>
               </w:rPr>
-              <w:instrText xml:space="preserve"> PAGEREF _Toc446780853 \h </w:instrText>
+              <w:instrText xml:space="preserve"> PAGEREF _Toc446893733 \h </w:instrText>
             </w:r>
             <w:r>
               <w:rPr>
@@ -445,7 +445,7 @@
               <w:noProof/>
             </w:rPr>
           </w:pPr>
-          <w:hyperlink w:anchor="_Toc446780854" w:history="1">
+          <w:hyperlink w:anchor="_Toc446893734" w:history="1">
             <w:r>
               <w:rPr>
                 <w:rStyle w:val="Hyperlink"/>
@@ -472,7 +472,7 @@
                 <w:noProof/>
                 <w:webHidden/>
               </w:rPr>
-              <w:instrText xml:space="preserve"> PAGEREF _Toc446780854 \h </w:instrText>
+              <w:instrText xml:space="preserve"> PAGEREF _Toc446893734 \h </w:instrText>
             </w:r>
             <w:r>
               <w:rPr>
@@ -514,7 +514,7 @@
               <w:noProof/>
             </w:rPr>
           </w:pPr>
-          <w:hyperlink w:anchor="_Toc446780855" w:history="1">
+          <w:hyperlink w:anchor="_Toc446893735" w:history="1">
             <w:r>
               <w:rPr>
                 <w:rStyle w:val="Hyperlink"/>
@@ -541,7 +541,7 @@
                 <w:noProof/>
                 <w:webHidden/>
               </w:rPr>
-              <w:instrText xml:space="preserve"> PAGEREF _Toc446780855 \h </w:instrText>
+              <w:instrText xml:space="preserve"> PAGEREF _Toc446893735 \h </w:instrText>
             </w:r>
             <w:r>
               <w:rPr>
@@ -583,7 +583,7 @@
               <w:noProof/>
             </w:rPr>
           </w:pPr>
-          <w:hyperlink w:anchor="_Toc446780856" w:history="1">
+          <w:hyperlink w:anchor="_Toc446893736" w:history="1">
             <w:r>
               <w:rPr>
                 <w:rStyle w:val="Hyperlink"/>
@@ -610,7 +610,7 @@
                 <w:noProof/>
                 <w:webHidden/>
               </w:rPr>
-              <w:instrText xml:space="preserve"> PAGEREF _Toc446780856 \h </w:instrText>
+              <w:instrText xml:space="preserve"> PAGEREF _Toc446893736 \h </w:instrText>
             </w:r>
             <w:r>
               <w:rPr>
@@ -652,7 +652,7 @@
               <w:noProof/>
             </w:rPr>
           </w:pPr>
-          <w:hyperlink w:anchor="_Toc446780857" w:history="1">
+          <w:hyperlink w:anchor="_Toc446893737" w:history="1">
             <w:r>
               <w:rPr>
                 <w:rStyle w:val="Hyperlink"/>
@@ -679,7 +679,7 @@
                 <w:noProof/>
                 <w:webHidden/>
               </w:rPr>
-              <w:instrText xml:space="preserve"> PAGEREF _Toc446780857 \h </w:instrText>
+              <w:instrText xml:space="preserve"> PAGEREF _Toc446893737 \h </w:instrText>
             </w:r>
             <w:r>
               <w:rPr>
@@ -721,7 +721,7 @@
               <w:noProof/>
             </w:rPr>
           </w:pPr>
-          <w:hyperlink w:anchor="_Toc446780858" w:history="1">
+          <w:hyperlink w:anchor="_Toc446893738" w:history="1">
             <w:r>
               <w:rPr>
                 <w:rStyle w:val="Hyperlink"/>
@@ -748,7 +748,7 @@
                 <w:noProof/>
                 <w:webHidden/>
               </w:rPr>
-              <w:instrText xml:space="preserve"> PAGEREF _Toc446780858 \h </w:instrText>
+              <w:instrText xml:space="preserve"> PAGEREF _Toc446893738 \h </w:instrText>
             </w:r>
             <w:r>
               <w:rPr>
@@ -769,6 +769,75 @@
                 <w:webHidden/>
               </w:rPr>
               <w:t>7</w:t>
+            </w:r>
+            <w:r>
+              <w:rPr>
+                <w:noProof/>
+                <w:webHidden/>
+              </w:rPr>
+              <w:fldChar w:fldCharType="end"/>
+            </w:r>
+          </w:hyperlink>
+        </w:p>
+        <w:p>
+          <w:pPr>
+            <w:pStyle w:val="TOC2"/>
+            <w:tabs>
+              <w:tab w:val="right" w:leader="dot" w:pos="9350"/>
+            </w:tabs>
+            <w:rPr>
+              <w:rFonts w:asciiTheme="minorHAnsi" w:hAnsiTheme="minorHAnsi"/>
+              <w:noProof/>
+            </w:rPr>
+          </w:pPr>
+          <w:hyperlink w:anchor="_Toc446893739" w:history="1">
+            <w:r>
+              <w:rPr>
+                <w:rStyle w:val="Hyperlink"/>
+                <w:noProof/>
+              </w:rPr>
+              <w:t>Game Feature and Appeal</w:t>
+            </w:r>
+            <w:r>
+              <w:rPr>
+                <w:noProof/>
+                <w:webHidden/>
+              </w:rPr>
+              <w:tab/>
+            </w:r>
+            <w:r>
+              <w:rPr>
+                <w:noProof/>
+                <w:webHidden/>
+              </w:rPr>
+              <w:fldChar w:fldCharType="begin"/>
+            </w:r>
+            <w:r>
+              <w:rPr>
+                <w:noProof/>
+                <w:webHidden/>
+              </w:rPr>
+              <w:instrText xml:space="preserve"> PAGEREF _Toc446893739 \h </w:instrText>
+            </w:r>
+            <w:r>
+              <w:rPr>
+                <w:noProof/>
+                <w:webHidden/>
+              </w:rPr>
+            </w:r>
+            <w:r>
+              <w:rPr>
+                <w:noProof/>
+                <w:webHidden/>
+              </w:rPr>
+              <w:fldChar w:fldCharType="separate"/>
+            </w:r>
+            <w:r>
+              <w:rPr>
+                <w:noProof/>
+                <w:webHidden/>
+              </w:rPr>
+              <w:t>9</w:t>
             </w:r>
             <w:r>
               <w:rPr>
@@ -790,13 +859,13 @@
               <w:noProof/>
             </w:rPr>
           </w:pPr>
-          <w:hyperlink w:anchor="_Toc446780859" w:history="1">
+          <w:hyperlink w:anchor="_Toc446893740" w:history="1">
             <w:r>
               <w:rPr>
                 <w:rStyle w:val="Hyperlink"/>
                 <w:noProof/>
               </w:rPr>
-              <w:t>Related Works</w:t>
+              <w:t>Game Design</w:t>
             </w:r>
             <w:r>
               <w:rPr>
@@ -817,7 +886,7 @@
                 <w:noProof/>
                 <w:webHidden/>
               </w:rPr>
-              <w:instrText xml:space="preserve"> PAGEREF _Toc446780859 \h </w:instrText>
+              <w:instrText xml:space="preserve"> PAGEREF _Toc446893740 \h </w:instrText>
             </w:r>
             <w:r>
               <w:rPr>
@@ -837,7 +906,214 @@
                 <w:noProof/>
                 <w:webHidden/>
               </w:rPr>
-              <w:t>10</w:t>
+              <w:t>11</w:t>
+            </w:r>
+            <w:r>
+              <w:rPr>
+                <w:noProof/>
+                <w:webHidden/>
+              </w:rPr>
+              <w:fldChar w:fldCharType="end"/>
+            </w:r>
+          </w:hyperlink>
+        </w:p>
+        <w:p>
+          <w:pPr>
+            <w:pStyle w:val="TOC2"/>
+            <w:tabs>
+              <w:tab w:val="right" w:leader="dot" w:pos="9350"/>
+            </w:tabs>
+            <w:rPr>
+              <w:rFonts w:asciiTheme="minorHAnsi" w:hAnsiTheme="minorHAnsi"/>
+              <w:noProof/>
+            </w:rPr>
+          </w:pPr>
+          <w:hyperlink w:anchor="_Toc446893741" w:history="1">
+            <w:r>
+              <w:rPr>
+                <w:rStyle w:val="Hyperlink"/>
+                <w:noProof/>
+              </w:rPr>
+              <w:t>Overview</w:t>
+            </w:r>
+            <w:r>
+              <w:rPr>
+                <w:noProof/>
+                <w:webHidden/>
+              </w:rPr>
+              <w:tab/>
+            </w:r>
+            <w:r>
+              <w:rPr>
+                <w:noProof/>
+                <w:webHidden/>
+              </w:rPr>
+              <w:fldChar w:fldCharType="begin"/>
+            </w:r>
+            <w:r>
+              <w:rPr>
+                <w:noProof/>
+                <w:webHidden/>
+              </w:rPr>
+              <w:instrText xml:space="preserve"> PAGEREF _Toc446893741 \h </w:instrText>
+            </w:r>
+            <w:r>
+              <w:rPr>
+                <w:noProof/>
+                <w:webHidden/>
+              </w:rPr>
+            </w:r>
+            <w:r>
+              <w:rPr>
+                <w:noProof/>
+                <w:webHidden/>
+              </w:rPr>
+              <w:fldChar w:fldCharType="separate"/>
+            </w:r>
+            <w:r>
+              <w:rPr>
+                <w:noProof/>
+                <w:webHidden/>
+              </w:rPr>
+              <w:t>11</w:t>
+            </w:r>
+            <w:r>
+              <w:rPr>
+                <w:noProof/>
+                <w:webHidden/>
+              </w:rPr>
+              <w:fldChar w:fldCharType="end"/>
+            </w:r>
+          </w:hyperlink>
+        </w:p>
+        <w:p>
+          <w:pPr>
+            <w:pStyle w:val="TOC2"/>
+            <w:tabs>
+              <w:tab w:val="right" w:leader="dot" w:pos="9350"/>
+            </w:tabs>
+            <w:rPr>
+              <w:rFonts w:asciiTheme="minorHAnsi" w:hAnsiTheme="minorHAnsi"/>
+              <w:noProof/>
+            </w:rPr>
+          </w:pPr>
+          <w:hyperlink w:anchor="_Toc446893742" w:history="1">
+            <w:r>
+              <w:rPr>
+                <w:rStyle w:val="Hyperlink"/>
+                <w:noProof/>
+              </w:rPr>
+              <w:t>Game Mechanics</w:t>
+            </w:r>
+            <w:r>
+              <w:rPr>
+                <w:noProof/>
+                <w:webHidden/>
+              </w:rPr>
+              <w:tab/>
+            </w:r>
+            <w:r>
+              <w:rPr>
+                <w:noProof/>
+                <w:webHidden/>
+              </w:rPr>
+              <w:fldChar w:fldCharType="begin"/>
+            </w:r>
+            <w:r>
+              <w:rPr>
+                <w:noProof/>
+                <w:webHidden/>
+              </w:rPr>
+              <w:instrText xml:space="preserve"> PAGEREF _Toc446893742 \h </w:instrText>
+            </w:r>
+            <w:r>
+              <w:rPr>
+                <w:noProof/>
+                <w:webHidden/>
+              </w:rPr>
+            </w:r>
+            <w:r>
+              <w:rPr>
+                <w:noProof/>
+                <w:webHidden/>
+              </w:rPr>
+              <w:fldChar w:fldCharType="separate"/>
+            </w:r>
+            <w:r>
+              <w:rPr>
+                <w:noProof/>
+                <w:webHidden/>
+              </w:rPr>
+              <w:t>11</w:t>
+            </w:r>
+            <w:r>
+              <w:rPr>
+                <w:noProof/>
+                <w:webHidden/>
+              </w:rPr>
+              <w:fldChar w:fldCharType="end"/>
+            </w:r>
+          </w:hyperlink>
+        </w:p>
+        <w:p>
+          <w:pPr>
+            <w:pStyle w:val="TOC2"/>
+            <w:tabs>
+              <w:tab w:val="right" w:leader="dot" w:pos="9350"/>
+            </w:tabs>
+            <w:rPr>
+              <w:rFonts w:asciiTheme="minorHAnsi" w:hAnsiTheme="minorHAnsi"/>
+              <w:noProof/>
+            </w:rPr>
+          </w:pPr>
+          <w:hyperlink w:anchor="_Toc446893743" w:history="1">
+            <w:r>
+              <w:rPr>
+                <w:rStyle w:val="Hyperlink"/>
+                <w:noProof/>
+              </w:rPr>
+              <w:t>Other Things Worth Mentioning</w:t>
+            </w:r>
+            <w:r>
+              <w:rPr>
+                <w:noProof/>
+                <w:webHidden/>
+              </w:rPr>
+              <w:tab/>
+            </w:r>
+            <w:r>
+              <w:rPr>
+                <w:noProof/>
+                <w:webHidden/>
+              </w:rPr>
+              <w:fldChar w:fldCharType="begin"/>
+            </w:r>
+            <w:r>
+              <w:rPr>
+                <w:noProof/>
+                <w:webHidden/>
+              </w:rPr>
+              <w:instrText xml:space="preserve"> PAGEREF _Toc446893743 \h </w:instrText>
+            </w:r>
+            <w:r>
+              <w:rPr>
+                <w:noProof/>
+                <w:webHidden/>
+              </w:rPr>
+            </w:r>
+            <w:r>
+              <w:rPr>
+                <w:noProof/>
+                <w:webHidden/>
+              </w:rPr>
+              <w:fldChar w:fldCharType="separate"/>
+            </w:r>
+            <w:r>
+              <w:rPr>
+                <w:noProof/>
+                <w:webHidden/>
+              </w:rPr>
+              <w:t>11</w:t>
             </w:r>
             <w:r>
               <w:rPr>
@@ -859,13 +1135,13 @@
               <w:noProof/>
             </w:rPr>
           </w:pPr>
-          <w:hyperlink w:anchor="_Toc446780860" w:history="1">
+          <w:hyperlink w:anchor="_Toc446893744" w:history="1">
             <w:r>
               <w:rPr>
                 <w:rStyle w:val="Hyperlink"/>
                 <w:noProof/>
               </w:rPr>
-              <w:t>Game Design</w:t>
+              <w:t>Resources</w:t>
             </w:r>
             <w:r>
               <w:rPr>
@@ -886,7 +1162,7 @@
                 <w:noProof/>
                 <w:webHidden/>
               </w:rPr>
-              <w:instrText xml:space="preserve"> PAGEREF _Toc446780860 \h </w:instrText>
+              <w:instrText xml:space="preserve"> PAGEREF _Toc446893744 \h </w:instrText>
             </w:r>
             <w:r>
               <w:rPr>
@@ -906,7 +1182,145 @@
                 <w:noProof/>
                 <w:webHidden/>
               </w:rPr>
-              <w:t>11</w:t>
+              <w:t>12</w:t>
+            </w:r>
+            <w:r>
+              <w:rPr>
+                <w:noProof/>
+                <w:webHidden/>
+              </w:rPr>
+              <w:fldChar w:fldCharType="end"/>
+            </w:r>
+          </w:hyperlink>
+        </w:p>
+        <w:p>
+          <w:pPr>
+            <w:pStyle w:val="TOC1"/>
+            <w:tabs>
+              <w:tab w:val="right" w:leader="dot" w:pos="9350"/>
+            </w:tabs>
+            <w:rPr>
+              <w:rFonts w:asciiTheme="minorHAnsi" w:hAnsiTheme="minorHAnsi"/>
+              <w:noProof/>
+            </w:rPr>
+          </w:pPr>
+          <w:hyperlink w:anchor="_Toc446893745" w:history="1">
+            <w:r>
+              <w:rPr>
+                <w:rStyle w:val="Hyperlink"/>
+                <w:noProof/>
+              </w:rPr>
+              <w:t>Tools</w:t>
+            </w:r>
+            <w:r>
+              <w:rPr>
+                <w:noProof/>
+                <w:webHidden/>
+              </w:rPr>
+              <w:tab/>
+            </w:r>
+            <w:r>
+              <w:rPr>
+                <w:noProof/>
+                <w:webHidden/>
+              </w:rPr>
+              <w:fldChar w:fldCharType="begin"/>
+            </w:r>
+            <w:r>
+              <w:rPr>
+                <w:noProof/>
+                <w:webHidden/>
+              </w:rPr>
+              <w:instrText xml:space="preserve"> PAGEREF _Toc446893745 \h </w:instrText>
+            </w:r>
+            <w:r>
+              <w:rPr>
+                <w:noProof/>
+                <w:webHidden/>
+              </w:rPr>
+            </w:r>
+            <w:r>
+              <w:rPr>
+                <w:noProof/>
+                <w:webHidden/>
+              </w:rPr>
+              <w:fldChar w:fldCharType="separate"/>
+            </w:r>
+            <w:r>
+              <w:rPr>
+                <w:noProof/>
+                <w:webHidden/>
+              </w:rPr>
+              <w:t>13</w:t>
+            </w:r>
+            <w:r>
+              <w:rPr>
+                <w:noProof/>
+                <w:webHidden/>
+              </w:rPr>
+              <w:fldChar w:fldCharType="end"/>
+            </w:r>
+          </w:hyperlink>
+        </w:p>
+        <w:p>
+          <w:pPr>
+            <w:pStyle w:val="TOC1"/>
+            <w:tabs>
+              <w:tab w:val="right" w:leader="dot" w:pos="9350"/>
+            </w:tabs>
+            <w:rPr>
+              <w:rFonts w:asciiTheme="minorHAnsi" w:hAnsiTheme="minorHAnsi"/>
+              <w:noProof/>
+            </w:rPr>
+          </w:pPr>
+          <w:hyperlink w:anchor="_Toc446893746" w:history="1">
+            <w:r>
+              <w:rPr>
+                <w:rStyle w:val="Hyperlink"/>
+                <w:noProof/>
+              </w:rPr>
+              <w:t>Evaluation</w:t>
+            </w:r>
+            <w:r>
+              <w:rPr>
+                <w:noProof/>
+                <w:webHidden/>
+              </w:rPr>
+              <w:tab/>
+            </w:r>
+            <w:r>
+              <w:rPr>
+                <w:noProof/>
+                <w:webHidden/>
+              </w:rPr>
+              <w:fldChar w:fldCharType="begin"/>
+            </w:r>
+            <w:r>
+              <w:rPr>
+                <w:noProof/>
+                <w:webHidden/>
+              </w:rPr>
+              <w:instrText xml:space="preserve"> PAGEREF _Toc446893746 \h </w:instrText>
+            </w:r>
+            <w:r>
+              <w:rPr>
+                <w:noProof/>
+                <w:webHidden/>
+              </w:rPr>
+            </w:r>
+            <w:r>
+              <w:rPr>
+                <w:noProof/>
+                <w:webHidden/>
+              </w:rPr>
+              <w:fldChar w:fldCharType="separate"/>
+            </w:r>
+            <w:r>
+              <w:rPr>
+                <w:noProof/>
+                <w:webHidden/>
+              </w:rPr>
+              <w:t>14</w:t>
             </w:r>
             <w:r>
               <w:rPr>
@@ -928,13 +1342,13 @@
               <w:noProof/>
             </w:rPr>
           </w:pPr>
-          <w:hyperlink w:anchor="_Toc446780861" w:history="1">
+          <w:hyperlink w:anchor="_Toc446893747" w:history="1">
             <w:r>
               <w:rPr>
                 <w:rStyle w:val="Hyperlink"/>
                 <w:noProof/>
               </w:rPr>
-              <w:t>Overview</w:t>
+              <w:t>Research Method</w:t>
             </w:r>
             <w:r>
               <w:rPr>
@@ -955,7 +1369,7 @@
                 <w:noProof/>
                 <w:webHidden/>
               </w:rPr>
-              <w:instrText xml:space="preserve"> PAGEREF _Toc446780861 \h </w:instrText>
+              <w:instrText xml:space="preserve"> PAGEREF _Toc446893747 \h </w:instrText>
             </w:r>
             <w:r>
               <w:rPr>
@@ -975,7 +1389,7 @@
                 <w:noProof/>
                 <w:webHidden/>
               </w:rPr>
-              <w:t>11</w:t>
+              <w:t>14</w:t>
             </w:r>
             <w:r>
               <w:rPr>
@@ -997,13 +1411,13 @@
               <w:noProof/>
             </w:rPr>
           </w:pPr>
-          <w:hyperlink w:anchor="_Toc446780862" w:history="1">
+          <w:hyperlink w:anchor="_Toc446893748" w:history="1">
             <w:r>
               <w:rPr>
                 <w:rStyle w:val="Hyperlink"/>
                 <w:noProof/>
               </w:rPr>
-              <w:t>Game Mechanics</w:t>
+              <w:t>Research Question</w:t>
             </w:r>
             <w:r>
               <w:rPr>
@@ -1024,7 +1438,7 @@
                 <w:noProof/>
                 <w:webHidden/>
               </w:rPr>
-              <w:instrText xml:space="preserve"> PAGEREF _Toc446780862 \h </w:instrText>
+              <w:instrText xml:space="preserve"> PAGEREF _Toc446893748 \h </w:instrText>
             </w:r>
             <w:r>
               <w:rPr>
@@ -1044,7 +1458,7 @@
                 <w:noProof/>
                 <w:webHidden/>
               </w:rPr>
-              <w:t>11</w:t>
+              <w:t>14</w:t>
             </w:r>
             <w:r>
               <w:rPr>
@@ -1066,13 +1480,13 @@
               <w:noProof/>
             </w:rPr>
           </w:pPr>
-          <w:hyperlink w:anchor="_Toc446780863" w:history="1">
+          <w:hyperlink w:anchor="_Toc446893749" w:history="1">
             <w:r>
               <w:rPr>
                 <w:rStyle w:val="Hyperlink"/>
                 <w:noProof/>
               </w:rPr>
-              <w:t>Other Things Worth Mentioning</w:t>
+              <w:t>Result / Conclusion</w:t>
             </w:r>
             <w:r>
               <w:rPr>
@@ -1093,7 +1507,7 @@
                 <w:noProof/>
                 <w:webHidden/>
               </w:rPr>
-              <w:instrText xml:space="preserve"> PAGEREF _Toc446780863 \h </w:instrText>
+              <w:instrText xml:space="preserve"> PAGEREF _Toc446893749 \h </w:instrText>
             </w:r>
             <w:r>
               <w:rPr>
@@ -1113,7 +1527,7 @@
                 <w:noProof/>
                 <w:webHidden/>
               </w:rPr>
-              <w:t>11</w:t>
+              <w:t>14</w:t>
             </w:r>
             <w:r>
               <w:rPr>
@@ -1135,13 +1549,13 @@
               <w:noProof/>
             </w:rPr>
           </w:pPr>
-          <w:hyperlink w:anchor="_Toc446780864" w:history="1">
+          <w:hyperlink w:anchor="_Toc446893750" w:history="1">
             <w:r>
               <w:rPr>
                 <w:rStyle w:val="Hyperlink"/>
                 <w:noProof/>
               </w:rPr>
-              <w:t>Resources</w:t>
+              <w:t>Postmortem</w:t>
             </w:r>
             <w:r>
               <w:rPr>
@@ -1162,7 +1576,7 @@
                 <w:noProof/>
                 <w:webHidden/>
               </w:rPr>
-              <w:instrText xml:space="preserve"> PAGEREF _Toc446780864 \h </w:instrText>
+              <w:instrText xml:space="preserve"> PAGEREF _Toc446893750 \h </w:instrText>
             </w:r>
             <w:r>
               <w:rPr>
@@ -1182,7 +1596,214 @@
                 <w:noProof/>
                 <w:webHidden/>
               </w:rPr>
-              <w:t>12</w:t>
+              <w:t>15</w:t>
+            </w:r>
+            <w:r>
+              <w:rPr>
+                <w:noProof/>
+                <w:webHidden/>
+              </w:rPr>
+              <w:fldChar w:fldCharType="end"/>
+            </w:r>
+          </w:hyperlink>
+        </w:p>
+        <w:p>
+          <w:pPr>
+            <w:pStyle w:val="TOC2"/>
+            <w:tabs>
+              <w:tab w:val="right" w:leader="dot" w:pos="9350"/>
+            </w:tabs>
+            <w:rPr>
+              <w:rFonts w:asciiTheme="minorHAnsi" w:hAnsiTheme="minorHAnsi"/>
+              <w:noProof/>
+            </w:rPr>
+          </w:pPr>
+          <w:hyperlink w:anchor="_Toc446893751" w:history="1">
+            <w:r>
+              <w:rPr>
+                <w:rStyle w:val="Hyperlink"/>
+                <w:noProof/>
+              </w:rPr>
+              <w:t>What went right?</w:t>
+            </w:r>
+            <w:r>
+              <w:rPr>
+                <w:noProof/>
+                <w:webHidden/>
+              </w:rPr>
+              <w:tab/>
+            </w:r>
+            <w:r>
+              <w:rPr>
+                <w:noProof/>
+                <w:webHidden/>
+              </w:rPr>
+              <w:fldChar w:fldCharType="begin"/>
+            </w:r>
+            <w:r>
+              <w:rPr>
+                <w:noProof/>
+                <w:webHidden/>
+              </w:rPr>
+              <w:instrText xml:space="preserve"> PAGEREF _Toc446893751 \h </w:instrText>
+            </w:r>
+            <w:r>
+              <w:rPr>
+                <w:noProof/>
+                <w:webHidden/>
+              </w:rPr>
+            </w:r>
+            <w:r>
+              <w:rPr>
+                <w:noProof/>
+                <w:webHidden/>
+              </w:rPr>
+              <w:fldChar w:fldCharType="separate"/>
+            </w:r>
+            <w:r>
+              <w:rPr>
+                <w:noProof/>
+                <w:webHidden/>
+              </w:rPr>
+              <w:t>15</w:t>
+            </w:r>
+            <w:r>
+              <w:rPr>
+                <w:noProof/>
+                <w:webHidden/>
+              </w:rPr>
+              <w:fldChar w:fldCharType="end"/>
+            </w:r>
+          </w:hyperlink>
+        </w:p>
+        <w:p>
+          <w:pPr>
+            <w:pStyle w:val="TOC2"/>
+            <w:tabs>
+              <w:tab w:val="right" w:leader="dot" w:pos="9350"/>
+            </w:tabs>
+            <w:rPr>
+              <w:rFonts w:asciiTheme="minorHAnsi" w:hAnsiTheme="minorHAnsi"/>
+              <w:noProof/>
+            </w:rPr>
+          </w:pPr>
+          <w:hyperlink w:anchor="_Toc446893752" w:history="1">
+            <w:r>
+              <w:rPr>
+                <w:rStyle w:val="Hyperlink"/>
+                <w:noProof/>
+              </w:rPr>
+              <w:t>What went wrong?</w:t>
+            </w:r>
+            <w:r>
+              <w:rPr>
+                <w:noProof/>
+                <w:webHidden/>
+              </w:rPr>
+              <w:tab/>
+            </w:r>
+            <w:r>
+              <w:rPr>
+                <w:noProof/>
+                <w:webHidden/>
+              </w:rPr>
+              <w:fldChar w:fldCharType="begin"/>
+            </w:r>
+            <w:r>
+              <w:rPr>
+                <w:noProof/>
+                <w:webHidden/>
+              </w:rPr>
+              <w:instrText xml:space="preserve"> PAGEREF _Toc446893752 \h </w:instrText>
+            </w:r>
+            <w:r>
+              <w:rPr>
+                <w:noProof/>
+                <w:webHidden/>
+              </w:rPr>
+            </w:r>
+            <w:r>
+              <w:rPr>
+                <w:noProof/>
+                <w:webHidden/>
+              </w:rPr>
+              <w:fldChar w:fldCharType="separate"/>
+            </w:r>
+            <w:r>
+              <w:rPr>
+                <w:noProof/>
+                <w:webHidden/>
+              </w:rPr>
+              <w:t>15</w:t>
+            </w:r>
+            <w:r>
+              <w:rPr>
+                <w:noProof/>
+                <w:webHidden/>
+              </w:rPr>
+              <w:fldChar w:fldCharType="end"/>
+            </w:r>
+          </w:hyperlink>
+        </w:p>
+        <w:p>
+          <w:pPr>
+            <w:pStyle w:val="TOC2"/>
+            <w:tabs>
+              <w:tab w:val="right" w:leader="dot" w:pos="9350"/>
+            </w:tabs>
+            <w:rPr>
+              <w:rFonts w:asciiTheme="minorHAnsi" w:hAnsiTheme="minorHAnsi"/>
+              <w:noProof/>
+            </w:rPr>
+          </w:pPr>
+          <w:hyperlink w:anchor="_Toc446893753" w:history="1">
+            <w:r>
+              <w:rPr>
+                <w:rStyle w:val="Hyperlink"/>
+                <w:noProof/>
+              </w:rPr>
+              <w:t>What did I learn?</w:t>
+            </w:r>
+            <w:r>
+              <w:rPr>
+                <w:noProof/>
+                <w:webHidden/>
+              </w:rPr>
+              <w:tab/>
+            </w:r>
+            <w:r>
+              <w:rPr>
+                <w:noProof/>
+                <w:webHidden/>
+              </w:rPr>
+              <w:fldChar w:fldCharType="begin"/>
+            </w:r>
+            <w:r>
+              <w:rPr>
+                <w:noProof/>
+                <w:webHidden/>
+              </w:rPr>
+              <w:instrText xml:space="preserve"> PAGEREF _Toc446893753 \h </w:instrText>
+            </w:r>
+            <w:r>
+              <w:rPr>
+                <w:noProof/>
+                <w:webHidden/>
+              </w:rPr>
+            </w:r>
+            <w:r>
+              <w:rPr>
+                <w:noProof/>
+                <w:webHidden/>
+              </w:rPr>
+              <w:fldChar w:fldCharType="separate"/>
+            </w:r>
+            <w:r>
+              <w:rPr>
+                <w:noProof/>
+                <w:webHidden/>
+              </w:rPr>
+              <w:t>15</w:t>
             </w:r>
             <w:r>
               <w:rPr>
@@ -1204,13 +1825,13 @@
               <w:noProof/>
             </w:rPr>
           </w:pPr>
-          <w:hyperlink w:anchor="_Toc446780865" w:history="1">
+          <w:hyperlink w:anchor="_Toc446893754" w:history="1">
             <w:r>
               <w:rPr>
                 <w:rStyle w:val="Hyperlink"/>
                 <w:noProof/>
               </w:rPr>
-              <w:t>Tools</w:t>
+              <w:t>Conclusion</w:t>
             </w:r>
             <w:r>
               <w:rPr>
@@ -1231,7 +1852,7 @@
                 <w:noProof/>
                 <w:webHidden/>
               </w:rPr>
-              <w:instrText xml:space="preserve"> PAGEREF _Toc446780865 \h </w:instrText>
+              <w:instrText xml:space="preserve"> PAGEREF _Toc446893754 \h </w:instrText>
             </w:r>
             <w:r>
               <w:rPr>
@@ -1251,7 +1872,7 @@
                 <w:noProof/>
                 <w:webHidden/>
               </w:rPr>
-              <w:t>13</w:t>
+              <w:t>16</w:t>
             </w:r>
             <w:r>
               <w:rPr>
@@ -1273,13 +1894,13 @@
               <w:noProof/>
             </w:rPr>
           </w:pPr>
-          <w:hyperlink w:anchor="_Toc446780866" w:history="1">
+          <w:hyperlink w:anchor="_Toc446893755" w:history="1">
             <w:r>
               <w:rPr>
                 <w:rStyle w:val="Hyperlink"/>
                 <w:noProof/>
               </w:rPr>
-              <w:t>Evaluation</w:t>
+              <w:t>Future Work</w:t>
             </w:r>
             <w:r>
               <w:rPr>
@@ -1300,7 +1921,7 @@
                 <w:noProof/>
                 <w:webHidden/>
               </w:rPr>
-              <w:instrText xml:space="preserve"> PAGEREF _Toc446780866 \h </w:instrText>
+              <w:instrText xml:space="preserve"> PAGEREF _Toc446893755 \h </w:instrText>
             </w:r>
             <w:r>
               <w:rPr>
@@ -1320,214 +1941,7 @@
                 <w:noProof/>
                 <w:webHidden/>
               </w:rPr>
-              <w:t>14</w:t>
-            </w:r>
-            <w:r>
-              <w:rPr>
-                <w:noProof/>
-                <w:webHidden/>
-              </w:rPr>
-              <w:fldChar w:fldCharType="end"/>
-            </w:r>
-          </w:hyperlink>
-        </w:p>
-        <w:p>
-          <w:pPr>
-            <w:pStyle w:val="TOC2"/>
-            <w:tabs>
-              <w:tab w:val="right" w:leader="dot" w:pos="9350"/>
-            </w:tabs>
-            <w:rPr>
-              <w:rFonts w:asciiTheme="minorHAnsi" w:hAnsiTheme="minorHAnsi"/>
-              <w:noProof/>
-            </w:rPr>
-          </w:pPr>
-          <w:hyperlink w:anchor="_Toc446780867" w:history="1">
-            <w:r>
-              <w:rPr>
-                <w:rStyle w:val="Hyperlink"/>
-                <w:noProof/>
-              </w:rPr>
-              <w:t>Research Method</w:t>
-            </w:r>
-            <w:r>
-              <w:rPr>
-                <w:noProof/>
-                <w:webHidden/>
-              </w:rPr>
-              <w:tab/>
-            </w:r>
-            <w:r>
-              <w:rPr>
-                <w:noProof/>
-                <w:webHidden/>
-              </w:rPr>
-              <w:fldChar w:fldCharType="begin"/>
-            </w:r>
-            <w:r>
-              <w:rPr>
-                <w:noProof/>
-                <w:webHidden/>
-              </w:rPr>
-              <w:instrText xml:space="preserve"> PAGEREF _Toc446780867 \h </w:instrText>
-            </w:r>
-            <w:r>
-              <w:rPr>
-                <w:noProof/>
-                <w:webHidden/>
-              </w:rPr>
-            </w:r>
-            <w:r>
-              <w:rPr>
-                <w:noProof/>
-                <w:webHidden/>
-              </w:rPr>
-              <w:fldChar w:fldCharType="separate"/>
-            </w:r>
-            <w:r>
-              <w:rPr>
-                <w:noProof/>
-                <w:webHidden/>
-              </w:rPr>
-              <w:t>14</w:t>
-            </w:r>
-            <w:r>
-              <w:rPr>
-                <w:noProof/>
-                <w:webHidden/>
-              </w:rPr>
-              <w:fldChar w:fldCharType="end"/>
-            </w:r>
-          </w:hyperlink>
-        </w:p>
-        <w:p>
-          <w:pPr>
-            <w:pStyle w:val="TOC2"/>
-            <w:tabs>
-              <w:tab w:val="right" w:leader="dot" w:pos="9350"/>
-            </w:tabs>
-            <w:rPr>
-              <w:rFonts w:asciiTheme="minorHAnsi" w:hAnsiTheme="minorHAnsi"/>
-              <w:noProof/>
-            </w:rPr>
-          </w:pPr>
-          <w:hyperlink w:anchor="_Toc446780868" w:history="1">
-            <w:r>
-              <w:rPr>
-                <w:rStyle w:val="Hyperlink"/>
-                <w:noProof/>
-              </w:rPr>
-              <w:t>Research Question</w:t>
-            </w:r>
-            <w:r>
-              <w:rPr>
-                <w:noProof/>
-                <w:webHidden/>
-              </w:rPr>
-              <w:tab/>
-            </w:r>
-            <w:r>
-              <w:rPr>
-                <w:noProof/>
-                <w:webHidden/>
-              </w:rPr>
-              <w:fldChar w:fldCharType="begin"/>
-            </w:r>
-            <w:r>
-              <w:rPr>
-                <w:noProof/>
-                <w:webHidden/>
-              </w:rPr>
-              <w:instrText xml:space="preserve"> PAGEREF _Toc446780868 \h </w:instrText>
-            </w:r>
-            <w:r>
-              <w:rPr>
-                <w:noProof/>
-                <w:webHidden/>
-              </w:rPr>
-            </w:r>
-            <w:r>
-              <w:rPr>
-                <w:noProof/>
-                <w:webHidden/>
-              </w:rPr>
-              <w:fldChar w:fldCharType="separate"/>
-            </w:r>
-            <w:r>
-              <w:rPr>
-                <w:noProof/>
-                <w:webHidden/>
-              </w:rPr>
-              <w:t>14</w:t>
-            </w:r>
-            <w:r>
-              <w:rPr>
-                <w:noProof/>
-                <w:webHidden/>
-              </w:rPr>
-              <w:fldChar w:fldCharType="end"/>
-            </w:r>
-          </w:hyperlink>
-        </w:p>
-        <w:p>
-          <w:pPr>
-            <w:pStyle w:val="TOC2"/>
-            <w:tabs>
-              <w:tab w:val="right" w:leader="dot" w:pos="9350"/>
-            </w:tabs>
-            <w:rPr>
-              <w:rFonts w:asciiTheme="minorHAnsi" w:hAnsiTheme="minorHAnsi"/>
-              <w:noProof/>
-            </w:rPr>
-          </w:pPr>
-          <w:hyperlink w:anchor="_Toc446780869" w:history="1">
-            <w:r>
-              <w:rPr>
-                <w:rStyle w:val="Hyperlink"/>
-                <w:noProof/>
-              </w:rPr>
-              <w:t>Result / Conclusion</w:t>
-            </w:r>
-            <w:r>
-              <w:rPr>
-                <w:noProof/>
-                <w:webHidden/>
-              </w:rPr>
-              <w:tab/>
-            </w:r>
-            <w:r>
-              <w:rPr>
-                <w:noProof/>
-                <w:webHidden/>
-              </w:rPr>
-              <w:fldChar w:fldCharType="begin"/>
-            </w:r>
-            <w:r>
-              <w:rPr>
-                <w:noProof/>
-                <w:webHidden/>
-              </w:rPr>
-              <w:instrText xml:space="preserve"> PAGEREF _Toc446780869 \h </w:instrText>
-            </w:r>
-            <w:r>
-              <w:rPr>
-                <w:noProof/>
-                <w:webHidden/>
-              </w:rPr>
-            </w:r>
-            <w:r>
-              <w:rPr>
-                <w:noProof/>
-                <w:webHidden/>
-              </w:rPr>
-              <w:fldChar w:fldCharType="separate"/>
-            </w:r>
-            <w:r>
-              <w:rPr>
-                <w:noProof/>
-                <w:webHidden/>
-              </w:rPr>
-              <w:t>14</w:t>
+              <w:t>17</w:t>
             </w:r>
             <w:r>
               <w:rPr>
@@ -1549,13 +1963,13 @@
               <w:noProof/>
             </w:rPr>
           </w:pPr>
-          <w:hyperlink w:anchor="_Toc446780870" w:history="1">
+          <w:hyperlink w:anchor="_Toc446893756" w:history="1">
             <w:r>
               <w:rPr>
                 <w:rStyle w:val="Hyperlink"/>
                 <w:noProof/>
               </w:rPr>
-              <w:t>Postmortem</w:t>
+              <w:t>References</w:t>
             </w:r>
             <w:r>
               <w:rPr>
@@ -1576,7 +1990,7 @@
                 <w:noProof/>
                 <w:webHidden/>
               </w:rPr>
-              <w:instrText xml:space="preserve"> PAGEREF _Toc446780870 \h </w:instrText>
+              <w:instrText xml:space="preserve"> PAGEREF _Toc446893756 \h </w:instrText>
             </w:r>
             <w:r>
               <w:rPr>
@@ -1596,214 +2010,7 @@
                 <w:noProof/>
                 <w:webHidden/>
               </w:rPr>
-              <w:t>15</w:t>
-            </w:r>
-            <w:r>
-              <w:rPr>
-                <w:noProof/>
-                <w:webHidden/>
-              </w:rPr>
-              <w:fldChar w:fldCharType="end"/>
-            </w:r>
-          </w:hyperlink>
-        </w:p>
-        <w:p>
-          <w:pPr>
-            <w:pStyle w:val="TOC2"/>
-            <w:tabs>
-              <w:tab w:val="right" w:leader="dot" w:pos="9350"/>
-            </w:tabs>
-            <w:rPr>
-              <w:rFonts w:asciiTheme="minorHAnsi" w:hAnsiTheme="minorHAnsi"/>
-              <w:noProof/>
-            </w:rPr>
-          </w:pPr>
-          <w:hyperlink w:anchor="_Toc446780871" w:history="1">
-            <w:r>
-              <w:rPr>
-                <w:rStyle w:val="Hyperlink"/>
-                <w:noProof/>
-              </w:rPr>
-              <w:t>What went right?</w:t>
-            </w:r>
-            <w:r>
-              <w:rPr>
-                <w:noProof/>
-                <w:webHidden/>
-              </w:rPr>
-              <w:tab/>
-            </w:r>
-            <w:r>
-              <w:rPr>
-                <w:noProof/>
-                <w:webHidden/>
-              </w:rPr>
-              <w:fldChar w:fldCharType="begin"/>
-            </w:r>
-            <w:r>
-              <w:rPr>
-                <w:noProof/>
-                <w:webHidden/>
-              </w:rPr>
-              <w:instrText xml:space="preserve"> PAGEREF _Toc446780871 \h </w:instrText>
-            </w:r>
-            <w:r>
-              <w:rPr>
-                <w:noProof/>
-                <w:webHidden/>
-              </w:rPr>
-            </w:r>
-            <w:r>
-              <w:rPr>
-                <w:noProof/>
-                <w:webHidden/>
-              </w:rPr>
-              <w:fldChar w:fldCharType="separate"/>
-            </w:r>
-            <w:r>
-              <w:rPr>
-                <w:noProof/>
-                <w:webHidden/>
-              </w:rPr>
-              <w:t>15</w:t>
-            </w:r>
-            <w:r>
-              <w:rPr>
-                <w:noProof/>
-                <w:webHidden/>
-              </w:rPr>
-              <w:fldChar w:fldCharType="end"/>
-            </w:r>
-          </w:hyperlink>
-        </w:p>
-        <w:p>
-          <w:pPr>
-            <w:pStyle w:val="TOC2"/>
-            <w:tabs>
-              <w:tab w:val="right" w:leader="dot" w:pos="9350"/>
-            </w:tabs>
-            <w:rPr>
-              <w:rFonts w:asciiTheme="minorHAnsi" w:hAnsiTheme="minorHAnsi"/>
-              <w:noProof/>
-            </w:rPr>
-          </w:pPr>
-          <w:hyperlink w:anchor="_Toc446780872" w:history="1">
-            <w:r>
-              <w:rPr>
-                <w:rStyle w:val="Hyperlink"/>
-                <w:noProof/>
-              </w:rPr>
-              <w:t>What went wrong?</w:t>
-            </w:r>
-            <w:r>
-              <w:rPr>
-                <w:noProof/>
-                <w:webHidden/>
-              </w:rPr>
-              <w:tab/>
-            </w:r>
-            <w:r>
-              <w:rPr>
-                <w:noProof/>
-                <w:webHidden/>
-              </w:rPr>
-              <w:fldChar w:fldCharType="begin"/>
-            </w:r>
-            <w:r>
-              <w:rPr>
-                <w:noProof/>
-                <w:webHidden/>
-              </w:rPr>
-              <w:instrText xml:space="preserve"> PAGEREF _Toc446780872 \h </w:instrText>
-            </w:r>
-            <w:r>
-              <w:rPr>
-                <w:noProof/>
-                <w:webHidden/>
-              </w:rPr>
-            </w:r>
-            <w:r>
-              <w:rPr>
-                <w:noProof/>
-                <w:webHidden/>
-              </w:rPr>
-              <w:fldChar w:fldCharType="separate"/>
-            </w:r>
-            <w:r>
-              <w:rPr>
-                <w:noProof/>
-                <w:webHidden/>
-              </w:rPr>
-              <w:t>15</w:t>
-            </w:r>
-            <w:r>
-              <w:rPr>
-                <w:noProof/>
-                <w:webHidden/>
-              </w:rPr>
-              <w:fldChar w:fldCharType="end"/>
-            </w:r>
-          </w:hyperlink>
-        </w:p>
-        <w:p>
-          <w:pPr>
-            <w:pStyle w:val="TOC2"/>
-            <w:tabs>
-              <w:tab w:val="right" w:leader="dot" w:pos="9350"/>
-            </w:tabs>
-            <w:rPr>
-              <w:rFonts w:asciiTheme="minorHAnsi" w:hAnsiTheme="minorHAnsi"/>
-              <w:noProof/>
-            </w:rPr>
-          </w:pPr>
-          <w:hyperlink w:anchor="_Toc446780873" w:history="1">
-            <w:r>
-              <w:rPr>
-                <w:rStyle w:val="Hyperlink"/>
-                <w:noProof/>
-              </w:rPr>
-              <w:t>What did I learn?</w:t>
-            </w:r>
-            <w:r>
-              <w:rPr>
-                <w:noProof/>
-                <w:webHidden/>
-              </w:rPr>
-              <w:tab/>
-            </w:r>
-            <w:r>
-              <w:rPr>
-                <w:noProof/>
-                <w:webHidden/>
-              </w:rPr>
-              <w:fldChar w:fldCharType="begin"/>
-            </w:r>
-            <w:r>
-              <w:rPr>
-                <w:noProof/>
-                <w:webHidden/>
-              </w:rPr>
-              <w:instrText xml:space="preserve"> PAGEREF _Toc446780873 \h </w:instrText>
-            </w:r>
-            <w:r>
-              <w:rPr>
-                <w:noProof/>
-                <w:webHidden/>
-              </w:rPr>
-            </w:r>
-            <w:r>
-              <w:rPr>
-                <w:noProof/>
-                <w:webHidden/>
-              </w:rPr>
-              <w:fldChar w:fldCharType="separate"/>
-            </w:r>
-            <w:r>
-              <w:rPr>
-                <w:noProof/>
-                <w:webHidden/>
-              </w:rPr>
-              <w:t>15</w:t>
+              <w:t>18</w:t>
             </w:r>
             <w:r>
               <w:rPr>
@@ -1825,13 +2032,13 @@
               <w:noProof/>
             </w:rPr>
           </w:pPr>
-          <w:hyperlink w:anchor="_Toc446780874" w:history="1">
+          <w:hyperlink w:anchor="_Toc446893757" w:history="1">
             <w:r>
               <w:rPr>
                 <w:rStyle w:val="Hyperlink"/>
                 <w:noProof/>
               </w:rPr>
-              <w:t>Conclusion</w:t>
+              <w:t>Appendices</w:t>
             </w:r>
             <w:r>
               <w:rPr>
@@ -1852,7 +2059,7 @@
                 <w:noProof/>
                 <w:webHidden/>
               </w:rPr>
-              <w:instrText xml:space="preserve"> PAGEREF _Toc446780874 \h </w:instrText>
+              <w:instrText xml:space="preserve"> PAGEREF _Toc446893757 \h </w:instrText>
             </w:r>
             <w:r>
               <w:rPr>
@@ -1872,214 +2079,7 @@
                 <w:noProof/>
                 <w:webHidden/>
               </w:rPr>
-              <w:t>16</w:t>
-            </w:r>
-            <w:r>
-              <w:rPr>
-                <w:noProof/>
-                <w:webHidden/>
-              </w:rPr>
-              <w:fldChar w:fldCharType="end"/>
-            </w:r>
-          </w:hyperlink>
-        </w:p>
-        <w:p>
-          <w:pPr>
-            <w:pStyle w:val="TOC1"/>
-            <w:tabs>
-              <w:tab w:val="right" w:leader="dot" w:pos="9350"/>
-            </w:tabs>
-            <w:rPr>
-              <w:rFonts w:asciiTheme="minorHAnsi" w:hAnsiTheme="minorHAnsi"/>
-              <w:noProof/>
-            </w:rPr>
-          </w:pPr>
-          <w:hyperlink w:anchor="_Toc446780875" w:history="1">
-            <w:r>
-              <w:rPr>
-                <w:rStyle w:val="Hyperlink"/>
-                <w:noProof/>
-              </w:rPr>
-              <w:t>Future Work</w:t>
-            </w:r>
-            <w:r>
-              <w:rPr>
-                <w:noProof/>
-                <w:webHidden/>
-              </w:rPr>
-              <w:tab/>
-            </w:r>
-            <w:r>
-              <w:rPr>
-                <w:noProof/>
-                <w:webHidden/>
-              </w:rPr>
-              <w:fldChar w:fldCharType="begin"/>
-            </w:r>
-            <w:r>
-              <w:rPr>
-                <w:noProof/>
-                <w:webHidden/>
-              </w:rPr>
-              <w:instrText xml:space="preserve"> PAGEREF _Toc446780875 \h </w:instrText>
-            </w:r>
-            <w:r>
-              <w:rPr>
-                <w:noProof/>
-                <w:webHidden/>
-              </w:rPr>
-            </w:r>
-            <w:r>
-              <w:rPr>
-                <w:noProof/>
-                <w:webHidden/>
-              </w:rPr>
-              <w:fldChar w:fldCharType="separate"/>
-            </w:r>
-            <w:r>
-              <w:rPr>
-                <w:noProof/>
-                <w:webHidden/>
-              </w:rPr>
-              <w:t>17</w:t>
-            </w:r>
-            <w:r>
-              <w:rPr>
-                <w:noProof/>
-                <w:webHidden/>
-              </w:rPr>
-              <w:fldChar w:fldCharType="end"/>
-            </w:r>
-          </w:hyperlink>
-        </w:p>
-        <w:p>
-          <w:pPr>
-            <w:pStyle w:val="TOC1"/>
-            <w:tabs>
-              <w:tab w:val="right" w:leader="dot" w:pos="9350"/>
-            </w:tabs>
-            <w:rPr>
-              <w:rFonts w:asciiTheme="minorHAnsi" w:hAnsiTheme="minorHAnsi"/>
-              <w:noProof/>
-            </w:rPr>
-          </w:pPr>
-          <w:hyperlink w:anchor="_Toc446780876" w:history="1">
-            <w:r>
-              <w:rPr>
-                <w:rStyle w:val="Hyperlink"/>
-                <w:noProof/>
-              </w:rPr>
-              <w:t>References</w:t>
-            </w:r>
-            <w:r>
-              <w:rPr>
-                <w:noProof/>
-                <w:webHidden/>
-              </w:rPr>
-              <w:tab/>
-            </w:r>
-            <w:r>
-              <w:rPr>
-                <w:noProof/>
-                <w:webHidden/>
-              </w:rPr>
-              <w:fldChar w:fldCharType="begin"/>
-            </w:r>
-            <w:r>
-              <w:rPr>
-                <w:noProof/>
-                <w:webHidden/>
-              </w:rPr>
-              <w:instrText xml:space="preserve"> PAGEREF _Toc446780876 \h </w:instrText>
-            </w:r>
-            <w:r>
-              <w:rPr>
-                <w:noProof/>
-                <w:webHidden/>
-              </w:rPr>
-            </w:r>
-            <w:r>
-              <w:rPr>
-                <w:noProof/>
-                <w:webHidden/>
-              </w:rPr>
-              <w:fldChar w:fldCharType="separate"/>
-            </w:r>
-            <w:r>
-              <w:rPr>
-                <w:noProof/>
-                <w:webHidden/>
-              </w:rPr>
-              <w:t>18</w:t>
-            </w:r>
-            <w:r>
-              <w:rPr>
-                <w:noProof/>
-                <w:webHidden/>
-              </w:rPr>
-              <w:fldChar w:fldCharType="end"/>
-            </w:r>
-          </w:hyperlink>
-        </w:p>
-        <w:p>
-          <w:pPr>
-            <w:pStyle w:val="TOC1"/>
-            <w:tabs>
-              <w:tab w:val="right" w:leader="dot" w:pos="9350"/>
-            </w:tabs>
-            <w:rPr>
-              <w:rFonts w:asciiTheme="minorHAnsi" w:hAnsiTheme="minorHAnsi"/>
-              <w:noProof/>
-            </w:rPr>
-          </w:pPr>
-          <w:hyperlink w:anchor="_Toc446780877" w:history="1">
-            <w:r>
-              <w:rPr>
-                <w:rStyle w:val="Hyperlink"/>
-                <w:noProof/>
-              </w:rPr>
-              <w:t>Appendices</w:t>
-            </w:r>
-            <w:r>
-              <w:rPr>
-                <w:noProof/>
-                <w:webHidden/>
-              </w:rPr>
-              <w:tab/>
-            </w:r>
-            <w:r>
-              <w:rPr>
-                <w:noProof/>
-                <w:webHidden/>
-              </w:rPr>
-              <w:fldChar w:fldCharType="begin"/>
-            </w:r>
-            <w:r>
-              <w:rPr>
-                <w:noProof/>
-                <w:webHidden/>
-              </w:rPr>
-              <w:instrText xml:space="preserve"> PAGEREF _Toc446780877 \h </w:instrText>
-            </w:r>
-            <w:r>
-              <w:rPr>
-                <w:noProof/>
-                <w:webHidden/>
-              </w:rPr>
-            </w:r>
-            <w:r>
-              <w:rPr>
-                <w:noProof/>
-                <w:webHidden/>
-              </w:rPr>
-              <w:fldChar w:fldCharType="separate"/>
-            </w:r>
-            <w:r>
-              <w:rPr>
-                <w:noProof/>
-                <w:webHidden/>
-              </w:rPr>
-              <w:t>19</w:t>
+              <w:t>22</w:t>
             </w:r>
             <w:r>
               <w:rPr>
@@ -2116,18 +2116,34 @@
       <w:pPr>
         <w:pStyle w:val="Heading1"/>
       </w:pPr>
-      <w:fldSimple w:instr=" TOC \h \z \t &quot;Table of Figures&quot; \c ">
-        <w:bookmarkStart w:id="0" w:name="_Toc446780851"/>
-        <w:r>
-          <w:rPr>
-            <w:b/>
-            <w:bCs/>
-            <w:noProof/>
-          </w:rPr>
-          <w:t>No table of figures entries found.</w:t>
-        </w:r>
-        <w:bookmarkEnd w:id="0"/>
-      </w:fldSimple>
+      <w:r>
+        <w:lastRenderedPageBreak/>
+        <w:fldChar w:fldCharType="begin"/>
+      </w:r>
+      <w:r>
+        <w:instrText xml:space="preserve"> TOC \h \z \t "Table of Figures" \c </w:instrText>
+      </w:r>
+      <w:r>
+        <w:fldChar w:fldCharType="separate"/>
+      </w:r>
+      <w:bookmarkStart w:id="0" w:name="_Toc446893731"/>
+      <w:r>
+        <w:rPr>
+          <w:b/>
+          <w:bCs/>
+          <w:noProof/>
+        </w:rPr>
+        <w:t>No table of figures entries found.</w:t>
+      </w:r>
+      <w:bookmarkEnd w:id="0"/>
+      <w:r>
+        <w:rPr>
+          <w:b/>
+          <w:bCs/>
+          <w:noProof/>
+        </w:rPr>
+        <w:fldChar w:fldCharType="end"/>
+      </w:r>
     </w:p>
     <w:p/>
     <w:p/>
@@ -2147,7 +2163,7 @@
       <w:pPr>
         <w:pStyle w:val="Heading1"/>
       </w:pPr>
-      <w:bookmarkStart w:id="1" w:name="_Toc446780852"/>
+      <w:bookmarkStart w:id="1" w:name="_Toc446893732"/>
       <w:r>
         <w:lastRenderedPageBreak/>
         <w:t>Abstract</w:t>
@@ -2157,45 +2173,107 @@
     <w:p/>
     <w:p>
       <w:pPr>
-        <w:ind w:firstLine="720"/>
-      </w:pPr>
-      <w:r>
-        <w:t>The purpose of this project is to evaluate whether or not having additional game features makes the game itself more appealing to the players.</w:t>
-      </w:r>
-    </w:p>
-    <w:p>
-      <w:pPr>
-        <w:ind w:firstLine="720"/>
-      </w:pPr>
-      <w:r>
-        <w:t xml:space="preserve">The game is a </w:t>
-      </w:r>
-      <w:r>
-        <w:t>real-time</w:t>
-      </w:r>
-      <w:r>
-        <w:t xml:space="preserve"> strategy game, with 3 game modes: Singleplayer, Multiplayer, and Simulation. There is a Tutorial provided in the game to help with the process of helping the players to understand the game rules, and how the game works. </w:t>
-      </w:r>
-    </w:p>
-    <w:p>
-      <w:pPr>
-        <w:ind w:firstLine="720"/>
-      </w:pPr>
-      <w:r>
-        <w:t>The game unit editor, allowing players to fully customize the attributes of the game units. This feature is present in Singleplayer, Multiplayer, and Simulation Mode, thereby giving players the ability to customize and play around in any of the three modes provided.</w:t>
-      </w:r>
-    </w:p>
-    <w:p>
-      <w:pPr>
-        <w:ind w:firstLine="720"/>
-      </w:pPr>
-      <w:r>
-        <w:t>To evaluate how appealing a game can be by adding an additional feature, there will be two versions of the game, a game build with the game unit editor, and another build without the game unit editor included. Analyzing how much time players have spent playing the game modes and editor will give a conclusion to see if the evaluation suggested is true.</w:t>
-      </w:r>
-    </w:p>
-    <w:p/>
-    <w:p>
-      <w:pPr>
+        <w:pStyle w:val="Justify"/>
+      </w:pPr>
+      <w:r>
+        <w:tab/>
+      </w:r>
+      <w:r>
+        <w:t>Video games is a medium of boundless potential when it comes to game features, and is a reason why gamers love video games.</w:t>
+      </w:r>
+      <w:r>
+        <w:rPr>
+          <w:rStyle w:val="FootnoteReference"/>
+        </w:rPr>
+        <w:footnoteReference w:id="1"/>
+      </w:r>
+      <w:r>
+        <w:t xml:space="preserve"> Therefore, it is hard to figure out what game features to include and what not to include when making video games. This paper aims to evaluate whether or not having a game feature allowing players to </w:t>
+      </w:r>
+      <w:r>
+        <w:t xml:space="preserve">fully </w:t>
+      </w:r>
+      <w:r>
+        <w:t>tweak the game balance is appealing to the players.</w:t>
+      </w:r>
+    </w:p>
+    <w:p>
+      <w:pPr>
+        <w:pStyle w:val="Justify"/>
+      </w:pPr>
+      <w:r>
+        <w:tab/>
+        <w:t xml:space="preserve">The main </w:t>
+      </w:r>
+      <w:r>
+        <w:t>component of the evaluation is the</w:t>
+      </w:r>
+      <w:r>
+        <w:t xml:space="preserve"> unit attributes editor</w:t>
+      </w:r>
+      <w:r>
+        <w:t>, which is a game feature</w:t>
+      </w:r>
+      <w:r>
+        <w:t xml:space="preserve">. It is up to the players to decide upon how they will tweak the game units by using the unit attributes editor. The chosen </w:t>
+      </w:r>
+      <w:r>
+        <w:t xml:space="preserve">game is a custom-built </w:t>
+      </w:r>
+      <w:r>
+        <w:t>real-time strat</w:t>
+      </w:r>
+      <w:r>
+        <w:t>egy game, built with a flexible game balance in mind. It is flexible in the sense that players can fully customize the unit attributes of the game units, making the game easily balanced or imbalanced depending on the players’ choices.</w:t>
+      </w:r>
+    </w:p>
+    <w:p>
+      <w:pPr>
+        <w:pStyle w:val="Justify"/>
+      </w:pPr>
+      <w:r>
+        <w:tab/>
+      </w:r>
+      <w:r>
+        <w:t xml:space="preserve"> </w:t>
+      </w:r>
+      <w:r>
+        <w:t xml:space="preserve">It should be noted this custom-built game can be used to explore the premises of game balance using a mathematical approach, and whether or not procedural content generation game balance </w:t>
+      </w:r>
+      <w:r>
+        <w:t>for real-time strategy</w:t>
+      </w:r>
+      <w:r>
+        <w:t xml:space="preserve"> </w:t>
+      </w:r>
+      <w:r>
+        <w:t xml:space="preserve">games </w:t>
+      </w:r>
+      <w:r>
+        <w:t xml:space="preserve">is possible. However, this paper does not explore </w:t>
+      </w:r>
+      <w:r>
+        <w:t>these</w:t>
+      </w:r>
+      <w:r>
+        <w:t xml:space="preserve"> premises, and </w:t>
+      </w:r>
+      <w:r>
+        <w:t xml:space="preserve">it </w:t>
+      </w:r>
+      <w:r>
+        <w:t>would require further research for related future work</w:t>
+      </w:r>
+      <w:r>
+        <w:t>s</w:t>
+      </w:r>
+      <w:r>
+        <w:t>.</w:t>
+      </w:r>
+    </w:p>
+    <w:p>
+      <w:pPr>
+        <w:pStyle w:val="Justify"/>
         <w:rPr>
           <w:sz w:val="28"/>
         </w:rPr>
@@ -2208,7 +2286,7 @@
       <w:pPr>
         <w:pStyle w:val="Heading1"/>
       </w:pPr>
-      <w:bookmarkStart w:id="2" w:name="_Toc446780853"/>
+      <w:bookmarkStart w:id="2" w:name="_Toc446893733"/>
       <w:r>
         <w:lastRenderedPageBreak/>
         <w:t>Acknowledgements</w:t>
@@ -2217,14 +2295,32 @@
     </w:p>
     <w:p/>
     <w:p>
+      <w:pPr>
+        <w:pStyle w:val="Justify"/>
+      </w:pPr>
       <w:r>
         <w:tab/>
       </w:r>
       <w:r>
-        <w:t>I would like to thank Dean O’Donnell as supervisor for providing guidance, and Brian Moriarty and Charles Rich as readers for providing assistances.</w:t>
-      </w:r>
-    </w:p>
-    <w:p>
+        <w:t>I would like to thank Dean O’Donnell as supervisor for providing guidance,</w:t>
+      </w:r>
+      <w:r>
+        <w:t xml:space="preserve"> </w:t>
+      </w:r>
+      <w:r>
+        <w:t>Brian Moriarty and Charles Rich as readers for providing assistances</w:t>
+      </w:r>
+      <w:r>
+        <w:t>, and Jennifer deWinter for feedback from a non-technical perspective</w:t>
+      </w:r>
+      <w:r>
+        <w:t>.</w:t>
+      </w:r>
+    </w:p>
+    <w:p>
+      <w:pPr>
+        <w:pStyle w:val="Justify"/>
+      </w:pPr>
       <w:r>
         <w:tab/>
         <w:t>I would like to thank the volunteers and testers for their feedback. Their feedback helped to improve the game, and made the game as it is.</w:t>
@@ -2241,7 +2337,7 @@
       <w:pPr>
         <w:pStyle w:val="Heading1"/>
       </w:pPr>
-      <w:bookmarkStart w:id="3" w:name="_Toc446780854"/>
+      <w:bookmarkStart w:id="3" w:name="_Toc446893734"/>
       <w:r>
         <w:lastRenderedPageBreak/>
         <w:t>Introduction</w:t>
@@ -2253,7 +2349,7 @@
       <w:pPr>
         <w:pStyle w:val="Heading2"/>
       </w:pPr>
-      <w:bookmarkStart w:id="4" w:name="_Toc446780855"/>
+      <w:bookmarkStart w:id="4" w:name="_Toc446893735"/>
       <w:r>
         <w:t>Strategy vs. Tactics</w:t>
       </w:r>
@@ -2362,7 +2458,7 @@
         <w:rPr>
           <w:rStyle w:val="FootnoteReference"/>
         </w:rPr>
-        <w:footnoteReference w:id="1"/>
+        <w:footnoteReference w:id="2"/>
       </w:r>
       <w:r>
         <w:t xml:space="preserve"> However, the cofounder of Westwood Studios, Brett Sperry, is </w:t>
@@ -2392,7 +2488,7 @@
         <w:rPr>
           <w:rStyle w:val="FootnoteReference"/>
         </w:rPr>
-        <w:footnoteReference w:id="2"/>
+        <w:footnoteReference w:id="3"/>
       </w:r>
       <w:r>
         <w:t xml:space="preserve"> </w:t>
@@ -2421,7 +2517,7 @@
         <w:rPr>
           <w:rStyle w:val="FootnoteReference"/>
         </w:rPr>
-        <w:footnoteReference w:id="3"/>
+        <w:footnoteReference w:id="4"/>
       </w:r>
       <w:r>
         <w:t xml:space="preserve"> </w:t>
@@ -2445,7 +2541,7 @@
         <w:rPr>
           <w:rStyle w:val="FootnoteReference"/>
         </w:rPr>
-        <w:footnoteReference w:id="4"/>
+        <w:footnoteReference w:id="5"/>
       </w:r>
     </w:p>
     <w:p>
@@ -2484,7 +2580,7 @@
         <w:rPr>
           <w:rStyle w:val="FootnoteReference"/>
         </w:rPr>
-        <w:footnoteReference w:id="5"/>
+        <w:footnoteReference w:id="6"/>
       </w:r>
       <w:r>
         <w:t xml:space="preserve"> </w:t>
@@ -2508,7 +2604,7 @@
         <w:rPr>
           <w:rStyle w:val="FootnoteReference"/>
         </w:rPr>
-        <w:footnoteReference w:id="6"/>
+        <w:footnoteReference w:id="7"/>
       </w:r>
       <w:r>
         <w:t xml:space="preserve"> </w:t>
@@ -2546,45 +2642,275 @@
       <w:pPr>
         <w:pStyle w:val="Heading2"/>
       </w:pPr>
-      <w:bookmarkStart w:id="5" w:name="_Toc446780856"/>
+      <w:bookmarkStart w:id="5" w:name="_Toc446893736"/>
       <w:r>
         <w:t>Inspiration</w:t>
       </w:r>
       <w:bookmarkEnd w:id="5"/>
     </w:p>
     <w:p/>
+    <w:p>
+      <w:pPr>
+        <w:pStyle w:val="Justify"/>
+        <w:ind w:firstLine="720"/>
+      </w:pPr>
+      <w:r>
+        <w:t xml:space="preserve">When evaluating </w:t>
+      </w:r>
+      <w:r>
+        <w:t>real-time strategy</w:t>
+      </w:r>
+      <w:r>
+        <w:t xml:space="preserve"> games, it is pretty difficult to say which player is better than the others, when all players do not have any prior knowledge of the situation. We can therefore assume </w:t>
+      </w:r>
+      <w:r>
+        <w:lastRenderedPageBreak/>
+        <w:t xml:space="preserve">each player have equal, negligible levels of certainty to successfully execute mind games for tricking and deceiving others. </w:t>
+      </w:r>
+      <w:r>
+        <w:t xml:space="preserve">This way, we are able to simplify many factors based on player intuition and subjective decisions that other players may or may not dare to play. </w:t>
+      </w:r>
+      <w:r>
+        <w:t xml:space="preserve">Instead, we look to evaluating performances based on upgrades being applied to game units, in which the process of improving game unit performances </w:t>
+      </w:r>
+      <w:r>
+        <w:t>fares with how well a player is when compared to the rest of the players or enemies. This is more apparent when players are confronted with other players with stronger army compositions and higher tiered units.</w:t>
+      </w:r>
+      <w:r>
+        <w:rPr>
+          <w:rStyle w:val="FootnoteReference"/>
+        </w:rPr>
+        <w:footnoteReference w:id="8"/>
+      </w:r>
+    </w:p>
+    <w:p>
+      <w:pPr>
+        <w:pStyle w:val="Justify"/>
+        <w:ind w:firstLine="720"/>
+      </w:pPr>
+      <w:r>
+        <w:t xml:space="preserve">This leads us to </w:t>
+      </w:r>
+      <w:r>
+        <w:t xml:space="preserve">the very core of determining the game balance, the variables of play. A typical </w:t>
+      </w:r>
+      <w:r>
+        <w:t>real-time</w:t>
+      </w:r>
+      <w:r>
+        <w:t xml:space="preserve"> strategy game requires a lot of gameplay testing to see if units made are balanced for players to play with. Making the balancing process more streamlined for simulating </w:t>
+      </w:r>
+      <w:r>
+        <w:t>real-time</w:t>
+      </w:r>
+      <w:r>
+        <w:t xml:space="preserve"> strategy units can be done by running algorithms to determine the most optimal unit attributes given. This process allows access to more unit diversity and game designs in the </w:t>
+      </w:r>
+      <w:r>
+        <w:t>real-time</w:t>
+      </w:r>
+      <w:r>
+        <w:t xml:space="preserve"> strategy genre. </w:t>
+      </w:r>
+    </w:p>
+    <w:p>
+      <w:pPr>
+        <w:pStyle w:val="Justify"/>
+        <w:ind w:firstLine="720"/>
+      </w:pPr>
+      <w:r>
+        <w:t xml:space="preserve">To come up with the best approach to do this, is by building a </w:t>
+      </w:r>
+      <w:r>
+        <w:t>real-time</w:t>
+      </w:r>
+      <w:r>
+        <w:t xml:space="preserve"> strategy game using simple mathematical equations to determine usable unit's attributes, and assess the outcome. </w:t>
+      </w:r>
+      <w:r>
+        <w:t>Whatever outcome it may be, will pave the way to future works in the realm of procedural content generation in real-time strategy unit balancing.</w:t>
+      </w:r>
+    </w:p>
+    <w:p/>
+    <w:p>
+      <w:pPr>
+        <w:pStyle w:val="Heading2"/>
+      </w:pPr>
+      <w:bookmarkStart w:id="6" w:name="_Toc446893737"/>
+      <w:r>
+        <w:t>Procedural Content Generation</w:t>
+      </w:r>
+      <w:bookmarkEnd w:id="6"/>
+    </w:p>
+    <w:p/>
+    <w:p>
+      <w:pPr>
+        <w:pStyle w:val="Justify"/>
+        <w:ind w:firstLine="720"/>
+      </w:pPr>
+      <w:r>
+        <w:t xml:space="preserve">Procedural content generation in </w:t>
+      </w:r>
+      <w:r>
+        <w:t>real-time</w:t>
+      </w:r>
+      <w:r>
+        <w:t xml:space="preserve"> strategy games is one of the most interesting challenges in the video game development process.</w:t>
+      </w:r>
+      <w:r>
+        <w:rPr>
+          <w:rStyle w:val="FootnoteReference"/>
+        </w:rPr>
+        <w:footnoteReference w:id="9"/>
+      </w:r>
+      <w:r>
+        <w:t xml:space="preserve"> The dynamics in </w:t>
+      </w:r>
+      <w:r>
+        <w:t>real-time</w:t>
+      </w:r>
+      <w:r>
+        <w:t xml:space="preserve"> strategy games alone vary greatly, especially when involving multiple players of varying skill levels and backgrounds. These dynamics can be treated differently depending on how the contents are procedurally generated, therefore paving the way for many possible research routes</w:t>
+      </w:r>
+      <w:r>
+        <w:t>, of which procedural map generation for a real-time strategy game has already been explored</w:t>
+      </w:r>
+      <w:r>
+        <w:rPr>
+          <w:rStyle w:val="FootnoteReference"/>
+        </w:rPr>
+        <w:footnoteReference w:id="10"/>
+      </w:r>
+      <w:r>
+        <w:t xml:space="preserve">. </w:t>
+      </w:r>
+    </w:p>
+    <w:p>
+      <w:pPr>
+        <w:pStyle w:val="Justify"/>
+        <w:ind w:firstLine="720"/>
+      </w:pPr>
+      <w:r>
+        <w:t>There are video games that have done research in procedural content generation, in which some of them were able to use procedural content generation methods and techniques, but the usage is somewhat limited to a particular type of game content.</w:t>
+      </w:r>
+      <w:r>
+        <w:rPr>
+          <w:rStyle w:val="FootnoteReference"/>
+        </w:rPr>
+        <w:footnoteReference w:id="11"/>
+      </w:r>
+      <w:r>
+        <w:t xml:space="preserve"> It has also been proven that it is possible to have automated content generation in mainstream games.</w:t>
+      </w:r>
+      <w:r>
+        <w:rPr>
+          <w:rStyle w:val="FootnoteReference"/>
+        </w:rPr>
+        <w:footnoteReference w:id="12"/>
+      </w:r>
+      <w:r>
+        <w:t xml:space="preserve"> Notable examples include </w:t>
+      </w:r>
+      <w:r>
+        <w:rPr>
+          <w:i/>
+        </w:rPr>
+        <w:t>Minecraft</w:t>
+      </w:r>
+      <w:r>
+        <w:rPr>
+          <w:rStyle w:val="FootnoteReference"/>
+        </w:rPr>
+        <w:footnoteReference w:id="13"/>
+      </w:r>
+      <w:r>
+        <w:t xml:space="preserve"> and </w:t>
+      </w:r>
+      <w:r>
+        <w:rPr>
+          <w:i/>
+        </w:rPr>
+        <w:t>Mini Metro</w:t>
+      </w:r>
+      <w:r>
+        <w:rPr>
+          <w:rStyle w:val="FootnoteReference"/>
+        </w:rPr>
+        <w:footnoteReference w:id="14"/>
+      </w:r>
+      <w:r>
+        <w:t>, in which the former uses procedural content generation to generate terrain, and the latter uses procedural audio generation.</w:t>
+      </w:r>
+      <w:r>
+        <w:t xml:space="preserve"> </w:t>
+      </w:r>
+    </w:p>
     <w:p>
       <w:pPr>
         <w:ind w:firstLine="720"/>
         <w:jc w:val="both"/>
       </w:pPr>
-      <w:r>
-        <w:t xml:space="preserve">When evaluating </w:t>
-      </w:r>
-      <w:r>
-        <w:t>real-time strategy</w:t>
-      </w:r>
-      <w:r>
-        <w:t xml:space="preserve"> games, it is pretty difficult to say which player is better than the others, when all players do not have any prior knowledge of the situation. We can therefore assume </w:t>
-      </w:r>
+    </w:p>
+    <w:p>
+      <w:pPr>
+        <w:pStyle w:val="Heading2"/>
+      </w:pPr>
+      <w:bookmarkStart w:id="7" w:name="_Toc446893738"/>
+      <w:r>
+        <w:t>Game Balance</w:t>
+      </w:r>
+      <w:r>
+        <w:t xml:space="preserve"> and Related Works</w:t>
+      </w:r>
+      <w:bookmarkEnd w:id="7"/>
+    </w:p>
+    <w:p>
+      <w:pPr>
+        <w:jc w:val="both"/>
+      </w:pPr>
+    </w:p>
+    <w:p>
+      <w:pPr>
+        <w:ind w:firstLine="720"/>
+      </w:pPr>
+      <w:r>
+        <w:t xml:space="preserve">Game balance is hard. Period. </w:t>
+      </w:r>
+    </w:p>
+    <w:p>
+      <w:pPr>
+        <w:pStyle w:val="Justify"/>
+        <w:ind w:firstLine="720"/>
+        <w:rPr>
+          <w:rFonts w:eastAsia="Yu Mincho"/>
+          <w:lang w:eastAsia="ja-JP"/>
+        </w:rPr>
+      </w:pPr>
       <w:r>
         <w:lastRenderedPageBreak/>
-        <w:t xml:space="preserve">each player have equal, negligible levels of certainty to successfully execute mind games for tricking and deceiving others. </w:t>
-      </w:r>
-      <w:r>
-        <w:t xml:space="preserve">This way, we are able to simplify many factors based on player intuition and subjective decisions that other players may or may not dare to play. </w:t>
-      </w:r>
-      <w:r>
-        <w:t xml:space="preserve">Instead, we look to evaluating performances based on upgrades being applied to game units, in which the process of improving game unit performances </w:t>
-      </w:r>
-      <w:r>
-        <w:t>fares with how well a player is when compared to the rest of the players or enemies. This is more apparent when players are confronted with other players with stronger army compositions and higher tiered units.</w:t>
+        <w:t>It is a difficult task where the developers have to balance game elements that function completely different from each other, and not to give a player more advantages over the others. A major reason why game balancing is hard</w:t>
+      </w:r>
+      <w:r>
+        <w:rPr>
+          <w:rFonts w:eastAsia="Yu Mincho"/>
+          <w:lang w:eastAsia="ja-JP"/>
+        </w:rPr>
+        <w:t xml:space="preserve"> to achieve, is it can be difficult to perceive the game as being balanced.</w:t>
       </w:r>
       <w:r>
         <w:rPr>
           <w:rStyle w:val="FootnoteReference"/>
-        </w:rPr>
-        <w:footnoteReference w:id="7"/>
+          <w:rFonts w:eastAsia="Yu Mincho"/>
+          <w:lang w:eastAsia="ja-JP"/>
+        </w:rPr>
+        <w:footnoteReference w:id="15"/>
+      </w:r>
+      <w:r>
+        <w:rPr>
+          <w:rFonts w:eastAsia="Yu Mincho"/>
+          <w:lang w:eastAsia="ja-JP"/>
+        </w:rPr>
+        <w:t xml:space="preserve"> There is no clear, mathematical ways to do this, and at the end, the developers would have to make an educated guess.</w:t>
       </w:r>
     </w:p>
     <w:p>
@@ -2593,34 +2919,70 @@
         <w:jc w:val="both"/>
       </w:pPr>
       <w:r>
-        <w:t xml:space="preserve">This leads us to </w:t>
-      </w:r>
-      <w:r>
-        <w:t xml:space="preserve">the very core of determining the game balance, the variables of play. </w:t>
-      </w:r>
-      <w:r>
-        <w:t xml:space="preserve">A typical </w:t>
-      </w:r>
-      <w:r>
-        <w:t>real-time</w:t>
-      </w:r>
-      <w:r>
-        <w:t xml:space="preserve"> strategy game requires a lot of gameplay testing to see if units made are balanced for players to play with. Making the balancing process more streamlined for simulating </w:t>
-      </w:r>
-      <w:r>
-        <w:t>real-time</w:t>
-      </w:r>
-      <w:r>
-        <w:t xml:space="preserve"> strategy units can be done by running algorithms to determine the most optimal unit attributes given. This process allows access to more unit diversity and game designs in the </w:t>
-      </w:r>
-      <w:r>
-        <w:t>real-time</w:t>
-      </w:r>
-      <w:r>
-        <w:t xml:space="preserve"> strategy genre.</w:t>
-      </w:r>
-      <w:r>
-        <w:t xml:space="preserve"> </w:t>
+        <w:t>Real-time strategy games are notoriously known for the</w:t>
+      </w:r>
+      <w:r>
+        <w:t>ir</w:t>
+      </w:r>
+      <w:r>
+        <w:t xml:space="preserve"> high difficulty </w:t>
+      </w:r>
+      <w:r>
+        <w:t>when it comes to</w:t>
+      </w:r>
+      <w:r>
+        <w:t xml:space="preserve"> game balancing</w:t>
+      </w:r>
+      <w:r>
+        <w:t>.</w:t>
+      </w:r>
+      <w:r>
+        <w:rPr>
+          <w:rStyle w:val="FootnoteReference"/>
+        </w:rPr>
+        <w:footnoteReference w:id="16"/>
+      </w:r>
+      <w:r>
+        <w:t xml:space="preserve"> Players can choose amongst various factions and units with different strengths and weaknesses, developers must carefully test all potential interactions and ensure they are balanced and fair across different types of terrain, maps, game modes, and scenarios. Here, there is a particular interest in the concept of Nash equilibrium</w:t>
+      </w:r>
+      <w:r>
+        <w:rPr>
+          <w:rStyle w:val="FootnoteReference"/>
+        </w:rPr>
+        <w:footnoteReference w:id="17"/>
+      </w:r>
+      <w:r>
+        <w:t>, and related concepts of dominant strategies, in which there exists an equilibrium state where no players can benefit from changing their strategies. Meaning, players will tend to gravitate</w:t>
+      </w:r>
+      <w:r>
+        <w:t xml:space="preserve"> towards the most optimum strategy, or the dominant strategy. The existence of such strategy saps away the potential for choice, thus</w:t>
+      </w:r>
+      <w:r>
+        <w:t xml:space="preserve"> making the game boring to play.</w:t>
+      </w:r>
+      <w:r>
+        <w:rPr>
+          <w:rStyle w:val="FootnoteReference"/>
+        </w:rPr>
+        <w:footnoteReference w:id="18"/>
+      </w:r>
+    </w:p>
+    <w:p>
+      <w:pPr>
+        <w:jc w:val="both"/>
+      </w:pPr>
+      <w:r>
+        <w:tab/>
+        <w:t>Here, we look into balancing the game by having very few strategies for players to choose from, and allowing as few dominant strategies as possible</w:t>
+      </w:r>
+      <w:r>
+        <w:t>, in order to minimize factors that may hinder the evaluations</w:t>
+      </w:r>
+      <w:r>
+        <w:t xml:space="preserve">. </w:t>
+      </w:r>
+      <w:r>
+        <w:t>We also look into the option of allowing players to balance their units, to see if this increases the potential choices of strategies the players can choose from, so the players will not be bored by the game and lose the game’s appeal.</w:t>
       </w:r>
     </w:p>
     <w:p>
@@ -2629,76 +2991,103 @@
         <w:jc w:val="both"/>
       </w:pPr>
       <w:r>
-        <w:t xml:space="preserve">To come up with the </w:t>
-      </w:r>
-      <w:r>
-        <w:t xml:space="preserve">best </w:t>
-      </w:r>
-      <w:r>
-        <w:t>approach</w:t>
-      </w:r>
-      <w:r>
-        <w:t xml:space="preserve"> to do this</w:t>
-      </w:r>
-      <w:r>
-        <w:t>,</w:t>
-      </w:r>
-      <w:r>
-        <w:t xml:space="preserve"> is by building a </w:t>
-      </w:r>
-      <w:r>
-        <w:t>real-time</w:t>
-      </w:r>
-      <w:r>
-        <w:t xml:space="preserve"> strategy game using simple mathematical equations to determine usable unit's attributes, and assess the outcome.</w:t>
-      </w:r>
-      <w:r>
-        <w:t xml:space="preserve"> </w:t>
-      </w:r>
-      <w:r>
-        <w:t>Whatever outcome it may be, will pave the way to future works in the realm of procedural content generation in real-time strategy unit balancing.</w:t>
-      </w:r>
-    </w:p>
-    <w:p/>
-    <w:p>
-      <w:pPr>
-        <w:pStyle w:val="Heading2"/>
-      </w:pPr>
-      <w:bookmarkStart w:id="6" w:name="_Toc446780857"/>
-      <w:r>
-        <w:t>Procedural Content Generation</w:t>
-      </w:r>
-      <w:bookmarkEnd w:id="6"/>
-    </w:p>
-    <w:p/>
+        <w:t>There has been research done on production capability for different species of units in a game. Units that rely only on damage per second is not the best, but rather a mix of other unit attributes, such as hit points, defense points, along with other properties, is suggested.</w:t>
+      </w:r>
+      <w:r>
+        <w:rPr>
+          <w:rStyle w:val="FootnoteReference"/>
+        </w:rPr>
+        <w:footnoteReference w:id="19"/>
+      </w:r>
+      <w:r>
+        <w:t xml:space="preserve"> Other research</w:t>
+      </w:r>
+      <w:r>
+        <w:t>es</w:t>
+      </w:r>
+      <w:r>
+        <w:t xml:space="preserve"> involve using procedural map generations built to fulfill requirements in order to maintain interesting and appealing games, suggesting that game balancing can be perfectly achieved only on extremely dull games.</w:t>
+      </w:r>
+      <w:r>
+        <w:rPr>
+          <w:rStyle w:val="FootnoteReference"/>
+        </w:rPr>
+        <w:footnoteReference w:id="20"/>
+      </w:r>
+      <w:r>
+        <w:t xml:space="preserve"> It also theorizes having moderate dynamics and moderate balancing can give ample stimuli to players to expand and to seek their enemies.</w:t>
+      </w:r>
+    </w:p>
     <w:p>
       <w:pPr>
         <w:ind w:firstLine="720"/>
         <w:jc w:val="both"/>
       </w:pPr>
       <w:r>
-        <w:t xml:space="preserve">Procedural content generation in </w:t>
+        <w:t xml:space="preserve">Games that have moderate dynamics and balancing can be used as references. </w:t>
+      </w:r>
+      <w:r>
+        <w:rPr>
+          <w:i/>
+        </w:rPr>
+        <w:t xml:space="preserve">Total War: Shogun </w:t>
+      </w:r>
+      <w:r>
+        <w:rPr>
+          <w:i/>
+        </w:rPr>
+        <w:t>2</w:t>
+      </w:r>
+      <w:r>
+        <w:rPr>
+          <w:rStyle w:val="FootnoteReference"/>
+        </w:rPr>
+        <w:footnoteReference w:id="21"/>
+      </w:r>
+      <w:r>
+        <w:t xml:space="preserve">, </w:t>
+      </w:r>
+      <w:r>
+        <w:rPr>
+          <w:i/>
+        </w:rPr>
+        <w:t>Total</w:t>
+      </w:r>
+      <w:r>
+        <w:rPr>
+          <w:i/>
+        </w:rPr>
+        <w:t xml:space="preserve"> War: Attila</w:t>
+      </w:r>
+      <w:r>
+        <w:rPr>
+          <w:rStyle w:val="FootnoteReference"/>
+        </w:rPr>
+        <w:footnoteReference w:id="22"/>
+      </w:r>
+      <w:r>
+        <w:t>, and</w:t>
+      </w:r>
+      <w:r>
+        <w:rPr>
+          <w:i/>
+        </w:rPr>
+        <w:t xml:space="preserve"> Multiwinia</w:t>
+      </w:r>
+      <w:r>
+        <w:rPr>
+          <w:rStyle w:val="FootnoteReference"/>
+        </w:rPr>
+        <w:footnoteReference w:id="23"/>
+      </w:r>
+      <w:r>
+        <w:t xml:space="preserve"> are all </w:t>
       </w:r>
       <w:r>
         <w:t>real-time</w:t>
       </w:r>
       <w:r>
-        <w:t xml:space="preserve"> strategy games is one of the most interesting challenges in the video game development process.</w:t>
-      </w:r>
-      <w:r>
-        <w:rPr>
-          <w:rStyle w:val="FootnoteReference"/>
-        </w:rPr>
-        <w:footnoteReference w:id="8"/>
-      </w:r>
-      <w:r>
-        <w:t xml:space="preserve"> The dynamics in </w:t>
-      </w:r>
-      <w:r>
-        <w:t>real-time</w:t>
-      </w:r>
-      <w:r>
-        <w:t xml:space="preserve"> strategy games alone vary greatly, especially when involving multiple players of varying skill levels and backgrounds. These dynamics can be treated differently depending on how the contents are procedurally generated, therefore paving the way for many possible research routes. </w:t>
+        <w:t xml:space="preserve"> strategy games where unit compositions are similar, and require the players to use strategic unit troop placements on the battlefield to win battles. In these games, the battlefield area is large enough to provide ample stimuli for players to venture out and prepare for battle. </w:t>
       </w:r>
     </w:p>
     <w:p>
@@ -2707,154 +3096,71 @@
         <w:jc w:val="both"/>
       </w:pPr>
       <w:r>
-        <w:t>There are video games that have done research in procedural content generation, in which some of them were able to use procedural content generation methods and techniques, but the usage is somewhat limited to a particular type of game content.</w:t>
+        <w:t xml:space="preserve">Games with more complicated unit attributes and geographical properties that affect player decisions would be </w:t>
+      </w:r>
+      <w:r>
+        <w:rPr>
+          <w:i/>
+        </w:rPr>
+        <w:t>Starcraft II</w:t>
       </w:r>
       <w:r>
         <w:rPr>
           <w:rStyle w:val="FootnoteReference"/>
         </w:rPr>
-        <w:footnoteReference w:id="9"/>
-      </w:r>
-      <w:r>
-        <w:t xml:space="preserve"> It has also been proven that it is possible to have automated content generation in mainstream games.</w:t>
+        <w:footnoteReference w:id="24"/>
+      </w:r>
+      <w:r>
+        <w:t xml:space="preserve">, </w:t>
+      </w:r>
+      <w:r>
+        <w:rPr>
+          <w:i/>
+        </w:rPr>
+        <w:t>Warcraft III</w:t>
       </w:r>
       <w:r>
         <w:rPr>
           <w:rStyle w:val="FootnoteReference"/>
         </w:rPr>
-        <w:footnoteReference w:id="10"/>
-      </w:r>
-      <w:r>
-        <w:t xml:space="preserve"> Notable examples include </w:t>
+        <w:footnoteReference w:id="25"/>
+      </w:r>
+      <w:r>
+        <w:t xml:space="preserve">, and </w:t>
       </w:r>
       <w:r>
         <w:rPr>
           <w:i/>
         </w:rPr>
-        <w:t>Minecraft</w:t>
+        <w:t>Total Annihilation</w:t>
       </w:r>
       <w:r>
         <w:rPr>
           <w:rStyle w:val="FootnoteReference"/>
         </w:rPr>
-        <w:footnoteReference w:id="11"/>
-      </w:r>
-      <w:r>
-        <w:t xml:space="preserve"> and </w:t>
-      </w:r>
-      <w:r>
-        <w:rPr>
-          <w:i/>
-        </w:rPr>
-        <w:t>Mini Metro</w:t>
+        <w:footnoteReference w:id="26"/>
+      </w:r>
+      <w:r>
+        <w:t xml:space="preserve">. In these games, unit attributes </w:t>
+      </w:r>
+      <w:r>
+        <w:lastRenderedPageBreak/>
+        <w:t xml:space="preserve">are affected by unit dynamic properties (speed, regeneration, and cooldowns), which are incrementally increased through tech upgrades. It has been shown that unit attributes can determine the outcome of a </w:t>
+      </w:r>
+      <w:r>
+        <w:t>real-time</w:t>
+      </w:r>
+      <w:r>
+        <w:t xml:space="preserve"> strategy multiplayer game session</w:t>
       </w:r>
       <w:r>
         <w:rPr>
           <w:rStyle w:val="FootnoteReference"/>
         </w:rPr>
-        <w:footnoteReference w:id="12"/>
-      </w:r>
-      <w:r>
-        <w:t>, in which the former uses procedural content generation to generate terrain, and the latter uses procedural audio generation.</w:t>
-      </w:r>
-    </w:p>
-    <w:p>
-      <w:pPr>
-        <w:jc w:val="both"/>
-      </w:pPr>
-    </w:p>
-    <w:p>
-      <w:pPr>
-        <w:pStyle w:val="Heading2"/>
-      </w:pPr>
-      <w:bookmarkStart w:id="7" w:name="_Toc446780858"/>
-      <w:r>
-        <w:t>Game Balance</w:t>
-      </w:r>
-      <w:r>
-        <w:t xml:space="preserve"> and Related Works</w:t>
-      </w:r>
-      <w:bookmarkEnd w:id="7"/>
-    </w:p>
-    <w:p>
-      <w:pPr>
-        <w:jc w:val="both"/>
-      </w:pPr>
-    </w:p>
-    <w:p>
-      <w:pPr>
-        <w:jc w:val="both"/>
-      </w:pPr>
-      <w:r>
-        <w:tab/>
-        <w:t>Real-time strategy games are notoriously known for the</w:t>
-      </w:r>
-      <w:r>
-        <w:t>ir</w:t>
-      </w:r>
-      <w:r>
-        <w:t xml:space="preserve"> high difficulty </w:t>
-      </w:r>
-      <w:r>
-        <w:t>when it comes to</w:t>
-      </w:r>
-      <w:r>
-        <w:t xml:space="preserve"> game balancing</w:t>
-      </w:r>
-      <w:r>
-        <w:t>.</w:t>
-      </w:r>
-      <w:r>
-        <w:rPr>
-          <w:rStyle w:val="FootnoteReference"/>
-        </w:rPr>
-        <w:footnoteReference w:id="13"/>
-      </w:r>
-      <w:r>
-        <w:t xml:space="preserve"> Players can choose amongst various factions and units with different strengths and weaknesses, developers must carefully test all potential interactions and ensure they are balanced and fair across different </w:t>
-      </w:r>
-      <w:r>
-        <w:lastRenderedPageBreak/>
-        <w:t>types of terrain, maps, game modes, and scenarios. Here, there is a particular interest in the concept of Nash equilibrium</w:t>
-      </w:r>
-      <w:r>
-        <w:rPr>
-          <w:rStyle w:val="FootnoteReference"/>
-        </w:rPr>
-        <w:footnoteReference w:id="14"/>
-      </w:r>
-      <w:r>
-        <w:t>, and related concepts of dominant strategies, in which there exists an equilibrium state where no players can benefit from changing their strategies. Meaning, players will tend to gravitate</w:t>
-      </w:r>
-      <w:r>
-        <w:t xml:space="preserve"> towards the most optimum strategy, or the dominant strategy. The existence of such strategy saps away the potential for choice, thus</w:t>
-      </w:r>
-      <w:r>
-        <w:t xml:space="preserve"> making the game boring to play.</w:t>
-      </w:r>
-      <w:r>
-        <w:rPr>
-          <w:rStyle w:val="FootnoteReference"/>
-        </w:rPr>
-        <w:footnoteReference w:id="15"/>
-      </w:r>
-    </w:p>
-    <w:p>
-      <w:pPr>
-        <w:jc w:val="both"/>
-      </w:pPr>
-      <w:r>
-        <w:tab/>
-        <w:t>Here, we look into balancing the game by having very few strategies for players to choose from, and allowing as few dominant strategies as possible</w:t>
-      </w:r>
-      <w:r>
-        <w:t>, in order to minimize factors that may hinder the evaluations</w:t>
+        <w:footnoteReference w:id="27"/>
       </w:r>
       <w:r>
         <w:t xml:space="preserve">. </w:t>
-      </w:r>
-      <w:r>
-        <w:t>We also look into the option of allowing players to balance their units, to see if this increases the potential choices of strategies the players can choose from, so the players will not be bored by the game and lose the game’s appeal.</w:t>
       </w:r>
     </w:p>
     <w:p>
@@ -2863,31 +3169,25 @@
         <w:jc w:val="both"/>
       </w:pPr>
       <w:r>
-        <w:t>There has been research done on production capability for different species of units in a game. Units that rely only on damage per second is not the best, but rather a mix of other unit attributes, such as hit points, defense points, along with other properties, is suggested.</w:t>
+        <w:t>Environmental obstacles used in these games, which can lead to players not being able to spot the enemies at a glance can also affect the outcome of the player game session. For example, trees with enemies behind it can block the player’s view from seeing the enemies.</w:t>
+      </w:r>
+      <w:r>
+        <w:t xml:space="preserve"> Other than environmental obstacles, the game </w:t>
+      </w:r>
+      <w:r>
+        <w:rPr>
+          <w:i/>
+        </w:rPr>
+        <w:t>Homeword: Deserts of Kharak</w:t>
       </w:r>
       <w:r>
         <w:rPr>
           <w:rStyle w:val="FootnoteReference"/>
         </w:rPr>
-        <w:footnoteReference w:id="16"/>
-      </w:r>
-      <w:r>
-        <w:t xml:space="preserve"> Other research</w:t>
-      </w:r>
-      <w:r>
-        <w:t>es</w:t>
-      </w:r>
-      <w:r>
-        <w:t xml:space="preserve"> involve using procedural map generations built to fulfill requirements in order to maintain interesting and appealing games, suggesting that game balancing can be perfectly achieved only on extremely dull games.</w:t>
-      </w:r>
-      <w:r>
-        <w:rPr>
-          <w:rStyle w:val="FootnoteReference"/>
-        </w:rPr>
-        <w:footnoteReference w:id="17"/>
-      </w:r>
-      <w:r>
-        <w:t xml:space="preserve"> It also theorizes having moderate dynamics and moderate balancing can give ample stimuli to players to expand and to seek their enemies.</w:t>
+        <w:footnoteReference w:id="28"/>
+      </w:r>
+      <w:r>
+        <w:t>, which encourages the players to see further with higher ground, and to avoid lower ground from enemy fires, the player is given the option to use smoke screens to block enemy line of sight, thus preventing players from receiving excessive fires when retreating from enemy units.</w:t>
       </w:r>
     </w:p>
     <w:p>
@@ -2896,70 +3196,70 @@
         <w:jc w:val="both"/>
       </w:pPr>
       <w:r>
-        <w:t xml:space="preserve">Games that have moderate dynamics and balancing can be used as references. </w:t>
+        <w:t>Similarly, there are some real-</w:t>
+      </w:r>
+      <w:r>
+        <w:t xml:space="preserve">time strategy games, such as </w:t>
       </w:r>
       <w:r>
         <w:rPr>
           <w:i/>
         </w:rPr>
-        <w:t xml:space="preserve">Total War: Shogun </w:t>
+        <w:t>Auralux</w:t>
+      </w:r>
+      <w:r>
+        <w:rPr>
+          <w:rStyle w:val="FootnoteReference"/>
+        </w:rPr>
+        <w:footnoteReference w:id="29"/>
+      </w:r>
+      <w:r>
+        <w:t xml:space="preserve">, which utilizes map layouts designed with a blend of </w:t>
       </w:r>
       <w:r>
         <w:rPr>
           <w:i/>
         </w:rPr>
-        <w:t>2</w:t>
+        <w:t>Footmen Wars</w:t>
       </w:r>
       <w:r>
         <w:rPr>
           <w:rStyle w:val="FootnoteReference"/>
         </w:rPr>
-        <w:footnoteReference w:id="18"/>
-      </w:r>
-      <w:r>
-        <w:t xml:space="preserve">, </w:t>
+        <w:footnoteReference w:id="30"/>
       </w:r>
       <w:r>
         <w:rPr>
           <w:i/>
         </w:rPr>
-        <w:t>Total</w:t>
+        <w:t xml:space="preserve"> </w:t>
+      </w:r>
+      <w:r>
+        <w:t xml:space="preserve">in mind. Research has been done exploring map layout and balance in </w:t>
+      </w:r>
+      <w:r>
+        <w:t>real-time</w:t>
+      </w:r>
+      <w:r>
+        <w:t xml:space="preserve"> strategy games</w:t>
+      </w:r>
+      <w:r>
+        <w:rPr>
+          <w:rStyle w:val="FootnoteReference"/>
+        </w:rPr>
+        <w:footnoteReference w:id="31"/>
+      </w:r>
+      <w:r>
+        <w:t xml:space="preserve">, made similarly as </w:t>
       </w:r>
       <w:r>
         <w:rPr>
           <w:i/>
         </w:rPr>
-        <w:t xml:space="preserve"> War: Attila</w:t>
-      </w:r>
-      <w:r>
-        <w:rPr>
-          <w:rStyle w:val="FootnoteReference"/>
-        </w:rPr>
-        <w:footnoteReference w:id="19"/>
-      </w:r>
-      <w:r>
-        <w:t>, and</w:t>
-      </w:r>
-      <w:r>
-        <w:rPr>
-          <w:i/>
-        </w:rPr>
-        <w:t xml:space="preserve"> Multiwinia</w:t>
-      </w:r>
-      <w:r>
-        <w:rPr>
-          <w:rStyle w:val="FootnoteReference"/>
-        </w:rPr>
-        <w:footnoteReference w:id="20"/>
-      </w:r>
-      <w:r>
-        <w:t xml:space="preserve"> are all </w:t>
-      </w:r>
-      <w:r>
-        <w:t>real-time</w:t>
-      </w:r>
-      <w:r>
-        <w:t xml:space="preserve"> strategy games where unit compositions are similar, and require the players to use strategic unit troop placements on the battlefield to win battles. In these games, the battlefield area is large enough to provide ample stimuli for players to venture out and prepare for battle. </w:t>
+        <w:t>Auralux</w:t>
+      </w:r>
+      <w:r>
+        <w:t xml:space="preserve">. </w:t>
       </w:r>
     </w:p>
     <w:p>
@@ -2968,178 +3268,6 @@
         <w:jc w:val="both"/>
       </w:pPr>
       <w:r>
-        <w:t xml:space="preserve">Games with more complicated unit attributes and geographical properties that affect player decisions would be </w:t>
-      </w:r>
-      <w:r>
-        <w:rPr>
-          <w:i/>
-        </w:rPr>
-        <w:t>Starcraft II</w:t>
-      </w:r>
-      <w:r>
-        <w:rPr>
-          <w:rStyle w:val="FootnoteReference"/>
-        </w:rPr>
-        <w:footnoteReference w:id="21"/>
-      </w:r>
-      <w:r>
-        <w:t xml:space="preserve">, </w:t>
-      </w:r>
-      <w:r>
-        <w:rPr>
-          <w:i/>
-        </w:rPr>
-        <w:t>Warcraft III</w:t>
-      </w:r>
-      <w:r>
-        <w:rPr>
-          <w:rStyle w:val="FootnoteReference"/>
-        </w:rPr>
-        <w:footnoteReference w:id="22"/>
-      </w:r>
-      <w:r>
-        <w:t xml:space="preserve">, and </w:t>
-      </w:r>
-      <w:r>
-        <w:rPr>
-          <w:i/>
-        </w:rPr>
-        <w:t>Total Annihilation</w:t>
-      </w:r>
-      <w:r>
-        <w:rPr>
-          <w:rStyle w:val="FootnoteReference"/>
-        </w:rPr>
-        <w:footnoteReference w:id="23"/>
-      </w:r>
-      <w:r>
-        <w:t xml:space="preserve">. In these games, unit attributes are affected by unit dynamic properties (speed, regeneration, and cooldowns), which are incrementally increased through tech upgrades. It has been shown that unit attributes can determine the outcome of a </w:t>
-      </w:r>
-      <w:r>
-        <w:t>real-time</w:t>
-      </w:r>
-      <w:r>
-        <w:t xml:space="preserve"> strategy multiplayer game session</w:t>
-      </w:r>
-      <w:r>
-        <w:rPr>
-          <w:rStyle w:val="FootnoteReference"/>
-        </w:rPr>
-        <w:footnoteReference w:id="24"/>
-      </w:r>
-      <w:r>
-        <w:t xml:space="preserve">. </w:t>
-      </w:r>
-    </w:p>
-    <w:p>
-      <w:pPr>
-        <w:ind w:firstLine="720"/>
-        <w:jc w:val="both"/>
-      </w:pPr>
-      <w:r>
-        <w:t>Environmental obstacles used in these games, which can lead to players not being able to spot the enemies at a glance can also affect the outcome of the player game session. For example, trees with enemies behind it can block the player’s view from seeing the enemies.</w:t>
-      </w:r>
-      <w:r>
-        <w:t xml:space="preserve"> Other than environmental obstacles, the game </w:t>
-      </w:r>
-      <w:r>
-        <w:rPr>
-          <w:i/>
-        </w:rPr>
-        <w:t>Homeword: Deserts of Kharak</w:t>
-      </w:r>
-      <w:r>
-        <w:rPr>
-          <w:rStyle w:val="FootnoteReference"/>
-        </w:rPr>
-        <w:footnoteReference w:id="25"/>
-      </w:r>
-      <w:r>
-        <w:t xml:space="preserve">, which encourages the players to see further with higher ground, and </w:t>
-      </w:r>
-      <w:r>
-        <w:lastRenderedPageBreak/>
-        <w:t>to avoid lower ground from enemy fires, the player is given the option to use smoke screens to block enemy line of sight, thus preventing players from receiving excessive fires when retreating from enemy units.</w:t>
-      </w:r>
-    </w:p>
-    <w:p>
-      <w:pPr>
-        <w:ind w:firstLine="720"/>
-        <w:jc w:val="both"/>
-      </w:pPr>
-      <w:r>
-        <w:t>Similarly, there are some real-</w:t>
-      </w:r>
-      <w:r>
-        <w:t xml:space="preserve">time strategy games, such as </w:t>
-      </w:r>
-      <w:r>
-        <w:rPr>
-          <w:i/>
-        </w:rPr>
-        <w:t>Auralux</w:t>
-      </w:r>
-      <w:r>
-        <w:rPr>
-          <w:rStyle w:val="FootnoteReference"/>
-        </w:rPr>
-        <w:footnoteReference w:id="26"/>
-      </w:r>
-      <w:r>
-        <w:t xml:space="preserve">, which utilizes map layouts designed with a blend of </w:t>
-      </w:r>
-      <w:r>
-        <w:rPr>
-          <w:i/>
-        </w:rPr>
-        <w:t>Footmen Wars</w:t>
-      </w:r>
-      <w:r>
-        <w:rPr>
-          <w:rStyle w:val="FootnoteReference"/>
-        </w:rPr>
-        <w:footnoteReference w:id="27"/>
-      </w:r>
-      <w:r>
-        <w:rPr>
-          <w:i/>
-        </w:rPr>
-        <w:t xml:space="preserve"> </w:t>
-      </w:r>
-      <w:r>
-        <w:t xml:space="preserve">in mind. Research has been done exploring map layout and balance in </w:t>
-      </w:r>
-      <w:r>
-        <w:t>real-time</w:t>
-      </w:r>
-      <w:r>
-        <w:t xml:space="preserve"> strategy games</w:t>
-      </w:r>
-      <w:r>
-        <w:rPr>
-          <w:rStyle w:val="FootnoteReference"/>
-        </w:rPr>
-        <w:footnoteReference w:id="28"/>
-      </w:r>
-      <w:r>
-        <w:t xml:space="preserve">, made similarly as </w:t>
-      </w:r>
-      <w:r>
-        <w:rPr>
-          <w:i/>
-        </w:rPr>
-        <w:t>Auralux</w:t>
-      </w:r>
-      <w:r>
-        <w:t xml:space="preserve">. </w:t>
-      </w:r>
-    </w:p>
-    <w:p>
-      <w:pPr>
-        <w:ind w:firstLine="720"/>
-        <w:jc w:val="both"/>
-      </w:pPr>
-      <w:r>
         <w:t xml:space="preserve">The game, </w:t>
       </w:r>
       <w:r>
@@ -3206,13 +3334,119 @@
         <w:rPr>
           <w:rStyle w:val="FootnoteReference"/>
         </w:rPr>
-        <w:footnoteReference w:id="29"/>
+        <w:footnoteReference w:id="32"/>
       </w:r>
       <w:r>
         <w:t xml:space="preserve"> </w:t>
       </w:r>
       <w:r>
         <w:t>It is because of this, experimenting the possibilities of game balancing using mathematical equations is the main focus of this research project.</w:t>
+      </w:r>
+    </w:p>
+    <w:p>
+      <w:pPr>
+        <w:jc w:val="both"/>
+      </w:pPr>
+    </w:p>
+    <w:p>
+      <w:pPr>
+        <w:pStyle w:val="Heading2"/>
+      </w:pPr>
+      <w:bookmarkStart w:id="8" w:name="_Toc446893739"/>
+      <w:r>
+        <w:t>Game Feature and Appeal</w:t>
+      </w:r>
+      <w:bookmarkEnd w:id="8"/>
+    </w:p>
+    <w:p>
+      <w:pPr>
+        <w:pStyle w:val="Justify"/>
+      </w:pPr>
+    </w:p>
+    <w:p>
+      <w:pPr>
+        <w:pStyle w:val="Justify"/>
+      </w:pPr>
+      <w:r>
+        <w:tab/>
+      </w:r>
+      <w:r>
+        <w:t>As quoted, a game may be defined as “a system of rules in which agents compete by making ambiguous decisions.</w:t>
+      </w:r>
+      <w:r>
+        <w:rPr>
+          <w:rStyle w:val="FootnoteReference"/>
+        </w:rPr>
+        <w:footnoteReference w:id="33"/>
+      </w:r>
+      <w:r>
+        <w:t xml:space="preserve">” </w:t>
+      </w:r>
+      <w:r>
+        <w:t xml:space="preserve">We group the system of rules to be a part of the game as features the players interact with. Thus, game features are unique sets of system of rules that make up </w:t>
+      </w:r>
+      <w:r>
+        <w:t xml:space="preserve">the game. </w:t>
+      </w:r>
+      <w:r>
+        <w:t xml:space="preserve">When ambiguous decisions have meanings and repercussions within the game system, it is said to cause new challenges to emerge, and will have an impact on the final outcome of the game. </w:t>
+      </w:r>
+    </w:p>
+    <w:p>
+      <w:pPr>
+        <w:pStyle w:val="Justify"/>
+        <w:ind w:firstLine="720"/>
+      </w:pPr>
+      <w:r>
+        <w:t>The impact may be</w:t>
+      </w:r>
+      <w:r>
+        <w:t xml:space="preserve"> a certain type of experience the players may find attractive, or the players may perceive a liking for the experiences.</w:t>
+      </w:r>
+      <w:r>
+        <w:rPr>
+          <w:rStyle w:val="FootnoteReference"/>
+        </w:rPr>
+        <w:footnoteReference w:id="34"/>
+      </w:r>
+      <w:r>
+        <w:t xml:space="preserve"> This attraction is defined as the appeal to the game, or the perceived notion of the game’s appeal to the players.</w:t>
+      </w:r>
+    </w:p>
+    <w:p>
+      <w:pPr>
+        <w:pStyle w:val="Justify"/>
+      </w:pPr>
+      <w:r>
+        <w:lastRenderedPageBreak/>
+        <w:tab/>
+        <w:t xml:space="preserve">In </w:t>
+      </w:r>
+      <w:r>
+        <w:t>short</w:t>
+      </w:r>
+      <w:r>
+        <w:t xml:space="preserve">, by giving the ambiguous decisions of tweaking the game balance a meaning to the unit attributes editor, we can then define the editor as a game feature with the appeal of being able to manipulate game unit attributes. </w:t>
+      </w:r>
+      <w:r>
+        <w:t xml:space="preserve">Since game balance itself is a very debatable </w:t>
+      </w:r>
+      <w:r>
+        <w:t xml:space="preserve">game design </w:t>
+      </w:r>
+      <w:r>
+        <w:t>aspect in real-time strategy games, its meaning is therefore perceived to be very appealing, due to how ambiguous the decisions of approaches for tweaking the game are.</w:t>
+      </w:r>
+      <w:r>
+        <w:t xml:space="preserve"> </w:t>
+      </w:r>
+    </w:p>
+    <w:p>
+      <w:pPr>
+        <w:pStyle w:val="Justify"/>
+      </w:pPr>
+      <w:r>
+        <w:tab/>
       </w:r>
     </w:p>
     <w:p>
@@ -3237,31 +3471,7 @@
       <w:pPr>
         <w:pStyle w:val="Heading1"/>
       </w:pPr>
-      <w:bookmarkStart w:id="8" w:name="_Toc446780859"/>
-      <w:r>
-        <w:lastRenderedPageBreak/>
-        <w:t>Related Works</w:t>
-      </w:r>
-      <w:bookmarkEnd w:id="8"/>
-    </w:p>
-    <w:p/>
-    <w:p>
-      <w:r>
-        <w:tab/>
-        <w:t>Prior works and research findings are to be placed in this section. In this case, may include prior game design analytics and postmortems, as well as developer conclusions and focus of problems that arise in other works.</w:t>
-      </w:r>
-    </w:p>
-    <w:p/>
-    <w:p>
-      <w:r>
-        <w:br w:type="page"/>
-      </w:r>
-    </w:p>
-    <w:p>
-      <w:pPr>
-        <w:pStyle w:val="Heading1"/>
-      </w:pPr>
-      <w:bookmarkStart w:id="9" w:name="_Toc446780860"/>
+      <w:bookmarkStart w:id="9" w:name="_Toc446893740"/>
       <w:r>
         <w:lastRenderedPageBreak/>
         <w:t>Game Design</w:t>
@@ -3287,7 +3497,7 @@
       <w:pPr>
         <w:pStyle w:val="Heading2"/>
       </w:pPr>
-      <w:bookmarkStart w:id="10" w:name="_Toc446780861"/>
+      <w:bookmarkStart w:id="10" w:name="_Toc446893741"/>
       <w:r>
         <w:t>Overview</w:t>
       </w:r>
@@ -3297,7 +3507,7 @@
       <w:pPr>
         <w:pStyle w:val="Heading2"/>
       </w:pPr>
-      <w:bookmarkStart w:id="11" w:name="_Toc446780862"/>
+      <w:bookmarkStart w:id="11" w:name="_Toc446893742"/>
       <w:r>
         <w:t>Game Mechanics</w:t>
       </w:r>
@@ -3307,7 +3517,7 @@
       <w:pPr>
         <w:pStyle w:val="Heading2"/>
       </w:pPr>
-      <w:bookmarkStart w:id="12" w:name="_Toc446780863"/>
+      <w:bookmarkStart w:id="12" w:name="_Toc446893743"/>
       <w:r>
         <w:t>Other Things Worth Mentioning</w:t>
       </w:r>
@@ -3324,7 +3534,7 @@
       <w:pPr>
         <w:pStyle w:val="Heading1"/>
       </w:pPr>
-      <w:bookmarkStart w:id="13" w:name="_Toc446780864"/>
+      <w:bookmarkStart w:id="13" w:name="_Toc446893744"/>
       <w:r>
         <w:lastRenderedPageBreak/>
         <w:t>Resources</w:t>
@@ -3348,7 +3558,7 @@
       <w:pPr>
         <w:pStyle w:val="Heading1"/>
       </w:pPr>
-      <w:bookmarkStart w:id="14" w:name="_Toc446780865"/>
+      <w:bookmarkStart w:id="14" w:name="_Toc446893745"/>
       <w:r>
         <w:lastRenderedPageBreak/>
         <w:t>Tools</w:t>
@@ -3372,7 +3582,7 @@
       <w:r>
         <w:br w:type="page"/>
       </w:r>
-      <w:bookmarkStart w:id="15" w:name="_Toc446780866"/>
+      <w:bookmarkStart w:id="15" w:name="_Toc446893746"/>
       <w:r>
         <w:lastRenderedPageBreak/>
         <w:t>Evaluation</w:t>
@@ -3394,7 +3604,7 @@
       <w:pPr>
         <w:pStyle w:val="Heading2"/>
       </w:pPr>
-      <w:bookmarkStart w:id="16" w:name="_Toc446780867"/>
+      <w:bookmarkStart w:id="16" w:name="_Toc446893747"/>
       <w:r>
         <w:t>Research Method</w:t>
       </w:r>
@@ -3404,7 +3614,7 @@
       <w:pPr>
         <w:pStyle w:val="Heading2"/>
       </w:pPr>
-      <w:bookmarkStart w:id="17" w:name="_Toc446780868"/>
+      <w:bookmarkStart w:id="17" w:name="_Toc446893748"/>
       <w:r>
         <w:t>Research Question</w:t>
       </w:r>
@@ -3414,7 +3624,7 @@
       <w:pPr>
         <w:pStyle w:val="Heading2"/>
       </w:pPr>
-      <w:bookmarkStart w:id="18" w:name="_Toc446780869"/>
+      <w:bookmarkStart w:id="18" w:name="_Toc446893749"/>
       <w:r>
         <w:t>Result / Conclusion</w:t>
       </w:r>
@@ -3432,7 +3642,7 @@
       <w:pPr>
         <w:pStyle w:val="Heading1"/>
       </w:pPr>
-      <w:bookmarkStart w:id="19" w:name="_Toc446780870"/>
+      <w:bookmarkStart w:id="19" w:name="_Toc446893750"/>
       <w:r>
         <w:lastRenderedPageBreak/>
         <w:t>Postmortem</w:t>
@@ -3452,7 +3662,7 @@
       <w:pPr>
         <w:pStyle w:val="Heading2"/>
       </w:pPr>
-      <w:bookmarkStart w:id="20" w:name="_Toc446780871"/>
+      <w:bookmarkStart w:id="20" w:name="_Toc446893751"/>
       <w:r>
         <w:t>What went right?</w:t>
       </w:r>
@@ -3462,21 +3672,588 @@
       <w:pPr>
         <w:pStyle w:val="Heading2"/>
       </w:pPr>
-      <w:bookmarkStart w:id="21" w:name="_Toc446780872"/>
+      <w:bookmarkStart w:id="21" w:name="_Toc446893752"/>
       <w:r>
         <w:t>What went wrong?</w:t>
       </w:r>
       <w:bookmarkEnd w:id="21"/>
     </w:p>
+    <w:p/>
+    <w:p>
+      <w:pPr>
+        <w:pStyle w:val="Heading3"/>
+      </w:pPr>
+      <w:r>
+        <w:t>Tutorial Manager</w:t>
+      </w:r>
+    </w:p>
+    <w:p/>
+    <w:p>
+      <w:pPr>
+        <w:ind w:firstLine="720"/>
+      </w:pPr>
+      <w:bookmarkStart w:id="22" w:name="_GoBack"/>
+      <w:bookmarkEnd w:id="22"/>
+      <w:r>
+        <w:rPr>
+          <w:shd w:val="clear" w:color="auto" w:fill="FFFFFF"/>
+        </w:rPr>
+        <w:t>I've learned my lessons when it comes to creating a tutorial for my game. So I want others to not follow my footsteps when they are also working on, or are about to start working on the tutorials.</w:t>
+      </w:r>
+    </w:p>
+    <w:p>
+      <w:pPr>
+        <w:spacing w:after="0" w:line="240" w:lineRule="auto"/>
+        <w:ind w:left="720"/>
+        <w:rPr>
+          <w:b/>
+        </w:rPr>
+      </w:pPr>
+      <w:r>
+        <w:rPr>
+          <w:b/>
+        </w:rPr>
+        <w:t>What not to do #1 - Make 1 Tutorial Manager managing every single item, when they all can be broken down into modular components.</w:t>
+      </w:r>
+    </w:p>
+    <w:p>
+      <w:pPr>
+        <w:spacing w:after="0" w:line="240" w:lineRule="auto"/>
+      </w:pPr>
+    </w:p>
+    <w:p>
+      <w:pPr>
+        <w:ind w:firstLine="720"/>
+      </w:pPr>
+      <w:r>
+        <w:t>What boils down to is, my game is never designed from bottom-up to be very modular. I haven't used Open-Closed Principle when I was making my game, so the whole game was built with "rewrite every scene from scratch for every additional modes". This also means, the tutorials cannot be made to allow players to issue commands or do their own thing, while the tutorial "guides" the players around. It's just not possible, unless I redid everything from scratch again.</w:t>
+      </w:r>
+      <w:r>
+        <w:t xml:space="preserve"> </w:t>
+      </w:r>
+    </w:p>
+    <w:p>
+      <w:pPr>
+        <w:ind w:firstLine="720"/>
+        <w:rPr>
+          <w:rFonts w:eastAsia="Times New Roman" w:cs="Times New Roman"/>
+          <w:b/>
+          <w:bCs/>
+          <w:color w:val="333333"/>
+          <w:shd w:val="clear" w:color="auto" w:fill="FFFFFF"/>
+        </w:rPr>
+      </w:pPr>
+      <w:r>
+        <w:rPr>
+          <w:rFonts w:eastAsia="Times New Roman" w:cs="Times New Roman"/>
+          <w:color w:val="333333"/>
+          <w:sz w:val="23"/>
+          <w:szCs w:val="23"/>
+          <w:shd w:val="clear" w:color="auto" w:fill="FFFFFF"/>
+        </w:rPr>
+        <w:t>Instead of doing a rewrite due to time constraints, I have to resort to static animations and force the players to read monotonic dialogues. That would not give a good game experience overall for the players in the long run.</w:t>
+      </w:r>
+      <w:r>
+        <w:rPr>
+          <w:rFonts w:eastAsia="Times New Roman" w:cs="Times New Roman"/>
+          <w:color w:val="333333"/>
+        </w:rPr>
+        <w:br/>
+      </w:r>
+    </w:p>
+    <w:p>
+      <w:pPr>
+        <w:spacing w:after="0" w:line="240" w:lineRule="auto"/>
+        <w:ind w:firstLine="720"/>
+        <w:rPr>
+          <w:rFonts w:eastAsia="Times New Roman" w:cs="Times New Roman"/>
+          <w:color w:val="333333"/>
+        </w:rPr>
+      </w:pPr>
+      <w:r>
+        <w:rPr>
+          <w:rFonts w:eastAsia="Times New Roman" w:cs="Times New Roman"/>
+          <w:b/>
+          <w:bCs/>
+          <w:color w:val="333333"/>
+          <w:shd w:val="clear" w:color="auto" w:fill="FFFFFF"/>
+        </w:rPr>
+        <w:t>What not to do #2 - Write all dialogues inside your Tutorial Manager script.</w:t>
+      </w:r>
+      <w:r>
+        <w:rPr>
+          <w:rFonts w:eastAsia="Times New Roman" w:cs="Times New Roman"/>
+          <w:b/>
+          <w:bCs/>
+          <w:color w:val="333333"/>
+          <w:shd w:val="clear" w:color="auto" w:fill="FFFFFF"/>
+        </w:rPr>
+        <w:br/>
+      </w:r>
+    </w:p>
+    <w:p>
+      <w:pPr>
+        <w:ind w:firstLine="720"/>
+      </w:pPr>
+      <w:r>
+        <w:rPr>
+          <w:shd w:val="clear" w:color="auto" w:fill="FFFFFF"/>
+        </w:rPr>
+        <w:t>This is especially true if you want to have a tutorial that will be modified over and over again until it is right.</w:t>
+      </w:r>
+    </w:p>
+    <w:p>
+      <w:pPr>
+        <w:ind w:firstLine="720"/>
+      </w:pPr>
+      <w:r>
+        <w:rPr>
+          <w:shd w:val="clear" w:color="auto" w:fill="FFFFFF"/>
+        </w:rPr>
+        <w:t xml:space="preserve">For me, since I have to create the game in Unity Web Player as a browser game, I didn't think much on what to do with this, and decided that I will be writing the dialogues up in a C# class object and make it </w:t>
+      </w:r>
+      <w:r>
+        <w:rPr>
+          <w:shd w:val="clear" w:color="auto" w:fill="FFFFFF"/>
+        </w:rPr>
+        <w:t>easier</w:t>
+      </w:r>
+      <w:r>
+        <w:rPr>
+          <w:shd w:val="clear" w:color="auto" w:fill="FFFFFF"/>
+        </w:rPr>
+        <w:t xml:space="preserve"> to set and get. I was actually lucky that I do not have to work a lot on the tutorial dialogues.</w:t>
+      </w:r>
+      <w:r>
+        <w:t xml:space="preserve"> </w:t>
+      </w:r>
+      <w:r>
+        <w:rPr>
+          <w:shd w:val="clear" w:color="auto" w:fill="FFFFFF"/>
+        </w:rPr>
+        <w:t>But thinking how hard it is to modify the dialogues, I think it would be best to put it in this short list.</w:t>
+      </w:r>
+      <w:r>
+        <w:br/>
+      </w:r>
+    </w:p>
+    <w:p>
+      <w:pPr>
+        <w:spacing w:after="0" w:line="240" w:lineRule="auto"/>
+        <w:ind w:firstLine="720"/>
+        <w:rPr>
+          <w:rFonts w:eastAsia="Times New Roman" w:cs="Times New Roman"/>
+          <w:b/>
+          <w:bCs/>
+          <w:color w:val="333333"/>
+          <w:shd w:val="clear" w:color="auto" w:fill="FFFFFF"/>
+        </w:rPr>
+      </w:pPr>
+      <w:r>
+        <w:rPr>
+          <w:rFonts w:eastAsia="Times New Roman" w:cs="Times New Roman"/>
+          <w:b/>
+          <w:bCs/>
+          <w:color w:val="333333"/>
+          <w:shd w:val="clear" w:color="auto" w:fill="FFFFFF"/>
+        </w:rPr>
+        <w:t>What not to do #3 - Completely separate animations, scripted dialogues, and scripted events.</w:t>
+      </w:r>
+    </w:p>
+    <w:p>
+      <w:pPr>
+        <w:spacing w:after="0" w:line="240" w:lineRule="auto"/>
+        <w:ind w:firstLine="720"/>
+        <w:rPr>
+          <w:rFonts w:eastAsia="Times New Roman" w:cs="Times New Roman"/>
+          <w:b/>
+          <w:bCs/>
+          <w:color w:val="333333"/>
+          <w:shd w:val="clear" w:color="auto" w:fill="FFFFFF"/>
+        </w:rPr>
+      </w:pPr>
+    </w:p>
+    <w:p>
+      <w:pPr>
+        <w:ind w:firstLine="720"/>
+        <w:rPr>
+          <w:shd w:val="clear" w:color="auto" w:fill="FFFFFF"/>
+        </w:rPr>
+      </w:pPr>
+      <w:r>
+        <w:rPr>
+          <w:shd w:val="clear" w:color="auto" w:fill="FFFFFF"/>
+        </w:rPr>
+        <w:t>This is key. Like what I mentioned before, I have to do everything from scratch when I'm adding additional game modes to the game. And that includes the tutorial mode. Since all game objects are not built with modularity in mind, there is not much I can do except to "wing" it, and pretend to the players that I have something to show to them.</w:t>
+      </w:r>
+      <w:r>
+        <w:rPr>
+          <w:shd w:val="clear" w:color="auto" w:fill="FFFFFF"/>
+        </w:rPr>
+        <w:t xml:space="preserve"> </w:t>
+      </w:r>
+    </w:p>
+    <w:p>
+      <w:pPr>
+        <w:ind w:firstLine="720"/>
+      </w:pPr>
+      <w:r>
+        <w:rPr>
+          <w:shd w:val="clear" w:color="auto" w:fill="FFFFFF"/>
+        </w:rPr>
+        <w:lastRenderedPageBreak/>
+        <w:t>This means, I would have to find some way to manage tutorial animations, scripted dialogues, and other events that needs to occur for the players to understand what's going on. I managed to separate all three of them, and they work nicely, except for a few major flaws.</w:t>
+      </w:r>
+      <w:r>
+        <w:br/>
+      </w:r>
+    </w:p>
+    <w:p>
+      <w:pPr>
+        <w:numPr>
+          <w:ilvl w:val="0"/>
+          <w:numId w:val="1"/>
+        </w:numPr>
+        <w:shd w:val="clear" w:color="auto" w:fill="FFFFFF"/>
+        <w:spacing w:after="0" w:line="308" w:lineRule="atLeast"/>
+        <w:rPr>
+          <w:rFonts w:eastAsia="Times New Roman" w:cs="Times New Roman"/>
+          <w:color w:val="333333"/>
+        </w:rPr>
+      </w:pPr>
+      <w:r>
+        <w:rPr>
+          <w:rFonts w:eastAsia="Times New Roman" w:cs="Times New Roman"/>
+          <w:color w:val="333333"/>
+        </w:rPr>
+        <w:t>You cannot rewind the tutorials.</w:t>
+      </w:r>
+    </w:p>
+    <w:p>
+      <w:pPr>
+        <w:numPr>
+          <w:ilvl w:val="0"/>
+          <w:numId w:val="1"/>
+        </w:numPr>
+        <w:shd w:val="clear" w:color="auto" w:fill="FFFFFF"/>
+        <w:spacing w:after="0" w:line="308" w:lineRule="atLeast"/>
+        <w:rPr>
+          <w:rFonts w:eastAsia="Times New Roman" w:cs="Times New Roman"/>
+          <w:color w:val="333333"/>
+        </w:rPr>
+      </w:pPr>
+      <w:r>
+        <w:rPr>
+          <w:rFonts w:eastAsia="Times New Roman" w:cs="Times New Roman"/>
+          <w:color w:val="333333"/>
+        </w:rPr>
+        <w:t>You need to restart the tutorials from the very beginning in order to get to a certain point the players missed out on.</w:t>
+      </w:r>
+    </w:p>
+    <w:p>
+      <w:pPr>
+        <w:numPr>
+          <w:ilvl w:val="0"/>
+          <w:numId w:val="1"/>
+        </w:numPr>
+        <w:shd w:val="clear" w:color="auto" w:fill="FFFFFF"/>
+        <w:spacing w:after="0" w:line="308" w:lineRule="atLeast"/>
+        <w:rPr>
+          <w:rFonts w:eastAsia="Times New Roman" w:cs="Times New Roman"/>
+          <w:color w:val="333333"/>
+        </w:rPr>
+      </w:pPr>
+      <w:r>
+        <w:rPr>
+          <w:rFonts w:eastAsia="Times New Roman" w:cs="Times New Roman"/>
+          <w:color w:val="333333"/>
+        </w:rPr>
+        <w:t>You have to exit the tutorials first.</w:t>
+      </w:r>
+    </w:p>
+    <w:p>
+      <w:pPr>
+        <w:numPr>
+          <w:ilvl w:val="0"/>
+          <w:numId w:val="1"/>
+        </w:numPr>
+        <w:shd w:val="clear" w:color="auto" w:fill="FFFFFF"/>
+        <w:spacing w:after="0" w:line="308" w:lineRule="atLeast"/>
+        <w:rPr>
+          <w:rFonts w:eastAsia="Times New Roman" w:cs="Times New Roman"/>
+          <w:color w:val="333333"/>
+        </w:rPr>
+      </w:pPr>
+      <w:r>
+        <w:rPr>
+          <w:rFonts w:eastAsia="Times New Roman" w:cs="Times New Roman"/>
+          <w:color w:val="333333"/>
+        </w:rPr>
+        <w:t>You cannot easily move anything around. If you have a script that needs to be moved earlier, everything needs to be rewritten.</w:t>
+      </w:r>
+    </w:p>
+    <w:p>
+      <w:pPr>
+        <w:numPr>
+          <w:ilvl w:val="0"/>
+          <w:numId w:val="1"/>
+        </w:numPr>
+        <w:shd w:val="clear" w:color="auto" w:fill="FFFFFF"/>
+        <w:spacing w:after="0" w:line="308" w:lineRule="atLeast"/>
+        <w:rPr>
+          <w:rFonts w:eastAsia="Times New Roman" w:cs="Times New Roman"/>
+          <w:color w:val="333333"/>
+        </w:rPr>
+      </w:pPr>
+      <w:r>
+        <w:rPr>
+          <w:rFonts w:eastAsia="Times New Roman" w:cs="Times New Roman"/>
+          <w:color w:val="333333"/>
+        </w:rPr>
+        <w:t>It is hard to get the timings right.</w:t>
+      </w:r>
+    </w:p>
+    <w:p>
+      <w:pPr>
+        <w:numPr>
+          <w:ilvl w:val="0"/>
+          <w:numId w:val="1"/>
+        </w:numPr>
+        <w:shd w:val="clear" w:color="auto" w:fill="FFFFFF"/>
+        <w:spacing w:after="0" w:line="308" w:lineRule="atLeast"/>
+        <w:rPr>
+          <w:rFonts w:eastAsia="Times New Roman" w:cs="Times New Roman"/>
+          <w:color w:val="333333"/>
+        </w:rPr>
+      </w:pPr>
+      <w:r>
+        <w:rPr>
+          <w:rFonts w:eastAsia="Times New Roman" w:cs="Times New Roman"/>
+          <w:color w:val="333333"/>
+        </w:rPr>
+        <w:t>You cannot change the length, the width, and the height of dialogues.</w:t>
+      </w:r>
+    </w:p>
+    <w:p>
+      <w:pPr>
+        <w:numPr>
+          <w:ilvl w:val="0"/>
+          <w:numId w:val="1"/>
+        </w:numPr>
+        <w:shd w:val="clear" w:color="auto" w:fill="FFFFFF"/>
+        <w:spacing w:after="0" w:line="308" w:lineRule="atLeast"/>
+        <w:rPr>
+          <w:rFonts w:eastAsia="Times New Roman" w:cs="Times New Roman"/>
+          <w:color w:val="333333"/>
+        </w:rPr>
+      </w:pPr>
+      <w:r>
+        <w:rPr>
+          <w:rFonts w:eastAsia="Times New Roman" w:cs="Times New Roman"/>
+          <w:color w:val="333333"/>
+        </w:rPr>
+        <w:t>It is definitely hard to track down weird bugs that would work normally in some cases, but not other cases.</w:t>
+      </w:r>
+    </w:p>
+    <w:p>
+      <w:pPr>
+        <w:numPr>
+          <w:ilvl w:val="0"/>
+          <w:numId w:val="1"/>
+        </w:numPr>
+        <w:shd w:val="clear" w:color="auto" w:fill="FFFFFF"/>
+        <w:spacing w:after="0" w:line="308" w:lineRule="atLeast"/>
+        <w:rPr>
+          <w:rFonts w:eastAsia="Times New Roman" w:cs="Times New Roman"/>
+          <w:color w:val="333333"/>
+        </w:rPr>
+      </w:pPr>
+      <w:r>
+        <w:rPr>
+          <w:rFonts w:eastAsia="Times New Roman" w:cs="Times New Roman"/>
+          <w:color w:val="333333"/>
+        </w:rPr>
+        <w:t>It is painful to fix when you are dealing with free aspect ratios. Good thing you can give fixed aspect ratios on some websites.</w:t>
+      </w:r>
+    </w:p>
+    <w:p>
+      <w:pPr>
+        <w:numPr>
+          <w:ilvl w:val="0"/>
+          <w:numId w:val="1"/>
+        </w:numPr>
+        <w:shd w:val="clear" w:color="auto" w:fill="FFFFFF"/>
+        <w:spacing w:after="0" w:line="308" w:lineRule="atLeast"/>
+        <w:rPr>
+          <w:rFonts w:eastAsia="Times New Roman" w:cs="Times New Roman"/>
+          <w:color w:val="333333"/>
+        </w:rPr>
+      </w:pPr>
+      <w:r>
+        <w:rPr>
+          <w:rFonts w:eastAsia="Times New Roman" w:cs="Times New Roman"/>
+          <w:color w:val="333333"/>
+        </w:rPr>
+        <w:t>You are limited to publishing on those websites.</w:t>
+      </w:r>
+    </w:p>
+    <w:p>
+      <w:pPr>
+        <w:numPr>
+          <w:ilvl w:val="0"/>
+          <w:numId w:val="1"/>
+        </w:numPr>
+        <w:shd w:val="clear" w:color="auto" w:fill="FFFFFF"/>
+        <w:spacing w:after="0" w:line="308" w:lineRule="atLeast"/>
+        <w:rPr>
+          <w:rFonts w:eastAsia="Times New Roman" w:cs="Times New Roman"/>
+          <w:color w:val="333333"/>
+        </w:rPr>
+      </w:pPr>
+      <w:r>
+        <w:rPr>
+          <w:rFonts w:eastAsia="Times New Roman" w:cs="Times New Roman"/>
+          <w:color w:val="333333"/>
+        </w:rPr>
+        <w:t>You are limited in any other ways.</w:t>
+      </w:r>
+    </w:p>
+    <w:p>
+      <w:pPr>
+        <w:numPr>
+          <w:ilvl w:val="0"/>
+          <w:numId w:val="1"/>
+        </w:numPr>
+        <w:shd w:val="clear" w:color="auto" w:fill="FFFFFF"/>
+        <w:spacing w:after="0" w:line="308" w:lineRule="atLeast"/>
+        <w:rPr>
+          <w:rFonts w:eastAsia="Times New Roman" w:cs="Times New Roman"/>
+          <w:color w:val="333333"/>
+        </w:rPr>
+      </w:pPr>
+      <w:r>
+        <w:rPr>
+          <w:rFonts w:eastAsia="Times New Roman" w:cs="Times New Roman"/>
+          <w:color w:val="333333"/>
+        </w:rPr>
+        <w:t>You are limited to a certain Unity game engine (because I'm using Unity Web Player).</w:t>
+      </w:r>
+    </w:p>
+    <w:p>
+      <w:pPr>
+        <w:rPr>
+          <w:rFonts w:eastAsia="Times New Roman" w:cs="Times New Roman"/>
+          <w:color w:val="333333"/>
+          <w:shd w:val="clear" w:color="auto" w:fill="FFFFFF"/>
+        </w:rPr>
+      </w:pPr>
+    </w:p>
+    <w:p>
+      <w:pPr>
+        <w:ind w:firstLine="720"/>
+        <w:rPr>
+          <w:rFonts w:eastAsia="Times New Roman" w:cs="Times New Roman"/>
+          <w:color w:val="333333"/>
+          <w:shd w:val="clear" w:color="auto" w:fill="FFFFFF"/>
+        </w:rPr>
+      </w:pPr>
+      <w:r>
+        <w:rPr>
+          <w:rFonts w:eastAsia="Times New Roman" w:cs="Times New Roman"/>
+          <w:color w:val="333333"/>
+          <w:shd w:val="clear" w:color="auto" w:fill="FFFFFF"/>
+        </w:rPr>
+        <w:t>Yes, the last one is really harsh on my development. Because every significant component of a good tutorial is effectively affected poorly.</w:t>
+      </w:r>
+      <w:r>
+        <w:rPr>
+          <w:rFonts w:eastAsia="Times New Roman" w:cs="Times New Roman"/>
+          <w:color w:val="333333"/>
+          <w:shd w:val="clear" w:color="auto" w:fill="FFFFFF"/>
+        </w:rPr>
+        <w:t xml:space="preserve"> </w:t>
+      </w:r>
+    </w:p>
+    <w:p>
+      <w:pPr>
+        <w:ind w:firstLine="720"/>
+        <w:rPr>
+          <w:rFonts w:eastAsia="Times New Roman" w:cs="Times New Roman"/>
+          <w:color w:val="333333"/>
+          <w:shd w:val="clear" w:color="auto" w:fill="FFFFFF"/>
+        </w:rPr>
+      </w:pPr>
+      <w:r>
+        <w:rPr>
+          <w:rFonts w:eastAsia="Times New Roman" w:cs="Times New Roman"/>
+          <w:color w:val="333333"/>
+          <w:shd w:val="clear" w:color="auto" w:fill="FFFFFF"/>
+        </w:rPr>
+        <w:t>With just the tutorials alone, I have my internal testers complaining very much on the flaws of the tutorials to the point they do not want to read a few </w:t>
+      </w:r>
+      <w:r>
+        <w:rPr>
+          <w:rFonts w:eastAsia="Times New Roman" w:cs="Times New Roman"/>
+          <w:b/>
+          <w:bCs/>
+          <w:color w:val="333333"/>
+          <w:shd w:val="clear" w:color="auto" w:fill="FFFFFF"/>
+        </w:rPr>
+        <w:t>paragraphs</w:t>
+      </w:r>
+      <w:r>
+        <w:rPr>
+          <w:rFonts w:eastAsia="Times New Roman" w:cs="Times New Roman"/>
+          <w:color w:val="333333"/>
+          <w:shd w:val="clear" w:color="auto" w:fill="FFFFFF"/>
+        </w:rPr>
+        <w:t>. Yes, I said paragraphs, because I cannot modify the dialogues. I can do something with the UI, but the dialogues are not affected by that in any way.</w:t>
+      </w:r>
+    </w:p>
+    <w:p>
+      <w:pPr>
+        <w:ind w:firstLine="720"/>
+        <w:rPr>
+          <w:rFonts w:cs="Times New Roman"/>
+        </w:rPr>
+      </w:pPr>
+      <w:r>
+        <w:rPr>
+          <w:rFonts w:eastAsia="Times New Roman" w:cs="Times New Roman"/>
+          <w:color w:val="333333"/>
+          <w:shd w:val="clear" w:color="auto" w:fill="FFFFFF"/>
+        </w:rPr>
+        <w:t>Still, this last bit is crucial to me. I do not have any ideas on how to create </w:t>
+      </w:r>
+      <w:r>
+        <w:rPr>
+          <w:rFonts w:eastAsia="Times New Roman" w:cs="Times New Roman"/>
+          <w:b/>
+          <w:bCs/>
+          <w:color w:val="333333"/>
+          <w:shd w:val="clear" w:color="auto" w:fill="FFFFFF"/>
+        </w:rPr>
+        <w:t>interactive</w:t>
+      </w:r>
+      <w:r>
+        <w:rPr>
+          <w:rFonts w:eastAsia="Times New Roman" w:cs="Times New Roman"/>
+          <w:color w:val="333333"/>
+          <w:shd w:val="clear" w:color="auto" w:fill="FFFFFF"/>
+        </w:rPr>
+        <w:t xml:space="preserve"> scripted tutorials. So I had no other options but to make the tutorials I am using right now. </w:t>
+      </w:r>
+    </w:p>
+    <w:p/>
     <w:p>
       <w:pPr>
         <w:pStyle w:val="Heading2"/>
       </w:pPr>
-      <w:bookmarkStart w:id="22" w:name="_Toc446780873"/>
+      <w:bookmarkStart w:id="23" w:name="_Toc446893753"/>
       <w:r>
         <w:t>What did I learn?</w:t>
       </w:r>
-      <w:bookmarkEnd w:id="22"/>
+      <w:bookmarkEnd w:id="23"/>
     </w:p>
     <w:p/>
     <w:p/>
@@ -3490,12 +4267,12 @@
       <w:pPr>
         <w:pStyle w:val="Heading1"/>
       </w:pPr>
-      <w:bookmarkStart w:id="23" w:name="_Toc446780874"/>
+      <w:bookmarkStart w:id="24" w:name="_Toc446893754"/>
       <w:r>
         <w:lastRenderedPageBreak/>
         <w:t>Conclusion</w:t>
       </w:r>
-      <w:bookmarkEnd w:id="23"/>
+      <w:bookmarkEnd w:id="24"/>
     </w:p>
     <w:p/>
     <w:p>
@@ -3515,12 +4292,12 @@
       <w:pPr>
         <w:pStyle w:val="Heading1"/>
       </w:pPr>
-      <w:bookmarkStart w:id="24" w:name="_Toc446780875"/>
+      <w:bookmarkStart w:id="25" w:name="_Toc446893755"/>
       <w:r>
         <w:lastRenderedPageBreak/>
         <w:t>Future Work</w:t>
       </w:r>
-      <w:bookmarkEnd w:id="24"/>
+      <w:bookmarkEnd w:id="25"/>
     </w:p>
     <w:p/>
     <w:p>
@@ -3543,7 +4320,7 @@
         <w:br w:type="page"/>
       </w:r>
     </w:p>
-    <w:bookmarkStart w:id="25" w:name="_Toc446780876" w:displacedByCustomXml="next"/>
+    <w:bookmarkStart w:id="26" w:name="_Toc446893756" w:displacedByCustomXml="next"/>
     <w:sdt>
       <w:sdtPr>
         <w:rPr>
@@ -3562,14 +4339,9 @@
             <w:pStyle w:val="Heading1"/>
           </w:pPr>
           <w:r>
-            <w:t>Refer</w:t>
-          </w:r>
-          <w:bookmarkStart w:id="26" w:name="_GoBack"/>
+            <w:t>References</w:t>
+          </w:r>
           <w:bookmarkEnd w:id="26"/>
-          <w:r>
-            <w:t>ences</w:t>
-          </w:r>
-          <w:bookmarkEnd w:id="25"/>
         </w:p>
         <w:sdt>
           <w:sdtPr>
@@ -3833,7 +4605,7 @@
                 <w:rPr>
                   <w:noProof/>
                 </w:rPr>
-                <w:t xml:space="preserve">Byte Publications. (1982, December). Table of Contents. </w:t>
+                <w:t xml:space="preserve">Burgun, K. (2011, June 8). </w:t>
               </w:r>
               <w:r>
                 <w:rPr>
@@ -3841,13 +4613,13 @@
                   <w:iCs/>
                   <w:noProof/>
                 </w:rPr>
-                <w:t>Byte: The Small Systems Journal, 7</w:t>
-              </w:r>
-              <w:r>
-                <w:rPr>
-                  <w:noProof/>
-                </w:rPr>
-                <w:t>(12), p. 5. Retrieved March 20, 2016, from https://archive.org/stream/byte-magazine-1982-12/1982_12_BYTE_07-12_Game_Plan_1982#page/n3/mode/2up</w:t>
+                <w:t>Understanding Balance in Video Games</w:t>
+              </w:r>
+              <w:r>
+                <w:rPr>
+                  <w:noProof/>
+                </w:rPr>
+                <w:t>. Retrieved from Gamasutra: http://web.archive.org/web/20140512114845/http://www.gamasutra.com/view/feature/134768/understanding_balance_in_video_.php?print=1</w:t>
               </w:r>
             </w:p>
             <w:p>
@@ -3862,7 +4634,7 @@
                 <w:rPr>
                   <w:noProof/>
                 </w:rPr>
-                <w:t xml:space="preserve">Dinosaur Polo Club. (2015, August 28). </w:t>
+                <w:t xml:space="preserve">Burgun, K. (2012, March 29). </w:t>
               </w:r>
               <w:r>
                 <w:rPr>
@@ -3870,13 +4642,13 @@
                   <w:iCs/>
                   <w:noProof/>
                 </w:rPr>
-                <w:t>Mini Metro - Beta31: Audio!</w:t>
-              </w:r>
-              <w:r>
-                <w:rPr>
-                  <w:noProof/>
-                </w:rPr>
-                <w:t xml:space="preserve"> Retrieved from Steam Community: http://steamcommunity.com/games/287980/announcements/detail/800867231024886989</w:t>
+                <w:t>What Makes a Game?</w:t>
+              </w:r>
+              <w:r>
+                <w:rPr>
+                  <w:noProof/>
+                </w:rPr>
+                <w:t xml:space="preserve"> Retrieved from Gamasutra: http://web.archive.org/web/20160126142357/http://www.gamasutra.com/view/feature/167418/what_makes_a_game.php</w:t>
               </w:r>
             </w:p>
             <w:p>
@@ -3891,7 +4663,7 @@
                 <w:rPr>
                   <w:noProof/>
                 </w:rPr>
-                <w:t xml:space="preserve">Dulin, R. (1997, October 1). </w:t>
+                <w:t xml:space="preserve">Byte Publications. (1982, December). Table of Contents. </w:t>
               </w:r>
               <w:r>
                 <w:rPr>
@@ -3899,13 +4671,13 @@
                   <w:iCs/>
                   <w:noProof/>
                 </w:rPr>
-                <w:t>Total Annihilation Review</w:t>
-              </w:r>
-              <w:r>
-                <w:rPr>
-                  <w:noProof/>
-                </w:rPr>
-                <w:t>. Retrieved from Gamespot: http://www.gamespot.com/reviews/total-annihilation-review/1900-2535174/</w:t>
+                <w:t>Byte: The Small Systems Journal, 7</w:t>
+              </w:r>
+              <w:r>
+                <w:rPr>
+                  <w:noProof/>
+                </w:rPr>
+                <w:t>(12), p. 5. Retrieved March 20, 2016, from https://archive.org/stream/byte-magazine-1982-12/1982_12_BYTE_07-12_Game_Plan_1982#page/n3/mode/2up</w:t>
               </w:r>
             </w:p>
             <w:p>
@@ -3920,7 +4692,7 @@
                 <w:rPr>
                   <w:noProof/>
                 </w:rPr>
-                <w:t xml:space="preserve">Egenfeldt-Nielsen, S., Smith, J. H., &amp; Tosca, S. P. (2012). </w:t>
+                <w:t xml:space="preserve">Dinosaur Polo Club. (2015, August 28). </w:t>
               </w:r>
               <w:r>
                 <w:rPr>
@@ -3928,13 +4700,13 @@
                   <w:iCs/>
                   <w:noProof/>
                 </w:rPr>
-                <w:t>Understanding Video Games: The Essential Introduction</w:t>
-              </w:r>
-              <w:r>
-                <w:rPr>
-                  <w:noProof/>
-                </w:rPr>
-                <w:t xml:space="preserve"> (2nd ed.). New York, NY: Routledge.</w:t>
+                <w:t>Mini Metro - Beta31: Audio!</w:t>
+              </w:r>
+              <w:r>
+                <w:rPr>
+                  <w:noProof/>
+                </w:rPr>
+                <w:t xml:space="preserve"> Retrieved from Steam Community: http://steamcommunity.com/games/287980/announcements/detail/800867231024886989</w:t>
               </w:r>
             </w:p>
             <w:p>
@@ -3949,7 +4721,7 @@
                 <w:rPr>
                   <w:noProof/>
                 </w:rPr>
-                <w:t xml:space="preserve">Fayard, T. (2007). Using a Planner to Balance Real Time Strategy Video Game. </w:t>
+                <w:t xml:space="preserve">Dulin, R. (1997, October 1). </w:t>
               </w:r>
               <w:r>
                 <w:rPr>
@@ -3957,13 +4729,13 @@
                   <w:iCs/>
                   <w:noProof/>
                 </w:rPr>
-                <w:t>Workshop on Planning in Games , ICAPS, vol. 2005.</w:t>
-              </w:r>
-              <w:r>
-                <w:rPr>
-                  <w:noProof/>
-                </w:rPr>
-                <w:t>, 1-8.</w:t>
+                <w:t>Total Annihilation Review</w:t>
+              </w:r>
+              <w:r>
+                <w:rPr>
+                  <w:noProof/>
+                </w:rPr>
+                <w:t>. Retrieved from Gamespot: http://www.gamespot.com/reviews/total-annihilation-review/1900-2535174/</w:t>
               </w:r>
             </w:p>
             <w:p>
@@ -3978,7 +4750,7 @@
                 <w:rPr>
                   <w:noProof/>
                 </w:rPr>
-                <w:t xml:space="preserve">Gallegos, A. (2011, November 23). </w:t>
+                <w:t xml:space="preserve">Egenfeldt-Nielsen, S., Smith, J. H., &amp; Tosca, S. P. (2012). </w:t>
               </w:r>
               <w:r>
                 <w:rPr>
@@ -3986,13 +4758,13 @@
                   <w:iCs/>
                   <w:noProof/>
                 </w:rPr>
-                <w:t>Minecraft Review</w:t>
-              </w:r>
-              <w:r>
-                <w:rPr>
-                  <w:noProof/>
-                </w:rPr>
-                <w:t>. Retrieved from IGN: http://www.ign.com/articles/2011/11/24/minecraft-review</w:t>
+                <w:t>Understanding Video Games: The Essential Introduction</w:t>
+              </w:r>
+              <w:r>
+                <w:rPr>
+                  <w:noProof/>
+                </w:rPr>
+                <w:t xml:space="preserve"> (2nd ed.). New York, NY: Routledge.</w:t>
               </w:r>
             </w:p>
             <w:p>
@@ -4007,7 +4779,7 @@
                 <w:rPr>
                   <w:noProof/>
                 </w:rPr>
-                <w:t xml:space="preserve">Geryk, B. (2001, June 11). </w:t>
+                <w:t xml:space="preserve">Fayard, T. (2007). Using a Planner to Balance Real Time Strategy Video Game. </w:t>
               </w:r>
               <w:r>
                 <w:rPr>
@@ -4015,13 +4787,13 @@
                   <w:iCs/>
                   <w:noProof/>
                 </w:rPr>
-                <w:t>A History of Real-Time Strategy Games</w:t>
-              </w:r>
-              <w:r>
-                <w:rPr>
-                  <w:noProof/>
-                </w:rPr>
-                <w:t>. Retrieved from Gamespot: https://web.archive.org/web/20010611023323/http://gamespot.com/gamespot/features/all/real_time/index.html</w:t>
+                <w:t>Workshop on Planning in Games , ICAPS, vol. 2005.</w:t>
+              </w:r>
+              <w:r>
+                <w:rPr>
+                  <w:noProof/>
+                </w:rPr>
+                <w:t>, 1-8.</w:t>
               </w:r>
             </w:p>
             <w:p>
@@ -4037,7 +4809,7 @@
                   <w:noProof/>
                 </w:rPr>
                 <w:lastRenderedPageBreak/>
-                <w:t xml:space="preserve">Giant Bomb. (2016, March 26). </w:t>
+                <w:t xml:space="preserve">Gallegos, A. (2011, November 23). </w:t>
               </w:r>
               <w:r>
                 <w:rPr>
@@ -4045,13 +4817,13 @@
                   <w:iCs/>
                   <w:noProof/>
                 </w:rPr>
-                <w:t>Macromanagement</w:t>
-              </w:r>
-              <w:r>
-                <w:rPr>
-                  <w:noProof/>
-                </w:rPr>
-                <w:t>. Retrieved from Giant Bomb: http://web.archive.org/web/20160326224102/http://www.giantbomb.com/macromanagement/3015-484/</w:t>
+                <w:t>Minecraft Review</w:t>
+              </w:r>
+              <w:r>
+                <w:rPr>
+                  <w:noProof/>
+                </w:rPr>
+                <w:t>. Retrieved from IGN: http://www.ign.com/articles/2011/11/24/minecraft-review</w:t>
               </w:r>
             </w:p>
             <w:p>
@@ -4066,7 +4838,7 @@
                 <w:rPr>
                   <w:noProof/>
                 </w:rPr>
-                <w:t xml:space="preserve">Goetz, P. (2006, August 23). </w:t>
+                <w:t xml:space="preserve">Geryk, B. (2001, June 11). </w:t>
               </w:r>
               <w:r>
                 <w:rPr>
@@ -4074,13 +4846,13 @@
                   <w:iCs/>
                   <w:noProof/>
                 </w:rPr>
-                <w:t>Too Many Clicks! Unit-Based Interfaces Considered Harmful</w:t>
-              </w:r>
-              <w:r>
-                <w:rPr>
-                  <w:noProof/>
-                </w:rPr>
-                <w:t>. Retrieved from Gamasutra: http://www.gamasutra.com/view/feature/1839/too_many_clicks_unitbased_.php</w:t>
+                <w:t>A History of Real-Time Strategy Games</w:t>
+              </w:r>
+              <w:r>
+                <w:rPr>
+                  <w:noProof/>
+                </w:rPr>
+                <w:t>. Retrieved from Gamespot: https://web.archive.org/web/20010611023323/http://gamespot.com/gamespot/features/all/real_time/index.html</w:t>
               </w:r>
             </w:p>
             <w:p>
@@ -4095,7 +4867,7 @@
                 <w:rPr>
                   <w:noProof/>
                 </w:rPr>
-                <w:t xml:space="preserve">Griliopoulos, D. (2008, September 16). </w:t>
+                <w:t xml:space="preserve">Giant Bomb. (2016, March 26). </w:t>
               </w:r>
               <w:r>
                 <w:rPr>
@@ -4103,13 +4875,13 @@
                   <w:iCs/>
                   <w:noProof/>
                 </w:rPr>
-                <w:t>Multiwinia UK Review</w:t>
-              </w:r>
-              <w:r>
-                <w:rPr>
-                  <w:noProof/>
-                </w:rPr>
-                <w:t>. Retrieved from IGN: http://www.ign.com/articles/2008/09/16/multiwinia-uk-review</w:t>
+                <w:t>Macromanagement</w:t>
+              </w:r>
+              <w:r>
+                <w:rPr>
+                  <w:noProof/>
+                </w:rPr>
+                <w:t>. Retrieved from Giant Bomb: http://web.archive.org/web/20160326224102/http://www.giantbomb.com/macromanagement/3015-484/</w:t>
               </w:r>
             </w:p>
             <w:p>
@@ -4124,7 +4896,7 @@
                 <w:rPr>
                   <w:noProof/>
                 </w:rPr>
-                <w:t xml:space="preserve">Hafer, T. (2015, February 12). </w:t>
+                <w:t xml:space="preserve">Goetz, P. (2006, August 23). </w:t>
               </w:r>
               <w:r>
                 <w:rPr>
@@ -4132,13 +4904,13 @@
                   <w:iCs/>
                   <w:noProof/>
                 </w:rPr>
-                <w:t>Total War: Attila Review</w:t>
-              </w:r>
-              <w:r>
-                <w:rPr>
-                  <w:noProof/>
-                </w:rPr>
-                <w:t>. Retrieved from IGN: http://www.ign.com/articles/2015/02/12/total-war-attila-review</w:t>
+                <w:t>Too Many Clicks! Unit-Based Interfaces Considered Harmful</w:t>
+              </w:r>
+              <w:r>
+                <w:rPr>
+                  <w:noProof/>
+                </w:rPr>
+                <w:t>. Retrieved from Gamasutra: http://www.gamasutra.com/view/feature/1839/too_many_clicks_unitbased_.php</w:t>
               </w:r>
             </w:p>
             <w:p>
@@ -4153,7 +4925,7 @@
                 <w:rPr>
                   <w:noProof/>
                 </w:rPr>
-                <w:t xml:space="preserve">Hastings, E. J., Guha, R. K., Member, L., IEEE, &amp; Stanley, K. O. (2009, December). Automatic Content Generation in the Galactic Arms Race Video Game. </w:t>
+                <w:t xml:space="preserve">Griliopoulos, D. (2008, September 16). </w:t>
               </w:r>
               <w:r>
                 <w:rPr>
@@ -4161,13 +4933,13 @@
                   <w:iCs/>
                   <w:noProof/>
                 </w:rPr>
-                <w:t>IEEE Trabsactions on Computational Intelligence and AI in Games, Vol. 1, No. 4</w:t>
-              </w:r>
-              <w:r>
-                <w:rPr>
-                  <w:noProof/>
-                </w:rPr>
-                <w:t>, 245-263.</w:t>
+                <w:t>Multiwinia UK Review</w:t>
+              </w:r>
+              <w:r>
+                <w:rPr>
+                  <w:noProof/>
+                </w:rPr>
+                <w:t>. Retrieved from IGN: http://www.ign.com/articles/2008/09/16/multiwinia-uk-review</w:t>
               </w:r>
             </w:p>
             <w:p>
@@ -4182,7 +4954,7 @@
                 <w:rPr>
                   <w:noProof/>
                 </w:rPr>
-                <w:t xml:space="preserve">Johnson, D. M. (2013, September 7). </w:t>
+                <w:t xml:space="preserve">Hafer, T. (2015, February 12). </w:t>
               </w:r>
               <w:r>
                 <w:rPr>
@@ -4190,13 +4962,13 @@
                   <w:iCs/>
                   <w:noProof/>
                 </w:rPr>
-                <w:t>Real-Time Strategy “Level Design”</w:t>
-              </w:r>
-              <w:r>
-                <w:rPr>
-                  <w:noProof/>
-                </w:rPr>
-                <w:t>. Retrieved from Ultima Ratio Regum: http://www.ultimaratioregum.co.uk/game/2013/09/07/real-time-strategy-level-design/</w:t>
+                <w:t>Total War: Attila Review</w:t>
+              </w:r>
+              <w:r>
+                <w:rPr>
+                  <w:noProof/>
+                </w:rPr>
+                <w:t>. Retrieved from IGN: http://www.ign.com/articles/2015/02/12/total-war-attila-review</w:t>
               </w:r>
             </w:p>
             <w:p>
@@ -4211,7 +4983,7 @@
                 <w:rPr>
                   <w:noProof/>
                 </w:rPr>
-                <w:t xml:space="preserve">Kleinberg, J. (2011, September 23). </w:t>
+                <w:t xml:space="preserve">Hastings, E. J., Guha, R. K., Member, L., IEEE, &amp; Stanley, K. O. (2009, December). Automatic Content Generation in the Galactic Arms Race Video Game. </w:t>
               </w:r>
               <w:r>
                 <w:rPr>
@@ -4219,13 +4991,13 @@
                   <w:iCs/>
                   <w:noProof/>
                 </w:rPr>
-                <w:t>Networks: Course Blogs for INFO 2040/CS 2850/Econ 2040/SOC 2090</w:t>
-              </w:r>
-              <w:r>
-                <w:rPr>
-                  <w:noProof/>
-                </w:rPr>
-                <w:t>. Retrieved from Cornell University: http://blogs.cornell.edu/info2040/2011/09/23/real-time-strategy-and-game-theory/</w:t>
+                <w:t>IEEE Trabsactions on Computational Intelligence and AI in Games, Vol. 1, No. 4</w:t>
+              </w:r>
+              <w:r>
+                <w:rPr>
+                  <w:noProof/>
+                </w:rPr>
+                <w:t>, 245-263.</w:t>
               </w:r>
             </w:p>
             <w:p>
@@ -4240,7 +5012,7 @@
                 <w:rPr>
                   <w:noProof/>
                 </w:rPr>
-                <w:t xml:space="preserve">Lahiri, S. (2010, October 4). </w:t>
+                <w:t xml:space="preserve">Johnson, D. M. (2013, September 7). </w:t>
               </w:r>
               <w:r>
                 <w:rPr>
@@ -4248,13 +5020,13 @@
                   <w:iCs/>
                   <w:noProof/>
                 </w:rPr>
-                <w:t>Mind Games of a Tactical Kind</w:t>
-              </w:r>
-              <w:r>
-                <w:rPr>
-                  <w:noProof/>
-                </w:rPr>
-                <w:t>. Retrieved from Slant Magazine: http://www.slantmagazine.com/house/article/mind-games-of-a-tactical-kind-ruse</w:t>
+                <w:t>Real-Time Strategy “Level Design”</w:t>
+              </w:r>
+              <w:r>
+                <w:rPr>
+                  <w:noProof/>
+                </w:rPr>
+                <w:t>. Retrieved from Ultima Ratio Regum: http://www.ultimaratioregum.co.uk/game/2013/09/07/real-time-strategy-level-design/</w:t>
               </w:r>
             </w:p>
             <w:p>
@@ -4269,7 +5041,7 @@
                 <w:rPr>
                   <w:noProof/>
                 </w:rPr>
-                <w:t xml:space="preserve">Lara-Cabrera, R., Cotta, C., &amp; Fernández-Leiva, A. J. (2013). A Procedural Balanced Map Generator with Self-adaptive Complexity for the Real-Time Strategy Game Planet Wars. </w:t>
+                <w:t xml:space="preserve">Kleinberg, J. (2011, September 23). </w:t>
               </w:r>
               <w:r>
                 <w:rPr>
@@ -4277,13 +5049,13 @@
                   <w:iCs/>
                   <w:noProof/>
                 </w:rPr>
-                <w:t>EvoApplications 2013, LNCS 7835</w:t>
-              </w:r>
-              <w:r>
-                <w:rPr>
-                  <w:noProof/>
-                </w:rPr>
-                <w:t>, 274–283.</w:t>
+                <w:t>Networks: Course Blogs for INFO 2040/CS 2850/Econ 2040/SOC 2090</w:t>
+              </w:r>
+              <w:r>
+                <w:rPr>
+                  <w:noProof/>
+                </w:rPr>
+                <w:t>. Retrieved from Cornell University: http://blogs.cornell.edu/info2040/2011/09/23/real-time-strategy-and-game-theory/</w:t>
               </w:r>
             </w:p>
             <w:p>
@@ -4298,7 +5070,7 @@
                 <w:rPr>
                   <w:noProof/>
                 </w:rPr>
-                <w:t xml:space="preserve">Lara-Cabrera, R., Cotta, C., &amp; Fernández-Leiva, A. J. (2014). On balance and dynamism in procedural content generation with self-adaptive evolutionary algorithms. </w:t>
+                <w:t xml:space="preserve">Lahiri, S. (2010, October 4). </w:t>
               </w:r>
               <w:r>
                 <w:rPr>
@@ -4306,13 +5078,13 @@
                   <w:iCs/>
                   <w:noProof/>
                 </w:rPr>
-                <w:t>Springer Science+Business Media Dordrecht</w:t>
-              </w:r>
-              <w:r>
-                <w:rPr>
-                  <w:noProof/>
-                </w:rPr>
-                <w:t>, 157–168.</w:t>
+                <w:t>Mind Games of a Tactical Kind</w:t>
+              </w:r>
+              <w:r>
+                <w:rPr>
+                  <w:noProof/>
+                </w:rPr>
+                <w:t>. Retrieved from Slant Magazine: http://www.slantmagazine.com/house/article/mind-games-of-a-tactical-kind-ruse</w:t>
               </w:r>
             </w:p>
             <w:p>
@@ -4327,7 +5099,7 @@
                 <w:rPr>
                   <w:noProof/>
                 </w:rPr>
-                <w:t xml:space="preserve">Lara-Cabrera, R., Nogueira-Collazo, M., Cotta, C., &amp; Fernández-Leiva, A. J. (2015). Procedural Content Generation for Real-Time Strategy Games. </w:t>
+                <w:t xml:space="preserve">Lara-Cabrera, R., Cotta, C., &amp; Fern´andez-Leiva, A. J. (2012). Procedural Map Generation for a RTS Game. </w:t>
               </w:r>
               <w:r>
                 <w:rPr>
@@ -4335,13 +5107,13 @@
                   <w:iCs/>
                   <w:noProof/>
                 </w:rPr>
-                <w:t>International Journal of Artificial Intelligence and Interactive Multimedia, Vol. 3, Nº 2.</w:t>
-              </w:r>
-              <w:r>
-                <w:rPr>
-                  <w:noProof/>
-                </w:rPr>
-                <w:t>, 40-48.</w:t>
+                <w:t>13th International GAME-ON Conference on Intelligent Games and Simulation</w:t>
+              </w:r>
+              <w:r>
+                <w:rPr>
+                  <w:noProof/>
+                </w:rPr>
+                <w:t xml:space="preserve"> (pp. 53-58). Malaga, Spain: Eurosis.</w:t>
               </w:r>
             </w:p>
             <w:p>
@@ -4356,7 +5128,7 @@
                 <w:rPr>
                   <w:noProof/>
                 </w:rPr>
-                <w:t xml:space="preserve">Li Yan, Y. S. (2014). An Interactive Path Planning Method Based on Fuzzy Potential Field in Game Scenarios. </w:t>
+                <w:t xml:space="preserve">Lara-Cabrera, R., Cotta, C., &amp; Fernández-Leiva, A. J. (2013). A Procedural Balanced Map Generator with Self-adaptive Complexity for the Real-Time Strategy Game Planet Wars. </w:t>
               </w:r>
               <w:r>
                 <w:rPr>
@@ -4364,13 +5136,13 @@
                   <w:iCs/>
                   <w:noProof/>
                 </w:rPr>
-                <w:t>Foundations of Intelligent Systems: Proceedings of the Eighth International Conference on Intelligent Systems and Knowledge Engineering</w:t>
-              </w:r>
-              <w:r>
-                <w:rPr>
-                  <w:noProof/>
-                </w:rPr>
-                <w:t xml:space="preserve"> (pp. 519-529). Shenzhen, China: Springer Berlin Heidelberg.</w:t>
+                <w:t>EvoApplications 2013, LNCS 7835</w:t>
+              </w:r>
+              <w:r>
+                <w:rPr>
+                  <w:noProof/>
+                </w:rPr>
+                <w:t>, 274–283.</w:t>
               </w:r>
             </w:p>
             <w:p>
@@ -4385,7 +5157,7 @@
                 <w:rPr>
                   <w:noProof/>
                 </w:rPr>
-                <w:t xml:space="preserve">Mark Hendrikx, S. M. (2013, February). Procedural Content Generation for Games: A Survey. </w:t>
+                <w:t xml:space="preserve">Lara-Cabrera, R., Cotta, C., &amp; Fernández-Leiva, A. J. (2014). On balance and dynamism in procedural content generation with self-adaptive evolutionary algorithms. </w:t>
               </w:r>
               <w:r>
                 <w:rPr>
@@ -4393,13 +5165,13 @@
                   <w:iCs/>
                   <w:noProof/>
                 </w:rPr>
-                <w:t>ACM Transactions on Multimedia Computing, Communications and Applications, Vol. 9, No. 1, Article 1</w:t>
-              </w:r>
-              <w:r>
-                <w:rPr>
-                  <w:noProof/>
-                </w:rPr>
-                <w:t>, 22.</w:t>
+                <w:t>Springer Science+Business Media Dordrecht</w:t>
+              </w:r>
+              <w:r>
+                <w:rPr>
+                  <w:noProof/>
+                </w:rPr>
+                <w:t>, 157–168.</w:t>
               </w:r>
             </w:p>
             <w:p>
@@ -4414,7 +5186,7 @@
                 <w:rPr>
                   <w:noProof/>
                 </w:rPr>
-                <w:t xml:space="preserve">Nash, J. F. (1950, January 15). Equilibrium Points in N-Person Games. </w:t>
+                <w:t xml:space="preserve">Lara-Cabrera, R., Nogueira-Collazo, M., Cotta, C., &amp; Fernández-Leiva, A. J. (2015). Procedural Content Generation for Real-Time Strategy Games. </w:t>
               </w:r>
               <w:r>
                 <w:rPr>
@@ -4422,13 +5194,13 @@
                   <w:iCs/>
                   <w:noProof/>
                 </w:rPr>
-                <w:t>Proceedings of the National Academy of Sciences of the United States of America, 36</w:t>
-              </w:r>
-              <w:r>
-                <w:rPr>
-                  <w:noProof/>
-                </w:rPr>
-                <w:t>(1), 48-49. Retrieved March 26, 2013, from http://www.jstor.org/stable/88031</w:t>
+                <w:t>International Journal of Artificial Intelligence and Interactive Multimedia, Vol. 3, Nº 2.</w:t>
+              </w:r>
+              <w:r>
+                <w:rPr>
+                  <w:noProof/>
+                </w:rPr>
+                <w:t>, 40-48.</w:t>
               </w:r>
             </w:p>
             <w:p>
@@ -4443,8 +5215,7 @@
                 <w:rPr>
                   <w:noProof/>
                 </w:rPr>
-                <w:lastRenderedPageBreak/>
-                <w:t xml:space="preserve">Onyett, C. (2007, February 16). </w:t>
+                <w:t xml:space="preserve">Li Yan, Y. S. (2014). An Interactive Path Planning Method Based on Fuzzy Potential Field in Game Scenarios. </w:t>
               </w:r>
               <w:r>
                 <w:rPr>
@@ -4452,13 +5223,22 @@
                   <w:iCs/>
                   <w:noProof/>
                 </w:rPr>
-                <w:t>Supreme Commander Review</w:t>
-              </w:r>
-              <w:r>
-                <w:rPr>
-                  <w:noProof/>
-                </w:rPr>
-                <w:t>. Retrieved from IGN: http://www.ign.com/articles/2007/02/16/supreme-commander-review-2</w:t>
+                <w:t xml:space="preserve">Foundations of Intelligent Systems: Proceedings of the Eighth International </w:t>
+              </w:r>
+              <w:r>
+                <w:rPr>
+                  <w:i/>
+                  <w:iCs/>
+                  <w:noProof/>
+                </w:rPr>
+                <w:lastRenderedPageBreak/>
+                <w:t>Conference on Intelligent Systems and Knowledge Engineering</w:t>
+              </w:r>
+              <w:r>
+                <w:rPr>
+                  <w:noProof/>
+                </w:rPr>
+                <w:t xml:space="preserve"> (pp. 519-529). Shenzhen, China: Springer Berlin Heidelberg.</w:t>
               </w:r>
             </w:p>
             <w:p>
@@ -4473,7 +5253,7 @@
                 <w:rPr>
                   <w:noProof/>
                 </w:rPr>
-                <w:t xml:space="preserve">Onyett, C. (2010, March 18). </w:t>
+                <w:t xml:space="preserve">Mark Hendrikx, S. M. (2013, February). Procedural Content Generation for Games: A Survey. </w:t>
               </w:r>
               <w:r>
                 <w:rPr>
@@ -4481,13 +5261,13 @@
                   <w:iCs/>
                   <w:noProof/>
                 </w:rPr>
-                <w:t>Command &amp; Conquer 4 Review</w:t>
-              </w:r>
-              <w:r>
-                <w:rPr>
-                  <w:noProof/>
-                </w:rPr>
-                <w:t>. Retrieved from IGN: http://www.ign.com/articles/2010/03/18/command-conquer-4-review?page=1</w:t>
+                <w:t>ACM Transactions on Multimedia Computing, Communications and Applications, Vol. 9, No. 1, Article 1</w:t>
+              </w:r>
+              <w:r>
+                <w:rPr>
+                  <w:noProof/>
+                </w:rPr>
+                <w:t>, 22.</w:t>
               </w:r>
             </w:p>
             <w:p>
@@ -4502,7 +5282,7 @@
                 <w:rPr>
                   <w:noProof/>
                 </w:rPr>
-                <w:t xml:space="preserve">Onyett, C. (2011, March 16). </w:t>
+                <w:t xml:space="preserve">Nash, J. F. (1950, January 15). Equilibrium Points in N-Person Games. </w:t>
               </w:r>
               <w:r>
                 <w:rPr>
@@ -4510,13 +5290,13 @@
                   <w:iCs/>
                   <w:noProof/>
                 </w:rPr>
-                <w:t>Total War: Shogun 2 Review</w:t>
-              </w:r>
-              <w:r>
-                <w:rPr>
-                  <w:noProof/>
-                </w:rPr>
-                <w:t>. Retrieved from IGN: http://www.ign.com/articles/2011/03/17/total-war-shogun-2-review</w:t>
+                <w:t>Proceedings of the National Academy of Sciences of the United States of America, 36</w:t>
+              </w:r>
+              <w:r>
+                <w:rPr>
+                  <w:noProof/>
+                </w:rPr>
+                <w:t>(1), 48-49. Retrieved March 26, 2013, from http://www.jstor.org/stable/88031</w:t>
               </w:r>
             </w:p>
             <w:p>
@@ -4531,7 +5311,7 @@
                 <w:rPr>
                   <w:noProof/>
                 </w:rPr>
-                <w:t xml:space="preserve">Parker, J. (2013, May 10). </w:t>
+                <w:t xml:space="preserve">Nutt, C. (2014, August 8). </w:t>
               </w:r>
               <w:r>
                 <w:rPr>
@@ -4539,13 +5319,13 @@
                   <w:iCs/>
                   <w:noProof/>
                 </w:rPr>
-                <w:t>Auralux Review</w:t>
-              </w:r>
-              <w:r>
-                <w:rPr>
-                  <w:noProof/>
-                </w:rPr>
-                <w:t>. Retrieved from CNET: http://www.cnet.com/products/auralux/</w:t>
+                <w:t>'What’s your favorite game feature that’s often overlooked?'</w:t>
+              </w:r>
+              <w:r>
+                <w:rPr>
+                  <w:noProof/>
+                </w:rPr>
+                <w:t>. Retrieved from Gamasutra: https://web.archive.org/web/20140812051908/http://gamasutra.com/view/news/222980/Whats_your_favorite_game_feature_thats_often_overlooked.php</w:t>
               </w:r>
             </w:p>
             <w:p>
@@ -4560,7 +5340,7 @@
                 <w:rPr>
                   <w:noProof/>
                 </w:rPr>
-                <w:t xml:space="preserve">StrategyWiki. (2014, October 4). </w:t>
+                <w:t xml:space="preserve">Onyett, C. (2007, February 16). </w:t>
               </w:r>
               <w:r>
                 <w:rPr>
@@ -4568,13 +5348,13 @@
                   <w:iCs/>
                   <w:noProof/>
                 </w:rPr>
-                <w:t>Warcraft III: Reign of Chaos/Footmen Wars</w:t>
-              </w:r>
-              <w:r>
-                <w:rPr>
-                  <w:noProof/>
-                </w:rPr>
-                <w:t>. Retrieved from Wayback Machine: https://web.archive.org/web/20141004065215/http://strategywiki.org/wiki/Warcraft_III:_Reign_of_Chaos/Footmen_Wars</w:t>
+                <w:t>Supreme Commander Review</w:t>
+              </w:r>
+              <w:r>
+                <w:rPr>
+                  <w:noProof/>
+                </w:rPr>
+                <w:t>. Retrieved from IGN: http://www.ign.com/articles/2007/02/16/supreme-commander-review-2</w:t>
               </w:r>
             </w:p>
             <w:p>
@@ -4589,7 +5369,7 @@
                 <w:rPr>
                   <w:noProof/>
                 </w:rPr>
-                <w:t xml:space="preserve">The Numerical Algorithms Group Ltd. (2012). </w:t>
+                <w:t xml:space="preserve">Onyett, C. (2010, March 18). </w:t>
               </w:r>
               <w:r>
                 <w:rPr>
@@ -4597,13 +5377,13 @@
                   <w:iCs/>
                   <w:noProof/>
                 </w:rPr>
-                <w:t>Random Number Generators.</w:t>
-              </w:r>
-              <w:r>
-                <w:rPr>
-                  <w:noProof/>
-                </w:rPr>
-                <w:t xml:space="preserve"> Retrieved September 17, 2015, from NAG Library Manual, Mark 23 Online Documentation: http://www.nag.co.uk/numeric/fl/nagdoc_fl23/pdf/G05/g05intro.pdf</w:t>
+                <w:t>Command &amp; Conquer 4 Review</w:t>
+              </w:r>
+              <w:r>
+                <w:rPr>
+                  <w:noProof/>
+                </w:rPr>
+                <w:t>. Retrieved from IGN: http://www.ign.com/articles/2010/03/18/command-conquer-4-review?page=1</w:t>
               </w:r>
             </w:p>
             <w:p>
@@ -4618,7 +5398,7 @@
                 <w:rPr>
                   <w:noProof/>
                 </w:rPr>
-                <w:t xml:space="preserve">Tocci, J. (2012, April 19). </w:t>
+                <w:t xml:space="preserve">Onyett, C. (2011, March 16). </w:t>
               </w:r>
               <w:r>
                 <w:rPr>
@@ -4626,13 +5406,158 @@
                   <w:iCs/>
                   <w:noProof/>
                 </w:rPr>
+                <w:t>Total War: Shogun 2 Review</w:t>
+              </w:r>
+              <w:r>
+                <w:rPr>
+                  <w:noProof/>
+                </w:rPr>
+                <w:t>. Retrieved from IGN: http://www.ign.com/articles/2011/03/17/total-war-shogun-2-review</w:t>
+              </w:r>
+            </w:p>
+            <w:p>
+              <w:pPr>
+                <w:pStyle w:val="Bibliography"/>
+                <w:ind w:left="720" w:hanging="720"/>
+                <w:rPr>
+                  <w:noProof/>
+                </w:rPr>
+              </w:pPr>
+              <w:r>
+                <w:rPr>
+                  <w:noProof/>
+                </w:rPr>
+                <w:t xml:space="preserve">Parker, J. (2013, May 10). </w:t>
+              </w:r>
+              <w:r>
+                <w:rPr>
+                  <w:i/>
+                  <w:iCs/>
+                  <w:noProof/>
+                </w:rPr>
+                <w:t>Auralux Review</w:t>
+              </w:r>
+              <w:r>
+                <w:rPr>
+                  <w:noProof/>
+                </w:rPr>
+                <w:t>. Retrieved from CNET: http://www.cnet.com/products/auralux/</w:t>
+              </w:r>
+            </w:p>
+            <w:p>
+              <w:pPr>
+                <w:pStyle w:val="Bibliography"/>
+                <w:ind w:left="720" w:hanging="720"/>
+                <w:rPr>
+                  <w:noProof/>
+                </w:rPr>
+              </w:pPr>
+              <w:r>
+                <w:rPr>
+                  <w:noProof/>
+                </w:rPr>
+                <w:t xml:space="preserve">Slovic, P. (1995, May). The Construction of Preference. </w:t>
+              </w:r>
+              <w:r>
+                <w:rPr>
+                  <w:i/>
+                  <w:iCs/>
+                  <w:noProof/>
+                </w:rPr>
+                <w:t>American Psychologist, 50</w:t>
+              </w:r>
+              <w:r>
+                <w:rPr>
+                  <w:noProof/>
+                </w:rPr>
+                <w:t>(5), 364-371.</w:t>
+              </w:r>
+            </w:p>
+            <w:p>
+              <w:pPr>
+                <w:pStyle w:val="Bibliography"/>
+                <w:ind w:left="720" w:hanging="720"/>
+                <w:rPr>
+                  <w:noProof/>
+                </w:rPr>
+              </w:pPr>
+              <w:r>
+                <w:rPr>
+                  <w:noProof/>
+                </w:rPr>
+                <w:t xml:space="preserve">StrategyWiki. (2014, October 4). </w:t>
+              </w:r>
+              <w:r>
+                <w:rPr>
+                  <w:i/>
+                  <w:iCs/>
+                  <w:noProof/>
+                </w:rPr>
+                <w:t>Warcraft III: Reign of Chaos/Footmen Wars</w:t>
+              </w:r>
+              <w:r>
+                <w:rPr>
+                  <w:noProof/>
+                </w:rPr>
+                <w:t>. Retrieved from Wayback Machine: https://web.archive.org/web/20141004065215/http://strategywiki.org/wiki/Warcraft_III:_Reign_of_Chaos/Footmen_Wars</w:t>
+              </w:r>
+            </w:p>
+            <w:p>
+              <w:pPr>
+                <w:pStyle w:val="Bibliography"/>
+                <w:ind w:left="720" w:hanging="720"/>
+                <w:rPr>
+                  <w:noProof/>
+                </w:rPr>
+              </w:pPr>
+              <w:r>
+                <w:rPr>
+                  <w:noProof/>
+                </w:rPr>
+                <w:t xml:space="preserve">The Numerical Algorithms Group Ltd. (2012). </w:t>
+              </w:r>
+              <w:r>
+                <w:rPr>
+                  <w:i/>
+                  <w:iCs/>
+                  <w:noProof/>
+                </w:rPr>
+                <w:t>Random Number Generators.</w:t>
+              </w:r>
+              <w:r>
+                <w:rPr>
+                  <w:noProof/>
+                </w:rPr>
+                <w:t xml:space="preserve"> Retrieved September 17, 2015, from NAG Library Manual, Mark 23 Online Documentation: http://www.nag.co.uk/numeric/fl/nagdoc_fl23/pdf/G05/g05intro.pdf</w:t>
+              </w:r>
+            </w:p>
+            <w:p>
+              <w:pPr>
+                <w:pStyle w:val="Bibliography"/>
+                <w:ind w:left="720" w:hanging="720"/>
+                <w:rPr>
+                  <w:noProof/>
+                </w:rPr>
+              </w:pPr>
+              <w:r>
+                <w:rPr>
+                  <w:noProof/>
+                </w:rPr>
+                <w:t xml:space="preserve">Tocci, J. (2012, April 19). </w:t>
+              </w:r>
+              <w:r>
+                <w:rPr>
+                  <w:i/>
+                  <w:iCs/>
+                  <w:noProof/>
+                </w:rPr>
                 <w:t>Five Ways Games Appeal to Players</w:t>
               </w:r>
               <w:r>
                 <w:rPr>
                   <w:noProof/>
                 </w:rPr>
-                <w:t>. Retrieved from Gamasutra: http://gamasutra.com/view/feature/168807/five_ways_games_appeal_to_players.php</w:t>
+                <w:t>. Retrieved from Gamasutra: http://web.archive.org/web/20140513043406/http://www.gamasutra.com/view/feature/168807/five_ways_games_appeal_to_players.php?print=1</w:t>
               </w:r>
             </w:p>
             <w:p>
@@ -4719,7 +5644,7 @@
       <w:pPr>
         <w:pStyle w:val="Heading1"/>
       </w:pPr>
-      <w:bookmarkStart w:id="27" w:name="_Toc446780877"/>
+      <w:bookmarkStart w:id="27" w:name="_Toc446893757"/>
       <w:r>
         <w:lastRenderedPageBreak/>
         <w:t>Appendices</w:t>
@@ -4842,6 +5767,49 @@
       </w:r>
       <w:sdt>
         <w:sdtPr>
+          <w:id w:val="-493717359"/>
+          <w:citation/>
+        </w:sdtPr>
+        <w:sdtEndPr/>
+        <w:sdtContent>
+          <w:r>
+            <w:fldChar w:fldCharType="begin"/>
+          </w:r>
+          <w:r>
+            <w:instrText xml:space="preserve"> CITATION Chr14 \l 1033 </w:instrText>
+          </w:r>
+          <w:r>
+            <w:fldChar w:fldCharType="separate"/>
+          </w:r>
+          <w:r>
+            <w:rPr>
+              <w:noProof/>
+            </w:rPr>
+            <w:t>(Nutt, 2014)</w:t>
+          </w:r>
+          <w:r>
+            <w:fldChar w:fldCharType="end"/>
+          </w:r>
+        </w:sdtContent>
+      </w:sdt>
+    </w:p>
+  </w:footnote>
+  <w:footnote w:id="2">
+    <w:p>
+      <w:pPr>
+        <w:pStyle w:val="FootnoteText"/>
+      </w:pPr>
+      <w:r>
+        <w:rPr>
+          <w:rStyle w:val="FootnoteReference"/>
+        </w:rPr>
+        <w:footnoteRef/>
+      </w:r>
+      <w:r>
+        <w:t xml:space="preserve"> </w:t>
+      </w:r>
+      <w:sdt>
+        <w:sdtPr>
           <w:id w:val="600371723"/>
           <w:citation/>
         </w:sdtPr>
@@ -4869,7 +5837,7 @@
       </w:sdt>
     </w:p>
   </w:footnote>
-  <w:footnote w:id="2">
+  <w:footnote w:id="3">
     <w:p>
       <w:pPr>
         <w:pStyle w:val="FootnoteText"/>
@@ -4912,7 +5880,7 @@
       </w:sdt>
     </w:p>
   </w:footnote>
-  <w:footnote w:id="3">
+  <w:footnote w:id="4">
     <w:p>
       <w:pPr>
         <w:pStyle w:val="FootnoteText"/>
@@ -4931,6 +5899,7 @@
           <w:id w:val="-1528480834"/>
           <w:citation/>
         </w:sdtPr>
+        <w:sdtEndPr/>
         <w:sdtContent>
           <w:r>
             <w:fldChar w:fldCharType="begin"/>
@@ -4954,7 +5923,7 @@
       </w:sdt>
     </w:p>
   </w:footnote>
-  <w:footnote w:id="4">
+  <w:footnote w:id="5">
     <w:p>
       <w:pPr>
         <w:pStyle w:val="FootnoteText"/>
@@ -4973,6 +5942,7 @@
           <w:id w:val="246318839"/>
           <w:citation/>
         </w:sdtPr>
+        <w:sdtEndPr/>
         <w:sdtContent>
           <w:r>
             <w:fldChar w:fldCharType="begin"/>
@@ -4999,7 +5969,7 @@
       </w:r>
     </w:p>
   </w:footnote>
-  <w:footnote w:id="5">
+  <w:footnote w:id="6">
     <w:p>
       <w:pPr>
         <w:pStyle w:val="FootnoteText"/>
@@ -5042,7 +6012,7 @@
       </w:sdt>
     </w:p>
   </w:footnote>
-  <w:footnote w:id="6">
+  <w:footnote w:id="7">
     <w:p>
       <w:pPr>
         <w:pStyle w:val="FootnoteText"/>
@@ -5085,7 +6055,7 @@
       </w:sdt>
     </w:p>
   </w:footnote>
-  <w:footnote w:id="7">
+  <w:footnote w:id="8">
     <w:p>
       <w:pPr>
         <w:pStyle w:val="FootnoteText"/>
@@ -5128,7 +6098,7 @@
       </w:sdt>
     </w:p>
   </w:footnote>
-  <w:footnote w:id="8">
+  <w:footnote w:id="9">
     <w:p>
       <w:pPr>
         <w:pStyle w:val="FootnoteText"/>
@@ -5147,6 +6117,7 @@
           <w:id w:val="-2089617554"/>
           <w:citation/>
         </w:sdtPr>
+        <w:sdtEndPr/>
         <w:sdtContent>
           <w:r>
             <w:fldChar w:fldCharType="begin"/>
@@ -5170,7 +6141,50 @@
       </w:sdt>
     </w:p>
   </w:footnote>
-  <w:footnote w:id="9">
+  <w:footnote w:id="10">
+    <w:p>
+      <w:pPr>
+        <w:pStyle w:val="FootnoteText"/>
+      </w:pPr>
+      <w:r>
+        <w:rPr>
+          <w:rStyle w:val="FootnoteReference"/>
+        </w:rPr>
+        <w:footnoteRef/>
+      </w:r>
+      <w:r>
+        <w:t xml:space="preserve"> </w:t>
+      </w:r>
+      <w:sdt>
+        <w:sdtPr>
+          <w:id w:val="2041930052"/>
+          <w:citation/>
+        </w:sdtPr>
+        <w:sdtEndPr/>
+        <w:sdtContent>
+          <w:r>
+            <w:fldChar w:fldCharType="begin"/>
+          </w:r>
+          <w:r>
+            <w:instrText xml:space="preserve"> CITATION Lar12 \l 1033 </w:instrText>
+          </w:r>
+          <w:r>
+            <w:fldChar w:fldCharType="separate"/>
+          </w:r>
+          <w:r>
+            <w:rPr>
+              <w:noProof/>
+            </w:rPr>
+            <w:t>(Lara-Cabrera, Cotta, &amp; Fern´andez-Leiva, 2012)</w:t>
+          </w:r>
+          <w:r>
+            <w:fldChar w:fldCharType="end"/>
+          </w:r>
+        </w:sdtContent>
+      </w:sdt>
+    </w:p>
+  </w:footnote>
+  <w:footnote w:id="11">
     <w:p>
       <w:pPr>
         <w:pStyle w:val="FootnoteText"/>
@@ -5189,6 +6203,7 @@
           <w:id w:val="32542996"/>
           <w:citation/>
         </w:sdtPr>
+        <w:sdtEndPr/>
         <w:sdtContent>
           <w:r>
             <w:fldChar w:fldCharType="begin"/>
@@ -5212,7 +6227,7 @@
       </w:sdt>
     </w:p>
   </w:footnote>
-  <w:footnote w:id="10">
+  <w:footnote w:id="12">
     <w:p>
       <w:pPr>
         <w:pStyle w:val="FootnoteText"/>
@@ -5231,6 +6246,7 @@
           <w:id w:val="-251509069"/>
           <w:citation/>
         </w:sdtPr>
+        <w:sdtEndPr/>
         <w:sdtContent>
           <w:r>
             <w:fldChar w:fldCharType="begin"/>
@@ -5254,7 +6270,7 @@
       </w:sdt>
     </w:p>
   </w:footnote>
-  <w:footnote w:id="11">
+  <w:footnote w:id="13">
     <w:p>
       <w:pPr>
         <w:pStyle w:val="FootnoteText"/>
@@ -5273,6 +6289,7 @@
           <w:id w:val="-1372838083"/>
           <w:citation/>
         </w:sdtPr>
+        <w:sdtEndPr/>
         <w:sdtContent>
           <w:r>
             <w:fldChar w:fldCharType="begin"/>
@@ -5296,7 +6313,7 @@
       </w:sdt>
     </w:p>
   </w:footnote>
-  <w:footnote w:id="12">
+  <w:footnote w:id="14">
     <w:p>
       <w:pPr>
         <w:pStyle w:val="FootnoteText"/>
@@ -5315,6 +6332,7 @@
           <w:id w:val="-1729605789"/>
           <w:citation/>
         </w:sdtPr>
+        <w:sdtEndPr/>
         <w:sdtContent>
           <w:r>
             <w:fldChar w:fldCharType="begin"/>
@@ -5338,7 +6356,50 @@
       </w:sdt>
     </w:p>
   </w:footnote>
-  <w:footnote w:id="13">
+  <w:footnote w:id="15">
+    <w:p>
+      <w:pPr>
+        <w:pStyle w:val="FootnoteText"/>
+      </w:pPr>
+      <w:r>
+        <w:rPr>
+          <w:rStyle w:val="FootnoteReference"/>
+        </w:rPr>
+        <w:footnoteRef/>
+      </w:r>
+      <w:r>
+        <w:t xml:space="preserve"> </w:t>
+      </w:r>
+      <w:sdt>
+        <w:sdtPr>
+          <w:id w:val="550345113"/>
+          <w:citation/>
+        </w:sdtPr>
+        <w:sdtEndPr/>
+        <w:sdtContent>
+          <w:r>
+            <w:fldChar w:fldCharType="begin"/>
+          </w:r>
+          <w:r>
+            <w:instrText xml:space="preserve"> CITATION Kei11 \l 1033 </w:instrText>
+          </w:r>
+          <w:r>
+            <w:fldChar w:fldCharType="separate"/>
+          </w:r>
+          <w:r>
+            <w:rPr>
+              <w:noProof/>
+            </w:rPr>
+            <w:t>(Burgun, Understanding Balance in Video Games, 2011)</w:t>
+          </w:r>
+          <w:r>
+            <w:fldChar w:fldCharType="end"/>
+          </w:r>
+        </w:sdtContent>
+      </w:sdt>
+    </w:p>
+  </w:footnote>
+  <w:footnote w:id="16">
     <w:p>
       <w:pPr>
         <w:pStyle w:val="FootnoteText"/>
@@ -5381,7 +6442,7 @@
       </w:sdt>
     </w:p>
   </w:footnote>
-  <w:footnote w:id="14">
+  <w:footnote w:id="17">
     <w:p>
       <w:pPr>
         <w:pStyle w:val="FootnoteText"/>
@@ -5424,7 +6485,7 @@
       </w:sdt>
     </w:p>
   </w:footnote>
-  <w:footnote w:id="15">
+  <w:footnote w:id="18">
     <w:p>
       <w:pPr>
         <w:pStyle w:val="FootnoteText"/>
@@ -5443,6 +6504,7 @@
           <w:id w:val="792173627"/>
           <w:citation/>
         </w:sdtPr>
+        <w:sdtEndPr/>
         <w:sdtContent>
           <w:r>
             <w:fldChar w:fldCharType="begin"/>
@@ -5466,7 +6528,7 @@
       </w:sdt>
     </w:p>
   </w:footnote>
-  <w:footnote w:id="16">
+  <w:footnote w:id="19">
     <w:p>
       <w:pPr>
         <w:pStyle w:val="FootnoteText"/>
@@ -5485,6 +6547,7 @@
           <w:id w:val="1739284454"/>
           <w:citation/>
         </w:sdtPr>
+        <w:sdtEndPr/>
         <w:sdtContent>
           <w:r>
             <w:fldChar w:fldCharType="begin"/>
@@ -5508,7 +6571,7 @@
       </w:sdt>
     </w:p>
   </w:footnote>
-  <w:footnote w:id="17">
+  <w:footnote w:id="20">
     <w:p>
       <w:pPr>
         <w:pStyle w:val="FootnoteText"/>
@@ -5527,6 +6590,7 @@
           <w:id w:val="1222329580"/>
           <w:citation/>
         </w:sdtPr>
+        <w:sdtEndPr/>
         <w:sdtContent>
           <w:r>
             <w:fldChar w:fldCharType="begin"/>
@@ -5550,7 +6614,7 @@
       </w:sdt>
     </w:p>
   </w:footnote>
-  <w:footnote w:id="18">
+  <w:footnote w:id="21">
     <w:p>
       <w:pPr>
         <w:pStyle w:val="FootnoteText"/>
@@ -5569,6 +6633,7 @@
           <w:id w:val="-65261949"/>
           <w:citation/>
         </w:sdtPr>
+        <w:sdtEndPr/>
         <w:sdtContent>
           <w:r>
             <w:fldChar w:fldCharType="begin"/>
@@ -5592,7 +6657,7 @@
       </w:sdt>
     </w:p>
   </w:footnote>
-  <w:footnote w:id="19">
+  <w:footnote w:id="22">
     <w:p>
       <w:pPr>
         <w:pStyle w:val="FootnoteText"/>
@@ -5611,6 +6676,7 @@
           <w:id w:val="-243113278"/>
           <w:citation/>
         </w:sdtPr>
+        <w:sdtEndPr/>
         <w:sdtContent>
           <w:r>
             <w:fldChar w:fldCharType="begin"/>
@@ -5634,7 +6700,7 @@
       </w:sdt>
     </w:p>
   </w:footnote>
-  <w:footnote w:id="20">
+  <w:footnote w:id="23">
     <w:p>
       <w:pPr>
         <w:pStyle w:val="FootnoteText"/>
@@ -5653,6 +6719,7 @@
           <w:id w:val="413435790"/>
           <w:citation/>
         </w:sdtPr>
+        <w:sdtEndPr/>
         <w:sdtContent>
           <w:r>
             <w:fldChar w:fldCharType="begin"/>
@@ -5676,7 +6743,7 @@
       </w:sdt>
     </w:p>
   </w:footnote>
-  <w:footnote w:id="21">
+  <w:footnote w:id="24">
     <w:p>
       <w:pPr>
         <w:pStyle w:val="FootnoteText"/>
@@ -5695,6 +6762,7 @@
           <w:id w:val="-149057445"/>
           <w:citation/>
         </w:sdtPr>
+        <w:sdtEndPr/>
         <w:sdtContent>
           <w:r>
             <w:fldChar w:fldCharType="begin"/>
@@ -5718,7 +6786,7 @@
       </w:sdt>
     </w:p>
   </w:footnote>
-  <w:footnote w:id="22">
+  <w:footnote w:id="25">
     <w:p>
       <w:pPr>
         <w:pStyle w:val="FootnoteText"/>
@@ -5737,6 +6805,7 @@
           <w:id w:val="1212622924"/>
           <w:citation/>
         </w:sdtPr>
+        <w:sdtEndPr/>
         <w:sdtContent>
           <w:r>
             <w:fldChar w:fldCharType="begin"/>
@@ -5760,7 +6829,7 @@
       </w:sdt>
     </w:p>
   </w:footnote>
-  <w:footnote w:id="23">
+  <w:footnote w:id="26">
     <w:p>
       <w:pPr>
         <w:pStyle w:val="FootnoteText"/>
@@ -5779,6 +6848,7 @@
           <w:id w:val="-1096010192"/>
           <w:citation/>
         </w:sdtPr>
+        <w:sdtEndPr/>
         <w:sdtContent>
           <w:r>
             <w:fldChar w:fldCharType="begin"/>
@@ -5802,7 +6872,7 @@
       </w:sdt>
     </w:p>
   </w:footnote>
-  <w:footnote w:id="24">
+  <w:footnote w:id="27">
     <w:p>
       <w:pPr>
         <w:pStyle w:val="FootnoteText"/>
@@ -5821,6 +6891,7 @@
           <w:id w:val="-30729179"/>
           <w:citation/>
         </w:sdtPr>
+        <w:sdtEndPr/>
         <w:sdtContent>
           <w:r>
             <w:fldChar w:fldCharType="begin"/>
@@ -5844,7 +6915,7 @@
       </w:sdt>
     </w:p>
   </w:footnote>
-  <w:footnote w:id="25">
+  <w:footnote w:id="28">
     <w:p>
       <w:pPr>
         <w:pStyle w:val="FootnoteText"/>
@@ -5863,6 +6934,7 @@
           <w:id w:val="578571064"/>
           <w:citation/>
         </w:sdtPr>
+        <w:sdtEndPr/>
         <w:sdtContent>
           <w:r>
             <w:fldChar w:fldCharType="begin"/>
@@ -5886,7 +6958,7 @@
       </w:sdt>
     </w:p>
   </w:footnote>
-  <w:footnote w:id="26">
+  <w:footnote w:id="29">
     <w:p>
       <w:pPr>
         <w:pStyle w:val="FootnoteText"/>
@@ -5899,19 +6971,14 @@
         <w:footnoteRef/>
       </w:r>
       <w:r>
-        <w:t xml:space="preserve"> A minimalistic </w:t>
-      </w:r>
-      <w:r>
-        <w:t>real-time</w:t>
-      </w:r>
-      <w:r>
-        <w:t xml:space="preserve"> strategy game for Android, based in outer space. </w:t>
+        <w:t xml:space="preserve"> A minimalistic real-time strategy game for Android, based in outer space. </w:t>
       </w:r>
       <w:sdt>
         <w:sdtPr>
           <w:id w:val="1724259857"/>
           <w:citation/>
         </w:sdtPr>
+        <w:sdtEndPr/>
         <w:sdtContent>
           <w:r>
             <w:fldChar w:fldCharType="begin"/>
@@ -5935,7 +7002,7 @@
       </w:sdt>
     </w:p>
   </w:footnote>
-  <w:footnote w:id="27">
+  <w:footnote w:id="30">
     <w:p>
       <w:pPr>
         <w:pStyle w:val="FootnoteText"/>
@@ -5948,19 +7015,7 @@
         <w:footnoteRef/>
       </w:r>
       <w:r>
-        <w:t xml:space="preserve"> A </w:t>
-      </w:r>
-      <w:r>
-        <w:t>real-time</w:t>
-      </w:r>
-      <w:r>
-        <w:t xml:space="preserve"> tactics custom map game for the </w:t>
-      </w:r>
-      <w:r>
-        <w:t>real-time</w:t>
-      </w:r>
-      <w:r>
-        <w:t xml:space="preserve"> strategy game, </w:t>
+        <w:t xml:space="preserve"> A real-time tactics custom map game for the real-time strategy game, </w:t>
       </w:r>
       <w:r>
         <w:rPr>
@@ -5985,6 +7040,7 @@
           <w:id w:val="-722908536"/>
           <w:citation/>
         </w:sdtPr>
+        <w:sdtEndPr/>
         <w:sdtContent>
           <w:r>
             <w:fldChar w:fldCharType="begin"/>
@@ -6008,7 +7064,7 @@
       </w:sdt>
     </w:p>
   </w:footnote>
-  <w:footnote w:id="28">
+  <w:footnote w:id="31">
     <w:p>
       <w:pPr>
         <w:pStyle w:val="FootnoteText"/>
@@ -6027,6 +7083,7 @@
           <w:id w:val="-2071107952"/>
           <w:citation/>
         </w:sdtPr>
+        <w:sdtEndPr/>
         <w:sdtContent>
           <w:r>
             <w:fldChar w:fldCharType="begin"/>
@@ -6050,7 +7107,7 @@
       </w:sdt>
     </w:p>
   </w:footnote>
-  <w:footnote w:id="29">
+  <w:footnote w:id="32">
     <w:p>
       <w:pPr>
         <w:pStyle w:val="FootnoteText"/>
@@ -6062,16 +7119,14 @@
         <w:footnoteRef/>
       </w:r>
       <w:r>
-        <w:t xml:space="preserve"> </w:t>
-      </w:r>
-      <w:r>
-        <w:t xml:space="preserve">Unit interaction is discussed in the Introduction of </w:t>
+        <w:t xml:space="preserve"> Unit interaction is discussed in the Introduction of </w:t>
       </w:r>
       <w:sdt>
         <w:sdtPr>
           <w:id w:val="-513842335"/>
           <w:citation/>
         </w:sdtPr>
+        <w:sdtEndPr/>
         <w:sdtContent>
           <w:r>
             <w:fldChar w:fldCharType="begin"/>
@@ -6098,7 +7153,346 @@
       </w:r>
     </w:p>
   </w:footnote>
+  <w:footnote w:id="33">
+    <w:p>
+      <w:pPr>
+        <w:pStyle w:val="FootnoteText"/>
+      </w:pPr>
+      <w:r>
+        <w:rPr>
+          <w:rStyle w:val="FootnoteReference"/>
+        </w:rPr>
+        <w:footnoteRef/>
+      </w:r>
+      <w:r>
+        <w:t xml:space="preserve"> </w:t>
+      </w:r>
+      <w:sdt>
+        <w:sdtPr>
+          <w:id w:val="-1244335744"/>
+          <w:citation/>
+        </w:sdtPr>
+        <w:sdtEndPr/>
+        <w:sdtContent>
+          <w:r>
+            <w:fldChar w:fldCharType="begin"/>
+          </w:r>
+          <w:r>
+            <w:instrText xml:space="preserve"> CITATION Kei12 \l 1033 </w:instrText>
+          </w:r>
+          <w:r>
+            <w:fldChar w:fldCharType="separate"/>
+          </w:r>
+          <w:r>
+            <w:rPr>
+              <w:noProof/>
+            </w:rPr>
+            <w:t>(Burgun, What Makes a Game?, 2012)</w:t>
+          </w:r>
+          <w:r>
+            <w:fldChar w:fldCharType="end"/>
+          </w:r>
+        </w:sdtContent>
+      </w:sdt>
+    </w:p>
+  </w:footnote>
+  <w:footnote w:id="34">
+    <w:p>
+      <w:pPr>
+        <w:pStyle w:val="FootnoteText"/>
+      </w:pPr>
+      <w:r>
+        <w:rPr>
+          <w:rStyle w:val="FootnoteReference"/>
+        </w:rPr>
+        <w:footnoteRef/>
+      </w:r>
+      <w:r>
+        <w:t xml:space="preserve"> </w:t>
+      </w:r>
+      <w:r>
+        <w:t xml:space="preserve">Perceiving a liking to a game feature is done by justifying the choice to obtain a higher level of entertainment. See </w:t>
+      </w:r>
+      <w:sdt>
+        <w:sdtPr>
+          <w:id w:val="1372340972"/>
+          <w:citation/>
+        </w:sdtPr>
+        <w:sdtEndPr/>
+        <w:sdtContent>
+          <w:r>
+            <w:fldChar w:fldCharType="begin"/>
+          </w:r>
+          <w:r>
+            <w:instrText xml:space="preserve"> CITATION Slo95 \l 1033 </w:instrText>
+          </w:r>
+          <w:r>
+            <w:fldChar w:fldCharType="separate"/>
+          </w:r>
+          <w:r>
+            <w:rPr>
+              <w:noProof/>
+            </w:rPr>
+            <w:t>(Slovic, 1995)</w:t>
+          </w:r>
+          <w:r>
+            <w:fldChar w:fldCharType="end"/>
+          </w:r>
+        </w:sdtContent>
+      </w:sdt>
+      <w:r>
+        <w:t xml:space="preserve"> in regards to choices and the prominence effect.</w:t>
+      </w:r>
+    </w:p>
+  </w:footnote>
 </w:footnotes>
+</file>
+
+<file path=word/numbering.xml><?xml version="1.0" encoding="utf-8"?>
+<w:numbering xmlns:wpc="http://schemas.microsoft.com/office/word/2010/wordprocessingCanvas" xmlns:cx="http://schemas.microsoft.com/office/drawing/2014/chartex" xmlns:cx1="http://schemas.microsoft.com/office/drawing/2015/9/8/chartex" xmlns:cx2="http://schemas.microsoft.com/office/drawing/2015/10/21/chartex" xmlns:mc="http://schemas.openxmlformats.org/markup-compatibility/2006" xmlns:o="urn:schemas-microsoft-com:office:office" xmlns:r="http://schemas.openxmlformats.org/officeDocument/2006/relationships" xmlns:m="http://schemas.openxmlformats.org/officeDocument/2006/math" xmlns:v="urn:schemas-microsoft-com:vml" xmlns:wp14="http://schemas.microsoft.com/office/word/2010/wordprocessingDrawing" xmlns:wp="http://schemas.openxmlformats.org/drawingml/2006/wordprocessingDrawing" xmlns:w10="urn:schemas-microsoft-com:office:word" xmlns:w="http://schemas.openxmlformats.org/wordprocessingml/2006/main" xmlns:w14="http://schemas.microsoft.com/office/word/2010/wordml" xmlns:w15="http://schemas.microsoft.com/office/word/2012/wordml" xmlns:w16se="http://schemas.microsoft.com/office/word/2015/wordml/symex" xmlns:wpg="http://schemas.microsoft.com/office/word/2010/wordprocessingGroup" xmlns:wpi="http://schemas.microsoft.com/office/word/2010/wordprocessingInk" xmlns:wne="http://schemas.microsoft.com/office/word/2006/wordml" xmlns:wps="http://schemas.microsoft.com/office/word/2010/wordprocessingShape" mc:Ignorable="w14 w15 w16se wp14">
+  <w:abstractNum w:abstractNumId="0" w15:restartNumberingAfterBreak="0">
+    <w:nsid w:val="1B3870AD"/>
+    <w:multiLevelType w:val="multilevel"/>
+    <w:tmpl w:val="B8368772"/>
+    <w:lvl w:ilvl="0">
+      <w:start w:val="1"/>
+      <w:numFmt w:val="bullet"/>
+      <w:lvlText w:val=""/>
+      <w:lvlJc w:val="left"/>
+      <w:pPr>
+        <w:tabs>
+          <w:tab w:val="num" w:pos="720"/>
+        </w:tabs>
+        <w:ind w:left="720" w:hanging="360"/>
+      </w:pPr>
+      <w:rPr>
+        <w:rFonts w:ascii="Symbol" w:hAnsi="Symbol" w:hint="default"/>
+        <w:sz w:val="20"/>
+      </w:rPr>
+    </w:lvl>
+    <w:lvl w:ilvl="1" w:tentative="1">
+      <w:start w:val="1"/>
+      <w:numFmt w:val="bullet"/>
+      <w:lvlText w:val="o"/>
+      <w:lvlJc w:val="left"/>
+      <w:pPr>
+        <w:tabs>
+          <w:tab w:val="num" w:pos="1440"/>
+        </w:tabs>
+        <w:ind w:left="1440" w:hanging="360"/>
+      </w:pPr>
+      <w:rPr>
+        <w:rFonts w:ascii="Courier New" w:hAnsi="Courier New" w:hint="default"/>
+        <w:sz w:val="20"/>
+      </w:rPr>
+    </w:lvl>
+    <w:lvl w:ilvl="2" w:tentative="1">
+      <w:start w:val="1"/>
+      <w:numFmt w:val="bullet"/>
+      <w:lvlText w:val=""/>
+      <w:lvlJc w:val="left"/>
+      <w:pPr>
+        <w:tabs>
+          <w:tab w:val="num" w:pos="2160"/>
+        </w:tabs>
+        <w:ind w:left="2160" w:hanging="360"/>
+      </w:pPr>
+      <w:rPr>
+        <w:rFonts w:ascii="Wingdings" w:hAnsi="Wingdings" w:hint="default"/>
+        <w:sz w:val="20"/>
+      </w:rPr>
+    </w:lvl>
+    <w:lvl w:ilvl="3" w:tentative="1">
+      <w:start w:val="1"/>
+      <w:numFmt w:val="bullet"/>
+      <w:lvlText w:val=""/>
+      <w:lvlJc w:val="left"/>
+      <w:pPr>
+        <w:tabs>
+          <w:tab w:val="num" w:pos="2880"/>
+        </w:tabs>
+        <w:ind w:left="2880" w:hanging="360"/>
+      </w:pPr>
+      <w:rPr>
+        <w:rFonts w:ascii="Wingdings" w:hAnsi="Wingdings" w:hint="default"/>
+        <w:sz w:val="20"/>
+      </w:rPr>
+    </w:lvl>
+    <w:lvl w:ilvl="4" w:tentative="1">
+      <w:start w:val="1"/>
+      <w:numFmt w:val="bullet"/>
+      <w:lvlText w:val=""/>
+      <w:lvlJc w:val="left"/>
+      <w:pPr>
+        <w:tabs>
+          <w:tab w:val="num" w:pos="3600"/>
+        </w:tabs>
+        <w:ind w:left="3600" w:hanging="360"/>
+      </w:pPr>
+      <w:rPr>
+        <w:rFonts w:ascii="Wingdings" w:hAnsi="Wingdings" w:hint="default"/>
+        <w:sz w:val="20"/>
+      </w:rPr>
+    </w:lvl>
+    <w:lvl w:ilvl="5" w:tentative="1">
+      <w:start w:val="1"/>
+      <w:numFmt w:val="bullet"/>
+      <w:lvlText w:val=""/>
+      <w:lvlJc w:val="left"/>
+      <w:pPr>
+        <w:tabs>
+          <w:tab w:val="num" w:pos="4320"/>
+        </w:tabs>
+        <w:ind w:left="4320" w:hanging="360"/>
+      </w:pPr>
+      <w:rPr>
+        <w:rFonts w:ascii="Wingdings" w:hAnsi="Wingdings" w:hint="default"/>
+        <w:sz w:val="20"/>
+      </w:rPr>
+    </w:lvl>
+    <w:lvl w:ilvl="6" w:tentative="1">
+      <w:start w:val="1"/>
+      <w:numFmt w:val="bullet"/>
+      <w:lvlText w:val=""/>
+      <w:lvlJc w:val="left"/>
+      <w:pPr>
+        <w:tabs>
+          <w:tab w:val="num" w:pos="5040"/>
+        </w:tabs>
+        <w:ind w:left="5040" w:hanging="360"/>
+      </w:pPr>
+      <w:rPr>
+        <w:rFonts w:ascii="Wingdings" w:hAnsi="Wingdings" w:hint="default"/>
+        <w:sz w:val="20"/>
+      </w:rPr>
+    </w:lvl>
+    <w:lvl w:ilvl="7" w:tentative="1">
+      <w:start w:val="1"/>
+      <w:numFmt w:val="bullet"/>
+      <w:lvlText w:val=""/>
+      <w:lvlJc w:val="left"/>
+      <w:pPr>
+        <w:tabs>
+          <w:tab w:val="num" w:pos="5760"/>
+        </w:tabs>
+        <w:ind w:left="5760" w:hanging="360"/>
+      </w:pPr>
+      <w:rPr>
+        <w:rFonts w:ascii="Wingdings" w:hAnsi="Wingdings" w:hint="default"/>
+        <w:sz w:val="20"/>
+      </w:rPr>
+    </w:lvl>
+    <w:lvl w:ilvl="8" w:tentative="1">
+      <w:start w:val="1"/>
+      <w:numFmt w:val="bullet"/>
+      <w:lvlText w:val=""/>
+      <w:lvlJc w:val="left"/>
+      <w:pPr>
+        <w:tabs>
+          <w:tab w:val="num" w:pos="6480"/>
+        </w:tabs>
+        <w:ind w:left="6480" w:hanging="360"/>
+      </w:pPr>
+      <w:rPr>
+        <w:rFonts w:ascii="Wingdings" w:hAnsi="Wingdings" w:hint="default"/>
+        <w:sz w:val="20"/>
+      </w:rPr>
+    </w:lvl>
+  </w:abstractNum>
+  <w:abstractNum w:abstractNumId="1" w15:restartNumberingAfterBreak="0">
+    <w:nsid w:val="72267373"/>
+    <w:multiLevelType w:val="hybridMultilevel"/>
+    <w:tmpl w:val="821E5988"/>
+    <w:lvl w:ilvl="0" w:tplc="0AE06D62">
+      <w:start w:val="1"/>
+      <w:numFmt w:val="upperRoman"/>
+      <w:pStyle w:val="Heading3"/>
+      <w:lvlText w:val="%1."/>
+      <w:lvlJc w:val="right"/>
+      <w:pPr>
+        <w:ind w:left="720" w:hanging="360"/>
+      </w:pPr>
+    </w:lvl>
+    <w:lvl w:ilvl="1" w:tplc="04090019" w:tentative="1">
+      <w:start w:val="1"/>
+      <w:numFmt w:val="lowerLetter"/>
+      <w:lvlText w:val="%2."/>
+      <w:lvlJc w:val="left"/>
+      <w:pPr>
+        <w:ind w:left="1440" w:hanging="360"/>
+      </w:pPr>
+    </w:lvl>
+    <w:lvl w:ilvl="2" w:tplc="0409001B" w:tentative="1">
+      <w:start w:val="1"/>
+      <w:numFmt w:val="lowerRoman"/>
+      <w:lvlText w:val="%3."/>
+      <w:lvlJc w:val="right"/>
+      <w:pPr>
+        <w:ind w:left="2160" w:hanging="180"/>
+      </w:pPr>
+    </w:lvl>
+    <w:lvl w:ilvl="3" w:tplc="0409000F" w:tentative="1">
+      <w:start w:val="1"/>
+      <w:numFmt w:val="decimal"/>
+      <w:lvlText w:val="%4."/>
+      <w:lvlJc w:val="left"/>
+      <w:pPr>
+        <w:ind w:left="2880" w:hanging="360"/>
+      </w:pPr>
+    </w:lvl>
+    <w:lvl w:ilvl="4" w:tplc="04090019" w:tentative="1">
+      <w:start w:val="1"/>
+      <w:numFmt w:val="lowerLetter"/>
+      <w:lvlText w:val="%5."/>
+      <w:lvlJc w:val="left"/>
+      <w:pPr>
+        <w:ind w:left="3600" w:hanging="360"/>
+      </w:pPr>
+    </w:lvl>
+    <w:lvl w:ilvl="5" w:tplc="0409001B" w:tentative="1">
+      <w:start w:val="1"/>
+      <w:numFmt w:val="lowerRoman"/>
+      <w:lvlText w:val="%6."/>
+      <w:lvlJc w:val="right"/>
+      <w:pPr>
+        <w:ind w:left="4320" w:hanging="180"/>
+      </w:pPr>
+    </w:lvl>
+    <w:lvl w:ilvl="6" w:tplc="0409000F" w:tentative="1">
+      <w:start w:val="1"/>
+      <w:numFmt w:val="decimal"/>
+      <w:lvlText w:val="%7."/>
+      <w:lvlJc w:val="left"/>
+      <w:pPr>
+        <w:ind w:left="5040" w:hanging="360"/>
+      </w:pPr>
+    </w:lvl>
+    <w:lvl w:ilvl="7" w:tplc="04090019" w:tentative="1">
+      <w:start w:val="1"/>
+      <w:numFmt w:val="lowerLetter"/>
+      <w:lvlText w:val="%8."/>
+      <w:lvlJc w:val="left"/>
+      <w:pPr>
+        <w:ind w:left="5760" w:hanging="360"/>
+      </w:pPr>
+    </w:lvl>
+    <w:lvl w:ilvl="8" w:tplc="0409001B" w:tentative="1">
+      <w:start w:val="1"/>
+      <w:numFmt w:val="lowerRoman"/>
+      <w:lvlText w:val="%9."/>
+      <w:lvlJc w:val="right"/>
+      <w:pPr>
+        <w:ind w:left="6480" w:hanging="180"/>
+      </w:pPr>
+    </w:lvl>
+  </w:abstractNum>
+  <w:num w:numId="1">
+    <w:abstractNumId w:val="0"/>
+  </w:num>
+  <w:num w:numId="2">
+    <w:abstractNumId w:val="1"/>
+  </w:num>
+</w:numbering>
 </file>
 
 <file path=word/styles.xml><?xml version="1.0" encoding="utf-8"?>
@@ -6545,27 +7939,26 @@
     <w:next w:val="Normal"/>
     <w:link w:val="Heading3Char"/>
     <w:uiPriority w:val="9"/>
-    <w:semiHidden/>
     <w:unhideWhenUsed/>
     <w:qFormat/>
-    <w:rsid w:val="00C738C9"/>
+    <w:rsid w:val="00D44808"/>
     <w:pPr>
       <w:keepNext/>
       <w:keepLines/>
+      <w:numPr>
+        <w:numId w:val="2"/>
+      </w:numPr>
       <w:spacing w:before="40" w:after="0"/>
       <w:outlineLvl w:val="2"/>
     </w:pPr>
     <w:rPr>
-      <w:rFonts w:asciiTheme="majorHAnsi" w:eastAsiaTheme="majorEastAsia" w:hAnsiTheme="majorHAnsi" w:cstheme="majorBidi"/>
-      <w:color w:val="1F4D78" w:themeColor="accent1" w:themeShade="7F"/>
-      <w:sz w:val="24"/>
+      <w:rFonts w:eastAsiaTheme="majorEastAsia" w:cstheme="majorBidi"/>
       <w:szCs w:val="24"/>
     </w:rPr>
   </w:style>
   <w:style w:type="character" w:default="1" w:styleId="DefaultParagraphFont">
     <w:name w:val="Default Paragraph Font"/>
     <w:uiPriority w:val="1"/>
-    <w:semiHidden/>
     <w:unhideWhenUsed/>
   </w:style>
   <w:style w:type="table" w:default="1" w:styleId="TableNormal">
@@ -6879,12 +8272,9 @@
     <w:basedOn w:val="DefaultParagraphFont"/>
     <w:link w:val="Heading3"/>
     <w:uiPriority w:val="9"/>
-    <w:semiHidden/>
-    <w:rsid w:val="00C738C9"/>
+    <w:rsid w:val="00D44808"/>
     <w:rPr>
-      <w:rFonts w:asciiTheme="majorHAnsi" w:eastAsiaTheme="majorEastAsia" w:hAnsiTheme="majorHAnsi" w:cstheme="majorBidi"/>
-      <w:color w:val="1F4D78" w:themeColor="accent1" w:themeShade="7F"/>
-      <w:sz w:val="24"/>
+      <w:rFonts w:ascii="Times New Roman" w:eastAsiaTheme="majorEastAsia" w:hAnsi="Times New Roman" w:cstheme="majorBidi"/>
       <w:szCs w:val="24"/>
     </w:rPr>
   </w:style>
@@ -6918,6 +8308,30 @@
       <w:rFonts w:ascii="Times New Roman" w:hAnsi="Times New Roman"/>
       <w:sz w:val="24"/>
     </w:rPr>
+  </w:style>
+  <w:style w:type="paragraph" w:customStyle="1" w:styleId="Justify">
+    <w:name w:val="Justify"/>
+    <w:basedOn w:val="Normal"/>
+    <w:link w:val="JustifyChar"/>
+    <w:qFormat/>
+    <w:rsid w:val="00F621AF"/>
+    <w:pPr>
+      <w:jc w:val="both"/>
+    </w:pPr>
+  </w:style>
+  <w:style w:type="character" w:customStyle="1" w:styleId="JustifyChar">
+    <w:name w:val="Justify Char"/>
+    <w:basedOn w:val="DefaultParagraphFont"/>
+    <w:link w:val="Justify"/>
+    <w:rsid w:val="00F621AF"/>
+    <w:rPr>
+      <w:rFonts w:ascii="Times New Roman" w:hAnsi="Times New Roman"/>
+    </w:rPr>
+  </w:style>
+  <w:style w:type="character" w:customStyle="1" w:styleId="apple-converted-space">
+    <w:name w:val="apple-converted-space"/>
+    <w:basedOn w:val="DefaultParagraphFont"/>
+    <w:rsid w:val="00D44808"/>
   </w:style>
 </w:styles>
 </file>
@@ -7279,28 +8693,6 @@
     <b:RefOrder>4</b:RefOrder>
   </b:Source>
   <b:Source>
-    <b:Tag>Jas12</b:Tag>
-    <b:SourceType>InternetSite</b:SourceType>
-    <b:Guid>{86C38593-7938-4FAE-97BA-B18528B106E8}</b:Guid>
-    <b:Title>Five Ways Games Appeal to Players</b:Title>
-    <b:Year>2012</b:Year>
-    <b:Author>
-      <b:Author>
-        <b:NameList>
-          <b:Person>
-            <b:Last>Tocci</b:Last>
-            <b:First>Jason</b:First>
-          </b:Person>
-        </b:NameList>
-      </b:Author>
-    </b:Author>
-    <b:InternetSiteTitle>Gamasutra</b:InternetSiteTitle>
-    <b:Month>April</b:Month>
-    <b:Day>19</b:Day>
-    <b:URL>http://gamasutra.com/view/feature/168807/five_ways_games_appeal_to_players.php</b:URL>
-    <b:RefOrder>5</b:RefOrder>
-  </b:Source>
-  <b:Source>
     <b:Tag>Jas13</b:Tag>
     <b:SourceType>InternetSite</b:SourceType>
     <b:Guid>{539B1DEA-D58A-47C0-BCF0-8D5ED2417D84}</b:Guid>
@@ -7320,7 +8712,7 @@
     <b:Month>May</b:Month>
     <b:Day>10</b:Day>
     <b:URL>http://www.cnet.com/products/auralux/</b:URL>
-    <b:RefOrder>6</b:RefOrder>
+    <b:RefOrder>5</b:RefOrder>
   </b:Source>
   <b:Source>
     <b:Tag>Cha11</b:Tag>
@@ -7342,7 +8734,7 @@
     <b:Month>March</b:Month>
     <b:Day>16</b:Day>
     <b:URL>http://www.ign.com/articles/2011/03/17/total-war-shogun-2-review</b:URL>
-    <b:RefOrder>7</b:RefOrder>
+    <b:RefOrder>6</b:RefOrder>
   </b:Source>
   <b:Source>
     <b:Tag>Cha07</b:Tag>
@@ -7364,7 +8756,7 @@
     <b:Month>February</b:Month>
     <b:Day>16</b:Day>
     <b:URL>http://www.ign.com/articles/2007/02/16/supreme-commander-review-2</b:URL>
-    <b:RefOrder>8</b:RefOrder>
+    <b:RefOrder>7</b:RefOrder>
   </b:Source>
   <b:Source>
     <b:Tag>Cha10</b:Tag>
@@ -7386,7 +8778,7 @@
     <b:Month>March</b:Month>
     <b:Day>18</b:Day>
     <b:URL>http://www.ign.com/articles/2010/03/18/command-conquer-4-review?page=1</b:URL>
-    <b:RefOrder>9</b:RefOrder>
+    <b:RefOrder>8</b:RefOrder>
   </b:Source>
   <b:Source>
     <b:Tag>JrJ50</b:Tag>
@@ -7417,7 +8809,7 @@
     <b:DayAccessed>26</b:DayAccessed>
     <b:URL>http://www.jstor.org/stable/88031</b:URL>
     <b:Issue>1</b:Issue>
-    <b:RefOrder>10</b:RefOrder>
+    <b:RefOrder>9</b:RefOrder>
   </b:Source>
   <b:Source>
     <b:Tag>Mar13</b:Tag>
@@ -7439,7 +8831,7 @@
     <b:Year>2013</b:Year>
     <b:Pages>22</b:Pages>
     <b:Month>February</b:Month>
-    <b:RefOrder>11</b:RefOrder>
+    <b:RefOrder>10</b:RefOrder>
   </b:Source>
   <b:Source>
     <b:Tag>Raú15</b:Tag>
@@ -7472,7 +8864,7 @@
         </b:NameList>
       </b:Author>
     </b:Author>
-    <b:RefOrder>12</b:RefOrder>
+    <b:RefOrder>11</b:RefOrder>
   </b:Source>
   <b:Source>
     <b:Tag>Raú14</b:Tag>
@@ -7501,7 +8893,7 @@
     <b:JournalName>Springer Science+Business Media Dordrecht</b:JournalName>
     <b:Year>2014</b:Year>
     <b:Pages>157–168</b:Pages>
-    <b:RefOrder>13</b:RefOrder>
+    <b:RefOrder>12</b:RefOrder>
   </b:Source>
   <b:Source>
     <b:Tag>Rau13</b:Tag>
@@ -7530,7 +8922,7 @@
     </b:Author>
     <b:JournalName>EvoApplications 2013, LNCS 7835</b:JournalName>
     <b:Pages>274–283</b:Pages>
-    <b:RefOrder>14</b:RefOrder>
+    <b:RefOrder>13</b:RefOrder>
   </b:Source>
   <b:Source>
     <b:Tag>Sum10</b:Tag>
@@ -7552,7 +8944,7 @@
     <b:Month>October</b:Month>
     <b:Day>4</b:Day>
     <b:URL>http://www.slantmagazine.com/house/article/mind-games-of-a-tactical-kind-ruse</b:URL>
-    <b:RefOrder>15</b:RefOrder>
+    <b:RefOrder>14</b:RefOrder>
   </b:Source>
   <b:Source>
     <b:Tag>DrM13</b:Tag>
@@ -7575,7 +8967,7 @@
     <b:Month>September</b:Month>
     <b:Day>7</b:Day>
     <b:URL>http://www.ultimaratioregum.co.uk/game/2013/09/07/real-time-strategy-level-design/</b:URL>
-    <b:RefOrder>16</b:RefOrder>
+    <b:RefOrder>15</b:RefOrder>
   </b:Source>
   <b:Source>
     <b:Tag>Eri09</b:Tag>
@@ -7614,7 +9006,7 @@
     <b:Year>2009</b:Year>
     <b:Pages>245-263</b:Pages>
     <b:Month>December</b:Month>
-    <b:RefOrder>17</b:RefOrder>
+    <b:RefOrder>16</b:RefOrder>
   </b:Source>
   <b:Source>
     <b:Tag>TJH15</b:Tag>
@@ -7636,7 +9028,7 @@
     <b:Month>February</b:Month>
     <b:Day>12</b:Day>
     <b:URL>http://www.ign.com/articles/2015/02/12/total-war-attila-review</b:URL>
-    <b:RefOrder>18</b:RefOrder>
+    <b:RefOrder>17</b:RefOrder>
   </b:Source>
   <b:Source>
     <b:Tag>Dan08</b:Tag>
@@ -7658,7 +9050,7 @@
     <b:Month>September</b:Month>
     <b:Day>16</b:Day>
     <b:URL>http://www.ign.com/articles/2008/09/16/multiwinia-uk-review</b:URL>
-    <b:RefOrder>19</b:RefOrder>
+    <b:RefOrder>18</b:RefOrder>
   </b:Source>
   <b:Source>
     <b:Tag>Phi06</b:Tag>
@@ -7680,7 +9072,7 @@
     <b:Month>August</b:Month>
     <b:Day>23</b:Day>
     <b:URL>http://www.gamasutra.com/view/feature/1839/too_many_clicks_unitbased_.php</b:URL>
-    <b:RefOrder>20</b:RefOrder>
+    <b:RefOrder>19</b:RefOrder>
   </b:Source>
   <b:Source>
     <b:Tag>Ant11</b:Tag>
@@ -7702,7 +9094,7 @@
     <b:Month>November</b:Month>
     <b:Day>23</b:Day>
     <b:URL>http://www.ign.com/articles/2011/11/24/minecraft-review</b:URL>
-    <b:RefOrder>21</b:RefOrder>
+    <b:RefOrder>20</b:RefOrder>
   </b:Source>
   <b:Source>
     <b:Tag>Thi07</b:Tag>
@@ -7722,7 +9114,7 @@
     <b:JournalName>Workshop on Planning in Games , ICAPS, vol. 2005.</b:JournalName>
     <b:Year>2007</b:Year>
     <b:Pages>1-8</b:Pages>
-    <b:RefOrder>22</b:RefOrder>
+    <b:RefOrder>21</b:RefOrder>
   </b:Source>
   <b:Source>
     <b:Tag>Ege12</b:Tag>
@@ -7756,7 +9148,7 @@
     <b:ShortTitle>Game Balance</b:ShortTitle>
     <b:Pages>127-129</b:Pages>
     <b:Edition>2nd</b:Edition>
-    <b:RefOrder>23</b:RefOrder>
+    <b:RefOrder>22</b:RefOrder>
   </b:Source>
   <b:Source>
     <b:Tag>Ron97</b:Tag>
@@ -7778,7 +9170,7 @@
         </b:NameList>
       </b:Author>
     </b:Author>
-    <b:RefOrder>24</b:RefOrder>
+    <b:RefOrder>23</b:RefOrder>
   </b:Source>
   <b:Source>
     <b:Tag>Jen08</b:Tag>
@@ -7800,7 +9192,7 @@
     <b:Month>November</b:Month>
     <b:Day>26</b:Day>
     <b:URL>http://www.oxeyegames.com/rts-game-play-part-5-introduction-to-unit-balancing/</b:URL>
-    <b:RefOrder>25</b:RefOrder>
+    <b:RefOrder>24</b:RefOrder>
   </b:Source>
   <b:Source>
     <b:Tag>SBa13</b:Tag>
@@ -7827,7 +9219,7 @@
     <b:JournalName>Games Innovation Conference (IGIC), 2013 IEEE International</b:JournalName>
     <b:Pages>20-26</b:Pages>
     <b:Publisher>IEEE</b:Publisher>
-    <b:RefOrder>26</b:RefOrder>
+    <b:RefOrder>25</b:RefOrder>
   </b:Source>
   <b:Source>
     <b:Tag>Ern98</b:Tag>
@@ -7849,7 +9241,7 @@
     <b:Month>October</b:Month>
     <b:Day>16</b:Day>
     <b:URL>http://www.gamasutra.com/view/feature/131699/designers_notebook_a_symmetry_.php</b:URL>
-    <b:RefOrder>27</b:RefOrder>
+    <b:RefOrder>26</b:RefOrder>
   </b:Source>
   <b:Source>
     <b:Tag>Dan06</b:Tag>
@@ -7871,7 +9263,7 @@
     <b:Month>September</b:Month>
     <b:Day>11</b:Day>
     <b:URL>http://www.ign.com/articles/2006/09/11/company-of-heroes-review-2</b:URL>
-    <b:RefOrder>28</b:RefOrder>
+    <b:RefOrder>27</b:RefOrder>
   </b:Source>
   <b:Source>
     <b:Tag>War15</b:Tag>
@@ -7888,7 +9280,7 @@
     </b:Author>
     <b:Month>October</b:Month>
     <b:Day>4</b:Day>
-    <b:RefOrder>29</b:RefOrder>
+    <b:RefOrder>28</b:RefOrder>
   </b:Source>
   <b:Source>
     <b:Tag>Bli02</b:Tag>
@@ -7905,7 +9297,7 @@
     <b:Month>July</b:Month>
     <b:Day>3</b:Day>
     <b:URL>http://us.blizzard.com/en-us/games/war3/</b:URL>
-    <b:RefOrder>30</b:RefOrder>
+    <b:RefOrder>29</b:RefOrder>
   </b:Source>
   <b:Source>
     <b:Tag>Bli15</b:Tag>
@@ -7920,7 +9312,7 @@
     <b:InternetSiteTitle>Blizzard Entertainment</b:InternetSiteTitle>
     <b:Year>2015</b:Year>
     <b:URL>http://us.battle.net/sc2/en/</b:URL>
-    <b:RefOrder>31</b:RefOrder>
+    <b:RefOrder>30</b:RefOrder>
   </b:Source>
   <b:Source>
     <b:Tag>Bli09</b:Tag>
@@ -7937,7 +9329,7 @@
     <b:Month>March</b:Month>
     <b:Day>24</b:Day>
     <b:URL>https://web.archive.org/web/20090324034745/http://classic.battle.net/war3/basics/rookiemistakes.shtml</b:URL>
-    <b:RefOrder>32</b:RefOrder>
+    <b:RefOrder>31</b:RefOrder>
   </b:Source>
   <b:Source>
     <b:Tag>Way14</b:Tag>
@@ -7954,7 +9346,7 @@
     <b:Month>December</b:Month>
     <b:Day>18</b:Day>
     <b:URL>http://waywardstrategist.com/2014/12/18/random-thoughts-on-resource-management-in-rts/</b:URL>
-    <b:RefOrder>33</b:RefOrder>
+    <b:RefOrder>32</b:RefOrder>
   </b:Source>
   <b:Source>
     <b:Tag>The12</b:Tag>
@@ -7973,7 +9365,7 @@
     <b:YearAccessed>2015</b:YearAccessed>
     <b:MonthAccessed>September</b:MonthAccessed>
     <b:DayAccessed>17</b:DayAccessed>
-    <b:RefOrder>34</b:RefOrder>
+    <b:RefOrder>33</b:RefOrder>
   </b:Source>
   <b:Source>
     <b:Tag>Din15</b:Tag>
@@ -7990,7 +9382,7 @@
     <b:Month>August</b:Month>
     <b:Day>28</b:Day>
     <b:URL>http://steamcommunity.com/games/287980/announcements/detail/800867231024886989</b:URL>
-    <b:RefOrder>35</b:RefOrder>
+    <b:RefOrder>34</b:RefOrder>
   </b:Source>
   <b:Source>
     <b:Tag>Bla16</b:Tag>
@@ -8007,7 +9399,7 @@
     <b:Month>March</b:Month>
     <b:Day>26</b:Day>
     <b:URL>http://www.desertsofkharak.com/</b:URL>
-    <b:RefOrder>36</b:RefOrder>
+    <b:RefOrder>35</b:RefOrder>
   </b:Source>
   <b:Source>
     <b:Tag>Gia16</b:Tag>
@@ -8024,7 +9416,7 @@
     <b:Month>March</b:Month>
     <b:Day>26</b:Day>
     <b:URL>http://web.archive.org/web/20160326224102/http://www.giantbomb.com/macromanagement/3015-484/</b:URL>
-    <b:RefOrder>37</b:RefOrder>
+    <b:RefOrder>36</b:RefOrder>
   </b:Source>
   <b:Source>
     <b:Tag>LiY14</b:Tag>
@@ -8047,13 +9439,158 @@
     <b:ConferenceName>Foundations of Intelligent Systems: Proceedings of the Eighth International Conference on Intelligent Systems and Knowledge Engineering</b:ConferenceName>
     <b:City>Shenzhen, China</b:City>
     <b:Publisher>Springer Berlin Heidelberg</b:Publisher>
+    <b:RefOrder>37</b:RefOrder>
+  </b:Source>
+  <b:Source>
+    <b:Tag>Kei11</b:Tag>
+    <b:SourceType>InternetSite</b:SourceType>
+    <b:Guid>{14938F51-01C1-4A65-B1A5-B2021FB60A57}</b:Guid>
+    <b:Title>Understanding Balance in Video Games</b:Title>
+    <b:Year>2011</b:Year>
+    <b:Author>
+      <b:Author>
+        <b:NameList>
+          <b:Person>
+            <b:Last>Burgun</b:Last>
+            <b:First>Keith</b:First>
+          </b:Person>
+        </b:NameList>
+      </b:Author>
+    </b:Author>
+    <b:InternetSiteTitle>Gamasutra</b:InternetSiteTitle>
+    <b:Month>June</b:Month>
+    <b:Day>8</b:Day>
+    <b:URL>http://web.archive.org/web/20140512114845/http://www.gamasutra.com/view/feature/134768/understanding_balance_in_video_.php?print=1</b:URL>
     <b:RefOrder>38</b:RefOrder>
+  </b:Source>
+  <b:Source>
+    <b:Tag>Chr14</b:Tag>
+    <b:SourceType>InternetSite</b:SourceType>
+    <b:Guid>{4FD7A7BD-AC3A-4BF7-9A07-FF7BC74E719C}</b:Guid>
+    <b:Author>
+      <b:Author>
+        <b:NameList>
+          <b:Person>
+            <b:Last>Nutt</b:Last>
+            <b:First>Christian</b:First>
+          </b:Person>
+        </b:NameList>
+      </b:Author>
+    </b:Author>
+    <b:Title>'What’s your favorite game feature that’s often overlooked?'</b:Title>
+    <b:InternetSiteTitle>Gamasutra</b:InternetSiteTitle>
+    <b:Year>2014</b:Year>
+    <b:Month>August</b:Month>
+    <b:Day>8</b:Day>
+    <b:URL>https://web.archive.org/web/20140812051908/http://gamasutra.com/view/news/222980/Whats_your_favorite_game_feature_thats_often_overlooked.php</b:URL>
+    <b:RefOrder>39</b:RefOrder>
+  </b:Source>
+  <b:Source>
+    <b:Tag>Lar12</b:Tag>
+    <b:SourceType>ConferenceProceedings</b:SourceType>
+    <b:Guid>{6F20AB0A-ABAA-474B-8EDA-313665F984D7}</b:Guid>
+    <b:Title>Procedural Map Generation for a RTS Game</b:Title>
+    <b:Year>2012</b:Year>
+    <b:Publisher>Eurosis</b:Publisher>
+    <b:City>Malaga, Spain</b:City>
+    <b:CountryRegion>Spain</b:CountryRegion>
+    <b:Pages>53-58</b:Pages>
+    <b:Author>
+      <b:Author>
+        <b:NameList>
+          <b:Person>
+            <b:Last>Lara-Cabrera</b:Last>
+            <b:First>Ra´ul</b:First>
+          </b:Person>
+          <b:Person>
+            <b:Last>Cotta</b:Last>
+            <b:First>Carlos</b:First>
+          </b:Person>
+          <b:Person>
+            <b:Last>Fern´andez-Leiva</b:Last>
+            <b:First>Antonio</b:First>
+            <b:Middle>J.</b:Middle>
+          </b:Person>
+        </b:NameList>
+      </b:Author>
+    </b:Author>
+    <b:ConferenceName>13th International GAME-ON Conference on Intelligent Games and Simulation</b:ConferenceName>
+    <b:RefOrder>40</b:RefOrder>
+  </b:Source>
+  <b:Source>
+    <b:Tag>Jas12</b:Tag>
+    <b:SourceType>InternetSite</b:SourceType>
+    <b:Guid>{BBBEE082-4D4E-4370-AD6E-909498D5D01D}</b:Guid>
+    <b:Title>Five Ways Games Appeal to Players</b:Title>
+    <b:Year>2012</b:Year>
+    <b:Author>
+      <b:Author>
+        <b:NameList>
+          <b:Person>
+            <b:Last>Tocci</b:Last>
+            <b:First>Jason</b:First>
+          </b:Person>
+        </b:NameList>
+      </b:Author>
+    </b:Author>
+    <b:InternetSiteTitle>Gamasutra</b:InternetSiteTitle>
+    <b:Month>April</b:Month>
+    <b:Day>19</b:Day>
+    <b:URL>http://web.archive.org/web/20140513043406/http://www.gamasutra.com/view/feature/168807/five_ways_games_appeal_to_players.php?print=1</b:URL>
+    <b:RefOrder>41</b:RefOrder>
+  </b:Source>
+  <b:Source>
+    <b:Tag>Kei12</b:Tag>
+    <b:SourceType>InternetSite</b:SourceType>
+    <b:Guid>{3AAA9CD9-C756-4529-9D48-05DDC2C52A03}</b:Guid>
+    <b:Title>What Makes a Game?</b:Title>
+    <b:Year>2012</b:Year>
+    <b:Author>
+      <b:Author>
+        <b:NameList>
+          <b:Person>
+            <b:Last>Burgun</b:Last>
+            <b:First>Keith</b:First>
+          </b:Person>
+        </b:NameList>
+      </b:Author>
+    </b:Author>
+    <b:InternetSiteTitle>Gamasutra</b:InternetSiteTitle>
+    <b:Month>March</b:Month>
+    <b:Day>29</b:Day>
+    <b:URL>http://web.archive.org/web/20160126142357/http://www.gamasutra.com/view/feature/167418/what_makes_a_game.php</b:URL>
+    <b:RefOrder>42</b:RefOrder>
+  </b:Source>
+  <b:Source>
+    <b:Tag>Slo95</b:Tag>
+    <b:SourceType>JournalArticle</b:SourceType>
+    <b:Guid>{02B85B1C-5B1E-4E52-9F7E-2A2AF04A2D34}</b:Guid>
+    <b:Title>The Construction of Preference</b:Title>
+    <b:Year>1995</b:Year>
+    <b:Month>May</b:Month>
+    <b:Author>
+      <b:Author>
+        <b:NameList>
+          <b:Person>
+            <b:Last>Slovic</b:Last>
+            <b:First>Paul</b:First>
+          </b:Person>
+        </b:NameList>
+      </b:Author>
+    </b:Author>
+    <b:PeriodicalTitle>American Psychologist</b:PeriodicalTitle>
+    <b:Pages>364-371</b:Pages>
+    <b:JournalName>American Psychologist</b:JournalName>
+    <b:Publisher>American Psychological Association, Inc.</b:Publisher>
+    <b:Volume>50</b:Volume>
+    <b:Issue>5</b:Issue>
+    <b:RefOrder>43</b:RefOrder>
   </b:Source>
 </b:Sources>
 </file>
 
 <file path=customXml/itemProps1.xml><?xml version="1.0" encoding="utf-8"?>
-<ds:datastoreItem xmlns:ds="http://schemas.openxmlformats.org/officeDocument/2006/customXml" ds:itemID="{D853E3F4-31B8-4E0B-8815-32969FBF4C5C}">
+<ds:datastoreItem xmlns:ds="http://schemas.openxmlformats.org/officeDocument/2006/customXml" ds:itemID="{1B37B8BC-A830-4188-87CB-CEF8545161EC}">
   <ds:schemaRefs>
     <ds:schemaRef ds:uri="http://schemas.openxmlformats.org/officeDocument/2006/bibliography"/>
   </ds:schemaRefs>

--- a/multiplier.docx
+++ b/multiplier.docx
@@ -1,6 +1,6 @@
 
 <file path=word/document.xml><?xml version="1.0" encoding="utf-8"?>
-<w:document xmlns:wpc="http://schemas.microsoft.com/office/word/2010/wordprocessingCanvas" xmlns:cx="http://schemas.microsoft.com/office/drawing/2014/chartex" xmlns:cx1="http://schemas.microsoft.com/office/drawing/2015/9/8/chartex" xmlns:cx2="http://schemas.microsoft.com/office/drawing/2015/10/21/chartex" xmlns:mc="http://schemas.openxmlformats.org/markup-compatibility/2006" xmlns:o="urn:schemas-microsoft-com:office:office" xmlns:r="http://schemas.openxmlformats.org/officeDocument/2006/relationships" xmlns:m="http://schemas.openxmlformats.org/officeDocument/2006/math" xmlns:v="urn:schemas-microsoft-com:vml" xmlns:wp14="http://schemas.microsoft.com/office/word/2010/wordprocessingDrawing" xmlns:wp="http://schemas.openxmlformats.org/drawingml/2006/wordprocessingDrawing" xmlns:w10="urn:schemas-microsoft-com:office:word" xmlns:w="http://schemas.openxmlformats.org/wordprocessingml/2006/main" xmlns:w14="http://schemas.microsoft.com/office/word/2010/wordml" xmlns:w15="http://schemas.microsoft.com/office/word/2012/wordml" xmlns:w16se="http://schemas.microsoft.com/office/word/2015/wordml/symex" xmlns:wpg="http://schemas.microsoft.com/office/word/2010/wordprocessingGroup" xmlns:wpi="http://schemas.microsoft.com/office/word/2010/wordprocessingInk" xmlns:wne="http://schemas.microsoft.com/office/word/2006/wordml" xmlns:wps="http://schemas.microsoft.com/office/word/2010/wordprocessingShape" mc:Ignorable="w14 w15 w16se wp14">
+<w:document xmlns:wpc="http://schemas.microsoft.com/office/word/2010/wordprocessingCanvas" xmlns:mc="http://schemas.openxmlformats.org/markup-compatibility/2006" xmlns:o="urn:schemas-microsoft-com:office:office" xmlns:r="http://schemas.openxmlformats.org/officeDocument/2006/relationships" xmlns:m="http://schemas.openxmlformats.org/officeDocument/2006/math" xmlns:v="urn:schemas-microsoft-com:vml" xmlns:wp14="http://schemas.microsoft.com/office/word/2010/wordprocessingDrawing" xmlns:wp="http://schemas.openxmlformats.org/drawingml/2006/wordprocessingDrawing" xmlns:w10="urn:schemas-microsoft-com:office:word" xmlns:w="http://schemas.openxmlformats.org/wordprocessingml/2006/main" xmlns:w14="http://schemas.microsoft.com/office/word/2010/wordml" xmlns:w15="http://schemas.microsoft.com/office/word/2012/wordml" xmlns:wpg="http://schemas.microsoft.com/office/word/2010/wordprocessingGroup" xmlns:wpi="http://schemas.microsoft.com/office/word/2010/wordprocessingInk" xmlns:wne="http://schemas.microsoft.com/office/word/2006/wordml" xmlns:wps="http://schemas.microsoft.com/office/word/2010/wordprocessingShape" mc:Ignorable="w14 w15 wp14">
   <w:body>
     <w:p/>
     <w:p/>
@@ -105,8 +105,13 @@
       <w:pPr>
         <w:pStyle w:val="FrontPage"/>
       </w:pPr>
-      <w:r>
-        <w:t xml:space="preserve">in </w:t>
+      <w:proofErr w:type="gramStart"/>
+      <w:r>
+        <w:t>in</w:t>
+      </w:r>
+      <w:proofErr w:type="gramEnd"/>
+      <w:r>
+        <w:t xml:space="preserve"> </w:t>
       </w:r>
     </w:p>
     <w:p>
@@ -2116,34 +2121,18 @@
       <w:pPr>
         <w:pStyle w:val="Heading1"/>
       </w:pPr>
-      <w:r>
-        <w:lastRenderedPageBreak/>
-        <w:fldChar w:fldCharType="begin"/>
-      </w:r>
-      <w:r>
-        <w:instrText xml:space="preserve"> TOC \h \z \t "Table of Figures" \c </w:instrText>
-      </w:r>
-      <w:r>
-        <w:fldChar w:fldCharType="separate"/>
-      </w:r>
-      <w:bookmarkStart w:id="0" w:name="_Toc446893731"/>
-      <w:r>
-        <w:rPr>
-          <w:b/>
-          <w:bCs/>
-          <w:noProof/>
-        </w:rPr>
-        <w:t>No table of figures entries found.</w:t>
-      </w:r>
-      <w:bookmarkEnd w:id="0"/>
-      <w:r>
-        <w:rPr>
-          <w:b/>
-          <w:bCs/>
-          <w:noProof/>
-        </w:rPr>
-        <w:fldChar w:fldCharType="end"/>
-      </w:r>
+      <w:fldSimple w:instr=" TOC \h \z \t &quot;Table of Figures&quot; \c ">
+        <w:bookmarkStart w:id="0" w:name="_Toc446893731"/>
+        <w:r>
+          <w:rPr>
+            <w:b/>
+            <w:bCs/>
+            <w:noProof/>
+          </w:rPr>
+          <w:t>No table of figures entries found.</w:t>
+        </w:r>
+        <w:bookmarkEnd w:id="0"/>
+      </w:fldSimple>
     </w:p>
     <w:p/>
     <w:p/>
@@ -2311,7 +2300,15 @@
         <w:t>Brian Moriarty and Charles Rich as readers for providing assistances</w:t>
       </w:r>
       <w:r>
-        <w:t>, and Jennifer deWinter for feedback from a non-technical perspective</w:t>
+        <w:t xml:space="preserve">, and Jennifer </w:t>
+      </w:r>
+      <w:proofErr w:type="spellStart"/>
+      <w:r>
+        <w:t>deWinter</w:t>
+      </w:r>
+      <w:proofErr w:type="spellEnd"/>
+      <w:r>
+        <w:t xml:space="preserve"> for feedback from a non-technical perspective</w:t>
       </w:r>
       <w:r>
         <w:t>.</w:t>
@@ -2523,11 +2520,24 @@
         <w:t xml:space="preserve"> </w:t>
       </w:r>
       <w:r>
-        <w:t>Real-time tactics is a subgenre or a related genre of real-time strategy games, which removes the aspects of base-building, or in general, reducing the importance of macr</w:t>
-      </w:r>
-      <w:r>
-        <w:t>omanagement. Macromanagement</w:t>
-      </w:r>
+        <w:t xml:space="preserve">Real-time tactics is a subgenre or a related genre of real-time strategy games, which removes the aspects of base-building, or in general, reducing the importance of </w:t>
+      </w:r>
+      <w:proofErr w:type="spellStart"/>
+      <w:r>
+        <w:t>macr</w:t>
+      </w:r>
+      <w:r>
+        <w:t>omanagement</w:t>
+      </w:r>
+      <w:proofErr w:type="spellEnd"/>
+      <w:r>
+        <w:t xml:space="preserve">. </w:t>
+      </w:r>
+      <w:proofErr w:type="spellStart"/>
+      <w:r>
+        <w:t>Macromanagement</w:t>
+      </w:r>
+      <w:proofErr w:type="spellEnd"/>
       <w:r>
         <w:t xml:space="preserve"> </w:t>
       </w:r>
@@ -2644,9 +2654,11 @@
       </w:pPr>
       <w:bookmarkStart w:id="5" w:name="_Toc446893736"/>
       <w:r>
-        <w:t>Inspiration</w:t>
-      </w:r>
+        <w:t>Origins</w:t>
+      </w:r>
+      <w:bookmarkStart w:id="6" w:name="_GoBack"/>
       <w:bookmarkEnd w:id="5"/>
+      <w:bookmarkEnd w:id="6"/>
     </w:p>
     <w:p/>
     <w:p>
@@ -2736,11 +2748,11 @@
       <w:pPr>
         <w:pStyle w:val="Heading2"/>
       </w:pPr>
-      <w:bookmarkStart w:id="6" w:name="_Toc446893737"/>
+      <w:bookmarkStart w:id="7" w:name="_Toc446893737"/>
       <w:r>
         <w:t>Procedural Content Generation</w:t>
       </w:r>
-      <w:bookmarkEnd w:id="6"/>
+      <w:bookmarkEnd w:id="7"/>
     </w:p>
     <w:p/>
     <w:p>
@@ -2839,7 +2851,15 @@
         <w:footnoteReference w:id="14"/>
       </w:r>
       <w:r>
-        <w:t>, in which the former uses procedural content generation to generate terrain, and the latter uses procedural audio generation.</w:t>
+        <w:t xml:space="preserve">, in </w:t>
+      </w:r>
+      <w:proofErr w:type="gramStart"/>
+      <w:r>
+        <w:t>which</w:t>
+      </w:r>
+      <w:proofErr w:type="gramEnd"/>
+      <w:r>
+        <w:t xml:space="preserve"> the former uses procedural content generation to generate terrain, and the latter uses procedural audio generation.</w:t>
       </w:r>
       <w:r>
         <w:t xml:space="preserve"> </w:t>
@@ -2855,14 +2875,14 @@
       <w:pPr>
         <w:pStyle w:val="Heading2"/>
       </w:pPr>
-      <w:bookmarkStart w:id="7" w:name="_Toc446893738"/>
+      <w:bookmarkStart w:id="8" w:name="_Toc446893738"/>
       <w:r>
         <w:t>Game Balance</w:t>
       </w:r>
       <w:r>
         <w:t xml:space="preserve"> and Related Works</w:t>
       </w:r>
-      <w:bookmarkEnd w:id="7"/>
+      <w:bookmarkEnd w:id="8"/>
     </w:p>
     <w:p>
       <w:pPr>
@@ -3072,8 +3092,16 @@
         <w:rPr>
           <w:i/>
         </w:rPr>
-        <w:t xml:space="preserve"> Multiwinia</w:t>
-      </w:r>
+        <w:t xml:space="preserve"> </w:t>
+      </w:r>
+      <w:proofErr w:type="spellStart"/>
+      <w:r>
+        <w:rPr>
+          <w:i/>
+        </w:rPr>
+        <w:t>Multiwinia</w:t>
+      </w:r>
+      <w:proofErr w:type="spellEnd"/>
       <w:r>
         <w:rPr>
           <w:rStyle w:val="FootnoteReference"/>
@@ -3098,11 +3126,19 @@
       <w:r>
         <w:t xml:space="preserve">Games with more complicated unit attributes and geographical properties that affect player decisions would be </w:t>
       </w:r>
+      <w:proofErr w:type="spellStart"/>
       <w:r>
         <w:rPr>
           <w:i/>
         </w:rPr>
-        <w:t>Starcraft II</w:t>
+        <w:t>Starcraft</w:t>
+      </w:r>
+      <w:proofErr w:type="spellEnd"/>
+      <w:r>
+        <w:rPr>
+          <w:i/>
+        </w:rPr>
+        <w:t xml:space="preserve"> II</w:t>
       </w:r>
       <w:r>
         <w:rPr>
@@ -3145,7 +3181,15 @@
       </w:r>
       <w:r>
         <w:lastRenderedPageBreak/>
-        <w:t xml:space="preserve">are affected by unit dynamic properties (speed, regeneration, and cooldowns), which are incrementally increased through tech upgrades. It has been shown that unit attributes can determine the outcome of a </w:t>
+        <w:t xml:space="preserve">are affected by unit dynamic properties (speed, regeneration, and </w:t>
+      </w:r>
+      <w:proofErr w:type="spellStart"/>
+      <w:r>
+        <w:t>cooldowns</w:t>
+      </w:r>
+      <w:proofErr w:type="spellEnd"/>
+      <w:r>
+        <w:t xml:space="preserve">), which are incrementally increased through tech upgrades. It has been shown that unit attributes can determine the outcome of a </w:t>
       </w:r>
       <w:r>
         <w:t>real-time</w:t>
@@ -3174,12 +3218,28 @@
       <w:r>
         <w:t xml:space="preserve"> Other than environmental obstacles, the game </w:t>
       </w:r>
+      <w:proofErr w:type="spellStart"/>
       <w:r>
         <w:rPr>
           <w:i/>
         </w:rPr>
-        <w:t>Homeword: Deserts of Kharak</w:t>
-      </w:r>
+        <w:t>Homeword</w:t>
+      </w:r>
+      <w:proofErr w:type="spellEnd"/>
+      <w:r>
+        <w:rPr>
+          <w:i/>
+        </w:rPr>
+        <w:t xml:space="preserve">: Deserts of </w:t>
+      </w:r>
+      <w:proofErr w:type="spellStart"/>
+      <w:r>
+        <w:rPr>
+          <w:i/>
+        </w:rPr>
+        <w:t>Kharak</w:t>
+      </w:r>
+      <w:proofErr w:type="spellEnd"/>
       <w:r>
         <w:rPr>
           <w:rStyle w:val="FootnoteReference"/>
@@ -3201,12 +3261,14 @@
       <w:r>
         <w:t xml:space="preserve">time strategy games, such as </w:t>
       </w:r>
+      <w:proofErr w:type="spellStart"/>
       <w:r>
         <w:rPr>
           <w:i/>
         </w:rPr>
         <w:t>Auralux</w:t>
       </w:r>
+      <w:proofErr w:type="spellEnd"/>
       <w:r>
         <w:rPr>
           <w:rStyle w:val="FootnoteReference"/>
@@ -3252,12 +3314,14 @@
       <w:r>
         <w:t xml:space="preserve">, made similarly as </w:t>
       </w:r>
+      <w:proofErr w:type="spellStart"/>
       <w:r>
         <w:rPr>
           <w:i/>
         </w:rPr>
         <w:t>Auralux</w:t>
       </w:r>
+      <w:proofErr w:type="spellEnd"/>
       <w:r>
         <w:t xml:space="preserve">. </w:t>
       </w:r>
@@ -3270,12 +3334,14 @@
       <w:r>
         <w:t xml:space="preserve">The game, </w:t>
       </w:r>
+      <w:proofErr w:type="spellStart"/>
       <w:r>
         <w:rPr>
           <w:i/>
         </w:rPr>
         <w:t>Auralux</w:t>
       </w:r>
+      <w:proofErr w:type="spellEnd"/>
       <w:r>
         <w:t xml:space="preserve">, provides the basis of linear upgrade paths that players can use during gameplay, as well as taking into account of the map layout. </w:t>
       </w:r>
@@ -3352,11 +3418,11 @@
       <w:pPr>
         <w:pStyle w:val="Heading2"/>
       </w:pPr>
-      <w:bookmarkStart w:id="8" w:name="_Toc446893739"/>
+      <w:bookmarkStart w:id="9" w:name="_Toc446893739"/>
       <w:r>
         <w:t>Game Feature and Appeal</w:t>
       </w:r>
-      <w:bookmarkEnd w:id="8"/>
+      <w:bookmarkEnd w:id="9"/>
     </w:p>
     <w:p>
       <w:pPr>
@@ -3471,12 +3537,12 @@
       <w:pPr>
         <w:pStyle w:val="Heading1"/>
       </w:pPr>
-      <w:bookmarkStart w:id="9" w:name="_Toc446893740"/>
+      <w:bookmarkStart w:id="10" w:name="_Toc446893740"/>
       <w:r>
         <w:lastRenderedPageBreak/>
         <w:t>Game Design</w:t>
       </w:r>
-      <w:bookmarkEnd w:id="9"/>
+      <w:bookmarkEnd w:id="10"/>
     </w:p>
     <w:p/>
     <w:p>
@@ -3497,31 +3563,39 @@
       <w:pPr>
         <w:pStyle w:val="Heading2"/>
       </w:pPr>
-      <w:bookmarkStart w:id="10" w:name="_Toc446893741"/>
+      <w:bookmarkStart w:id="11" w:name="_Toc446893741"/>
       <w:r>
         <w:t>Overview</w:t>
       </w:r>
-      <w:bookmarkEnd w:id="10"/>
+      <w:bookmarkEnd w:id="11"/>
     </w:p>
     <w:p>
       <w:pPr>
         <w:pStyle w:val="Heading2"/>
       </w:pPr>
-      <w:bookmarkStart w:id="11" w:name="_Toc446893742"/>
+      <w:bookmarkStart w:id="12" w:name="_Toc446893742"/>
       <w:r>
         <w:t>Game Mechanics</w:t>
       </w:r>
-      <w:bookmarkEnd w:id="11"/>
+      <w:bookmarkEnd w:id="12"/>
     </w:p>
     <w:p>
       <w:pPr>
         <w:pStyle w:val="Heading2"/>
       </w:pPr>
-      <w:bookmarkStart w:id="12" w:name="_Toc446893743"/>
-      <w:r>
-        <w:t>Other Things Worth Mentioning</w:t>
-      </w:r>
-      <w:bookmarkEnd w:id="12"/>
+      <w:bookmarkStart w:id="13" w:name="_Toc446893743"/>
+      <w:r>
+        <w:t xml:space="preserve">Other Things </w:t>
+      </w:r>
+      <w:proofErr w:type="gramStart"/>
+      <w:r>
+        <w:t>Worth</w:t>
+      </w:r>
+      <w:proofErr w:type="gramEnd"/>
+      <w:r>
+        <w:t xml:space="preserve"> Mentioning</w:t>
+      </w:r>
+      <w:bookmarkEnd w:id="13"/>
     </w:p>
     <w:p/>
     <w:p/>
@@ -3534,12 +3608,12 @@
       <w:pPr>
         <w:pStyle w:val="Heading1"/>
       </w:pPr>
-      <w:bookmarkStart w:id="13" w:name="_Toc446893744"/>
+      <w:bookmarkStart w:id="14" w:name="_Toc446893744"/>
       <w:r>
         <w:lastRenderedPageBreak/>
         <w:t>Resources</w:t>
       </w:r>
-      <w:bookmarkEnd w:id="13"/>
+      <w:bookmarkEnd w:id="14"/>
     </w:p>
     <w:p/>
     <w:p>
@@ -3558,12 +3632,12 @@
       <w:pPr>
         <w:pStyle w:val="Heading1"/>
       </w:pPr>
-      <w:bookmarkStart w:id="14" w:name="_Toc446893745"/>
+      <w:bookmarkStart w:id="15" w:name="_Toc446893745"/>
       <w:r>
         <w:lastRenderedPageBreak/>
         <w:t>Tools</w:t>
       </w:r>
-      <w:bookmarkEnd w:id="14"/>
+      <w:bookmarkEnd w:id="15"/>
     </w:p>
     <w:p/>
     <w:p>
@@ -3582,12 +3656,12 @@
       <w:r>
         <w:br w:type="page"/>
       </w:r>
-      <w:bookmarkStart w:id="15" w:name="_Toc446893746"/>
+      <w:bookmarkStart w:id="16" w:name="_Toc446893746"/>
       <w:r>
         <w:lastRenderedPageBreak/>
         <w:t>Evaluation</w:t>
       </w:r>
-      <w:bookmarkEnd w:id="15"/>
+      <w:bookmarkEnd w:id="16"/>
     </w:p>
     <w:p/>
     <w:p>
@@ -3604,31 +3678,31 @@
       <w:pPr>
         <w:pStyle w:val="Heading2"/>
       </w:pPr>
-      <w:bookmarkStart w:id="16" w:name="_Toc446893747"/>
+      <w:bookmarkStart w:id="17" w:name="_Toc446893747"/>
       <w:r>
         <w:t>Research Method</w:t>
       </w:r>
-      <w:bookmarkEnd w:id="16"/>
+      <w:bookmarkEnd w:id="17"/>
     </w:p>
     <w:p>
       <w:pPr>
         <w:pStyle w:val="Heading2"/>
       </w:pPr>
-      <w:bookmarkStart w:id="17" w:name="_Toc446893748"/>
+      <w:bookmarkStart w:id="18" w:name="_Toc446893748"/>
       <w:r>
         <w:t>Research Question</w:t>
       </w:r>
-      <w:bookmarkEnd w:id="17"/>
+      <w:bookmarkEnd w:id="18"/>
     </w:p>
     <w:p>
       <w:pPr>
         <w:pStyle w:val="Heading2"/>
       </w:pPr>
-      <w:bookmarkStart w:id="18" w:name="_Toc446893749"/>
+      <w:bookmarkStart w:id="19" w:name="_Toc446893749"/>
       <w:r>
         <w:t>Result / Conclusion</w:t>
       </w:r>
-      <w:bookmarkEnd w:id="18"/>
+      <w:bookmarkEnd w:id="19"/>
     </w:p>
     <w:p/>
     <w:p/>
@@ -3642,18 +3716,26 @@
       <w:pPr>
         <w:pStyle w:val="Heading1"/>
       </w:pPr>
-      <w:bookmarkStart w:id="19" w:name="_Toc446893750"/>
+      <w:bookmarkStart w:id="20" w:name="_Toc446893750"/>
       <w:r>
         <w:lastRenderedPageBreak/>
         <w:t>Postmortem</w:t>
       </w:r>
-      <w:bookmarkEnd w:id="19"/>
+      <w:bookmarkEnd w:id="20"/>
     </w:p>
     <w:p/>
     <w:p>
       <w:r>
         <w:tab/>
-        <w:t>Typical game postmortem structure goes here. For reference, see Gamasutra postmortems.</w:t>
+        <w:t xml:space="preserve">Typical game postmortem structure goes here. For reference, see </w:t>
+      </w:r>
+      <w:proofErr w:type="spellStart"/>
+      <w:r>
+        <w:t>Gamasutra</w:t>
+      </w:r>
+      <w:proofErr w:type="spellEnd"/>
+      <w:r>
+        <w:t xml:space="preserve"> postmortems.</w:t>
       </w:r>
     </w:p>
     <w:p/>
@@ -3662,21 +3744,21 @@
       <w:pPr>
         <w:pStyle w:val="Heading2"/>
       </w:pPr>
-      <w:bookmarkStart w:id="20" w:name="_Toc446893751"/>
+      <w:bookmarkStart w:id="21" w:name="_Toc446893751"/>
       <w:r>
         <w:t>What went right?</w:t>
       </w:r>
-      <w:bookmarkEnd w:id="20"/>
+      <w:bookmarkEnd w:id="21"/>
     </w:p>
     <w:p>
       <w:pPr>
         <w:pStyle w:val="Heading2"/>
       </w:pPr>
-      <w:bookmarkStart w:id="21" w:name="_Toc446893752"/>
+      <w:bookmarkStart w:id="22" w:name="_Toc446893752"/>
       <w:r>
         <w:t>What went wrong?</w:t>
       </w:r>
-      <w:bookmarkEnd w:id="21"/>
+      <w:bookmarkEnd w:id="22"/>
     </w:p>
     <w:p/>
     <w:p>
@@ -3692,8 +3774,6 @@
       <w:pPr>
         <w:ind w:firstLine="720"/>
       </w:pPr>
-      <w:bookmarkStart w:id="22" w:name="_GoBack"/>
-      <w:bookmarkEnd w:id="22"/>
       <w:r>
         <w:rPr>
           <w:shd w:val="clear" w:color="auto" w:fill="FFFFFF"/>
@@ -4309,7 +4389,15 @@
     <w:p>
       <w:r>
         <w:tab/>
-        <w:t>Uncertain if this section should contain Github project repository links, and explanation on how to use the project.</w:t>
+        <w:t xml:space="preserve">Uncertain if this section should contain </w:t>
+      </w:r>
+      <w:proofErr w:type="spellStart"/>
+      <w:r>
+        <w:t>Github</w:t>
+      </w:r>
+      <w:proofErr w:type="spellEnd"/>
+      <w:r>
+        <w:t xml:space="preserve"> project repository links, and explanation on how to use the project.</w:t>
       </w:r>
     </w:p>
     <w:p/>
@@ -5705,7 +5793,7 @@
 </file>
 
 <file path=word/endnotes.xml><?xml version="1.0" encoding="utf-8"?>
-<w:endnotes xmlns:wpc="http://schemas.microsoft.com/office/word/2010/wordprocessingCanvas" xmlns:cx="http://schemas.microsoft.com/office/drawing/2014/chartex" xmlns:cx1="http://schemas.microsoft.com/office/drawing/2015/9/8/chartex" xmlns:cx2="http://schemas.microsoft.com/office/drawing/2015/10/21/chartex" xmlns:mc="http://schemas.openxmlformats.org/markup-compatibility/2006" xmlns:o="urn:schemas-microsoft-com:office:office" xmlns:r="http://schemas.openxmlformats.org/officeDocument/2006/relationships" xmlns:m="http://schemas.openxmlformats.org/officeDocument/2006/math" xmlns:v="urn:schemas-microsoft-com:vml" xmlns:wp14="http://schemas.microsoft.com/office/word/2010/wordprocessingDrawing" xmlns:wp="http://schemas.openxmlformats.org/drawingml/2006/wordprocessingDrawing" xmlns:w10="urn:schemas-microsoft-com:office:word" xmlns:w="http://schemas.openxmlformats.org/wordprocessingml/2006/main" xmlns:w14="http://schemas.microsoft.com/office/word/2010/wordml" xmlns:w15="http://schemas.microsoft.com/office/word/2012/wordml" xmlns:w16se="http://schemas.microsoft.com/office/word/2015/wordml/symex" xmlns:wpg="http://schemas.microsoft.com/office/word/2010/wordprocessingGroup" xmlns:wpi="http://schemas.microsoft.com/office/word/2010/wordprocessingInk" xmlns:wne="http://schemas.microsoft.com/office/word/2006/wordml" xmlns:wps="http://schemas.microsoft.com/office/word/2010/wordprocessingShape" mc:Ignorable="w14 w15 w16se wp14">
+<w:endnotes xmlns:wpc="http://schemas.microsoft.com/office/word/2010/wordprocessingCanvas" xmlns:mc="http://schemas.openxmlformats.org/markup-compatibility/2006" xmlns:o="urn:schemas-microsoft-com:office:office" xmlns:r="http://schemas.openxmlformats.org/officeDocument/2006/relationships" xmlns:m="http://schemas.openxmlformats.org/officeDocument/2006/math" xmlns:v="urn:schemas-microsoft-com:vml" xmlns:wp14="http://schemas.microsoft.com/office/word/2010/wordprocessingDrawing" xmlns:wp="http://schemas.openxmlformats.org/drawingml/2006/wordprocessingDrawing" xmlns:w10="urn:schemas-microsoft-com:office:word" xmlns:w="http://schemas.openxmlformats.org/wordprocessingml/2006/main" xmlns:w14="http://schemas.microsoft.com/office/word/2010/wordml" xmlns:w15="http://schemas.microsoft.com/office/word/2012/wordml" xmlns:wpg="http://schemas.microsoft.com/office/word/2010/wordprocessingGroup" xmlns:wpi="http://schemas.microsoft.com/office/word/2010/wordprocessingInk" xmlns:wne="http://schemas.microsoft.com/office/word/2006/wordml" xmlns:wps="http://schemas.microsoft.com/office/word/2010/wordprocessingShape" mc:Ignorable="w14 w15 wp14">
   <w:endnote w:type="separator" w:id="-1">
     <w:p>
       <w:pPr>
@@ -5730,7 +5818,7 @@
 </file>
 
 <file path=word/footnotes.xml><?xml version="1.0" encoding="utf-8"?>
-<w:footnotes xmlns:wpc="http://schemas.microsoft.com/office/word/2010/wordprocessingCanvas" xmlns:cx="http://schemas.microsoft.com/office/drawing/2014/chartex" xmlns:cx1="http://schemas.microsoft.com/office/drawing/2015/9/8/chartex" xmlns:cx2="http://schemas.microsoft.com/office/drawing/2015/10/21/chartex" xmlns:mc="http://schemas.openxmlformats.org/markup-compatibility/2006" xmlns:o="urn:schemas-microsoft-com:office:office" xmlns:r="http://schemas.openxmlformats.org/officeDocument/2006/relationships" xmlns:m="http://schemas.openxmlformats.org/officeDocument/2006/math" xmlns:v="urn:schemas-microsoft-com:vml" xmlns:wp14="http://schemas.microsoft.com/office/word/2010/wordprocessingDrawing" xmlns:wp="http://schemas.openxmlformats.org/drawingml/2006/wordprocessingDrawing" xmlns:w10="urn:schemas-microsoft-com:office:word" xmlns:w="http://schemas.openxmlformats.org/wordprocessingml/2006/main" xmlns:w14="http://schemas.microsoft.com/office/word/2010/wordml" xmlns:w15="http://schemas.microsoft.com/office/word/2012/wordml" xmlns:w16se="http://schemas.microsoft.com/office/word/2015/wordml/symex" xmlns:wpg="http://schemas.microsoft.com/office/word/2010/wordprocessingGroup" xmlns:wpi="http://schemas.microsoft.com/office/word/2010/wordprocessingInk" xmlns:wne="http://schemas.microsoft.com/office/word/2006/wordml" xmlns:wps="http://schemas.microsoft.com/office/word/2010/wordprocessingShape" mc:Ignorable="w14 w15 w16se wp14">
+<w:footnotes xmlns:wpc="http://schemas.microsoft.com/office/word/2010/wordprocessingCanvas" xmlns:mc="http://schemas.openxmlformats.org/markup-compatibility/2006" xmlns:o="urn:schemas-microsoft-com:office:office" xmlns:r="http://schemas.openxmlformats.org/officeDocument/2006/relationships" xmlns:m="http://schemas.openxmlformats.org/officeDocument/2006/math" xmlns:v="urn:schemas-microsoft-com:vml" xmlns:wp14="http://schemas.microsoft.com/office/word/2010/wordprocessingDrawing" xmlns:wp="http://schemas.openxmlformats.org/drawingml/2006/wordprocessingDrawing" xmlns:w10="urn:schemas-microsoft-com:office:word" xmlns:w="http://schemas.openxmlformats.org/wordprocessingml/2006/main" xmlns:w14="http://schemas.microsoft.com/office/word/2010/wordml" xmlns:w15="http://schemas.microsoft.com/office/word/2012/wordml" xmlns:wpg="http://schemas.microsoft.com/office/word/2010/wordprocessingGroup" xmlns:wpi="http://schemas.microsoft.com/office/word/2010/wordprocessingInk" xmlns:wne="http://schemas.microsoft.com/office/word/2006/wordml" xmlns:wps="http://schemas.microsoft.com/office/word/2010/wordprocessingShape" mc:Ignorable="w14 w15 wp14">
   <w:footnote w:type="separator" w:id="-1">
     <w:p>
       <w:pPr>
@@ -5965,7 +6053,15 @@
         </w:sdtContent>
       </w:sdt>
       <w:r>
-        <w:t>. Macromanagement is derived from micromanagement in real-time strategy games.</w:t>
+        <w:t xml:space="preserve">. </w:t>
+      </w:r>
+      <w:proofErr w:type="spellStart"/>
+      <w:r>
+        <w:t>Macromanagement</w:t>
+      </w:r>
+      <w:proofErr w:type="spellEnd"/>
+      <w:r>
+        <w:t xml:space="preserve"> is derived from micromanagement in real-time strategy games.</w:t>
       </w:r>
     </w:p>
   </w:footnote>
@@ -7017,20 +7113,36 @@
       <w:r>
         <w:t xml:space="preserve"> A real-time tactics custom map game for the real-time strategy game, </w:t>
       </w:r>
+      <w:proofErr w:type="spellStart"/>
       <w:r>
         <w:rPr>
           <w:i/>
         </w:rPr>
-        <w:t>WarCraft III</w:t>
+        <w:t>WarCraft</w:t>
+      </w:r>
+      <w:proofErr w:type="spellEnd"/>
+      <w:r>
+        <w:rPr>
+          <w:i/>
+        </w:rPr>
+        <w:t xml:space="preserve"> III</w:t>
       </w:r>
       <w:r>
         <w:t xml:space="preserve"> and its expansion, </w:t>
       </w:r>
+      <w:proofErr w:type="spellStart"/>
       <w:r>
         <w:rPr>
           <w:i/>
         </w:rPr>
-        <w:t>WarCraft III: The Frozen Throne</w:t>
+        <w:t>WarCraft</w:t>
+      </w:r>
+      <w:proofErr w:type="spellEnd"/>
+      <w:r>
+        <w:rPr>
+          <w:i/>
+        </w:rPr>
+        <w:t xml:space="preserve"> III: The Frozen Throne</w:t>
       </w:r>
       <w:r>
         <w:t xml:space="preserve">. </w:t>
@@ -7249,7 +7361,7 @@
 </file>
 
 <file path=word/numbering.xml><?xml version="1.0" encoding="utf-8"?>
-<w:numbering xmlns:wpc="http://schemas.microsoft.com/office/word/2010/wordprocessingCanvas" xmlns:cx="http://schemas.microsoft.com/office/drawing/2014/chartex" xmlns:cx1="http://schemas.microsoft.com/office/drawing/2015/9/8/chartex" xmlns:cx2="http://schemas.microsoft.com/office/drawing/2015/10/21/chartex" xmlns:mc="http://schemas.openxmlformats.org/markup-compatibility/2006" xmlns:o="urn:schemas-microsoft-com:office:office" xmlns:r="http://schemas.openxmlformats.org/officeDocument/2006/relationships" xmlns:m="http://schemas.openxmlformats.org/officeDocument/2006/math" xmlns:v="urn:schemas-microsoft-com:vml" xmlns:wp14="http://schemas.microsoft.com/office/word/2010/wordprocessingDrawing" xmlns:wp="http://schemas.openxmlformats.org/drawingml/2006/wordprocessingDrawing" xmlns:w10="urn:schemas-microsoft-com:office:word" xmlns:w="http://schemas.openxmlformats.org/wordprocessingml/2006/main" xmlns:w14="http://schemas.microsoft.com/office/word/2010/wordml" xmlns:w15="http://schemas.microsoft.com/office/word/2012/wordml" xmlns:w16se="http://schemas.microsoft.com/office/word/2015/wordml/symex" xmlns:wpg="http://schemas.microsoft.com/office/word/2010/wordprocessingGroup" xmlns:wpi="http://schemas.microsoft.com/office/word/2010/wordprocessingInk" xmlns:wne="http://schemas.microsoft.com/office/word/2006/wordml" xmlns:wps="http://schemas.microsoft.com/office/word/2010/wordprocessingShape" mc:Ignorable="w14 w15 w16se wp14">
+<w:numbering xmlns:wpc="http://schemas.microsoft.com/office/word/2010/wordprocessingCanvas" xmlns:mc="http://schemas.openxmlformats.org/markup-compatibility/2006" xmlns:o="urn:schemas-microsoft-com:office:office" xmlns:r="http://schemas.openxmlformats.org/officeDocument/2006/relationships" xmlns:m="http://schemas.openxmlformats.org/officeDocument/2006/math" xmlns:v="urn:schemas-microsoft-com:vml" xmlns:wp14="http://schemas.microsoft.com/office/word/2010/wordprocessingDrawing" xmlns:wp="http://schemas.openxmlformats.org/drawingml/2006/wordprocessingDrawing" xmlns:w10="urn:schemas-microsoft-com:office:word" xmlns:w="http://schemas.openxmlformats.org/wordprocessingml/2006/main" xmlns:w14="http://schemas.microsoft.com/office/word/2010/wordml" xmlns:w15="http://schemas.microsoft.com/office/word/2012/wordml" xmlns:wpg="http://schemas.microsoft.com/office/word/2010/wordprocessingGroup" xmlns:wpi="http://schemas.microsoft.com/office/word/2010/wordprocessingInk" xmlns:wne="http://schemas.microsoft.com/office/word/2006/wordml" xmlns:wps="http://schemas.microsoft.com/office/word/2010/wordprocessingShape" mc:Ignorable="w14 w15 wp14">
   <w:abstractNum w:abstractNumId="0" w15:restartNumberingAfterBreak="0">
     <w:nsid w:val="1B3870AD"/>
     <w:multiLevelType w:val="multilevel"/>
@@ -7496,7 +7608,7 @@
 </file>
 
 <file path=word/styles.xml><?xml version="1.0" encoding="utf-8"?>
-<w:styles xmlns:mc="http://schemas.openxmlformats.org/markup-compatibility/2006" xmlns:r="http://schemas.openxmlformats.org/officeDocument/2006/relationships" xmlns:w="http://schemas.openxmlformats.org/wordprocessingml/2006/main" xmlns:w14="http://schemas.microsoft.com/office/word/2010/wordml" xmlns:w15="http://schemas.microsoft.com/office/word/2012/wordml" xmlns:w16se="http://schemas.microsoft.com/office/word/2015/wordml/symex" mc:Ignorable="w14 w15 w16se">
+<w:styles xmlns:mc="http://schemas.openxmlformats.org/markup-compatibility/2006" xmlns:r="http://schemas.openxmlformats.org/officeDocument/2006/relationships" xmlns:w="http://schemas.openxmlformats.org/wordprocessingml/2006/main" xmlns:w14="http://schemas.microsoft.com/office/word/2010/wordml" xmlns:w15="http://schemas.microsoft.com/office/word/2012/wordml" mc:Ignorable="w14 w15">
   <w:docDefaults>
     <w:rPrDefault>
       <w:rPr>
@@ -7512,7 +7624,7 @@
       </w:pPr>
     </w:pPrDefault>
   </w:docDefaults>
-  <w:latentStyles w:defLockedState="0" w:defUIPriority="99" w:defSemiHidden="0" w:defUnhideWhenUsed="0" w:defQFormat="0" w:count="372">
+  <w:latentStyles w:defLockedState="0" w:defUIPriority="99" w:defSemiHidden="0" w:defUnhideWhenUsed="0" w:defQFormat="0" w:count="371">
     <w:lsdException w:name="Normal" w:uiPriority="0" w:qFormat="1"/>
     <w:lsdException w:name="heading 1" w:uiPriority="9" w:qFormat="1"/>
     <w:lsdException w:name="heading 2" w:semiHidden="1" w:uiPriority="9" w:unhideWhenUsed="1" w:qFormat="1"/>
@@ -7884,7 +7996,6 @@
     <w:lsdException w:name="List Table 5 Dark Accent 6" w:uiPriority="50"/>
     <w:lsdException w:name="List Table 6 Colorful Accent 6" w:uiPriority="51"/>
     <w:lsdException w:name="List Table 7 Colorful Accent 6" w:uiPriority="52"/>
-    <w:lsdException w:name="Mention" w:semiHidden="1" w:unhideWhenUsed="1"/>
   </w:latentStyles>
   <w:style w:type="paragraph" w:default="1" w:styleId="Normal">
     <w:name w:val="Normal"/>
@@ -7959,6 +8070,7 @@
   <w:style w:type="character" w:default="1" w:styleId="DefaultParagraphFont">
     <w:name w:val="Default Paragraph Font"/>
     <w:uiPriority w:val="1"/>
+    <w:semiHidden/>
     <w:unhideWhenUsed/>
   </w:style>
   <w:style w:type="table" w:default="1" w:styleId="TableNormal">
@@ -9590,7 +9702,7 @@
 </file>
 
 <file path=customXml/itemProps1.xml><?xml version="1.0" encoding="utf-8"?>
-<ds:datastoreItem xmlns:ds="http://schemas.openxmlformats.org/officeDocument/2006/customXml" ds:itemID="{1B37B8BC-A830-4188-87CB-CEF8545161EC}">
+<ds:datastoreItem xmlns:ds="http://schemas.openxmlformats.org/officeDocument/2006/customXml" ds:itemID="{5636CEFF-212A-472B-8BBB-47B09FFA1B9C}">
   <ds:schemaRefs>
     <ds:schemaRef ds:uri="http://schemas.openxmlformats.org/officeDocument/2006/bibliography"/>
   </ds:schemaRefs>

--- a/multiplier.docx
+++ b/multiplier.docx
@@ -1,6 +1,6 @@
 
 <file path=word/document.xml><?xml version="1.0" encoding="utf-8"?>
-<w:document xmlns:wpc="http://schemas.microsoft.com/office/word/2010/wordprocessingCanvas" xmlns:mc="http://schemas.openxmlformats.org/markup-compatibility/2006" xmlns:o="urn:schemas-microsoft-com:office:office" xmlns:r="http://schemas.openxmlformats.org/officeDocument/2006/relationships" xmlns:m="http://schemas.openxmlformats.org/officeDocument/2006/math" xmlns:v="urn:schemas-microsoft-com:vml" xmlns:wp14="http://schemas.microsoft.com/office/word/2010/wordprocessingDrawing" xmlns:wp="http://schemas.openxmlformats.org/drawingml/2006/wordprocessingDrawing" xmlns:w10="urn:schemas-microsoft-com:office:word" xmlns:w="http://schemas.openxmlformats.org/wordprocessingml/2006/main" xmlns:w14="http://schemas.microsoft.com/office/word/2010/wordml" xmlns:w15="http://schemas.microsoft.com/office/word/2012/wordml" xmlns:wpg="http://schemas.microsoft.com/office/word/2010/wordprocessingGroup" xmlns:wpi="http://schemas.microsoft.com/office/word/2010/wordprocessingInk" xmlns:wne="http://schemas.microsoft.com/office/word/2006/wordml" xmlns:wps="http://schemas.microsoft.com/office/word/2010/wordprocessingShape" mc:Ignorable="w14 w15 wp14">
+<w:document xmlns:wpc="http://schemas.microsoft.com/office/word/2010/wordprocessingCanvas" xmlns:cx="http://schemas.microsoft.com/office/drawing/2014/chartex" xmlns:cx1="http://schemas.microsoft.com/office/drawing/2015/9/8/chartex" xmlns:cx2="http://schemas.microsoft.com/office/drawing/2015/10/21/chartex" xmlns:mc="http://schemas.openxmlformats.org/markup-compatibility/2006" xmlns:o="urn:schemas-microsoft-com:office:office" xmlns:r="http://schemas.openxmlformats.org/officeDocument/2006/relationships" xmlns:m="http://schemas.openxmlformats.org/officeDocument/2006/math" xmlns:v="urn:schemas-microsoft-com:vml" xmlns:wp14="http://schemas.microsoft.com/office/word/2010/wordprocessingDrawing" xmlns:wp="http://schemas.openxmlformats.org/drawingml/2006/wordprocessingDrawing" xmlns:w10="urn:schemas-microsoft-com:office:word" xmlns:w="http://schemas.openxmlformats.org/wordprocessingml/2006/main" xmlns:w14="http://schemas.microsoft.com/office/word/2010/wordml" xmlns:w15="http://schemas.microsoft.com/office/word/2012/wordml" xmlns:w16se="http://schemas.microsoft.com/office/word/2015/wordml/symex" xmlns:wpg="http://schemas.microsoft.com/office/word/2010/wordprocessingGroup" xmlns:wpi="http://schemas.microsoft.com/office/word/2010/wordprocessingInk" xmlns:wne="http://schemas.microsoft.com/office/word/2006/wordml" xmlns:wps="http://schemas.microsoft.com/office/word/2010/wordprocessingShape" mc:Ignorable="w14 w15 w16se wp14">
   <w:body>
     <w:p/>
     <w:p/>
@@ -105,13 +105,8 @@
       <w:pPr>
         <w:pStyle w:val="FrontPage"/>
       </w:pPr>
-      <w:proofErr w:type="gramStart"/>
-      <w:r>
-        <w:t>in</w:t>
-      </w:r>
-      <w:proofErr w:type="gramEnd"/>
-      <w:r>
-        <w:t xml:space="preserve"> </w:t>
+      <w:r>
+        <w:t xml:space="preserve">in </w:t>
       </w:r>
     </w:p>
     <w:p>
@@ -2121,18 +2116,34 @@
       <w:pPr>
         <w:pStyle w:val="Heading1"/>
       </w:pPr>
-      <w:fldSimple w:instr=" TOC \h \z \t &quot;Table of Figures&quot; \c ">
-        <w:bookmarkStart w:id="0" w:name="_Toc446893731"/>
-        <w:r>
-          <w:rPr>
-            <w:b/>
-            <w:bCs/>
-            <w:noProof/>
-          </w:rPr>
-          <w:t>No table of figures entries found.</w:t>
-        </w:r>
-        <w:bookmarkEnd w:id="0"/>
-      </w:fldSimple>
+      <w:r>
+        <w:lastRenderedPageBreak/>
+        <w:fldChar w:fldCharType="begin"/>
+      </w:r>
+      <w:r>
+        <w:instrText xml:space="preserve"> TOC \h \z \t "Table of Figures" \c </w:instrText>
+      </w:r>
+      <w:r>
+        <w:fldChar w:fldCharType="separate"/>
+      </w:r>
+      <w:bookmarkStart w:id="0" w:name="_Toc446893731"/>
+      <w:r>
+        <w:rPr>
+          <w:b/>
+          <w:bCs/>
+          <w:noProof/>
+        </w:rPr>
+        <w:t>No table of figures entries found.</w:t>
+      </w:r>
+      <w:bookmarkEnd w:id="0"/>
+      <w:r>
+        <w:rPr>
+          <w:b/>
+          <w:bCs/>
+          <w:noProof/>
+        </w:rPr>
+        <w:fldChar w:fldCharType="end"/>
+      </w:r>
     </w:p>
     <w:p/>
     <w:p/>
@@ -2300,15 +2311,7 @@
         <w:t>Brian Moriarty and Charles Rich as readers for providing assistances</w:t>
       </w:r>
       <w:r>
-        <w:t xml:space="preserve">, and Jennifer </w:t>
-      </w:r>
-      <w:proofErr w:type="spellStart"/>
-      <w:r>
-        <w:t>deWinter</w:t>
-      </w:r>
-      <w:proofErr w:type="spellEnd"/>
-      <w:r>
-        <w:t xml:space="preserve"> for feedback from a non-technical perspective</w:t>
+        <w:t>, and Jennifer deWinter for feedback from a non-technical perspective</w:t>
       </w:r>
       <w:r>
         <w:t>.</w:t>
@@ -2323,6 +2326,17 @@
         <w:t>I would like to thank the volunteers and testers for their feedback. Their feedback helped to improve the game, and made the game as it is.</w:t>
       </w:r>
     </w:p>
+    <w:p>
+      <w:pPr>
+        <w:pStyle w:val="Justify"/>
+      </w:pPr>
+      <w:r>
+        <w:tab/>
+        <w:t>I would also like to thank the Unity community for providing assistance, giving advice, berating my project as if it’s a low-class citizen for the sake of improvements, and the encouragement for completing the assignments.</w:t>
+      </w:r>
+      <w:bookmarkStart w:id="3" w:name="_GoBack"/>
+      <w:bookmarkEnd w:id="3"/>
+    </w:p>
     <w:p/>
     <w:p/>
     <w:p>
@@ -2334,23 +2348,23 @@
       <w:pPr>
         <w:pStyle w:val="Heading1"/>
       </w:pPr>
-      <w:bookmarkStart w:id="3" w:name="_Toc446893734"/>
+      <w:bookmarkStart w:id="4" w:name="_Toc446893734"/>
       <w:r>
         <w:lastRenderedPageBreak/>
         <w:t>Introduction</w:t>
       </w:r>
-      <w:bookmarkEnd w:id="3"/>
+      <w:bookmarkEnd w:id="4"/>
     </w:p>
     <w:p/>
     <w:p>
       <w:pPr>
         <w:pStyle w:val="Heading2"/>
       </w:pPr>
-      <w:bookmarkStart w:id="4" w:name="_Toc446893735"/>
+      <w:bookmarkStart w:id="5" w:name="_Toc446893735"/>
       <w:r>
         <w:t>Strategy vs. Tactics</w:t>
       </w:r>
-      <w:bookmarkEnd w:id="4"/>
+      <w:bookmarkEnd w:id="5"/>
     </w:p>
     <w:p/>
     <w:p>
@@ -2520,24 +2534,11 @@
         <w:t xml:space="preserve"> </w:t>
       </w:r>
       <w:r>
-        <w:t xml:space="preserve">Real-time tactics is a subgenre or a related genre of real-time strategy games, which removes the aspects of base-building, or in general, reducing the importance of </w:t>
-      </w:r>
-      <w:proofErr w:type="spellStart"/>
-      <w:r>
-        <w:t>macr</w:t>
-      </w:r>
-      <w:r>
-        <w:t>omanagement</w:t>
-      </w:r>
-      <w:proofErr w:type="spellEnd"/>
-      <w:r>
-        <w:t xml:space="preserve">. </w:t>
-      </w:r>
-      <w:proofErr w:type="spellStart"/>
-      <w:r>
-        <w:t>Macromanagement</w:t>
-      </w:r>
-      <w:proofErr w:type="spellEnd"/>
+        <w:t>Real-time tactics is a subgenre or a related genre of real-time strategy games, which removes the aspects of base-building, or in general, reducing the importance of macr</w:t>
+      </w:r>
+      <w:r>
+        <w:t>omanagement. Macromanagement</w:t>
+      </w:r>
       <w:r>
         <w:t xml:space="preserve"> </w:t>
       </w:r>
@@ -2652,12 +2653,10 @@
       <w:pPr>
         <w:pStyle w:val="Heading2"/>
       </w:pPr>
-      <w:bookmarkStart w:id="5" w:name="_Toc446893736"/>
+      <w:bookmarkStart w:id="6" w:name="_Toc446893736"/>
       <w:r>
         <w:t>Origins</w:t>
       </w:r>
-      <w:bookmarkStart w:id="6" w:name="_GoBack"/>
-      <w:bookmarkEnd w:id="5"/>
       <w:bookmarkEnd w:id="6"/>
     </w:p>
     <w:p/>
@@ -2851,15 +2850,7 @@
         <w:footnoteReference w:id="14"/>
       </w:r>
       <w:r>
-        <w:t xml:space="preserve">, in </w:t>
-      </w:r>
-      <w:proofErr w:type="gramStart"/>
-      <w:r>
-        <w:t>which</w:t>
-      </w:r>
-      <w:proofErr w:type="gramEnd"/>
-      <w:r>
-        <w:t xml:space="preserve"> the former uses procedural content generation to generate terrain, and the latter uses procedural audio generation.</w:t>
+        <w:t>, in which the former uses procedural content generation to generate terrain, and the latter uses procedural audio generation.</w:t>
       </w:r>
       <w:r>
         <w:t xml:space="preserve"> </w:t>
@@ -3092,16 +3083,8 @@
         <w:rPr>
           <w:i/>
         </w:rPr>
-        <w:t xml:space="preserve"> </w:t>
-      </w:r>
-      <w:proofErr w:type="spellStart"/>
-      <w:r>
-        <w:rPr>
-          <w:i/>
-        </w:rPr>
-        <w:t>Multiwinia</w:t>
-      </w:r>
-      <w:proofErr w:type="spellEnd"/>
+        <w:t xml:space="preserve"> Multiwinia</w:t>
+      </w:r>
       <w:r>
         <w:rPr>
           <w:rStyle w:val="FootnoteReference"/>
@@ -3126,54 +3109,46 @@
       <w:r>
         <w:t xml:space="preserve">Games with more complicated unit attributes and geographical properties that affect player decisions would be </w:t>
       </w:r>
-      <w:proofErr w:type="spellStart"/>
       <w:r>
         <w:rPr>
           <w:i/>
         </w:rPr>
-        <w:t>Starcraft</w:t>
-      </w:r>
-      <w:proofErr w:type="spellEnd"/>
+        <w:t>Starcraft II</w:t>
+      </w:r>
+      <w:r>
+        <w:rPr>
+          <w:rStyle w:val="FootnoteReference"/>
+        </w:rPr>
+        <w:footnoteReference w:id="24"/>
+      </w:r>
+      <w:r>
+        <w:t xml:space="preserve">, </w:t>
+      </w:r>
       <w:r>
         <w:rPr>
           <w:i/>
         </w:rPr>
-        <w:t xml:space="preserve"> II</w:t>
+        <w:t>Warcraft III</w:t>
       </w:r>
       <w:r>
         <w:rPr>
           <w:rStyle w:val="FootnoteReference"/>
         </w:rPr>
-        <w:footnoteReference w:id="24"/>
-      </w:r>
-      <w:r>
-        <w:t xml:space="preserve">, </w:t>
+        <w:footnoteReference w:id="25"/>
+      </w:r>
+      <w:r>
+        <w:t xml:space="preserve">, and </w:t>
       </w:r>
       <w:r>
         <w:rPr>
           <w:i/>
         </w:rPr>
-        <w:t>Warcraft III</w:t>
+        <w:t>Total Annihilation</w:t>
       </w:r>
       <w:r>
         <w:rPr>
           <w:rStyle w:val="FootnoteReference"/>
         </w:rPr>
-        <w:footnoteReference w:id="25"/>
-      </w:r>
-      <w:r>
-        <w:t xml:space="preserve">, and </w:t>
-      </w:r>
-      <w:r>
-        <w:rPr>
-          <w:i/>
-        </w:rPr>
-        <w:t>Total Annihilation</w:t>
-      </w:r>
-      <w:r>
-        <w:rPr>
-          <w:rStyle w:val="FootnoteReference"/>
-        </w:rPr>
         <w:footnoteReference w:id="26"/>
       </w:r>
       <w:r>
@@ -3181,15 +3156,7 @@
       </w:r>
       <w:r>
         <w:lastRenderedPageBreak/>
-        <w:t xml:space="preserve">are affected by unit dynamic properties (speed, regeneration, and </w:t>
-      </w:r>
-      <w:proofErr w:type="spellStart"/>
-      <w:r>
-        <w:t>cooldowns</w:t>
-      </w:r>
-      <w:proofErr w:type="spellEnd"/>
-      <w:r>
-        <w:t xml:space="preserve">), which are incrementally increased through tech upgrades. It has been shown that unit attributes can determine the outcome of a </w:t>
+        <w:t xml:space="preserve">are affected by unit dynamic properties (speed, regeneration, and cooldowns), which are incrementally increased through tech upgrades. It has been shown that unit attributes can determine the outcome of a </w:t>
       </w:r>
       <w:r>
         <w:t>real-time</w:t>
@@ -3218,28 +3185,12 @@
       <w:r>
         <w:t xml:space="preserve"> Other than environmental obstacles, the game </w:t>
       </w:r>
-      <w:proofErr w:type="spellStart"/>
       <w:r>
         <w:rPr>
           <w:i/>
         </w:rPr>
-        <w:t>Homeword</w:t>
-      </w:r>
-      <w:proofErr w:type="spellEnd"/>
-      <w:r>
-        <w:rPr>
-          <w:i/>
-        </w:rPr>
-        <w:t xml:space="preserve">: Deserts of </w:t>
-      </w:r>
-      <w:proofErr w:type="spellStart"/>
-      <w:r>
-        <w:rPr>
-          <w:i/>
-        </w:rPr>
-        <w:t>Kharak</w:t>
-      </w:r>
-      <w:proofErr w:type="spellEnd"/>
+        <w:t>Homeword: Deserts of Kharak</w:t>
+      </w:r>
       <w:r>
         <w:rPr>
           <w:rStyle w:val="FootnoteReference"/>
@@ -3261,14 +3212,12 @@
       <w:r>
         <w:t xml:space="preserve">time strategy games, such as </w:t>
       </w:r>
-      <w:proofErr w:type="spellStart"/>
       <w:r>
         <w:rPr>
           <w:i/>
         </w:rPr>
         <w:t>Auralux</w:t>
       </w:r>
-      <w:proofErr w:type="spellEnd"/>
       <w:r>
         <w:rPr>
           <w:rStyle w:val="FootnoteReference"/>
@@ -3314,14 +3263,12 @@
       <w:r>
         <w:t xml:space="preserve">, made similarly as </w:t>
       </w:r>
-      <w:proofErr w:type="spellStart"/>
       <w:r>
         <w:rPr>
           <w:i/>
         </w:rPr>
         <w:t>Auralux</w:t>
       </w:r>
-      <w:proofErr w:type="spellEnd"/>
       <w:r>
         <w:t xml:space="preserve">. </w:t>
       </w:r>
@@ -3334,14 +3281,12 @@
       <w:r>
         <w:t xml:space="preserve">The game, </w:t>
       </w:r>
-      <w:proofErr w:type="spellStart"/>
       <w:r>
         <w:rPr>
           <w:i/>
         </w:rPr>
         <w:t>Auralux</w:t>
       </w:r>
-      <w:proofErr w:type="spellEnd"/>
       <w:r>
         <w:t xml:space="preserve">, provides the basis of linear upgrade paths that players can use during gameplay, as well as taking into account of the map layout. </w:t>
       </w:r>
@@ -3585,15 +3530,7 @@
       </w:pPr>
       <w:bookmarkStart w:id="13" w:name="_Toc446893743"/>
       <w:r>
-        <w:t xml:space="preserve">Other Things </w:t>
-      </w:r>
-      <w:proofErr w:type="gramStart"/>
-      <w:r>
-        <w:t>Worth</w:t>
-      </w:r>
-      <w:proofErr w:type="gramEnd"/>
-      <w:r>
-        <w:t xml:space="preserve"> Mentioning</w:t>
+        <w:t>Other Things Worth Mentioning</w:t>
       </w:r>
       <w:bookmarkEnd w:id="13"/>
     </w:p>
@@ -3727,15 +3664,7 @@
     <w:p>
       <w:r>
         <w:tab/>
-        <w:t xml:space="preserve">Typical game postmortem structure goes here. For reference, see </w:t>
-      </w:r>
-      <w:proofErr w:type="spellStart"/>
-      <w:r>
-        <w:t>Gamasutra</w:t>
-      </w:r>
-      <w:proofErr w:type="spellEnd"/>
-      <w:r>
-        <w:t xml:space="preserve"> postmortems.</w:t>
+        <w:t>Typical game postmortem structure goes here. For reference, see Gamasutra postmortems.</w:t>
       </w:r>
     </w:p>
     <w:p/>
@@ -4389,15 +4318,7 @@
     <w:p>
       <w:r>
         <w:tab/>
-        <w:t xml:space="preserve">Uncertain if this section should contain </w:t>
-      </w:r>
-      <w:proofErr w:type="spellStart"/>
-      <w:r>
-        <w:t>Github</w:t>
-      </w:r>
-      <w:proofErr w:type="spellEnd"/>
-      <w:r>
-        <w:t xml:space="preserve"> project repository links, and explanation on how to use the project.</w:t>
+        <w:t>Uncertain if this section should contain Github project repository links, and explanation on how to use the project.</w:t>
       </w:r>
     </w:p>
     <w:p/>
@@ -5793,7 +5714,7 @@
 </file>
 
 <file path=word/endnotes.xml><?xml version="1.0" encoding="utf-8"?>
-<w:endnotes xmlns:wpc="http://schemas.microsoft.com/office/word/2010/wordprocessingCanvas" xmlns:mc="http://schemas.openxmlformats.org/markup-compatibility/2006" xmlns:o="urn:schemas-microsoft-com:office:office" xmlns:r="http://schemas.openxmlformats.org/officeDocument/2006/relationships" xmlns:m="http://schemas.openxmlformats.org/officeDocument/2006/math" xmlns:v="urn:schemas-microsoft-com:vml" xmlns:wp14="http://schemas.microsoft.com/office/word/2010/wordprocessingDrawing" xmlns:wp="http://schemas.openxmlformats.org/drawingml/2006/wordprocessingDrawing" xmlns:w10="urn:schemas-microsoft-com:office:word" xmlns:w="http://schemas.openxmlformats.org/wordprocessingml/2006/main" xmlns:w14="http://schemas.microsoft.com/office/word/2010/wordml" xmlns:w15="http://schemas.microsoft.com/office/word/2012/wordml" xmlns:wpg="http://schemas.microsoft.com/office/word/2010/wordprocessingGroup" xmlns:wpi="http://schemas.microsoft.com/office/word/2010/wordprocessingInk" xmlns:wne="http://schemas.microsoft.com/office/word/2006/wordml" xmlns:wps="http://schemas.microsoft.com/office/word/2010/wordprocessingShape" mc:Ignorable="w14 w15 wp14">
+<w:endnotes xmlns:wpc="http://schemas.microsoft.com/office/word/2010/wordprocessingCanvas" xmlns:cx="http://schemas.microsoft.com/office/drawing/2014/chartex" xmlns:cx1="http://schemas.microsoft.com/office/drawing/2015/9/8/chartex" xmlns:cx2="http://schemas.microsoft.com/office/drawing/2015/10/21/chartex" xmlns:mc="http://schemas.openxmlformats.org/markup-compatibility/2006" xmlns:o="urn:schemas-microsoft-com:office:office" xmlns:r="http://schemas.openxmlformats.org/officeDocument/2006/relationships" xmlns:m="http://schemas.openxmlformats.org/officeDocument/2006/math" xmlns:v="urn:schemas-microsoft-com:vml" xmlns:wp14="http://schemas.microsoft.com/office/word/2010/wordprocessingDrawing" xmlns:wp="http://schemas.openxmlformats.org/drawingml/2006/wordprocessingDrawing" xmlns:w10="urn:schemas-microsoft-com:office:word" xmlns:w="http://schemas.openxmlformats.org/wordprocessingml/2006/main" xmlns:w14="http://schemas.microsoft.com/office/word/2010/wordml" xmlns:w15="http://schemas.microsoft.com/office/word/2012/wordml" xmlns:w16se="http://schemas.microsoft.com/office/word/2015/wordml/symex" xmlns:wpg="http://schemas.microsoft.com/office/word/2010/wordprocessingGroup" xmlns:wpi="http://schemas.microsoft.com/office/word/2010/wordprocessingInk" xmlns:wne="http://schemas.microsoft.com/office/word/2006/wordml" xmlns:wps="http://schemas.microsoft.com/office/word/2010/wordprocessingShape" mc:Ignorable="w14 w15 w16se wp14">
   <w:endnote w:type="separator" w:id="-1">
     <w:p>
       <w:pPr>
@@ -5818,7 +5739,7 @@
 </file>
 
 <file path=word/footnotes.xml><?xml version="1.0" encoding="utf-8"?>
-<w:footnotes xmlns:wpc="http://schemas.microsoft.com/office/word/2010/wordprocessingCanvas" xmlns:mc="http://schemas.openxmlformats.org/markup-compatibility/2006" xmlns:o="urn:schemas-microsoft-com:office:office" xmlns:r="http://schemas.openxmlformats.org/officeDocument/2006/relationships" xmlns:m="http://schemas.openxmlformats.org/officeDocument/2006/math" xmlns:v="urn:schemas-microsoft-com:vml" xmlns:wp14="http://schemas.microsoft.com/office/word/2010/wordprocessingDrawing" xmlns:wp="http://schemas.openxmlformats.org/drawingml/2006/wordprocessingDrawing" xmlns:w10="urn:schemas-microsoft-com:office:word" xmlns:w="http://schemas.openxmlformats.org/wordprocessingml/2006/main" xmlns:w14="http://schemas.microsoft.com/office/word/2010/wordml" xmlns:w15="http://schemas.microsoft.com/office/word/2012/wordml" xmlns:wpg="http://schemas.microsoft.com/office/word/2010/wordprocessingGroup" xmlns:wpi="http://schemas.microsoft.com/office/word/2010/wordprocessingInk" xmlns:wne="http://schemas.microsoft.com/office/word/2006/wordml" xmlns:wps="http://schemas.microsoft.com/office/word/2010/wordprocessingShape" mc:Ignorable="w14 w15 wp14">
+<w:footnotes xmlns:wpc="http://schemas.microsoft.com/office/word/2010/wordprocessingCanvas" xmlns:cx="http://schemas.microsoft.com/office/drawing/2014/chartex" xmlns:cx1="http://schemas.microsoft.com/office/drawing/2015/9/8/chartex" xmlns:cx2="http://schemas.microsoft.com/office/drawing/2015/10/21/chartex" xmlns:mc="http://schemas.openxmlformats.org/markup-compatibility/2006" xmlns:o="urn:schemas-microsoft-com:office:office" xmlns:r="http://schemas.openxmlformats.org/officeDocument/2006/relationships" xmlns:m="http://schemas.openxmlformats.org/officeDocument/2006/math" xmlns:v="urn:schemas-microsoft-com:vml" xmlns:wp14="http://schemas.microsoft.com/office/word/2010/wordprocessingDrawing" xmlns:wp="http://schemas.openxmlformats.org/drawingml/2006/wordprocessingDrawing" xmlns:w10="urn:schemas-microsoft-com:office:word" xmlns:w="http://schemas.openxmlformats.org/wordprocessingml/2006/main" xmlns:w14="http://schemas.microsoft.com/office/word/2010/wordml" xmlns:w15="http://schemas.microsoft.com/office/word/2012/wordml" xmlns:w16se="http://schemas.microsoft.com/office/word/2015/wordml/symex" xmlns:wpg="http://schemas.microsoft.com/office/word/2010/wordprocessingGroup" xmlns:wpi="http://schemas.microsoft.com/office/word/2010/wordprocessingInk" xmlns:wne="http://schemas.microsoft.com/office/word/2006/wordml" xmlns:wps="http://schemas.microsoft.com/office/word/2010/wordprocessingShape" mc:Ignorable="w14 w15 w16se wp14">
   <w:footnote w:type="separator" w:id="-1">
     <w:p>
       <w:pPr>
@@ -6053,15 +5974,7 @@
         </w:sdtContent>
       </w:sdt>
       <w:r>
-        <w:t xml:space="preserve">. </w:t>
-      </w:r>
-      <w:proofErr w:type="spellStart"/>
-      <w:r>
-        <w:t>Macromanagement</w:t>
-      </w:r>
-      <w:proofErr w:type="spellEnd"/>
-      <w:r>
-        <w:t xml:space="preserve"> is derived from micromanagement in real-time strategy games.</w:t>
+        <w:t>. Macromanagement is derived from micromanagement in real-time strategy games.</w:t>
       </w:r>
     </w:p>
   </w:footnote>
@@ -7113,36 +7026,20 @@
       <w:r>
         <w:t xml:space="preserve"> A real-time tactics custom map game for the real-time strategy game, </w:t>
       </w:r>
-      <w:proofErr w:type="spellStart"/>
       <w:r>
         <w:rPr>
           <w:i/>
         </w:rPr>
-        <w:t>WarCraft</w:t>
-      </w:r>
-      <w:proofErr w:type="spellEnd"/>
+        <w:t>WarCraft III</w:t>
+      </w:r>
+      <w:r>
+        <w:t xml:space="preserve"> and its expansion, </w:t>
+      </w:r>
       <w:r>
         <w:rPr>
           <w:i/>
         </w:rPr>
-        <w:t xml:space="preserve"> III</w:t>
-      </w:r>
-      <w:r>
-        <w:t xml:space="preserve"> and its expansion, </w:t>
-      </w:r>
-      <w:proofErr w:type="spellStart"/>
-      <w:r>
-        <w:rPr>
-          <w:i/>
-        </w:rPr>
-        <w:t>WarCraft</w:t>
-      </w:r>
-      <w:proofErr w:type="spellEnd"/>
-      <w:r>
-        <w:rPr>
-          <w:i/>
-        </w:rPr>
-        <w:t xml:space="preserve"> III: The Frozen Throne</w:t>
+        <w:t>WarCraft III: The Frozen Throne</w:t>
       </w:r>
       <w:r>
         <w:t xml:space="preserve">. </w:t>
@@ -7361,7 +7258,7 @@
 </file>
 
 <file path=word/numbering.xml><?xml version="1.0" encoding="utf-8"?>
-<w:numbering xmlns:wpc="http://schemas.microsoft.com/office/word/2010/wordprocessingCanvas" xmlns:mc="http://schemas.openxmlformats.org/markup-compatibility/2006" xmlns:o="urn:schemas-microsoft-com:office:office" xmlns:r="http://schemas.openxmlformats.org/officeDocument/2006/relationships" xmlns:m="http://schemas.openxmlformats.org/officeDocument/2006/math" xmlns:v="urn:schemas-microsoft-com:vml" xmlns:wp14="http://schemas.microsoft.com/office/word/2010/wordprocessingDrawing" xmlns:wp="http://schemas.openxmlformats.org/drawingml/2006/wordprocessingDrawing" xmlns:w10="urn:schemas-microsoft-com:office:word" xmlns:w="http://schemas.openxmlformats.org/wordprocessingml/2006/main" xmlns:w14="http://schemas.microsoft.com/office/word/2010/wordml" xmlns:w15="http://schemas.microsoft.com/office/word/2012/wordml" xmlns:wpg="http://schemas.microsoft.com/office/word/2010/wordprocessingGroup" xmlns:wpi="http://schemas.microsoft.com/office/word/2010/wordprocessingInk" xmlns:wne="http://schemas.microsoft.com/office/word/2006/wordml" xmlns:wps="http://schemas.microsoft.com/office/word/2010/wordprocessingShape" mc:Ignorable="w14 w15 wp14">
+<w:numbering xmlns:wpc="http://schemas.microsoft.com/office/word/2010/wordprocessingCanvas" xmlns:cx="http://schemas.microsoft.com/office/drawing/2014/chartex" xmlns:cx1="http://schemas.microsoft.com/office/drawing/2015/9/8/chartex" xmlns:cx2="http://schemas.microsoft.com/office/drawing/2015/10/21/chartex" xmlns:mc="http://schemas.openxmlformats.org/markup-compatibility/2006" xmlns:o="urn:schemas-microsoft-com:office:office" xmlns:r="http://schemas.openxmlformats.org/officeDocument/2006/relationships" xmlns:m="http://schemas.openxmlformats.org/officeDocument/2006/math" xmlns:v="urn:schemas-microsoft-com:vml" xmlns:wp14="http://schemas.microsoft.com/office/word/2010/wordprocessingDrawing" xmlns:wp="http://schemas.openxmlformats.org/drawingml/2006/wordprocessingDrawing" xmlns:w10="urn:schemas-microsoft-com:office:word" xmlns:w="http://schemas.openxmlformats.org/wordprocessingml/2006/main" xmlns:w14="http://schemas.microsoft.com/office/word/2010/wordml" xmlns:w15="http://schemas.microsoft.com/office/word/2012/wordml" xmlns:w16se="http://schemas.microsoft.com/office/word/2015/wordml/symex" xmlns:wpg="http://schemas.microsoft.com/office/word/2010/wordprocessingGroup" xmlns:wpi="http://schemas.microsoft.com/office/word/2010/wordprocessingInk" xmlns:wne="http://schemas.microsoft.com/office/word/2006/wordml" xmlns:wps="http://schemas.microsoft.com/office/word/2010/wordprocessingShape" mc:Ignorable="w14 w15 w16se wp14">
   <w:abstractNum w:abstractNumId="0" w15:restartNumberingAfterBreak="0">
     <w:nsid w:val="1B3870AD"/>
     <w:multiLevelType w:val="multilevel"/>
@@ -7608,7 +7505,7 @@
 </file>
 
 <file path=word/styles.xml><?xml version="1.0" encoding="utf-8"?>
-<w:styles xmlns:mc="http://schemas.openxmlformats.org/markup-compatibility/2006" xmlns:r="http://schemas.openxmlformats.org/officeDocument/2006/relationships" xmlns:w="http://schemas.openxmlformats.org/wordprocessingml/2006/main" xmlns:w14="http://schemas.microsoft.com/office/word/2010/wordml" xmlns:w15="http://schemas.microsoft.com/office/word/2012/wordml" mc:Ignorable="w14 w15">
+<w:styles xmlns:mc="http://schemas.openxmlformats.org/markup-compatibility/2006" xmlns:r="http://schemas.openxmlformats.org/officeDocument/2006/relationships" xmlns:w="http://schemas.openxmlformats.org/wordprocessingml/2006/main" xmlns:w14="http://schemas.microsoft.com/office/word/2010/wordml" xmlns:w15="http://schemas.microsoft.com/office/word/2012/wordml" xmlns:w16se="http://schemas.microsoft.com/office/word/2015/wordml/symex" mc:Ignorable="w14 w15 w16se">
   <w:docDefaults>
     <w:rPrDefault>
       <w:rPr>
@@ -7624,7 +7521,7 @@
       </w:pPr>
     </w:pPrDefault>
   </w:docDefaults>
-  <w:latentStyles w:defLockedState="0" w:defUIPriority="99" w:defSemiHidden="0" w:defUnhideWhenUsed="0" w:defQFormat="0" w:count="371">
+  <w:latentStyles w:defLockedState="0" w:defUIPriority="99" w:defSemiHidden="0" w:defUnhideWhenUsed="0" w:defQFormat="0" w:count="372">
     <w:lsdException w:name="Normal" w:uiPriority="0" w:qFormat="1"/>
     <w:lsdException w:name="heading 1" w:uiPriority="9" w:qFormat="1"/>
     <w:lsdException w:name="heading 2" w:semiHidden="1" w:uiPriority="9" w:unhideWhenUsed="1" w:qFormat="1"/>
@@ -7730,7 +7627,6 @@
     <w:lsdException w:name="HTML Sample" w:semiHidden="1" w:unhideWhenUsed="1"/>
     <w:lsdException w:name="HTML Typewriter" w:semiHidden="1" w:unhideWhenUsed="1"/>
     <w:lsdException w:name="HTML Variable" w:semiHidden="1" w:unhideWhenUsed="1"/>
-    <w:lsdException w:name="Normal Table" w:semiHidden="1" w:unhideWhenUsed="1"/>
     <w:lsdException w:name="annotation subject" w:semiHidden="1" w:unhideWhenUsed="1"/>
     <w:lsdException w:name="No List" w:semiHidden="1" w:unhideWhenUsed="1"/>
     <w:lsdException w:name="Outline List 1" w:semiHidden="1" w:unhideWhenUsed="1"/>
@@ -7777,10 +7673,8 @@
     <w:lsdException w:name="Table Subtle 2" w:semiHidden="1" w:unhideWhenUsed="1"/>
     <w:lsdException w:name="Table Web 1" w:semiHidden="1" w:unhideWhenUsed="1"/>
     <w:lsdException w:name="Table Web 2" w:semiHidden="1" w:unhideWhenUsed="1"/>
-    <w:lsdException w:name="Table Web 3" w:semiHidden="1" w:unhideWhenUsed="1"/>
     <w:lsdException w:name="Balloon Text" w:semiHidden="1" w:unhideWhenUsed="1"/>
     <w:lsdException w:name="Table Grid" w:uiPriority="39"/>
-    <w:lsdException w:name="Table Theme" w:semiHidden="1" w:unhideWhenUsed="1"/>
     <w:lsdException w:name="Placeholder Text" w:semiHidden="1"/>
     <w:lsdException w:name="No Spacing" w:uiPriority="1" w:qFormat="1"/>
     <w:lsdException w:name="Light Shading" w:uiPriority="60"/>
@@ -7996,6 +7890,7 @@
     <w:lsdException w:name="List Table 5 Dark Accent 6" w:uiPriority="50"/>
     <w:lsdException w:name="List Table 6 Colorful Accent 6" w:uiPriority="51"/>
     <w:lsdException w:name="List Table 7 Colorful Accent 6" w:uiPriority="52"/>
+    <w:lsdException w:name="Mention" w:semiHidden="1" w:unhideWhenUsed="1"/>
   </w:latentStyles>
   <w:style w:type="paragraph" w:default="1" w:styleId="Normal">
     <w:name w:val="Normal"/>
@@ -9702,7 +9597,7 @@
 </file>
 
 <file path=customXml/itemProps1.xml><?xml version="1.0" encoding="utf-8"?>
-<ds:datastoreItem xmlns:ds="http://schemas.openxmlformats.org/officeDocument/2006/customXml" ds:itemID="{5636CEFF-212A-472B-8BBB-47B09FFA1B9C}">
+<ds:datastoreItem xmlns:ds="http://schemas.openxmlformats.org/officeDocument/2006/customXml" ds:itemID="{09553C6B-7005-49F2-B725-67CE2124E00F}">
   <ds:schemaRefs>
     <ds:schemaRef ds:uri="http://schemas.openxmlformats.org/officeDocument/2006/bibliography"/>
   </ds:schemaRefs>

--- a/multiplier.docx
+++ b/multiplier.docx
@@ -2311,7 +2311,15 @@
         <w:t>Brian Moriarty and Charles Rich as readers for providing assistances</w:t>
       </w:r>
       <w:r>
-        <w:t>, and Jennifer deWinter for feedback from a non-technical perspective</w:t>
+        <w:t xml:space="preserve">, and Jennifer </w:t>
+      </w:r>
+      <w:proofErr w:type="spellStart"/>
+      <w:r>
+        <w:t>deWinter</w:t>
+      </w:r>
+      <w:proofErr w:type="spellEnd"/>
+      <w:r>
+        <w:t xml:space="preserve"> for feedback from a non-technical perspective</w:t>
       </w:r>
       <w:r>
         <w:t>.</w:t>
@@ -2334,8 +2342,6 @@
         <w:tab/>
         <w:t>I would also like to thank the Unity community for providing assistance, giving advice, berating my project as if it’s a low-class citizen for the sake of improvements, and the encouragement for completing the assignments.</w:t>
       </w:r>
-      <w:bookmarkStart w:id="3" w:name="_GoBack"/>
-      <w:bookmarkEnd w:id="3"/>
     </w:p>
     <w:p/>
     <w:p/>
@@ -2348,23 +2354,23 @@
       <w:pPr>
         <w:pStyle w:val="Heading1"/>
       </w:pPr>
-      <w:bookmarkStart w:id="4" w:name="_Toc446893734"/>
+      <w:bookmarkStart w:id="3" w:name="_Toc446893734"/>
       <w:r>
         <w:lastRenderedPageBreak/>
         <w:t>Introduction</w:t>
       </w:r>
+      <w:bookmarkEnd w:id="3"/>
+    </w:p>
+    <w:p/>
+    <w:p>
+      <w:pPr>
+        <w:pStyle w:val="Heading2"/>
+      </w:pPr>
+      <w:bookmarkStart w:id="4" w:name="_Toc446893735"/>
+      <w:r>
+        <w:t>Strategy vs. Tactics</w:t>
+      </w:r>
       <w:bookmarkEnd w:id="4"/>
-    </w:p>
-    <w:p/>
-    <w:p>
-      <w:pPr>
-        <w:pStyle w:val="Heading2"/>
-      </w:pPr>
-      <w:bookmarkStart w:id="5" w:name="_Toc446893735"/>
-      <w:r>
-        <w:t>Strategy vs. Tactics</w:t>
-      </w:r>
-      <w:bookmarkEnd w:id="5"/>
     </w:p>
     <w:p/>
     <w:p>
@@ -2534,11 +2540,24 @@
         <w:t xml:space="preserve"> </w:t>
       </w:r>
       <w:r>
-        <w:t>Real-time tactics is a subgenre or a related genre of real-time strategy games, which removes the aspects of base-building, or in general, reducing the importance of macr</w:t>
-      </w:r>
-      <w:r>
-        <w:t>omanagement. Macromanagement</w:t>
-      </w:r>
+        <w:t xml:space="preserve">Real-time tactics is a subgenre or a related genre of real-time strategy games, which removes the aspects of base-building, or in general, reducing the importance of </w:t>
+      </w:r>
+      <w:proofErr w:type="spellStart"/>
+      <w:r>
+        <w:t>macr</w:t>
+      </w:r>
+      <w:r>
+        <w:t>omanagement</w:t>
+      </w:r>
+      <w:proofErr w:type="spellEnd"/>
+      <w:r>
+        <w:t xml:space="preserve">. </w:t>
+      </w:r>
+      <w:proofErr w:type="spellStart"/>
+      <w:r>
+        <w:t>Macromanagement</w:t>
+      </w:r>
+      <w:proofErr w:type="spellEnd"/>
       <w:r>
         <w:t xml:space="preserve"> </w:t>
       </w:r>
@@ -2653,11 +2672,11 @@
       <w:pPr>
         <w:pStyle w:val="Heading2"/>
       </w:pPr>
-      <w:bookmarkStart w:id="6" w:name="_Toc446893736"/>
+      <w:bookmarkStart w:id="5" w:name="_Toc446893736"/>
       <w:r>
         <w:t>Origins</w:t>
       </w:r>
-      <w:bookmarkEnd w:id="6"/>
+      <w:bookmarkEnd w:id="5"/>
     </w:p>
     <w:p/>
     <w:p>
@@ -2747,11 +2766,11 @@
       <w:pPr>
         <w:pStyle w:val="Heading2"/>
       </w:pPr>
-      <w:bookmarkStart w:id="7" w:name="_Toc446893737"/>
+      <w:bookmarkStart w:id="6" w:name="_Toc446893737"/>
       <w:r>
         <w:t>Procedural Content Generation</w:t>
       </w:r>
-      <w:bookmarkEnd w:id="7"/>
+      <w:bookmarkEnd w:id="6"/>
     </w:p>
     <w:p/>
     <w:p>
@@ -2866,14 +2885,14 @@
       <w:pPr>
         <w:pStyle w:val="Heading2"/>
       </w:pPr>
-      <w:bookmarkStart w:id="8" w:name="_Toc446893738"/>
+      <w:bookmarkStart w:id="7" w:name="_Toc446893738"/>
       <w:r>
         <w:t>Game Balance</w:t>
       </w:r>
       <w:r>
         <w:t xml:space="preserve"> and Related Works</w:t>
       </w:r>
-      <w:bookmarkEnd w:id="8"/>
+      <w:bookmarkEnd w:id="7"/>
     </w:p>
     <w:p>
       <w:pPr>
@@ -3083,8 +3102,16 @@
         <w:rPr>
           <w:i/>
         </w:rPr>
-        <w:t xml:space="preserve"> Multiwinia</w:t>
-      </w:r>
+        <w:t xml:space="preserve"> </w:t>
+      </w:r>
+      <w:proofErr w:type="spellStart"/>
+      <w:r>
+        <w:rPr>
+          <w:i/>
+        </w:rPr>
+        <w:t>Multiwinia</w:t>
+      </w:r>
+      <w:proofErr w:type="spellEnd"/>
       <w:r>
         <w:rPr>
           <w:rStyle w:val="FootnoteReference"/>
@@ -3109,11 +3136,19 @@
       <w:r>
         <w:t xml:space="preserve">Games with more complicated unit attributes and geographical properties that affect player decisions would be </w:t>
       </w:r>
+      <w:proofErr w:type="spellStart"/>
       <w:r>
         <w:rPr>
           <w:i/>
         </w:rPr>
-        <w:t>Starcraft II</w:t>
+        <w:t>Starcraft</w:t>
+      </w:r>
+      <w:proofErr w:type="spellEnd"/>
+      <w:r>
+        <w:rPr>
+          <w:i/>
+        </w:rPr>
+        <w:t xml:space="preserve"> II</w:t>
       </w:r>
       <w:r>
         <w:rPr>
@@ -3185,12 +3220,28 @@
       <w:r>
         <w:t xml:space="preserve"> Other than environmental obstacles, the game </w:t>
       </w:r>
+      <w:proofErr w:type="spellStart"/>
       <w:r>
         <w:rPr>
           <w:i/>
         </w:rPr>
-        <w:t>Homeword: Deserts of Kharak</w:t>
-      </w:r>
+        <w:t>Homeword</w:t>
+      </w:r>
+      <w:proofErr w:type="spellEnd"/>
+      <w:r>
+        <w:rPr>
+          <w:i/>
+        </w:rPr>
+        <w:t xml:space="preserve">: Deserts of </w:t>
+      </w:r>
+      <w:proofErr w:type="spellStart"/>
+      <w:r>
+        <w:rPr>
+          <w:i/>
+        </w:rPr>
+        <w:t>Kharak</w:t>
+      </w:r>
+      <w:proofErr w:type="spellEnd"/>
       <w:r>
         <w:rPr>
           <w:rStyle w:val="FootnoteReference"/>
@@ -3212,12 +3263,14 @@
       <w:r>
         <w:t xml:space="preserve">time strategy games, such as </w:t>
       </w:r>
+      <w:proofErr w:type="spellStart"/>
       <w:r>
         <w:rPr>
           <w:i/>
         </w:rPr>
         <w:t>Auralux</w:t>
       </w:r>
+      <w:proofErr w:type="spellEnd"/>
       <w:r>
         <w:rPr>
           <w:rStyle w:val="FootnoteReference"/>
@@ -3263,12 +3316,14 @@
       <w:r>
         <w:t xml:space="preserve">, made similarly as </w:t>
       </w:r>
+      <w:proofErr w:type="spellStart"/>
       <w:r>
         <w:rPr>
           <w:i/>
         </w:rPr>
         <w:t>Auralux</w:t>
       </w:r>
+      <w:proofErr w:type="spellEnd"/>
       <w:r>
         <w:t xml:space="preserve">. </w:t>
       </w:r>
@@ -3281,12 +3336,14 @@
       <w:r>
         <w:t xml:space="preserve">The game, </w:t>
       </w:r>
+      <w:proofErr w:type="spellStart"/>
       <w:r>
         <w:rPr>
           <w:i/>
         </w:rPr>
         <w:t>Auralux</w:t>
       </w:r>
+      <w:proofErr w:type="spellEnd"/>
       <w:r>
         <w:t xml:space="preserve">, provides the basis of linear upgrade paths that players can use during gameplay, as well as taking into account of the map layout. </w:t>
       </w:r>
@@ -3363,11 +3420,11 @@
       <w:pPr>
         <w:pStyle w:val="Heading2"/>
       </w:pPr>
-      <w:bookmarkStart w:id="9" w:name="_Toc446893739"/>
+      <w:bookmarkStart w:id="8" w:name="_Toc446893739"/>
       <w:r>
         <w:t>Game Feature and Appeal</w:t>
       </w:r>
-      <w:bookmarkEnd w:id="9"/>
+      <w:bookmarkEnd w:id="8"/>
     </w:p>
     <w:p>
       <w:pPr>
@@ -3482,43 +3539,187 @@
       <w:pPr>
         <w:pStyle w:val="Heading1"/>
       </w:pPr>
-      <w:bookmarkStart w:id="10" w:name="_Toc446893740"/>
+      <w:bookmarkStart w:id="9" w:name="_Toc446893740"/>
       <w:r>
         <w:lastRenderedPageBreak/>
         <w:t>Game Design</w:t>
       </w:r>
+      <w:bookmarkEnd w:id="9"/>
+    </w:p>
+    <w:p/>
+    <w:p>
+      <w:pPr>
+        <w:pStyle w:val="Justify"/>
+      </w:pPr>
+      <w:r>
+        <w:tab/>
+        <w:t>When thinking about the composition of a real-time strategy game,</w:t>
+      </w:r>
+      <w:r>
+        <w:t xml:space="preserve"> it must contain 3 simple elements: resource management, base building, and enemy annihilation. Optional elements include stressing the importance of micromanagement and </w:t>
+      </w:r>
+      <w:proofErr w:type="spellStart"/>
+      <w:r>
+        <w:t>macromanagement</w:t>
+      </w:r>
+      <w:proofErr w:type="spellEnd"/>
+      <w:r>
+        <w:t xml:space="preserve">, complicated unit interactions, </w:t>
+      </w:r>
+      <w:r>
+        <w:t>and tactical strategies players can choose to put in practice.</w:t>
+      </w:r>
+      <w:r>
+        <w:t xml:space="preserve"> </w:t>
+      </w:r>
+    </w:p>
+    <w:p>
+      <w:pPr>
+        <w:pStyle w:val="Heading2"/>
+      </w:pPr>
+      <w:bookmarkStart w:id="10" w:name="_Toc446893741"/>
+      <w:r>
+        <w:t>Overview</w:t>
+      </w:r>
       <w:bookmarkEnd w:id="10"/>
     </w:p>
     <w:p/>
     <w:p>
+      <w:pPr>
+        <w:pStyle w:val="Justify"/>
+      </w:pPr>
       <w:r>
         <w:tab/>
-        <w:t>This section contains the design document of the project. Each subsection goes further into detail of portions of the whole project design.</w:t>
-      </w:r>
-    </w:p>
-    <w:p>
+        <w:t xml:space="preserve">The original premise of the game is designed around the possibility that complex unit interactions is defined using mathematical equations. </w:t>
+      </w:r>
+      <w:r>
+        <w:t xml:space="preserve">Not to be burden with how complex the mathematical representation is going to be, as well as the technical limitations to accomplish this, starting from very simple equations is a better starting point to begin with. There were other considerations made while planning out the premise, </w:t>
+      </w:r>
+      <w:r>
+        <w:t>even once suggested</w:t>
+      </w:r>
+      <w:r>
+        <w:t xml:space="preserve"> whether to venture forth into advanced generation</w:t>
+      </w:r>
+      <w:bookmarkStart w:id="11" w:name="_GoBack"/>
+      <w:bookmarkEnd w:id="11"/>
+      <w:r>
+        <w:t>s of units whose interactions and relations are procedurally generated, but the scope of the game and the project itself forbid this.</w:t>
+      </w:r>
+    </w:p>
+    <w:p>
+      <w:pPr>
+        <w:pStyle w:val="Justify"/>
+      </w:pPr>
       <w:r>
         <w:tab/>
-        <w:t>Can include UML diagrams of game logic workflows, and other aspects of the game (aesthetics, core, etc.)</w:t>
-      </w:r>
-    </w:p>
-    <w:p/>
-    <w:p/>
+      </w:r>
+      <w:r>
+        <w:t xml:space="preserve">To find the most simplistic math equation, the easiest solution constructed is to double up the number, or by doubling the </w:t>
+      </w:r>
+      <w:r>
+        <w:t>result</w:t>
+      </w:r>
+      <w:r>
+        <w:t>.</w:t>
+      </w:r>
+    </w:p>
+    <w:tbl>
+      <w:tblPr>
+        <w:tblStyle w:val="TableGrid"/>
+        <w:tblW w:w="5000" w:type="pct"/>
+        <w:tblBorders>
+          <w:top w:val="none" w:sz="0" w:space="0" w:color="auto"/>
+          <w:left w:val="none" w:sz="0" w:space="0" w:color="auto"/>
+          <w:bottom w:val="none" w:sz="0" w:space="0" w:color="auto"/>
+          <w:right w:val="none" w:sz="0" w:space="0" w:color="auto"/>
+          <w:insideH w:val="none" w:sz="0" w:space="0" w:color="auto"/>
+          <w:insideV w:val="none" w:sz="0" w:space="0" w:color="auto"/>
+        </w:tblBorders>
+        <w:tblLook w:val="04A0" w:firstRow="1" w:lastRow="0" w:firstColumn="1" w:lastColumn="0" w:noHBand="0" w:noVBand="1"/>
+      </w:tblPr>
+      <w:tblGrid>
+        <w:gridCol w:w="1404"/>
+        <w:gridCol w:w="6552"/>
+        <w:gridCol w:w="1404"/>
+      </w:tblGrid>
+      <w:tr>
+        <w:tc>
+          <w:tcPr>
+            <w:tcW w:w="750" w:type="pct"/>
+          </w:tcPr>
+          <w:p>
+            <w:pPr>
+              <w:spacing w:line="276" w:lineRule="auto"/>
+            </w:pPr>
+          </w:p>
+        </w:tc>
+        <w:tc>
+          <w:tcPr>
+            <w:tcW w:w="3500" w:type="pct"/>
+          </w:tcPr>
+          <w:p>
+            <w:pPr>
+              <w:spacing w:line="276" w:lineRule="auto"/>
+            </w:pPr>
+            <m:oMathPara>
+              <m:oMath>
+                <m:r>
+                  <w:rPr>
+                    <w:rFonts w:ascii="Cambria Math" w:hAnsi="Cambria Math"/>
+                  </w:rPr>
+                  <m:t xml:space="preserve">y=2x, x⊆ </m:t>
+                </m:r>
+                <m:r>
+                  <m:rPr>
+                    <m:scr m:val="double-struck"/>
+                  </m:rPr>
+                  <w:rPr>
+                    <w:rFonts w:ascii="Cambria Math" w:hAnsi="Cambria Math"/>
+                  </w:rPr>
+                  <m:t>N</m:t>
+                </m:r>
+              </m:oMath>
+            </m:oMathPara>
+          </w:p>
+        </w:tc>
+        <w:tc>
+          <w:tcPr>
+            <w:tcW w:w="750" w:type="pct"/>
+          </w:tcPr>
+          <w:p>
+            <w:pPr>
+              <w:pStyle w:val="ListParagraph"/>
+              <w:numPr>
+                <w:ilvl w:val="0"/>
+                <w:numId w:val="3"/>
+              </w:numPr>
+              <w:spacing w:after="160" w:line="276" w:lineRule="auto"/>
+              <w:jc w:val="right"/>
+            </w:pPr>
+          </w:p>
+        </w:tc>
+      </w:tr>
+    </w:tbl>
+    <w:p>
+      <w:pPr>
+        <w:pStyle w:val="Justify"/>
+      </w:pPr>
+      <w:bookmarkStart w:id="12" w:name="_Toc446893742"/>
+      <w:r>
+        <w:tab/>
+        <w:t>When units</w:t>
+      </w:r>
+    </w:p>
+    <w:p>
+      <w:pPr>
+        <w:pStyle w:val="Justify"/>
+      </w:pPr>
+    </w:p>
     <w:p>
       <w:pPr>
         <w:pStyle w:val="Heading2"/>
       </w:pPr>
-      <w:bookmarkStart w:id="11" w:name="_Toc446893741"/>
-      <w:r>
-        <w:t>Overview</w:t>
-      </w:r>
-      <w:bookmarkEnd w:id="11"/>
-    </w:p>
-    <w:p>
-      <w:pPr>
-        <w:pStyle w:val="Heading2"/>
-      </w:pPr>
-      <w:bookmarkStart w:id="12" w:name="_Toc446893742"/>
       <w:r>
         <w:t>Game Mechanics</w:t>
       </w:r>
@@ -3664,7 +3865,15 @@
     <w:p>
       <w:r>
         <w:tab/>
-        <w:t>Typical game postmortem structure goes here. For reference, see Gamasutra postmortems.</w:t>
+        <w:t xml:space="preserve">Typical game postmortem structure goes here. For reference, see </w:t>
+      </w:r>
+      <w:proofErr w:type="spellStart"/>
+      <w:r>
+        <w:t>Gamasutra</w:t>
+      </w:r>
+      <w:proofErr w:type="spellEnd"/>
+      <w:r>
+        <w:t xml:space="preserve"> postmortems.</w:t>
       </w:r>
     </w:p>
     <w:p/>
@@ -4318,7 +4527,15 @@
     <w:p>
       <w:r>
         <w:tab/>
-        <w:t>Uncertain if this section should contain Github project repository links, and explanation on how to use the project.</w:t>
+        <w:t xml:space="preserve">Uncertain if this section should contain </w:t>
+      </w:r>
+      <w:proofErr w:type="spellStart"/>
+      <w:r>
+        <w:t>Github</w:t>
+      </w:r>
+      <w:proofErr w:type="spellEnd"/>
+      <w:r>
+        <w:t xml:space="preserve"> project repository links, and explanation on how to use the project.</w:t>
       </w:r>
     </w:p>
     <w:p/>
@@ -5974,7 +6191,15 @@
         </w:sdtContent>
       </w:sdt>
       <w:r>
-        <w:t>. Macromanagement is derived from micromanagement in real-time strategy games.</w:t>
+        <w:t xml:space="preserve">. </w:t>
+      </w:r>
+      <w:proofErr w:type="spellStart"/>
+      <w:r>
+        <w:t>Macromanagement</w:t>
+      </w:r>
+      <w:proofErr w:type="spellEnd"/>
+      <w:r>
+        <w:t xml:space="preserve"> is derived from micromanagement in real-time strategy games.</w:t>
       </w:r>
     </w:p>
   </w:footnote>
@@ -7026,20 +7251,36 @@
       <w:r>
         <w:t xml:space="preserve"> A real-time tactics custom map game for the real-time strategy game, </w:t>
       </w:r>
+      <w:proofErr w:type="spellStart"/>
       <w:r>
         <w:rPr>
           <w:i/>
         </w:rPr>
-        <w:t>WarCraft III</w:t>
+        <w:t>WarCraft</w:t>
+      </w:r>
+      <w:proofErr w:type="spellEnd"/>
+      <w:r>
+        <w:rPr>
+          <w:i/>
+        </w:rPr>
+        <w:t xml:space="preserve"> III</w:t>
       </w:r>
       <w:r>
         <w:t xml:space="preserve"> and its expansion, </w:t>
       </w:r>
+      <w:proofErr w:type="spellStart"/>
       <w:r>
         <w:rPr>
           <w:i/>
         </w:rPr>
-        <w:t>WarCraft III: The Frozen Throne</w:t>
+        <w:t>WarCraft</w:t>
+      </w:r>
+      <w:proofErr w:type="spellEnd"/>
+      <w:r>
+        <w:rPr>
+          <w:i/>
+        </w:rPr>
+        <w:t xml:space="preserve"> III: The Frozen Throne</w:t>
       </w:r>
       <w:r>
         <w:t xml:space="preserve">. </w:t>
@@ -7409,6 +7650,96 @@
     </w:lvl>
   </w:abstractNum>
   <w:abstractNum w:abstractNumId="1" w15:restartNumberingAfterBreak="0">
+    <w:nsid w:val="60F60810"/>
+    <w:multiLevelType w:val="hybridMultilevel"/>
+    <w:tmpl w:val="53740918"/>
+    <w:lvl w:ilvl="0" w:tplc="C9426B72">
+      <w:start w:val="1"/>
+      <w:numFmt w:val="decimal"/>
+      <w:suff w:val="nothing"/>
+      <w:lvlText w:val="Equation (%1)"/>
+      <w:lvlJc w:val="right"/>
+      <w:pPr>
+        <w:ind w:left="1368" w:hanging="648"/>
+      </w:pPr>
+      <w:rPr>
+        <w:rFonts w:hint="default"/>
+      </w:rPr>
+    </w:lvl>
+    <w:lvl w:ilvl="1" w:tplc="04090019" w:tentative="1">
+      <w:start w:val="1"/>
+      <w:numFmt w:val="lowerLetter"/>
+      <w:lvlText w:val="%2."/>
+      <w:lvlJc w:val="left"/>
+      <w:pPr>
+        <w:ind w:left="1800" w:hanging="360"/>
+      </w:pPr>
+    </w:lvl>
+    <w:lvl w:ilvl="2" w:tplc="0409001B" w:tentative="1">
+      <w:start w:val="1"/>
+      <w:numFmt w:val="lowerRoman"/>
+      <w:lvlText w:val="%3."/>
+      <w:lvlJc w:val="right"/>
+      <w:pPr>
+        <w:ind w:left="2520" w:hanging="180"/>
+      </w:pPr>
+    </w:lvl>
+    <w:lvl w:ilvl="3" w:tplc="0409000F" w:tentative="1">
+      <w:start w:val="1"/>
+      <w:numFmt w:val="decimal"/>
+      <w:lvlText w:val="%4."/>
+      <w:lvlJc w:val="left"/>
+      <w:pPr>
+        <w:ind w:left="3240" w:hanging="360"/>
+      </w:pPr>
+    </w:lvl>
+    <w:lvl w:ilvl="4" w:tplc="04090019" w:tentative="1">
+      <w:start w:val="1"/>
+      <w:numFmt w:val="lowerLetter"/>
+      <w:lvlText w:val="%5."/>
+      <w:lvlJc w:val="left"/>
+      <w:pPr>
+        <w:ind w:left="3960" w:hanging="360"/>
+      </w:pPr>
+    </w:lvl>
+    <w:lvl w:ilvl="5" w:tplc="0409001B" w:tentative="1">
+      <w:start w:val="1"/>
+      <w:numFmt w:val="lowerRoman"/>
+      <w:lvlText w:val="%6."/>
+      <w:lvlJc w:val="right"/>
+      <w:pPr>
+        <w:ind w:left="4680" w:hanging="180"/>
+      </w:pPr>
+    </w:lvl>
+    <w:lvl w:ilvl="6" w:tplc="0409000F" w:tentative="1">
+      <w:start w:val="1"/>
+      <w:numFmt w:val="decimal"/>
+      <w:lvlText w:val="%7."/>
+      <w:lvlJc w:val="left"/>
+      <w:pPr>
+        <w:ind w:left="5400" w:hanging="360"/>
+      </w:pPr>
+    </w:lvl>
+    <w:lvl w:ilvl="7" w:tplc="04090019" w:tentative="1">
+      <w:start w:val="1"/>
+      <w:numFmt w:val="lowerLetter"/>
+      <w:lvlText w:val="%8."/>
+      <w:lvlJc w:val="left"/>
+      <w:pPr>
+        <w:ind w:left="6120" w:hanging="360"/>
+      </w:pPr>
+    </w:lvl>
+    <w:lvl w:ilvl="8" w:tplc="0409001B" w:tentative="1">
+      <w:start w:val="1"/>
+      <w:numFmt w:val="lowerRoman"/>
+      <w:lvlText w:val="%9."/>
+      <w:lvlJc w:val="right"/>
+      <w:pPr>
+        <w:ind w:left="6840" w:hanging="180"/>
+      </w:pPr>
+    </w:lvl>
+  </w:abstractNum>
+  <w:abstractNum w:abstractNumId="2" w15:restartNumberingAfterBreak="0">
     <w:nsid w:val="72267373"/>
     <w:multiLevelType w:val="hybridMultilevel"/>
     <w:tmpl w:val="821E5988"/>
@@ -7499,6 +7830,9 @@
     <w:abstractNumId w:val="0"/>
   </w:num>
   <w:num w:numId="2">
+    <w:abstractNumId w:val="2"/>
+  </w:num>
+  <w:num w:numId="3">
     <w:abstractNumId w:val="1"/>
   </w:num>
 </w:numbering>
@@ -7627,6 +7961,7 @@
     <w:lsdException w:name="HTML Sample" w:semiHidden="1" w:unhideWhenUsed="1"/>
     <w:lsdException w:name="HTML Typewriter" w:semiHidden="1" w:unhideWhenUsed="1"/>
     <w:lsdException w:name="HTML Variable" w:semiHidden="1" w:unhideWhenUsed="1"/>
+    <w:lsdException w:name="Normal Table" w:semiHidden="1" w:unhideWhenUsed="1"/>
     <w:lsdException w:name="annotation subject" w:semiHidden="1" w:unhideWhenUsed="1"/>
     <w:lsdException w:name="No List" w:semiHidden="1" w:unhideWhenUsed="1"/>
     <w:lsdException w:name="Outline List 1" w:semiHidden="1" w:unhideWhenUsed="1"/>
@@ -7673,8 +8008,10 @@
     <w:lsdException w:name="Table Subtle 2" w:semiHidden="1" w:unhideWhenUsed="1"/>
     <w:lsdException w:name="Table Web 1" w:semiHidden="1" w:unhideWhenUsed="1"/>
     <w:lsdException w:name="Table Web 2" w:semiHidden="1" w:unhideWhenUsed="1"/>
+    <w:lsdException w:name="Table Web 3" w:semiHidden="1" w:unhideWhenUsed="1"/>
     <w:lsdException w:name="Balloon Text" w:semiHidden="1" w:unhideWhenUsed="1"/>
     <w:lsdException w:name="Table Grid" w:uiPriority="39"/>
+    <w:lsdException w:name="Table Theme" w:semiHidden="1" w:unhideWhenUsed="1"/>
     <w:lsdException w:name="Placeholder Text" w:semiHidden="1"/>
     <w:lsdException w:name="No Spacing" w:uiPriority="1" w:qFormat="1"/>
     <w:lsdException w:name="Light Shading" w:uiPriority="60"/>
@@ -8340,7 +8677,609 @@
     <w:basedOn w:val="DefaultParagraphFont"/>
     <w:rsid w:val="00D44808"/>
   </w:style>
+  <w:style w:type="table" w:styleId="TableGrid">
+    <w:name w:val="Table Grid"/>
+    <w:basedOn w:val="TableNormal"/>
+    <w:uiPriority w:val="39"/>
+    <w:rsid w:val="004461CA"/>
+    <w:pPr>
+      <w:spacing w:after="0" w:line="240" w:lineRule="auto"/>
+    </w:pPr>
+    <w:tblPr>
+      <w:tblBorders>
+        <w:top w:val="single" w:sz="4" w:space="0" w:color="auto"/>
+        <w:left w:val="single" w:sz="4" w:space="0" w:color="auto"/>
+        <w:bottom w:val="single" w:sz="4" w:space="0" w:color="auto"/>
+        <w:right w:val="single" w:sz="4" w:space="0" w:color="auto"/>
+        <w:insideH w:val="single" w:sz="4" w:space="0" w:color="auto"/>
+        <w:insideV w:val="single" w:sz="4" w:space="0" w:color="auto"/>
+      </w:tblBorders>
+    </w:tblPr>
+  </w:style>
+  <w:style w:type="paragraph" w:styleId="ListParagraph">
+    <w:name w:val="List Paragraph"/>
+    <w:basedOn w:val="Normal"/>
+    <w:uiPriority w:val="34"/>
+    <w:qFormat/>
+    <w:rsid w:val="004461CA"/>
+    <w:pPr>
+      <w:ind w:left="720"/>
+      <w:contextualSpacing/>
+    </w:pPr>
+  </w:style>
+  <w:style w:type="character" w:styleId="PlaceholderText">
+    <w:name w:val="Placeholder Text"/>
+    <w:basedOn w:val="DefaultParagraphFont"/>
+    <w:uiPriority w:val="99"/>
+    <w:semiHidden/>
+    <w:rsid w:val="004461CA"/>
+    <w:rPr>
+      <w:color w:val="808080"/>
+    </w:rPr>
+  </w:style>
 </w:styles>
+</file>
+
+<file path=word/glossary/document.xml><?xml version="1.0" encoding="utf-8"?>
+<w:glossaryDocument xmlns:wpc="http://schemas.microsoft.com/office/word/2010/wordprocessingCanvas" xmlns:cx="http://schemas.microsoft.com/office/drawing/2014/chartex" xmlns:cx1="http://schemas.microsoft.com/office/drawing/2015/9/8/chartex" xmlns:cx2="http://schemas.microsoft.com/office/drawing/2015/10/21/chartex" xmlns:mc="http://schemas.openxmlformats.org/markup-compatibility/2006" xmlns:o="urn:schemas-microsoft-com:office:office" xmlns:r="http://schemas.openxmlformats.org/officeDocument/2006/relationships" xmlns:m="http://schemas.openxmlformats.org/officeDocument/2006/math" xmlns:v="urn:schemas-microsoft-com:vml" xmlns:wp14="http://schemas.microsoft.com/office/word/2010/wordprocessingDrawing" xmlns:wp="http://schemas.openxmlformats.org/drawingml/2006/wordprocessingDrawing" xmlns:w10="urn:schemas-microsoft-com:office:word" xmlns:w="http://schemas.openxmlformats.org/wordprocessingml/2006/main" xmlns:w14="http://schemas.microsoft.com/office/word/2010/wordml" xmlns:w15="http://schemas.microsoft.com/office/word/2012/wordml" xmlns:w16se="http://schemas.microsoft.com/office/word/2015/wordml/symex" xmlns:wpg="http://schemas.microsoft.com/office/word/2010/wordprocessingGroup" xmlns:wpi="http://schemas.microsoft.com/office/word/2010/wordprocessingInk" xmlns:wne="http://schemas.microsoft.com/office/word/2006/wordml" xmlns:wps="http://schemas.microsoft.com/office/word/2010/wordprocessingShape" mc:Ignorable="w14 w15 w16se wp14"/>
+</file>
+
+<file path=word/glossary/fontTable.xml><?xml version="1.0" encoding="utf-8"?>
+<w:fonts xmlns:mc="http://schemas.openxmlformats.org/markup-compatibility/2006" xmlns:r="http://schemas.openxmlformats.org/officeDocument/2006/relationships" xmlns:w="http://schemas.openxmlformats.org/wordprocessingml/2006/main" xmlns:w14="http://schemas.microsoft.com/office/word/2010/wordml" xmlns:w15="http://schemas.microsoft.com/office/word/2012/wordml" xmlns:w16se="http://schemas.microsoft.com/office/word/2015/wordml/symex" mc:Ignorable="w14 w15 w16se">
+  <w:font w:name="Symbol">
+    <w:panose1 w:val="05050102010706020507"/>
+    <w:charset w:val="02"/>
+    <w:family w:val="roman"/>
+    <w:pitch w:val="variable"/>
+    <w:sig w:usb0="00000000" w:usb1="10000000" w:usb2="00000000" w:usb3="00000000" w:csb0="80000000" w:csb1="00000000"/>
+  </w:font>
+  <w:font w:name="Times New Roman">
+    <w:panose1 w:val="02020603050405020304"/>
+    <w:charset w:val="00"/>
+    <w:family w:val="roman"/>
+    <w:pitch w:val="variable"/>
+    <w:sig w:usb0="E0002EFF" w:usb1="C0007843" w:usb2="00000009" w:usb3="00000000" w:csb0="000001FF" w:csb1="00000000"/>
+  </w:font>
+  <w:font w:name="Courier New">
+    <w:panose1 w:val="02070309020205020404"/>
+    <w:charset w:val="00"/>
+    <w:family w:val="modern"/>
+    <w:pitch w:val="fixed"/>
+    <w:sig w:usb0="E0002EFF" w:usb1="C0007843" w:usb2="00000009" w:usb3="00000000" w:csb0="000001FF" w:csb1="00000000"/>
+  </w:font>
+  <w:font w:name="Wingdings">
+    <w:panose1 w:val="05000000000000000000"/>
+    <w:charset w:val="02"/>
+    <w:family w:val="auto"/>
+    <w:pitch w:val="variable"/>
+    <w:sig w:usb0="00000000" w:usb1="10000000" w:usb2="00000000" w:usb3="00000000" w:csb0="80000000" w:csb1="00000000"/>
+  </w:font>
+  <w:font w:name="Calibri">
+    <w:panose1 w:val="020F0502020204030204"/>
+    <w:charset w:val="00"/>
+    <w:family w:val="swiss"/>
+    <w:pitch w:val="variable"/>
+    <w:sig w:usb0="E00002FF" w:usb1="4000ACFF" w:usb2="00000001" w:usb3="00000000" w:csb0="0000019F" w:csb1="00000000"/>
+  </w:font>
+  <w:font w:name="PMingLiU">
+    <w:altName w:val="新細明體"/>
+    <w:panose1 w:val="02020500000000000000"/>
+    <w:charset w:val="88"/>
+    <w:family w:val="roman"/>
+    <w:pitch w:val="variable"/>
+    <w:sig w:usb0="A00002FF" w:usb1="28CFFCFA" w:usb2="00000016" w:usb3="00000000" w:csb0="00100001" w:csb1="00000000"/>
+  </w:font>
+  <w:font w:name="Segoe UI">
+    <w:panose1 w:val="020B0502040204020203"/>
+    <w:charset w:val="00"/>
+    <w:family w:val="swiss"/>
+    <w:pitch w:val="variable"/>
+    <w:sig w:usb0="E4002EFF" w:usb1="C000E47F" w:usb2="00000009" w:usb3="00000000" w:csb0="000001FF" w:csb1="00000000"/>
+  </w:font>
+  <w:font w:name="Yu Mincho">
+    <w:altName w:val="游明朝"/>
+    <w:panose1 w:val="02020400000000000000"/>
+    <w:charset w:val="80"/>
+    <w:family w:val="roman"/>
+    <w:pitch w:val="variable"/>
+    <w:sig w:usb0="800002E7" w:usb1="2AC7FCFF" w:usb2="00000012" w:usb3="00000000" w:csb0="0002009F" w:csb1="00000000"/>
+  </w:font>
+  <w:font w:name="Cambria Math">
+    <w:panose1 w:val="02040503050406030204"/>
+    <w:charset w:val="00"/>
+    <w:family w:val="roman"/>
+    <w:pitch w:val="variable"/>
+    <w:sig w:usb0="E00002FF" w:usb1="420024FF" w:usb2="00000000" w:usb3="00000000" w:csb0="0000019F" w:csb1="00000000"/>
+  </w:font>
+  <w:font w:name="Calibri Light">
+    <w:panose1 w:val="020F0302020204030204"/>
+    <w:charset w:val="00"/>
+    <w:family w:val="swiss"/>
+    <w:pitch w:val="variable"/>
+    <w:sig w:usb0="A00002EF" w:usb1="4000207B" w:usb2="00000000" w:usb3="00000000" w:csb0="0000019F" w:csb1="00000000"/>
+  </w:font>
+</w:fonts>
+</file>
+
+<file path=word/glossary/settings.xml><?xml version="1.0" encoding="utf-8"?>
+<w:settings xmlns:mc="http://schemas.openxmlformats.org/markup-compatibility/2006" xmlns:o="urn:schemas-microsoft-com:office:office" xmlns:r="http://schemas.openxmlformats.org/officeDocument/2006/relationships" xmlns:m="http://schemas.openxmlformats.org/officeDocument/2006/math" xmlns:v="urn:schemas-microsoft-com:vml" xmlns:w10="urn:schemas-microsoft-com:office:word" xmlns:w="http://schemas.openxmlformats.org/wordprocessingml/2006/main" xmlns:w14="http://schemas.microsoft.com/office/word/2010/wordml" xmlns:w15="http://schemas.microsoft.com/office/word/2012/wordml" xmlns:w16se="http://schemas.microsoft.com/office/word/2015/wordml/symex" xmlns:sl="http://schemas.openxmlformats.org/schemaLibrary/2006/main" mc:Ignorable="w14 w15 w16se">
+  <w:view w:val="normal"/>
+  <w:defaultTabStop w:val="720"/>
+  <w:characterSpacingControl w:val="doNotCompress"/>
+  <w:compat>
+    <w:useFELayout/>
+    <w:compatSetting w:name="compatibilityMode" w:uri="http://schemas.microsoft.com/office/word" w:val="15"/>
+    <w:compatSetting w:name="overrideTableStyleFontSizeAndJustification" w:uri="http://schemas.microsoft.com/office/word" w:val="1"/>
+    <w:compatSetting w:name="enableOpenTypeFeatures" w:uri="http://schemas.microsoft.com/office/word" w:val="1"/>
+    <w:compatSetting w:name="doNotFlipMirrorIndents" w:uri="http://schemas.microsoft.com/office/word" w:val="1"/>
+    <w:compatSetting w:name="differentiateMultirowTableHeaders" w:uri="http://schemas.microsoft.com/office/word" w:val="1"/>
+  </w:compat>
+  <w:rsids>
+    <w:rsidRoot w:val="00EB2FF1"/>
+    <w:rsid w:val="003E0B4A"/>
+    <w:rsid w:val="00EB2FF1"/>
+  </w:rsids>
+  <m:mathPr>
+    <m:mathFont m:val="Cambria Math"/>
+    <m:brkBin m:val="before"/>
+    <m:brkBinSub m:val="--"/>
+    <m:smallFrac m:val="0"/>
+    <m:dispDef/>
+    <m:lMargin m:val="0"/>
+    <m:rMargin m:val="0"/>
+    <m:defJc m:val="centerGroup"/>
+    <m:wrapIndent m:val="1440"/>
+    <m:intLim m:val="subSup"/>
+    <m:naryLim m:val="undOvr"/>
+  </m:mathPr>
+  <w:themeFontLang w:val="en-US" w:eastAsia="zh-TW"/>
+  <w:clrSchemeMapping w:bg1="light1" w:t1="dark1" w:bg2="light2" w:t2="dark2" w:accent1="accent1" w:accent2="accent2" w:accent3="accent3" w:accent4="accent4" w:accent5="accent5" w:accent6="accent6" w:hyperlink="hyperlink" w:followedHyperlink="followedHyperlink"/>
+  <w:decimalSymbol w:val="."/>
+  <w:listSeparator w:val=","/>
+  <w15:chartTrackingRefBased/>
+</w:settings>
+</file>
+
+<file path=word/glossary/styles.xml><?xml version="1.0" encoding="utf-8"?>
+<w:styles xmlns:mc="http://schemas.openxmlformats.org/markup-compatibility/2006" xmlns:r="http://schemas.openxmlformats.org/officeDocument/2006/relationships" xmlns:w="http://schemas.openxmlformats.org/wordprocessingml/2006/main" xmlns:w14="http://schemas.microsoft.com/office/word/2010/wordml" xmlns:w15="http://schemas.microsoft.com/office/word/2012/wordml" xmlns:w16se="http://schemas.microsoft.com/office/word/2015/wordml/symex" mc:Ignorable="w14 w15 w16se">
+  <w:docDefaults>
+    <w:rPrDefault>
+      <w:rPr>
+        <w:rFonts w:asciiTheme="minorHAnsi" w:eastAsiaTheme="minorEastAsia" w:hAnsiTheme="minorHAnsi" w:cstheme="minorBidi"/>
+        <w:sz w:val="22"/>
+        <w:szCs w:val="22"/>
+        <w:lang w:val="en-US" w:eastAsia="zh-TW" w:bidi="ar-SA"/>
+      </w:rPr>
+    </w:rPrDefault>
+    <w:pPrDefault>
+      <w:pPr>
+        <w:spacing w:after="160" w:line="259" w:lineRule="auto"/>
+      </w:pPr>
+    </w:pPrDefault>
+  </w:docDefaults>
+  <w:latentStyles w:defLockedState="0" w:defUIPriority="99" w:defSemiHidden="0" w:defUnhideWhenUsed="0" w:defQFormat="0" w:count="372">
+    <w:lsdException w:name="Normal" w:uiPriority="0" w:qFormat="1"/>
+    <w:lsdException w:name="heading 1" w:uiPriority="9" w:qFormat="1"/>
+    <w:lsdException w:name="heading 2" w:semiHidden="1" w:uiPriority="9" w:unhideWhenUsed="1" w:qFormat="1"/>
+    <w:lsdException w:name="heading 3" w:semiHidden="1" w:uiPriority="9" w:unhideWhenUsed="1" w:qFormat="1"/>
+    <w:lsdException w:name="heading 4" w:semiHidden="1" w:uiPriority="9" w:unhideWhenUsed="1" w:qFormat="1"/>
+    <w:lsdException w:name="heading 5" w:semiHidden="1" w:uiPriority="9" w:unhideWhenUsed="1" w:qFormat="1"/>
+    <w:lsdException w:name="heading 6" w:semiHidden="1" w:uiPriority="9" w:unhideWhenUsed="1" w:qFormat="1"/>
+    <w:lsdException w:name="heading 7" w:semiHidden="1" w:uiPriority="9" w:unhideWhenUsed="1" w:qFormat="1"/>
+    <w:lsdException w:name="heading 8" w:semiHidden="1" w:uiPriority="9" w:unhideWhenUsed="1" w:qFormat="1"/>
+    <w:lsdException w:name="heading 9" w:semiHidden="1" w:uiPriority="9" w:unhideWhenUsed="1" w:qFormat="1"/>
+    <w:lsdException w:name="index 1" w:semiHidden="1" w:unhideWhenUsed="1"/>
+    <w:lsdException w:name="index 2" w:semiHidden="1" w:unhideWhenUsed="1"/>
+    <w:lsdException w:name="index 3" w:semiHidden="1" w:unhideWhenUsed="1"/>
+    <w:lsdException w:name="index 4" w:semiHidden="1" w:unhideWhenUsed="1"/>
+    <w:lsdException w:name="index 5" w:semiHidden="1" w:unhideWhenUsed="1"/>
+    <w:lsdException w:name="index 6" w:semiHidden="1" w:unhideWhenUsed="1"/>
+    <w:lsdException w:name="index 7" w:semiHidden="1" w:unhideWhenUsed="1"/>
+    <w:lsdException w:name="index 8" w:semiHidden="1" w:unhideWhenUsed="1"/>
+    <w:lsdException w:name="index 9" w:semiHidden="1" w:unhideWhenUsed="1"/>
+    <w:lsdException w:name="toc 1" w:semiHidden="1" w:uiPriority="39" w:unhideWhenUsed="1"/>
+    <w:lsdException w:name="toc 2" w:semiHidden="1" w:uiPriority="39" w:unhideWhenUsed="1"/>
+    <w:lsdException w:name="toc 3" w:semiHidden="1" w:uiPriority="39" w:unhideWhenUsed="1"/>
+    <w:lsdException w:name="toc 4" w:semiHidden="1" w:uiPriority="39" w:unhideWhenUsed="1"/>
+    <w:lsdException w:name="toc 5" w:semiHidden="1" w:uiPriority="39" w:unhideWhenUsed="1"/>
+    <w:lsdException w:name="toc 6" w:semiHidden="1" w:uiPriority="39" w:unhideWhenUsed="1"/>
+    <w:lsdException w:name="toc 7" w:semiHidden="1" w:uiPriority="39" w:unhideWhenUsed="1"/>
+    <w:lsdException w:name="toc 8" w:semiHidden="1" w:uiPriority="39" w:unhideWhenUsed="1"/>
+    <w:lsdException w:name="toc 9" w:semiHidden="1" w:uiPriority="39" w:unhideWhenUsed="1"/>
+    <w:lsdException w:name="Normal Indent" w:semiHidden="1" w:unhideWhenUsed="1"/>
+    <w:lsdException w:name="footnote text" w:semiHidden="1" w:unhideWhenUsed="1"/>
+    <w:lsdException w:name="annotation text" w:semiHidden="1" w:unhideWhenUsed="1"/>
+    <w:lsdException w:name="header" w:semiHidden="1" w:unhideWhenUsed="1"/>
+    <w:lsdException w:name="footer" w:semiHidden="1" w:unhideWhenUsed="1"/>
+    <w:lsdException w:name="index heading" w:semiHidden="1" w:unhideWhenUsed="1"/>
+    <w:lsdException w:name="caption" w:semiHidden="1" w:uiPriority="35" w:unhideWhenUsed="1" w:qFormat="1"/>
+    <w:lsdException w:name="table of figures" w:semiHidden="1" w:unhideWhenUsed="1"/>
+    <w:lsdException w:name="envelope address" w:semiHidden="1" w:unhideWhenUsed="1"/>
+    <w:lsdException w:name="envelope return" w:semiHidden="1" w:unhideWhenUsed="1"/>
+    <w:lsdException w:name="footnote reference" w:semiHidden="1" w:unhideWhenUsed="1"/>
+    <w:lsdException w:name="annotation reference" w:semiHidden="1" w:unhideWhenUsed="1"/>
+    <w:lsdException w:name="line number" w:semiHidden="1" w:unhideWhenUsed="1"/>
+    <w:lsdException w:name="page number" w:semiHidden="1" w:unhideWhenUsed="1"/>
+    <w:lsdException w:name="endnote reference" w:semiHidden="1" w:unhideWhenUsed="1"/>
+    <w:lsdException w:name="endnote text" w:semiHidden="1" w:unhideWhenUsed="1"/>
+    <w:lsdException w:name="table of authorities" w:semiHidden="1" w:unhideWhenUsed="1"/>
+    <w:lsdException w:name="macro" w:semiHidden="1" w:unhideWhenUsed="1"/>
+    <w:lsdException w:name="toa heading" w:semiHidden="1" w:unhideWhenUsed="1"/>
+    <w:lsdException w:name="List" w:semiHidden="1" w:unhideWhenUsed="1"/>
+    <w:lsdException w:name="List Bullet" w:semiHidden="1" w:unhideWhenUsed="1"/>
+    <w:lsdException w:name="List Number" w:semiHidden="1" w:unhideWhenUsed="1"/>
+    <w:lsdException w:name="List 2" w:semiHidden="1" w:unhideWhenUsed="1"/>
+    <w:lsdException w:name="List 3" w:semiHidden="1" w:unhideWhenUsed="1"/>
+    <w:lsdException w:name="List 4" w:semiHidden="1" w:unhideWhenUsed="1"/>
+    <w:lsdException w:name="List 5" w:semiHidden="1" w:unhideWhenUsed="1"/>
+    <w:lsdException w:name="List Bullet 2" w:semiHidden="1" w:unhideWhenUsed="1"/>
+    <w:lsdException w:name="List Bullet 3" w:semiHidden="1" w:unhideWhenUsed="1"/>
+    <w:lsdException w:name="List Bullet 4" w:semiHidden="1" w:unhideWhenUsed="1"/>
+    <w:lsdException w:name="List Bullet 5" w:semiHidden="1" w:unhideWhenUsed="1"/>
+    <w:lsdException w:name="List Number 2" w:semiHidden="1" w:unhideWhenUsed="1"/>
+    <w:lsdException w:name="List Number 3" w:semiHidden="1" w:unhideWhenUsed="1"/>
+    <w:lsdException w:name="List Number 4" w:semiHidden="1" w:unhideWhenUsed="1"/>
+    <w:lsdException w:name="List Number 5" w:semiHidden="1" w:unhideWhenUsed="1"/>
+    <w:lsdException w:name="Title" w:uiPriority="10" w:qFormat="1"/>
+    <w:lsdException w:name="Closing" w:semiHidden="1" w:unhideWhenUsed="1"/>
+    <w:lsdException w:name="Signature" w:semiHidden="1" w:unhideWhenUsed="1"/>
+    <w:lsdException w:name="Default Paragraph Font" w:semiHidden="1" w:uiPriority="1" w:unhideWhenUsed="1"/>
+    <w:lsdException w:name="Body Text" w:semiHidden="1" w:unhideWhenUsed="1"/>
+    <w:lsdException w:name="Body Text Indent" w:semiHidden="1" w:unhideWhenUsed="1"/>
+    <w:lsdException w:name="List Continue" w:semiHidden="1" w:unhideWhenUsed="1"/>
+    <w:lsdException w:name="List Continue 2" w:semiHidden="1" w:unhideWhenUsed="1"/>
+    <w:lsdException w:name="List Continue 3" w:semiHidden="1" w:unhideWhenUsed="1"/>
+    <w:lsdException w:name="List Continue 4" w:semiHidden="1" w:unhideWhenUsed="1"/>
+    <w:lsdException w:name="List Continue 5" w:semiHidden="1" w:unhideWhenUsed="1"/>
+    <w:lsdException w:name="Message Header" w:semiHidden="1" w:unhideWhenUsed="1"/>
+    <w:lsdException w:name="Subtitle" w:uiPriority="11" w:qFormat="1"/>
+    <w:lsdException w:name="Salutation" w:semiHidden="1" w:unhideWhenUsed="1"/>
+    <w:lsdException w:name="Date" w:semiHidden="1" w:unhideWhenUsed="1"/>
+    <w:lsdException w:name="Body Text First Indent" w:semiHidden="1" w:unhideWhenUsed="1"/>
+    <w:lsdException w:name="Body Text First Indent 2" w:semiHidden="1" w:unhideWhenUsed="1"/>
+    <w:lsdException w:name="Note Heading" w:semiHidden="1" w:unhideWhenUsed="1"/>
+    <w:lsdException w:name="Body Text 2" w:semiHidden="1" w:unhideWhenUsed="1"/>
+    <w:lsdException w:name="Body Text 3" w:semiHidden="1" w:unhideWhenUsed="1"/>
+    <w:lsdException w:name="Body Text Indent 2" w:semiHidden="1" w:unhideWhenUsed="1"/>
+    <w:lsdException w:name="Body Text Indent 3" w:semiHidden="1" w:unhideWhenUsed="1"/>
+    <w:lsdException w:name="Block Text" w:semiHidden="1" w:unhideWhenUsed="1"/>
+    <w:lsdException w:name="Hyperlink" w:semiHidden="1" w:unhideWhenUsed="1"/>
+    <w:lsdException w:name="FollowedHyperlink" w:semiHidden="1" w:unhideWhenUsed="1"/>
+    <w:lsdException w:name="Strong" w:uiPriority="22" w:qFormat="1"/>
+    <w:lsdException w:name="Emphasis" w:uiPriority="20" w:qFormat="1"/>
+    <w:lsdException w:name="Document Map" w:semiHidden="1" w:unhideWhenUsed="1"/>
+    <w:lsdException w:name="Plain Text" w:semiHidden="1" w:unhideWhenUsed="1"/>
+    <w:lsdException w:name="E-mail Signature" w:semiHidden="1" w:unhideWhenUsed="1"/>
+    <w:lsdException w:name="HTML Top of Form" w:semiHidden="1" w:unhideWhenUsed="1"/>
+    <w:lsdException w:name="HTML Bottom of Form" w:semiHidden="1" w:unhideWhenUsed="1"/>
+    <w:lsdException w:name="Normal (Web)" w:semiHidden="1" w:unhideWhenUsed="1"/>
+    <w:lsdException w:name="HTML Acronym" w:semiHidden="1" w:unhideWhenUsed="1"/>
+    <w:lsdException w:name="HTML Address" w:semiHidden="1" w:unhideWhenUsed="1"/>
+    <w:lsdException w:name="HTML Cite" w:semiHidden="1" w:unhideWhenUsed="1"/>
+    <w:lsdException w:name="HTML Code" w:semiHidden="1" w:unhideWhenUsed="1"/>
+    <w:lsdException w:name="HTML Definition" w:semiHidden="1" w:unhideWhenUsed="1"/>
+    <w:lsdException w:name="HTML Keyboard" w:semiHidden="1" w:unhideWhenUsed="1"/>
+    <w:lsdException w:name="HTML Preformatted" w:semiHidden="1" w:unhideWhenUsed="1"/>
+    <w:lsdException w:name="HTML Sample" w:semiHidden="1" w:unhideWhenUsed="1"/>
+    <w:lsdException w:name="HTML Typewriter" w:semiHidden="1" w:unhideWhenUsed="1"/>
+    <w:lsdException w:name="HTML Variable" w:semiHidden="1" w:unhideWhenUsed="1"/>
+    <w:lsdException w:name="Normal Table" w:semiHidden="1" w:unhideWhenUsed="1"/>
+    <w:lsdException w:name="annotation subject" w:semiHidden="1" w:unhideWhenUsed="1"/>
+    <w:lsdException w:name="No List" w:semiHidden="1" w:unhideWhenUsed="1"/>
+    <w:lsdException w:name="Outline List 1" w:semiHidden="1" w:unhideWhenUsed="1"/>
+    <w:lsdException w:name="Outline List 2" w:semiHidden="1" w:unhideWhenUsed="1"/>
+    <w:lsdException w:name="Outline List 3" w:semiHidden="1" w:unhideWhenUsed="1"/>
+    <w:lsdException w:name="Table Simple 1" w:semiHidden="1" w:unhideWhenUsed="1"/>
+    <w:lsdException w:name="Table Simple 2" w:semiHidden="1" w:unhideWhenUsed="1"/>
+    <w:lsdException w:name="Table Simple 3" w:semiHidden="1" w:unhideWhenUsed="1"/>
+    <w:lsdException w:name="Table Classic 1" w:semiHidden="1" w:unhideWhenUsed="1"/>
+    <w:lsdException w:name="Table Classic 2" w:semiHidden="1" w:unhideWhenUsed="1"/>
+    <w:lsdException w:name="Table Classic 3" w:semiHidden="1" w:unhideWhenUsed="1"/>
+    <w:lsdException w:name="Table Classic 4" w:semiHidden="1" w:unhideWhenUsed="1"/>
+    <w:lsdException w:name="Table Colorful 1" w:semiHidden="1" w:unhideWhenUsed="1"/>
+    <w:lsdException w:name="Table Colorful 2" w:semiHidden="1" w:unhideWhenUsed="1"/>
+    <w:lsdException w:name="Table Colorful 3" w:semiHidden="1" w:unhideWhenUsed="1"/>
+    <w:lsdException w:name="Table Columns 1" w:semiHidden="1" w:unhideWhenUsed="1"/>
+    <w:lsdException w:name="Table Columns 2" w:semiHidden="1" w:unhideWhenUsed="1"/>
+    <w:lsdException w:name="Table Columns 3" w:semiHidden="1" w:unhideWhenUsed="1"/>
+    <w:lsdException w:name="Table Columns 4" w:semiHidden="1" w:unhideWhenUsed="1"/>
+    <w:lsdException w:name="Table Columns 5" w:semiHidden="1" w:unhideWhenUsed="1"/>
+    <w:lsdException w:name="Table Grid 1" w:semiHidden="1" w:unhideWhenUsed="1"/>
+    <w:lsdException w:name="Table Grid 2" w:semiHidden="1" w:unhideWhenUsed="1"/>
+    <w:lsdException w:name="Table Grid 3" w:semiHidden="1" w:unhideWhenUsed="1"/>
+    <w:lsdException w:name="Table Grid 4" w:semiHidden="1" w:unhideWhenUsed="1"/>
+    <w:lsdException w:name="Table Grid 5" w:semiHidden="1" w:unhideWhenUsed="1"/>
+    <w:lsdException w:name="Table Grid 6" w:semiHidden="1" w:unhideWhenUsed="1"/>
+    <w:lsdException w:name="Table Grid 7" w:semiHidden="1" w:unhideWhenUsed="1"/>
+    <w:lsdException w:name="Table Grid 8" w:semiHidden="1" w:unhideWhenUsed="1"/>
+    <w:lsdException w:name="Table List 1" w:semiHidden="1" w:unhideWhenUsed="1"/>
+    <w:lsdException w:name="Table List 2" w:semiHidden="1" w:unhideWhenUsed="1"/>
+    <w:lsdException w:name="Table List 3" w:semiHidden="1" w:unhideWhenUsed="1"/>
+    <w:lsdException w:name="Table List 4" w:semiHidden="1" w:unhideWhenUsed="1"/>
+    <w:lsdException w:name="Table List 5" w:semiHidden="1" w:unhideWhenUsed="1"/>
+    <w:lsdException w:name="Table List 6" w:semiHidden="1" w:unhideWhenUsed="1"/>
+    <w:lsdException w:name="Table List 7" w:semiHidden="1" w:unhideWhenUsed="1"/>
+    <w:lsdException w:name="Table List 8" w:semiHidden="1" w:unhideWhenUsed="1"/>
+    <w:lsdException w:name="Table 3D effects 1" w:semiHidden="1" w:unhideWhenUsed="1"/>
+    <w:lsdException w:name="Table 3D effects 2" w:semiHidden="1" w:unhideWhenUsed="1"/>
+    <w:lsdException w:name="Table 3D effects 3" w:semiHidden="1" w:unhideWhenUsed="1"/>
+    <w:lsdException w:name="Table Contemporary" w:semiHidden="1" w:unhideWhenUsed="1"/>
+    <w:lsdException w:name="Table Elegant" w:semiHidden="1" w:unhideWhenUsed="1"/>
+    <w:lsdException w:name="Table Professional" w:semiHidden="1" w:unhideWhenUsed="1"/>
+    <w:lsdException w:name="Table Subtle 1" w:semiHidden="1" w:unhideWhenUsed="1"/>
+    <w:lsdException w:name="Table Subtle 2" w:semiHidden="1" w:unhideWhenUsed="1"/>
+    <w:lsdException w:name="Table Web 1" w:semiHidden="1" w:unhideWhenUsed="1"/>
+    <w:lsdException w:name="Table Web 2" w:semiHidden="1" w:unhideWhenUsed="1"/>
+    <w:lsdException w:name="Table Web 3" w:semiHidden="1" w:unhideWhenUsed="1"/>
+    <w:lsdException w:name="Balloon Text" w:semiHidden="1" w:unhideWhenUsed="1"/>
+    <w:lsdException w:name="Table Grid" w:uiPriority="39"/>
+    <w:lsdException w:name="Table Theme" w:semiHidden="1" w:unhideWhenUsed="1"/>
+    <w:lsdException w:name="Placeholder Text" w:semiHidden="1"/>
+    <w:lsdException w:name="No Spacing" w:uiPriority="1" w:qFormat="1"/>
+    <w:lsdException w:name="Light Shading" w:uiPriority="60"/>
+    <w:lsdException w:name="Light List" w:uiPriority="61"/>
+    <w:lsdException w:name="Light Grid" w:uiPriority="62"/>
+    <w:lsdException w:name="Medium Shading 1" w:uiPriority="63"/>
+    <w:lsdException w:name="Medium Shading 2" w:uiPriority="64"/>
+    <w:lsdException w:name="Medium List 1" w:uiPriority="65"/>
+    <w:lsdException w:name="Medium List 2" w:uiPriority="66"/>
+    <w:lsdException w:name="Medium Grid 1" w:uiPriority="67"/>
+    <w:lsdException w:name="Medium Grid 2" w:uiPriority="68"/>
+    <w:lsdException w:name="Medium Grid 3" w:uiPriority="69"/>
+    <w:lsdException w:name="Dark List" w:uiPriority="70"/>
+    <w:lsdException w:name="Colorful Shading" w:uiPriority="71"/>
+    <w:lsdException w:name="Colorful List" w:uiPriority="72"/>
+    <w:lsdException w:name="Colorful Grid" w:uiPriority="73"/>
+    <w:lsdException w:name="Light Shading Accent 1" w:uiPriority="60"/>
+    <w:lsdException w:name="Light List Accent 1" w:uiPriority="61"/>
+    <w:lsdException w:name="Light Grid Accent 1" w:uiPriority="62"/>
+    <w:lsdException w:name="Medium Shading 1 Accent 1" w:uiPriority="63"/>
+    <w:lsdException w:name="Medium Shading 2 Accent 1" w:uiPriority="64"/>
+    <w:lsdException w:name="Medium List 1 Accent 1" w:uiPriority="65"/>
+    <w:lsdException w:name="Revision" w:semiHidden="1"/>
+    <w:lsdException w:name="List Paragraph" w:uiPriority="34" w:qFormat="1"/>
+    <w:lsdException w:name="Quote" w:uiPriority="29" w:qFormat="1"/>
+    <w:lsdException w:name="Intense Quote" w:uiPriority="30" w:qFormat="1"/>
+    <w:lsdException w:name="Medium List 2 Accent 1" w:uiPriority="66"/>
+    <w:lsdException w:name="Medium Grid 1 Accent 1" w:uiPriority="67"/>
+    <w:lsdException w:name="Medium Grid 2 Accent 1" w:uiPriority="68"/>
+    <w:lsdException w:name="Medium Grid 3 Accent 1" w:uiPriority="69"/>
+    <w:lsdException w:name="Dark List Accent 1" w:uiPriority="70"/>
+    <w:lsdException w:name="Colorful Shading Accent 1" w:uiPriority="71"/>
+    <w:lsdException w:name="Colorful List Accent 1" w:uiPriority="72"/>
+    <w:lsdException w:name="Colorful Grid Accent 1" w:uiPriority="73"/>
+    <w:lsdException w:name="Light Shading Accent 2" w:uiPriority="60"/>
+    <w:lsdException w:name="Light List Accent 2" w:uiPriority="61"/>
+    <w:lsdException w:name="Light Grid Accent 2" w:uiPriority="62"/>
+    <w:lsdException w:name="Medium Shading 1 Accent 2" w:uiPriority="63"/>
+    <w:lsdException w:name="Medium Shading 2 Accent 2" w:uiPriority="64"/>
+    <w:lsdException w:name="Medium List 1 Accent 2" w:uiPriority="65"/>
+    <w:lsdException w:name="Medium List 2 Accent 2" w:uiPriority="66"/>
+    <w:lsdException w:name="Medium Grid 1 Accent 2" w:uiPriority="67"/>
+    <w:lsdException w:name="Medium Grid 2 Accent 2" w:uiPriority="68"/>
+    <w:lsdException w:name="Medium Grid 3 Accent 2" w:uiPriority="69"/>
+    <w:lsdException w:name="Dark List Accent 2" w:uiPriority="70"/>
+    <w:lsdException w:name="Colorful Shading Accent 2" w:uiPriority="71"/>
+    <w:lsdException w:name="Colorful List Accent 2" w:uiPriority="72"/>
+    <w:lsdException w:name="Colorful Grid Accent 2" w:uiPriority="73"/>
+    <w:lsdException w:name="Light Shading Accent 3" w:uiPriority="60"/>
+    <w:lsdException w:name="Light List Accent 3" w:uiPriority="61"/>
+    <w:lsdException w:name="Light Grid Accent 3" w:uiPriority="62"/>
+    <w:lsdException w:name="Medium Shading 1 Accent 3" w:uiPriority="63"/>
+    <w:lsdException w:name="Medium Shading 2 Accent 3" w:uiPriority="64"/>
+    <w:lsdException w:name="Medium List 1 Accent 3" w:uiPriority="65"/>
+    <w:lsdException w:name="Medium List 2 Accent 3" w:uiPriority="66"/>
+    <w:lsdException w:name="Medium Grid 1 Accent 3" w:uiPriority="67"/>
+    <w:lsdException w:name="Medium Grid 2 Accent 3" w:uiPriority="68"/>
+    <w:lsdException w:name="Medium Grid 3 Accent 3" w:uiPriority="69"/>
+    <w:lsdException w:name="Dark List Accent 3" w:uiPriority="70"/>
+    <w:lsdException w:name="Colorful Shading Accent 3" w:uiPriority="71"/>
+    <w:lsdException w:name="Colorful List Accent 3" w:uiPriority="72"/>
+    <w:lsdException w:name="Colorful Grid Accent 3" w:uiPriority="73"/>
+    <w:lsdException w:name="Light Shading Accent 4" w:uiPriority="60"/>
+    <w:lsdException w:name="Light List Accent 4" w:uiPriority="61"/>
+    <w:lsdException w:name="Light Grid Accent 4" w:uiPriority="62"/>
+    <w:lsdException w:name="Medium Shading 1 Accent 4" w:uiPriority="63"/>
+    <w:lsdException w:name="Medium Shading 2 Accent 4" w:uiPriority="64"/>
+    <w:lsdException w:name="Medium List 1 Accent 4" w:uiPriority="65"/>
+    <w:lsdException w:name="Medium List 2 Accent 4" w:uiPriority="66"/>
+    <w:lsdException w:name="Medium Grid 1 Accent 4" w:uiPriority="67"/>
+    <w:lsdException w:name="Medium Grid 2 Accent 4" w:uiPriority="68"/>
+    <w:lsdException w:name="Medium Grid 3 Accent 4" w:uiPriority="69"/>
+    <w:lsdException w:name="Dark List Accent 4" w:uiPriority="70"/>
+    <w:lsdException w:name="Colorful Shading Accent 4" w:uiPriority="71"/>
+    <w:lsdException w:name="Colorful List Accent 4" w:uiPriority="72"/>
+    <w:lsdException w:name="Colorful Grid Accent 4" w:uiPriority="73"/>
+    <w:lsdException w:name="Light Shading Accent 5" w:uiPriority="60"/>
+    <w:lsdException w:name="Light List Accent 5" w:uiPriority="61"/>
+    <w:lsdException w:name="Light Grid Accent 5" w:uiPriority="62"/>
+    <w:lsdException w:name="Medium Shading 1 Accent 5" w:uiPriority="63"/>
+    <w:lsdException w:name="Medium Shading 2 Accent 5" w:uiPriority="64"/>
+    <w:lsdException w:name="Medium List 1 Accent 5" w:uiPriority="65"/>
+    <w:lsdException w:name="Medium List 2 Accent 5" w:uiPriority="66"/>
+    <w:lsdException w:name="Medium Grid 1 Accent 5" w:uiPriority="67"/>
+    <w:lsdException w:name="Medium Grid 2 Accent 5" w:uiPriority="68"/>
+    <w:lsdException w:name="Medium Grid 3 Accent 5" w:uiPriority="69"/>
+    <w:lsdException w:name="Dark List Accent 5" w:uiPriority="70"/>
+    <w:lsdException w:name="Colorful Shading Accent 5" w:uiPriority="71"/>
+    <w:lsdException w:name="Colorful List Accent 5" w:uiPriority="72"/>
+    <w:lsdException w:name="Colorful Grid Accent 5" w:uiPriority="73"/>
+    <w:lsdException w:name="Light Shading Accent 6" w:uiPriority="60"/>
+    <w:lsdException w:name="Light List Accent 6" w:uiPriority="61"/>
+    <w:lsdException w:name="Light Grid Accent 6" w:uiPriority="62"/>
+    <w:lsdException w:name="Medium Shading 1 Accent 6" w:uiPriority="63"/>
+    <w:lsdException w:name="Medium Shading 2 Accent 6" w:uiPriority="64"/>
+    <w:lsdException w:name="Medium List 1 Accent 6" w:uiPriority="65"/>
+    <w:lsdException w:name="Medium List 2 Accent 6" w:uiPriority="66"/>
+    <w:lsdException w:name="Medium Grid 1 Accent 6" w:uiPriority="67"/>
+    <w:lsdException w:name="Medium Grid 2 Accent 6" w:uiPriority="68"/>
+    <w:lsdException w:name="Medium Grid 3 Accent 6" w:uiPriority="69"/>
+    <w:lsdException w:name="Dark List Accent 6" w:uiPriority="70"/>
+    <w:lsdException w:name="Colorful Shading Accent 6" w:uiPriority="71"/>
+    <w:lsdException w:name="Colorful List Accent 6" w:uiPriority="72"/>
+    <w:lsdException w:name="Colorful Grid Accent 6" w:uiPriority="73"/>
+    <w:lsdException w:name="Subtle Emphasis" w:uiPriority="19" w:qFormat="1"/>
+    <w:lsdException w:name="Intense Emphasis" w:uiPriority="21" w:qFormat="1"/>
+    <w:lsdException w:name="Subtle Reference" w:uiPriority="31" w:qFormat="1"/>
+    <w:lsdException w:name="Intense Reference" w:uiPriority="32" w:qFormat="1"/>
+    <w:lsdException w:name="Book Title" w:uiPriority="33" w:qFormat="1"/>
+    <w:lsdException w:name="Bibliography" w:semiHidden="1" w:uiPriority="37" w:unhideWhenUsed="1"/>
+    <w:lsdException w:name="TOC Heading" w:semiHidden="1" w:uiPriority="39" w:unhideWhenUsed="1" w:qFormat="1"/>
+    <w:lsdException w:name="Plain Table 1" w:uiPriority="41"/>
+    <w:lsdException w:name="Plain Table 2" w:uiPriority="42"/>
+    <w:lsdException w:name="Plain Table 3" w:uiPriority="43"/>
+    <w:lsdException w:name="Plain Table 4" w:uiPriority="44"/>
+    <w:lsdException w:name="Plain Table 5" w:uiPriority="45"/>
+    <w:lsdException w:name="Grid Table Light" w:uiPriority="40"/>
+    <w:lsdException w:name="Grid Table 1 Light" w:uiPriority="46"/>
+    <w:lsdException w:name="Grid Table 2" w:uiPriority="47"/>
+    <w:lsdException w:name="Grid Table 3" w:uiPriority="48"/>
+    <w:lsdException w:name="Grid Table 4" w:uiPriority="49"/>
+    <w:lsdException w:name="Grid Table 5 Dark" w:uiPriority="50"/>
+    <w:lsdException w:name="Grid Table 6 Colorful" w:uiPriority="51"/>
+    <w:lsdException w:name="Grid Table 7 Colorful" w:uiPriority="52"/>
+    <w:lsdException w:name="Grid Table 1 Light Accent 1" w:uiPriority="46"/>
+    <w:lsdException w:name="Grid Table 2 Accent 1" w:uiPriority="47"/>
+    <w:lsdException w:name="Grid Table 3 Accent 1" w:uiPriority="48"/>
+    <w:lsdException w:name="Grid Table 4 Accent 1" w:uiPriority="49"/>
+    <w:lsdException w:name="Grid Table 5 Dark Accent 1" w:uiPriority="50"/>
+    <w:lsdException w:name="Grid Table 6 Colorful Accent 1" w:uiPriority="51"/>
+    <w:lsdException w:name="Grid Table 7 Colorful Accent 1" w:uiPriority="52"/>
+    <w:lsdException w:name="Grid Table 1 Light Accent 2" w:uiPriority="46"/>
+    <w:lsdException w:name="Grid Table 2 Accent 2" w:uiPriority="47"/>
+    <w:lsdException w:name="Grid Table 3 Accent 2" w:uiPriority="48"/>
+    <w:lsdException w:name="Grid Table 4 Accent 2" w:uiPriority="49"/>
+    <w:lsdException w:name="Grid Table 5 Dark Accent 2" w:uiPriority="50"/>
+    <w:lsdException w:name="Grid Table 6 Colorful Accent 2" w:uiPriority="51"/>
+    <w:lsdException w:name="Grid Table 7 Colorful Accent 2" w:uiPriority="52"/>
+    <w:lsdException w:name="Grid Table 1 Light Accent 3" w:uiPriority="46"/>
+    <w:lsdException w:name="Grid Table 2 Accent 3" w:uiPriority="47"/>
+    <w:lsdException w:name="Grid Table 3 Accent 3" w:uiPriority="48"/>
+    <w:lsdException w:name="Grid Table 4 Accent 3" w:uiPriority="49"/>
+    <w:lsdException w:name="Grid Table 5 Dark Accent 3" w:uiPriority="50"/>
+    <w:lsdException w:name="Grid Table 6 Colorful Accent 3" w:uiPriority="51"/>
+    <w:lsdException w:name="Grid Table 7 Colorful Accent 3" w:uiPriority="52"/>
+    <w:lsdException w:name="Grid Table 1 Light Accent 4" w:uiPriority="46"/>
+    <w:lsdException w:name="Grid Table 2 Accent 4" w:uiPriority="47"/>
+    <w:lsdException w:name="Grid Table 3 Accent 4" w:uiPriority="48"/>
+    <w:lsdException w:name="Grid Table 4 Accent 4" w:uiPriority="49"/>
+    <w:lsdException w:name="Grid Table 5 Dark Accent 4" w:uiPriority="50"/>
+    <w:lsdException w:name="Grid Table 6 Colorful Accent 4" w:uiPriority="51"/>
+    <w:lsdException w:name="Grid Table 7 Colorful Accent 4" w:uiPriority="52"/>
+    <w:lsdException w:name="Grid Table 1 Light Accent 5" w:uiPriority="46"/>
+    <w:lsdException w:name="Grid Table 2 Accent 5" w:uiPriority="47"/>
+    <w:lsdException w:name="Grid Table 3 Accent 5" w:uiPriority="48"/>
+    <w:lsdException w:name="Grid Table 4 Accent 5" w:uiPriority="49"/>
+    <w:lsdException w:name="Grid Table 5 Dark Accent 5" w:uiPriority="50"/>
+    <w:lsdException w:name="Grid Table 6 Colorful Accent 5" w:uiPriority="51"/>
+    <w:lsdException w:name="Grid Table 7 Colorful Accent 5" w:uiPriority="52"/>
+    <w:lsdException w:name="Grid Table 1 Light Accent 6" w:uiPriority="46"/>
+    <w:lsdException w:name="Grid Table 2 Accent 6" w:uiPriority="47"/>
+    <w:lsdException w:name="Grid Table 3 Accent 6" w:uiPriority="48"/>
+    <w:lsdException w:name="Grid Table 4 Accent 6" w:uiPriority="49"/>
+    <w:lsdException w:name="Grid Table 5 Dark Accent 6" w:uiPriority="50"/>
+    <w:lsdException w:name="Grid Table 6 Colorful Accent 6" w:uiPriority="51"/>
+    <w:lsdException w:name="Grid Table 7 Colorful Accent 6" w:uiPriority="52"/>
+    <w:lsdException w:name="List Table 1 Light" w:uiPriority="46"/>
+    <w:lsdException w:name="List Table 2" w:uiPriority="47"/>
+    <w:lsdException w:name="List Table 3" w:uiPriority="48"/>
+    <w:lsdException w:name="List Table 4" w:uiPriority="49"/>
+    <w:lsdException w:name="List Table 5 Dark" w:uiPriority="50"/>
+    <w:lsdException w:name="List Table 6 Colorful" w:uiPriority="51"/>
+    <w:lsdException w:name="List Table 7 Colorful" w:uiPriority="52"/>
+    <w:lsdException w:name="List Table 1 Light Accent 1" w:uiPriority="46"/>
+    <w:lsdException w:name="List Table 2 Accent 1" w:uiPriority="47"/>
+    <w:lsdException w:name="List Table 3 Accent 1" w:uiPriority="48"/>
+    <w:lsdException w:name="List Table 4 Accent 1" w:uiPriority="49"/>
+    <w:lsdException w:name="List Table 5 Dark Accent 1" w:uiPriority="50"/>
+    <w:lsdException w:name="List Table 6 Colorful Accent 1" w:uiPriority="51"/>
+    <w:lsdException w:name="List Table 7 Colorful Accent 1" w:uiPriority="52"/>
+    <w:lsdException w:name="List Table 1 Light Accent 2" w:uiPriority="46"/>
+    <w:lsdException w:name="List Table 2 Accent 2" w:uiPriority="47"/>
+    <w:lsdException w:name="List Table 3 Accent 2" w:uiPriority="48"/>
+    <w:lsdException w:name="List Table 4 Accent 2" w:uiPriority="49"/>
+    <w:lsdException w:name="List Table 5 Dark Accent 2" w:uiPriority="50"/>
+    <w:lsdException w:name="List Table 6 Colorful Accent 2" w:uiPriority="51"/>
+    <w:lsdException w:name="List Table 7 Colorful Accent 2" w:uiPriority="52"/>
+    <w:lsdException w:name="List Table 1 Light Accent 3" w:uiPriority="46"/>
+    <w:lsdException w:name="List Table 2 Accent 3" w:uiPriority="47"/>
+    <w:lsdException w:name="List Table 3 Accent 3" w:uiPriority="48"/>
+    <w:lsdException w:name="List Table 4 Accent 3" w:uiPriority="49"/>
+    <w:lsdException w:name="List Table 5 Dark Accent 3" w:uiPriority="50"/>
+    <w:lsdException w:name="List Table 6 Colorful Accent 3" w:uiPriority="51"/>
+    <w:lsdException w:name="List Table 7 Colorful Accent 3" w:uiPriority="52"/>
+    <w:lsdException w:name="List Table 1 Light Accent 4" w:uiPriority="46"/>
+    <w:lsdException w:name="List Table 2 Accent 4" w:uiPriority="47"/>
+    <w:lsdException w:name="List Table 3 Accent 4" w:uiPriority="48"/>
+    <w:lsdException w:name="List Table 4 Accent 4" w:uiPriority="49"/>
+    <w:lsdException w:name="List Table 5 Dark Accent 4" w:uiPriority="50"/>
+    <w:lsdException w:name="List Table 6 Colorful Accent 4" w:uiPriority="51"/>
+    <w:lsdException w:name="List Table 7 Colorful Accent 4" w:uiPriority="52"/>
+    <w:lsdException w:name="List Table 1 Light Accent 5" w:uiPriority="46"/>
+    <w:lsdException w:name="List Table 2 Accent 5" w:uiPriority="47"/>
+    <w:lsdException w:name="List Table 3 Accent 5" w:uiPriority="48"/>
+    <w:lsdException w:name="List Table 4 Accent 5" w:uiPriority="49"/>
+    <w:lsdException w:name="List Table 5 Dark Accent 5" w:uiPriority="50"/>
+    <w:lsdException w:name="List Table 6 Colorful Accent 5" w:uiPriority="51"/>
+    <w:lsdException w:name="List Table 7 Colorful Accent 5" w:uiPriority="52"/>
+    <w:lsdException w:name="List Table 1 Light Accent 6" w:uiPriority="46"/>
+    <w:lsdException w:name="List Table 2 Accent 6" w:uiPriority="47"/>
+    <w:lsdException w:name="List Table 3 Accent 6" w:uiPriority="48"/>
+    <w:lsdException w:name="List Table 4 Accent 6" w:uiPriority="49"/>
+    <w:lsdException w:name="List Table 5 Dark Accent 6" w:uiPriority="50"/>
+    <w:lsdException w:name="List Table 6 Colorful Accent 6" w:uiPriority="51"/>
+    <w:lsdException w:name="List Table 7 Colorful Accent 6" w:uiPriority="52"/>
+    <w:lsdException w:name="Mention" w:semiHidden="1" w:unhideWhenUsed="1"/>
+  </w:latentStyles>
+  <w:style w:type="paragraph" w:default="1" w:styleId="Normal">
+    <w:name w:val="Normal"/>
+    <w:qFormat/>
+  </w:style>
+  <w:style w:type="character" w:default="1" w:styleId="DefaultParagraphFont">
+    <w:name w:val="Default Paragraph Font"/>
+    <w:uiPriority w:val="1"/>
+    <w:semiHidden/>
+    <w:unhideWhenUsed/>
+  </w:style>
+  <w:style w:type="table" w:default="1" w:styleId="TableNormal">
+    <w:name w:val="Normal Table"/>
+    <w:uiPriority w:val="99"/>
+    <w:semiHidden/>
+    <w:unhideWhenUsed/>
+    <w:tblPr>
+      <w:tblInd w:w="0" w:type="dxa"/>
+      <w:tblCellMar>
+        <w:top w:w="0" w:type="dxa"/>
+        <w:left w:w="108" w:type="dxa"/>
+        <w:bottom w:w="0" w:type="dxa"/>
+        <w:right w:w="108" w:type="dxa"/>
+      </w:tblCellMar>
+    </w:tblPr>
+  </w:style>
+  <w:style w:type="numbering" w:default="1" w:styleId="NoList">
+    <w:name w:val="No List"/>
+    <w:uiPriority w:val="99"/>
+    <w:semiHidden/>
+    <w:unhideWhenUsed/>
+  </w:style>
+  <w:style w:type="character" w:styleId="PlaceholderText">
+    <w:name w:val="Placeholder Text"/>
+    <w:basedOn w:val="DefaultParagraphFont"/>
+    <w:uiPriority w:val="99"/>
+    <w:semiHidden/>
+    <w:rsid w:val="00EB2FF1"/>
+    <w:rPr>
+      <w:color w:val="808080"/>
+    </w:rPr>
+  </w:style>
+</w:styles>
+</file>
+
+<file path=word/glossary/webSettings.xml><?xml version="1.0" encoding="utf-8"?>
+<w:webSettings xmlns:mc="http://schemas.openxmlformats.org/markup-compatibility/2006" xmlns:r="http://schemas.openxmlformats.org/officeDocument/2006/relationships" xmlns:w="http://schemas.openxmlformats.org/wordprocessingml/2006/main" xmlns:w14="http://schemas.microsoft.com/office/word/2010/wordml" xmlns:w15="http://schemas.microsoft.com/office/word/2012/wordml" xmlns:w16se="http://schemas.microsoft.com/office/word/2015/wordml/symex" mc:Ignorable="w14 w15 w16se">
+  <w:optimizeForBrowser/>
+  <w:allowPNG/>
+</w:webSettings>
 </file>
 
 <file path=word/theme/theme1.xml><?xml version="1.0" encoding="utf-8"?>
@@ -9597,7 +10536,7 @@
 </file>
 
 <file path=customXml/itemProps1.xml><?xml version="1.0" encoding="utf-8"?>
-<ds:datastoreItem xmlns:ds="http://schemas.openxmlformats.org/officeDocument/2006/customXml" ds:itemID="{09553C6B-7005-49F2-B725-67CE2124E00F}">
+<ds:datastoreItem xmlns:ds="http://schemas.openxmlformats.org/officeDocument/2006/customXml" ds:itemID="{DD8FA7B2-5890-4B6E-B347-B4886CD4719A}">
   <ds:schemaRefs>
     <ds:schemaRef ds:uri="http://schemas.openxmlformats.org/officeDocument/2006/bibliography"/>
   </ds:schemaRefs>

--- a/multiplier.docx
+++ b/multiplier.docx
@@ -2116,34 +2116,18 @@
       <w:pPr>
         <w:pStyle w:val="Heading1"/>
       </w:pPr>
-      <w:r>
-        <w:lastRenderedPageBreak/>
-        <w:fldChar w:fldCharType="begin"/>
-      </w:r>
-      <w:r>
-        <w:instrText xml:space="preserve"> TOC \h \z \t "Table of Figures" \c </w:instrText>
-      </w:r>
-      <w:r>
-        <w:fldChar w:fldCharType="separate"/>
-      </w:r>
-      <w:bookmarkStart w:id="0" w:name="_Toc446893731"/>
-      <w:r>
-        <w:rPr>
-          <w:b/>
-          <w:bCs/>
-          <w:noProof/>
-        </w:rPr>
-        <w:t>No table of figures entries found.</w:t>
-      </w:r>
-      <w:bookmarkEnd w:id="0"/>
-      <w:r>
-        <w:rPr>
-          <w:b/>
-          <w:bCs/>
-          <w:noProof/>
-        </w:rPr>
-        <w:fldChar w:fldCharType="end"/>
-      </w:r>
+      <w:fldSimple w:instr=" TOC \h \z \t &quot;Table of Figures&quot; \c ">
+        <w:bookmarkStart w:id="0" w:name="_Toc446893731"/>
+        <w:r>
+          <w:rPr>
+            <w:b/>
+            <w:bCs/>
+            <w:noProof/>
+          </w:rPr>
+          <w:t>No table of figures entries found.</w:t>
+        </w:r>
+        <w:bookmarkEnd w:id="0"/>
+      </w:fldSimple>
     </w:p>
     <w:p/>
     <w:p/>
@@ -2311,15 +2295,7 @@
         <w:t>Brian Moriarty and Charles Rich as readers for providing assistances</w:t>
       </w:r>
       <w:r>
-        <w:t xml:space="preserve">, and Jennifer </w:t>
-      </w:r>
-      <w:proofErr w:type="spellStart"/>
-      <w:r>
-        <w:t>deWinter</w:t>
-      </w:r>
-      <w:proofErr w:type="spellEnd"/>
-      <w:r>
-        <w:t xml:space="preserve"> for feedback from a non-technical perspective</w:t>
+        <w:t>, and Jennifer deWinter for feedback from a non-technical perspective</w:t>
       </w:r>
       <w:r>
         <w:t>.</w:t>
@@ -2540,24 +2516,11 @@
         <w:t xml:space="preserve"> </w:t>
       </w:r>
       <w:r>
-        <w:t xml:space="preserve">Real-time tactics is a subgenre or a related genre of real-time strategy games, which removes the aspects of base-building, or in general, reducing the importance of </w:t>
-      </w:r>
-      <w:proofErr w:type="spellStart"/>
-      <w:r>
-        <w:t>macr</w:t>
-      </w:r>
-      <w:r>
-        <w:t>omanagement</w:t>
-      </w:r>
-      <w:proofErr w:type="spellEnd"/>
-      <w:r>
-        <w:t xml:space="preserve">. </w:t>
-      </w:r>
-      <w:proofErr w:type="spellStart"/>
-      <w:r>
-        <w:t>Macromanagement</w:t>
-      </w:r>
-      <w:proofErr w:type="spellEnd"/>
+        <w:t>Real-time tactics is a subgenre or a related genre of real-time strategy games, which removes the aspects of base-building, or in general, reducing the importance of macr</w:t>
+      </w:r>
+      <w:r>
+        <w:t>omanagement. Macromanagement</w:t>
+      </w:r>
       <w:r>
         <w:t xml:space="preserve"> </w:t>
       </w:r>
@@ -3102,16 +3065,8 @@
         <w:rPr>
           <w:i/>
         </w:rPr>
-        <w:t xml:space="preserve"> </w:t>
-      </w:r>
-      <w:proofErr w:type="spellStart"/>
-      <w:r>
-        <w:rPr>
-          <w:i/>
-        </w:rPr>
-        <w:t>Multiwinia</w:t>
-      </w:r>
-      <w:proofErr w:type="spellEnd"/>
+        <w:t xml:space="preserve"> Multiwinia</w:t>
+      </w:r>
       <w:r>
         <w:rPr>
           <w:rStyle w:val="FootnoteReference"/>
@@ -3136,19 +3091,11 @@
       <w:r>
         <w:t xml:space="preserve">Games with more complicated unit attributes and geographical properties that affect player decisions would be </w:t>
       </w:r>
-      <w:proofErr w:type="spellStart"/>
       <w:r>
         <w:rPr>
           <w:i/>
         </w:rPr>
-        <w:t>Starcraft</w:t>
-      </w:r>
-      <w:proofErr w:type="spellEnd"/>
-      <w:r>
-        <w:rPr>
-          <w:i/>
-        </w:rPr>
-        <w:t xml:space="preserve"> II</w:t>
+        <w:t>Starcraft II</w:t>
       </w:r>
       <w:r>
         <w:rPr>
@@ -3220,28 +3167,12 @@
       <w:r>
         <w:t xml:space="preserve"> Other than environmental obstacles, the game </w:t>
       </w:r>
-      <w:proofErr w:type="spellStart"/>
       <w:r>
         <w:rPr>
           <w:i/>
         </w:rPr>
-        <w:t>Homeword</w:t>
-      </w:r>
-      <w:proofErr w:type="spellEnd"/>
-      <w:r>
-        <w:rPr>
-          <w:i/>
-        </w:rPr>
-        <w:t xml:space="preserve">: Deserts of </w:t>
-      </w:r>
-      <w:proofErr w:type="spellStart"/>
-      <w:r>
-        <w:rPr>
-          <w:i/>
-        </w:rPr>
-        <w:t>Kharak</w:t>
-      </w:r>
-      <w:proofErr w:type="spellEnd"/>
+        <w:t>Homeword: Deserts of Kharak</w:t>
+      </w:r>
       <w:r>
         <w:rPr>
           <w:rStyle w:val="FootnoteReference"/>
@@ -3263,14 +3194,12 @@
       <w:r>
         <w:t xml:space="preserve">time strategy games, such as </w:t>
       </w:r>
-      <w:proofErr w:type="spellStart"/>
       <w:r>
         <w:rPr>
           <w:i/>
         </w:rPr>
         <w:t>Auralux</w:t>
       </w:r>
-      <w:proofErr w:type="spellEnd"/>
       <w:r>
         <w:rPr>
           <w:rStyle w:val="FootnoteReference"/>
@@ -3316,14 +3245,12 @@
       <w:r>
         <w:t xml:space="preserve">, made similarly as </w:t>
       </w:r>
-      <w:proofErr w:type="spellStart"/>
       <w:r>
         <w:rPr>
           <w:i/>
         </w:rPr>
         <w:t>Auralux</w:t>
       </w:r>
-      <w:proofErr w:type="spellEnd"/>
       <w:r>
         <w:t xml:space="preserve">. </w:t>
       </w:r>
@@ -3336,14 +3263,12 @@
       <w:r>
         <w:t xml:space="preserve">The game, </w:t>
       </w:r>
-      <w:proofErr w:type="spellStart"/>
       <w:r>
         <w:rPr>
           <w:i/>
         </w:rPr>
         <w:t>Auralux</w:t>
       </w:r>
-      <w:proofErr w:type="spellEnd"/>
       <w:r>
         <w:t xml:space="preserve">, provides the basis of linear upgrade paths that players can use during gameplay, as well as taking into account of the map layout. </w:t>
       </w:r>
@@ -3546,65 +3471,270 @@
       </w:r>
       <w:bookmarkEnd w:id="9"/>
     </w:p>
+    <w:p>
+      <w:pPr>
+        <w:pStyle w:val="Justify"/>
+      </w:pPr>
+    </w:p>
+    <w:p>
+      <w:pPr>
+        <w:pStyle w:val="Heading2"/>
+      </w:pPr>
+      <w:bookmarkStart w:id="10" w:name="_Toc446893741"/>
+      <w:r>
+        <w:t>Overview</w:t>
+      </w:r>
+    </w:p>
+    <w:p>
+      <w:pPr>
+        <w:pStyle w:val="Justify"/>
+      </w:pPr>
+    </w:p>
+    <w:p>
+      <w:pPr>
+        <w:pStyle w:val="Justify"/>
+      </w:pPr>
+      <w:r>
+        <w:tab/>
+        <w:t xml:space="preserve">The entire software is structured as a tool where the </w:t>
+      </w:r>
+      <w:r>
+        <w:t>end users</w:t>
+      </w:r>
+      <w:r>
+        <w:t xml:space="preserve"> </w:t>
+      </w:r>
+      <w:r>
+        <w:t>are</w:t>
+      </w:r>
+      <w:r>
+        <w:t xml:space="preserve"> able to interact with the editor and tweak the properties of the</w:t>
+      </w:r>
+      <w:r>
+        <w:t xml:space="preserve"> </w:t>
+      </w:r>
+      <w:r>
+        <w:t>given</w:t>
+      </w:r>
+      <w:r>
+        <w:t xml:space="preserve"> 6 unit attributes used in the game. </w:t>
+      </w:r>
+      <w:r>
+        <w:t xml:space="preserve">The editor allows the </w:t>
+      </w:r>
+      <w:r>
+        <w:t>end users</w:t>
+      </w:r>
+      <w:r>
+        <w:t xml:space="preserve"> to define any possible</w:t>
+      </w:r>
+      <w:r>
+        <w:t xml:space="preserve"> leveling</w:t>
+      </w:r>
+      <w:r>
+        <w:t xml:space="preserve"> progression</w:t>
+      </w:r>
+      <w:r>
+        <w:t>s</w:t>
+      </w:r>
+      <w:r>
+        <w:t>, or power-ups,</w:t>
+      </w:r>
+      <w:r>
+        <w:t xml:space="preserve"> using mathematical equations</w:t>
+      </w:r>
+      <w:r>
+        <w:t>.</w:t>
+      </w:r>
+      <w:r>
+        <w:t xml:space="preserve"> </w:t>
+      </w:r>
+      <w:r>
+        <w:t>This also means</w:t>
+      </w:r>
+      <w:r>
+        <w:t xml:space="preserve"> the power-ups can be curved down into the negatives if the </w:t>
+      </w:r>
+      <w:r>
+        <w:t>end users</w:t>
+      </w:r>
+      <w:r>
+        <w:t xml:space="preserve"> wished so</w:t>
+      </w:r>
+      <w:r>
+        <w:t>.</w:t>
+      </w:r>
+    </w:p>
+    <w:p>
+      <w:pPr>
+        <w:pStyle w:val="Justify"/>
+      </w:pPr>
+      <w:r>
+        <w:tab/>
+      </w:r>
+      <w:r>
+        <w:t>A real-time strategy game is</w:t>
+      </w:r>
+      <w:r>
+        <w:t xml:space="preserve"> purposefully built in a way where game units are </w:t>
+      </w:r>
+      <w:r>
+        <w:t xml:space="preserve">splitting </w:t>
+      </w:r>
+      <w:r>
+        <w:t xml:space="preserve">and </w:t>
+      </w:r>
+      <w:r>
+        <w:t>merging</w:t>
+      </w:r>
+      <w:r>
+        <w:t xml:space="preserve"> itself. </w:t>
+      </w:r>
+      <w:r>
+        <w:t xml:space="preserve">The goal of the game is to wipe out the opponent’s units to win. The </w:t>
+      </w:r>
+      <w:r>
+        <w:t>end users</w:t>
+      </w:r>
+      <w:r>
+        <w:t xml:space="preserve"> split their units to create more resources to merge. Merging units will upgrade their units to the next level, at the cost of a secon</w:t>
+      </w:r>
+      <w:r>
+        <w:t xml:space="preserve">d unit of the same level prior to merging. As the </w:t>
+      </w:r>
+      <w:r>
+        <w:t>end users</w:t>
+      </w:r>
+      <w:r>
+        <w:t xml:space="preserve"> continue to split and merge units, they will reach a state where neither player will win, or will win after a certainly long period of time.</w:t>
+      </w:r>
+    </w:p>
+    <w:p>
+      <w:pPr>
+        <w:pStyle w:val="Justify"/>
+      </w:pPr>
+      <w:r>
+        <w:tab/>
+      </w:r>
+      <w:r>
+        <w:t>With the editor and game, the end users are able to play a variety of game modes, which are Singleplayer, Multiplayer, and Simulation. All of these game modes are for the end users to test and tweak the unit attributes, so that the end users can verify if the game units are balanced enough. If balanced, the end users may choose to apply the mathematical equation to their own games as their heuristics for a balanced unit leveling progression.</w:t>
+      </w:r>
+    </w:p>
     <w:p/>
     <w:p>
       <w:pPr>
+        <w:pStyle w:val="Heading2"/>
+      </w:pPr>
+      <w:r>
+        <w:t>History</w:t>
+      </w:r>
+      <w:bookmarkEnd w:id="10"/>
+    </w:p>
+    <w:p/>
+    <w:p>
+      <w:pPr>
         <w:pStyle w:val="Justify"/>
       </w:pPr>
       <w:r>
         <w:tab/>
-        <w:t>When thinking about the composition of a real-time strategy game,</w:t>
-      </w:r>
-      <w:r>
-        <w:t xml:space="preserve"> it must contain 3 simple elements: resource management, base building, and enemy annihilation. Optional elements include stressing the importance of micromanagement and </w:t>
-      </w:r>
-      <w:proofErr w:type="spellStart"/>
-      <w:r>
-        <w:t>macromanagement</w:t>
-      </w:r>
-      <w:proofErr w:type="spellEnd"/>
-      <w:r>
-        <w:t xml:space="preserve">, complicated unit interactions, </w:t>
-      </w:r>
-      <w:r>
-        <w:t>and tactical strategies players can choose to put in practice.</w:t>
-      </w:r>
-      <w:r>
-        <w:t xml:space="preserve"> </w:t>
-      </w:r>
-    </w:p>
-    <w:p>
-      <w:pPr>
-        <w:pStyle w:val="Heading2"/>
-      </w:pPr>
-      <w:bookmarkStart w:id="10" w:name="_Toc446893741"/>
-      <w:r>
-        <w:t>Overview</w:t>
-      </w:r>
-      <w:bookmarkEnd w:id="10"/>
-    </w:p>
-    <w:p/>
+        <w:t xml:space="preserve">The original premise of the </w:t>
+      </w:r>
+      <w:r>
+        <w:t xml:space="preserve">software was a </w:t>
+      </w:r>
+      <w:r>
+        <w:t xml:space="preserve">game designed around the possibility that complex unit interactions is defined using mathematical equations. </w:t>
+      </w:r>
+      <w:r>
+        <w:t>Not to be burden with how complex t</w:t>
+      </w:r>
+      <w:r>
+        <w:t>he mathematical representation wa</w:t>
+      </w:r>
+      <w:r>
+        <w:t>s going to be, as well as the technical limitations to accomplish this, start</w:t>
+      </w:r>
+      <w:r>
+        <w:t>ing from very simple equations wa</w:t>
+      </w:r>
+      <w:r>
+        <w:t xml:space="preserve">s a better starting point to begin with. There were other considerations made while planning out the premise, </w:t>
+      </w:r>
+      <w:r>
+        <w:t>even once suggested</w:t>
+      </w:r>
+      <w:r>
+        <w:t xml:space="preserve"> whether to venture forth into advanced generations of units whose interactions and relations are procedurally generated, but the scope of the game and the project itself forbid this.</w:t>
+      </w:r>
+    </w:p>
     <w:p>
       <w:pPr>
         <w:pStyle w:val="Justify"/>
       </w:pPr>
       <w:r>
         <w:tab/>
-        <w:t xml:space="preserve">The original premise of the game is designed around the possibility that complex unit interactions is defined using mathematical equations. </w:t>
-      </w:r>
-      <w:r>
-        <w:t xml:space="preserve">Not to be burden with how complex the mathematical representation is going to be, as well as the technical limitations to accomplish this, starting from very simple equations is a better starting point to begin with. There were other considerations made while planning out the premise, </w:t>
-      </w:r>
-      <w:r>
-        <w:t>even once suggested</w:t>
-      </w:r>
-      <w:r>
-        <w:t xml:space="preserve"> whether to venture forth into advanced generation</w:t>
-      </w:r>
-      <w:bookmarkStart w:id="11" w:name="_GoBack"/>
-      <w:bookmarkEnd w:id="11"/>
-      <w:r>
-        <w:t>s of units whose interactions and relations are procedurally generated, but the scope of the game and the project itself forbid this.</w:t>
+        <w:t>When thinking about the composition of a real-time strategy game, it must contain a few elements that defines the genre: simultaneous gameplay, limited time to execute decisions, and the complexity of the game in terms of the large number of actions available per decision cycle.</w:t>
+      </w:r>
+      <w:r>
+        <w:rPr>
+          <w:rStyle w:val="FootnoteReference"/>
+        </w:rPr>
+        <w:footnoteReference w:id="35"/>
+      </w:r>
+      <w:r>
+        <w:t xml:space="preserve"> From a general point of view, defining elements are: resource management, base building, and enemy annihilation.</w:t>
+      </w:r>
+      <w:r>
+        <w:rPr>
+          <w:rStyle w:val="FootnoteReference"/>
+        </w:rPr>
+        <w:footnoteReference w:id="36"/>
+      </w:r>
+      <w:r>
+        <w:t xml:space="preserve"> Optional elements include stressing the importance of micromanagement and macromanagement, complicated unit interactions, and tactical strategies players can choose to put in practice. </w:t>
+      </w:r>
+      <w:r>
+        <w:rPr>
+          <w:rStyle w:val="FootnoteReference"/>
+        </w:rPr>
+        <w:footnoteReference w:id="37"/>
+      </w:r>
+      <w:r>
+        <w:t xml:space="preserve"> All of these elements mean, the final game would have to incorporate </w:t>
+      </w:r>
+      <w:r>
+        <w:t>common elements, and use certain game mechanics to satisfy them.</w:t>
+      </w:r>
+    </w:p>
+    <w:p>
+      <w:pPr>
+        <w:pStyle w:val="Justify"/>
+        <w:rPr>
+          <w:i/>
+        </w:rPr>
+      </w:pPr>
+      <w:r>
+        <w:lastRenderedPageBreak/>
+        <w:tab/>
+        <w:t xml:space="preserve">The inspiration of having basic units be upgraded to stronger units of the same borrows from real-time tactics games, in the same veins as </w:t>
+      </w:r>
+      <w:r>
+        <w:rPr>
+          <w:i/>
+        </w:rPr>
+        <w:t>Footmen Wars</w:t>
+      </w:r>
+      <w:r>
+        <w:rPr>
+          <w:rStyle w:val="FootnoteReference"/>
+        </w:rPr>
+        <w:footnoteReference w:id="38"/>
+      </w:r>
+      <w:r>
+        <w:t>,</w:t>
+      </w:r>
+      <w:r>
+        <w:t xml:space="preserve"> where it is easier to reuse the same unit, but given stat boosts for upgrades. </w:t>
       </w:r>
     </w:p>
     <w:p>
@@ -3668,7 +3798,7 @@
                   <w:rPr>
                     <w:rFonts w:ascii="Cambria Math" w:hAnsi="Cambria Math"/>
                   </w:rPr>
-                  <m:t xml:space="preserve">y=2x, x⊆ </m:t>
+                  <m:t>y=2x, x</m:t>
                 </m:r>
                 <m:r>
                   <m:rPr>
@@ -3677,7 +3807,7 @@
                   <w:rPr>
                     <w:rFonts w:ascii="Cambria Math" w:hAnsi="Cambria Math"/>
                   </w:rPr>
-                  <m:t>N</m:t>
+                  <m:t>⊆ N</m:t>
                 </m:r>
               </m:oMath>
             </m:oMathPara>
@@ -3704,16 +3834,378 @@
     <w:p>
       <w:pPr>
         <w:pStyle w:val="Justify"/>
-      </w:pPr>
-      <w:bookmarkStart w:id="12" w:name="_Toc446893742"/>
-      <w:r>
-        <w:tab/>
-        <w:t>When units</w:t>
-      </w:r>
-    </w:p>
+        <w:ind w:firstLine="720"/>
+      </w:pPr>
+      <w:bookmarkStart w:id="11" w:name="_Toc446893742"/>
+      <w:r>
+        <w:t xml:space="preserve">Using Equation (1), game </w:t>
+      </w:r>
+      <w:r>
+        <w:t xml:space="preserve">units </w:t>
+      </w:r>
+      <w:r>
+        <w:t>would be</w:t>
+      </w:r>
+      <w:r>
+        <w:t xml:space="preserve"> exactly twice more powerful when upgraded, and continues to be exactly twice as po</w:t>
+      </w:r>
+      <w:r>
+        <w:t xml:space="preserve">werful for subsequent upgrades. </w:t>
+      </w:r>
+      <w:r>
+        <w:t>It also makes designing a real-time strategy game easier to conceive, but harder to expand upon for flexibility. The nex</w:t>
+      </w:r>
+      <w:r>
+        <w:t xml:space="preserve">t solution is to come up with some </w:t>
+      </w:r>
+      <w:r>
+        <w:t>new math equation</w:t>
+      </w:r>
+      <w:r>
+        <w:t>s</w:t>
+      </w:r>
+      <w:r>
+        <w:t xml:space="preserve"> tha</w:t>
+      </w:r>
+      <w:r>
+        <w:t>t are still simple to remember, but adds a bit of complexity to it overall. These equations are given as follows:</w:t>
+      </w:r>
+    </w:p>
+    <w:tbl>
+      <w:tblPr>
+        <w:tblStyle w:val="TableGrid"/>
+        <w:tblW w:w="5000" w:type="pct"/>
+        <w:tblBorders>
+          <w:top w:val="none" w:sz="0" w:space="0" w:color="auto"/>
+          <w:left w:val="none" w:sz="0" w:space="0" w:color="auto"/>
+          <w:bottom w:val="none" w:sz="0" w:space="0" w:color="auto"/>
+          <w:right w:val="none" w:sz="0" w:space="0" w:color="auto"/>
+          <w:insideH w:val="none" w:sz="0" w:space="0" w:color="auto"/>
+          <w:insideV w:val="none" w:sz="0" w:space="0" w:color="auto"/>
+        </w:tblBorders>
+        <w:tblLook w:val="04A0" w:firstRow="1" w:lastRow="0" w:firstColumn="1" w:lastColumn="0" w:noHBand="0" w:noVBand="1"/>
+      </w:tblPr>
+      <w:tblGrid>
+        <w:gridCol w:w="1404"/>
+        <w:gridCol w:w="6552"/>
+        <w:gridCol w:w="1404"/>
+      </w:tblGrid>
+      <w:tr>
+        <w:tc>
+          <w:tcPr>
+            <w:tcW w:w="750" w:type="pct"/>
+          </w:tcPr>
+          <w:p>
+            <w:pPr>
+              <w:spacing w:after="160"/>
+            </w:pPr>
+          </w:p>
+        </w:tc>
+        <w:tc>
+          <w:tcPr>
+            <w:tcW w:w="3500" w:type="pct"/>
+          </w:tcPr>
+          <w:p>
+            <w:pPr>
+              <w:spacing w:after="160"/>
+            </w:pPr>
+            <m:oMathPara>
+              <m:oMath>
+                <m:r>
+                  <w:rPr>
+                    <w:rFonts w:ascii="Cambria Math" w:hAnsi="Cambria Math"/>
+                  </w:rPr>
+                  <m:t>y=</m:t>
+                </m:r>
+                <m:sSub>
+                  <m:sSubPr>
+                    <m:ctrlPr>
+                      <w:rPr>
+                        <w:rFonts w:ascii="Cambria Math" w:hAnsi="Cambria Math"/>
+                        <w:i/>
+                      </w:rPr>
+                    </m:ctrlPr>
+                  </m:sSubPr>
+                  <m:e>
+                    <m:r>
+                      <w:rPr>
+                        <w:rFonts w:ascii="Cambria Math" w:hAnsi="Cambria Math"/>
+                      </w:rPr>
+                      <m:t>x</m:t>
+                    </m:r>
+                  </m:e>
+                  <m:sub>
+                    <m:r>
+                      <w:rPr>
+                        <w:rFonts w:ascii="Cambria Math" w:hAnsi="Cambria Math"/>
+                      </w:rPr>
+                      <m:t>n</m:t>
+                    </m:r>
+                  </m:sub>
+                </m:sSub>
+                <m:r>
+                  <w:rPr>
+                    <w:rFonts w:ascii="Cambria Math" w:hAnsi="Cambria Math"/>
+                  </w:rPr>
+                  <m:t>+</m:t>
+                </m:r>
+                <m:sSub>
+                  <m:sSubPr>
+                    <m:ctrlPr>
+                      <w:rPr>
+                        <w:rFonts w:ascii="Cambria Math" w:hAnsi="Cambria Math"/>
+                        <w:i/>
+                      </w:rPr>
+                    </m:ctrlPr>
+                  </m:sSubPr>
+                  <m:e>
+                    <m:r>
+                      <w:rPr>
+                        <w:rFonts w:ascii="Cambria Math" w:hAnsi="Cambria Math"/>
+                      </w:rPr>
+                      <m:t>x</m:t>
+                    </m:r>
+                  </m:e>
+                  <m:sub>
+                    <m:r>
+                      <w:rPr>
+                        <w:rFonts w:ascii="Cambria Math" w:hAnsi="Cambria Math"/>
+                      </w:rPr>
+                      <m:t>n+1</m:t>
+                    </m:r>
+                  </m:sub>
+                </m:sSub>
+                <m:r>
+                  <w:rPr>
+                    <w:rFonts w:ascii="Cambria Math" w:hAnsi="Cambria Math"/>
+                  </w:rPr>
+                  <m:t xml:space="preserve">, </m:t>
+                </m:r>
+                <m:sSub>
+                  <m:sSubPr>
+                    <m:ctrlPr>
+                      <w:rPr>
+                        <w:rFonts w:ascii="Cambria Math" w:hAnsi="Cambria Math"/>
+                        <w:i/>
+                      </w:rPr>
+                    </m:ctrlPr>
+                  </m:sSubPr>
+                  <m:e>
+                    <m:r>
+                      <w:rPr>
+                        <w:rFonts w:ascii="Cambria Math" w:hAnsi="Cambria Math"/>
+                      </w:rPr>
+                      <m:t>x</m:t>
+                    </m:r>
+                  </m:e>
+                  <m:sub>
+                    <m:r>
+                      <w:rPr>
+                        <w:rFonts w:ascii="Cambria Math" w:hAnsi="Cambria Math"/>
+                      </w:rPr>
+                      <m:t>0</m:t>
+                    </m:r>
+                  </m:sub>
+                </m:sSub>
+                <m:r>
+                  <w:rPr>
+                    <w:rFonts w:ascii="Cambria Math" w:hAnsi="Cambria Math"/>
+                  </w:rPr>
+                  <m:t xml:space="preserve">=1, </m:t>
+                </m:r>
+                <m:sSub>
+                  <m:sSubPr>
+                    <m:ctrlPr>
+                      <w:rPr>
+                        <w:rFonts w:ascii="Cambria Math" w:hAnsi="Cambria Math"/>
+                        <w:i/>
+                      </w:rPr>
+                    </m:ctrlPr>
+                  </m:sSubPr>
+                  <m:e>
+                    <m:r>
+                      <w:rPr>
+                        <w:rFonts w:ascii="Cambria Math" w:hAnsi="Cambria Math"/>
+                      </w:rPr>
+                      <m:t>x</m:t>
+                    </m:r>
+                  </m:e>
+                  <m:sub>
+                    <m:r>
+                      <w:rPr>
+                        <w:rFonts w:ascii="Cambria Math" w:hAnsi="Cambria Math"/>
+                      </w:rPr>
+                      <m:t>1</m:t>
+                    </m:r>
+                  </m:sub>
+                </m:sSub>
+                <m:r>
+                  <w:rPr>
+                    <w:rFonts w:ascii="Cambria Math" w:hAnsi="Cambria Math"/>
+                  </w:rPr>
+                  <m:t>=1, n≥</m:t>
+                </m:r>
+                <m:r>
+                  <w:rPr>
+                    <w:rFonts w:ascii="Cambria Math" w:hAnsi="Cambria Math"/>
+                  </w:rPr>
+                  <m:t>0</m:t>
+                </m:r>
+              </m:oMath>
+            </m:oMathPara>
+          </w:p>
+        </w:tc>
+        <w:tc>
+          <w:tcPr>
+            <w:tcW w:w="750" w:type="pct"/>
+          </w:tcPr>
+          <w:p>
+            <w:pPr>
+              <w:pStyle w:val="ListParagraph"/>
+              <w:numPr>
+                <w:ilvl w:val="0"/>
+                <w:numId w:val="3"/>
+              </w:numPr>
+              <w:spacing w:after="160"/>
+              <w:jc w:val="right"/>
+            </w:pPr>
+          </w:p>
+        </w:tc>
+      </w:tr>
+      <w:tr>
+        <w:tc>
+          <w:tcPr>
+            <w:tcW w:w="750" w:type="pct"/>
+          </w:tcPr>
+          <w:p>
+            <w:pPr>
+              <w:spacing w:after="160"/>
+            </w:pPr>
+          </w:p>
+        </w:tc>
+        <w:tc>
+          <w:tcPr>
+            <w:tcW w:w="3500" w:type="pct"/>
+          </w:tcPr>
+          <w:p>
+            <w:pPr>
+              <w:spacing w:after="160"/>
+              <w:rPr>
+                <w:rFonts w:eastAsia="PMingLiU" w:cs="Times New Roman"/>
+              </w:rPr>
+            </w:pPr>
+            <m:oMathPara>
+              <m:oMath>
+                <m:sSub>
+                  <m:sSubPr>
+                    <m:ctrlPr>
+                      <w:rPr>
+                        <w:rFonts w:ascii="Cambria Math" w:eastAsia="PMingLiU" w:hAnsi="Cambria Math" w:cs="Times New Roman"/>
+                        <w:i/>
+                      </w:rPr>
+                    </m:ctrlPr>
+                  </m:sSubPr>
+                  <m:e>
+                    <m:r>
+                      <w:rPr>
+                        <w:rFonts w:ascii="Cambria Math" w:eastAsia="PMingLiU" w:hAnsi="Cambria Math" w:cs="Times New Roman"/>
+                      </w:rPr>
+                      <m:t>y</m:t>
+                    </m:r>
+                  </m:e>
+                  <m:sub>
+                    <m:r>
+                      <w:rPr>
+                        <w:rFonts w:ascii="Cambria Math" w:eastAsia="PMingLiU" w:hAnsi="Cambria Math" w:cs="Times New Roman"/>
+                      </w:rPr>
+                      <m:t>n</m:t>
+                    </m:r>
+                  </m:sub>
+                </m:sSub>
+                <m:r>
+                  <w:rPr>
+                    <w:rFonts w:ascii="Cambria Math" w:eastAsia="PMingLiU" w:hAnsi="Cambria Math" w:cs="Times New Roman"/>
+                  </w:rPr>
+                  <m:t>=x-</m:t>
+                </m:r>
+                <m:sSub>
+                  <m:sSubPr>
+                    <m:ctrlPr>
+                      <w:rPr>
+                        <w:rFonts w:ascii="Cambria Math" w:eastAsia="PMingLiU" w:hAnsi="Cambria Math" w:cs="Times New Roman"/>
+                        <w:i/>
+                      </w:rPr>
+                    </m:ctrlPr>
+                  </m:sSubPr>
+                  <m:e>
+                    <m:r>
+                      <w:rPr>
+                        <w:rFonts w:ascii="Cambria Math" w:eastAsia="PMingLiU" w:hAnsi="Cambria Math" w:cs="Times New Roman"/>
+                      </w:rPr>
+                      <m:t>y</m:t>
+                    </m:r>
+                  </m:e>
+                  <m:sub>
+                    <m:r>
+                      <w:rPr>
+                        <w:rFonts w:ascii="Cambria Math" w:eastAsia="PMingLiU" w:hAnsi="Cambria Math" w:cs="Times New Roman"/>
+                      </w:rPr>
+                      <m:t>n-1</m:t>
+                    </m:r>
+                  </m:sub>
+                </m:sSub>
+                <m:r>
+                  <w:rPr>
+                    <w:rFonts w:ascii="Cambria Math" w:eastAsia="PMingLiU" w:hAnsi="Cambria Math" w:cs="Times New Roman"/>
+                  </w:rPr>
+                  <m:t>, n≥0</m:t>
+                </m:r>
+              </m:oMath>
+            </m:oMathPara>
+          </w:p>
+        </w:tc>
+        <w:tc>
+          <w:tcPr>
+            <w:tcW w:w="750" w:type="pct"/>
+          </w:tcPr>
+          <w:p>
+            <w:pPr>
+              <w:pStyle w:val="ListParagraph"/>
+              <w:numPr>
+                <w:ilvl w:val="0"/>
+                <w:numId w:val="3"/>
+              </w:numPr>
+              <w:spacing w:after="160"/>
+              <w:jc w:val="right"/>
+            </w:pPr>
+          </w:p>
+        </w:tc>
+      </w:tr>
+    </w:tbl>
     <w:p>
       <w:pPr>
         <w:pStyle w:val="Justify"/>
+        <w:ind w:firstLine="720"/>
+      </w:pPr>
+      <w:r>
+        <w:t xml:space="preserve">It forced upon the idea that math equations should not be limited to just doubling up the results, and should use </w:t>
+      </w:r>
+      <w:r>
+        <w:t xml:space="preserve">commonly known math </w:t>
+      </w:r>
+      <w:r>
+        <w:t>operators to create complex results.</w:t>
+      </w:r>
+      <w:r>
+        <w:t xml:space="preserve"> And to support this, comes with a UI that handles these.</w:t>
+      </w:r>
+      <w:r>
+        <w:t xml:space="preserve"> The addition of the UI changed the software focus of being a game to a tool. </w:t>
+      </w:r>
+    </w:p>
+    <w:p>
+      <w:pPr>
+        <w:pStyle w:val="Justify"/>
       </w:pPr>
     </w:p>
     <w:p>
@@ -3723,7 +4215,69 @@
       <w:r>
         <w:t>Game Mechanics</w:t>
       </w:r>
+      <w:bookmarkEnd w:id="11"/>
+    </w:p>
+    <w:p/>
+    <w:p>
+      <w:pPr>
+        <w:pStyle w:val="Justify"/>
+        <w:ind w:firstLine="720"/>
+      </w:pPr>
+      <w:r>
+        <w:t>The main game mechanic is the editor feature, and the sub game mechanic is the actual real-time strategy game the editor applies to.</w:t>
+      </w:r>
+    </w:p>
+    <w:p>
+      <w:pPr>
+        <w:pStyle w:val="Justify"/>
+        <w:ind w:firstLine="720"/>
+      </w:pPr>
+      <w:r>
+        <w:t xml:space="preserve">The editor feature consists of a monstrosity of the UI components, creating an elaborate interface used for tweaking the numbers and values. This is done by having the end users provide a math equation, and then generate a series of results for each level, reaching up to Level 10. The end users can provide math equations by typing into the Equation Input Field. Using the Shunting Yard Algorithm, </w:t>
+      </w:r>
+      <w:r>
+        <w:t>the provided equation</w:t>
+      </w:r>
+      <w:r>
+        <w:t xml:space="preserve"> is </w:t>
+      </w:r>
+      <w:r>
+        <w:t xml:space="preserve">then </w:t>
+      </w:r>
+      <w:r>
+        <w:t>parsed to correctly print out the results.</w:t>
+      </w:r>
+    </w:p>
+    <w:p>
+      <w:pPr>
+        <w:pStyle w:val="Justify"/>
+        <w:ind w:firstLine="720"/>
+      </w:pPr>
+      <w:r>
+        <w:t xml:space="preserve">In the game, the main features of end user actions are splitting and merging. Splitting is one of two unit behaviors where the unit clones itself to create a double. Merging is the other unit behavior where a pair of 2 units with the same level merges, creating 1 upgraded unit. </w:t>
+      </w:r>
+      <w:bookmarkStart w:id="12" w:name="_GoBack"/>
       <w:bookmarkEnd w:id="12"/>
+      <w:r>
+        <w:t xml:space="preserve"> </w:t>
+      </w:r>
+    </w:p>
+    <w:p>
+      <w:pPr>
+        <w:pStyle w:val="Justify"/>
+        <w:ind w:firstLine="720"/>
+      </w:pPr>
+      <w:r>
+        <w:t>T</w:t>
+      </w:r>
+      <w:r>
+        <w:t>he two abilities, splitting and merging, can be said as confusing to grasp, since these are not very common game mechanics being used together. Depending on the given math equations that define the traits of the unit, or unit attributes, upgraded units may not be as strong as other units of different levels.</w:t>
+      </w:r>
+    </w:p>
+    <w:p>
+      <w:pPr>
+        <w:pStyle w:val="Justify"/>
+      </w:pPr>
     </w:p>
     <w:p>
       <w:pPr>
@@ -3739,6 +4293,7 @@
     <w:p/>
     <w:p>
       <w:r>
+        <w:lastRenderedPageBreak/>
         <w:br w:type="page"/>
       </w:r>
     </w:p>
@@ -3865,15 +4420,7 @@
     <w:p>
       <w:r>
         <w:tab/>
-        <w:t xml:space="preserve">Typical game postmortem structure goes here. For reference, see </w:t>
-      </w:r>
-      <w:proofErr w:type="spellStart"/>
-      <w:r>
-        <w:t>Gamasutra</w:t>
-      </w:r>
-      <w:proofErr w:type="spellEnd"/>
-      <w:r>
-        <w:t xml:space="preserve"> postmortems.</w:t>
+        <w:t>Typical game postmortem structure goes here. For reference, see Gamasutra postmortems.</w:t>
       </w:r>
     </w:p>
     <w:p/>
@@ -4527,15 +5074,7 @@
     <w:p>
       <w:r>
         <w:tab/>
-        <w:t xml:space="preserve">Uncertain if this section should contain </w:t>
-      </w:r>
-      <w:proofErr w:type="spellStart"/>
-      <w:r>
-        <w:t>Github</w:t>
-      </w:r>
-      <w:proofErr w:type="spellEnd"/>
-      <w:r>
-        <w:t xml:space="preserve"> project repository links, and explanation on how to use the project.</w:t>
+        <w:t>Uncertain if this section should contain Github project repository links, and explanation on how to use the project.</w:t>
       </w:r>
     </w:p>
     <w:p/>
@@ -4558,7 +5097,6 @@
           <w:docPartUnique/>
         </w:docPartObj>
       </w:sdtPr>
-      <w:sdtEndPr/>
       <w:sdtContent>
         <w:p>
           <w:pPr>
@@ -4574,7 +5112,6 @@
             <w:id w:val="-573587230"/>
             <w:bibliography/>
           </w:sdtPr>
-          <w:sdtEndPr/>
           <w:sdtContent>
             <w:p>
               <w:pPr>
@@ -5996,7 +6533,6 @@
           <w:id w:val="-493717359"/>
           <w:citation/>
         </w:sdtPr>
-        <w:sdtEndPr/>
         <w:sdtContent>
           <w:r>
             <w:fldChar w:fldCharType="begin"/>
@@ -6039,7 +6575,6 @@
           <w:id w:val="600371723"/>
           <w:citation/>
         </w:sdtPr>
-        <w:sdtEndPr/>
         <w:sdtContent>
           <w:r>
             <w:fldChar w:fldCharType="begin"/>
@@ -6082,7 +6617,6 @@
           <w:id w:val="-377392144"/>
           <w:citation/>
         </w:sdtPr>
-        <w:sdtEndPr/>
         <w:sdtContent>
           <w:r>
             <w:fldChar w:fldCharType="begin"/>
@@ -6125,7 +6659,6 @@
           <w:id w:val="-1528480834"/>
           <w:citation/>
         </w:sdtPr>
-        <w:sdtEndPr/>
         <w:sdtContent>
           <w:r>
             <w:fldChar w:fldCharType="begin"/>
@@ -6168,7 +6701,6 @@
           <w:id w:val="246318839"/>
           <w:citation/>
         </w:sdtPr>
-        <w:sdtEndPr/>
         <w:sdtContent>
           <w:r>
             <w:fldChar w:fldCharType="begin"/>
@@ -6191,15 +6723,7 @@
         </w:sdtContent>
       </w:sdt>
       <w:r>
-        <w:t xml:space="preserve">. </w:t>
-      </w:r>
-      <w:proofErr w:type="spellStart"/>
-      <w:r>
-        <w:t>Macromanagement</w:t>
-      </w:r>
-      <w:proofErr w:type="spellEnd"/>
-      <w:r>
-        <w:t xml:space="preserve"> is derived from micromanagement in real-time strategy games.</w:t>
+        <w:t>. Macromanagement is derived from micromanagement in real-time strategy games.</w:t>
       </w:r>
     </w:p>
   </w:footnote>
@@ -6222,7 +6746,6 @@
           <w:id w:val="-1243792026"/>
           <w:citation/>
         </w:sdtPr>
-        <w:sdtEndPr/>
         <w:sdtContent>
           <w:r>
             <w:fldChar w:fldCharType="begin"/>
@@ -6265,7 +6788,6 @@
           <w:id w:val="-1319878082"/>
           <w:citation/>
         </w:sdtPr>
-        <w:sdtEndPr/>
         <w:sdtContent>
           <w:r>
             <w:fldChar w:fldCharType="begin"/>
@@ -6308,7 +6830,6 @@
           <w:id w:val="-1077127408"/>
           <w:citation/>
         </w:sdtPr>
-        <w:sdtEndPr/>
         <w:sdtContent>
           <w:r>
             <w:fldChar w:fldCharType="begin"/>
@@ -6351,7 +6872,6 @@
           <w:id w:val="-2089617554"/>
           <w:citation/>
         </w:sdtPr>
-        <w:sdtEndPr/>
         <w:sdtContent>
           <w:r>
             <w:fldChar w:fldCharType="begin"/>
@@ -6394,7 +6914,6 @@
           <w:id w:val="2041930052"/>
           <w:citation/>
         </w:sdtPr>
-        <w:sdtEndPr/>
         <w:sdtContent>
           <w:r>
             <w:fldChar w:fldCharType="begin"/>
@@ -6437,7 +6956,6 @@
           <w:id w:val="32542996"/>
           <w:citation/>
         </w:sdtPr>
-        <w:sdtEndPr/>
         <w:sdtContent>
           <w:r>
             <w:fldChar w:fldCharType="begin"/>
@@ -6480,7 +6998,6 @@
           <w:id w:val="-251509069"/>
           <w:citation/>
         </w:sdtPr>
-        <w:sdtEndPr/>
         <w:sdtContent>
           <w:r>
             <w:fldChar w:fldCharType="begin"/>
@@ -6523,7 +7040,6 @@
           <w:id w:val="-1372838083"/>
           <w:citation/>
         </w:sdtPr>
-        <w:sdtEndPr/>
         <w:sdtContent>
           <w:r>
             <w:fldChar w:fldCharType="begin"/>
@@ -6566,7 +7082,6 @@
           <w:id w:val="-1729605789"/>
           <w:citation/>
         </w:sdtPr>
-        <w:sdtEndPr/>
         <w:sdtContent>
           <w:r>
             <w:fldChar w:fldCharType="begin"/>
@@ -6609,7 +7124,6 @@
           <w:id w:val="550345113"/>
           <w:citation/>
         </w:sdtPr>
-        <w:sdtEndPr/>
         <w:sdtContent>
           <w:r>
             <w:fldChar w:fldCharType="begin"/>
@@ -6652,7 +7166,6 @@
           <w:id w:val="1064917966"/>
           <w:citation/>
         </w:sdtPr>
-        <w:sdtEndPr/>
         <w:sdtContent>
           <w:r>
             <w:fldChar w:fldCharType="begin"/>
@@ -6695,7 +7208,6 @@
           <w:id w:val="-1058699638"/>
           <w:citation/>
         </w:sdtPr>
-        <w:sdtEndPr/>
         <w:sdtContent>
           <w:r>
             <w:fldChar w:fldCharType="begin"/>
@@ -6738,7 +7250,6 @@
           <w:id w:val="792173627"/>
           <w:citation/>
         </w:sdtPr>
-        <w:sdtEndPr/>
         <w:sdtContent>
           <w:r>
             <w:fldChar w:fldCharType="begin"/>
@@ -6781,7 +7292,6 @@
           <w:id w:val="1739284454"/>
           <w:citation/>
         </w:sdtPr>
-        <w:sdtEndPr/>
         <w:sdtContent>
           <w:r>
             <w:fldChar w:fldCharType="begin"/>
@@ -6824,7 +7334,6 @@
           <w:id w:val="1222329580"/>
           <w:citation/>
         </w:sdtPr>
-        <w:sdtEndPr/>
         <w:sdtContent>
           <w:r>
             <w:fldChar w:fldCharType="begin"/>
@@ -6867,7 +7376,6 @@
           <w:id w:val="-65261949"/>
           <w:citation/>
         </w:sdtPr>
-        <w:sdtEndPr/>
         <w:sdtContent>
           <w:r>
             <w:fldChar w:fldCharType="begin"/>
@@ -6910,7 +7418,6 @@
           <w:id w:val="-243113278"/>
           <w:citation/>
         </w:sdtPr>
-        <w:sdtEndPr/>
         <w:sdtContent>
           <w:r>
             <w:fldChar w:fldCharType="begin"/>
@@ -6953,7 +7460,6 @@
           <w:id w:val="413435790"/>
           <w:citation/>
         </w:sdtPr>
-        <w:sdtEndPr/>
         <w:sdtContent>
           <w:r>
             <w:fldChar w:fldCharType="begin"/>
@@ -6996,7 +7502,6 @@
           <w:id w:val="-149057445"/>
           <w:citation/>
         </w:sdtPr>
-        <w:sdtEndPr/>
         <w:sdtContent>
           <w:r>
             <w:fldChar w:fldCharType="begin"/>
@@ -7039,7 +7544,6 @@
           <w:id w:val="1212622924"/>
           <w:citation/>
         </w:sdtPr>
-        <w:sdtEndPr/>
         <w:sdtContent>
           <w:r>
             <w:fldChar w:fldCharType="begin"/>
@@ -7082,7 +7586,6 @@
           <w:id w:val="-1096010192"/>
           <w:citation/>
         </w:sdtPr>
-        <w:sdtEndPr/>
         <w:sdtContent>
           <w:r>
             <w:fldChar w:fldCharType="begin"/>
@@ -7125,7 +7628,6 @@
           <w:id w:val="-30729179"/>
           <w:citation/>
         </w:sdtPr>
-        <w:sdtEndPr/>
         <w:sdtContent>
           <w:r>
             <w:fldChar w:fldCharType="begin"/>
@@ -7168,7 +7670,6 @@
           <w:id w:val="578571064"/>
           <w:citation/>
         </w:sdtPr>
-        <w:sdtEndPr/>
         <w:sdtContent>
           <w:r>
             <w:fldChar w:fldCharType="begin"/>
@@ -7212,7 +7713,6 @@
           <w:id w:val="1724259857"/>
           <w:citation/>
         </w:sdtPr>
-        <w:sdtEndPr/>
         <w:sdtContent>
           <w:r>
             <w:fldChar w:fldCharType="begin"/>
@@ -7251,36 +7751,20 @@
       <w:r>
         <w:t xml:space="preserve"> A real-time tactics custom map game for the real-time strategy game, </w:t>
       </w:r>
-      <w:proofErr w:type="spellStart"/>
       <w:r>
         <w:rPr>
           <w:i/>
         </w:rPr>
-        <w:t>WarCraft</w:t>
-      </w:r>
-      <w:proofErr w:type="spellEnd"/>
+        <w:t>WarCraft III</w:t>
+      </w:r>
+      <w:r>
+        <w:t xml:space="preserve"> and its expansion, </w:t>
+      </w:r>
       <w:r>
         <w:rPr>
           <w:i/>
         </w:rPr>
-        <w:t xml:space="preserve"> III</w:t>
-      </w:r>
-      <w:r>
-        <w:t xml:space="preserve"> and its expansion, </w:t>
-      </w:r>
-      <w:proofErr w:type="spellStart"/>
-      <w:r>
-        <w:rPr>
-          <w:i/>
-        </w:rPr>
-        <w:t>WarCraft</w:t>
-      </w:r>
-      <w:proofErr w:type="spellEnd"/>
-      <w:r>
-        <w:rPr>
-          <w:i/>
-        </w:rPr>
-        <w:t xml:space="preserve"> III: The Frozen Throne</w:t>
+        <w:t>WarCraft III: The Frozen Throne</w:t>
       </w:r>
       <w:r>
         <w:t xml:space="preserve">. </w:t>
@@ -7290,7 +7774,6 @@
           <w:id w:val="-722908536"/>
           <w:citation/>
         </w:sdtPr>
-        <w:sdtEndPr/>
         <w:sdtContent>
           <w:r>
             <w:fldChar w:fldCharType="begin"/>
@@ -7333,7 +7816,6 @@
           <w:id w:val="-2071107952"/>
           <w:citation/>
         </w:sdtPr>
-        <w:sdtEndPr/>
         <w:sdtContent>
           <w:r>
             <w:fldChar w:fldCharType="begin"/>
@@ -7376,7 +7858,6 @@
           <w:id w:val="-513842335"/>
           <w:citation/>
         </w:sdtPr>
-        <w:sdtEndPr/>
         <w:sdtContent>
           <w:r>
             <w:fldChar w:fldCharType="begin"/>
@@ -7422,7 +7903,6 @@
           <w:id w:val="-1244335744"/>
           <w:citation/>
         </w:sdtPr>
-        <w:sdtEndPr/>
         <w:sdtContent>
           <w:r>
             <w:fldChar w:fldCharType="begin"/>
@@ -7458,17 +7938,13 @@
         <w:footnoteRef/>
       </w:r>
       <w:r>
-        <w:t xml:space="preserve"> </w:t>
-      </w:r>
-      <w:r>
-        <w:t xml:space="preserve">Perceiving a liking to a game feature is done by justifying the choice to obtain a higher level of entertainment. See </w:t>
+        <w:t xml:space="preserve"> Perceiving a liking to a game feature is done by justifying the choice to obtain a higher level of entertainment. See </w:t>
       </w:r>
       <w:sdt>
         <w:sdtPr>
           <w:id w:val="1372340972"/>
           <w:citation/>
         </w:sdtPr>
-        <w:sdtEndPr/>
         <w:sdtContent>
           <w:r>
             <w:fldChar w:fldCharType="begin"/>
@@ -7493,6 +7969,122 @@
       <w:r>
         <w:t xml:space="preserve"> in regards to choices and the prominence effect.</w:t>
       </w:r>
+    </w:p>
+  </w:footnote>
+  <w:footnote w:id="35">
+    <w:p>
+      <w:pPr>
+        <w:pStyle w:val="FootnoteText"/>
+      </w:pPr>
+      <w:r>
+        <w:rPr>
+          <w:rStyle w:val="FootnoteReference"/>
+        </w:rPr>
+        <w:footnoteRef/>
+      </w:r>
+      <w:r>
+        <w:t xml:space="preserve"> </w:t>
+      </w:r>
+      <w:sdt>
+        <w:sdtPr>
+          <w:id w:val="-1886480425"/>
+          <w:citation/>
+        </w:sdtPr>
+        <w:sdtContent>
+          <w:r>
+            <w:fldChar w:fldCharType="begin"/>
+          </w:r>
+          <w:r>
+            <w:instrText xml:space="preserve"> CITATION Ont13 \l 1033 </w:instrText>
+          </w:r>
+          <w:r>
+            <w:fldChar w:fldCharType="separate"/>
+          </w:r>
+          <w:r>
+            <w:rPr>
+              <w:noProof/>
+            </w:rPr>
+            <w:t>(Ontañón, et al., 2013)</w:t>
+          </w:r>
+          <w:r>
+            <w:fldChar w:fldCharType="end"/>
+          </w:r>
+        </w:sdtContent>
+      </w:sdt>
+    </w:p>
+  </w:footnote>
+  <w:footnote w:id="36">
+    <w:p>
+      <w:pPr>
+        <w:pStyle w:val="FootnoteText"/>
+      </w:pPr>
+      <w:r>
+        <w:rPr>
+          <w:rStyle w:val="FootnoteReference"/>
+        </w:rPr>
+        <w:footnoteRef/>
+      </w:r>
+      <w:r>
+        <w:t xml:space="preserve"> These gameplay elements are observed from the many samples of real-time strategy games that are referenced. Note that not every real-time strategy game fits these criteria, but at least the majority of games do.</w:t>
+      </w:r>
+    </w:p>
+  </w:footnote>
+  <w:footnote w:id="37">
+    <w:p>
+      <w:pPr>
+        <w:pStyle w:val="FootnoteText"/>
+      </w:pPr>
+      <w:r>
+        <w:rPr>
+          <w:rStyle w:val="FootnoteReference"/>
+        </w:rPr>
+        <w:footnoteRef/>
+      </w:r>
+      <w:r>
+        <w:t xml:space="preserve"> Most real-time strategy games come with campaign modes, which utilizes these optional elements. However, depending on the gameplay experienced in multiplayer skirmishes, these elements may not appear dominantly.</w:t>
+      </w:r>
+    </w:p>
+  </w:footnote>
+  <w:footnote w:id="38">
+    <w:p>
+      <w:pPr>
+        <w:pStyle w:val="FootnoteText"/>
+      </w:pPr>
+      <w:r>
+        <w:rPr>
+          <w:rStyle w:val="FootnoteReference"/>
+        </w:rPr>
+        <w:footnoteRef/>
+      </w:r>
+      <w:r>
+        <w:t xml:space="preserve"> </w:t>
+      </w:r>
+      <w:sdt>
+        <w:sdtPr>
+          <w:id w:val="2103218787"/>
+          <w:citation/>
+        </w:sdtPr>
+        <w:sdtContent>
+          <w:r>
+            <w:fldChar w:fldCharType="begin"/>
+          </w:r>
+          <w:r>
+            <w:instrText xml:space="preserve"> CITATION War15 \l 1033 </w:instrText>
+          </w:r>
+          <w:r>
+            <w:fldChar w:fldCharType="separate"/>
+          </w:r>
+          <w:r>
+            <w:rPr>
+              <w:noProof/>
+            </w:rPr>
+            <w:t>(StrategyWiki, 2014)</w:t>
+          </w:r>
+          <w:r>
+            <w:fldChar w:fldCharType="end"/>
+          </w:r>
+        </w:sdtContent>
+      </w:sdt>
     </w:p>
   </w:footnote>
 </w:footnotes>
@@ -8738,7 +9330,7 @@
     <w:charset w:val="00"/>
     <w:family w:val="roman"/>
     <w:pitch w:val="variable"/>
-    <w:sig w:usb0="E0002EFF" w:usb1="C0007843" w:usb2="00000009" w:usb3="00000000" w:csb0="000001FF" w:csb1="00000000"/>
+    <w:sig w:usb0="E0002AFF" w:usb1="C0007843" w:usb2="00000009" w:usb3="00000000" w:csb0="000001FF" w:csb1="00000000"/>
   </w:font>
   <w:font w:name="Courier New">
     <w:panose1 w:val="02070309020205020404"/>
@@ -8759,7 +9351,7 @@
     <w:charset w:val="00"/>
     <w:family w:val="swiss"/>
     <w:pitch w:val="variable"/>
-    <w:sig w:usb0="E00002FF" w:usb1="4000ACFF" w:usb2="00000001" w:usb3="00000000" w:csb0="0000019F" w:csb1="00000000"/>
+    <w:sig w:usb0="E10002FF" w:usb1="4000ACFF" w:usb2="00000009" w:usb3="00000000" w:csb0="0000019F" w:csb1="00000000"/>
   </w:font>
   <w:font w:name="PMingLiU">
     <w:altName w:val="新細明體"/>
@@ -8815,9 +9407,9 @@
     <w:compatSetting w:name="differentiateMultirowTableHeaders" w:uri="http://schemas.microsoft.com/office/word" w:val="1"/>
   </w:compat>
   <w:rsids>
-    <w:rsidRoot w:val="00EB2FF1"/>
-    <w:rsid w:val="003E0B4A"/>
-    <w:rsid w:val="00EB2FF1"/>
+    <w:rsidRoot w:val="00CA1EC9"/>
+    <w:rsid w:val="00983614"/>
+    <w:rsid w:val="00CA1EC9"/>
   </w:rsids>
   <m:mathPr>
     <m:mathFont m:val="Cambria Math"/>
@@ -9267,10 +9859,14 @@
     <w:basedOn w:val="DefaultParagraphFont"/>
     <w:uiPriority w:val="99"/>
     <w:semiHidden/>
-    <w:rsid w:val="00EB2FF1"/>
+    <w:rsid w:val="00CA1EC9"/>
     <w:rPr>
       <w:color w:val="808080"/>
     </w:rPr>
+  </w:style>
+  <w:style w:type="paragraph" w:customStyle="1" w:styleId="7B3C5185B7BB477D9D7133B58CD6F7B4">
+    <w:name w:val="7B3C5185B7BB477D9D7133B58CD6F7B4"/>
+    <w:rsid w:val="00CA1EC9"/>
   </w:style>
 </w:styles>
 </file>
@@ -10532,11 +11128,56 @@
     <b:Issue>5</b:Issue>
     <b:RefOrder>43</b:RefOrder>
   </b:Source>
+  <b:Source>
+    <b:Tag>Ont13</b:Tag>
+    <b:SourceType>Misc</b:SourceType>
+    <b:Guid>{8C9F1B85-D3FC-485C-9B26-CD1BA8439179}</b:Guid>
+    <b:Title>A Survey of Real-Time Strategy Game AI Research and Competition in StarCraft</b:Title>
+    <b:Year>2013</b:Year>
+    <b:Pages>293-311</b:Pages>
+    <b:Month>December</b:Month>
+    <b:Day>18</b:Day>
+    <b:Author>
+      <b:Author>
+        <b:NameList>
+          <b:Person>
+            <b:Last>Ontañón</b:Last>
+            <b:First>Santiago</b:First>
+          </b:Person>
+          <b:Person>
+            <b:Last>Synnaeve</b:Last>
+            <b:First>Gabriel</b:First>
+          </b:Person>
+          <b:Person>
+            <b:Last>Uriarte</b:Last>
+            <b:First>Alberto</b:First>
+          </b:Person>
+          <b:Person>
+            <b:Last>Richoux</b:Last>
+            <b:First>Florian</b:First>
+          </b:Person>
+          <b:Person>
+            <b:Last>Churchill</b:Last>
+            <b:First>David</b:First>
+          </b:Person>
+          <b:Person>
+            <b:Last>Preuss</b:Last>
+            <b:First>Mike</b:First>
+          </b:Person>
+        </b:NameList>
+      </b:Author>
+    </b:Author>
+    <b:ConferenceName>IEEE Transactions on Computational Intelligence and AI in Games</b:ConferenceName>
+    <b:Publisher>IEEE</b:Publisher>
+    <b:Volume>5</b:Volume>
+    <b:Issue>4</b:Issue>
+    <b:RefOrder>44</b:RefOrder>
+  </b:Source>
 </b:Sources>
 </file>
 
 <file path=customXml/itemProps1.xml><?xml version="1.0" encoding="utf-8"?>
-<ds:datastoreItem xmlns:ds="http://schemas.openxmlformats.org/officeDocument/2006/customXml" ds:itemID="{DD8FA7B2-5890-4B6E-B347-B4886CD4719A}">
+<ds:datastoreItem xmlns:ds="http://schemas.openxmlformats.org/officeDocument/2006/customXml" ds:itemID="{F02B658C-A98C-4941-86C3-818C12BC656D}">
   <ds:schemaRefs>
     <ds:schemaRef ds:uri="http://schemas.openxmlformats.org/officeDocument/2006/bibliography"/>
   </ds:schemaRefs>

--- a/multiplier.docx
+++ b/multiplier.docx
@@ -3496,6 +3496,20 @@
       </w:pPr>
       <w:r>
         <w:tab/>
+      </w:r>
+      <w:r>
+        <w:t>In this section</w:t>
+      </w:r>
+      <w:r>
+        <w:t>, the game players and the tool users are all described as end users.</w:t>
+      </w:r>
+    </w:p>
+    <w:p>
+      <w:pPr>
+        <w:pStyle w:val="Justify"/>
+        <w:ind w:firstLine="720"/>
+      </w:pPr>
+      <w:r>
         <w:t xml:space="preserve">The entire software is structured as a tool where the </w:t>
       </w:r>
       <w:r>
@@ -3514,10 +3528,7 @@
         <w:t xml:space="preserve"> </w:t>
       </w:r>
       <w:r>
-        <w:t>given</w:t>
-      </w:r>
-      <w:r>
-        <w:t xml:space="preserve"> 6 unit attributes used in the game. </w:t>
+        <w:t xml:space="preserve">given 6 unit attributes used in the game. </w:t>
       </w:r>
       <w:r>
         <w:t xml:space="preserve">The editor allows the </w:t>
@@ -3691,7 +3702,11 @@
         <w:footnoteReference w:id="36"/>
       </w:r>
       <w:r>
-        <w:t xml:space="preserve"> Optional elements include stressing the importance of micromanagement and macromanagement, complicated unit interactions, and tactical strategies players can choose to put in practice. </w:t>
+        <w:t xml:space="preserve"> Optional elements include stressing the importance of micromanagement and macromanagement, complicated unit </w:t>
+      </w:r>
+      <w:r>
+        <w:lastRenderedPageBreak/>
+        <w:t xml:space="preserve">interactions, and tactical strategies players can choose to put in practice. </w:t>
       </w:r>
       <w:r>
         <w:rPr>
@@ -3714,7 +3729,6 @@
         </w:rPr>
       </w:pPr>
       <w:r>
-        <w:lastRenderedPageBreak/>
         <w:tab/>
         <w:t xml:space="preserve">The inspiration of having basic units be upgraded to stronger units of the same borrows from real-time tactics games, in the same veins as </w:t>
       </w:r>
@@ -4043,13 +4057,7 @@
                   <w:rPr>
                     <w:rFonts w:ascii="Cambria Math" w:hAnsi="Cambria Math"/>
                   </w:rPr>
-                  <m:t>=1, n≥</m:t>
-                </m:r>
-                <m:r>
-                  <w:rPr>
-                    <w:rFonts w:ascii="Cambria Math" w:hAnsi="Cambria Math"/>
-                  </w:rPr>
-                  <m:t>0</m:t>
+                  <m:t>=1, n≥0</m:t>
                 </m:r>
               </m:oMath>
             </m:oMathPara>
@@ -4224,7 +4232,72 @@
         <w:ind w:firstLine="720"/>
       </w:pPr>
       <w:r>
-        <w:t>The main game mechanic is the editor feature, and the sub game mechanic is the actual real-time strategy game the editor applies to.</w:t>
+        <w:t>The following list contains game mechanics included in the entire software:</w:t>
+      </w:r>
+    </w:p>
+    <w:p>
+      <w:pPr>
+        <w:pStyle w:val="Justify"/>
+        <w:numPr>
+          <w:ilvl w:val="0"/>
+          <w:numId w:val="4"/>
+        </w:numPr>
+        <w:spacing w:after="0" w:line="240" w:lineRule="auto"/>
+      </w:pPr>
+      <w:r>
+        <w:t>Attributes Editor</w:t>
+      </w:r>
+    </w:p>
+    <w:p>
+      <w:pPr>
+        <w:pStyle w:val="Justify"/>
+        <w:numPr>
+          <w:ilvl w:val="0"/>
+          <w:numId w:val="4"/>
+        </w:numPr>
+        <w:spacing w:after="0" w:line="240" w:lineRule="auto"/>
+      </w:pPr>
+      <w:r>
+        <w:t>Game Unit Splitting / Merging.</w:t>
+      </w:r>
+    </w:p>
+    <w:p>
+      <w:pPr>
+        <w:pStyle w:val="Justify"/>
+        <w:numPr>
+          <w:ilvl w:val="0"/>
+          <w:numId w:val="4"/>
+        </w:numPr>
+        <w:spacing w:after="0" w:line="240" w:lineRule="auto"/>
+      </w:pPr>
+      <w:r>
+        <w:t>Minimap</w:t>
+      </w:r>
+    </w:p>
+    <w:p>
+      <w:pPr>
+        <w:pStyle w:val="Justify"/>
+        <w:numPr>
+          <w:ilvl w:val="0"/>
+          <w:numId w:val="4"/>
+        </w:numPr>
+        <w:spacing w:after="0" w:line="240" w:lineRule="auto"/>
+      </w:pPr>
+      <w:r>
+        <w:t>Box Selection</w:t>
+      </w:r>
+    </w:p>
+    <w:p>
+      <w:pPr>
+        <w:pStyle w:val="Justify"/>
+        <w:numPr>
+          <w:ilvl w:val="0"/>
+          <w:numId w:val="4"/>
+        </w:numPr>
+        <w:spacing w:line="240" w:lineRule="auto"/>
+      </w:pPr>
+      <w:r>
+        <w:t>A.I. gameplay</w:t>
       </w:r>
     </w:p>
     <w:p>
@@ -4233,7 +4306,46 @@
         <w:ind w:firstLine="720"/>
       </w:pPr>
       <w:r>
-        <w:t xml:space="preserve">The editor feature consists of a monstrosity of the UI components, creating an elaborate interface used for tweaking the numbers and values. This is done by having the end users provide a math equation, and then generate a series of results for each level, reaching up to Level 10. The end users can provide math equations by typing into the Equation Input Field. Using the Shunting Yard Algorithm, </w:t>
+        <w:t xml:space="preserve">The </w:t>
+      </w:r>
+      <w:r>
+        <w:t xml:space="preserve">first </w:t>
+      </w:r>
+      <w:r>
+        <w:t xml:space="preserve">main game mechanic is the editor feature, </w:t>
+      </w:r>
+      <w:r>
+        <w:t>in which</w:t>
+      </w:r>
+      <w:r>
+        <w:t xml:space="preserve"> the </w:t>
+      </w:r>
+      <w:r>
+        <w:t>real-time strategy game is applied to</w:t>
+      </w:r>
+      <w:r>
+        <w:t>.</w:t>
+      </w:r>
+      <w:r>
+        <w:t xml:space="preserve"> </w:t>
+      </w:r>
+      <w:r>
+        <w:t>T</w:t>
+      </w:r>
+      <w:r>
+        <w:t xml:space="preserve">he editor feature consists of many </w:t>
+      </w:r>
+      <w:r>
+        <w:t>UI components, creating an elaborate interface used for tweaking the numbers and values. This is done by having the end users provide a math equation, and then generate a series of results for each level, reaching up to Level 10. The end users can provide math equations by typing into the Equation Input Field. Using the Shunting Yard Algorithm</w:t>
+      </w:r>
+      <w:r>
+        <w:rPr>
+          <w:rStyle w:val="FootnoteReference"/>
+        </w:rPr>
+        <w:footnoteReference w:id="39"/>
+      </w:r>
+      <w:r>
+        <w:t xml:space="preserve">, </w:t>
       </w:r>
       <w:r>
         <w:t>the provided equation</w:t>
@@ -4245,7 +4357,13 @@
         <w:t xml:space="preserve">then </w:t>
       </w:r>
       <w:r>
-        <w:t>parsed to correctly print out the results.</w:t>
+        <w:t xml:space="preserve">parsed </w:t>
+      </w:r>
+      <w:r>
+        <w:t xml:space="preserve">and calculated </w:t>
+      </w:r>
+      <w:r>
+        <w:t>to correctly print out the results.</w:t>
       </w:r>
     </w:p>
     <w:p>
@@ -4254,12 +4372,16 @@
         <w:ind w:firstLine="720"/>
       </w:pPr>
       <w:r>
-        <w:t xml:space="preserve">In the game, the main features of end user actions are splitting and merging. Splitting is one of two unit behaviors where the unit clones itself to create a double. Merging is the other unit behavior where a pair of 2 units with the same level merges, creating 1 upgraded unit. </w:t>
-      </w:r>
-      <w:bookmarkStart w:id="12" w:name="_GoBack"/>
-      <w:bookmarkEnd w:id="12"/>
-      <w:r>
-        <w:t xml:space="preserve"> </w:t>
+        <w:t xml:space="preserve">Due </w:t>
+      </w:r>
+      <w:r>
+        <w:t>to</w:t>
+      </w:r>
+      <w:r>
+        <w:t xml:space="preserve"> the many UI components possibly confusing the end users, toggleable tooltips have been applied everywhere providing hin</w:t>
+      </w:r>
+      <w:r>
+        <w:t xml:space="preserve">ts and tips on how to use them. </w:t>
       </w:r>
     </w:p>
     <w:p>
@@ -4268,32 +4390,188 @@
         <w:ind w:firstLine="720"/>
       </w:pPr>
       <w:r>
-        <w:t>T</w:t>
-      </w:r>
-      <w:r>
-        <w:t>he two abilities, splitting and merging, can be said as confusing to grasp, since these are not very common game mechanics being used together. Depending on the given math equations that define the traits of the unit, or unit attributes, upgraded units may not be as strong as other units of different levels.</w:t>
+        <w:lastRenderedPageBreak/>
+        <w:t>The second</w:t>
+      </w:r>
+      <w:r>
+        <w:t xml:space="preserve"> main features of </w:t>
+      </w:r>
+      <w:r>
+        <w:t xml:space="preserve">game mechanics </w:t>
+      </w:r>
+      <w:r>
+        <w:t xml:space="preserve">are </w:t>
+      </w:r>
+      <w:r>
+        <w:t>game unit s</w:t>
+      </w:r>
+      <w:r>
+        <w:t xml:space="preserve">plitting and merging. Splitting is where the unit </w:t>
+      </w:r>
+      <w:r>
+        <w:t>creates a duplicate of itself</w:t>
+      </w:r>
+      <w:r>
+        <w:t xml:space="preserve">, </w:t>
+      </w:r>
+      <w:r>
+        <w:t xml:space="preserve">and can sometimes be </w:t>
+      </w:r>
+      <w:r>
+        <w:t xml:space="preserve">described as cell </w:t>
+      </w:r>
+      <w:r>
+        <w:t>mitosis</w:t>
+      </w:r>
+      <w:r>
+        <w:t xml:space="preserve"> in biology</w:t>
+      </w:r>
+      <w:r>
+        <w:t xml:space="preserve">. Merging is where a pair of units </w:t>
+      </w:r>
+      <w:r>
+        <w:t>of</w:t>
+      </w:r>
+      <w:r>
+        <w:t xml:space="preserve"> the same level merges, creating </w:t>
+      </w:r>
+      <w:r>
+        <w:t xml:space="preserve">1 </w:t>
+      </w:r>
+      <w:r>
+        <w:t xml:space="preserve">upgraded unit. </w:t>
+      </w:r>
+      <w:r>
+        <w:t>The merging process can be described as cell fusion in biology.</w:t>
+      </w:r>
+      <w:r>
+        <w:t xml:space="preserve"> </w:t>
+      </w:r>
+      <w:r>
+        <w:t xml:space="preserve">Splitting creates more units for the player to merge, starting from the most basic level (Level 1), and merging up to the highest level (Level 10). </w:t>
       </w:r>
     </w:p>
     <w:p>
       <w:pPr>
         <w:pStyle w:val="Justify"/>
+        <w:ind w:firstLine="720"/>
+      </w:pPr>
+      <w:r>
+        <w:t>Both of these unit abilities</w:t>
+      </w:r>
+      <w:r>
+        <w:t xml:space="preserve"> can be said as confusing to grasp, since </w:t>
+      </w:r>
+      <w:r>
+        <w:t>they</w:t>
+      </w:r>
+      <w:r>
+        <w:t xml:space="preserve"> are not very common game mechanics used together</w:t>
+      </w:r>
+      <w:r>
+        <w:t xml:space="preserve"> within the game context</w:t>
+      </w:r>
+      <w:r>
+        <w:t xml:space="preserve">. </w:t>
+      </w:r>
+      <w:r>
+        <w:t>D</w:t>
+      </w:r>
+      <w:r>
+        <w:t xml:space="preserve">epending on the given math equations that define the traits of the unit, or unit attributes, upgraded units may not be </w:t>
+      </w:r>
+      <w:r>
+        <w:t>positively stronger</w:t>
+      </w:r>
+      <w:r>
+        <w:t xml:space="preserve"> as other units of different levels</w:t>
+      </w:r>
+      <w:r>
+        <w:t xml:space="preserve"> in comparison</w:t>
+      </w:r>
+      <w:r>
+        <w:t>.</w:t>
+      </w:r>
+      <w:r>
+        <w:t xml:space="preserve"> </w:t>
+      </w:r>
+      <w:r>
+        <w:t xml:space="preserve">For example, using Equation (3), </w:t>
+      </w:r>
+      <w:r>
+        <w:t>it shows for every 2 merges (upgrades), the unit attributes increment once. This means, Level 2 units are the same as Level 1 units, but Level 3 units are stronger than Level 2 units.</w:t>
+      </w:r>
+    </w:p>
+    <w:p>
+      <w:pPr>
+        <w:pStyle w:val="Justify"/>
+        <w:ind w:firstLine="720"/>
+      </w:pPr>
+      <w:r>
+        <w:t>Next feature in the list is</w:t>
+      </w:r>
+      <w:r>
+        <w:t xml:space="preserve"> the Minimap feature. </w:t>
+      </w:r>
+      <w:r>
+        <w:t>Inspired by the camera panning movement from WarCraft 3</w:t>
+      </w:r>
+      <w:r>
+        <w:rPr>
+          <w:rStyle w:val="FootnoteReference"/>
+        </w:rPr>
+        <w:footnoteReference w:id="40"/>
+      </w:r>
+      <w:r>
+        <w:t xml:space="preserve">, the camera moves in the X and Z axes when the end users </w:t>
+      </w:r>
+      <w:r>
+        <w:t xml:space="preserve">start dragging within the boxed region, allowing </w:t>
+      </w:r>
+      <w:r>
+        <w:t>it</w:t>
+      </w:r>
+      <w:r>
+        <w:t xml:space="preserve"> to move freely</w:t>
+      </w:r>
+      <w:r>
+        <w:t xml:space="preserve"> around on the map.</w:t>
+      </w:r>
+      <w:r>
+        <w:t xml:space="preserve"> This is added into the game to allow the end users to quickly see where the actions are occurring in the </w:t>
+      </w:r>
+      <w:r>
+        <w:t>map level</w:t>
+      </w:r>
+      <w:r>
+        <w:t>.</w:t>
+      </w:r>
+    </w:p>
+    <w:p>
+      <w:pPr>
+        <w:pStyle w:val="Justify"/>
+        <w:ind w:firstLine="720"/>
+      </w:pPr>
+    </w:p>
+    <w:p>
+      <w:pPr>
+        <w:pStyle w:val="Justify"/>
       </w:pPr>
     </w:p>
     <w:p>
       <w:pPr>
         <w:pStyle w:val="Heading2"/>
       </w:pPr>
-      <w:bookmarkStart w:id="13" w:name="_Toc446893743"/>
-      <w:r>
-        <w:t>Other Things Worth Mentioning</w:t>
-      </w:r>
-      <w:bookmarkEnd w:id="13"/>
+      <w:bookmarkStart w:id="12" w:name="_Toc446893743"/>
+      <w:r>
+        <w:t>How Unit Attributes Relate to Game Design</w:t>
+      </w:r>
+      <w:bookmarkEnd w:id="12"/>
     </w:p>
     <w:p/>
     <w:p/>
     <w:p>
       <w:r>
-        <w:lastRenderedPageBreak/>
         <w:br w:type="page"/>
       </w:r>
     </w:p>
@@ -4301,12 +4579,12 @@
       <w:pPr>
         <w:pStyle w:val="Heading1"/>
       </w:pPr>
-      <w:bookmarkStart w:id="14" w:name="_Toc446893744"/>
+      <w:bookmarkStart w:id="13" w:name="_Toc446893744"/>
       <w:r>
         <w:lastRenderedPageBreak/>
         <w:t>Resources</w:t>
       </w:r>
-      <w:bookmarkEnd w:id="14"/>
+      <w:bookmarkEnd w:id="13"/>
     </w:p>
     <w:p/>
     <w:p>
@@ -4325,12 +4603,12 @@
       <w:pPr>
         <w:pStyle w:val="Heading1"/>
       </w:pPr>
-      <w:bookmarkStart w:id="15" w:name="_Toc446893745"/>
+      <w:bookmarkStart w:id="14" w:name="_Toc446893745"/>
       <w:r>
         <w:lastRenderedPageBreak/>
         <w:t>Tools</w:t>
       </w:r>
-      <w:bookmarkEnd w:id="15"/>
+      <w:bookmarkEnd w:id="14"/>
     </w:p>
     <w:p/>
     <w:p>
@@ -4349,12 +4627,12 @@
       <w:r>
         <w:br w:type="page"/>
       </w:r>
-      <w:bookmarkStart w:id="16" w:name="_Toc446893746"/>
+      <w:bookmarkStart w:id="15" w:name="_Toc446893746"/>
       <w:r>
         <w:lastRenderedPageBreak/>
         <w:t>Evaluation</w:t>
       </w:r>
-      <w:bookmarkEnd w:id="16"/>
+      <w:bookmarkEnd w:id="15"/>
     </w:p>
     <w:p/>
     <w:p>
@@ -4371,31 +4649,31 @@
       <w:pPr>
         <w:pStyle w:val="Heading2"/>
       </w:pPr>
-      <w:bookmarkStart w:id="17" w:name="_Toc446893747"/>
+      <w:bookmarkStart w:id="16" w:name="_Toc446893747"/>
       <w:r>
         <w:t>Research Method</w:t>
       </w:r>
+      <w:bookmarkEnd w:id="16"/>
+    </w:p>
+    <w:p>
+      <w:pPr>
+        <w:pStyle w:val="Heading2"/>
+      </w:pPr>
+      <w:bookmarkStart w:id="17" w:name="_Toc446893748"/>
+      <w:r>
+        <w:t>Research Question</w:t>
+      </w:r>
       <w:bookmarkEnd w:id="17"/>
     </w:p>
     <w:p>
       <w:pPr>
         <w:pStyle w:val="Heading2"/>
       </w:pPr>
-      <w:bookmarkStart w:id="18" w:name="_Toc446893748"/>
-      <w:r>
-        <w:t>Research Question</w:t>
+      <w:bookmarkStart w:id="18" w:name="_Toc446893749"/>
+      <w:r>
+        <w:t>Result / Conclusion</w:t>
       </w:r>
       <w:bookmarkEnd w:id="18"/>
-    </w:p>
-    <w:p>
-      <w:pPr>
-        <w:pStyle w:val="Heading2"/>
-      </w:pPr>
-      <w:bookmarkStart w:id="19" w:name="_Toc446893749"/>
-      <w:r>
-        <w:t>Result / Conclusion</w:t>
-      </w:r>
-      <w:bookmarkEnd w:id="19"/>
     </w:p>
     <w:p/>
     <w:p/>
@@ -4409,12 +4687,12 @@
       <w:pPr>
         <w:pStyle w:val="Heading1"/>
       </w:pPr>
-      <w:bookmarkStart w:id="20" w:name="_Toc446893750"/>
+      <w:bookmarkStart w:id="19" w:name="_Toc446893750"/>
       <w:r>
         <w:lastRenderedPageBreak/>
         <w:t>Postmortem</w:t>
       </w:r>
-      <w:bookmarkEnd w:id="20"/>
+      <w:bookmarkEnd w:id="19"/>
     </w:p>
     <w:p/>
     <w:p>
@@ -4429,21 +4707,21 @@
       <w:pPr>
         <w:pStyle w:val="Heading2"/>
       </w:pPr>
-      <w:bookmarkStart w:id="21" w:name="_Toc446893751"/>
+      <w:bookmarkStart w:id="20" w:name="_Toc446893751"/>
       <w:r>
         <w:t>What went right?</w:t>
       </w:r>
+      <w:bookmarkEnd w:id="20"/>
+    </w:p>
+    <w:p>
+      <w:pPr>
+        <w:pStyle w:val="Heading2"/>
+      </w:pPr>
+      <w:bookmarkStart w:id="21" w:name="_Toc446893752"/>
+      <w:r>
+        <w:t>What went wrong?</w:t>
+      </w:r>
       <w:bookmarkEnd w:id="21"/>
-    </w:p>
-    <w:p>
-      <w:pPr>
-        <w:pStyle w:val="Heading2"/>
-      </w:pPr>
-      <w:bookmarkStart w:id="22" w:name="_Toc446893752"/>
-      <w:r>
-        <w:t>What went wrong?</w:t>
-      </w:r>
-      <w:bookmarkEnd w:id="22"/>
     </w:p>
     <w:p/>
     <w:p>
@@ -5014,11 +5292,11 @@
       <w:pPr>
         <w:pStyle w:val="Heading2"/>
       </w:pPr>
-      <w:bookmarkStart w:id="23" w:name="_Toc446893753"/>
+      <w:bookmarkStart w:id="22" w:name="_Toc446893753"/>
       <w:r>
         <w:t>What did I learn?</w:t>
       </w:r>
-      <w:bookmarkEnd w:id="23"/>
+      <w:bookmarkEnd w:id="22"/>
     </w:p>
     <w:p/>
     <w:p/>
@@ -5032,12 +5310,12 @@
       <w:pPr>
         <w:pStyle w:val="Heading1"/>
       </w:pPr>
-      <w:bookmarkStart w:id="24" w:name="_Toc446893754"/>
+      <w:bookmarkStart w:id="23" w:name="_Toc446893754"/>
       <w:r>
         <w:lastRenderedPageBreak/>
         <w:t>Conclusion</w:t>
       </w:r>
-      <w:bookmarkEnd w:id="24"/>
+      <w:bookmarkEnd w:id="23"/>
     </w:p>
     <w:p/>
     <w:p>
@@ -5057,12 +5335,12 @@
       <w:pPr>
         <w:pStyle w:val="Heading1"/>
       </w:pPr>
-      <w:bookmarkStart w:id="25" w:name="_Toc446893755"/>
+      <w:bookmarkStart w:id="24" w:name="_Toc446893755"/>
       <w:r>
         <w:lastRenderedPageBreak/>
         <w:t>Future Work</w:t>
       </w:r>
-      <w:bookmarkEnd w:id="25"/>
+      <w:bookmarkEnd w:id="24"/>
     </w:p>
     <w:p/>
     <w:p>
@@ -5085,7 +5363,7 @@
         <w:br w:type="page"/>
       </w:r>
     </w:p>
-    <w:bookmarkStart w:id="26" w:name="_Toc446893756" w:displacedByCustomXml="next"/>
+    <w:bookmarkStart w:id="25" w:name="_Toc446893756" w:displacedByCustomXml="next"/>
     <w:sdt>
       <w:sdtPr>
         <w:rPr>
@@ -5103,9 +5381,14 @@
             <w:pStyle w:val="Heading1"/>
           </w:pPr>
           <w:r>
-            <w:t>References</w:t>
-          </w:r>
+            <w:t>Ref</w:t>
+          </w:r>
+          <w:bookmarkStart w:id="26" w:name="_GoBack"/>
           <w:bookmarkEnd w:id="26"/>
+          <w:r>
+            <w:t>erences</w:t>
+          </w:r>
+          <w:bookmarkEnd w:id="25"/>
         </w:p>
         <w:sdt>
           <w:sdtPr>
@@ -5455,7 +5738,7 @@
                 <w:rPr>
                   <w:noProof/>
                 </w:rPr>
-                <w:t xml:space="preserve">Dinosaur Polo Club. (2015, August 28). </w:t>
+                <w:t xml:space="preserve">Dijkstra, D. E. (1961, November). ALGOL-60 Translation. </w:t>
               </w:r>
               <w:r>
                 <w:rPr>
@@ -5463,13 +5746,13 @@
                   <w:iCs/>
                   <w:noProof/>
                 </w:rPr>
-                <w:t>Mini Metro - Beta31: Audio!</w:t>
-              </w:r>
-              <w:r>
-                <w:rPr>
-                  <w:noProof/>
-                </w:rPr>
-                <w:t xml:space="preserve"> Retrieved from Steam Community: http://steamcommunity.com/games/287980/announcements/detail/800867231024886989</w:t>
+                <w:t>Mathematisch Centrum</w:t>
+              </w:r>
+              <w:r>
+                <w:rPr>
+                  <w:noProof/>
+                </w:rPr>
+                <w:t>. Amsterdam, Netherlands: Stickhting. Retrieved from http://web.archive.org/web/20160312000325/http://www.cs.utexas.edu/~EWD/MCReps/MR35.PDF</w:t>
               </w:r>
             </w:p>
             <w:p>
@@ -5484,7 +5767,7 @@
                 <w:rPr>
                   <w:noProof/>
                 </w:rPr>
-                <w:t xml:space="preserve">Dulin, R. (1997, October 1). </w:t>
+                <w:t xml:space="preserve">Dinosaur Polo Club. (2015, August 28). </w:t>
               </w:r>
               <w:r>
                 <w:rPr>
@@ -5492,13 +5775,13 @@
                   <w:iCs/>
                   <w:noProof/>
                 </w:rPr>
-                <w:t>Total Annihilation Review</w:t>
-              </w:r>
-              <w:r>
-                <w:rPr>
-                  <w:noProof/>
-                </w:rPr>
-                <w:t>. Retrieved from Gamespot: http://www.gamespot.com/reviews/total-annihilation-review/1900-2535174/</w:t>
+                <w:t>Mini Metro - Beta31: Audio!</w:t>
+              </w:r>
+              <w:r>
+                <w:rPr>
+                  <w:noProof/>
+                </w:rPr>
+                <w:t xml:space="preserve"> Retrieved from Steam Community: http://steamcommunity.com/games/287980/announcements/detail/800867231024886989</w:t>
               </w:r>
             </w:p>
             <w:p>
@@ -5513,7 +5796,7 @@
                 <w:rPr>
                   <w:noProof/>
                 </w:rPr>
-                <w:t xml:space="preserve">Egenfeldt-Nielsen, S., Smith, J. H., &amp; Tosca, S. P. (2012). </w:t>
+                <w:t xml:space="preserve">Dulin, R. (1997, October 1). </w:t>
               </w:r>
               <w:r>
                 <w:rPr>
@@ -5521,13 +5804,13 @@
                   <w:iCs/>
                   <w:noProof/>
                 </w:rPr>
-                <w:t>Understanding Video Games: The Essential Introduction</w:t>
-              </w:r>
-              <w:r>
-                <w:rPr>
-                  <w:noProof/>
-                </w:rPr>
-                <w:t xml:space="preserve"> (2nd ed.). New York, NY: Routledge.</w:t>
+                <w:t>Total Annihilation Review</w:t>
+              </w:r>
+              <w:r>
+                <w:rPr>
+                  <w:noProof/>
+                </w:rPr>
+                <w:t>. Retrieved from Gamespot: http://www.gamespot.com/reviews/total-annihilation-review/1900-2535174/</w:t>
               </w:r>
             </w:p>
             <w:p>
@@ -5542,7 +5825,7 @@
                 <w:rPr>
                   <w:noProof/>
                 </w:rPr>
-                <w:t xml:space="preserve">Fayard, T. (2007). Using a Planner to Balance Real Time Strategy Video Game. </w:t>
+                <w:t xml:space="preserve">Egenfeldt-Nielsen, S., Smith, J. H., &amp; Tosca, S. P. (2012). </w:t>
               </w:r>
               <w:r>
                 <w:rPr>
@@ -5550,13 +5833,13 @@
                   <w:iCs/>
                   <w:noProof/>
                 </w:rPr>
-                <w:t>Workshop on Planning in Games , ICAPS, vol. 2005.</w:t>
-              </w:r>
-              <w:r>
-                <w:rPr>
-                  <w:noProof/>
-                </w:rPr>
-                <w:t>, 1-8.</w:t>
+                <w:t>Understanding Video Games: The Essential Introduction</w:t>
+              </w:r>
+              <w:r>
+                <w:rPr>
+                  <w:noProof/>
+                </w:rPr>
+                <w:t xml:space="preserve"> (2nd ed.). New York, NY: Routledge.</w:t>
               </w:r>
             </w:p>
             <w:p>
@@ -5572,7 +5855,7 @@
                   <w:noProof/>
                 </w:rPr>
                 <w:lastRenderedPageBreak/>
-                <w:t xml:space="preserve">Gallegos, A. (2011, November 23). </w:t>
+                <w:t xml:space="preserve">Fayard, T. (2007). Using a Planner to Balance Real Time Strategy Video Game. </w:t>
               </w:r>
               <w:r>
                 <w:rPr>
@@ -5580,13 +5863,13 @@
                   <w:iCs/>
                   <w:noProof/>
                 </w:rPr>
-                <w:t>Minecraft Review</w:t>
-              </w:r>
-              <w:r>
-                <w:rPr>
-                  <w:noProof/>
-                </w:rPr>
-                <w:t>. Retrieved from IGN: http://www.ign.com/articles/2011/11/24/minecraft-review</w:t>
+                <w:t>Workshop on Planning in Games , ICAPS, vol. 2005.</w:t>
+              </w:r>
+              <w:r>
+                <w:rPr>
+                  <w:noProof/>
+                </w:rPr>
+                <w:t>, 1-8.</w:t>
               </w:r>
             </w:p>
             <w:p>
@@ -5601,7 +5884,7 @@
                 <w:rPr>
                   <w:noProof/>
                 </w:rPr>
-                <w:t xml:space="preserve">Geryk, B. (2001, June 11). </w:t>
+                <w:t xml:space="preserve">Gallegos, A. (2011, November 23). </w:t>
               </w:r>
               <w:r>
                 <w:rPr>
@@ -5609,13 +5892,13 @@
                   <w:iCs/>
                   <w:noProof/>
                 </w:rPr>
-                <w:t>A History of Real-Time Strategy Games</w:t>
-              </w:r>
-              <w:r>
-                <w:rPr>
-                  <w:noProof/>
-                </w:rPr>
-                <w:t>. Retrieved from Gamespot: https://web.archive.org/web/20010611023323/http://gamespot.com/gamespot/features/all/real_time/index.html</w:t>
+                <w:t>Minecraft Review</w:t>
+              </w:r>
+              <w:r>
+                <w:rPr>
+                  <w:noProof/>
+                </w:rPr>
+                <w:t>. Retrieved from IGN: http://www.ign.com/articles/2011/11/24/minecraft-review</w:t>
               </w:r>
             </w:p>
             <w:p>
@@ -5630,7 +5913,7 @@
                 <w:rPr>
                   <w:noProof/>
                 </w:rPr>
-                <w:t xml:space="preserve">Giant Bomb. (2016, March 26). </w:t>
+                <w:t xml:space="preserve">Geryk, B. (2001, June 11). </w:t>
               </w:r>
               <w:r>
                 <w:rPr>
@@ -5638,13 +5921,13 @@
                   <w:iCs/>
                   <w:noProof/>
                 </w:rPr>
-                <w:t>Macromanagement</w:t>
-              </w:r>
-              <w:r>
-                <w:rPr>
-                  <w:noProof/>
-                </w:rPr>
-                <w:t>. Retrieved from Giant Bomb: http://web.archive.org/web/20160326224102/http://www.giantbomb.com/macromanagement/3015-484/</w:t>
+                <w:t>A History of Real-Time Strategy Games</w:t>
+              </w:r>
+              <w:r>
+                <w:rPr>
+                  <w:noProof/>
+                </w:rPr>
+                <w:t>. Retrieved from Gamespot: https://web.archive.org/web/20010611023323/http://gamespot.com/gamespot/features/all/real_time/index.html</w:t>
               </w:r>
             </w:p>
             <w:p>
@@ -5659,7 +5942,7 @@
                 <w:rPr>
                   <w:noProof/>
                 </w:rPr>
-                <w:t xml:space="preserve">Goetz, P. (2006, August 23). </w:t>
+                <w:t xml:space="preserve">Giant Bomb. (2016, March 26). </w:t>
               </w:r>
               <w:r>
                 <w:rPr>
@@ -5667,13 +5950,13 @@
                   <w:iCs/>
                   <w:noProof/>
                 </w:rPr>
-                <w:t>Too Many Clicks! Unit-Based Interfaces Considered Harmful</w:t>
-              </w:r>
-              <w:r>
-                <w:rPr>
-                  <w:noProof/>
-                </w:rPr>
-                <w:t>. Retrieved from Gamasutra: http://www.gamasutra.com/view/feature/1839/too_many_clicks_unitbased_.php</w:t>
+                <w:t>Macromanagement</w:t>
+              </w:r>
+              <w:r>
+                <w:rPr>
+                  <w:noProof/>
+                </w:rPr>
+                <w:t>. Retrieved from Giant Bomb: http://web.archive.org/web/20160326224102/http://www.giantbomb.com/macromanagement/3015-484/</w:t>
               </w:r>
             </w:p>
             <w:p>
@@ -5688,7 +5971,7 @@
                 <w:rPr>
                   <w:noProof/>
                 </w:rPr>
-                <w:t xml:space="preserve">Griliopoulos, D. (2008, September 16). </w:t>
+                <w:t xml:space="preserve">Goetz, P. (2006, August 23). </w:t>
               </w:r>
               <w:r>
                 <w:rPr>
@@ -5696,13 +5979,13 @@
                   <w:iCs/>
                   <w:noProof/>
                 </w:rPr>
-                <w:t>Multiwinia UK Review</w:t>
-              </w:r>
-              <w:r>
-                <w:rPr>
-                  <w:noProof/>
-                </w:rPr>
-                <w:t>. Retrieved from IGN: http://www.ign.com/articles/2008/09/16/multiwinia-uk-review</w:t>
+                <w:t>Too Many Clicks! Unit-Based Interfaces Considered Harmful</w:t>
+              </w:r>
+              <w:r>
+                <w:rPr>
+                  <w:noProof/>
+                </w:rPr>
+                <w:t>. Retrieved from Gamasutra: http://www.gamasutra.com/view/feature/1839/too_many_clicks_unitbased_.php</w:t>
               </w:r>
             </w:p>
             <w:p>
@@ -5717,7 +6000,7 @@
                 <w:rPr>
                   <w:noProof/>
                 </w:rPr>
-                <w:t xml:space="preserve">Hafer, T. (2015, February 12). </w:t>
+                <w:t xml:space="preserve">Griliopoulos, D. (2008, September 16). </w:t>
               </w:r>
               <w:r>
                 <w:rPr>
@@ -5725,13 +6008,13 @@
                   <w:iCs/>
                   <w:noProof/>
                 </w:rPr>
-                <w:t>Total War: Attila Review</w:t>
-              </w:r>
-              <w:r>
-                <w:rPr>
-                  <w:noProof/>
-                </w:rPr>
-                <w:t>. Retrieved from IGN: http://www.ign.com/articles/2015/02/12/total-war-attila-review</w:t>
+                <w:t>Multiwinia UK Review</w:t>
+              </w:r>
+              <w:r>
+                <w:rPr>
+                  <w:noProof/>
+                </w:rPr>
+                <w:t>. Retrieved from IGN: http://www.ign.com/articles/2008/09/16/multiwinia-uk-review</w:t>
               </w:r>
             </w:p>
             <w:p>
@@ -5746,7 +6029,7 @@
                 <w:rPr>
                   <w:noProof/>
                 </w:rPr>
-                <w:t xml:space="preserve">Hastings, E. J., Guha, R. K., Member, L., IEEE, &amp; Stanley, K. O. (2009, December). Automatic Content Generation in the Galactic Arms Race Video Game. </w:t>
+                <w:t xml:space="preserve">Hafer, T. (2015, February 12). </w:t>
               </w:r>
               <w:r>
                 <w:rPr>
@@ -5754,13 +6037,13 @@
                   <w:iCs/>
                   <w:noProof/>
                 </w:rPr>
-                <w:t>IEEE Trabsactions on Computational Intelligence and AI in Games, Vol. 1, No. 4</w:t>
-              </w:r>
-              <w:r>
-                <w:rPr>
-                  <w:noProof/>
-                </w:rPr>
-                <w:t>, 245-263.</w:t>
+                <w:t>Total War: Attila Review</w:t>
+              </w:r>
+              <w:r>
+                <w:rPr>
+                  <w:noProof/>
+                </w:rPr>
+                <w:t>. Retrieved from IGN: http://www.ign.com/articles/2015/02/12/total-war-attila-review</w:t>
               </w:r>
             </w:p>
             <w:p>
@@ -5775,7 +6058,7 @@
                 <w:rPr>
                   <w:noProof/>
                 </w:rPr>
-                <w:t xml:space="preserve">Johnson, D. M. (2013, September 7). </w:t>
+                <w:t xml:space="preserve">Hastings, E. J., Guha, R. K., Member, L., IEEE, &amp; Stanley, K. O. (2009, December). Automatic Content Generation in the Galactic Arms Race Video Game. </w:t>
               </w:r>
               <w:r>
                 <w:rPr>
@@ -5783,13 +6066,13 @@
                   <w:iCs/>
                   <w:noProof/>
                 </w:rPr>
-                <w:t>Real-Time Strategy “Level Design”</w:t>
-              </w:r>
-              <w:r>
-                <w:rPr>
-                  <w:noProof/>
-                </w:rPr>
-                <w:t>. Retrieved from Ultima Ratio Regum: http://www.ultimaratioregum.co.uk/game/2013/09/07/real-time-strategy-level-design/</w:t>
+                <w:t>IEEE Trabsactions on Computational Intelligence and AI in Games, Vol. 1, No. 4</w:t>
+              </w:r>
+              <w:r>
+                <w:rPr>
+                  <w:noProof/>
+                </w:rPr>
+                <w:t>, 245-263.</w:t>
               </w:r>
             </w:p>
             <w:p>
@@ -5804,7 +6087,7 @@
                 <w:rPr>
                   <w:noProof/>
                 </w:rPr>
-                <w:t xml:space="preserve">Kleinberg, J. (2011, September 23). </w:t>
+                <w:t xml:space="preserve">Johnson, D. M. (2013, September 7). </w:t>
               </w:r>
               <w:r>
                 <w:rPr>
@@ -5812,13 +6095,13 @@
                   <w:iCs/>
                   <w:noProof/>
                 </w:rPr>
-                <w:t>Networks: Course Blogs for INFO 2040/CS 2850/Econ 2040/SOC 2090</w:t>
-              </w:r>
-              <w:r>
-                <w:rPr>
-                  <w:noProof/>
-                </w:rPr>
-                <w:t>. Retrieved from Cornell University: http://blogs.cornell.edu/info2040/2011/09/23/real-time-strategy-and-game-theory/</w:t>
+                <w:t>Real-Time Strategy “Level Design”</w:t>
+              </w:r>
+              <w:r>
+                <w:rPr>
+                  <w:noProof/>
+                </w:rPr>
+                <w:t>. Retrieved from Ultima Ratio Regum: http://www.ultimaratioregum.co.uk/game/2013/09/07/real-time-strategy-level-design/</w:t>
               </w:r>
             </w:p>
             <w:p>
@@ -5833,7 +6116,7 @@
                 <w:rPr>
                   <w:noProof/>
                 </w:rPr>
-                <w:t xml:space="preserve">Lahiri, S. (2010, October 4). </w:t>
+                <w:t xml:space="preserve">Kleinberg, J. (2011, September 23). </w:t>
               </w:r>
               <w:r>
                 <w:rPr>
@@ -5841,13 +6124,13 @@
                   <w:iCs/>
                   <w:noProof/>
                 </w:rPr>
-                <w:t>Mind Games of a Tactical Kind</w:t>
-              </w:r>
-              <w:r>
-                <w:rPr>
-                  <w:noProof/>
-                </w:rPr>
-                <w:t>. Retrieved from Slant Magazine: http://www.slantmagazine.com/house/article/mind-games-of-a-tactical-kind-ruse</w:t>
+                <w:t>Networks: Course Blogs for INFO 2040/CS 2850/Econ 2040/SOC 2090</w:t>
+              </w:r>
+              <w:r>
+                <w:rPr>
+                  <w:noProof/>
+                </w:rPr>
+                <w:t>. Retrieved from Cornell University: http://blogs.cornell.edu/info2040/2011/09/23/real-time-strategy-and-game-theory/</w:t>
               </w:r>
             </w:p>
             <w:p>
@@ -5862,7 +6145,7 @@
                 <w:rPr>
                   <w:noProof/>
                 </w:rPr>
-                <w:t xml:space="preserve">Lara-Cabrera, R., Cotta, C., &amp; Fern´andez-Leiva, A. J. (2012). Procedural Map Generation for a RTS Game. </w:t>
+                <w:t xml:space="preserve">Lahiri, S. (2010, October 4). </w:t>
               </w:r>
               <w:r>
                 <w:rPr>
@@ -5870,13 +6153,13 @@
                   <w:iCs/>
                   <w:noProof/>
                 </w:rPr>
-                <w:t>13th International GAME-ON Conference on Intelligent Games and Simulation</w:t>
-              </w:r>
-              <w:r>
-                <w:rPr>
-                  <w:noProof/>
-                </w:rPr>
-                <w:t xml:space="preserve"> (pp. 53-58). Malaga, Spain: Eurosis.</w:t>
+                <w:t>Mind Games of a Tactical Kind</w:t>
+              </w:r>
+              <w:r>
+                <w:rPr>
+                  <w:noProof/>
+                </w:rPr>
+                <w:t>. Retrieved from Slant Magazine: http://www.slantmagazine.com/house/article/mind-games-of-a-tactical-kind-ruse</w:t>
               </w:r>
             </w:p>
             <w:p>
@@ -5891,7 +6174,7 @@
                 <w:rPr>
                   <w:noProof/>
                 </w:rPr>
-                <w:t xml:space="preserve">Lara-Cabrera, R., Cotta, C., &amp; Fernández-Leiva, A. J. (2013). A Procedural Balanced Map Generator with Self-adaptive Complexity for the Real-Time Strategy Game Planet Wars. </w:t>
+                <w:t xml:space="preserve">Lara-Cabrera, R., Cotta, C., &amp; Fern´andez-Leiva, A. J. (2012). Procedural Map Generation for a RTS Game. </w:t>
               </w:r>
               <w:r>
                 <w:rPr>
@@ -5899,13 +6182,13 @@
                   <w:iCs/>
                   <w:noProof/>
                 </w:rPr>
-                <w:t>EvoApplications 2013, LNCS 7835</w:t>
-              </w:r>
-              <w:r>
-                <w:rPr>
-                  <w:noProof/>
-                </w:rPr>
-                <w:t>, 274–283.</w:t>
+                <w:t>13th International GAME-ON Conference on Intelligent Games and Simulation</w:t>
+              </w:r>
+              <w:r>
+                <w:rPr>
+                  <w:noProof/>
+                </w:rPr>
+                <w:t xml:space="preserve"> (pp. 53-58). Malaga, Spain: Eurosis.</w:t>
               </w:r>
             </w:p>
             <w:p>
@@ -5920,7 +6203,7 @@
                 <w:rPr>
                   <w:noProof/>
                 </w:rPr>
-                <w:t xml:space="preserve">Lara-Cabrera, R., Cotta, C., &amp; Fernández-Leiva, A. J. (2014). On balance and dynamism in procedural content generation with self-adaptive evolutionary algorithms. </w:t>
+                <w:t xml:space="preserve">Lara-Cabrera, R., Cotta, C., &amp; Fernández-Leiva, A. J. (2013). A Procedural Balanced Map Generator with Self-adaptive Complexity for the Real-Time Strategy Game Planet Wars. </w:t>
               </w:r>
               <w:r>
                 <w:rPr>
@@ -5928,13 +6211,13 @@
                   <w:iCs/>
                   <w:noProof/>
                 </w:rPr>
-                <w:t>Springer Science+Business Media Dordrecht</w:t>
-              </w:r>
-              <w:r>
-                <w:rPr>
-                  <w:noProof/>
-                </w:rPr>
-                <w:t>, 157–168.</w:t>
+                <w:t>EvoApplications 2013, LNCS 7835</w:t>
+              </w:r>
+              <w:r>
+                <w:rPr>
+                  <w:noProof/>
+                </w:rPr>
+                <w:t>, 274–283.</w:t>
               </w:r>
             </w:p>
             <w:p>
@@ -5949,7 +6232,7 @@
                 <w:rPr>
                   <w:noProof/>
                 </w:rPr>
-                <w:t xml:space="preserve">Lara-Cabrera, R., Nogueira-Collazo, M., Cotta, C., &amp; Fernández-Leiva, A. J. (2015). Procedural Content Generation for Real-Time Strategy Games. </w:t>
+                <w:t xml:space="preserve">Lara-Cabrera, R., Cotta, C., &amp; Fernández-Leiva, A. J. (2014). On balance and dynamism in procedural content generation with self-adaptive evolutionary algorithms. </w:t>
               </w:r>
               <w:r>
                 <w:rPr>
@@ -5957,13 +6240,13 @@
                   <w:iCs/>
                   <w:noProof/>
                 </w:rPr>
-                <w:t>International Journal of Artificial Intelligence and Interactive Multimedia, Vol. 3, Nº 2.</w:t>
-              </w:r>
-              <w:r>
-                <w:rPr>
-                  <w:noProof/>
-                </w:rPr>
-                <w:t>, 40-48.</w:t>
+                <w:t>Springer Science+Business Media Dordrecht</w:t>
+              </w:r>
+              <w:r>
+                <w:rPr>
+                  <w:noProof/>
+                </w:rPr>
+                <w:t>, 157–168.</w:t>
               </w:r>
             </w:p>
             <w:p>
@@ -5978,7 +6261,7 @@
                 <w:rPr>
                   <w:noProof/>
                 </w:rPr>
-                <w:t xml:space="preserve">Li Yan, Y. S. (2014). An Interactive Path Planning Method Based on Fuzzy Potential Field in Game Scenarios. </w:t>
+                <w:t xml:space="preserve">Lara-Cabrera, R., Nogueira-Collazo, M., Cotta, C., &amp; Fernández-Leiva, A. J. (2015). Procedural Content Generation for Real-Time Strategy Games. </w:t>
               </w:r>
               <w:r>
                 <w:rPr>
@@ -5986,22 +6269,13 @@
                   <w:iCs/>
                   <w:noProof/>
                 </w:rPr>
-                <w:t xml:space="preserve">Foundations of Intelligent Systems: Proceedings of the Eighth International </w:t>
-              </w:r>
-              <w:r>
-                <w:rPr>
-                  <w:i/>
-                  <w:iCs/>
-                  <w:noProof/>
-                </w:rPr>
-                <w:lastRenderedPageBreak/>
-                <w:t>Conference on Intelligent Systems and Knowledge Engineering</w:t>
-              </w:r>
-              <w:r>
-                <w:rPr>
-                  <w:noProof/>
-                </w:rPr>
-                <w:t xml:space="preserve"> (pp. 519-529). Shenzhen, China: Springer Berlin Heidelberg.</w:t>
+                <w:t>International Journal of Artificial Intelligence and Interactive Multimedia, Vol. 3, Nº 2.</w:t>
+              </w:r>
+              <w:r>
+                <w:rPr>
+                  <w:noProof/>
+                </w:rPr>
+                <w:t>, 40-48.</w:t>
               </w:r>
             </w:p>
             <w:p>
@@ -6016,7 +6290,8 @@
                 <w:rPr>
                   <w:noProof/>
                 </w:rPr>
-                <w:t xml:space="preserve">Mark Hendrikx, S. M. (2013, February). Procedural Content Generation for Games: A Survey. </w:t>
+                <w:lastRenderedPageBreak/>
+                <w:t xml:space="preserve">Li Yan, Y. S. (2014). An Interactive Path Planning Method Based on Fuzzy Potential Field in Game Scenarios. </w:t>
               </w:r>
               <w:r>
                 <w:rPr>
@@ -6024,13 +6299,13 @@
                   <w:iCs/>
                   <w:noProof/>
                 </w:rPr>
-                <w:t>ACM Transactions on Multimedia Computing, Communications and Applications, Vol. 9, No. 1, Article 1</w:t>
-              </w:r>
-              <w:r>
-                <w:rPr>
-                  <w:noProof/>
-                </w:rPr>
-                <w:t>, 22.</w:t>
+                <w:t>Foundations of Intelligent Systems: Proceedings of the Eighth International Conference on Intelligent Systems and Knowledge Engineering</w:t>
+              </w:r>
+              <w:r>
+                <w:rPr>
+                  <w:noProof/>
+                </w:rPr>
+                <w:t xml:space="preserve"> (pp. 519-529). Shenzhen, China: Springer Berlin Heidelberg.</w:t>
               </w:r>
             </w:p>
             <w:p>
@@ -6045,7 +6320,7 @@
                 <w:rPr>
                   <w:noProof/>
                 </w:rPr>
-                <w:t xml:space="preserve">Nash, J. F. (1950, January 15). Equilibrium Points in N-Person Games. </w:t>
+                <w:t xml:space="preserve">Mark Hendrikx, S. M. (2013, February). Procedural Content Generation for Games: A Survey. </w:t>
               </w:r>
               <w:r>
                 <w:rPr>
@@ -6053,13 +6328,13 @@
                   <w:iCs/>
                   <w:noProof/>
                 </w:rPr>
-                <w:t>Proceedings of the National Academy of Sciences of the United States of America, 36</w:t>
-              </w:r>
-              <w:r>
-                <w:rPr>
-                  <w:noProof/>
-                </w:rPr>
-                <w:t>(1), 48-49. Retrieved March 26, 2013, from http://www.jstor.org/stable/88031</w:t>
+                <w:t>ACM Transactions on Multimedia Computing, Communications and Applications, Vol. 9, No. 1, Article 1</w:t>
+              </w:r>
+              <w:r>
+                <w:rPr>
+                  <w:noProof/>
+                </w:rPr>
+                <w:t>, 22.</w:t>
               </w:r>
             </w:p>
             <w:p>
@@ -6074,7 +6349,7 @@
                 <w:rPr>
                   <w:noProof/>
                 </w:rPr>
-                <w:t xml:space="preserve">Nutt, C. (2014, August 8). </w:t>
+                <w:t xml:space="preserve">Nash, J. F. (1950, January 15). Equilibrium Points in N-Person Games. </w:t>
               </w:r>
               <w:r>
                 <w:rPr>
@@ -6082,13 +6357,13 @@
                   <w:iCs/>
                   <w:noProof/>
                 </w:rPr>
-                <w:t>'What’s your favorite game feature that’s often overlooked?'</w:t>
-              </w:r>
-              <w:r>
-                <w:rPr>
-                  <w:noProof/>
-                </w:rPr>
-                <w:t>. Retrieved from Gamasutra: https://web.archive.org/web/20140812051908/http://gamasutra.com/view/news/222980/Whats_your_favorite_game_feature_thats_often_overlooked.php</w:t>
+                <w:t>Proceedings of the National Academy of Sciences of the United States of America, 36</w:t>
+              </w:r>
+              <w:r>
+                <w:rPr>
+                  <w:noProof/>
+                </w:rPr>
+                <w:t>(1), 48-49. Retrieved March 26, 2013, from http://www.jstor.org/stable/88031</w:t>
               </w:r>
             </w:p>
             <w:p>
@@ -6103,7 +6378,7 @@
                 <w:rPr>
                   <w:noProof/>
                 </w:rPr>
-                <w:t xml:space="preserve">Onyett, C. (2007, February 16). </w:t>
+                <w:t xml:space="preserve">Nutt, C. (2014, August 8). </w:t>
               </w:r>
               <w:r>
                 <w:rPr>
@@ -6111,13 +6386,13 @@
                   <w:iCs/>
                   <w:noProof/>
                 </w:rPr>
-                <w:t>Supreme Commander Review</w:t>
-              </w:r>
-              <w:r>
-                <w:rPr>
-                  <w:noProof/>
-                </w:rPr>
-                <w:t>. Retrieved from IGN: http://www.ign.com/articles/2007/02/16/supreme-commander-review-2</w:t>
+                <w:t>'What’s your favorite game feature that’s often overlooked?'</w:t>
+              </w:r>
+              <w:r>
+                <w:rPr>
+                  <w:noProof/>
+                </w:rPr>
+                <w:t>. Retrieved from Gamasutra: https://web.archive.org/web/20140812051908/http://gamasutra.com/view/news/222980/Whats_your_favorite_game_feature_thats_often_overlooked.php</w:t>
               </w:r>
             </w:p>
             <w:p>
@@ -6132,7 +6407,7 @@
                 <w:rPr>
                   <w:noProof/>
                 </w:rPr>
-                <w:t xml:space="preserve">Onyett, C. (2010, March 18). </w:t>
+                <w:t xml:space="preserve">Ontañón, S., Synnaeve, G., Uriarte, A., Richoux, F., Churchill, D., &amp; Preuss, M. (2013, December 18). A Survey of Real-Time Strategy Game AI Research and Competition in StarCraft. </w:t>
               </w:r>
               <w:r>
                 <w:rPr>
@@ -6140,13 +6415,13 @@
                   <w:iCs/>
                   <w:noProof/>
                 </w:rPr>
-                <w:t>Command &amp; Conquer 4 Review</w:t>
-              </w:r>
-              <w:r>
-                <w:rPr>
-                  <w:noProof/>
-                </w:rPr>
-                <w:t>. Retrieved from IGN: http://www.ign.com/articles/2010/03/18/command-conquer-4-review?page=1</w:t>
+                <w:t>5(4)</w:t>
+              </w:r>
+              <w:r>
+                <w:rPr>
+                  <w:noProof/>
+                </w:rPr>
+                <w:t>, 293-311. IEEE.</w:t>
               </w:r>
             </w:p>
             <w:p>
@@ -6161,7 +6436,7 @@
                 <w:rPr>
                   <w:noProof/>
                 </w:rPr>
-                <w:t xml:space="preserve">Onyett, C. (2011, March 16). </w:t>
+                <w:t xml:space="preserve">Onyett, C. (2007, February 16). </w:t>
               </w:r>
               <w:r>
                 <w:rPr>
@@ -6169,13 +6444,13 @@
                   <w:iCs/>
                   <w:noProof/>
                 </w:rPr>
-                <w:t>Total War: Shogun 2 Review</w:t>
-              </w:r>
-              <w:r>
-                <w:rPr>
-                  <w:noProof/>
-                </w:rPr>
-                <w:t>. Retrieved from IGN: http://www.ign.com/articles/2011/03/17/total-war-shogun-2-review</w:t>
+                <w:t>Supreme Commander Review</w:t>
+              </w:r>
+              <w:r>
+                <w:rPr>
+                  <w:noProof/>
+                </w:rPr>
+                <w:t>. Retrieved from IGN: http://www.ign.com/articles/2007/02/16/supreme-commander-review-2</w:t>
               </w:r>
             </w:p>
             <w:p>
@@ -6190,7 +6465,7 @@
                 <w:rPr>
                   <w:noProof/>
                 </w:rPr>
-                <w:t xml:space="preserve">Parker, J. (2013, May 10). </w:t>
+                <w:t xml:space="preserve">Onyett, C. (2010, March 18). </w:t>
               </w:r>
               <w:r>
                 <w:rPr>
@@ -6198,13 +6473,13 @@
                   <w:iCs/>
                   <w:noProof/>
                 </w:rPr>
-                <w:t>Auralux Review</w:t>
-              </w:r>
-              <w:r>
-                <w:rPr>
-                  <w:noProof/>
-                </w:rPr>
-                <w:t>. Retrieved from CNET: http://www.cnet.com/products/auralux/</w:t>
+                <w:t>Command &amp; Conquer 4 Review</w:t>
+              </w:r>
+              <w:r>
+                <w:rPr>
+                  <w:noProof/>
+                </w:rPr>
+                <w:t>. Retrieved from IGN: http://www.ign.com/articles/2010/03/18/command-conquer-4-review?page=1</w:t>
               </w:r>
             </w:p>
             <w:p>
@@ -6219,7 +6494,7 @@
                 <w:rPr>
                   <w:noProof/>
                 </w:rPr>
-                <w:t xml:space="preserve">Slovic, P. (1995, May). The Construction of Preference. </w:t>
+                <w:t xml:space="preserve">Onyett, C. (2011, March 16). </w:t>
               </w:r>
               <w:r>
                 <w:rPr>
@@ -6227,13 +6502,13 @@
                   <w:iCs/>
                   <w:noProof/>
                 </w:rPr>
-                <w:t>American Psychologist, 50</w:t>
-              </w:r>
-              <w:r>
-                <w:rPr>
-                  <w:noProof/>
-                </w:rPr>
-                <w:t>(5), 364-371.</w:t>
+                <w:t>Total War: Shogun 2 Review</w:t>
+              </w:r>
+              <w:r>
+                <w:rPr>
+                  <w:noProof/>
+                </w:rPr>
+                <w:t>. Retrieved from IGN: http://www.ign.com/articles/2011/03/17/total-war-shogun-2-review</w:t>
               </w:r>
             </w:p>
             <w:p>
@@ -6248,7 +6523,7 @@
                 <w:rPr>
                   <w:noProof/>
                 </w:rPr>
-                <w:t xml:space="preserve">StrategyWiki. (2014, October 4). </w:t>
+                <w:t xml:space="preserve">Parker, J. (2013, May 10). </w:t>
               </w:r>
               <w:r>
                 <w:rPr>
@@ -6256,13 +6531,13 @@
                   <w:iCs/>
                   <w:noProof/>
                 </w:rPr>
-                <w:t>Warcraft III: Reign of Chaos/Footmen Wars</w:t>
-              </w:r>
-              <w:r>
-                <w:rPr>
-                  <w:noProof/>
-                </w:rPr>
-                <w:t>. Retrieved from Wayback Machine: https://web.archive.org/web/20141004065215/http://strategywiki.org/wiki/Warcraft_III:_Reign_of_Chaos/Footmen_Wars</w:t>
+                <w:t>Auralux Review</w:t>
+              </w:r>
+              <w:r>
+                <w:rPr>
+                  <w:noProof/>
+                </w:rPr>
+                <w:t>. Retrieved from CNET: http://www.cnet.com/products/auralux/</w:t>
               </w:r>
             </w:p>
             <w:p>
@@ -6277,7 +6552,7 @@
                 <w:rPr>
                   <w:noProof/>
                 </w:rPr>
-                <w:t xml:space="preserve">The Numerical Algorithms Group Ltd. (2012). </w:t>
+                <w:t xml:space="preserve">Slovic, P. (1995, May). The Construction of Preference. </w:t>
               </w:r>
               <w:r>
                 <w:rPr>
@@ -6285,13 +6560,13 @@
                   <w:iCs/>
                   <w:noProof/>
                 </w:rPr>
-                <w:t>Random Number Generators.</w:t>
-              </w:r>
-              <w:r>
-                <w:rPr>
-                  <w:noProof/>
-                </w:rPr>
-                <w:t xml:space="preserve"> Retrieved September 17, 2015, from NAG Library Manual, Mark 23 Online Documentation: http://www.nag.co.uk/numeric/fl/nagdoc_fl23/pdf/G05/g05intro.pdf</w:t>
+                <w:t>American Psychologist, 50</w:t>
+              </w:r>
+              <w:r>
+                <w:rPr>
+                  <w:noProof/>
+                </w:rPr>
+                <w:t>(5), 364-371.</w:t>
               </w:r>
             </w:p>
             <w:p>
@@ -6306,7 +6581,7 @@
                 <w:rPr>
                   <w:noProof/>
                 </w:rPr>
-                <w:t xml:space="preserve">Tocci, J. (2012, April 19). </w:t>
+                <w:t xml:space="preserve">StrategyWiki. (2014, October 4). </w:t>
               </w:r>
               <w:r>
                 <w:rPr>
@@ -6314,13 +6589,13 @@
                   <w:iCs/>
                   <w:noProof/>
                 </w:rPr>
-                <w:t>Five Ways Games Appeal to Players</w:t>
-              </w:r>
-              <w:r>
-                <w:rPr>
-                  <w:noProof/>
-                </w:rPr>
-                <w:t>. Retrieved from Gamasutra: http://web.archive.org/web/20140513043406/http://www.gamasutra.com/view/feature/168807/five_ways_games_appeal_to_players.php?print=1</w:t>
+                <w:t>Warcraft III: Reign of Chaos/Footmen Wars</w:t>
+              </w:r>
+              <w:r>
+                <w:rPr>
+                  <w:noProof/>
+                </w:rPr>
+                <w:t>. Retrieved from Wayback Machine: https://web.archive.org/web/20141004065215/http://strategywiki.org/wiki/Warcraft_III:_Reign_of_Chaos/Footmen_Wars</w:t>
               </w:r>
             </w:p>
             <w:p>
@@ -6335,7 +6610,7 @@
                 <w:rPr>
                   <w:noProof/>
                 </w:rPr>
-                <w:t xml:space="preserve">Walker, M. H. (2004, August 18). </w:t>
+                <w:t xml:space="preserve">The Numerical Algorithms Group Ltd. (2012). </w:t>
               </w:r>
               <w:r>
                 <w:rPr>
@@ -6343,13 +6618,78 @@
                   <w:iCs/>
                   <w:noProof/>
                 </w:rPr>
+                <w:t>Random Number Generators.</w:t>
+              </w:r>
+              <w:r>
+                <w:rPr>
+                  <w:noProof/>
+                </w:rPr>
+                <w:t xml:space="preserve"> Retrieved September 17, 2015, from NAG Library Manual, Mark 23 Online Documentation: http://www.nag.co.uk/numeric/fl/nagdoc_fl23/pdf/G05/g05intro.pdf</w:t>
+              </w:r>
+            </w:p>
+            <w:p>
+              <w:pPr>
+                <w:pStyle w:val="Bibliography"/>
+                <w:ind w:left="720" w:hanging="720"/>
+                <w:rPr>
+                  <w:noProof/>
+                </w:rPr>
+              </w:pPr>
+              <w:r>
+                <w:rPr>
+                  <w:noProof/>
+                </w:rPr>
+                <w:t xml:space="preserve">Tocci, J. (2012, April 19). </w:t>
+              </w:r>
+              <w:r>
+                <w:rPr>
+                  <w:i/>
+                  <w:iCs/>
+                  <w:noProof/>
+                </w:rPr>
+                <w:t>Five Ways Games Appeal to Players</w:t>
+              </w:r>
+              <w:r>
+                <w:rPr>
+                  <w:noProof/>
+                </w:rPr>
+                <w:t>. Retrieved from Gamasutra: http://web.archive.org/web/20140513043406/http://www.gamasutra.com/view/feature/168807/five_ways_games_appeal_to_players.php?print=1</w:t>
+              </w:r>
+            </w:p>
+            <w:p>
+              <w:pPr>
+                <w:pStyle w:val="Bibliography"/>
+                <w:ind w:left="720" w:hanging="720"/>
+                <w:rPr>
+                  <w:noProof/>
+                </w:rPr>
+              </w:pPr>
+              <w:r>
+                <w:rPr>
+                  <w:noProof/>
+                </w:rPr>
+                <w:t xml:space="preserve">Walker, M. H. (2004, August 18). </w:t>
+              </w:r>
+              <w:r>
+                <w:rPr>
+                  <w:i/>
+                  <w:iCs/>
+                  <w:noProof/>
+                </w:rPr>
                 <w:t>Strategy Gaming: Part V -- Real-Time vs. Turn-Based</w:t>
               </w:r>
               <w:r>
                 <w:rPr>
                   <w:noProof/>
                 </w:rPr>
-                <w:t>. Retrieved from Gamespy: http://web.archive.org/web/20040818124742/http://archive.gamespy.com/articles/february02/strategygames05/</w:t>
+                <w:t xml:space="preserve">. Retrieved from Gamespy: </w:t>
+              </w:r>
+              <w:r>
+                <w:rPr>
+                  <w:noProof/>
+                </w:rPr>
+                <w:lastRenderedPageBreak/>
+                <w:t>http://web.archive.org/web/20040818124742/http://archive.gamespy.com/articles/february02/strategygames05/</w:t>
               </w:r>
             </w:p>
             <w:p>
@@ -8079,6 +8419,90 @@
               <w:noProof/>
             </w:rPr>
             <w:t>(StrategyWiki, 2014)</w:t>
+          </w:r>
+          <w:r>
+            <w:fldChar w:fldCharType="end"/>
+          </w:r>
+        </w:sdtContent>
+      </w:sdt>
+    </w:p>
+  </w:footnote>
+  <w:footnote w:id="39">
+    <w:p>
+      <w:pPr>
+        <w:pStyle w:val="FootnoteText"/>
+      </w:pPr>
+      <w:r>
+        <w:rPr>
+          <w:rStyle w:val="FootnoteReference"/>
+        </w:rPr>
+        <w:footnoteRef/>
+      </w:r>
+      <w:r>
+        <w:t xml:space="preserve"> </w:t>
+      </w:r>
+      <w:sdt>
+        <w:sdtPr>
+          <w:id w:val="-2066558319"/>
+          <w:citation/>
+        </w:sdtPr>
+        <w:sdtContent>
+          <w:r>
+            <w:fldChar w:fldCharType="begin"/>
+          </w:r>
+          <w:r>
+            <w:instrText xml:space="preserve"> CITATION Dij61 \l 1033 </w:instrText>
+          </w:r>
+          <w:r>
+            <w:fldChar w:fldCharType="separate"/>
+          </w:r>
+          <w:r>
+            <w:rPr>
+              <w:noProof/>
+            </w:rPr>
+            <w:t>(Dijkstra, 1961)</w:t>
+          </w:r>
+          <w:r>
+            <w:fldChar w:fldCharType="end"/>
+          </w:r>
+        </w:sdtContent>
+      </w:sdt>
+    </w:p>
+  </w:footnote>
+  <w:footnote w:id="40">
+    <w:p>
+      <w:pPr>
+        <w:pStyle w:val="FootnoteText"/>
+      </w:pPr>
+      <w:r>
+        <w:rPr>
+          <w:rStyle w:val="FootnoteReference"/>
+        </w:rPr>
+        <w:footnoteRef/>
+      </w:r>
+      <w:r>
+        <w:t xml:space="preserve"> </w:t>
+      </w:r>
+      <w:sdt>
+        <w:sdtPr>
+          <w:id w:val="-624541344"/>
+          <w:citation/>
+        </w:sdtPr>
+        <w:sdtContent>
+          <w:r>
+            <w:fldChar w:fldCharType="begin"/>
+          </w:r>
+          <w:r>
+            <w:instrText xml:space="preserve"> CITATION Bli02 \l 1033 </w:instrText>
+          </w:r>
+          <w:r>
+            <w:fldChar w:fldCharType="separate"/>
+          </w:r>
+          <w:r>
+            <w:rPr>
+              <w:noProof/>
+            </w:rPr>
+            <w:t>(Blizzard Entertainment, 2002)</w:t>
           </w:r>
           <w:r>
             <w:fldChar w:fldCharType="end"/>
@@ -8242,6 +8666,119 @@
     </w:lvl>
   </w:abstractNum>
   <w:abstractNum w:abstractNumId="1" w15:restartNumberingAfterBreak="0">
+    <w:nsid w:val="498003B4"/>
+    <w:multiLevelType w:val="hybridMultilevel"/>
+    <w:tmpl w:val="A5CE59E0"/>
+    <w:lvl w:ilvl="0" w:tplc="04090001">
+      <w:start w:val="1"/>
+      <w:numFmt w:val="bullet"/>
+      <w:lvlText w:val=""/>
+      <w:lvlJc w:val="left"/>
+      <w:pPr>
+        <w:ind w:left="1440" w:hanging="360"/>
+      </w:pPr>
+      <w:rPr>
+        <w:rFonts w:ascii="Symbol" w:hAnsi="Symbol" w:hint="default"/>
+      </w:rPr>
+    </w:lvl>
+    <w:lvl w:ilvl="1" w:tplc="04090003" w:tentative="1">
+      <w:start w:val="1"/>
+      <w:numFmt w:val="bullet"/>
+      <w:lvlText w:val="o"/>
+      <w:lvlJc w:val="left"/>
+      <w:pPr>
+        <w:ind w:left="2160" w:hanging="360"/>
+      </w:pPr>
+      <w:rPr>
+        <w:rFonts w:ascii="Courier New" w:hAnsi="Courier New" w:cs="Courier New" w:hint="default"/>
+      </w:rPr>
+    </w:lvl>
+    <w:lvl w:ilvl="2" w:tplc="04090005" w:tentative="1">
+      <w:start w:val="1"/>
+      <w:numFmt w:val="bullet"/>
+      <w:lvlText w:val=""/>
+      <w:lvlJc w:val="left"/>
+      <w:pPr>
+        <w:ind w:left="2880" w:hanging="360"/>
+      </w:pPr>
+      <w:rPr>
+        <w:rFonts w:ascii="Wingdings" w:hAnsi="Wingdings" w:hint="default"/>
+      </w:rPr>
+    </w:lvl>
+    <w:lvl w:ilvl="3" w:tplc="04090001" w:tentative="1">
+      <w:start w:val="1"/>
+      <w:numFmt w:val="bullet"/>
+      <w:lvlText w:val=""/>
+      <w:lvlJc w:val="left"/>
+      <w:pPr>
+        <w:ind w:left="3600" w:hanging="360"/>
+      </w:pPr>
+      <w:rPr>
+        <w:rFonts w:ascii="Symbol" w:hAnsi="Symbol" w:hint="default"/>
+      </w:rPr>
+    </w:lvl>
+    <w:lvl w:ilvl="4" w:tplc="04090003" w:tentative="1">
+      <w:start w:val="1"/>
+      <w:numFmt w:val="bullet"/>
+      <w:lvlText w:val="o"/>
+      <w:lvlJc w:val="left"/>
+      <w:pPr>
+        <w:ind w:left="4320" w:hanging="360"/>
+      </w:pPr>
+      <w:rPr>
+        <w:rFonts w:ascii="Courier New" w:hAnsi="Courier New" w:cs="Courier New" w:hint="default"/>
+      </w:rPr>
+    </w:lvl>
+    <w:lvl w:ilvl="5" w:tplc="04090005" w:tentative="1">
+      <w:start w:val="1"/>
+      <w:numFmt w:val="bullet"/>
+      <w:lvlText w:val=""/>
+      <w:lvlJc w:val="left"/>
+      <w:pPr>
+        <w:ind w:left="5040" w:hanging="360"/>
+      </w:pPr>
+      <w:rPr>
+        <w:rFonts w:ascii="Wingdings" w:hAnsi="Wingdings" w:hint="default"/>
+      </w:rPr>
+    </w:lvl>
+    <w:lvl w:ilvl="6" w:tplc="04090001" w:tentative="1">
+      <w:start w:val="1"/>
+      <w:numFmt w:val="bullet"/>
+      <w:lvlText w:val=""/>
+      <w:lvlJc w:val="left"/>
+      <w:pPr>
+        <w:ind w:left="5760" w:hanging="360"/>
+      </w:pPr>
+      <w:rPr>
+        <w:rFonts w:ascii="Symbol" w:hAnsi="Symbol" w:hint="default"/>
+      </w:rPr>
+    </w:lvl>
+    <w:lvl w:ilvl="7" w:tplc="04090003" w:tentative="1">
+      <w:start w:val="1"/>
+      <w:numFmt w:val="bullet"/>
+      <w:lvlText w:val="o"/>
+      <w:lvlJc w:val="left"/>
+      <w:pPr>
+        <w:ind w:left="6480" w:hanging="360"/>
+      </w:pPr>
+      <w:rPr>
+        <w:rFonts w:ascii="Courier New" w:hAnsi="Courier New" w:cs="Courier New" w:hint="default"/>
+      </w:rPr>
+    </w:lvl>
+    <w:lvl w:ilvl="8" w:tplc="04090005" w:tentative="1">
+      <w:start w:val="1"/>
+      <w:numFmt w:val="bullet"/>
+      <w:lvlText w:val=""/>
+      <w:lvlJc w:val="left"/>
+      <w:pPr>
+        <w:ind w:left="7200" w:hanging="360"/>
+      </w:pPr>
+      <w:rPr>
+        <w:rFonts w:ascii="Wingdings" w:hAnsi="Wingdings" w:hint="default"/>
+      </w:rPr>
+    </w:lvl>
+  </w:abstractNum>
+  <w:abstractNum w:abstractNumId="2" w15:restartNumberingAfterBreak="0">
     <w:nsid w:val="60F60810"/>
     <w:multiLevelType w:val="hybridMultilevel"/>
     <w:tmpl w:val="53740918"/>
@@ -8331,7 +8868,7 @@
       </w:pPr>
     </w:lvl>
   </w:abstractNum>
-  <w:abstractNum w:abstractNumId="2" w15:restartNumberingAfterBreak="0">
+  <w:abstractNum w:abstractNumId="3" w15:restartNumberingAfterBreak="0">
     <w:nsid w:val="72267373"/>
     <w:multiLevelType w:val="hybridMultilevel"/>
     <w:tmpl w:val="821E5988"/>
@@ -8422,9 +8959,12 @@
     <w:abstractNumId w:val="0"/>
   </w:num>
   <w:num w:numId="2">
+    <w:abstractNumId w:val="3"/>
+  </w:num>
+  <w:num w:numId="3">
     <w:abstractNumId w:val="2"/>
   </w:num>
-  <w:num w:numId="3">
+  <w:num w:numId="4">
     <w:abstractNumId w:val="1"/>
   </w:num>
 </w:numbering>
@@ -9310,572 +9850,6 @@
     </w:rPr>
   </w:style>
 </w:styles>
-</file>
-
-<file path=word/glossary/document.xml><?xml version="1.0" encoding="utf-8"?>
-<w:glossaryDocument xmlns:wpc="http://schemas.microsoft.com/office/word/2010/wordprocessingCanvas" xmlns:cx="http://schemas.microsoft.com/office/drawing/2014/chartex" xmlns:cx1="http://schemas.microsoft.com/office/drawing/2015/9/8/chartex" xmlns:cx2="http://schemas.microsoft.com/office/drawing/2015/10/21/chartex" xmlns:mc="http://schemas.openxmlformats.org/markup-compatibility/2006" xmlns:o="urn:schemas-microsoft-com:office:office" xmlns:r="http://schemas.openxmlformats.org/officeDocument/2006/relationships" xmlns:m="http://schemas.openxmlformats.org/officeDocument/2006/math" xmlns:v="urn:schemas-microsoft-com:vml" xmlns:wp14="http://schemas.microsoft.com/office/word/2010/wordprocessingDrawing" xmlns:wp="http://schemas.openxmlformats.org/drawingml/2006/wordprocessingDrawing" xmlns:w10="urn:schemas-microsoft-com:office:word" xmlns:w="http://schemas.openxmlformats.org/wordprocessingml/2006/main" xmlns:w14="http://schemas.microsoft.com/office/word/2010/wordml" xmlns:w15="http://schemas.microsoft.com/office/word/2012/wordml" xmlns:w16se="http://schemas.microsoft.com/office/word/2015/wordml/symex" xmlns:wpg="http://schemas.microsoft.com/office/word/2010/wordprocessingGroup" xmlns:wpi="http://schemas.microsoft.com/office/word/2010/wordprocessingInk" xmlns:wne="http://schemas.microsoft.com/office/word/2006/wordml" xmlns:wps="http://schemas.microsoft.com/office/word/2010/wordprocessingShape" mc:Ignorable="w14 w15 w16se wp14"/>
-</file>
-
-<file path=word/glossary/fontTable.xml><?xml version="1.0" encoding="utf-8"?>
-<w:fonts xmlns:mc="http://schemas.openxmlformats.org/markup-compatibility/2006" xmlns:r="http://schemas.openxmlformats.org/officeDocument/2006/relationships" xmlns:w="http://schemas.openxmlformats.org/wordprocessingml/2006/main" xmlns:w14="http://schemas.microsoft.com/office/word/2010/wordml" xmlns:w15="http://schemas.microsoft.com/office/word/2012/wordml" xmlns:w16se="http://schemas.microsoft.com/office/word/2015/wordml/symex" mc:Ignorable="w14 w15 w16se">
-  <w:font w:name="Symbol">
-    <w:panose1 w:val="05050102010706020507"/>
-    <w:charset w:val="02"/>
-    <w:family w:val="roman"/>
-    <w:pitch w:val="variable"/>
-    <w:sig w:usb0="00000000" w:usb1="10000000" w:usb2="00000000" w:usb3="00000000" w:csb0="80000000" w:csb1="00000000"/>
-  </w:font>
-  <w:font w:name="Times New Roman">
-    <w:panose1 w:val="02020603050405020304"/>
-    <w:charset w:val="00"/>
-    <w:family w:val="roman"/>
-    <w:pitch w:val="variable"/>
-    <w:sig w:usb0="E0002AFF" w:usb1="C0007843" w:usb2="00000009" w:usb3="00000000" w:csb0="000001FF" w:csb1="00000000"/>
-  </w:font>
-  <w:font w:name="Courier New">
-    <w:panose1 w:val="02070309020205020404"/>
-    <w:charset w:val="00"/>
-    <w:family w:val="modern"/>
-    <w:pitch w:val="fixed"/>
-    <w:sig w:usb0="E0002EFF" w:usb1="C0007843" w:usb2="00000009" w:usb3="00000000" w:csb0="000001FF" w:csb1="00000000"/>
-  </w:font>
-  <w:font w:name="Wingdings">
-    <w:panose1 w:val="05000000000000000000"/>
-    <w:charset w:val="02"/>
-    <w:family w:val="auto"/>
-    <w:pitch w:val="variable"/>
-    <w:sig w:usb0="00000000" w:usb1="10000000" w:usb2="00000000" w:usb3="00000000" w:csb0="80000000" w:csb1="00000000"/>
-  </w:font>
-  <w:font w:name="Calibri">
-    <w:panose1 w:val="020F0502020204030204"/>
-    <w:charset w:val="00"/>
-    <w:family w:val="swiss"/>
-    <w:pitch w:val="variable"/>
-    <w:sig w:usb0="E10002FF" w:usb1="4000ACFF" w:usb2="00000009" w:usb3="00000000" w:csb0="0000019F" w:csb1="00000000"/>
-  </w:font>
-  <w:font w:name="PMingLiU">
-    <w:altName w:val="新細明體"/>
-    <w:panose1 w:val="02020500000000000000"/>
-    <w:charset w:val="88"/>
-    <w:family w:val="roman"/>
-    <w:pitch w:val="variable"/>
-    <w:sig w:usb0="A00002FF" w:usb1="28CFFCFA" w:usb2="00000016" w:usb3="00000000" w:csb0="00100001" w:csb1="00000000"/>
-  </w:font>
-  <w:font w:name="Segoe UI">
-    <w:panose1 w:val="020B0502040204020203"/>
-    <w:charset w:val="00"/>
-    <w:family w:val="swiss"/>
-    <w:pitch w:val="variable"/>
-    <w:sig w:usb0="E4002EFF" w:usb1="C000E47F" w:usb2="00000009" w:usb3="00000000" w:csb0="000001FF" w:csb1="00000000"/>
-  </w:font>
-  <w:font w:name="Yu Mincho">
-    <w:altName w:val="游明朝"/>
-    <w:panose1 w:val="02020400000000000000"/>
-    <w:charset w:val="80"/>
-    <w:family w:val="roman"/>
-    <w:pitch w:val="variable"/>
-    <w:sig w:usb0="800002E7" w:usb1="2AC7FCFF" w:usb2="00000012" w:usb3="00000000" w:csb0="0002009F" w:csb1="00000000"/>
-  </w:font>
-  <w:font w:name="Cambria Math">
-    <w:panose1 w:val="02040503050406030204"/>
-    <w:charset w:val="00"/>
-    <w:family w:val="roman"/>
-    <w:pitch w:val="variable"/>
-    <w:sig w:usb0="E00002FF" w:usb1="420024FF" w:usb2="00000000" w:usb3="00000000" w:csb0="0000019F" w:csb1="00000000"/>
-  </w:font>
-  <w:font w:name="Calibri Light">
-    <w:panose1 w:val="020F0302020204030204"/>
-    <w:charset w:val="00"/>
-    <w:family w:val="swiss"/>
-    <w:pitch w:val="variable"/>
-    <w:sig w:usb0="A00002EF" w:usb1="4000207B" w:usb2="00000000" w:usb3="00000000" w:csb0="0000019F" w:csb1="00000000"/>
-  </w:font>
-</w:fonts>
-</file>
-
-<file path=word/glossary/settings.xml><?xml version="1.0" encoding="utf-8"?>
-<w:settings xmlns:mc="http://schemas.openxmlformats.org/markup-compatibility/2006" xmlns:o="urn:schemas-microsoft-com:office:office" xmlns:r="http://schemas.openxmlformats.org/officeDocument/2006/relationships" xmlns:m="http://schemas.openxmlformats.org/officeDocument/2006/math" xmlns:v="urn:schemas-microsoft-com:vml" xmlns:w10="urn:schemas-microsoft-com:office:word" xmlns:w="http://schemas.openxmlformats.org/wordprocessingml/2006/main" xmlns:w14="http://schemas.microsoft.com/office/word/2010/wordml" xmlns:w15="http://schemas.microsoft.com/office/word/2012/wordml" xmlns:w16se="http://schemas.microsoft.com/office/word/2015/wordml/symex" xmlns:sl="http://schemas.openxmlformats.org/schemaLibrary/2006/main" mc:Ignorable="w14 w15 w16se">
-  <w:view w:val="normal"/>
-  <w:defaultTabStop w:val="720"/>
-  <w:characterSpacingControl w:val="doNotCompress"/>
-  <w:compat>
-    <w:useFELayout/>
-    <w:compatSetting w:name="compatibilityMode" w:uri="http://schemas.microsoft.com/office/word" w:val="15"/>
-    <w:compatSetting w:name="overrideTableStyleFontSizeAndJustification" w:uri="http://schemas.microsoft.com/office/word" w:val="1"/>
-    <w:compatSetting w:name="enableOpenTypeFeatures" w:uri="http://schemas.microsoft.com/office/word" w:val="1"/>
-    <w:compatSetting w:name="doNotFlipMirrorIndents" w:uri="http://schemas.microsoft.com/office/word" w:val="1"/>
-    <w:compatSetting w:name="differentiateMultirowTableHeaders" w:uri="http://schemas.microsoft.com/office/word" w:val="1"/>
-  </w:compat>
-  <w:rsids>
-    <w:rsidRoot w:val="00CA1EC9"/>
-    <w:rsid w:val="00983614"/>
-    <w:rsid w:val="00CA1EC9"/>
-  </w:rsids>
-  <m:mathPr>
-    <m:mathFont m:val="Cambria Math"/>
-    <m:brkBin m:val="before"/>
-    <m:brkBinSub m:val="--"/>
-    <m:smallFrac m:val="0"/>
-    <m:dispDef/>
-    <m:lMargin m:val="0"/>
-    <m:rMargin m:val="0"/>
-    <m:defJc m:val="centerGroup"/>
-    <m:wrapIndent m:val="1440"/>
-    <m:intLim m:val="subSup"/>
-    <m:naryLim m:val="undOvr"/>
-  </m:mathPr>
-  <w:themeFontLang w:val="en-US" w:eastAsia="zh-TW"/>
-  <w:clrSchemeMapping w:bg1="light1" w:t1="dark1" w:bg2="light2" w:t2="dark2" w:accent1="accent1" w:accent2="accent2" w:accent3="accent3" w:accent4="accent4" w:accent5="accent5" w:accent6="accent6" w:hyperlink="hyperlink" w:followedHyperlink="followedHyperlink"/>
-  <w:decimalSymbol w:val="."/>
-  <w:listSeparator w:val=","/>
-  <w15:chartTrackingRefBased/>
-</w:settings>
-</file>
-
-<file path=word/glossary/styles.xml><?xml version="1.0" encoding="utf-8"?>
-<w:styles xmlns:mc="http://schemas.openxmlformats.org/markup-compatibility/2006" xmlns:r="http://schemas.openxmlformats.org/officeDocument/2006/relationships" xmlns:w="http://schemas.openxmlformats.org/wordprocessingml/2006/main" xmlns:w14="http://schemas.microsoft.com/office/word/2010/wordml" xmlns:w15="http://schemas.microsoft.com/office/word/2012/wordml" xmlns:w16se="http://schemas.microsoft.com/office/word/2015/wordml/symex" mc:Ignorable="w14 w15 w16se">
-  <w:docDefaults>
-    <w:rPrDefault>
-      <w:rPr>
-        <w:rFonts w:asciiTheme="minorHAnsi" w:eastAsiaTheme="minorEastAsia" w:hAnsiTheme="minorHAnsi" w:cstheme="minorBidi"/>
-        <w:sz w:val="22"/>
-        <w:szCs w:val="22"/>
-        <w:lang w:val="en-US" w:eastAsia="zh-TW" w:bidi="ar-SA"/>
-      </w:rPr>
-    </w:rPrDefault>
-    <w:pPrDefault>
-      <w:pPr>
-        <w:spacing w:after="160" w:line="259" w:lineRule="auto"/>
-      </w:pPr>
-    </w:pPrDefault>
-  </w:docDefaults>
-  <w:latentStyles w:defLockedState="0" w:defUIPriority="99" w:defSemiHidden="0" w:defUnhideWhenUsed="0" w:defQFormat="0" w:count="372">
-    <w:lsdException w:name="Normal" w:uiPriority="0" w:qFormat="1"/>
-    <w:lsdException w:name="heading 1" w:uiPriority="9" w:qFormat="1"/>
-    <w:lsdException w:name="heading 2" w:semiHidden="1" w:uiPriority="9" w:unhideWhenUsed="1" w:qFormat="1"/>
-    <w:lsdException w:name="heading 3" w:semiHidden="1" w:uiPriority="9" w:unhideWhenUsed="1" w:qFormat="1"/>
-    <w:lsdException w:name="heading 4" w:semiHidden="1" w:uiPriority="9" w:unhideWhenUsed="1" w:qFormat="1"/>
-    <w:lsdException w:name="heading 5" w:semiHidden="1" w:uiPriority="9" w:unhideWhenUsed="1" w:qFormat="1"/>
-    <w:lsdException w:name="heading 6" w:semiHidden="1" w:uiPriority="9" w:unhideWhenUsed="1" w:qFormat="1"/>
-    <w:lsdException w:name="heading 7" w:semiHidden="1" w:uiPriority="9" w:unhideWhenUsed="1" w:qFormat="1"/>
-    <w:lsdException w:name="heading 8" w:semiHidden="1" w:uiPriority="9" w:unhideWhenUsed="1" w:qFormat="1"/>
-    <w:lsdException w:name="heading 9" w:semiHidden="1" w:uiPriority="9" w:unhideWhenUsed="1" w:qFormat="1"/>
-    <w:lsdException w:name="index 1" w:semiHidden="1" w:unhideWhenUsed="1"/>
-    <w:lsdException w:name="index 2" w:semiHidden="1" w:unhideWhenUsed="1"/>
-    <w:lsdException w:name="index 3" w:semiHidden="1" w:unhideWhenUsed="1"/>
-    <w:lsdException w:name="index 4" w:semiHidden="1" w:unhideWhenUsed="1"/>
-    <w:lsdException w:name="index 5" w:semiHidden="1" w:unhideWhenUsed="1"/>
-    <w:lsdException w:name="index 6" w:semiHidden="1" w:unhideWhenUsed="1"/>
-    <w:lsdException w:name="index 7" w:semiHidden="1" w:unhideWhenUsed="1"/>
-    <w:lsdException w:name="index 8" w:semiHidden="1" w:unhideWhenUsed="1"/>
-    <w:lsdException w:name="index 9" w:semiHidden="1" w:unhideWhenUsed="1"/>
-    <w:lsdException w:name="toc 1" w:semiHidden="1" w:uiPriority="39" w:unhideWhenUsed="1"/>
-    <w:lsdException w:name="toc 2" w:semiHidden="1" w:uiPriority="39" w:unhideWhenUsed="1"/>
-    <w:lsdException w:name="toc 3" w:semiHidden="1" w:uiPriority="39" w:unhideWhenUsed="1"/>
-    <w:lsdException w:name="toc 4" w:semiHidden="1" w:uiPriority="39" w:unhideWhenUsed="1"/>
-    <w:lsdException w:name="toc 5" w:semiHidden="1" w:uiPriority="39" w:unhideWhenUsed="1"/>
-    <w:lsdException w:name="toc 6" w:semiHidden="1" w:uiPriority="39" w:unhideWhenUsed="1"/>
-    <w:lsdException w:name="toc 7" w:semiHidden="1" w:uiPriority="39" w:unhideWhenUsed="1"/>
-    <w:lsdException w:name="toc 8" w:semiHidden="1" w:uiPriority="39" w:unhideWhenUsed="1"/>
-    <w:lsdException w:name="toc 9" w:semiHidden="1" w:uiPriority="39" w:unhideWhenUsed="1"/>
-    <w:lsdException w:name="Normal Indent" w:semiHidden="1" w:unhideWhenUsed="1"/>
-    <w:lsdException w:name="footnote text" w:semiHidden="1" w:unhideWhenUsed="1"/>
-    <w:lsdException w:name="annotation text" w:semiHidden="1" w:unhideWhenUsed="1"/>
-    <w:lsdException w:name="header" w:semiHidden="1" w:unhideWhenUsed="1"/>
-    <w:lsdException w:name="footer" w:semiHidden="1" w:unhideWhenUsed="1"/>
-    <w:lsdException w:name="index heading" w:semiHidden="1" w:unhideWhenUsed="1"/>
-    <w:lsdException w:name="caption" w:semiHidden="1" w:uiPriority="35" w:unhideWhenUsed="1" w:qFormat="1"/>
-    <w:lsdException w:name="table of figures" w:semiHidden="1" w:unhideWhenUsed="1"/>
-    <w:lsdException w:name="envelope address" w:semiHidden="1" w:unhideWhenUsed="1"/>
-    <w:lsdException w:name="envelope return" w:semiHidden="1" w:unhideWhenUsed="1"/>
-    <w:lsdException w:name="footnote reference" w:semiHidden="1" w:unhideWhenUsed="1"/>
-    <w:lsdException w:name="annotation reference" w:semiHidden="1" w:unhideWhenUsed="1"/>
-    <w:lsdException w:name="line number" w:semiHidden="1" w:unhideWhenUsed="1"/>
-    <w:lsdException w:name="page number" w:semiHidden="1" w:unhideWhenUsed="1"/>
-    <w:lsdException w:name="endnote reference" w:semiHidden="1" w:unhideWhenUsed="1"/>
-    <w:lsdException w:name="endnote text" w:semiHidden="1" w:unhideWhenUsed="1"/>
-    <w:lsdException w:name="table of authorities" w:semiHidden="1" w:unhideWhenUsed="1"/>
-    <w:lsdException w:name="macro" w:semiHidden="1" w:unhideWhenUsed="1"/>
-    <w:lsdException w:name="toa heading" w:semiHidden="1" w:unhideWhenUsed="1"/>
-    <w:lsdException w:name="List" w:semiHidden="1" w:unhideWhenUsed="1"/>
-    <w:lsdException w:name="List Bullet" w:semiHidden="1" w:unhideWhenUsed="1"/>
-    <w:lsdException w:name="List Number" w:semiHidden="1" w:unhideWhenUsed="1"/>
-    <w:lsdException w:name="List 2" w:semiHidden="1" w:unhideWhenUsed="1"/>
-    <w:lsdException w:name="List 3" w:semiHidden="1" w:unhideWhenUsed="1"/>
-    <w:lsdException w:name="List 4" w:semiHidden="1" w:unhideWhenUsed="1"/>
-    <w:lsdException w:name="List 5" w:semiHidden="1" w:unhideWhenUsed="1"/>
-    <w:lsdException w:name="List Bullet 2" w:semiHidden="1" w:unhideWhenUsed="1"/>
-    <w:lsdException w:name="List Bullet 3" w:semiHidden="1" w:unhideWhenUsed="1"/>
-    <w:lsdException w:name="List Bullet 4" w:semiHidden="1" w:unhideWhenUsed="1"/>
-    <w:lsdException w:name="List Bullet 5" w:semiHidden="1" w:unhideWhenUsed="1"/>
-    <w:lsdException w:name="List Number 2" w:semiHidden="1" w:unhideWhenUsed="1"/>
-    <w:lsdException w:name="List Number 3" w:semiHidden="1" w:unhideWhenUsed="1"/>
-    <w:lsdException w:name="List Number 4" w:semiHidden="1" w:unhideWhenUsed="1"/>
-    <w:lsdException w:name="List Number 5" w:semiHidden="1" w:unhideWhenUsed="1"/>
-    <w:lsdException w:name="Title" w:uiPriority="10" w:qFormat="1"/>
-    <w:lsdException w:name="Closing" w:semiHidden="1" w:unhideWhenUsed="1"/>
-    <w:lsdException w:name="Signature" w:semiHidden="1" w:unhideWhenUsed="1"/>
-    <w:lsdException w:name="Default Paragraph Font" w:semiHidden="1" w:uiPriority="1" w:unhideWhenUsed="1"/>
-    <w:lsdException w:name="Body Text" w:semiHidden="1" w:unhideWhenUsed="1"/>
-    <w:lsdException w:name="Body Text Indent" w:semiHidden="1" w:unhideWhenUsed="1"/>
-    <w:lsdException w:name="List Continue" w:semiHidden="1" w:unhideWhenUsed="1"/>
-    <w:lsdException w:name="List Continue 2" w:semiHidden="1" w:unhideWhenUsed="1"/>
-    <w:lsdException w:name="List Continue 3" w:semiHidden="1" w:unhideWhenUsed="1"/>
-    <w:lsdException w:name="List Continue 4" w:semiHidden="1" w:unhideWhenUsed="1"/>
-    <w:lsdException w:name="List Continue 5" w:semiHidden="1" w:unhideWhenUsed="1"/>
-    <w:lsdException w:name="Message Header" w:semiHidden="1" w:unhideWhenUsed="1"/>
-    <w:lsdException w:name="Subtitle" w:uiPriority="11" w:qFormat="1"/>
-    <w:lsdException w:name="Salutation" w:semiHidden="1" w:unhideWhenUsed="1"/>
-    <w:lsdException w:name="Date" w:semiHidden="1" w:unhideWhenUsed="1"/>
-    <w:lsdException w:name="Body Text First Indent" w:semiHidden="1" w:unhideWhenUsed="1"/>
-    <w:lsdException w:name="Body Text First Indent 2" w:semiHidden="1" w:unhideWhenUsed="1"/>
-    <w:lsdException w:name="Note Heading" w:semiHidden="1" w:unhideWhenUsed="1"/>
-    <w:lsdException w:name="Body Text 2" w:semiHidden="1" w:unhideWhenUsed="1"/>
-    <w:lsdException w:name="Body Text 3" w:semiHidden="1" w:unhideWhenUsed="1"/>
-    <w:lsdException w:name="Body Text Indent 2" w:semiHidden="1" w:unhideWhenUsed="1"/>
-    <w:lsdException w:name="Body Text Indent 3" w:semiHidden="1" w:unhideWhenUsed="1"/>
-    <w:lsdException w:name="Block Text" w:semiHidden="1" w:unhideWhenUsed="1"/>
-    <w:lsdException w:name="Hyperlink" w:semiHidden="1" w:unhideWhenUsed="1"/>
-    <w:lsdException w:name="FollowedHyperlink" w:semiHidden="1" w:unhideWhenUsed="1"/>
-    <w:lsdException w:name="Strong" w:uiPriority="22" w:qFormat="1"/>
-    <w:lsdException w:name="Emphasis" w:uiPriority="20" w:qFormat="1"/>
-    <w:lsdException w:name="Document Map" w:semiHidden="1" w:unhideWhenUsed="1"/>
-    <w:lsdException w:name="Plain Text" w:semiHidden="1" w:unhideWhenUsed="1"/>
-    <w:lsdException w:name="E-mail Signature" w:semiHidden="1" w:unhideWhenUsed="1"/>
-    <w:lsdException w:name="HTML Top of Form" w:semiHidden="1" w:unhideWhenUsed="1"/>
-    <w:lsdException w:name="HTML Bottom of Form" w:semiHidden="1" w:unhideWhenUsed="1"/>
-    <w:lsdException w:name="Normal (Web)" w:semiHidden="1" w:unhideWhenUsed="1"/>
-    <w:lsdException w:name="HTML Acronym" w:semiHidden="1" w:unhideWhenUsed="1"/>
-    <w:lsdException w:name="HTML Address" w:semiHidden="1" w:unhideWhenUsed="1"/>
-    <w:lsdException w:name="HTML Cite" w:semiHidden="1" w:unhideWhenUsed="1"/>
-    <w:lsdException w:name="HTML Code" w:semiHidden="1" w:unhideWhenUsed="1"/>
-    <w:lsdException w:name="HTML Definition" w:semiHidden="1" w:unhideWhenUsed="1"/>
-    <w:lsdException w:name="HTML Keyboard" w:semiHidden="1" w:unhideWhenUsed="1"/>
-    <w:lsdException w:name="HTML Preformatted" w:semiHidden="1" w:unhideWhenUsed="1"/>
-    <w:lsdException w:name="HTML Sample" w:semiHidden="1" w:unhideWhenUsed="1"/>
-    <w:lsdException w:name="HTML Typewriter" w:semiHidden="1" w:unhideWhenUsed="1"/>
-    <w:lsdException w:name="HTML Variable" w:semiHidden="1" w:unhideWhenUsed="1"/>
-    <w:lsdException w:name="Normal Table" w:semiHidden="1" w:unhideWhenUsed="1"/>
-    <w:lsdException w:name="annotation subject" w:semiHidden="1" w:unhideWhenUsed="1"/>
-    <w:lsdException w:name="No List" w:semiHidden="1" w:unhideWhenUsed="1"/>
-    <w:lsdException w:name="Outline List 1" w:semiHidden="1" w:unhideWhenUsed="1"/>
-    <w:lsdException w:name="Outline List 2" w:semiHidden="1" w:unhideWhenUsed="1"/>
-    <w:lsdException w:name="Outline List 3" w:semiHidden="1" w:unhideWhenUsed="1"/>
-    <w:lsdException w:name="Table Simple 1" w:semiHidden="1" w:unhideWhenUsed="1"/>
-    <w:lsdException w:name="Table Simple 2" w:semiHidden="1" w:unhideWhenUsed="1"/>
-    <w:lsdException w:name="Table Simple 3" w:semiHidden="1" w:unhideWhenUsed="1"/>
-    <w:lsdException w:name="Table Classic 1" w:semiHidden="1" w:unhideWhenUsed="1"/>
-    <w:lsdException w:name="Table Classic 2" w:semiHidden="1" w:unhideWhenUsed="1"/>
-    <w:lsdException w:name="Table Classic 3" w:semiHidden="1" w:unhideWhenUsed="1"/>
-    <w:lsdException w:name="Table Classic 4" w:semiHidden="1" w:unhideWhenUsed="1"/>
-    <w:lsdException w:name="Table Colorful 1" w:semiHidden="1" w:unhideWhenUsed="1"/>
-    <w:lsdException w:name="Table Colorful 2" w:semiHidden="1" w:unhideWhenUsed="1"/>
-    <w:lsdException w:name="Table Colorful 3" w:semiHidden="1" w:unhideWhenUsed="1"/>
-    <w:lsdException w:name="Table Columns 1" w:semiHidden="1" w:unhideWhenUsed="1"/>
-    <w:lsdException w:name="Table Columns 2" w:semiHidden="1" w:unhideWhenUsed="1"/>
-    <w:lsdException w:name="Table Columns 3" w:semiHidden="1" w:unhideWhenUsed="1"/>
-    <w:lsdException w:name="Table Columns 4" w:semiHidden="1" w:unhideWhenUsed="1"/>
-    <w:lsdException w:name="Table Columns 5" w:semiHidden="1" w:unhideWhenUsed="1"/>
-    <w:lsdException w:name="Table Grid 1" w:semiHidden="1" w:unhideWhenUsed="1"/>
-    <w:lsdException w:name="Table Grid 2" w:semiHidden="1" w:unhideWhenUsed="1"/>
-    <w:lsdException w:name="Table Grid 3" w:semiHidden="1" w:unhideWhenUsed="1"/>
-    <w:lsdException w:name="Table Grid 4" w:semiHidden="1" w:unhideWhenUsed="1"/>
-    <w:lsdException w:name="Table Grid 5" w:semiHidden="1" w:unhideWhenUsed="1"/>
-    <w:lsdException w:name="Table Grid 6" w:semiHidden="1" w:unhideWhenUsed="1"/>
-    <w:lsdException w:name="Table Grid 7" w:semiHidden="1" w:unhideWhenUsed="1"/>
-    <w:lsdException w:name="Table Grid 8" w:semiHidden="1" w:unhideWhenUsed="1"/>
-    <w:lsdException w:name="Table List 1" w:semiHidden="1" w:unhideWhenUsed="1"/>
-    <w:lsdException w:name="Table List 2" w:semiHidden="1" w:unhideWhenUsed="1"/>
-    <w:lsdException w:name="Table List 3" w:semiHidden="1" w:unhideWhenUsed="1"/>
-    <w:lsdException w:name="Table List 4" w:semiHidden="1" w:unhideWhenUsed="1"/>
-    <w:lsdException w:name="Table List 5" w:semiHidden="1" w:unhideWhenUsed="1"/>
-    <w:lsdException w:name="Table List 6" w:semiHidden="1" w:unhideWhenUsed="1"/>
-    <w:lsdException w:name="Table List 7" w:semiHidden="1" w:unhideWhenUsed="1"/>
-    <w:lsdException w:name="Table List 8" w:semiHidden="1" w:unhideWhenUsed="1"/>
-    <w:lsdException w:name="Table 3D effects 1" w:semiHidden="1" w:unhideWhenUsed="1"/>
-    <w:lsdException w:name="Table 3D effects 2" w:semiHidden="1" w:unhideWhenUsed="1"/>
-    <w:lsdException w:name="Table 3D effects 3" w:semiHidden="1" w:unhideWhenUsed="1"/>
-    <w:lsdException w:name="Table Contemporary" w:semiHidden="1" w:unhideWhenUsed="1"/>
-    <w:lsdException w:name="Table Elegant" w:semiHidden="1" w:unhideWhenUsed="1"/>
-    <w:lsdException w:name="Table Professional" w:semiHidden="1" w:unhideWhenUsed="1"/>
-    <w:lsdException w:name="Table Subtle 1" w:semiHidden="1" w:unhideWhenUsed="1"/>
-    <w:lsdException w:name="Table Subtle 2" w:semiHidden="1" w:unhideWhenUsed="1"/>
-    <w:lsdException w:name="Table Web 1" w:semiHidden="1" w:unhideWhenUsed="1"/>
-    <w:lsdException w:name="Table Web 2" w:semiHidden="1" w:unhideWhenUsed="1"/>
-    <w:lsdException w:name="Table Web 3" w:semiHidden="1" w:unhideWhenUsed="1"/>
-    <w:lsdException w:name="Balloon Text" w:semiHidden="1" w:unhideWhenUsed="1"/>
-    <w:lsdException w:name="Table Grid" w:uiPriority="39"/>
-    <w:lsdException w:name="Table Theme" w:semiHidden="1" w:unhideWhenUsed="1"/>
-    <w:lsdException w:name="Placeholder Text" w:semiHidden="1"/>
-    <w:lsdException w:name="No Spacing" w:uiPriority="1" w:qFormat="1"/>
-    <w:lsdException w:name="Light Shading" w:uiPriority="60"/>
-    <w:lsdException w:name="Light List" w:uiPriority="61"/>
-    <w:lsdException w:name="Light Grid" w:uiPriority="62"/>
-    <w:lsdException w:name="Medium Shading 1" w:uiPriority="63"/>
-    <w:lsdException w:name="Medium Shading 2" w:uiPriority="64"/>
-    <w:lsdException w:name="Medium List 1" w:uiPriority="65"/>
-    <w:lsdException w:name="Medium List 2" w:uiPriority="66"/>
-    <w:lsdException w:name="Medium Grid 1" w:uiPriority="67"/>
-    <w:lsdException w:name="Medium Grid 2" w:uiPriority="68"/>
-    <w:lsdException w:name="Medium Grid 3" w:uiPriority="69"/>
-    <w:lsdException w:name="Dark List" w:uiPriority="70"/>
-    <w:lsdException w:name="Colorful Shading" w:uiPriority="71"/>
-    <w:lsdException w:name="Colorful List" w:uiPriority="72"/>
-    <w:lsdException w:name="Colorful Grid" w:uiPriority="73"/>
-    <w:lsdException w:name="Light Shading Accent 1" w:uiPriority="60"/>
-    <w:lsdException w:name="Light List Accent 1" w:uiPriority="61"/>
-    <w:lsdException w:name="Light Grid Accent 1" w:uiPriority="62"/>
-    <w:lsdException w:name="Medium Shading 1 Accent 1" w:uiPriority="63"/>
-    <w:lsdException w:name="Medium Shading 2 Accent 1" w:uiPriority="64"/>
-    <w:lsdException w:name="Medium List 1 Accent 1" w:uiPriority="65"/>
-    <w:lsdException w:name="Revision" w:semiHidden="1"/>
-    <w:lsdException w:name="List Paragraph" w:uiPriority="34" w:qFormat="1"/>
-    <w:lsdException w:name="Quote" w:uiPriority="29" w:qFormat="1"/>
-    <w:lsdException w:name="Intense Quote" w:uiPriority="30" w:qFormat="1"/>
-    <w:lsdException w:name="Medium List 2 Accent 1" w:uiPriority="66"/>
-    <w:lsdException w:name="Medium Grid 1 Accent 1" w:uiPriority="67"/>
-    <w:lsdException w:name="Medium Grid 2 Accent 1" w:uiPriority="68"/>
-    <w:lsdException w:name="Medium Grid 3 Accent 1" w:uiPriority="69"/>
-    <w:lsdException w:name="Dark List Accent 1" w:uiPriority="70"/>
-    <w:lsdException w:name="Colorful Shading Accent 1" w:uiPriority="71"/>
-    <w:lsdException w:name="Colorful List Accent 1" w:uiPriority="72"/>
-    <w:lsdException w:name="Colorful Grid Accent 1" w:uiPriority="73"/>
-    <w:lsdException w:name="Light Shading Accent 2" w:uiPriority="60"/>
-    <w:lsdException w:name="Light List Accent 2" w:uiPriority="61"/>
-    <w:lsdException w:name="Light Grid Accent 2" w:uiPriority="62"/>
-    <w:lsdException w:name="Medium Shading 1 Accent 2" w:uiPriority="63"/>
-    <w:lsdException w:name="Medium Shading 2 Accent 2" w:uiPriority="64"/>
-    <w:lsdException w:name="Medium List 1 Accent 2" w:uiPriority="65"/>
-    <w:lsdException w:name="Medium List 2 Accent 2" w:uiPriority="66"/>
-    <w:lsdException w:name="Medium Grid 1 Accent 2" w:uiPriority="67"/>
-    <w:lsdException w:name="Medium Grid 2 Accent 2" w:uiPriority="68"/>
-    <w:lsdException w:name="Medium Grid 3 Accent 2" w:uiPriority="69"/>
-    <w:lsdException w:name="Dark List Accent 2" w:uiPriority="70"/>
-    <w:lsdException w:name="Colorful Shading Accent 2" w:uiPriority="71"/>
-    <w:lsdException w:name="Colorful List Accent 2" w:uiPriority="72"/>
-    <w:lsdException w:name="Colorful Grid Accent 2" w:uiPriority="73"/>
-    <w:lsdException w:name="Light Shading Accent 3" w:uiPriority="60"/>
-    <w:lsdException w:name="Light List Accent 3" w:uiPriority="61"/>
-    <w:lsdException w:name="Light Grid Accent 3" w:uiPriority="62"/>
-    <w:lsdException w:name="Medium Shading 1 Accent 3" w:uiPriority="63"/>
-    <w:lsdException w:name="Medium Shading 2 Accent 3" w:uiPriority="64"/>
-    <w:lsdException w:name="Medium List 1 Accent 3" w:uiPriority="65"/>
-    <w:lsdException w:name="Medium List 2 Accent 3" w:uiPriority="66"/>
-    <w:lsdException w:name="Medium Grid 1 Accent 3" w:uiPriority="67"/>
-    <w:lsdException w:name="Medium Grid 2 Accent 3" w:uiPriority="68"/>
-    <w:lsdException w:name="Medium Grid 3 Accent 3" w:uiPriority="69"/>
-    <w:lsdException w:name="Dark List Accent 3" w:uiPriority="70"/>
-    <w:lsdException w:name="Colorful Shading Accent 3" w:uiPriority="71"/>
-    <w:lsdException w:name="Colorful List Accent 3" w:uiPriority="72"/>
-    <w:lsdException w:name="Colorful Grid Accent 3" w:uiPriority="73"/>
-    <w:lsdException w:name="Light Shading Accent 4" w:uiPriority="60"/>
-    <w:lsdException w:name="Light List Accent 4" w:uiPriority="61"/>
-    <w:lsdException w:name="Light Grid Accent 4" w:uiPriority="62"/>
-    <w:lsdException w:name="Medium Shading 1 Accent 4" w:uiPriority="63"/>
-    <w:lsdException w:name="Medium Shading 2 Accent 4" w:uiPriority="64"/>
-    <w:lsdException w:name="Medium List 1 Accent 4" w:uiPriority="65"/>
-    <w:lsdException w:name="Medium List 2 Accent 4" w:uiPriority="66"/>
-    <w:lsdException w:name="Medium Grid 1 Accent 4" w:uiPriority="67"/>
-    <w:lsdException w:name="Medium Grid 2 Accent 4" w:uiPriority="68"/>
-    <w:lsdException w:name="Medium Grid 3 Accent 4" w:uiPriority="69"/>
-    <w:lsdException w:name="Dark List Accent 4" w:uiPriority="70"/>
-    <w:lsdException w:name="Colorful Shading Accent 4" w:uiPriority="71"/>
-    <w:lsdException w:name="Colorful List Accent 4" w:uiPriority="72"/>
-    <w:lsdException w:name="Colorful Grid Accent 4" w:uiPriority="73"/>
-    <w:lsdException w:name="Light Shading Accent 5" w:uiPriority="60"/>
-    <w:lsdException w:name="Light List Accent 5" w:uiPriority="61"/>
-    <w:lsdException w:name="Light Grid Accent 5" w:uiPriority="62"/>
-    <w:lsdException w:name="Medium Shading 1 Accent 5" w:uiPriority="63"/>
-    <w:lsdException w:name="Medium Shading 2 Accent 5" w:uiPriority="64"/>
-    <w:lsdException w:name="Medium List 1 Accent 5" w:uiPriority="65"/>
-    <w:lsdException w:name="Medium List 2 Accent 5" w:uiPriority="66"/>
-    <w:lsdException w:name="Medium Grid 1 Accent 5" w:uiPriority="67"/>
-    <w:lsdException w:name="Medium Grid 2 Accent 5" w:uiPriority="68"/>
-    <w:lsdException w:name="Medium Grid 3 Accent 5" w:uiPriority="69"/>
-    <w:lsdException w:name="Dark List Accent 5" w:uiPriority="70"/>
-    <w:lsdException w:name="Colorful Shading Accent 5" w:uiPriority="71"/>
-    <w:lsdException w:name="Colorful List Accent 5" w:uiPriority="72"/>
-    <w:lsdException w:name="Colorful Grid Accent 5" w:uiPriority="73"/>
-    <w:lsdException w:name="Light Shading Accent 6" w:uiPriority="60"/>
-    <w:lsdException w:name="Light List Accent 6" w:uiPriority="61"/>
-    <w:lsdException w:name="Light Grid Accent 6" w:uiPriority="62"/>
-    <w:lsdException w:name="Medium Shading 1 Accent 6" w:uiPriority="63"/>
-    <w:lsdException w:name="Medium Shading 2 Accent 6" w:uiPriority="64"/>
-    <w:lsdException w:name="Medium List 1 Accent 6" w:uiPriority="65"/>
-    <w:lsdException w:name="Medium List 2 Accent 6" w:uiPriority="66"/>
-    <w:lsdException w:name="Medium Grid 1 Accent 6" w:uiPriority="67"/>
-    <w:lsdException w:name="Medium Grid 2 Accent 6" w:uiPriority="68"/>
-    <w:lsdException w:name="Medium Grid 3 Accent 6" w:uiPriority="69"/>
-    <w:lsdException w:name="Dark List Accent 6" w:uiPriority="70"/>
-    <w:lsdException w:name="Colorful Shading Accent 6" w:uiPriority="71"/>
-    <w:lsdException w:name="Colorful List Accent 6" w:uiPriority="72"/>
-    <w:lsdException w:name="Colorful Grid Accent 6" w:uiPriority="73"/>
-    <w:lsdException w:name="Subtle Emphasis" w:uiPriority="19" w:qFormat="1"/>
-    <w:lsdException w:name="Intense Emphasis" w:uiPriority="21" w:qFormat="1"/>
-    <w:lsdException w:name="Subtle Reference" w:uiPriority="31" w:qFormat="1"/>
-    <w:lsdException w:name="Intense Reference" w:uiPriority="32" w:qFormat="1"/>
-    <w:lsdException w:name="Book Title" w:uiPriority="33" w:qFormat="1"/>
-    <w:lsdException w:name="Bibliography" w:semiHidden="1" w:uiPriority="37" w:unhideWhenUsed="1"/>
-    <w:lsdException w:name="TOC Heading" w:semiHidden="1" w:uiPriority="39" w:unhideWhenUsed="1" w:qFormat="1"/>
-    <w:lsdException w:name="Plain Table 1" w:uiPriority="41"/>
-    <w:lsdException w:name="Plain Table 2" w:uiPriority="42"/>
-    <w:lsdException w:name="Plain Table 3" w:uiPriority="43"/>
-    <w:lsdException w:name="Plain Table 4" w:uiPriority="44"/>
-    <w:lsdException w:name="Plain Table 5" w:uiPriority="45"/>
-    <w:lsdException w:name="Grid Table Light" w:uiPriority="40"/>
-    <w:lsdException w:name="Grid Table 1 Light" w:uiPriority="46"/>
-    <w:lsdException w:name="Grid Table 2" w:uiPriority="47"/>
-    <w:lsdException w:name="Grid Table 3" w:uiPriority="48"/>
-    <w:lsdException w:name="Grid Table 4" w:uiPriority="49"/>
-    <w:lsdException w:name="Grid Table 5 Dark" w:uiPriority="50"/>
-    <w:lsdException w:name="Grid Table 6 Colorful" w:uiPriority="51"/>
-    <w:lsdException w:name="Grid Table 7 Colorful" w:uiPriority="52"/>
-    <w:lsdException w:name="Grid Table 1 Light Accent 1" w:uiPriority="46"/>
-    <w:lsdException w:name="Grid Table 2 Accent 1" w:uiPriority="47"/>
-    <w:lsdException w:name="Grid Table 3 Accent 1" w:uiPriority="48"/>
-    <w:lsdException w:name="Grid Table 4 Accent 1" w:uiPriority="49"/>
-    <w:lsdException w:name="Grid Table 5 Dark Accent 1" w:uiPriority="50"/>
-    <w:lsdException w:name="Grid Table 6 Colorful Accent 1" w:uiPriority="51"/>
-    <w:lsdException w:name="Grid Table 7 Colorful Accent 1" w:uiPriority="52"/>
-    <w:lsdException w:name="Grid Table 1 Light Accent 2" w:uiPriority="46"/>
-    <w:lsdException w:name="Grid Table 2 Accent 2" w:uiPriority="47"/>
-    <w:lsdException w:name="Grid Table 3 Accent 2" w:uiPriority="48"/>
-    <w:lsdException w:name="Grid Table 4 Accent 2" w:uiPriority="49"/>
-    <w:lsdException w:name="Grid Table 5 Dark Accent 2" w:uiPriority="50"/>
-    <w:lsdException w:name="Grid Table 6 Colorful Accent 2" w:uiPriority="51"/>
-    <w:lsdException w:name="Grid Table 7 Colorful Accent 2" w:uiPriority="52"/>
-    <w:lsdException w:name="Grid Table 1 Light Accent 3" w:uiPriority="46"/>
-    <w:lsdException w:name="Grid Table 2 Accent 3" w:uiPriority="47"/>
-    <w:lsdException w:name="Grid Table 3 Accent 3" w:uiPriority="48"/>
-    <w:lsdException w:name="Grid Table 4 Accent 3" w:uiPriority="49"/>
-    <w:lsdException w:name="Grid Table 5 Dark Accent 3" w:uiPriority="50"/>
-    <w:lsdException w:name="Grid Table 6 Colorful Accent 3" w:uiPriority="51"/>
-    <w:lsdException w:name="Grid Table 7 Colorful Accent 3" w:uiPriority="52"/>
-    <w:lsdException w:name="Grid Table 1 Light Accent 4" w:uiPriority="46"/>
-    <w:lsdException w:name="Grid Table 2 Accent 4" w:uiPriority="47"/>
-    <w:lsdException w:name="Grid Table 3 Accent 4" w:uiPriority="48"/>
-    <w:lsdException w:name="Grid Table 4 Accent 4" w:uiPriority="49"/>
-    <w:lsdException w:name="Grid Table 5 Dark Accent 4" w:uiPriority="50"/>
-    <w:lsdException w:name="Grid Table 6 Colorful Accent 4" w:uiPriority="51"/>
-    <w:lsdException w:name="Grid Table 7 Colorful Accent 4" w:uiPriority="52"/>
-    <w:lsdException w:name="Grid Table 1 Light Accent 5" w:uiPriority="46"/>
-    <w:lsdException w:name="Grid Table 2 Accent 5" w:uiPriority="47"/>
-    <w:lsdException w:name="Grid Table 3 Accent 5" w:uiPriority="48"/>
-    <w:lsdException w:name="Grid Table 4 Accent 5" w:uiPriority="49"/>
-    <w:lsdException w:name="Grid Table 5 Dark Accent 5" w:uiPriority="50"/>
-    <w:lsdException w:name="Grid Table 6 Colorful Accent 5" w:uiPriority="51"/>
-    <w:lsdException w:name="Grid Table 7 Colorful Accent 5" w:uiPriority="52"/>
-    <w:lsdException w:name="Grid Table 1 Light Accent 6" w:uiPriority="46"/>
-    <w:lsdException w:name="Grid Table 2 Accent 6" w:uiPriority="47"/>
-    <w:lsdException w:name="Grid Table 3 Accent 6" w:uiPriority="48"/>
-    <w:lsdException w:name="Grid Table 4 Accent 6" w:uiPriority="49"/>
-    <w:lsdException w:name="Grid Table 5 Dark Accent 6" w:uiPriority="50"/>
-    <w:lsdException w:name="Grid Table 6 Colorful Accent 6" w:uiPriority="51"/>
-    <w:lsdException w:name="Grid Table 7 Colorful Accent 6" w:uiPriority="52"/>
-    <w:lsdException w:name="List Table 1 Light" w:uiPriority="46"/>
-    <w:lsdException w:name="List Table 2" w:uiPriority="47"/>
-    <w:lsdException w:name="List Table 3" w:uiPriority="48"/>
-    <w:lsdException w:name="List Table 4" w:uiPriority="49"/>
-    <w:lsdException w:name="List Table 5 Dark" w:uiPriority="50"/>
-    <w:lsdException w:name="List Table 6 Colorful" w:uiPriority="51"/>
-    <w:lsdException w:name="List Table 7 Colorful" w:uiPriority="52"/>
-    <w:lsdException w:name="List Table 1 Light Accent 1" w:uiPriority="46"/>
-    <w:lsdException w:name="List Table 2 Accent 1" w:uiPriority="47"/>
-    <w:lsdException w:name="List Table 3 Accent 1" w:uiPriority="48"/>
-    <w:lsdException w:name="List Table 4 Accent 1" w:uiPriority="49"/>
-    <w:lsdException w:name="List Table 5 Dark Accent 1" w:uiPriority="50"/>
-    <w:lsdException w:name="List Table 6 Colorful Accent 1" w:uiPriority="51"/>
-    <w:lsdException w:name="List Table 7 Colorful Accent 1" w:uiPriority="52"/>
-    <w:lsdException w:name="List Table 1 Light Accent 2" w:uiPriority="46"/>
-    <w:lsdException w:name="List Table 2 Accent 2" w:uiPriority="47"/>
-    <w:lsdException w:name="List Table 3 Accent 2" w:uiPriority="48"/>
-    <w:lsdException w:name="List Table 4 Accent 2" w:uiPriority="49"/>
-    <w:lsdException w:name="List Table 5 Dark Accent 2" w:uiPriority="50"/>
-    <w:lsdException w:name="List Table 6 Colorful Accent 2" w:uiPriority="51"/>
-    <w:lsdException w:name="List Table 7 Colorful Accent 2" w:uiPriority="52"/>
-    <w:lsdException w:name="List Table 1 Light Accent 3" w:uiPriority="46"/>
-    <w:lsdException w:name="List Table 2 Accent 3" w:uiPriority="47"/>
-    <w:lsdException w:name="List Table 3 Accent 3" w:uiPriority="48"/>
-    <w:lsdException w:name="List Table 4 Accent 3" w:uiPriority="49"/>
-    <w:lsdException w:name="List Table 5 Dark Accent 3" w:uiPriority="50"/>
-    <w:lsdException w:name="List Table 6 Colorful Accent 3" w:uiPriority="51"/>
-    <w:lsdException w:name="List Table 7 Colorful Accent 3" w:uiPriority="52"/>
-    <w:lsdException w:name="List Table 1 Light Accent 4" w:uiPriority="46"/>
-    <w:lsdException w:name="List Table 2 Accent 4" w:uiPriority="47"/>
-    <w:lsdException w:name="List Table 3 Accent 4" w:uiPriority="48"/>
-    <w:lsdException w:name="List Table 4 Accent 4" w:uiPriority="49"/>
-    <w:lsdException w:name="List Table 5 Dark Accent 4" w:uiPriority="50"/>
-    <w:lsdException w:name="List Table 6 Colorful Accent 4" w:uiPriority="51"/>
-    <w:lsdException w:name="List Table 7 Colorful Accent 4" w:uiPriority="52"/>
-    <w:lsdException w:name="List Table 1 Light Accent 5" w:uiPriority="46"/>
-    <w:lsdException w:name="List Table 2 Accent 5" w:uiPriority="47"/>
-    <w:lsdException w:name="List Table 3 Accent 5" w:uiPriority="48"/>
-    <w:lsdException w:name="List Table 4 Accent 5" w:uiPriority="49"/>
-    <w:lsdException w:name="List Table 5 Dark Accent 5" w:uiPriority="50"/>
-    <w:lsdException w:name="List Table 6 Colorful Accent 5" w:uiPriority="51"/>
-    <w:lsdException w:name="List Table 7 Colorful Accent 5" w:uiPriority="52"/>
-    <w:lsdException w:name="List Table 1 Light Accent 6" w:uiPriority="46"/>
-    <w:lsdException w:name="List Table 2 Accent 6" w:uiPriority="47"/>
-    <w:lsdException w:name="List Table 3 Accent 6" w:uiPriority="48"/>
-    <w:lsdException w:name="List Table 4 Accent 6" w:uiPriority="49"/>
-    <w:lsdException w:name="List Table 5 Dark Accent 6" w:uiPriority="50"/>
-    <w:lsdException w:name="List Table 6 Colorful Accent 6" w:uiPriority="51"/>
-    <w:lsdException w:name="List Table 7 Colorful Accent 6" w:uiPriority="52"/>
-    <w:lsdException w:name="Mention" w:semiHidden="1" w:unhideWhenUsed="1"/>
-  </w:latentStyles>
-  <w:style w:type="paragraph" w:default="1" w:styleId="Normal">
-    <w:name w:val="Normal"/>
-    <w:qFormat/>
-  </w:style>
-  <w:style w:type="character" w:default="1" w:styleId="DefaultParagraphFont">
-    <w:name w:val="Default Paragraph Font"/>
-    <w:uiPriority w:val="1"/>
-    <w:semiHidden/>
-    <w:unhideWhenUsed/>
-  </w:style>
-  <w:style w:type="table" w:default="1" w:styleId="TableNormal">
-    <w:name w:val="Normal Table"/>
-    <w:uiPriority w:val="99"/>
-    <w:semiHidden/>
-    <w:unhideWhenUsed/>
-    <w:tblPr>
-      <w:tblInd w:w="0" w:type="dxa"/>
-      <w:tblCellMar>
-        <w:top w:w="0" w:type="dxa"/>
-        <w:left w:w="108" w:type="dxa"/>
-        <w:bottom w:w="0" w:type="dxa"/>
-        <w:right w:w="108" w:type="dxa"/>
-      </w:tblCellMar>
-    </w:tblPr>
-  </w:style>
-  <w:style w:type="numbering" w:default="1" w:styleId="NoList">
-    <w:name w:val="No List"/>
-    <w:uiPriority w:val="99"/>
-    <w:semiHidden/>
-    <w:unhideWhenUsed/>
-  </w:style>
-  <w:style w:type="character" w:styleId="PlaceholderText">
-    <w:name w:val="Placeholder Text"/>
-    <w:basedOn w:val="DefaultParagraphFont"/>
-    <w:uiPriority w:val="99"/>
-    <w:semiHidden/>
-    <w:rsid w:val="00CA1EC9"/>
-    <w:rPr>
-      <w:color w:val="808080"/>
-    </w:rPr>
-  </w:style>
-  <w:style w:type="paragraph" w:customStyle="1" w:styleId="7B3C5185B7BB477D9D7133B58CD6F7B4">
-    <w:name w:val="7B3C5185B7BB477D9D7133B58CD6F7B4"/>
-    <w:rsid w:val="00CA1EC9"/>
-  </w:style>
-</w:styles>
-</file>
-
-<file path=word/glossary/webSettings.xml><?xml version="1.0" encoding="utf-8"?>
-<w:webSettings xmlns:mc="http://schemas.openxmlformats.org/markup-compatibility/2006" xmlns:r="http://schemas.openxmlformats.org/officeDocument/2006/relationships" xmlns:w="http://schemas.openxmlformats.org/wordprocessingml/2006/main" xmlns:w14="http://schemas.microsoft.com/office/word/2010/wordml" xmlns:w15="http://schemas.microsoft.com/office/word/2012/wordml" xmlns:w16se="http://schemas.microsoft.com/office/word/2015/wordml/symex" mc:Ignorable="w14 w15 w16se">
-  <w:optimizeForBrowser/>
-  <w:allowPNG/>
-</w:webSettings>
 </file>
 
 <file path=word/theme/theme1.xml><?xml version="1.0" encoding="utf-8"?>
@@ -11173,11 +11147,36 @@
     <b:Issue>4</b:Issue>
     <b:RefOrder>44</b:RefOrder>
   </b:Source>
+  <b:Source>
+    <b:Tag>Dij61</b:Tag>
+    <b:SourceType>Misc</b:SourceType>
+    <b:Guid>{057893E4-9A58-4B86-B593-45F18595F0AC}</b:Guid>
+    <b:Author>
+      <b:Author>
+        <b:NameList>
+          <b:Person>
+            <b:Last>Dijkstra</b:Last>
+            <b:First>Dr.</b:First>
+            <b:Middle>E.W.</b:Middle>
+          </b:Person>
+        </b:NameList>
+      </b:Author>
+    </b:Author>
+    <b:Title>ALGOL-60 Translation</b:Title>
+    <b:PublicationTitle>Mathematisch Centrum</b:PublicationTitle>
+    <b:Year>1961</b:Year>
+    <b:Month>November</b:Month>
+    <b:City>Amsterdam</b:City>
+    <b:CountryRegion>Netherlands</b:CountryRegion>
+    <b:Publisher>Stickhting</b:Publisher>
+    <b:URL>http://web.archive.org/web/20160312000325/http://www.cs.utexas.edu/~EWD/MCReps/MR35.PDF</b:URL>
+    <b:RefOrder>45</b:RefOrder>
+  </b:Source>
 </b:Sources>
 </file>
 
 <file path=customXml/itemProps1.xml><?xml version="1.0" encoding="utf-8"?>
-<ds:datastoreItem xmlns:ds="http://schemas.openxmlformats.org/officeDocument/2006/customXml" ds:itemID="{F02B658C-A98C-4941-86C3-818C12BC656D}">
+<ds:datastoreItem xmlns:ds="http://schemas.openxmlformats.org/officeDocument/2006/customXml" ds:itemID="{E36AE208-C15B-4729-A8D6-E6C62C6AB173}">
   <ds:schemaRefs>
     <ds:schemaRef ds:uri="http://schemas.openxmlformats.org/officeDocument/2006/bibliography"/>
   </ds:schemaRefs>

--- a/multiplier.docx
+++ b/multiplier.docx
@@ -4232,7 +4232,13 @@
         <w:ind w:firstLine="720"/>
       </w:pPr>
       <w:r>
-        <w:t>The following list contains game mechanics included in the entire software:</w:t>
+        <w:t>The following list contains game mechanics included in the entire software</w:t>
+      </w:r>
+      <w:r>
+        <w:t xml:space="preserve"> as features</w:t>
+      </w:r>
+      <w:r>
+        <w:t>:</w:t>
       </w:r>
     </w:p>
     <w:p>
@@ -4284,7 +4290,20 @@
         <w:spacing w:after="0" w:line="240" w:lineRule="auto"/>
       </w:pPr>
       <w:r>
-        <w:t>Box Selection</w:t>
+        <w:t>Autonomous Unit Attacks</w:t>
+      </w:r>
+    </w:p>
+    <w:p>
+      <w:pPr>
+        <w:pStyle w:val="Justify"/>
+        <w:numPr>
+          <w:ilvl w:val="0"/>
+          <w:numId w:val="4"/>
+        </w:numPr>
+        <w:spacing w:after="0" w:line="240" w:lineRule="auto"/>
+      </w:pPr>
+      <w:r>
+        <w:t>Lack of Fog-of-War</w:t>
       </w:r>
     </w:p>
     <w:p>
@@ -4372,6 +4391,7 @@
         <w:ind w:firstLine="720"/>
       </w:pPr>
       <w:r>
+        <w:lastRenderedPageBreak/>
         <w:t xml:space="preserve">Due </w:t>
       </w:r>
       <w:r>
@@ -4390,7 +4410,6 @@
         <w:ind w:firstLine="720"/>
       </w:pPr>
       <w:r>
-        <w:lastRenderedPageBreak/>
         <w:t>The second</w:t>
       </w:r>
       <w:r>
@@ -4511,10 +4530,7 @@
         <w:t>Next feature in the list is</w:t>
       </w:r>
       <w:r>
-        <w:t xml:space="preserve"> the Minimap feature. </w:t>
-      </w:r>
-      <w:r>
-        <w:t>Inspired by the camera panning movement from WarCraft 3</w:t>
+        <w:t xml:space="preserve"> the Minimap feature. Inspired by the camera panning movement from WarCraft 3</w:t>
       </w:r>
       <w:r>
         <w:rPr>
@@ -4545,6 +4561,15 @@
       </w:r>
       <w:r>
         <w:t>.</w:t>
+      </w:r>
+      <w:r>
+        <w:t xml:space="preserve"> This minimap also allows the </w:t>
+      </w:r>
+      <w:r>
+        <w:t>end users</w:t>
+      </w:r>
+      <w:r>
+        <w:t xml:space="preserve"> to precisely command their units to move to a location where it would mostly be out of bounds in the main camera.</w:t>
       </w:r>
     </w:p>
     <w:p>
@@ -4552,24 +4577,244 @@
         <w:pStyle w:val="Justify"/>
         <w:ind w:firstLine="720"/>
       </w:pPr>
+      <w:r>
+        <w:t>Next</w:t>
+      </w:r>
+      <w:r>
+        <w:t xml:space="preserve"> feature is unit attack automation. W</w:t>
+      </w:r>
+      <w:r>
+        <w:t xml:space="preserve">hen enemy units are nearby, the end user’s </w:t>
+      </w:r>
+      <w:r>
+        <w:t xml:space="preserve">units will go chase after them and attack </w:t>
+      </w:r>
+      <w:r>
+        <w:t>the enemies</w:t>
+      </w:r>
+      <w:r>
+        <w:t xml:space="preserve"> once they are near enough. </w:t>
+      </w:r>
+      <w:r>
+        <w:t xml:space="preserve">This helps to prevent the end user from solely focusing on micromanaging the game units, and to observe the unit interactions with the tweaked unit attributes. </w:t>
+      </w:r>
     </w:p>
     <w:p>
       <w:pPr>
         <w:pStyle w:val="Justify"/>
-      </w:pPr>
+        <w:ind w:firstLine="720"/>
+      </w:pPr>
+      <w:r>
+        <w:t>This next one</w:t>
+      </w:r>
+      <w:r>
+        <w:t>, the lack of fog-of-war,</w:t>
+      </w:r>
+      <w:r>
+        <w:t xml:space="preserve"> comes with a caveat as part of the software. </w:t>
+      </w:r>
+      <w:r>
+        <w:t>F</w:t>
+      </w:r>
+      <w:r>
+        <w:t>og-of-war</w:t>
+      </w:r>
+      <w:r>
+        <w:rPr>
+          <w:rStyle w:val="FootnoteReference"/>
+        </w:rPr>
+        <w:footnoteReference w:id="41"/>
+      </w:r>
+      <w:r>
+        <w:t xml:space="preserve">, </w:t>
+      </w:r>
+      <w:r>
+        <w:t xml:space="preserve">is </w:t>
+      </w:r>
+      <w:r>
+        <w:t xml:space="preserve">known in </w:t>
+      </w:r>
+      <w:r>
+        <w:t xml:space="preserve">the </w:t>
+      </w:r>
+      <w:r>
+        <w:t>military</w:t>
+      </w:r>
+      <w:r>
+        <w:t>,</w:t>
+      </w:r>
+      <w:r>
+        <w:t xml:space="preserve"> </w:t>
+      </w:r>
+      <w:r>
+        <w:t>refe</w:t>
+      </w:r>
+      <w:r>
+        <w:t>r</w:t>
+      </w:r>
+      <w:r>
+        <w:t>ring</w:t>
+      </w:r>
+      <w:r>
+        <w:t xml:space="preserve"> to </w:t>
+      </w:r>
+      <w:r>
+        <w:t>the general friction of forces, which are danger, exertion, uncertainty, and chance, comprising the climate of war</w:t>
+      </w:r>
+      <w:r>
+        <w:t>.</w:t>
+      </w:r>
+      <w:r>
+        <w:t xml:space="preserve"> </w:t>
+      </w:r>
+      <w:r>
+        <w:t xml:space="preserve">In typical real-time strategy games, </w:t>
+      </w:r>
+      <w:r>
+        <w:t xml:space="preserve">fog-of-war refers to the black fog covering the </w:t>
+      </w:r>
+      <w:r>
+        <w:t>world i</w:t>
+      </w:r>
+      <w:r>
+        <w:t>n</w:t>
+      </w:r>
+      <w:r>
+        <w:t xml:space="preserve"> pitch dark unless </w:t>
+      </w:r>
+      <w:r>
+        <w:t>revealed to the player when their units are nearby</w:t>
+      </w:r>
+      <w:r>
+        <w:t>, simulating these general friction of forces</w:t>
+      </w:r>
+      <w:r>
+        <w:t xml:space="preserve">. </w:t>
+      </w:r>
+      <w:r>
+        <w:t>In other words, o</w:t>
+      </w:r>
+      <w:r>
+        <w:t xml:space="preserve">nly the players can see objects within their line of sight. </w:t>
+      </w:r>
+      <w:r>
+        <w:t>P</w:t>
+      </w:r>
+      <w:r>
+        <w:t>layers can only guess information retrieved from the glimpse of visible portions in the scene and plan out their strategies using known information</w:t>
+      </w:r>
+      <w:r>
+        <w:t xml:space="preserve">. </w:t>
+      </w:r>
+      <w:r>
+        <w:t>Here</w:t>
+      </w:r>
+      <w:r>
+        <w:t xml:space="preserve"> in this software</w:t>
+      </w:r>
+      <w:r>
+        <w:t xml:space="preserve">, </w:t>
+      </w:r>
+      <w:r>
+        <w:t>it</w:t>
+      </w:r>
+      <w:r>
+        <w:t xml:space="preserve"> lacks </w:t>
+      </w:r>
+      <w:r>
+        <w:t xml:space="preserve">the </w:t>
+      </w:r>
+      <w:r>
+        <w:t>fog-of-war</w:t>
+      </w:r>
+      <w:r>
+        <w:t xml:space="preserve"> element</w:t>
+      </w:r>
+      <w:r>
+        <w:t xml:space="preserve">, </w:t>
+      </w:r>
+      <w:r>
+        <w:t>so the</w:t>
+      </w:r>
+      <w:r>
+        <w:t xml:space="preserve"> end users are expected to look at unit interactions and observed if their units are balanced. This is the caveat that differs from typical real-time strategy games, and may limit itself on how truly accurate it portrays a gameplay session.</w:t>
+      </w:r>
+    </w:p>
+    <w:p>
+      <w:pPr>
+        <w:pStyle w:val="Justify"/>
+        <w:ind w:firstLine="720"/>
+      </w:pPr>
+      <w:r>
+        <w:t xml:space="preserve">Finally, there is the A.I. gameplay, which can easily be observed in Simulation Mode, and is playable in Singleplayer Mode. The game A.I. uses finite state machines, with each finite state machine carrying out a specific order based on the game A.I.’s status. Which units to carry out the commands, and where the units are to go to, are all determined randomly. The game A.I. also utilizes trick merges heavily, in which 2 units on the map very far apart from each other merges, creating an upgraded unit in the middle. </w:t>
+      </w:r>
+    </w:p>
+    <w:p>
+      <w:pPr>
+        <w:pStyle w:val="Justify"/>
+        <w:ind w:firstLine="720"/>
+      </w:pPr>
+      <w:r>
+        <w:t>These features of gameplay are what makes up the entire software, allowing the end users to use or play them whichever they want.</w:t>
+      </w:r>
     </w:p>
     <w:p>
       <w:pPr>
         <w:pStyle w:val="Heading2"/>
       </w:pPr>
+      <w:r>
+        <w:br w:type="page"/>
+      </w:r>
       <w:bookmarkStart w:id="12" w:name="_Toc446893743"/>
       <w:r>
+        <w:lastRenderedPageBreak/>
         <w:t>How Unit Attributes Relate to Game Design</w:t>
       </w:r>
       <w:bookmarkEnd w:id="12"/>
     </w:p>
     <w:p/>
-    <w:p/>
+    <w:p>
+      <w:r>
+        <w:tab/>
+        <w:t xml:space="preserve">To explain, the 6 main unit attributes used in the software is applicable to </w:t>
+      </w:r>
+      <w:r>
+        <w:t xml:space="preserve">most types of </w:t>
+      </w:r>
+      <w:r>
+        <w:t xml:space="preserve">gameplay. </w:t>
+      </w:r>
+      <w:r>
+        <w:t xml:space="preserve">They consist of elements from </w:t>
+      </w:r>
+      <w:r>
+        <w:t>generic</w:t>
+      </w:r>
+      <w:r>
+        <w:t xml:space="preserve"> real-time strategy games to form correlations. Here are a few examples:</w:t>
+      </w:r>
+    </w:p>
+    <w:p>
+      <w:r>
+        <w:tab/>
+        <w:t xml:space="preserve">Health typically applies to unit health, health of a certain type of units, or it could be movable buildings. Attack would usually refer to how much damage the unit can deal to another unit, how much damage reduced caused by armor upgrades (by multiplying the attack reduction on the armor or </w:t>
+      </w:r>
+      <w:r>
+        <w:t>attack stats upgrades</w:t>
+      </w:r>
+      <w:r>
+        <w:t xml:space="preserve">, or multiplying the reciprocal of armor upgrades, attack-weakening buffs). Speed is often referred to as the speed of the unit’s movement, or traversal speed, </w:t>
+      </w:r>
+      <w:r>
+        <w:t>or how light/heavy the units are. Attack Cooldown may refer to the short pause between each unit attack, the buffs of obtaining an item that reduces cooldown, or the intervals of boss attacks. Split may refer to the time the players has spent on in producing, gathering, and obtaining resources. Merge may refer to the time players has spent on tech upgrades, tier leveling, construction of resources, and so on.</w:t>
+      </w:r>
+    </w:p>
+    <w:p>
+      <w:r>
+        <w:tab/>
+        <w:t xml:space="preserve">There are many potential usages in which the 6 main unit attributes can apply to, and it doesn’t have to be very restrictive. Each of these potential usage is therefore related to game design, even though their representations may be different. </w:t>
+      </w:r>
+    </w:p>
     <w:p>
       <w:r>
         <w:br w:type="page"/>
@@ -4590,8 +4835,62 @@
     <w:p>
       <w:r>
         <w:tab/>
-        <w:t>This section contains any game assets used in the project. Includes current assets and unused assets, as well as sections explaining the uses of the assets in general. Should go more in detail.</w:t>
-      </w:r>
+      </w:r>
+      <w:r>
+        <w:t>The main resources used is Unity, where the project uses Unity Networking, or UNET for short. It can be spotty sometimes, and bugs/glitches tends to pop up from time to time, but UNET is very reliable when it comes to internet connection stability.</w:t>
+      </w:r>
+    </w:p>
+    <w:p>
+      <w:r>
+        <w:tab/>
+        <w:t xml:space="preserve">Other resources include </w:t>
+      </w:r>
+      <w:r>
+        <w:t>the following:</w:t>
+      </w:r>
+    </w:p>
+    <w:p>
+      <w:pPr>
+        <w:pStyle w:val="ListParagraph"/>
+        <w:numPr>
+          <w:ilvl w:val="0"/>
+          <w:numId w:val="5"/>
+        </w:numPr>
+      </w:pPr>
+      <w:r>
+        <w:t xml:space="preserve">Unity3D Forums, where professionals, amateurs, students, and hobbyists come and enjoy discussions on various matters. </w:t>
+      </w:r>
+    </w:p>
+    <w:p>
+      <w:pPr>
+        <w:pStyle w:val="ListParagraph"/>
+        <w:numPr>
+          <w:ilvl w:val="0"/>
+          <w:numId w:val="5"/>
+        </w:numPr>
+      </w:pPr>
+      <w:r>
+        <w:t>Reddit, where it is mostly showing off concepts of ideas that the game, or me, can witness and discuss about.</w:t>
+      </w:r>
+    </w:p>
+    <w:p>
+      <w:pPr>
+        <w:pStyle w:val="ListParagraph"/>
+        <w:numPr>
+          <w:ilvl w:val="0"/>
+          <w:numId w:val="5"/>
+        </w:numPr>
+      </w:pPr>
+      <w:r>
+        <w:t>Freenode IRC, where you get to know a few people working on other things and helping each other out.</w:t>
+      </w:r>
+    </w:p>
+    <w:p>
+      <w:pPr>
+        <w:ind w:left="420"/>
+      </w:pPr>
+      <w:bookmarkStart w:id="14" w:name="_GoBack"/>
+      <w:bookmarkEnd w:id="14"/>
     </w:p>
     <w:p/>
     <w:p>
@@ -4603,12 +4902,12 @@
       <w:pPr>
         <w:pStyle w:val="Heading1"/>
       </w:pPr>
-      <w:bookmarkStart w:id="14" w:name="_Toc446893745"/>
+      <w:bookmarkStart w:id="15" w:name="_Toc446893745"/>
       <w:r>
         <w:lastRenderedPageBreak/>
         <w:t>Tools</w:t>
       </w:r>
-      <w:bookmarkEnd w:id="14"/>
+      <w:bookmarkEnd w:id="15"/>
     </w:p>
     <w:p/>
     <w:p>
@@ -4627,12 +4926,12 @@
       <w:r>
         <w:br w:type="page"/>
       </w:r>
-      <w:bookmarkStart w:id="15" w:name="_Toc446893746"/>
+      <w:bookmarkStart w:id="16" w:name="_Toc446893746"/>
       <w:r>
         <w:lastRenderedPageBreak/>
         <w:t>Evaluation</w:t>
       </w:r>
-      <w:bookmarkEnd w:id="15"/>
+      <w:bookmarkEnd w:id="16"/>
     </w:p>
     <w:p/>
     <w:p>
@@ -4649,31 +4948,31 @@
       <w:pPr>
         <w:pStyle w:val="Heading2"/>
       </w:pPr>
-      <w:bookmarkStart w:id="16" w:name="_Toc446893747"/>
+      <w:bookmarkStart w:id="17" w:name="_Toc446893747"/>
       <w:r>
         <w:t>Research Method</w:t>
       </w:r>
-      <w:bookmarkEnd w:id="16"/>
+      <w:bookmarkEnd w:id="17"/>
     </w:p>
     <w:p>
       <w:pPr>
         <w:pStyle w:val="Heading2"/>
       </w:pPr>
-      <w:bookmarkStart w:id="17" w:name="_Toc446893748"/>
+      <w:bookmarkStart w:id="18" w:name="_Toc446893748"/>
       <w:r>
         <w:t>Research Question</w:t>
       </w:r>
-      <w:bookmarkEnd w:id="17"/>
+      <w:bookmarkEnd w:id="18"/>
     </w:p>
     <w:p>
       <w:pPr>
         <w:pStyle w:val="Heading2"/>
       </w:pPr>
-      <w:bookmarkStart w:id="18" w:name="_Toc446893749"/>
+      <w:bookmarkStart w:id="19" w:name="_Toc446893749"/>
       <w:r>
         <w:t>Result / Conclusion</w:t>
       </w:r>
-      <w:bookmarkEnd w:id="18"/>
+      <w:bookmarkEnd w:id="19"/>
     </w:p>
     <w:p/>
     <w:p/>
@@ -4687,12 +4986,12 @@
       <w:pPr>
         <w:pStyle w:val="Heading1"/>
       </w:pPr>
-      <w:bookmarkStart w:id="19" w:name="_Toc446893750"/>
+      <w:bookmarkStart w:id="20" w:name="_Toc446893750"/>
       <w:r>
         <w:lastRenderedPageBreak/>
         <w:t>Postmortem</w:t>
       </w:r>
-      <w:bookmarkEnd w:id="19"/>
+      <w:bookmarkEnd w:id="20"/>
     </w:p>
     <w:p/>
     <w:p>
@@ -4707,21 +5006,21 @@
       <w:pPr>
         <w:pStyle w:val="Heading2"/>
       </w:pPr>
-      <w:bookmarkStart w:id="20" w:name="_Toc446893751"/>
+      <w:bookmarkStart w:id="21" w:name="_Toc446893751"/>
       <w:r>
         <w:t>What went right?</w:t>
       </w:r>
-      <w:bookmarkEnd w:id="20"/>
+      <w:bookmarkEnd w:id="21"/>
     </w:p>
     <w:p>
       <w:pPr>
         <w:pStyle w:val="Heading2"/>
       </w:pPr>
-      <w:bookmarkStart w:id="21" w:name="_Toc446893752"/>
+      <w:bookmarkStart w:id="22" w:name="_Toc446893752"/>
       <w:r>
         <w:t>What went wrong?</w:t>
       </w:r>
-      <w:bookmarkEnd w:id="21"/>
+      <w:bookmarkEnd w:id="22"/>
     </w:p>
     <w:p/>
     <w:p>
@@ -5292,11 +5591,11 @@
       <w:pPr>
         <w:pStyle w:val="Heading2"/>
       </w:pPr>
-      <w:bookmarkStart w:id="22" w:name="_Toc446893753"/>
+      <w:bookmarkStart w:id="23" w:name="_Toc446893753"/>
       <w:r>
         <w:t>What did I learn?</w:t>
       </w:r>
-      <w:bookmarkEnd w:id="22"/>
+      <w:bookmarkEnd w:id="23"/>
     </w:p>
     <w:p/>
     <w:p/>
@@ -5310,12 +5609,12 @@
       <w:pPr>
         <w:pStyle w:val="Heading1"/>
       </w:pPr>
-      <w:bookmarkStart w:id="23" w:name="_Toc446893754"/>
+      <w:bookmarkStart w:id="24" w:name="_Toc446893754"/>
       <w:r>
         <w:lastRenderedPageBreak/>
         <w:t>Conclusion</w:t>
       </w:r>
-      <w:bookmarkEnd w:id="23"/>
+      <w:bookmarkEnd w:id="24"/>
     </w:p>
     <w:p/>
     <w:p>
@@ -5335,12 +5634,12 @@
       <w:pPr>
         <w:pStyle w:val="Heading1"/>
       </w:pPr>
-      <w:bookmarkStart w:id="24" w:name="_Toc446893755"/>
+      <w:bookmarkStart w:id="25" w:name="_Toc446893755"/>
       <w:r>
         <w:lastRenderedPageBreak/>
         <w:t>Future Work</w:t>
       </w:r>
-      <w:bookmarkEnd w:id="24"/>
+      <w:bookmarkEnd w:id="25"/>
     </w:p>
     <w:p/>
     <w:p>
@@ -5363,7 +5662,7 @@
         <w:br w:type="page"/>
       </w:r>
     </w:p>
-    <w:bookmarkStart w:id="25" w:name="_Toc446893756" w:displacedByCustomXml="next"/>
+    <w:bookmarkStart w:id="26" w:name="_Toc446893756" w:displacedByCustomXml="next"/>
     <w:sdt>
       <w:sdtPr>
         <w:rPr>
@@ -5381,14 +5680,9 @@
             <w:pStyle w:val="Heading1"/>
           </w:pPr>
           <w:r>
-            <w:t>Ref</w:t>
-          </w:r>
-          <w:bookmarkStart w:id="26" w:name="_GoBack"/>
+            <w:t>References</w:t>
+          </w:r>
           <w:bookmarkEnd w:id="26"/>
-          <w:r>
-            <w:t>erences</w:t>
-          </w:r>
-          <w:bookmarkEnd w:id="25"/>
         </w:p>
         <w:sdt>
           <w:sdtPr>
@@ -8509,6 +8803,51 @@
           </w:r>
         </w:sdtContent>
       </w:sdt>
+    </w:p>
+  </w:footnote>
+  <w:footnote w:id="41">
+    <w:p>
+      <w:pPr>
+        <w:pStyle w:val="FootnoteText"/>
+      </w:pPr>
+      <w:r>
+        <w:rPr>
+          <w:rStyle w:val="FootnoteReference"/>
+        </w:rPr>
+        <w:footnoteRef/>
+      </w:r>
+      <w:r>
+        <w:t xml:space="preserve"> </w:t>
+      </w:r>
+      <w:sdt>
+        <w:sdtPr>
+          <w:id w:val="-1676420492"/>
+          <w:citation/>
+        </w:sdtPr>
+        <w:sdtContent>
+          <w:r>
+            <w:fldChar w:fldCharType="begin"/>
+          </w:r>
+          <w:r>
+            <w:instrText xml:space="preserve"> CITATION III97 \l 1033 </w:instrText>
+          </w:r>
+          <w:r>
+            <w:fldChar w:fldCharType="separate"/>
+          </w:r>
+          <w:r>
+            <w:rPr>
+              <w:noProof/>
+            </w:rPr>
+            <w:t>(Shepherd III, 1997)</w:t>
+          </w:r>
+          <w:r>
+            <w:fldChar w:fldCharType="end"/>
+          </w:r>
+        </w:sdtContent>
+      </w:sdt>
+      <w:r>
+        <w:t>. This paper also goes on to define what the term, “fog of war,” is about.</w:t>
+      </w:r>
     </w:p>
   </w:footnote>
 </w:footnotes>
@@ -8869,6 +9208,119 @@
     </w:lvl>
   </w:abstractNum>
   <w:abstractNum w:abstractNumId="3" w15:restartNumberingAfterBreak="0">
+    <w:nsid w:val="6CE90575"/>
+    <w:multiLevelType w:val="hybridMultilevel"/>
+    <w:tmpl w:val="25EE7092"/>
+    <w:lvl w:ilvl="0" w:tplc="04090001">
+      <w:start w:val="1"/>
+      <w:numFmt w:val="bullet"/>
+      <w:lvlText w:val=""/>
+      <w:lvlJc w:val="left"/>
+      <w:pPr>
+        <w:ind w:left="780" w:hanging="360"/>
+      </w:pPr>
+      <w:rPr>
+        <w:rFonts w:ascii="Symbol" w:hAnsi="Symbol" w:hint="default"/>
+      </w:rPr>
+    </w:lvl>
+    <w:lvl w:ilvl="1" w:tplc="04090003" w:tentative="1">
+      <w:start w:val="1"/>
+      <w:numFmt w:val="bullet"/>
+      <w:lvlText w:val="o"/>
+      <w:lvlJc w:val="left"/>
+      <w:pPr>
+        <w:ind w:left="1500" w:hanging="360"/>
+      </w:pPr>
+      <w:rPr>
+        <w:rFonts w:ascii="Courier New" w:hAnsi="Courier New" w:cs="Courier New" w:hint="default"/>
+      </w:rPr>
+    </w:lvl>
+    <w:lvl w:ilvl="2" w:tplc="04090005" w:tentative="1">
+      <w:start w:val="1"/>
+      <w:numFmt w:val="bullet"/>
+      <w:lvlText w:val=""/>
+      <w:lvlJc w:val="left"/>
+      <w:pPr>
+        <w:ind w:left="2220" w:hanging="360"/>
+      </w:pPr>
+      <w:rPr>
+        <w:rFonts w:ascii="Wingdings" w:hAnsi="Wingdings" w:hint="default"/>
+      </w:rPr>
+    </w:lvl>
+    <w:lvl w:ilvl="3" w:tplc="04090001" w:tentative="1">
+      <w:start w:val="1"/>
+      <w:numFmt w:val="bullet"/>
+      <w:lvlText w:val=""/>
+      <w:lvlJc w:val="left"/>
+      <w:pPr>
+        <w:ind w:left="2940" w:hanging="360"/>
+      </w:pPr>
+      <w:rPr>
+        <w:rFonts w:ascii="Symbol" w:hAnsi="Symbol" w:hint="default"/>
+      </w:rPr>
+    </w:lvl>
+    <w:lvl w:ilvl="4" w:tplc="04090003" w:tentative="1">
+      <w:start w:val="1"/>
+      <w:numFmt w:val="bullet"/>
+      <w:lvlText w:val="o"/>
+      <w:lvlJc w:val="left"/>
+      <w:pPr>
+        <w:ind w:left="3660" w:hanging="360"/>
+      </w:pPr>
+      <w:rPr>
+        <w:rFonts w:ascii="Courier New" w:hAnsi="Courier New" w:cs="Courier New" w:hint="default"/>
+      </w:rPr>
+    </w:lvl>
+    <w:lvl w:ilvl="5" w:tplc="04090005" w:tentative="1">
+      <w:start w:val="1"/>
+      <w:numFmt w:val="bullet"/>
+      <w:lvlText w:val=""/>
+      <w:lvlJc w:val="left"/>
+      <w:pPr>
+        <w:ind w:left="4380" w:hanging="360"/>
+      </w:pPr>
+      <w:rPr>
+        <w:rFonts w:ascii="Wingdings" w:hAnsi="Wingdings" w:hint="default"/>
+      </w:rPr>
+    </w:lvl>
+    <w:lvl w:ilvl="6" w:tplc="04090001" w:tentative="1">
+      <w:start w:val="1"/>
+      <w:numFmt w:val="bullet"/>
+      <w:lvlText w:val=""/>
+      <w:lvlJc w:val="left"/>
+      <w:pPr>
+        <w:ind w:left="5100" w:hanging="360"/>
+      </w:pPr>
+      <w:rPr>
+        <w:rFonts w:ascii="Symbol" w:hAnsi="Symbol" w:hint="default"/>
+      </w:rPr>
+    </w:lvl>
+    <w:lvl w:ilvl="7" w:tplc="04090003" w:tentative="1">
+      <w:start w:val="1"/>
+      <w:numFmt w:val="bullet"/>
+      <w:lvlText w:val="o"/>
+      <w:lvlJc w:val="left"/>
+      <w:pPr>
+        <w:ind w:left="5820" w:hanging="360"/>
+      </w:pPr>
+      <w:rPr>
+        <w:rFonts w:ascii="Courier New" w:hAnsi="Courier New" w:cs="Courier New" w:hint="default"/>
+      </w:rPr>
+    </w:lvl>
+    <w:lvl w:ilvl="8" w:tplc="04090005" w:tentative="1">
+      <w:start w:val="1"/>
+      <w:numFmt w:val="bullet"/>
+      <w:lvlText w:val=""/>
+      <w:lvlJc w:val="left"/>
+      <w:pPr>
+        <w:ind w:left="6540" w:hanging="360"/>
+      </w:pPr>
+      <w:rPr>
+        <w:rFonts w:ascii="Wingdings" w:hAnsi="Wingdings" w:hint="default"/>
+      </w:rPr>
+    </w:lvl>
+  </w:abstractNum>
+  <w:abstractNum w:abstractNumId="4" w15:restartNumberingAfterBreak="0">
     <w:nsid w:val="72267373"/>
     <w:multiLevelType w:val="hybridMultilevel"/>
     <w:tmpl w:val="821E5988"/>
@@ -8959,13 +9411,16 @@
     <w:abstractNumId w:val="0"/>
   </w:num>
   <w:num w:numId="2">
-    <w:abstractNumId w:val="3"/>
+    <w:abstractNumId w:val="4"/>
   </w:num>
   <w:num w:numId="3">
     <w:abstractNumId w:val="2"/>
   </w:num>
   <w:num w:numId="4">
     <w:abstractNumId w:val="1"/>
+  </w:num>
+  <w:num w:numId="5">
+    <w:abstractNumId w:val="3"/>
   </w:num>
 </w:numbering>
 </file>
@@ -11172,11 +11627,36 @@
     <b:URL>http://web.archive.org/web/20160312000325/http://www.cs.utexas.edu/~EWD/MCReps/MR35.PDF</b:URL>
     <b:RefOrder>45</b:RefOrder>
   </b:Source>
+  <b:Source>
+    <b:Tag>III97</b:Tag>
+    <b:SourceType>Misc</b:SourceType>
+    <b:Guid>{BA4D6646-60E8-494E-A744-778C08E6CDC3}</b:Guid>
+    <b:Author>
+      <b:Author>
+        <b:NameList>
+          <b:Person>
+            <b:Last>Shepherd III</b:Last>
+            <b:First>Frederick</b:First>
+            <b:Middle>L.</b:Middle>
+          </b:Person>
+        </b:NameList>
+      </b:Author>
+    </b:Author>
+    <b:Title>The Fog of War: Effects of Uncertainty on Airpower Employment</b:Title>
+    <b:Year>1997</b:Year>
+    <b:Month>March</b:Month>
+    <b:Day>1</b:Day>
+    <b:City>Montgomery</b:City>
+    <b:StateProvince>Alabama</b:StateProvince>
+    <b:Publisher>Air Command and Staff College</b:Publisher>
+    <b:Pages>40</b:Pages>
+    <b:RefOrder>46</b:RefOrder>
+  </b:Source>
 </b:Sources>
 </file>
 
 <file path=customXml/itemProps1.xml><?xml version="1.0" encoding="utf-8"?>
-<ds:datastoreItem xmlns:ds="http://schemas.openxmlformats.org/officeDocument/2006/customXml" ds:itemID="{E36AE208-C15B-4729-A8D6-E6C62C6AB173}">
+<ds:datastoreItem xmlns:ds="http://schemas.openxmlformats.org/officeDocument/2006/customXml" ds:itemID="{6679D17D-6C5A-4B09-AC6F-35CCDE51845E}">
   <ds:schemaRefs>
     <ds:schemaRef ds:uri="http://schemas.openxmlformats.org/officeDocument/2006/bibliography"/>
   </ds:schemaRefs>

--- a/multiplier.docx
+++ b/multiplier.docx
@@ -1,6 +1,6 @@
 
 <file path=word/document.xml><?xml version="1.0" encoding="utf-8"?>
-<w:document xmlns:wpc="http://schemas.microsoft.com/office/word/2010/wordprocessingCanvas" xmlns:cx="http://schemas.microsoft.com/office/drawing/2014/chartex" xmlns:cx1="http://schemas.microsoft.com/office/drawing/2015/9/8/chartex" xmlns:cx2="http://schemas.microsoft.com/office/drawing/2015/10/21/chartex" xmlns:mc="http://schemas.openxmlformats.org/markup-compatibility/2006" xmlns:o="urn:schemas-microsoft-com:office:office" xmlns:r="http://schemas.openxmlformats.org/officeDocument/2006/relationships" xmlns:m="http://schemas.openxmlformats.org/officeDocument/2006/math" xmlns:v="urn:schemas-microsoft-com:vml" xmlns:wp14="http://schemas.microsoft.com/office/word/2010/wordprocessingDrawing" xmlns:wp="http://schemas.openxmlformats.org/drawingml/2006/wordprocessingDrawing" xmlns:w10="urn:schemas-microsoft-com:office:word" xmlns:w="http://schemas.openxmlformats.org/wordprocessingml/2006/main" xmlns:w14="http://schemas.microsoft.com/office/word/2010/wordml" xmlns:w15="http://schemas.microsoft.com/office/word/2012/wordml" xmlns:w16se="http://schemas.microsoft.com/office/word/2015/wordml/symex" xmlns:wpg="http://schemas.microsoft.com/office/word/2010/wordprocessingGroup" xmlns:wpi="http://schemas.microsoft.com/office/word/2010/wordprocessingInk" xmlns:wne="http://schemas.microsoft.com/office/word/2006/wordml" xmlns:wps="http://schemas.microsoft.com/office/word/2010/wordprocessingShape" mc:Ignorable="w14 w15 w16se wp14">
+<w:document xmlns:wpc="http://schemas.microsoft.com/office/word/2010/wordprocessingCanvas" xmlns:mc="http://schemas.openxmlformats.org/markup-compatibility/2006" xmlns:o="urn:schemas-microsoft-com:office:office" xmlns:r="http://schemas.openxmlformats.org/officeDocument/2006/relationships" xmlns:m="http://schemas.openxmlformats.org/officeDocument/2006/math" xmlns:v="urn:schemas-microsoft-com:vml" xmlns:wp14="http://schemas.microsoft.com/office/word/2010/wordprocessingDrawing" xmlns:wp="http://schemas.openxmlformats.org/drawingml/2006/wordprocessingDrawing" xmlns:w10="urn:schemas-microsoft-com:office:word" xmlns:w="http://schemas.openxmlformats.org/wordprocessingml/2006/main" xmlns:w14="http://schemas.microsoft.com/office/word/2010/wordml" xmlns:w15="http://schemas.microsoft.com/office/word/2012/wordml" xmlns:wpg="http://schemas.microsoft.com/office/word/2010/wordprocessingGroup" xmlns:wpi="http://schemas.microsoft.com/office/word/2010/wordprocessingInk" xmlns:wne="http://schemas.microsoft.com/office/word/2006/wordml" xmlns:wps="http://schemas.microsoft.com/office/word/2010/wordprocessingShape" mc:Ignorable="w14 w15 wp14">
   <w:body>
     <w:p/>
     <w:p/>
@@ -2163,7 +2163,46 @@
         <w:tab/>
       </w:r>
       <w:r>
-        <w:t>Video games is a medium of boundless potential when it comes to game features, and is a reason why gamers love video games.</w:t>
+        <w:t>Video games are</w:t>
+      </w:r>
+      <w:r>
+        <w:t xml:space="preserve"> a medium of boundless potential </w:t>
+      </w:r>
+      <w:r>
+        <w:t xml:space="preserve">when it comes to game features. Developers can create anything, define any rules, </w:t>
+      </w:r>
+      <w:r>
+        <w:t xml:space="preserve">and </w:t>
+      </w:r>
+      <w:r>
+        <w:t>engag</w:t>
+      </w:r>
+      <w:r>
+        <w:t xml:space="preserve">e the players in many ways, all to </w:t>
+      </w:r>
+      <w:r>
+        <w:t>make the players feel entertained</w:t>
+      </w:r>
+      <w:r>
+        <w:t xml:space="preserve"> </w:t>
+      </w:r>
+      <w:r>
+        <w:t>to continue playing. These are the</w:t>
+      </w:r>
+      <w:r>
+        <w:t xml:space="preserve"> reason</w:t>
+      </w:r>
+      <w:r>
+        <w:t>s</w:t>
+      </w:r>
+      <w:r>
+        <w:t xml:space="preserve"> why gamers love video games</w:t>
+      </w:r>
+      <w:r>
+        <w:t>, because they can have so much in them</w:t>
+      </w:r>
+      <w:r>
+        <w:t>.</w:t>
       </w:r>
       <w:r>
         <w:rPr>
@@ -2172,57 +2211,205 @@
         <w:footnoteReference w:id="1"/>
       </w:r>
       <w:r>
-        <w:t xml:space="preserve"> Therefore, it is hard to figure out what game features to include and what not to include when making video games. This paper aims to evaluate whether or not having a game feature allowing players to </w:t>
-      </w:r>
-      <w:r>
-        <w:t xml:space="preserve">fully </w:t>
-      </w:r>
-      <w:r>
-        <w:t>tweak the game balance is appealing to the players.</w:t>
+        <w:t xml:space="preserve"> </w:t>
+      </w:r>
+      <w:r>
+        <w:t>And because of these nearly limitless constraints</w:t>
+      </w:r>
+      <w:r>
+        <w:t>, it is hard to figure out what game features</w:t>
+      </w:r>
+      <w:r>
+        <w:t xml:space="preserve"> that </w:t>
+      </w:r>
+      <w:r>
+        <w:t>entertains the gamers</w:t>
+      </w:r>
+      <w:r>
+        <w:t xml:space="preserve"> to include when making video games. </w:t>
       </w:r>
     </w:p>
     <w:p>
       <w:pPr>
         <w:pStyle w:val="Justify"/>
-      </w:pPr>
-      <w:r>
-        <w:tab/>
-        <w:t xml:space="preserve">The main </w:t>
-      </w:r>
-      <w:r>
-        <w:t>component of the evaluation is the</w:t>
-      </w:r>
-      <w:r>
-        <w:t xml:space="preserve"> unit attributes editor</w:t>
-      </w:r>
-      <w:r>
-        <w:t>, which is a game feature</w:t>
-      </w:r>
-      <w:r>
-        <w:t xml:space="preserve">. It is up to the players to decide upon how they will tweak the game units by using the unit attributes editor. The chosen </w:t>
-      </w:r>
-      <w:r>
-        <w:t xml:space="preserve">game is a custom-built </w:t>
-      </w:r>
-      <w:r>
-        <w:t>real-time strat</w:t>
-      </w:r>
-      <w:r>
-        <w:t>egy game, built with a flexible game balance in mind. It is flexible in the sense that players can fully customize the unit attributes of the game units, making the game easily balanced or imbalanced depending on the players’ choices.</w:t>
+        <w:ind w:firstLine="720"/>
+      </w:pPr>
+      <w:r>
+        <w:t xml:space="preserve">This paper aims to </w:t>
+      </w:r>
+      <w:r>
+        <w:t xml:space="preserve">look at one particular game feature, </w:t>
+      </w:r>
+      <w:r>
+        <w:t xml:space="preserve">an editor for </w:t>
+      </w:r>
+      <w:r>
+        <w:t>customizable game unit attributes</w:t>
+      </w:r>
+      <w:r>
+        <w:t xml:space="preserve">, </w:t>
+      </w:r>
+      <w:r>
+        <w:t xml:space="preserve">and </w:t>
+      </w:r>
+      <w:r>
+        <w:t>evaluate</w:t>
+      </w:r>
+      <w:r>
+        <w:t>s</w:t>
+      </w:r>
+      <w:r>
+        <w:t xml:space="preserve"> </w:t>
+      </w:r>
+      <w:r>
+        <w:t xml:space="preserve">whether </w:t>
+      </w:r>
+      <w:r>
+        <w:t xml:space="preserve">having </w:t>
+      </w:r>
+      <w:r>
+        <w:t xml:space="preserve">this feature </w:t>
+      </w:r>
+      <w:r>
+        <w:t xml:space="preserve">is appealing </w:t>
+      </w:r>
+      <w:r>
+        <w:t xml:space="preserve">or not </w:t>
+      </w:r>
+      <w:r>
+        <w:t>to the players.</w:t>
+      </w:r>
+      <w:r>
+        <w:t xml:space="preserve"> </w:t>
+      </w:r>
+      <w:r>
+        <w:t xml:space="preserve">By using this editor, </w:t>
+      </w:r>
+      <w:r>
+        <w:t xml:space="preserve">players </w:t>
+      </w:r>
+      <w:r>
+        <w:t>enter simple mathematical equations to</w:t>
+      </w:r>
+      <w:r>
+        <w:t xml:space="preserve"> freely define and configure attributes of the</w:t>
+      </w:r>
+      <w:r>
+        <w:t>ir</w:t>
+      </w:r>
+      <w:r>
+        <w:t xml:space="preserve"> game unit</w:t>
+      </w:r>
+      <w:r>
+        <w:t>s</w:t>
+      </w:r>
+      <w:r>
+        <w:t>.</w:t>
+      </w:r>
+      <w:r>
+        <w:t xml:space="preserve"> </w:t>
+      </w:r>
+      <w:r>
+        <w:t xml:space="preserve">The </w:t>
+      </w:r>
+      <w:r>
+        <w:t>attributes are values that determine or represent</w:t>
+      </w:r>
+      <w:r>
+        <w:t xml:space="preserve"> the properties of the players’</w:t>
+      </w:r>
+      <w:r>
+        <w:t xml:space="preserve"> game unit. For instance, Health Points is a game unit attribute that represents the life </w:t>
+      </w:r>
+      <w:r>
+        <w:t xml:space="preserve">energy </w:t>
+      </w:r>
+      <w:r>
+        <w:t>of the game unit</w:t>
+      </w:r>
+      <w:r>
+        <w:t xml:space="preserve">, and Speed </w:t>
+      </w:r>
+      <w:r>
+        <w:t>represent</w:t>
+      </w:r>
+      <w:r>
+        <w:t>s</w:t>
+      </w:r>
+      <w:r>
+        <w:t xml:space="preserve"> how fast the game unit moves. </w:t>
       </w:r>
     </w:p>
     <w:p>
       <w:pPr>
         <w:pStyle w:val="Justify"/>
-      </w:pPr>
-      <w:r>
-        <w:tab/>
+        <w:ind w:firstLine="720"/>
+      </w:pPr>
+      <w:r>
+        <w:t xml:space="preserve">To evaluate this, </w:t>
+      </w:r>
+      <w:r>
+        <w:t xml:space="preserve">two versions of </w:t>
+      </w:r>
+      <w:r>
+        <w:t>a</w:t>
+      </w:r>
+      <w:r>
+        <w:t xml:space="preserve"> custom</w:t>
       </w:r>
       <w:r>
         <w:t xml:space="preserve"> </w:t>
       </w:r>
       <w:r>
-        <w:t xml:space="preserve">It should be noted this custom-built game can be used to explore the premises of game balance using a mathematical approach, and whether or not procedural content generation game balance </w:t>
+        <w:t xml:space="preserve">real-time strategy </w:t>
+      </w:r>
+      <w:r>
+        <w:t xml:space="preserve">game </w:t>
+      </w:r>
+      <w:r>
+        <w:t>are</w:t>
+      </w:r>
+      <w:r>
+        <w:t xml:space="preserve"> built</w:t>
+      </w:r>
+      <w:r>
+        <w:t xml:space="preserve">. </w:t>
+      </w:r>
+      <w:r>
+        <w:t>One version has the editor enabled to the players, and the other version has the editor disabled.</w:t>
+      </w:r>
+      <w:r>
+        <w:t xml:space="preserve"> It is found that there is no significant bias of game appeal to one version over the other.</w:t>
+      </w:r>
+    </w:p>
+    <w:p>
+      <w:pPr>
+        <w:pStyle w:val="Justify"/>
+        <w:ind w:firstLine="720"/>
+      </w:pPr>
+      <w:r>
+        <w:t>N</w:t>
+      </w:r>
+      <w:r>
+        <w:t>ote</w:t>
+      </w:r>
+      <w:r>
+        <w:t xml:space="preserve"> that</w:t>
+      </w:r>
+      <w:r>
+        <w:t xml:space="preserve"> </w:t>
+      </w:r>
+      <w:r>
+        <w:t xml:space="preserve">the </w:t>
+      </w:r>
+      <w:r>
+        <w:t xml:space="preserve">custom-built </w:t>
+      </w:r>
+      <w:r>
+        <w:t xml:space="preserve">game can </w:t>
+      </w:r>
+      <w:r>
+        <w:t xml:space="preserve">be used to explore the premises of game balance using a mathematical approach, and whether or not procedural content generation game balance </w:t>
       </w:r>
       <w:r>
         <w:t>for real-time strategy</w:t>
@@ -2316,7 +2503,19 @@
       </w:pPr>
       <w:r>
         <w:tab/>
-        <w:t>I would also like to thank the Unity community for providing assistance, giving advice, berating my project as if it’s a low-class citizen for the sake of improvements, and the encouragement for completing the assignments.</w:t>
+        <w:t>I would also like to thank the Unity community for provi</w:t>
+      </w:r>
+      <w:r>
+        <w:t xml:space="preserve">ding assistance, giving advice for </w:t>
+      </w:r>
+      <w:r>
+        <w:t>improvements, and the encouragemen</w:t>
+      </w:r>
+      <w:r>
+        <w:t>t for completing the assignment</w:t>
+      </w:r>
+      <w:r>
+        <w:t>.</w:t>
       </w:r>
     </w:p>
     <w:p/>
@@ -2344,205 +2543,182 @@
       </w:pPr>
       <w:bookmarkStart w:id="4" w:name="_Toc446893735"/>
       <w:r>
-        <w:t>Strategy vs. Tactics</w:t>
-      </w:r>
-      <w:bookmarkEnd w:id="4"/>
+        <w:t>Brief History</w:t>
+      </w:r>
     </w:p>
     <w:p/>
-    <w:p>
-      <w:pPr>
-        <w:jc w:val="both"/>
-      </w:pPr>
-      <w:r>
-        <w:tab/>
-        <w:t>The term</w:t>
-      </w:r>
-      <w:r>
-        <w:t>, “Real-Time Strategy,”</w:t>
-      </w:r>
-      <w:r>
-        <w:t xml:space="preserve"> is</w:t>
-      </w:r>
-      <w:r>
-        <w:t xml:space="preserve"> used to describe</w:t>
-      </w:r>
-      <w:r>
-        <w:t xml:space="preserve"> a subgenre of Strategy games </w:t>
-      </w:r>
-      <w:r>
-        <w:t>as</w:t>
-      </w:r>
-      <w:r>
-        <w:t xml:space="preserve"> “a type of strategy game wher</w:t>
-      </w:r>
-      <w:r>
-        <w:t>e it closely resembles reality</w:t>
-      </w:r>
-      <w:r>
-        <w:t xml:space="preserve">, </w:t>
-      </w:r>
-      <w:r>
-        <w:t xml:space="preserve">in which </w:t>
-      </w:r>
-      <w:r>
-        <w:t>time is limited, and if the player loses time, their opponents may have already taken advantage of it</w:t>
-      </w:r>
-      <w:r>
-        <w:t>.”</w:t>
-      </w:r>
-      <w:r>
-        <w:rPr>
-          <w:rStyle w:val="FootnoteReference"/>
-        </w:rPr>
-        <w:t>2</w:t>
-      </w:r>
-      <w:r>
-        <w:t xml:space="preserve"> </w:t>
-      </w:r>
-      <w:r>
-        <w:t xml:space="preserve">In other words, real-time strategy games are games where players execute their actions in </w:t>
-      </w:r>
-      <w:r>
-        <w:t>real-time</w:t>
-      </w:r>
-      <w:r>
-        <w:t>, without pausing or taking turns.</w:t>
-      </w:r>
-      <w:r>
-        <w:t xml:space="preserve"> The term was used since the late 1980s, </w:t>
-      </w:r>
-      <w:r>
-        <w:t>a</w:t>
-      </w:r>
-      <w:r>
-        <w:t xml:space="preserve">t the time </w:t>
-      </w:r>
-      <w:r>
-        <w:t xml:space="preserve">for describing </w:t>
-      </w:r>
-      <w:r>
-        <w:t xml:space="preserve">what an action strategy game, </w:t>
-      </w:r>
-      <w:r>
-        <w:rPr>
-          <w:i/>
-        </w:rPr>
-        <w:t>Cosmic Conquest</w:t>
-      </w:r>
-      <w:r>
-        <w:t xml:space="preserve"> plays like</w:t>
-      </w:r>
-      <w:r>
-        <w:t xml:space="preserve"> </w:t>
-      </w:r>
-      <w:r>
-        <w:t xml:space="preserve">in the table of contents of the publication magazine, </w:t>
-      </w:r>
-      <w:r>
-        <w:rPr>
-          <w:i/>
-        </w:rPr>
-        <w:t>BYTE</w:t>
-      </w:r>
-      <w:r>
-        <w:t>.</w:t>
-      </w:r>
-      <w:r>
-        <w:rPr>
-          <w:rStyle w:val="FootnoteReference"/>
-        </w:rPr>
-        <w:footnoteReference w:id="2"/>
-      </w:r>
-      <w:r>
-        <w:t xml:space="preserve"> However, the cofounder of Westwood Studios, Brett Sperry, is </w:t>
-      </w:r>
-      <w:r>
-        <w:t xml:space="preserve">mainly </w:t>
-      </w:r>
-      <w:r>
-        <w:t xml:space="preserve">credited for using the term to </w:t>
-      </w:r>
-      <w:r>
-        <w:t>market</w:t>
-      </w:r>
-      <w:r>
-        <w:t xml:space="preserve"> their game, </w:t>
-      </w:r>
-      <w:r>
-        <w:rPr>
-          <w:i/>
-        </w:rPr>
-        <w:t>Dune II</w:t>
-      </w:r>
-      <w:r>
-        <w:t>.</w:t>
-      </w:r>
-      <w:r>
-        <w:rPr>
-          <w:rStyle w:val="FootnoteReference"/>
-        </w:rPr>
-        <w:footnoteReference w:id="3"/>
-      </w:r>
-      <w:r>
-        <w:t xml:space="preserve"> </w:t>
-      </w:r>
-      <w:r>
-        <w:t>This is what we used to define the “real-time strategy” genre in video games.</w:t>
-      </w:r>
-    </w:p>
-    <w:p>
-      <w:pPr>
-        <w:jc w:val="both"/>
-      </w:pPr>
-      <w:r>
-        <w:tab/>
-      </w:r>
-      <w:r>
-        <w:t>Real-time strategy games are sometimes confused with real-time tactics, in terms of game mechanics</w:t>
-      </w:r>
-      <w:r>
-        <w:t xml:space="preserve"> and gameplay</w:t>
-      </w:r>
-      <w:r>
-        <w:t>.</w:t>
-      </w:r>
-      <w:r>
-        <w:rPr>
-          <w:rStyle w:val="FootnoteReference"/>
-        </w:rPr>
-        <w:footnoteReference w:id="4"/>
-      </w:r>
-      <w:r>
-        <w:t xml:space="preserve"> </w:t>
-      </w:r>
-      <w:r>
-        <w:t>Real-time tactics is a subgenre or a related genre of real-time strategy games, which removes the aspects of base-building, or in general, reducing the importance of macr</w:t>
-      </w:r>
-      <w:r>
-        <w:t>omanagement. Macromanagement</w:t>
-      </w:r>
-      <w:r>
-        <w:t xml:space="preserve"> </w:t>
-      </w:r>
-      <w:r>
-        <w:t xml:space="preserve">represents the general economy aspects of </w:t>
-      </w:r>
-      <w:r>
-        <w:t>managing the intake and expenses of the player’s resources, such as constructing buildings, conducting researches and technology upgrades, and the purchases of unique units and items affecting overall gameplay strategies.</w:t>
-      </w:r>
-      <w:r>
-        <w:rPr>
-          <w:rStyle w:val="FootnoteReference"/>
-        </w:rPr>
-        <w:footnoteReference w:id="5"/>
-      </w:r>
-    </w:p>
     <w:p>
       <w:pPr>
         <w:ind w:firstLine="720"/>
         <w:jc w:val="both"/>
       </w:pPr>
       <w:r>
+        <w:t xml:space="preserve">Almost two decades ago, the term “real-time strategy” was defined as </w:t>
+      </w:r>
+      <w:r>
+        <w:t>“a type of strategy game where it closely resembles reality, in which time is limited, and if the player loses time, their opponents may have already taken advantage of it.”</w:t>
+      </w:r>
+      <w:r>
+        <w:rPr>
+          <w:rStyle w:val="FootnoteReference"/>
+        </w:rPr>
+        <w:footnoteReference w:id="2"/>
+      </w:r>
+      <w:r>
+        <w:t xml:space="preserve"> This term was used since the </w:t>
+      </w:r>
+      <w:r>
+        <w:t>early</w:t>
+      </w:r>
+      <w:r>
+        <w:t xml:space="preserve"> 1980s, at the time for describing what an action strategy game, </w:t>
+      </w:r>
+      <w:r>
+        <w:rPr>
+          <w:i/>
+        </w:rPr>
+        <w:t>Cosmic Conquest</w:t>
+      </w:r>
+      <w:r>
+        <w:t>, plays like</w:t>
+      </w:r>
+      <w:r>
+        <w:t xml:space="preserve"> </w:t>
+      </w:r>
+      <w:r>
+        <w:t xml:space="preserve">in the table of contents of the publication magazine, </w:t>
+      </w:r>
+      <w:r>
+        <w:rPr>
+          <w:i/>
+        </w:rPr>
+        <w:t>BYTE</w:t>
+      </w:r>
+      <w:r>
+        <w:t>.</w:t>
+      </w:r>
+      <w:r>
+        <w:rPr>
+          <w:rStyle w:val="FootnoteReference"/>
+        </w:rPr>
+        <w:footnoteReference w:id="3"/>
+      </w:r>
+      <w:r>
+        <w:t xml:space="preserve"> However, the cofounder of Westwood Studios, Brett Sperry, is mainly credited for using the term to market their game, </w:t>
+      </w:r>
+      <w:r>
+        <w:rPr>
+          <w:i/>
+        </w:rPr>
+        <w:t>Dune II</w:t>
+      </w:r>
+      <w:r>
+        <w:t>.</w:t>
+      </w:r>
+      <w:r>
+        <w:rPr>
+          <w:rStyle w:val="FootnoteReference"/>
+        </w:rPr>
+        <w:footnoteReference w:id="4"/>
+      </w:r>
+      <w:r>
+        <w:t xml:space="preserve"> This is what we used to define the “real-time strategy” genre in video games.</w:t>
+      </w:r>
+    </w:p>
+    <w:p>
+      <w:pPr>
+        <w:ind w:firstLine="720"/>
+        <w:jc w:val="both"/>
+      </w:pPr>
+      <w:r>
+        <w:t>Nowadays, “real-time strategy,” is defined as a type of video game genre in which the game does not progress incrementally in turns, i.e., all actions are simultaneously executed</w:t>
+      </w:r>
+      <w:r>
+        <w:rPr>
+          <w:rStyle w:val="FootnoteReference"/>
+        </w:rPr>
+        <w:footnoteReference w:id="5"/>
+      </w:r>
+      <w:r>
+        <w:t>. The game requires real-time planning based on incomplete information and the players need to handle resource management</w:t>
+      </w:r>
+      <w:r>
+        <w:rPr>
+          <w:rStyle w:val="FootnoteReference"/>
+        </w:rPr>
+        <w:footnoteReference w:id="6"/>
+      </w:r>
+      <w:r>
+        <w:t xml:space="preserve">. </w:t>
+      </w:r>
+    </w:p>
+    <w:p/>
+    <w:p>
+      <w:pPr>
+        <w:pStyle w:val="Heading2"/>
+      </w:pPr>
+      <w:r>
+        <w:t>Strategy vs. Tactics</w:t>
+      </w:r>
+      <w:bookmarkEnd w:id="4"/>
+    </w:p>
+    <w:p>
+      <w:bookmarkStart w:id="5" w:name="_GoBack"/>
+      <w:bookmarkEnd w:id="5"/>
+    </w:p>
+    <w:p>
+      <w:pPr>
+        <w:jc w:val="both"/>
+      </w:pPr>
+      <w:r>
+        <w:tab/>
+      </w:r>
+      <w:r>
+        <w:t>Real-time strategy games are sometimes confused with real-time tactics, in terms of game mechanics</w:t>
+      </w:r>
+      <w:r>
+        <w:t xml:space="preserve"> and gameplay</w:t>
+      </w:r>
+      <w:r>
+        <w:t>.</w:t>
+      </w:r>
+      <w:r>
+        <w:rPr>
+          <w:rStyle w:val="FootnoteReference"/>
+        </w:rPr>
+        <w:footnoteReference w:id="7"/>
+      </w:r>
+      <w:r>
+        <w:t xml:space="preserve"> </w:t>
+      </w:r>
+      <w:r>
+        <w:t>Real-time tactics is a subgenre or a related genre of real-time strategy games, which removes the aspects of base-building, or in general, reducing the importance of macr</w:t>
+      </w:r>
+      <w:r>
+        <w:t>omanagement. Macromanagement</w:t>
+      </w:r>
+      <w:r>
+        <w:t xml:space="preserve"> </w:t>
+      </w:r>
+      <w:r>
+        <w:t xml:space="preserve">represents the general economy aspects of </w:t>
+      </w:r>
+      <w:r>
+        <w:t>managing the intake and expenses of the player’s resources, such as constructing buildings, conducting researches and technology upgrades, and the purchases of unique units and items affecting overall gameplay strategies.</w:t>
+      </w:r>
+      <w:r>
+        <w:rPr>
+          <w:rStyle w:val="FootnoteReference"/>
+        </w:rPr>
+        <w:footnoteReference w:id="8"/>
+      </w:r>
+    </w:p>
+    <w:p>
+      <w:pPr>
+        <w:ind w:firstLine="720"/>
+        <w:jc w:val="both"/>
+      </w:pPr>
+      <w:r>
         <w:t>In real-time strategy game</w:t>
       </w:r>
       <w:r>
@@ -2573,7 +2749,7 @@
         <w:rPr>
           <w:rStyle w:val="FootnoteReference"/>
         </w:rPr>
-        <w:footnoteReference w:id="6"/>
+        <w:footnoteReference w:id="9"/>
       </w:r>
       <w:r>
         <w:t xml:space="preserve"> </w:t>
@@ -2597,7 +2773,7 @@
         <w:rPr>
           <w:rStyle w:val="FootnoteReference"/>
         </w:rPr>
-        <w:footnoteReference w:id="7"/>
+        <w:footnoteReference w:id="10"/>
       </w:r>
       <w:r>
         <w:t xml:space="preserve"> </w:t>
@@ -2627,7 +2803,11 @@
         <w:t xml:space="preserve"> tasked to complete game sessions using only those resources. </w:t>
       </w:r>
       <w:r>
-        <w:t xml:space="preserve">Strategies to preserve limited resources is therefore encouraged to increase the likelihood the player succeeds in completing the game session. </w:t>
+        <w:t xml:space="preserve">Strategies to preserve </w:t>
+      </w:r>
+      <w:r>
+        <w:lastRenderedPageBreak/>
+        <w:t xml:space="preserve">limited resources is therefore encouraged to increase the likelihood the player succeeds in completing the game session. </w:t>
       </w:r>
     </w:p>
     <w:p/>
@@ -2635,11 +2815,11 @@
       <w:pPr>
         <w:pStyle w:val="Heading2"/>
       </w:pPr>
-      <w:bookmarkStart w:id="5" w:name="_Toc446893736"/>
+      <w:bookmarkStart w:id="6" w:name="_Toc446893736"/>
       <w:r>
         <w:t>Origins</w:t>
       </w:r>
-      <w:bookmarkEnd w:id="5"/>
+      <w:bookmarkEnd w:id="6"/>
     </w:p>
     <w:p/>
     <w:p>
@@ -2654,11 +2834,7 @@
         <w:t>real-time strategy</w:t>
       </w:r>
       <w:r>
-        <w:t xml:space="preserve"> games, it is pretty difficult to say which player is better than the others, when all players do not have any prior knowledge of the situation. We can therefore assume </w:t>
-      </w:r>
-      <w:r>
-        <w:lastRenderedPageBreak/>
-        <w:t xml:space="preserve">each player have equal, negligible levels of certainty to successfully execute mind games for tricking and deceiving others. </w:t>
+        <w:t xml:space="preserve"> games, it is pretty difficult to say which player is better than the others, when all players do not have any prior knowledge of the situation. We can therefore assume each player have equal, negligible levels of certainty to successfully execute mind games for tricking and deceiving others. </w:t>
       </w:r>
       <w:r>
         <w:t xml:space="preserve">This way, we are able to simplify many factors based on player intuition and subjective decisions that other players may or may not dare to play. </w:t>
@@ -2673,7 +2849,7 @@
         <w:rPr>
           <w:rStyle w:val="FootnoteReference"/>
         </w:rPr>
-        <w:footnoteReference w:id="8"/>
+        <w:footnoteReference w:id="11"/>
       </w:r>
     </w:p>
     <w:p>
@@ -2729,11 +2905,11 @@
       <w:pPr>
         <w:pStyle w:val="Heading2"/>
       </w:pPr>
-      <w:bookmarkStart w:id="6" w:name="_Toc446893737"/>
+      <w:bookmarkStart w:id="7" w:name="_Toc446893737"/>
       <w:r>
         <w:t>Procedural Content Generation</w:t>
       </w:r>
-      <w:bookmarkEnd w:id="6"/>
+      <w:bookmarkEnd w:id="7"/>
     </w:p>
     <w:p/>
     <w:p>
@@ -2754,7 +2930,7 @@
         <w:rPr>
           <w:rStyle w:val="FootnoteReference"/>
         </w:rPr>
-        <w:footnoteReference w:id="9"/>
+        <w:footnoteReference w:id="12"/>
       </w:r>
       <w:r>
         <w:t xml:space="preserve"> The dynamics in </w:t>
@@ -2772,7 +2948,7 @@
         <w:rPr>
           <w:rStyle w:val="FootnoteReference"/>
         </w:rPr>
-        <w:footnoteReference w:id="10"/>
+        <w:footnoteReference w:id="13"/>
       </w:r>
       <w:r>
         <w:t xml:space="preserve">. </w:t>
@@ -2790,7 +2966,7 @@
         <w:rPr>
           <w:rStyle w:val="FootnoteReference"/>
         </w:rPr>
-        <w:footnoteReference w:id="11"/>
+        <w:footnoteReference w:id="14"/>
       </w:r>
       <w:r>
         <w:t xml:space="preserve"> It has also been proven that it is possible to have automated content generation in mainstream games.</w:t>
@@ -2799,7 +2975,7 @@
         <w:rPr>
           <w:rStyle w:val="FootnoteReference"/>
         </w:rPr>
-        <w:footnoteReference w:id="12"/>
+        <w:footnoteReference w:id="15"/>
       </w:r>
       <w:r>
         <w:t xml:space="preserve"> Notable examples include </w:t>
@@ -2814,7 +2990,7 @@
         <w:rPr>
           <w:rStyle w:val="FootnoteReference"/>
         </w:rPr>
-        <w:footnoteReference w:id="13"/>
+        <w:footnoteReference w:id="16"/>
       </w:r>
       <w:r>
         <w:t xml:space="preserve"> and </w:t>
@@ -2829,10 +3005,14 @@
         <w:rPr>
           <w:rStyle w:val="FootnoteReference"/>
         </w:rPr>
-        <w:footnoteReference w:id="14"/>
-      </w:r>
-      <w:r>
-        <w:t>, in which the former uses procedural content generation to generate terrain, and the latter uses procedural audio generation.</w:t>
+        <w:footnoteReference w:id="17"/>
+      </w:r>
+      <w:r>
+        <w:t xml:space="preserve">, in </w:t>
+      </w:r>
+      <w:r>
+        <w:lastRenderedPageBreak/>
+        <w:t>which the former uses procedural content generation to generate terrain, and the latter uses procedural audio generation.</w:t>
       </w:r>
       <w:r>
         <w:t xml:space="preserve"> </w:t>
@@ -2848,14 +3028,14 @@
       <w:pPr>
         <w:pStyle w:val="Heading2"/>
       </w:pPr>
-      <w:bookmarkStart w:id="7" w:name="_Toc446893738"/>
+      <w:bookmarkStart w:id="8" w:name="_Toc446893738"/>
       <w:r>
         <w:t>Game Balance</w:t>
       </w:r>
       <w:r>
         <w:t xml:space="preserve"> and Related Works</w:t>
       </w:r>
-      <w:bookmarkEnd w:id="7"/>
+      <w:bookmarkEnd w:id="8"/>
     </w:p>
     <w:p>
       <w:pPr>
@@ -2880,7 +3060,6 @@
         </w:rPr>
       </w:pPr>
       <w:r>
-        <w:lastRenderedPageBreak/>
         <w:t>It is a difficult task where the developers have to balance game elements that function completely different from each other, and not to give a player more advantages over the others. A major reason why game balancing is hard</w:t>
       </w:r>
       <w:r>
@@ -2896,7 +3075,7 @@
           <w:rFonts w:eastAsia="Yu Mincho"/>
           <w:lang w:eastAsia="ja-JP"/>
         </w:rPr>
-        <w:footnoteReference w:id="15"/>
+        <w:footnoteReference w:id="18"/>
       </w:r>
       <w:r>
         <w:rPr>
@@ -2933,7 +3112,7 @@
         <w:rPr>
           <w:rStyle w:val="FootnoteReference"/>
         </w:rPr>
-        <w:footnoteReference w:id="16"/>
+        <w:footnoteReference w:id="19"/>
       </w:r>
       <w:r>
         <w:t xml:space="preserve"> Players can choose amongst various factions and units with different strengths and weaknesses, developers must carefully test all potential interactions and ensure they are balanced and fair across different types of terrain, maps, game modes, and scenarios. Here, there is a particular interest in the concept of Nash equilibrium</w:t>
@@ -2942,7 +3121,7 @@
         <w:rPr>
           <w:rStyle w:val="FootnoteReference"/>
         </w:rPr>
-        <w:footnoteReference w:id="17"/>
+        <w:footnoteReference w:id="20"/>
       </w:r>
       <w:r>
         <w:t>, and related concepts of dominant strategies, in which there exists an equilibrium state where no players can benefit from changing their strategies. Meaning, players will tend to gravitate</w:t>
@@ -2957,7 +3136,7 @@
         <w:rPr>
           <w:rStyle w:val="FootnoteReference"/>
         </w:rPr>
-        <w:footnoteReference w:id="18"/>
+        <w:footnoteReference w:id="21"/>
       </w:r>
     </w:p>
     <w:p>
@@ -2990,7 +3169,7 @@
         <w:rPr>
           <w:rStyle w:val="FootnoteReference"/>
         </w:rPr>
-        <w:footnoteReference w:id="19"/>
+        <w:footnoteReference w:id="22"/>
       </w:r>
       <w:r>
         <w:t xml:space="preserve"> Other research</w:t>
@@ -3005,7 +3184,7 @@
         <w:rPr>
           <w:rStyle w:val="FootnoteReference"/>
         </w:rPr>
-        <w:footnoteReference w:id="20"/>
+        <w:footnoteReference w:id="23"/>
       </w:r>
       <w:r>
         <w:t xml:space="preserve"> It also theorizes having moderate dynamics and moderate balancing can give ample stimuli to players to expand and to seek their enemies.</w:t>
@@ -3035,7 +3214,7 @@
         <w:rPr>
           <w:rStyle w:val="FootnoteReference"/>
         </w:rPr>
-        <w:footnoteReference w:id="21"/>
+        <w:footnoteReference w:id="24"/>
       </w:r>
       <w:r>
         <w:t xml:space="preserve">, </w:t>
@@ -3056,7 +3235,7 @@
         <w:rPr>
           <w:rStyle w:val="FootnoteReference"/>
         </w:rPr>
-        <w:footnoteReference w:id="22"/>
+        <w:footnoteReference w:id="25"/>
       </w:r>
       <w:r>
         <w:t>, and</w:t>
@@ -3071,7 +3250,7 @@
         <w:rPr>
           <w:rStyle w:val="FootnoteReference"/>
         </w:rPr>
-        <w:footnoteReference w:id="23"/>
+        <w:footnoteReference w:id="26"/>
       </w:r>
       <w:r>
         <w:t xml:space="preserve"> are all </w:t>
@@ -3080,7 +3259,11 @@
         <w:t>real-time</w:t>
       </w:r>
       <w:r>
-        <w:t xml:space="preserve"> strategy games where unit compositions are similar, and require the players to use strategic unit troop placements on the battlefield to win battles. In these games, the battlefield area is large enough to provide ample stimuli for players to venture out and prepare for battle. </w:t>
+        <w:t xml:space="preserve"> strategy games where unit compositions are </w:t>
+      </w:r>
+      <w:r>
+        <w:lastRenderedPageBreak/>
+        <w:t xml:space="preserve">similar, and require the players to use strategic unit troop placements on the battlefield to win battles. In these games, the battlefield area is large enough to provide ample stimuli for players to venture out and prepare for battle. </w:t>
       </w:r>
     </w:p>
     <w:p>
@@ -3101,7 +3284,7 @@
         <w:rPr>
           <w:rStyle w:val="FootnoteReference"/>
         </w:rPr>
-        <w:footnoteReference w:id="24"/>
+        <w:footnoteReference w:id="27"/>
       </w:r>
       <w:r>
         <w:t xml:space="preserve">, </w:t>
@@ -3116,7 +3299,7 @@
         <w:rPr>
           <w:rStyle w:val="FootnoteReference"/>
         </w:rPr>
-        <w:footnoteReference w:id="25"/>
+        <w:footnoteReference w:id="28"/>
       </w:r>
       <w:r>
         <w:t xml:space="preserve">, and </w:t>
@@ -3131,14 +3314,10 @@
         <w:rPr>
           <w:rStyle w:val="FootnoteReference"/>
         </w:rPr>
-        <w:footnoteReference w:id="26"/>
-      </w:r>
-      <w:r>
-        <w:t xml:space="preserve">. In these games, unit attributes </w:t>
-      </w:r>
-      <w:r>
-        <w:lastRenderedPageBreak/>
-        <w:t xml:space="preserve">are affected by unit dynamic properties (speed, regeneration, and cooldowns), which are incrementally increased through tech upgrades. It has been shown that unit attributes can determine the outcome of a </w:t>
+        <w:footnoteReference w:id="29"/>
+      </w:r>
+      <w:r>
+        <w:t xml:space="preserve">. In these games, unit attributes are affected by unit dynamic properties (speed, regeneration, and cooldowns), which are incrementally increased through tech upgrades. It has been shown that unit attributes can determine the outcome of a </w:t>
       </w:r>
       <w:r>
         <w:t>real-time</w:t>
@@ -3150,7 +3329,7 @@
         <w:rPr>
           <w:rStyle w:val="FootnoteReference"/>
         </w:rPr>
-        <w:footnoteReference w:id="27"/>
+        <w:footnoteReference w:id="30"/>
       </w:r>
       <w:r>
         <w:t xml:space="preserve">. </w:t>
@@ -3177,7 +3356,7 @@
         <w:rPr>
           <w:rStyle w:val="FootnoteReference"/>
         </w:rPr>
-        <w:footnoteReference w:id="28"/>
+        <w:footnoteReference w:id="31"/>
       </w:r>
       <w:r>
         <w:t>, which encourages the players to see further with higher ground, and to avoid lower ground from enemy fires, the player is given the option to use smoke screens to block enemy line of sight, thus preventing players from receiving excessive fires when retreating from enemy units.</w:t>
@@ -3204,7 +3383,7 @@
         <w:rPr>
           <w:rStyle w:val="FootnoteReference"/>
         </w:rPr>
-        <w:footnoteReference w:id="29"/>
+        <w:footnoteReference w:id="32"/>
       </w:r>
       <w:r>
         <w:t xml:space="preserve">, which utilizes map layouts designed with a blend of </w:t>
@@ -3219,7 +3398,7 @@
         <w:rPr>
           <w:rStyle w:val="FootnoteReference"/>
         </w:rPr>
-        <w:footnoteReference w:id="30"/>
+        <w:footnoteReference w:id="33"/>
       </w:r>
       <w:r>
         <w:rPr>
@@ -3240,7 +3419,7 @@
         <w:rPr>
           <w:rStyle w:val="FootnoteReference"/>
         </w:rPr>
-        <w:footnoteReference w:id="31"/>
+        <w:footnoteReference w:id="34"/>
       </w:r>
       <w:r>
         <w:t xml:space="preserve">, made similarly as </w:t>
@@ -3327,7 +3506,7 @@
         <w:rPr>
           <w:rStyle w:val="FootnoteReference"/>
         </w:rPr>
-        <w:footnoteReference w:id="32"/>
+        <w:footnoteReference w:id="35"/>
       </w:r>
       <w:r>
         <w:t xml:space="preserve"> </w:t>
@@ -3345,11 +3524,11 @@
       <w:pPr>
         <w:pStyle w:val="Heading2"/>
       </w:pPr>
-      <w:bookmarkStart w:id="8" w:name="_Toc446893739"/>
+      <w:bookmarkStart w:id="9" w:name="_Toc446893739"/>
       <w:r>
         <w:t>Game Feature and Appeal</w:t>
       </w:r>
-      <w:bookmarkEnd w:id="8"/>
+      <w:bookmarkEnd w:id="9"/>
     </w:p>
     <w:p>
       <w:pPr>
@@ -3370,7 +3549,7 @@
         <w:rPr>
           <w:rStyle w:val="FootnoteReference"/>
         </w:rPr>
-        <w:footnoteReference w:id="33"/>
+        <w:footnoteReference w:id="36"/>
       </w:r>
       <w:r>
         <w:t xml:space="preserve">” </w:t>
@@ -3382,7 +3561,11 @@
         <w:t xml:space="preserve">the game. </w:t>
       </w:r>
       <w:r>
-        <w:t xml:space="preserve">When ambiguous decisions have meanings and repercussions within the game system, it is said to cause new challenges to emerge, and will have an impact on the final outcome of the game. </w:t>
+        <w:t xml:space="preserve">When </w:t>
+      </w:r>
+      <w:r>
+        <w:lastRenderedPageBreak/>
+        <w:t xml:space="preserve">ambiguous decisions have meanings and repercussions within the game system, it is said to cause new challenges to emerge, and will have an impact on the final outcome of the game. </w:t>
       </w:r>
     </w:p>
     <w:p>
@@ -3400,7 +3583,7 @@
         <w:rPr>
           <w:rStyle w:val="FootnoteReference"/>
         </w:rPr>
-        <w:footnoteReference w:id="34"/>
+        <w:footnoteReference w:id="37"/>
       </w:r>
       <w:r>
         <w:t xml:space="preserve"> This attraction is defined as the appeal to the game, or the perceived notion of the game’s appeal to the players.</w:t>
@@ -3411,7 +3594,6 @@
         <w:pStyle w:val="Justify"/>
       </w:pPr>
       <w:r>
-        <w:lastRenderedPageBreak/>
         <w:tab/>
         <w:t xml:space="preserve">In </w:t>
       </w:r>
@@ -3464,12 +3646,12 @@
       <w:pPr>
         <w:pStyle w:val="Heading1"/>
       </w:pPr>
-      <w:bookmarkStart w:id="9" w:name="_Toc446893740"/>
+      <w:bookmarkStart w:id="10" w:name="_Toc446893740"/>
       <w:r>
         <w:lastRenderedPageBreak/>
         <w:t>Game Design</w:t>
       </w:r>
-      <w:bookmarkEnd w:id="9"/>
+      <w:bookmarkEnd w:id="10"/>
     </w:p>
     <w:p>
       <w:pPr>
@@ -3480,7 +3662,7 @@
       <w:pPr>
         <w:pStyle w:val="Heading2"/>
       </w:pPr>
-      <w:bookmarkStart w:id="10" w:name="_Toc446893741"/>
+      <w:bookmarkStart w:id="11" w:name="_Toc446893741"/>
       <w:r>
         <w:t>Overview</w:t>
       </w:r>
@@ -3639,7 +3821,7 @@
       <w:r>
         <w:t>History</w:t>
       </w:r>
-      <w:bookmarkEnd w:id="10"/>
+      <w:bookmarkEnd w:id="11"/>
     </w:p>
     <w:p/>
     <w:p>
@@ -3690,7 +3872,7 @@
         <w:rPr>
           <w:rStyle w:val="FootnoteReference"/>
         </w:rPr>
-        <w:footnoteReference w:id="35"/>
+        <w:footnoteReference w:id="38"/>
       </w:r>
       <w:r>
         <w:t xml:space="preserve"> From a general point of view, defining elements are: resource management, base building, and enemy annihilation.</w:t>
@@ -3699,7 +3881,7 @@
         <w:rPr>
           <w:rStyle w:val="FootnoteReference"/>
         </w:rPr>
-        <w:footnoteReference w:id="36"/>
+        <w:footnoteReference w:id="39"/>
       </w:r>
       <w:r>
         <w:t xml:space="preserve"> Optional elements include stressing the importance of micromanagement and macromanagement, complicated unit </w:t>
@@ -3712,7 +3894,7 @@
         <w:rPr>
           <w:rStyle w:val="FootnoteReference"/>
         </w:rPr>
-        <w:footnoteReference w:id="37"/>
+        <w:footnoteReference w:id="40"/>
       </w:r>
       <w:r>
         <w:t xml:space="preserve"> All of these elements mean, the final game would have to incorporate </w:t>
@@ -3742,7 +3924,7 @@
         <w:rPr>
           <w:rStyle w:val="FootnoteReference"/>
         </w:rPr>
-        <w:footnoteReference w:id="38"/>
+        <w:footnoteReference w:id="41"/>
       </w:r>
       <w:r>
         <w:t>,</w:t>
@@ -3850,7 +4032,7 @@
         <w:pStyle w:val="Justify"/>
         <w:ind w:firstLine="720"/>
       </w:pPr>
-      <w:bookmarkStart w:id="11" w:name="_Toc446893742"/>
+      <w:bookmarkStart w:id="12" w:name="_Toc446893742"/>
       <w:r>
         <w:t xml:space="preserve">Using Equation (1), game </w:t>
       </w:r>
@@ -4223,7 +4405,7 @@
       <w:r>
         <w:t>Game Mechanics</w:t>
       </w:r>
-      <w:bookmarkEnd w:id="11"/>
+      <w:bookmarkEnd w:id="12"/>
     </w:p>
     <w:p/>
     <w:p>
@@ -4361,7 +4543,7 @@
         <w:rPr>
           <w:rStyle w:val="FootnoteReference"/>
         </w:rPr>
-        <w:footnoteReference w:id="39"/>
+        <w:footnoteReference w:id="42"/>
       </w:r>
       <w:r>
         <w:t xml:space="preserve">, </w:t>
@@ -4536,7 +4718,7 @@
         <w:rPr>
           <w:rStyle w:val="FootnoteReference"/>
         </w:rPr>
-        <w:footnoteReference w:id="40"/>
+        <w:footnoteReference w:id="43"/>
       </w:r>
       <w:r>
         <w:t xml:space="preserve">, the camera moves in the X and Z axes when the end users </w:t>
@@ -4605,25 +4787,13 @@
         <w:ind w:firstLine="720"/>
       </w:pPr>
       <w:r>
-        <w:t>This next one</w:t>
-      </w:r>
-      <w:r>
-        <w:t>, the lack of fog-of-war,</w:t>
-      </w:r>
-      <w:r>
-        <w:t xml:space="preserve"> comes with a caveat as part of the software. </w:t>
-      </w:r>
-      <w:r>
-        <w:t>F</w:t>
-      </w:r>
-      <w:r>
-        <w:t>og-of-war</w:t>
+        <w:t>This next one, the lack of fog-of-war, comes with a caveat as part of the software. Fog-of-war</w:t>
       </w:r>
       <w:r>
         <w:rPr>
           <w:rStyle w:val="FootnoteReference"/>
         </w:rPr>
-        <w:footnoteReference w:id="41"/>
+        <w:footnoteReference w:id="44"/>
       </w:r>
       <w:r>
         <w:t xml:space="preserve">, </w:t>
@@ -4662,10 +4832,7 @@
         <w:t>the general friction of forces, which are danger, exertion, uncertainty, and chance, comprising the climate of war</w:t>
       </w:r>
       <w:r>
-        <w:t>.</w:t>
-      </w:r>
-      <w:r>
-        <w:t xml:space="preserve"> </w:t>
+        <w:t xml:space="preserve">. </w:t>
       </w:r>
       <w:r>
         <w:t xml:space="preserve">In typical real-time strategy games, </w:t>
@@ -4698,13 +4865,7 @@
         <w:t xml:space="preserve">nly the players can see objects within their line of sight. </w:t>
       </w:r>
       <w:r>
-        <w:t>P</w:t>
-      </w:r>
-      <w:r>
-        <w:t>layers can only guess information retrieved from the glimpse of visible portions in the scene and plan out their strategies using known information</w:t>
-      </w:r>
-      <w:r>
-        <w:t xml:space="preserve">. </w:t>
+        <w:t xml:space="preserve">Players can only guess information retrieved from the glimpse of visible portions in the scene and plan out their strategies using known information. </w:t>
       </w:r>
       <w:r>
         <w:t>Here</w:t>
@@ -4765,12 +4926,12 @@
       <w:r>
         <w:br w:type="page"/>
       </w:r>
-      <w:bookmarkStart w:id="12" w:name="_Toc446893743"/>
+      <w:bookmarkStart w:id="13" w:name="_Toc446893743"/>
       <w:r>
         <w:lastRenderedPageBreak/>
         <w:t>How Unit Attributes Relate to Game Design</w:t>
       </w:r>
-      <w:bookmarkEnd w:id="12"/>
+      <w:bookmarkEnd w:id="13"/>
     </w:p>
     <w:p/>
     <w:p>
@@ -4785,25 +4946,13 @@
         <w:t xml:space="preserve">gameplay. </w:t>
       </w:r>
       <w:r>
-        <w:t xml:space="preserve">They consist of elements from </w:t>
-      </w:r>
-      <w:r>
-        <w:t>generic</w:t>
-      </w:r>
-      <w:r>
-        <w:t xml:space="preserve"> real-time strategy games to form correlations. Here are a few examples:</w:t>
+        <w:t>They consist of elements from generic real-time strategy games to form correlations. Here are a few examples:</w:t>
       </w:r>
     </w:p>
     <w:p>
       <w:r>
         <w:tab/>
-        <w:t xml:space="preserve">Health typically applies to unit health, health of a certain type of units, or it could be movable buildings. Attack would usually refer to how much damage the unit can deal to another unit, how much damage reduced caused by armor upgrades (by multiplying the attack reduction on the armor or </w:t>
-      </w:r>
-      <w:r>
-        <w:t>attack stats upgrades</w:t>
-      </w:r>
-      <w:r>
-        <w:t xml:space="preserve">, or multiplying the reciprocal of armor upgrades, attack-weakening buffs). Speed is often referred to as the speed of the unit’s movement, or traversal speed, </w:t>
+        <w:t xml:space="preserve">Health typically applies to unit health, health of a certain type of units, or it could be movable buildings. Attack would usually refer to how much damage the unit can deal to another unit, how much damage reduced caused by armor upgrades (by multiplying the attack reduction on the armor or attack stats upgrades, or multiplying the reciprocal of armor upgrades, attack-weakening buffs). Speed is often referred to as the speed of the unit’s movement, or traversal speed, </w:t>
       </w:r>
       <w:r>
         <w:t>or how light/heavy the units are. Attack Cooldown may refer to the short pause between each unit attack, the buffs of obtaining an item that reduces cooldown, or the intervals of boss attacks. Split may refer to the time the players has spent on in producing, gathering, and obtaining resources. Merge may refer to the time players has spent on tech upgrades, tier leveling, construction of resources, and so on.</w:t>
@@ -4824,12 +4973,12 @@
       <w:pPr>
         <w:pStyle w:val="Heading1"/>
       </w:pPr>
-      <w:bookmarkStart w:id="13" w:name="_Toc446893744"/>
+      <w:bookmarkStart w:id="14" w:name="_Toc446893744"/>
       <w:r>
         <w:lastRenderedPageBreak/>
         <w:t>Resources</w:t>
       </w:r>
-      <w:bookmarkEnd w:id="13"/>
+      <w:bookmarkEnd w:id="14"/>
     </w:p>
     <w:p/>
     <w:p>
@@ -4889,8 +5038,6 @@
       <w:pPr>
         <w:ind w:left="420"/>
       </w:pPr>
-      <w:bookmarkStart w:id="14" w:name="_GoBack"/>
-      <w:bookmarkEnd w:id="14"/>
     </w:p>
     <w:p/>
     <w:p>
@@ -7102,7 +7249,7 @@
 </file>
 
 <file path=word/endnotes.xml><?xml version="1.0" encoding="utf-8"?>
-<w:endnotes xmlns:wpc="http://schemas.microsoft.com/office/word/2010/wordprocessingCanvas" xmlns:cx="http://schemas.microsoft.com/office/drawing/2014/chartex" xmlns:cx1="http://schemas.microsoft.com/office/drawing/2015/9/8/chartex" xmlns:cx2="http://schemas.microsoft.com/office/drawing/2015/10/21/chartex" xmlns:mc="http://schemas.openxmlformats.org/markup-compatibility/2006" xmlns:o="urn:schemas-microsoft-com:office:office" xmlns:r="http://schemas.openxmlformats.org/officeDocument/2006/relationships" xmlns:m="http://schemas.openxmlformats.org/officeDocument/2006/math" xmlns:v="urn:schemas-microsoft-com:vml" xmlns:wp14="http://schemas.microsoft.com/office/word/2010/wordprocessingDrawing" xmlns:wp="http://schemas.openxmlformats.org/drawingml/2006/wordprocessingDrawing" xmlns:w10="urn:schemas-microsoft-com:office:word" xmlns:w="http://schemas.openxmlformats.org/wordprocessingml/2006/main" xmlns:w14="http://schemas.microsoft.com/office/word/2010/wordml" xmlns:w15="http://schemas.microsoft.com/office/word/2012/wordml" xmlns:w16se="http://schemas.microsoft.com/office/word/2015/wordml/symex" xmlns:wpg="http://schemas.microsoft.com/office/word/2010/wordprocessingGroup" xmlns:wpi="http://schemas.microsoft.com/office/word/2010/wordprocessingInk" xmlns:wne="http://schemas.microsoft.com/office/word/2006/wordml" xmlns:wps="http://schemas.microsoft.com/office/word/2010/wordprocessingShape" mc:Ignorable="w14 w15 w16se wp14">
+<w:endnotes xmlns:wpc="http://schemas.microsoft.com/office/word/2010/wordprocessingCanvas" xmlns:mc="http://schemas.openxmlformats.org/markup-compatibility/2006" xmlns:o="urn:schemas-microsoft-com:office:office" xmlns:r="http://schemas.openxmlformats.org/officeDocument/2006/relationships" xmlns:m="http://schemas.openxmlformats.org/officeDocument/2006/math" xmlns:v="urn:schemas-microsoft-com:vml" xmlns:wp14="http://schemas.microsoft.com/office/word/2010/wordprocessingDrawing" xmlns:wp="http://schemas.openxmlformats.org/drawingml/2006/wordprocessingDrawing" xmlns:w10="urn:schemas-microsoft-com:office:word" xmlns:w="http://schemas.openxmlformats.org/wordprocessingml/2006/main" xmlns:w14="http://schemas.microsoft.com/office/word/2010/wordml" xmlns:w15="http://schemas.microsoft.com/office/word/2012/wordml" xmlns:wpg="http://schemas.microsoft.com/office/word/2010/wordprocessingGroup" xmlns:wpi="http://schemas.microsoft.com/office/word/2010/wordprocessingInk" xmlns:wne="http://schemas.microsoft.com/office/word/2006/wordml" xmlns:wps="http://schemas.microsoft.com/office/word/2010/wordprocessingShape" mc:Ignorable="w14 w15 wp14">
   <w:endnote w:type="separator" w:id="-1">
     <w:p>
       <w:pPr>
@@ -7127,7 +7274,7 @@
 </file>
 
 <file path=word/footnotes.xml><?xml version="1.0" encoding="utf-8"?>
-<w:footnotes xmlns:wpc="http://schemas.microsoft.com/office/word/2010/wordprocessingCanvas" xmlns:cx="http://schemas.microsoft.com/office/drawing/2014/chartex" xmlns:cx1="http://schemas.microsoft.com/office/drawing/2015/9/8/chartex" xmlns:cx2="http://schemas.microsoft.com/office/drawing/2015/10/21/chartex" xmlns:mc="http://schemas.openxmlformats.org/markup-compatibility/2006" xmlns:o="urn:schemas-microsoft-com:office:office" xmlns:r="http://schemas.openxmlformats.org/officeDocument/2006/relationships" xmlns:m="http://schemas.openxmlformats.org/officeDocument/2006/math" xmlns:v="urn:schemas-microsoft-com:vml" xmlns:wp14="http://schemas.microsoft.com/office/word/2010/wordprocessingDrawing" xmlns:wp="http://schemas.openxmlformats.org/drawingml/2006/wordprocessingDrawing" xmlns:w10="urn:schemas-microsoft-com:office:word" xmlns:w="http://schemas.openxmlformats.org/wordprocessingml/2006/main" xmlns:w14="http://schemas.microsoft.com/office/word/2010/wordml" xmlns:w15="http://schemas.microsoft.com/office/word/2012/wordml" xmlns:w16se="http://schemas.microsoft.com/office/word/2015/wordml/symex" xmlns:wpg="http://schemas.microsoft.com/office/word/2010/wordprocessingGroup" xmlns:wpi="http://schemas.microsoft.com/office/word/2010/wordprocessingInk" xmlns:wne="http://schemas.microsoft.com/office/word/2006/wordml" xmlns:wps="http://schemas.microsoft.com/office/word/2010/wordprocessingShape" mc:Ignorable="w14 w15 w16se wp14">
+<w:footnotes xmlns:wpc="http://schemas.microsoft.com/office/word/2010/wordprocessingCanvas" xmlns:mc="http://schemas.openxmlformats.org/markup-compatibility/2006" xmlns:o="urn:schemas-microsoft-com:office:office" xmlns:r="http://schemas.openxmlformats.org/officeDocument/2006/relationships" xmlns:m="http://schemas.openxmlformats.org/officeDocument/2006/math" xmlns:v="urn:schemas-microsoft-com:vml" xmlns:wp14="http://schemas.microsoft.com/office/word/2010/wordprocessingDrawing" xmlns:wp="http://schemas.openxmlformats.org/drawingml/2006/wordprocessingDrawing" xmlns:w10="urn:schemas-microsoft-com:office:word" xmlns:w="http://schemas.openxmlformats.org/wordprocessingml/2006/main" xmlns:w14="http://schemas.microsoft.com/office/word/2010/wordml" xmlns:w15="http://schemas.microsoft.com/office/word/2012/wordml" xmlns:wpg="http://schemas.microsoft.com/office/word/2010/wordprocessingGroup" xmlns:wpi="http://schemas.microsoft.com/office/word/2010/wordprocessingInk" xmlns:wne="http://schemas.microsoft.com/office/word/2006/wordml" xmlns:wps="http://schemas.microsoft.com/office/word/2010/wordprocessingShape" mc:Ignorable="w14 w15 wp14">
   <w:footnote w:type="separator" w:id="-1">
     <w:p>
       <w:pPr>
@@ -7206,6 +7353,51 @@
       </w:r>
       <w:sdt>
         <w:sdtPr>
+          <w:id w:val="-1406904719"/>
+          <w:citation/>
+        </w:sdtPr>
+        <w:sdtContent>
+          <w:r>
+            <w:fldChar w:fldCharType="begin"/>
+          </w:r>
+          <w:r>
+            <w:instrText xml:space="preserve"> CITATION Byt82 \l 1033 </w:instrText>
+          </w:r>
+          <w:r>
+            <w:fldChar w:fldCharType="separate"/>
+          </w:r>
+          <w:r>
+            <w:rPr>
+              <w:noProof/>
+            </w:rPr>
+            <w:t>(Byte Publications, 1982)</w:t>
+          </w:r>
+          <w:r>
+            <w:rPr>
+              <w:noProof/>
+            </w:rPr>
+            <w:fldChar w:fldCharType="end"/>
+          </w:r>
+        </w:sdtContent>
+      </w:sdt>
+    </w:p>
+  </w:footnote>
+  <w:footnote w:id="3">
+    <w:p>
+      <w:pPr>
+        <w:pStyle w:val="FootnoteText"/>
+      </w:pPr>
+      <w:r>
+        <w:rPr>
+          <w:rStyle w:val="FootnoteReference"/>
+        </w:rPr>
+        <w:footnoteRef/>
+      </w:r>
+      <w:r>
+        <w:t xml:space="preserve"> </w:t>
+      </w:r>
+      <w:sdt>
+        <w:sdtPr>
           <w:id w:val="600371723"/>
           <w:citation/>
         </w:sdtPr>
@@ -7232,7 +7424,7 @@
       </w:sdt>
     </w:p>
   </w:footnote>
-  <w:footnote w:id="3">
+  <w:footnote w:id="4">
     <w:p>
       <w:pPr>
         <w:pStyle w:val="FootnoteText"/>
@@ -7274,7 +7466,94 @@
       </w:sdt>
     </w:p>
   </w:footnote>
-  <w:footnote w:id="4">
+  <w:footnote w:id="5">
+    <w:p>
+      <w:pPr>
+        <w:pStyle w:val="FootnoteText"/>
+      </w:pPr>
+      <w:r>
+        <w:rPr>
+          <w:rStyle w:val="FootnoteReference"/>
+        </w:rPr>
+        <w:footnoteRef/>
+      </w:r>
+      <w:r>
+        <w:t xml:space="preserve"> </w:t>
+      </w:r>
+      <w:sdt>
+        <w:sdtPr>
+          <w:id w:val="-2101013264"/>
+          <w:citation/>
+        </w:sdtPr>
+        <w:sdtContent>
+          <w:r>
+            <w:fldChar w:fldCharType="begin"/>
+          </w:r>
+          <w:r>
+            <w:instrText xml:space="preserve"> CITATION Xio14 \l 1033 </w:instrText>
+          </w:r>
+          <w:r>
+            <w:fldChar w:fldCharType="separate"/>
+          </w:r>
+          <w:r>
+            <w:rPr>
+              <w:noProof/>
+            </w:rPr>
+            <w:t>(Xiong &amp; Iida, 2014)</w:t>
+          </w:r>
+          <w:r>
+            <w:fldChar w:fldCharType="end"/>
+          </w:r>
+        </w:sdtContent>
+      </w:sdt>
+      <w:r>
+        <w:t xml:space="preserve"> </w:t>
+      </w:r>
+    </w:p>
+  </w:footnote>
+  <w:footnote w:id="6">
+    <w:p>
+      <w:pPr>
+        <w:pStyle w:val="FootnoteText"/>
+      </w:pPr>
+      <w:r>
+        <w:rPr>
+          <w:rStyle w:val="FootnoteReference"/>
+        </w:rPr>
+        <w:footnoteRef/>
+      </w:r>
+      <w:r>
+        <w:t xml:space="preserve"> </w:t>
+      </w:r>
+      <w:sdt>
+        <w:sdtPr>
+          <w:id w:val="-643888971"/>
+          <w:citation/>
+        </w:sdtPr>
+        <w:sdtContent>
+          <w:r>
+            <w:fldChar w:fldCharType="begin"/>
+          </w:r>
+          <w:r>
+            <w:instrText xml:space="preserve"> CITATION Dan04 \l 1033 </w:instrText>
+          </w:r>
+          <w:r>
+            <w:fldChar w:fldCharType="separate"/>
+          </w:r>
+          <w:r>
+            <w:rPr>
+              <w:noProof/>
+            </w:rPr>
+            <w:t>(Cheng &amp; Thawonmas, 2004)</w:t>
+          </w:r>
+          <w:r>
+            <w:fldChar w:fldCharType="end"/>
+          </w:r>
+        </w:sdtContent>
+      </w:sdt>
+    </w:p>
+  </w:footnote>
+  <w:footnote w:id="7">
     <w:p>
       <w:pPr>
         <w:pStyle w:val="FootnoteText"/>
@@ -7316,7 +7595,7 @@
       </w:sdt>
     </w:p>
   </w:footnote>
-  <w:footnote w:id="5">
+  <w:footnote w:id="8">
     <w:p>
       <w:pPr>
         <w:pStyle w:val="FootnoteText"/>
@@ -7361,7 +7640,7 @@
       </w:r>
     </w:p>
   </w:footnote>
-  <w:footnote w:id="6">
+  <w:footnote w:id="9">
     <w:p>
       <w:pPr>
         <w:pStyle w:val="FootnoteText"/>
@@ -7403,7 +7682,7 @@
       </w:sdt>
     </w:p>
   </w:footnote>
-  <w:footnote w:id="7">
+  <w:footnote w:id="10">
     <w:p>
       <w:pPr>
         <w:pStyle w:val="FootnoteText"/>
@@ -7445,7 +7724,7 @@
       </w:sdt>
     </w:p>
   </w:footnote>
-  <w:footnote w:id="8">
+  <w:footnote w:id="11">
     <w:p>
       <w:pPr>
         <w:pStyle w:val="FootnoteText"/>
@@ -7487,7 +7766,7 @@
       </w:sdt>
     </w:p>
   </w:footnote>
-  <w:footnote w:id="9">
+  <w:footnote w:id="12">
     <w:p>
       <w:pPr>
         <w:pStyle w:val="FootnoteText"/>
@@ -7529,7 +7808,7 @@
       </w:sdt>
     </w:p>
   </w:footnote>
-  <w:footnote w:id="10">
+  <w:footnote w:id="13">
     <w:p>
       <w:pPr>
         <w:pStyle w:val="FootnoteText"/>
@@ -7571,7 +7850,7 @@
       </w:sdt>
     </w:p>
   </w:footnote>
-  <w:footnote w:id="11">
+  <w:footnote w:id="14">
     <w:p>
       <w:pPr>
         <w:pStyle w:val="FootnoteText"/>
@@ -7613,7 +7892,7 @@
       </w:sdt>
     </w:p>
   </w:footnote>
-  <w:footnote w:id="12">
+  <w:footnote w:id="15">
     <w:p>
       <w:pPr>
         <w:pStyle w:val="FootnoteText"/>
@@ -7655,7 +7934,7 @@
       </w:sdt>
     </w:p>
   </w:footnote>
-  <w:footnote w:id="13">
+  <w:footnote w:id="16">
     <w:p>
       <w:pPr>
         <w:pStyle w:val="FootnoteText"/>
@@ -7697,7 +7976,7 @@
       </w:sdt>
     </w:p>
   </w:footnote>
-  <w:footnote w:id="14">
+  <w:footnote w:id="17">
     <w:p>
       <w:pPr>
         <w:pStyle w:val="FootnoteText"/>
@@ -7739,7 +8018,7 @@
       </w:sdt>
     </w:p>
   </w:footnote>
-  <w:footnote w:id="15">
+  <w:footnote w:id="18">
     <w:p>
       <w:pPr>
         <w:pStyle w:val="FootnoteText"/>
@@ -7781,7 +8060,7 @@
       </w:sdt>
     </w:p>
   </w:footnote>
-  <w:footnote w:id="16">
+  <w:footnote w:id="19">
     <w:p>
       <w:pPr>
         <w:pStyle w:val="FootnoteText"/>
@@ -7823,7 +8102,7 @@
       </w:sdt>
     </w:p>
   </w:footnote>
-  <w:footnote w:id="17">
+  <w:footnote w:id="20">
     <w:p>
       <w:pPr>
         <w:pStyle w:val="FootnoteText"/>
@@ -7865,7 +8144,7 @@
       </w:sdt>
     </w:p>
   </w:footnote>
-  <w:footnote w:id="18">
+  <w:footnote w:id="21">
     <w:p>
       <w:pPr>
         <w:pStyle w:val="FootnoteText"/>
@@ -7907,7 +8186,7 @@
       </w:sdt>
     </w:p>
   </w:footnote>
-  <w:footnote w:id="19">
+  <w:footnote w:id="22">
     <w:p>
       <w:pPr>
         <w:pStyle w:val="FootnoteText"/>
@@ -7949,7 +8228,7 @@
       </w:sdt>
     </w:p>
   </w:footnote>
-  <w:footnote w:id="20">
+  <w:footnote w:id="23">
     <w:p>
       <w:pPr>
         <w:pStyle w:val="FootnoteText"/>
@@ -7991,7 +8270,7 @@
       </w:sdt>
     </w:p>
   </w:footnote>
-  <w:footnote w:id="21">
+  <w:footnote w:id="24">
     <w:p>
       <w:pPr>
         <w:pStyle w:val="FootnoteText"/>
@@ -8033,7 +8312,7 @@
       </w:sdt>
     </w:p>
   </w:footnote>
-  <w:footnote w:id="22">
+  <w:footnote w:id="25">
     <w:p>
       <w:pPr>
         <w:pStyle w:val="FootnoteText"/>
@@ -8075,7 +8354,7 @@
       </w:sdt>
     </w:p>
   </w:footnote>
-  <w:footnote w:id="23">
+  <w:footnote w:id="26">
     <w:p>
       <w:pPr>
         <w:pStyle w:val="FootnoteText"/>
@@ -8117,7 +8396,7 @@
       </w:sdt>
     </w:p>
   </w:footnote>
-  <w:footnote w:id="24">
+  <w:footnote w:id="27">
     <w:p>
       <w:pPr>
         <w:pStyle w:val="FootnoteText"/>
@@ -8159,7 +8438,7 @@
       </w:sdt>
     </w:p>
   </w:footnote>
-  <w:footnote w:id="25">
+  <w:footnote w:id="28">
     <w:p>
       <w:pPr>
         <w:pStyle w:val="FootnoteText"/>
@@ -8201,7 +8480,7 @@
       </w:sdt>
     </w:p>
   </w:footnote>
-  <w:footnote w:id="26">
+  <w:footnote w:id="29">
     <w:p>
       <w:pPr>
         <w:pStyle w:val="FootnoteText"/>
@@ -8243,7 +8522,7 @@
       </w:sdt>
     </w:p>
   </w:footnote>
-  <w:footnote w:id="27">
+  <w:footnote w:id="30">
     <w:p>
       <w:pPr>
         <w:pStyle w:val="FootnoteText"/>
@@ -8285,7 +8564,7 @@
       </w:sdt>
     </w:p>
   </w:footnote>
-  <w:footnote w:id="28">
+  <w:footnote w:id="31">
     <w:p>
       <w:pPr>
         <w:pStyle w:val="FootnoteText"/>
@@ -8327,7 +8606,7 @@
       </w:sdt>
     </w:p>
   </w:footnote>
-  <w:footnote w:id="29">
+  <w:footnote w:id="32">
     <w:p>
       <w:pPr>
         <w:pStyle w:val="FootnoteText"/>
@@ -8370,7 +8649,7 @@
       </w:sdt>
     </w:p>
   </w:footnote>
-  <w:footnote w:id="30">
+  <w:footnote w:id="33">
     <w:p>
       <w:pPr>
         <w:pStyle w:val="FootnoteText"/>
@@ -8431,7 +8710,7 @@
       </w:sdt>
     </w:p>
   </w:footnote>
-  <w:footnote w:id="31">
+  <w:footnote w:id="34">
     <w:p>
       <w:pPr>
         <w:pStyle w:val="FootnoteText"/>
@@ -8473,7 +8752,7 @@
       </w:sdt>
     </w:p>
   </w:footnote>
-  <w:footnote w:id="32">
+  <w:footnote w:id="35">
     <w:p>
       <w:pPr>
         <w:pStyle w:val="FootnoteText"/>
@@ -8518,7 +8797,7 @@
       </w:r>
     </w:p>
   </w:footnote>
-  <w:footnote w:id="33">
+  <w:footnote w:id="36">
     <w:p>
       <w:pPr>
         <w:pStyle w:val="FootnoteText"/>
@@ -8560,7 +8839,7 @@
       </w:sdt>
     </w:p>
   </w:footnote>
-  <w:footnote w:id="34">
+  <w:footnote w:id="37">
     <w:p>
       <w:pPr>
         <w:pStyle w:val="FootnoteText"/>
@@ -8605,7 +8884,7 @@
       </w:r>
     </w:p>
   </w:footnote>
-  <w:footnote w:id="35">
+  <w:footnote w:id="38">
     <w:p>
       <w:pPr>
         <w:pStyle w:val="FootnoteText"/>
@@ -8647,7 +8926,7 @@
       </w:sdt>
     </w:p>
   </w:footnote>
-  <w:footnote w:id="36">
+  <w:footnote w:id="39">
     <w:p>
       <w:pPr>
         <w:pStyle w:val="FootnoteText"/>
@@ -8663,7 +8942,7 @@
       </w:r>
     </w:p>
   </w:footnote>
-  <w:footnote w:id="37">
+  <w:footnote w:id="40">
     <w:p>
       <w:pPr>
         <w:pStyle w:val="FootnoteText"/>
@@ -8679,7 +8958,7 @@
       </w:r>
     </w:p>
   </w:footnote>
-  <w:footnote w:id="38">
+  <w:footnote w:id="41">
     <w:p>
       <w:pPr>
         <w:pStyle w:val="FootnoteText"/>
@@ -8721,7 +9000,7 @@
       </w:sdt>
     </w:p>
   </w:footnote>
-  <w:footnote w:id="39">
+  <w:footnote w:id="42">
     <w:p>
       <w:pPr>
         <w:pStyle w:val="FootnoteText"/>
@@ -8763,7 +9042,7 @@
       </w:sdt>
     </w:p>
   </w:footnote>
-  <w:footnote w:id="40">
+  <w:footnote w:id="43">
     <w:p>
       <w:pPr>
         <w:pStyle w:val="FootnoteText"/>
@@ -8805,7 +9084,7 @@
       </w:sdt>
     </w:p>
   </w:footnote>
-  <w:footnote w:id="41">
+  <w:footnote w:id="44">
     <w:p>
       <w:pPr>
         <w:pStyle w:val="FootnoteText"/>
@@ -8854,7 +9133,7 @@
 </file>
 
 <file path=word/numbering.xml><?xml version="1.0" encoding="utf-8"?>
-<w:numbering xmlns:wpc="http://schemas.microsoft.com/office/word/2010/wordprocessingCanvas" xmlns:cx="http://schemas.microsoft.com/office/drawing/2014/chartex" xmlns:cx1="http://schemas.microsoft.com/office/drawing/2015/9/8/chartex" xmlns:cx2="http://schemas.microsoft.com/office/drawing/2015/10/21/chartex" xmlns:mc="http://schemas.openxmlformats.org/markup-compatibility/2006" xmlns:o="urn:schemas-microsoft-com:office:office" xmlns:r="http://schemas.openxmlformats.org/officeDocument/2006/relationships" xmlns:m="http://schemas.openxmlformats.org/officeDocument/2006/math" xmlns:v="urn:schemas-microsoft-com:vml" xmlns:wp14="http://schemas.microsoft.com/office/word/2010/wordprocessingDrawing" xmlns:wp="http://schemas.openxmlformats.org/drawingml/2006/wordprocessingDrawing" xmlns:w10="urn:schemas-microsoft-com:office:word" xmlns:w="http://schemas.openxmlformats.org/wordprocessingml/2006/main" xmlns:w14="http://schemas.microsoft.com/office/word/2010/wordml" xmlns:w15="http://schemas.microsoft.com/office/word/2012/wordml" xmlns:w16se="http://schemas.microsoft.com/office/word/2015/wordml/symex" xmlns:wpg="http://schemas.microsoft.com/office/word/2010/wordprocessingGroup" xmlns:wpi="http://schemas.microsoft.com/office/word/2010/wordprocessingInk" xmlns:wne="http://schemas.microsoft.com/office/word/2006/wordml" xmlns:wps="http://schemas.microsoft.com/office/word/2010/wordprocessingShape" mc:Ignorable="w14 w15 w16se wp14">
+<w:numbering xmlns:wpc="http://schemas.microsoft.com/office/word/2010/wordprocessingCanvas" xmlns:mc="http://schemas.openxmlformats.org/markup-compatibility/2006" xmlns:o="urn:schemas-microsoft-com:office:office" xmlns:r="http://schemas.openxmlformats.org/officeDocument/2006/relationships" xmlns:m="http://schemas.openxmlformats.org/officeDocument/2006/math" xmlns:v="urn:schemas-microsoft-com:vml" xmlns:wp14="http://schemas.microsoft.com/office/word/2010/wordprocessingDrawing" xmlns:wp="http://schemas.openxmlformats.org/drawingml/2006/wordprocessingDrawing" xmlns:w10="urn:schemas-microsoft-com:office:word" xmlns:w="http://schemas.openxmlformats.org/wordprocessingml/2006/main" xmlns:w14="http://schemas.microsoft.com/office/word/2010/wordml" xmlns:w15="http://schemas.microsoft.com/office/word/2012/wordml" xmlns:wpg="http://schemas.microsoft.com/office/word/2010/wordprocessingGroup" xmlns:wpi="http://schemas.microsoft.com/office/word/2010/wordprocessingInk" xmlns:wne="http://schemas.microsoft.com/office/word/2006/wordml" xmlns:wps="http://schemas.microsoft.com/office/word/2010/wordprocessingShape" mc:Ignorable="w14 w15 wp14">
   <w:abstractNum w:abstractNumId="0" w15:restartNumberingAfterBreak="0">
     <w:nsid w:val="1B3870AD"/>
     <w:multiLevelType w:val="multilevel"/>
@@ -9426,7 +9705,7 @@
 </file>
 
 <file path=word/styles.xml><?xml version="1.0" encoding="utf-8"?>
-<w:styles xmlns:mc="http://schemas.openxmlformats.org/markup-compatibility/2006" xmlns:r="http://schemas.openxmlformats.org/officeDocument/2006/relationships" xmlns:w="http://schemas.openxmlformats.org/wordprocessingml/2006/main" xmlns:w14="http://schemas.microsoft.com/office/word/2010/wordml" xmlns:w15="http://schemas.microsoft.com/office/word/2012/wordml" xmlns:w16se="http://schemas.microsoft.com/office/word/2015/wordml/symex" mc:Ignorable="w14 w15 w16se">
+<w:styles xmlns:mc="http://schemas.openxmlformats.org/markup-compatibility/2006" xmlns:r="http://schemas.openxmlformats.org/officeDocument/2006/relationships" xmlns:w="http://schemas.openxmlformats.org/wordprocessingml/2006/main" xmlns:w14="http://schemas.microsoft.com/office/word/2010/wordml" xmlns:w15="http://schemas.microsoft.com/office/word/2012/wordml" mc:Ignorable="w14 w15">
   <w:docDefaults>
     <w:rPrDefault>
       <w:rPr>
@@ -9442,7 +9721,7 @@
       </w:pPr>
     </w:pPrDefault>
   </w:docDefaults>
-  <w:latentStyles w:defLockedState="0" w:defUIPriority="99" w:defSemiHidden="0" w:defUnhideWhenUsed="0" w:defQFormat="0" w:count="372">
+  <w:latentStyles w:defLockedState="0" w:defUIPriority="99" w:defSemiHidden="0" w:defUnhideWhenUsed="0" w:defQFormat="0" w:count="371">
     <w:lsdException w:name="Normal" w:uiPriority="0" w:qFormat="1"/>
     <w:lsdException w:name="heading 1" w:uiPriority="9" w:qFormat="1"/>
     <w:lsdException w:name="heading 2" w:semiHidden="1" w:uiPriority="9" w:unhideWhenUsed="1" w:qFormat="1"/>
@@ -9814,7 +10093,6 @@
     <w:lsdException w:name="List Table 5 Dark Accent 6" w:uiPriority="50"/>
     <w:lsdException w:name="List Table 6 Colorful Accent 6" w:uiPriority="51"/>
     <w:lsdException w:name="List Table 7 Colorful Accent 6" w:uiPriority="52"/>
-    <w:lsdException w:name="Mention" w:semiHidden="1" w:unhideWhenUsed="1"/>
   </w:latentStyles>
   <w:style w:type="paragraph" w:default="1" w:styleId="Normal">
     <w:name w:val="Normal"/>
@@ -10302,6 +10580,47 @@
     <w:rsid w:val="004461CA"/>
     <w:rPr>
       <w:color w:val="808080"/>
+    </w:rPr>
+  </w:style>
+  <w:style w:type="character" w:styleId="CommentReference">
+    <w:name w:val="annotation reference"/>
+    <w:basedOn w:val="DefaultParagraphFont"/>
+    <w:uiPriority w:val="99"/>
+    <w:semiHidden/>
+    <w:unhideWhenUsed/>
+    <w:rsid w:val="00944BFD"/>
+    <w:rPr>
+      <w:sz w:val="16"/>
+      <w:szCs w:val="16"/>
+    </w:rPr>
+  </w:style>
+  <w:style w:type="paragraph" w:styleId="CommentText">
+    <w:name w:val="annotation text"/>
+    <w:basedOn w:val="Normal"/>
+    <w:link w:val="CommentTextChar"/>
+    <w:uiPriority w:val="99"/>
+    <w:semiHidden/>
+    <w:unhideWhenUsed/>
+    <w:rsid w:val="00944BFD"/>
+    <w:pPr>
+      <w:spacing w:line="240" w:lineRule="auto"/>
+    </w:pPr>
+    <w:rPr>
+      <w:sz w:val="20"/>
+      <w:szCs w:val="20"/>
+    </w:rPr>
+  </w:style>
+  <w:style w:type="character" w:customStyle="1" w:styleId="CommentTextChar">
+    <w:name w:val="Comment Text Char"/>
+    <w:basedOn w:val="DefaultParagraphFont"/>
+    <w:link w:val="CommentText"/>
+    <w:uiPriority w:val="99"/>
+    <w:semiHidden/>
+    <w:rsid w:val="00944BFD"/>
+    <w:rPr>
+      <w:rFonts w:ascii="Times New Roman" w:hAnsi="Times New Roman"/>
+      <w:sz w:val="20"/>
+      <w:szCs w:val="20"/>
     </w:rPr>
   </w:style>
 </w:styles>
@@ -11652,11 +11971,66 @@
     <b:Pages>40</b:Pages>
     <b:RefOrder>46</b:RefOrder>
   </b:Source>
+  <b:Source>
+    <b:Tag>Dan04</b:Tag>
+    <b:SourceType>ConferenceProceedings</b:SourceType>
+    <b:Guid>{5554FDB4-AEE9-497F-823D-A540655E3C69}</b:Guid>
+    <b:Title>Case-based Plan Recognition for Real-Time Strategy Games</b:Title>
+    <b:Year>2004</b:Year>
+    <b:City>Reading</b:City>
+    <b:Publisher>University of Wolverhampton Press</b:Publisher>
+    <b:Pages>36-40</b:Pages>
+    <b:ConferenceName>Proceedings of 5th Game-On International Conference on Computer Games</b:ConferenceName>
+    <b:Month>November</b:Month>
+    <b:CountryRegion>UK</b:CountryRegion>
+    <b:Author>
+      <b:Author>
+        <b:NameList>
+          <b:Person>
+            <b:Last>Cheng</b:Last>
+            <b:First>Danny</b:First>
+            <b:Middle>C.</b:Middle>
+          </b:Person>
+          <b:Person>
+            <b:Last>Thawonmas</b:Last>
+            <b:First>Ruck</b:First>
+          </b:Person>
+        </b:NameList>
+      </b:Author>
+    </b:Author>
+    <b:RefOrder>47</b:RefOrder>
+  </b:Source>
+  <b:Source>
+    <b:Tag>Xio14</b:Tag>
+    <b:SourceType>ConferenceProceedings</b:SourceType>
+    <b:Guid>{2EFBEECA-D7AF-407C-BF7E-4D9F59CD26C2}</b:Guid>
+    <b:Author>
+      <b:Author>
+        <b:NameList>
+          <b:Person>
+            <b:Last>Xiong</b:Last>
+            <b:First>Shuo</b:First>
+          </b:Person>
+          <b:Person>
+            <b:Last>Iida</b:Last>
+            <b:First>Hiroyuki</b:First>
+          </b:Person>
+        </b:NameList>
+      </b:Author>
+    </b:Author>
+    <b:Title>Attractiveness of Real Time Strategy Games</b:Title>
+    <b:Pages>271-276</b:Pages>
+    <b:Year>2014</b:Year>
+    <b:ConferenceName>2nd International Conference on Systems and Informatics (ICSAI 2014)</b:ConferenceName>
+    <b:City>Shanghai</b:City>
+    <b:Publisher>IEEE</b:Publisher>
+    <b:RefOrder>48</b:RefOrder>
+  </b:Source>
 </b:Sources>
 </file>
 
 <file path=customXml/itemProps1.xml><?xml version="1.0" encoding="utf-8"?>
-<ds:datastoreItem xmlns:ds="http://schemas.openxmlformats.org/officeDocument/2006/customXml" ds:itemID="{6679D17D-6C5A-4B09-AC6F-35CCDE51845E}">
+<ds:datastoreItem xmlns:ds="http://schemas.openxmlformats.org/officeDocument/2006/customXml" ds:itemID="{6320D6BB-70B8-47E7-8AE2-F0F7A73A0DAF}">
   <ds:schemaRefs>
     <ds:schemaRef ds:uri="http://schemas.openxmlformats.org/officeDocument/2006/bibliography"/>
   </ds:schemaRefs>

--- a/multiplier.docx
+++ b/multiplier.docx
@@ -1,6 +1,6 @@
 
 <file path=word/document.xml><?xml version="1.0" encoding="utf-8"?>
-<w:document xmlns:wpc="http://schemas.microsoft.com/office/word/2010/wordprocessingCanvas" xmlns:mc="http://schemas.openxmlformats.org/markup-compatibility/2006" xmlns:o="urn:schemas-microsoft-com:office:office" xmlns:r="http://schemas.openxmlformats.org/officeDocument/2006/relationships" xmlns:m="http://schemas.openxmlformats.org/officeDocument/2006/math" xmlns:v="urn:schemas-microsoft-com:vml" xmlns:wp14="http://schemas.microsoft.com/office/word/2010/wordprocessingDrawing" xmlns:wp="http://schemas.openxmlformats.org/drawingml/2006/wordprocessingDrawing" xmlns:w10="urn:schemas-microsoft-com:office:word" xmlns:w="http://schemas.openxmlformats.org/wordprocessingml/2006/main" xmlns:w14="http://schemas.microsoft.com/office/word/2010/wordml" xmlns:w15="http://schemas.microsoft.com/office/word/2012/wordml" xmlns:wpg="http://schemas.microsoft.com/office/word/2010/wordprocessingGroup" xmlns:wpi="http://schemas.microsoft.com/office/word/2010/wordprocessingInk" xmlns:wne="http://schemas.microsoft.com/office/word/2006/wordml" xmlns:wps="http://schemas.microsoft.com/office/word/2010/wordprocessingShape" mc:Ignorable="w14 w15 wp14">
+<w:document xmlns:wpc="http://schemas.microsoft.com/office/word/2010/wordprocessingCanvas" xmlns:cx="http://schemas.microsoft.com/office/drawing/2014/chartex" xmlns:cx1="http://schemas.microsoft.com/office/drawing/2015/9/8/chartex" xmlns:cx2="http://schemas.microsoft.com/office/drawing/2015/10/21/chartex" xmlns:mc="http://schemas.openxmlformats.org/markup-compatibility/2006" xmlns:o="urn:schemas-microsoft-com:office:office" xmlns:r="http://schemas.openxmlformats.org/officeDocument/2006/relationships" xmlns:m="http://schemas.openxmlformats.org/officeDocument/2006/math" xmlns:v="urn:schemas-microsoft-com:vml" xmlns:wp14="http://schemas.microsoft.com/office/word/2010/wordprocessingDrawing" xmlns:wp="http://schemas.openxmlformats.org/drawingml/2006/wordprocessingDrawing" xmlns:w10="urn:schemas-microsoft-com:office:word" xmlns:w="http://schemas.openxmlformats.org/wordprocessingml/2006/main" xmlns:w14="http://schemas.microsoft.com/office/word/2010/wordml" xmlns:w15="http://schemas.microsoft.com/office/word/2012/wordml" xmlns:w16se="http://schemas.microsoft.com/office/word/2015/wordml/symex" xmlns:wpg="http://schemas.microsoft.com/office/word/2010/wordprocessingGroup" xmlns:wpi="http://schemas.microsoft.com/office/word/2010/wordprocessingInk" xmlns:wne="http://schemas.microsoft.com/office/word/2006/wordml" xmlns:wps="http://schemas.microsoft.com/office/word/2010/wordprocessingShape" mc:Ignorable="w14 w15 w16se wp14">
   <w:body>
     <w:p/>
     <w:p/>
@@ -2235,109 +2235,43 @@
         <w:ind w:firstLine="720"/>
       </w:pPr>
       <w:r>
-        <w:t xml:space="preserve">This paper aims to </w:t>
-      </w:r>
-      <w:r>
-        <w:t xml:space="preserve">look at one particular game feature, </w:t>
-      </w:r>
-      <w:r>
-        <w:t xml:space="preserve">an editor for </w:t>
-      </w:r>
-      <w:r>
-        <w:t>customizable game unit attributes</w:t>
-      </w:r>
-      <w:r>
-        <w:t xml:space="preserve">, </w:t>
-      </w:r>
-      <w:r>
-        <w:t xml:space="preserve">and </w:t>
-      </w:r>
-      <w:r>
-        <w:t>evaluate</w:t>
-      </w:r>
-      <w:r>
-        <w:t>s</w:t>
+        <w:t xml:space="preserve">This paper aims to look at one particular game feature, an editor for customizable game unit attributes, and evaluates whether having this feature is appealing or not to the players. </w:t>
+      </w:r>
+      <w:r>
+        <w:t xml:space="preserve">To evaluate this, </w:t>
+      </w:r>
+      <w:r>
+        <w:t xml:space="preserve">two versions of </w:t>
+      </w:r>
+      <w:r>
+        <w:t>a</w:t>
+      </w:r>
+      <w:r>
+        <w:t xml:space="preserve"> custom</w:t>
       </w:r>
       <w:r>
         <w:t xml:space="preserve"> </w:t>
       </w:r>
       <w:r>
-        <w:t xml:space="preserve">whether </w:t>
-      </w:r>
-      <w:r>
-        <w:t xml:space="preserve">having </w:t>
-      </w:r>
-      <w:r>
-        <w:t xml:space="preserve">this feature </w:t>
-      </w:r>
-      <w:r>
-        <w:t xml:space="preserve">is appealing </w:t>
-      </w:r>
-      <w:r>
-        <w:t xml:space="preserve">or not </w:t>
-      </w:r>
-      <w:r>
-        <w:t>to the players.</w:t>
+        <w:t xml:space="preserve">real-time strategy </w:t>
+      </w:r>
+      <w:r>
+        <w:t xml:space="preserve">game </w:t>
+      </w:r>
+      <w:r>
+        <w:t>are</w:t>
+      </w:r>
+      <w:r>
+        <w:t xml:space="preserve"> built</w:t>
+      </w:r>
+      <w:r>
+        <w:t xml:space="preserve">. </w:t>
+      </w:r>
+      <w:r>
+        <w:t>One version has the editor enabled to the players, and the other version has the editor disabled.</w:t>
       </w:r>
       <w:r>
         <w:t xml:space="preserve"> </w:t>
-      </w:r>
-      <w:r>
-        <w:t xml:space="preserve">By using this editor, </w:t>
-      </w:r>
-      <w:r>
-        <w:t xml:space="preserve">players </w:t>
-      </w:r>
-      <w:r>
-        <w:t>enter simple mathematical equations to</w:t>
-      </w:r>
-      <w:r>
-        <w:t xml:space="preserve"> freely define and configure attributes of the</w:t>
-      </w:r>
-      <w:r>
-        <w:t>ir</w:t>
-      </w:r>
-      <w:r>
-        <w:t xml:space="preserve"> game unit</w:t>
-      </w:r>
-      <w:r>
-        <w:t>s</w:t>
-      </w:r>
-      <w:r>
-        <w:t>.</w:t>
-      </w:r>
-      <w:r>
-        <w:t xml:space="preserve"> </w:t>
-      </w:r>
-      <w:r>
-        <w:t xml:space="preserve">The </w:t>
-      </w:r>
-      <w:r>
-        <w:t>attributes are values that determine or represent</w:t>
-      </w:r>
-      <w:r>
-        <w:t xml:space="preserve"> the properties of the players’</w:t>
-      </w:r>
-      <w:r>
-        <w:t xml:space="preserve"> game unit. For instance, Health Points is a game unit attribute that represents the life </w:t>
-      </w:r>
-      <w:r>
-        <w:t xml:space="preserve">energy </w:t>
-      </w:r>
-      <w:r>
-        <w:t>of the game unit</w:t>
-      </w:r>
-      <w:r>
-        <w:t xml:space="preserve">, and Speed </w:t>
-      </w:r>
-      <w:r>
-        <w:t>represent</w:t>
-      </w:r>
-      <w:r>
-        <w:t>s</w:t>
-      </w:r>
-      <w:r>
-        <w:t xml:space="preserve"> how fast the game unit moves. </w:t>
       </w:r>
     </w:p>
     <w:p>
@@ -2346,40 +2280,7 @@
         <w:ind w:firstLine="720"/>
       </w:pPr>
       <w:r>
-        <w:t xml:space="preserve">To evaluate this, </w:t>
-      </w:r>
-      <w:r>
-        <w:t xml:space="preserve">two versions of </w:t>
-      </w:r>
-      <w:r>
-        <w:t>a</w:t>
-      </w:r>
-      <w:r>
-        <w:t xml:space="preserve"> custom</w:t>
-      </w:r>
-      <w:r>
-        <w:t xml:space="preserve"> </w:t>
-      </w:r>
-      <w:r>
-        <w:t xml:space="preserve">real-time strategy </w:t>
-      </w:r>
-      <w:r>
-        <w:t xml:space="preserve">game </w:t>
-      </w:r>
-      <w:r>
-        <w:t>are</w:t>
-      </w:r>
-      <w:r>
-        <w:t xml:space="preserve"> built</w:t>
-      </w:r>
-      <w:r>
-        <w:t xml:space="preserve">. </w:t>
-      </w:r>
-      <w:r>
-        <w:t>One version has the editor enabled to the players, and the other version has the editor disabled.</w:t>
-      </w:r>
-      <w:r>
-        <w:t xml:space="preserve"> It is found that there is no significant bias of game appeal to one version over the other.</w:t>
+        <w:t>Once both versions of the software are completed, a total of 50 testers were asked to try out the software. The testers are split into 2 groups, the Tool group, which tests the version with the editor enabled, and the Game group, which tests the version with the editor disabled.</w:t>
       </w:r>
     </w:p>
     <w:p>
@@ -2388,6 +2289,32 @@
         <w:ind w:firstLine="720"/>
       </w:pPr>
       <w:r>
+        <w:t xml:space="preserve">The results from the groups show </w:t>
+      </w:r>
+      <w:r>
+        <w:t>the version with the editor enabled is less appealing than the version with the editor disabled.</w:t>
+      </w:r>
+    </w:p>
+    <w:p>
+      <w:pPr>
+        <w:pStyle w:val="Justify"/>
+        <w:ind w:firstLine="720"/>
+      </w:pPr>
+    </w:p>
+    <w:p>
+      <w:pPr>
+        <w:pStyle w:val="Justify"/>
+        <w:ind w:firstLine="720"/>
+      </w:pPr>
+      <w:bookmarkStart w:id="2" w:name="_GoBack"/>
+      <w:bookmarkEnd w:id="2"/>
+    </w:p>
+    <w:p>
+      <w:pPr>
+        <w:pStyle w:val="Justify"/>
+        <w:ind w:firstLine="720"/>
+      </w:pPr>
+      <w:r>
         <w:t>N</w:t>
       </w:r>
       <w:r>
@@ -2457,12 +2384,12 @@
       <w:pPr>
         <w:pStyle w:val="Heading1"/>
       </w:pPr>
-      <w:bookmarkStart w:id="2" w:name="_Toc446893733"/>
+      <w:bookmarkStart w:id="3" w:name="_Toc446893733"/>
       <w:r>
         <w:lastRenderedPageBreak/>
         <w:t>Acknowledgements</w:t>
       </w:r>
-      <w:bookmarkEnd w:id="2"/>
+      <w:bookmarkEnd w:id="3"/>
     </w:p>
     <w:p/>
     <w:p>
@@ -2482,7 +2409,15 @@
         <w:t>Brian Moriarty and Charles Rich as readers for providing assistances</w:t>
       </w:r>
       <w:r>
-        <w:t>, and Jennifer deWinter for feedback from a non-technical perspective</w:t>
+        <w:t xml:space="preserve">, and Jennifer </w:t>
+      </w:r>
+      <w:proofErr w:type="spellStart"/>
+      <w:r>
+        <w:t>deWinter</w:t>
+      </w:r>
+      <w:proofErr w:type="spellEnd"/>
+      <w:r>
+        <w:t xml:space="preserve"> for feedback from a non-technical perspective</w:t>
       </w:r>
       <w:r>
         <w:t>.</w:t>
@@ -2529,21 +2464,21 @@
       <w:pPr>
         <w:pStyle w:val="Heading1"/>
       </w:pPr>
-      <w:bookmarkStart w:id="3" w:name="_Toc446893734"/>
+      <w:bookmarkStart w:id="4" w:name="_Toc446893734"/>
       <w:r>
         <w:lastRenderedPageBreak/>
         <w:t>Introduction</w:t>
       </w:r>
-      <w:bookmarkEnd w:id="3"/>
+      <w:bookmarkEnd w:id="4"/>
     </w:p>
     <w:p/>
     <w:p>
       <w:pPr>
         <w:pStyle w:val="Heading2"/>
       </w:pPr>
-      <w:bookmarkStart w:id="4" w:name="_Toc446893735"/>
-      <w:r>
-        <w:t>Brief History</w:t>
+      <w:bookmarkStart w:id="5" w:name="_Toc446893735"/>
+      <w:r>
+        <w:t>Terminology</w:t>
       </w:r>
     </w:p>
     <w:p/>
@@ -2553,10 +2488,7 @@
         <w:jc w:val="both"/>
       </w:pPr>
       <w:r>
-        <w:t xml:space="preserve">Almost two decades ago, the term “real-time strategy” was defined as </w:t>
-      </w:r>
-      <w:r>
-        <w:t>“a type of strategy game where it closely resembles reality, in which time is limited, and if the player loses time, their opponents may have already taken advantage of it.”</w:t>
+        <w:t>Almost two decades ago, the term “real-time strategy” was defined as “a type of strategy game where it closely resembles reality, in which time is limited, and if the player loses time, their opponents may have already taken advantage of it.”</w:t>
       </w:r>
       <w:r>
         <w:rPr>
@@ -2565,13 +2497,7 @@
         <w:footnoteReference w:id="2"/>
       </w:r>
       <w:r>
-        <w:t xml:space="preserve"> This term was used since the </w:t>
-      </w:r>
-      <w:r>
-        <w:t>early</w:t>
-      </w:r>
-      <w:r>
-        <w:t xml:space="preserve"> 1980s, at the time for describing what an action strategy game, </w:t>
+        <w:t xml:space="preserve"> This term was used since the early 1980s, at the time for describing what an action strategy game, </w:t>
       </w:r>
       <w:r>
         <w:rPr>
@@ -2640,7 +2566,31 @@
         <w:footnoteReference w:id="5"/>
       </w:r>
       <w:r>
-        <w:t>. The game requires real-time planning based on incomplete information and the players need to handle resource management</w:t>
+        <w:t>. These game</w:t>
+      </w:r>
+      <w:r>
+        <w:t>s</w:t>
+      </w:r>
+      <w:r>
+        <w:t xml:space="preserve"> require</w:t>
+      </w:r>
+      <w:r>
+        <w:t xml:space="preserve"> </w:t>
+      </w:r>
+      <w:r>
+        <w:t xml:space="preserve">the players to do </w:t>
+      </w:r>
+      <w:r>
+        <w:t>real-time planning based on incomplete information and the</w:t>
+      </w:r>
+      <w:r>
+        <w:t>y</w:t>
+      </w:r>
+      <w:r>
+        <w:t xml:space="preserve"> need to handle resource management</w:t>
+      </w:r>
+      <w:r>
+        <w:t xml:space="preserve"> themselves.</w:t>
       </w:r>
       <w:r>
         <w:rPr>
@@ -2649,54 +2599,64 @@
         <w:footnoteReference w:id="6"/>
       </w:r>
       <w:r>
+        <w:t xml:space="preserve"> </w:t>
+      </w:r>
+    </w:p>
+    <w:p/>
+    <w:p>
+      <w:pPr>
+        <w:pStyle w:val="Heading2"/>
+      </w:pPr>
+      <w:r>
+        <w:t>Strategy vs. Tactics</w:t>
+      </w:r>
+      <w:bookmarkEnd w:id="5"/>
+    </w:p>
+    <w:p/>
+    <w:p>
+      <w:pPr>
+        <w:jc w:val="both"/>
+      </w:pPr>
+      <w:r>
+        <w:tab/>
+      </w:r>
+      <w:r>
+        <w:t>Real-time strategy games are sometimes confused with real-time tactics, in terms of game mechanics</w:t>
+      </w:r>
+      <w:r>
+        <w:t xml:space="preserve"> and gameplay</w:t>
+      </w:r>
+      <w:r>
+        <w:t>.</w:t>
+      </w:r>
+      <w:r>
+        <w:rPr>
+          <w:rStyle w:val="FootnoteReference"/>
+        </w:rPr>
+        <w:footnoteReference w:id="7"/>
+      </w:r>
+      <w:r>
+        <w:t xml:space="preserve"> </w:t>
+      </w:r>
+      <w:r>
+        <w:t xml:space="preserve">Real-time tactics is a subgenre or a related genre of real-time strategy games, which removes the aspects of base-building, or in general, reducing the importance of </w:t>
+      </w:r>
+      <w:proofErr w:type="spellStart"/>
+      <w:r>
+        <w:t>macr</w:t>
+      </w:r>
+      <w:r>
+        <w:t>omanagement</w:t>
+      </w:r>
+      <w:proofErr w:type="spellEnd"/>
+      <w:r>
         <w:t xml:space="preserve">. </w:t>
       </w:r>
-    </w:p>
-    <w:p/>
-    <w:p>
-      <w:pPr>
-        <w:pStyle w:val="Heading2"/>
-      </w:pPr>
-      <w:r>
-        <w:t>Strategy vs. Tactics</w:t>
-      </w:r>
-      <w:bookmarkEnd w:id="4"/>
-    </w:p>
-    <w:p>
-      <w:bookmarkStart w:id="5" w:name="_GoBack"/>
-      <w:bookmarkEnd w:id="5"/>
-    </w:p>
-    <w:p>
-      <w:pPr>
-        <w:jc w:val="both"/>
-      </w:pPr>
-      <w:r>
-        <w:tab/>
-      </w:r>
-      <w:r>
-        <w:t>Real-time strategy games are sometimes confused with real-time tactics, in terms of game mechanics</w:t>
-      </w:r>
-      <w:r>
-        <w:t xml:space="preserve"> and gameplay</w:t>
-      </w:r>
-      <w:r>
-        <w:t>.</w:t>
-      </w:r>
-      <w:r>
-        <w:rPr>
-          <w:rStyle w:val="FootnoteReference"/>
-        </w:rPr>
-        <w:footnoteReference w:id="7"/>
-      </w:r>
-      <w:r>
-        <w:t xml:space="preserve"> </w:t>
-      </w:r>
-      <w:r>
-        <w:t>Real-time tactics is a subgenre or a related genre of real-time strategy games, which removes the aspects of base-building, or in general, reducing the importance of macr</w:t>
-      </w:r>
-      <w:r>
-        <w:t>omanagement. Macromanagement</w:t>
-      </w:r>
+      <w:proofErr w:type="spellStart"/>
+      <w:r>
+        <w:t>Macromanagement</w:t>
+      </w:r>
+      <w:proofErr w:type="spellEnd"/>
       <w:r>
         <w:t xml:space="preserve"> </w:t>
       </w:r>
@@ -2794,7 +2754,11 @@
         <w:t>.</w:t>
       </w:r>
       <w:r>
-        <w:t xml:space="preserve"> Usually, players are provided with limited available resources, such as a given set of units provided in missions, </w:t>
+        <w:t xml:space="preserve"> Usually, players are provided with limited available resources, such as a given set of units provided in </w:t>
+      </w:r>
+      <w:r>
+        <w:lastRenderedPageBreak/>
+        <w:t xml:space="preserve">missions, </w:t>
       </w:r>
       <w:r>
         <w:t>and are</w:t>
@@ -2803,11 +2767,7 @@
         <w:t xml:space="preserve"> tasked to complete game sessions using only those resources. </w:t>
       </w:r>
       <w:r>
-        <w:t xml:space="preserve">Strategies to preserve </w:t>
-      </w:r>
-      <w:r>
-        <w:lastRenderedPageBreak/>
-        <w:t xml:space="preserve">limited resources is therefore encouraged to increase the likelihood the player succeeds in completing the game session. </w:t>
+        <w:t xml:space="preserve">Strategies to preserve limited resources is therefore encouraged to increase the likelihood the player succeeds in completing the game session. </w:t>
       </w:r>
     </w:p>
     <w:p/>
@@ -2969,7 +2929,11 @@
         <w:footnoteReference w:id="14"/>
       </w:r>
       <w:r>
-        <w:t xml:space="preserve"> It has also been proven that it is possible to have automated content generation in mainstream games.</w:t>
+        <w:t xml:space="preserve"> It has also been proven that it is possible to have automated </w:t>
+      </w:r>
+      <w:r>
+        <w:lastRenderedPageBreak/>
+        <w:t>content generation in mainstream games.</w:t>
       </w:r>
       <w:r>
         <w:rPr>
@@ -3008,11 +2972,7 @@
         <w:footnoteReference w:id="17"/>
       </w:r>
       <w:r>
-        <w:t xml:space="preserve">, in </w:t>
-      </w:r>
-      <w:r>
-        <w:lastRenderedPageBreak/>
-        <w:t>which the former uses procedural content generation to generate terrain, and the latter uses procedural audio generation.</w:t>
+        <w:t>, in which the former uses procedural content generation to generate terrain, and the latter uses procedural audio generation.</w:t>
       </w:r>
       <w:r>
         <w:t xml:space="preserve"> </w:t>
@@ -3196,6 +3156,7 @@
         <w:jc w:val="both"/>
       </w:pPr>
       <w:r>
+        <w:lastRenderedPageBreak/>
         <w:t xml:space="preserve">Games that have moderate dynamics and balancing can be used as references. </w:t>
       </w:r>
       <w:r>
@@ -3244,8 +3205,16 @@
         <w:rPr>
           <w:i/>
         </w:rPr>
-        <w:t xml:space="preserve"> Multiwinia</w:t>
-      </w:r>
+        <w:t xml:space="preserve"> </w:t>
+      </w:r>
+      <w:proofErr w:type="spellStart"/>
+      <w:r>
+        <w:rPr>
+          <w:i/>
+        </w:rPr>
+        <w:t>Multiwinia</w:t>
+      </w:r>
+      <w:proofErr w:type="spellEnd"/>
       <w:r>
         <w:rPr>
           <w:rStyle w:val="FootnoteReference"/>
@@ -3259,11 +3228,7 @@
         <w:t>real-time</w:t>
       </w:r>
       <w:r>
-        <w:t xml:space="preserve"> strategy games where unit compositions are </w:t>
-      </w:r>
-      <w:r>
-        <w:lastRenderedPageBreak/>
-        <w:t xml:space="preserve">similar, and require the players to use strategic unit troop placements on the battlefield to win battles. In these games, the battlefield area is large enough to provide ample stimuli for players to venture out and prepare for battle. </w:t>
+        <w:t xml:space="preserve"> strategy games where unit compositions are similar, and require the players to use strategic unit troop placements on the battlefield to win battles. In these games, the battlefield area is large enough to provide ample stimuli for players to venture out and prepare for battle. </w:t>
       </w:r>
     </w:p>
     <w:p>
@@ -3274,11 +3239,19 @@
       <w:r>
         <w:t xml:space="preserve">Games with more complicated unit attributes and geographical properties that affect player decisions would be </w:t>
       </w:r>
+      <w:proofErr w:type="spellStart"/>
       <w:r>
         <w:rPr>
           <w:i/>
         </w:rPr>
-        <w:t>Starcraft II</w:t>
+        <w:t>Starcraft</w:t>
+      </w:r>
+      <w:proofErr w:type="spellEnd"/>
+      <w:r>
+        <w:rPr>
+          <w:i/>
+        </w:rPr>
+        <w:t xml:space="preserve"> II</w:t>
       </w:r>
       <w:r>
         <w:rPr>
@@ -3346,12 +3319,28 @@
       <w:r>
         <w:t xml:space="preserve"> Other than environmental obstacles, the game </w:t>
       </w:r>
+      <w:proofErr w:type="spellStart"/>
       <w:r>
         <w:rPr>
           <w:i/>
         </w:rPr>
-        <w:t>Homeword: Deserts of Kharak</w:t>
-      </w:r>
+        <w:t>Homeword</w:t>
+      </w:r>
+      <w:proofErr w:type="spellEnd"/>
+      <w:r>
+        <w:rPr>
+          <w:i/>
+        </w:rPr>
+        <w:t xml:space="preserve">: Deserts of </w:t>
+      </w:r>
+      <w:proofErr w:type="spellStart"/>
+      <w:r>
+        <w:rPr>
+          <w:i/>
+        </w:rPr>
+        <w:t>Kharak</w:t>
+      </w:r>
+      <w:proofErr w:type="spellEnd"/>
       <w:r>
         <w:rPr>
           <w:rStyle w:val="FootnoteReference"/>
@@ -3373,12 +3362,14 @@
       <w:r>
         <w:t xml:space="preserve">time strategy games, such as </w:t>
       </w:r>
+      <w:proofErr w:type="spellStart"/>
       <w:r>
         <w:rPr>
           <w:i/>
         </w:rPr>
         <w:t>Auralux</w:t>
       </w:r>
+      <w:proofErr w:type="spellEnd"/>
       <w:r>
         <w:rPr>
           <w:rStyle w:val="FootnoteReference"/>
@@ -3424,12 +3415,14 @@
       <w:r>
         <w:t xml:space="preserve">, made similarly as </w:t>
       </w:r>
+      <w:proofErr w:type="spellStart"/>
       <w:r>
         <w:rPr>
           <w:i/>
         </w:rPr>
         <w:t>Auralux</w:t>
       </w:r>
+      <w:proofErr w:type="spellEnd"/>
       <w:r>
         <w:t xml:space="preserve">. </w:t>
       </w:r>
@@ -3442,12 +3435,14 @@
       <w:r>
         <w:t xml:space="preserve">The game, </w:t>
       </w:r>
+      <w:proofErr w:type="spellStart"/>
       <w:r>
         <w:rPr>
           <w:i/>
         </w:rPr>
         <w:t>Auralux</w:t>
       </w:r>
+      <w:proofErr w:type="spellEnd"/>
       <w:r>
         <w:t xml:space="preserve">, provides the basis of linear upgrade paths that players can use during gameplay, as well as taking into account of the map layout. </w:t>
       </w:r>
@@ -3526,6 +3521,7 @@
       </w:pPr>
       <w:bookmarkStart w:id="9" w:name="_Toc446893739"/>
       <w:r>
+        <w:lastRenderedPageBreak/>
         <w:t>Game Feature and Appeal</w:t>
       </w:r>
       <w:bookmarkEnd w:id="9"/>
@@ -3561,11 +3557,7 @@
         <w:t xml:space="preserve">the game. </w:t>
       </w:r>
       <w:r>
-        <w:t xml:space="preserve">When </w:t>
-      </w:r>
-      <w:r>
-        <w:lastRenderedPageBreak/>
-        <w:t xml:space="preserve">ambiguous decisions have meanings and repercussions within the game system, it is said to cause new challenges to emerge, and will have an impact on the final outcome of the game. </w:t>
+        <w:t xml:space="preserve">When ambiguous decisions have meanings and repercussions within the game system, it is said to cause new challenges to emerge, and will have an impact on the final outcome of the game. </w:t>
       </w:r>
     </w:p>
     <w:p>
@@ -3810,7 +3802,15 @@
         <w:tab/>
       </w:r>
       <w:r>
-        <w:t>With the editor and game, the end users are able to play a variety of game modes, which are Singleplayer, Multiplayer, and Simulation. All of these game modes are for the end users to test and tweak the unit attributes, so that the end users can verify if the game units are balanced enough. If balanced, the end users may choose to apply the mathematical equation to their own games as their heuristics for a balanced unit leveling progression.</w:t>
+        <w:t xml:space="preserve">With the editor and game, the end users are able to play a variety of game modes, which are </w:t>
+      </w:r>
+      <w:proofErr w:type="spellStart"/>
+      <w:r>
+        <w:t>Singleplayer</w:t>
+      </w:r>
+      <w:proofErr w:type="spellEnd"/>
+      <w:r>
+        <w:t>, Multiplayer, and Simulation. All of these game modes are for the end users to test and tweak the unit attributes, so that the end users can verify if the game units are balanced enough. If balanced, the end users may choose to apply the mathematical equation to their own games as their heuristics for a balanced unit leveling progression.</w:t>
       </w:r>
     </w:p>
     <w:p/>
@@ -3884,7 +3884,15 @@
         <w:footnoteReference w:id="39"/>
       </w:r>
       <w:r>
-        <w:t xml:space="preserve"> Optional elements include stressing the importance of micromanagement and macromanagement, complicated unit </w:t>
+        <w:t xml:space="preserve"> Optional elements include stressing the importance of micromanagement and </w:t>
+      </w:r>
+      <w:proofErr w:type="spellStart"/>
+      <w:r>
+        <w:t>macromanagement</w:t>
+      </w:r>
+      <w:proofErr w:type="spellEnd"/>
+      <w:r>
+        <w:t xml:space="preserve">, complicated unit </w:t>
       </w:r>
       <w:r>
         <w:lastRenderedPageBreak/>
@@ -4458,9 +4466,11 @@
         </w:numPr>
         <w:spacing w:after="0" w:line="240" w:lineRule="auto"/>
       </w:pPr>
+      <w:proofErr w:type="spellStart"/>
       <w:r>
         <w:t>Minimap</w:t>
       </w:r>
+      <w:proofErr w:type="spellEnd"/>
     </w:p>
     <w:p>
       <w:pPr>
@@ -4580,7 +4590,15 @@
         <w:t>to</w:t>
       </w:r>
       <w:r>
-        <w:t xml:space="preserve"> the many UI components possibly confusing the end users, toggleable tooltips have been applied everywhere providing hin</w:t>
+        <w:t xml:space="preserve"> the many UI components possibly confusing the end users, </w:t>
+      </w:r>
+      <w:proofErr w:type="spellStart"/>
+      <w:r>
+        <w:t>toggleable</w:t>
+      </w:r>
+      <w:proofErr w:type="spellEnd"/>
+      <w:r>
+        <w:t xml:space="preserve"> tooltips have been applied everywhere providing hin</w:t>
       </w:r>
       <w:r>
         <w:t xml:space="preserve">ts and tips on how to use them. </w:t>
@@ -4712,7 +4730,23 @@
         <w:t>Next feature in the list is</w:t>
       </w:r>
       <w:r>
-        <w:t xml:space="preserve"> the Minimap feature. Inspired by the camera panning movement from WarCraft 3</w:t>
+        <w:t xml:space="preserve"> the </w:t>
+      </w:r>
+      <w:proofErr w:type="spellStart"/>
+      <w:r>
+        <w:t>Minimap</w:t>
+      </w:r>
+      <w:proofErr w:type="spellEnd"/>
+      <w:r>
+        <w:t xml:space="preserve"> feature. Inspired by the camera panning movement from </w:t>
+      </w:r>
+      <w:proofErr w:type="spellStart"/>
+      <w:r>
+        <w:t>WarCraft</w:t>
+      </w:r>
+      <w:proofErr w:type="spellEnd"/>
+      <w:r>
+        <w:t xml:space="preserve"> 3</w:t>
       </w:r>
       <w:r>
         <w:rPr>
@@ -4745,7 +4779,15 @@
         <w:t>.</w:t>
       </w:r>
       <w:r>
-        <w:t xml:space="preserve"> This minimap also allows the </w:t>
+        <w:t xml:space="preserve"> This </w:t>
+      </w:r>
+      <w:proofErr w:type="spellStart"/>
+      <w:r>
+        <w:t>minimap</w:t>
+      </w:r>
+      <w:proofErr w:type="spellEnd"/>
+      <w:r>
+        <w:t xml:space="preserve"> also allows the </w:t>
       </w:r>
       <w:r>
         <w:t>end users</w:t>
@@ -4907,7 +4949,15 @@
         <w:ind w:firstLine="720"/>
       </w:pPr>
       <w:r>
-        <w:t xml:space="preserve">Finally, there is the A.I. gameplay, which can easily be observed in Simulation Mode, and is playable in Singleplayer Mode. The game A.I. uses finite state machines, with each finite state machine carrying out a specific order based on the game A.I.’s status. Which units to carry out the commands, and where the units are to go to, are all determined randomly. The game A.I. also utilizes trick merges heavily, in which 2 units on the map very far apart from each other merges, creating an upgraded unit in the middle. </w:t>
+        <w:t xml:space="preserve">Finally, there is the A.I. gameplay, which can easily be observed in Simulation Mode, and is playable in </w:t>
+      </w:r>
+      <w:proofErr w:type="spellStart"/>
+      <w:r>
+        <w:t>Singleplayer</w:t>
+      </w:r>
+      <w:proofErr w:type="spellEnd"/>
+      <w:r>
+        <w:t xml:space="preserve"> Mode. The game A.I. uses finite state machines, with each finite state machine carrying out a specific order based on the game A.I.’s status. Which units to carry out the commands, and where the units are to go to, are all determined randomly. The game A.I. also utilizes trick merges heavily, in which 2 units on the map very far apart from each other merges, creating an upgraded unit in the middle. </w:t>
       </w:r>
     </w:p>
     <w:p>
@@ -5030,8 +5080,13 @@
           <w:numId w:val="5"/>
         </w:numPr>
       </w:pPr>
-      <w:r>
-        <w:t>Freenode IRC, where you get to know a few people working on other things and helping each other out.</w:t>
+      <w:proofErr w:type="spellStart"/>
+      <w:r>
+        <w:t>Freenode</w:t>
+      </w:r>
+      <w:proofErr w:type="spellEnd"/>
+      <w:r>
+        <w:t xml:space="preserve"> IRC, where you get to know a few people working on other things and helping each other out.</w:t>
       </w:r>
     </w:p>
     <w:p>
@@ -5144,7 +5199,15 @@
     <w:p>
       <w:r>
         <w:tab/>
-        <w:t>Typical game postmortem structure goes here. For reference, see Gamasutra postmortems.</w:t>
+        <w:t xml:space="preserve">Typical game postmortem structure goes here. For reference, see </w:t>
+      </w:r>
+      <w:proofErr w:type="spellStart"/>
+      <w:r>
+        <w:t>Gamasutra</w:t>
+      </w:r>
+      <w:proofErr w:type="spellEnd"/>
+      <w:r>
+        <w:t xml:space="preserve"> postmortems.</w:t>
       </w:r>
     </w:p>
     <w:p/>
@@ -5798,7 +5861,15 @@
     <w:p>
       <w:r>
         <w:tab/>
-        <w:t>Uncertain if this section should contain Github project repository links, and explanation on how to use the project.</w:t>
+        <w:t xml:space="preserve">Uncertain if this section should contain </w:t>
+      </w:r>
+      <w:proofErr w:type="spellStart"/>
+      <w:r>
+        <w:t>Github</w:t>
+      </w:r>
+      <w:proofErr w:type="spellEnd"/>
+      <w:r>
+        <w:t xml:space="preserve"> project repository links, and explanation on how to use the project.</w:t>
       </w:r>
     </w:p>
     <w:p/>
@@ -7249,7 +7320,7 @@
 </file>
 
 <file path=word/endnotes.xml><?xml version="1.0" encoding="utf-8"?>
-<w:endnotes xmlns:wpc="http://schemas.microsoft.com/office/word/2010/wordprocessingCanvas" xmlns:mc="http://schemas.openxmlformats.org/markup-compatibility/2006" xmlns:o="urn:schemas-microsoft-com:office:office" xmlns:r="http://schemas.openxmlformats.org/officeDocument/2006/relationships" xmlns:m="http://schemas.openxmlformats.org/officeDocument/2006/math" xmlns:v="urn:schemas-microsoft-com:vml" xmlns:wp14="http://schemas.microsoft.com/office/word/2010/wordprocessingDrawing" xmlns:wp="http://schemas.openxmlformats.org/drawingml/2006/wordprocessingDrawing" xmlns:w10="urn:schemas-microsoft-com:office:word" xmlns:w="http://schemas.openxmlformats.org/wordprocessingml/2006/main" xmlns:w14="http://schemas.microsoft.com/office/word/2010/wordml" xmlns:w15="http://schemas.microsoft.com/office/word/2012/wordml" xmlns:wpg="http://schemas.microsoft.com/office/word/2010/wordprocessingGroup" xmlns:wpi="http://schemas.microsoft.com/office/word/2010/wordprocessingInk" xmlns:wne="http://schemas.microsoft.com/office/word/2006/wordml" xmlns:wps="http://schemas.microsoft.com/office/word/2010/wordprocessingShape" mc:Ignorable="w14 w15 wp14">
+<w:endnotes xmlns:wpc="http://schemas.microsoft.com/office/word/2010/wordprocessingCanvas" xmlns:cx="http://schemas.microsoft.com/office/drawing/2014/chartex" xmlns:cx1="http://schemas.microsoft.com/office/drawing/2015/9/8/chartex" xmlns:cx2="http://schemas.microsoft.com/office/drawing/2015/10/21/chartex" xmlns:mc="http://schemas.openxmlformats.org/markup-compatibility/2006" xmlns:o="urn:schemas-microsoft-com:office:office" xmlns:r="http://schemas.openxmlformats.org/officeDocument/2006/relationships" xmlns:m="http://schemas.openxmlformats.org/officeDocument/2006/math" xmlns:v="urn:schemas-microsoft-com:vml" xmlns:wp14="http://schemas.microsoft.com/office/word/2010/wordprocessingDrawing" xmlns:wp="http://schemas.openxmlformats.org/drawingml/2006/wordprocessingDrawing" xmlns:w10="urn:schemas-microsoft-com:office:word" xmlns:w="http://schemas.openxmlformats.org/wordprocessingml/2006/main" xmlns:w14="http://schemas.microsoft.com/office/word/2010/wordml" xmlns:w15="http://schemas.microsoft.com/office/word/2012/wordml" xmlns:w16se="http://schemas.microsoft.com/office/word/2015/wordml/symex" xmlns:wpg="http://schemas.microsoft.com/office/word/2010/wordprocessingGroup" xmlns:wpi="http://schemas.microsoft.com/office/word/2010/wordprocessingInk" xmlns:wne="http://schemas.microsoft.com/office/word/2006/wordml" xmlns:wps="http://schemas.microsoft.com/office/word/2010/wordprocessingShape" mc:Ignorable="w14 w15 w16se wp14">
   <w:endnote w:type="separator" w:id="-1">
     <w:p>
       <w:pPr>
@@ -7274,7 +7345,7 @@
 </file>
 
 <file path=word/footnotes.xml><?xml version="1.0" encoding="utf-8"?>
-<w:footnotes xmlns:wpc="http://schemas.microsoft.com/office/word/2010/wordprocessingCanvas" xmlns:mc="http://schemas.openxmlformats.org/markup-compatibility/2006" xmlns:o="urn:schemas-microsoft-com:office:office" xmlns:r="http://schemas.openxmlformats.org/officeDocument/2006/relationships" xmlns:m="http://schemas.openxmlformats.org/officeDocument/2006/math" xmlns:v="urn:schemas-microsoft-com:vml" xmlns:wp14="http://schemas.microsoft.com/office/word/2010/wordprocessingDrawing" xmlns:wp="http://schemas.openxmlformats.org/drawingml/2006/wordprocessingDrawing" xmlns:w10="urn:schemas-microsoft-com:office:word" xmlns:w="http://schemas.openxmlformats.org/wordprocessingml/2006/main" xmlns:w14="http://schemas.microsoft.com/office/word/2010/wordml" xmlns:w15="http://schemas.microsoft.com/office/word/2012/wordml" xmlns:wpg="http://schemas.microsoft.com/office/word/2010/wordprocessingGroup" xmlns:wpi="http://schemas.microsoft.com/office/word/2010/wordprocessingInk" xmlns:wne="http://schemas.microsoft.com/office/word/2006/wordml" xmlns:wps="http://schemas.microsoft.com/office/word/2010/wordprocessingShape" mc:Ignorable="w14 w15 wp14">
+<w:footnotes xmlns:wpc="http://schemas.microsoft.com/office/word/2010/wordprocessingCanvas" xmlns:cx="http://schemas.microsoft.com/office/drawing/2014/chartex" xmlns:cx1="http://schemas.microsoft.com/office/drawing/2015/9/8/chartex" xmlns:cx2="http://schemas.microsoft.com/office/drawing/2015/10/21/chartex" xmlns:mc="http://schemas.openxmlformats.org/markup-compatibility/2006" xmlns:o="urn:schemas-microsoft-com:office:office" xmlns:r="http://schemas.openxmlformats.org/officeDocument/2006/relationships" xmlns:m="http://schemas.openxmlformats.org/officeDocument/2006/math" xmlns:v="urn:schemas-microsoft-com:vml" xmlns:wp14="http://schemas.microsoft.com/office/word/2010/wordprocessingDrawing" xmlns:wp="http://schemas.openxmlformats.org/drawingml/2006/wordprocessingDrawing" xmlns:w10="urn:schemas-microsoft-com:office:word" xmlns:w="http://schemas.openxmlformats.org/wordprocessingml/2006/main" xmlns:w14="http://schemas.microsoft.com/office/word/2010/wordml" xmlns:w15="http://schemas.microsoft.com/office/word/2012/wordml" xmlns:w16se="http://schemas.microsoft.com/office/word/2015/wordml/symex" xmlns:wpg="http://schemas.microsoft.com/office/word/2010/wordprocessingGroup" xmlns:wpi="http://schemas.microsoft.com/office/word/2010/wordprocessingInk" xmlns:wne="http://schemas.microsoft.com/office/word/2006/wordml" xmlns:wps="http://schemas.microsoft.com/office/word/2010/wordprocessingShape" mc:Ignorable="w14 w15 w16se wp14">
   <w:footnote w:type="separator" w:id="-1">
     <w:p>
       <w:pPr>
@@ -7636,7 +7707,15 @@
         </w:sdtContent>
       </w:sdt>
       <w:r>
-        <w:t>. Macromanagement is derived from micromanagement in real-time strategy games.</w:t>
+        <w:t xml:space="preserve">. </w:t>
+      </w:r>
+      <w:proofErr w:type="spellStart"/>
+      <w:r>
+        <w:t>Macromanagement</w:t>
+      </w:r>
+      <w:proofErr w:type="spellEnd"/>
+      <w:r>
+        <w:t xml:space="preserve"> is derived from micromanagement in real-time strategy games.</w:t>
       </w:r>
     </w:p>
   </w:footnote>
@@ -8664,20 +8743,36 @@
       <w:r>
         <w:t xml:space="preserve"> A real-time tactics custom map game for the real-time strategy game, </w:t>
       </w:r>
+      <w:proofErr w:type="spellStart"/>
       <w:r>
         <w:rPr>
           <w:i/>
         </w:rPr>
-        <w:t>WarCraft III</w:t>
+        <w:t>WarCraft</w:t>
+      </w:r>
+      <w:proofErr w:type="spellEnd"/>
+      <w:r>
+        <w:rPr>
+          <w:i/>
+        </w:rPr>
+        <w:t xml:space="preserve"> III</w:t>
       </w:r>
       <w:r>
         <w:t xml:space="preserve"> and its expansion, </w:t>
       </w:r>
+      <w:proofErr w:type="spellStart"/>
       <w:r>
         <w:rPr>
           <w:i/>
         </w:rPr>
-        <w:t>WarCraft III: The Frozen Throne</w:t>
+        <w:t>WarCraft</w:t>
+      </w:r>
+      <w:proofErr w:type="spellEnd"/>
+      <w:r>
+        <w:rPr>
+          <w:i/>
+        </w:rPr>
+        <w:t xml:space="preserve"> III: The Frozen Throne</w:t>
       </w:r>
       <w:r>
         <w:t xml:space="preserve">. </w:t>
@@ -9133,7 +9228,7 @@
 </file>
 
 <file path=word/numbering.xml><?xml version="1.0" encoding="utf-8"?>
-<w:numbering xmlns:wpc="http://schemas.microsoft.com/office/word/2010/wordprocessingCanvas" xmlns:mc="http://schemas.openxmlformats.org/markup-compatibility/2006" xmlns:o="urn:schemas-microsoft-com:office:office" xmlns:r="http://schemas.openxmlformats.org/officeDocument/2006/relationships" xmlns:m="http://schemas.openxmlformats.org/officeDocument/2006/math" xmlns:v="urn:schemas-microsoft-com:vml" xmlns:wp14="http://schemas.microsoft.com/office/word/2010/wordprocessingDrawing" xmlns:wp="http://schemas.openxmlformats.org/drawingml/2006/wordprocessingDrawing" xmlns:w10="urn:schemas-microsoft-com:office:word" xmlns:w="http://schemas.openxmlformats.org/wordprocessingml/2006/main" xmlns:w14="http://schemas.microsoft.com/office/word/2010/wordml" xmlns:w15="http://schemas.microsoft.com/office/word/2012/wordml" xmlns:wpg="http://schemas.microsoft.com/office/word/2010/wordprocessingGroup" xmlns:wpi="http://schemas.microsoft.com/office/word/2010/wordprocessingInk" xmlns:wne="http://schemas.microsoft.com/office/word/2006/wordml" xmlns:wps="http://schemas.microsoft.com/office/word/2010/wordprocessingShape" mc:Ignorable="w14 w15 wp14">
+<w:numbering xmlns:wpc="http://schemas.microsoft.com/office/word/2010/wordprocessingCanvas" xmlns:cx="http://schemas.microsoft.com/office/drawing/2014/chartex" xmlns:cx1="http://schemas.microsoft.com/office/drawing/2015/9/8/chartex" xmlns:cx2="http://schemas.microsoft.com/office/drawing/2015/10/21/chartex" xmlns:mc="http://schemas.openxmlformats.org/markup-compatibility/2006" xmlns:o="urn:schemas-microsoft-com:office:office" xmlns:r="http://schemas.openxmlformats.org/officeDocument/2006/relationships" xmlns:m="http://schemas.openxmlformats.org/officeDocument/2006/math" xmlns:v="urn:schemas-microsoft-com:vml" xmlns:wp14="http://schemas.microsoft.com/office/word/2010/wordprocessingDrawing" xmlns:wp="http://schemas.openxmlformats.org/drawingml/2006/wordprocessingDrawing" xmlns:w10="urn:schemas-microsoft-com:office:word" xmlns:w="http://schemas.openxmlformats.org/wordprocessingml/2006/main" xmlns:w14="http://schemas.microsoft.com/office/word/2010/wordml" xmlns:w15="http://schemas.microsoft.com/office/word/2012/wordml" xmlns:w16se="http://schemas.microsoft.com/office/word/2015/wordml/symex" xmlns:wpg="http://schemas.microsoft.com/office/word/2010/wordprocessingGroup" xmlns:wpi="http://schemas.microsoft.com/office/word/2010/wordprocessingInk" xmlns:wne="http://schemas.microsoft.com/office/word/2006/wordml" xmlns:wps="http://schemas.microsoft.com/office/word/2010/wordprocessingShape" mc:Ignorable="w14 w15 w16se wp14">
   <w:abstractNum w:abstractNumId="0" w15:restartNumberingAfterBreak="0">
     <w:nsid w:val="1B3870AD"/>
     <w:multiLevelType w:val="multilevel"/>
@@ -9705,7 +9800,7 @@
 </file>
 
 <file path=word/styles.xml><?xml version="1.0" encoding="utf-8"?>
-<w:styles xmlns:mc="http://schemas.openxmlformats.org/markup-compatibility/2006" xmlns:r="http://schemas.openxmlformats.org/officeDocument/2006/relationships" xmlns:w="http://schemas.openxmlformats.org/wordprocessingml/2006/main" xmlns:w14="http://schemas.microsoft.com/office/word/2010/wordml" xmlns:w15="http://schemas.microsoft.com/office/word/2012/wordml" mc:Ignorable="w14 w15">
+<w:styles xmlns:mc="http://schemas.openxmlformats.org/markup-compatibility/2006" xmlns:r="http://schemas.openxmlformats.org/officeDocument/2006/relationships" xmlns:w="http://schemas.openxmlformats.org/wordprocessingml/2006/main" xmlns:w14="http://schemas.microsoft.com/office/word/2010/wordml" xmlns:w15="http://schemas.microsoft.com/office/word/2012/wordml" xmlns:w16se="http://schemas.microsoft.com/office/word/2015/wordml/symex" mc:Ignorable="w14 w15 w16se">
   <w:docDefaults>
     <w:rPrDefault>
       <w:rPr>
@@ -9721,7 +9816,7 @@
       </w:pPr>
     </w:pPrDefault>
   </w:docDefaults>
-  <w:latentStyles w:defLockedState="0" w:defUIPriority="99" w:defSemiHidden="0" w:defUnhideWhenUsed="0" w:defQFormat="0" w:count="371">
+  <w:latentStyles w:defLockedState="0" w:defUIPriority="99" w:defSemiHidden="0" w:defUnhideWhenUsed="0" w:defQFormat="0" w:count="372">
     <w:lsdException w:name="Normal" w:uiPriority="0" w:qFormat="1"/>
     <w:lsdException w:name="heading 1" w:uiPriority="9" w:qFormat="1"/>
     <w:lsdException w:name="heading 2" w:semiHidden="1" w:uiPriority="9" w:unhideWhenUsed="1" w:qFormat="1"/>
@@ -9827,7 +9922,6 @@
     <w:lsdException w:name="HTML Sample" w:semiHidden="1" w:unhideWhenUsed="1"/>
     <w:lsdException w:name="HTML Typewriter" w:semiHidden="1" w:unhideWhenUsed="1"/>
     <w:lsdException w:name="HTML Variable" w:semiHidden="1" w:unhideWhenUsed="1"/>
-    <w:lsdException w:name="Normal Table" w:semiHidden="1" w:unhideWhenUsed="1"/>
     <w:lsdException w:name="annotation subject" w:semiHidden="1" w:unhideWhenUsed="1"/>
     <w:lsdException w:name="No List" w:semiHidden="1" w:unhideWhenUsed="1"/>
     <w:lsdException w:name="Outline List 1" w:semiHidden="1" w:unhideWhenUsed="1"/>
@@ -9874,10 +9968,8 @@
     <w:lsdException w:name="Table Subtle 2" w:semiHidden="1" w:unhideWhenUsed="1"/>
     <w:lsdException w:name="Table Web 1" w:semiHidden="1" w:unhideWhenUsed="1"/>
     <w:lsdException w:name="Table Web 2" w:semiHidden="1" w:unhideWhenUsed="1"/>
-    <w:lsdException w:name="Table Web 3" w:semiHidden="1" w:unhideWhenUsed="1"/>
     <w:lsdException w:name="Balloon Text" w:semiHidden="1" w:unhideWhenUsed="1"/>
     <w:lsdException w:name="Table Grid" w:uiPriority="39"/>
-    <w:lsdException w:name="Table Theme" w:semiHidden="1" w:unhideWhenUsed="1"/>
     <w:lsdException w:name="Placeholder Text" w:semiHidden="1"/>
     <w:lsdException w:name="No Spacing" w:uiPriority="1" w:qFormat="1"/>
     <w:lsdException w:name="Light Shading" w:uiPriority="60"/>
@@ -10093,6 +10185,7 @@
     <w:lsdException w:name="List Table 5 Dark Accent 6" w:uiPriority="50"/>
     <w:lsdException w:name="List Table 6 Colorful Accent 6" w:uiPriority="51"/>
     <w:lsdException w:name="List Table 7 Colorful Accent 6" w:uiPriority="52"/>
+    <w:lsdException w:name="Mention" w:semiHidden="1" w:unhideWhenUsed="1"/>
   </w:latentStyles>
   <w:style w:type="paragraph" w:default="1" w:styleId="Normal">
     <w:name w:val="Normal"/>
@@ -12030,7 +12123,7 @@
 </file>
 
 <file path=customXml/itemProps1.xml><?xml version="1.0" encoding="utf-8"?>
-<ds:datastoreItem xmlns:ds="http://schemas.openxmlformats.org/officeDocument/2006/customXml" ds:itemID="{6320D6BB-70B8-47E7-8AE2-F0F7A73A0DAF}">
+<ds:datastoreItem xmlns:ds="http://schemas.openxmlformats.org/officeDocument/2006/customXml" ds:itemID="{83D92550-6F95-42B7-B797-03BF7D7F709F}">
   <ds:schemaRefs>
     <ds:schemaRef ds:uri="http://schemas.openxmlformats.org/officeDocument/2006/bibliography"/>
   </ds:schemaRefs>
